--- a/Assets/MMD Collection/Documentation/Documentação.docx
+++ b/Assets/MMD Collection/Documentation/Documentação.docx
@@ -5332,7 +5332,7 @@
                 <v:shape id="_x0000_i1025" type="#_x0000_t75" style="width:340.2pt;height:82.2pt" o:ole="">
                   <v:imagedata r:id="rId16" o:title="" cropright="25854f"/>
                 </v:shape>
-                <o:OLEObject Type="Embed" ProgID="PBrush" ShapeID="_x0000_i1025" DrawAspect="Content" ObjectID="_1785450467" r:id="rId17"/>
+                <o:OLEObject Type="Embed" ProgID="PBrush" ShapeID="_x0000_i1025" DrawAspect="Content" ObjectID="_1786895128" r:id="rId17"/>
               </w:object>
             </w:r>
           </w:p>
@@ -5602,7 +5602,7 @@
                 <v:shape id="_x0000_i1026" type="#_x0000_t75" style="width:340.2pt;height:113.4pt" o:ole="">
                   <v:imagedata r:id="rId18" o:title=""/>
                 </v:shape>
-                <o:OLEObject Type="Embed" ProgID="PBrush" ShapeID="_x0000_i1026" DrawAspect="Content" ObjectID="_1785450468" r:id="rId19"/>
+                <o:OLEObject Type="Embed" ProgID="PBrush" ShapeID="_x0000_i1026" DrawAspect="Content" ObjectID="_1786895129" r:id="rId19"/>
               </w:object>
             </w:r>
           </w:p>
@@ -5851,7 +5851,7 @@
                 <v:shape id="_x0000_i1027" type="#_x0000_t75" style="width:340.8pt;height:321pt" o:ole="">
                   <v:imagedata r:id="rId20" o:title=""/>
                 </v:shape>
-                <o:OLEObject Type="Embed" ProgID="PBrush" ShapeID="_x0000_i1027" DrawAspect="Content" ObjectID="_1785450469" r:id="rId21"/>
+                <o:OLEObject Type="Embed" ProgID="PBrush" ShapeID="_x0000_i1027" DrawAspect="Content" ObjectID="_1786895130" r:id="rId21"/>
               </w:object>
             </w:r>
           </w:p>
@@ -5908,7 +5908,7 @@
                 <v:shape id="_x0000_i1028" type="#_x0000_t75" style="width:339.6pt;height:95.4pt" o:ole="">
                   <v:imagedata r:id="rId22" o:title=""/>
                 </v:shape>
-                <o:OLEObject Type="Embed" ProgID="PBrush" ShapeID="_x0000_i1028" DrawAspect="Content" ObjectID="_1785450470" r:id="rId23"/>
+                <o:OLEObject Type="Embed" ProgID="PBrush" ShapeID="_x0000_i1028" DrawAspect="Content" ObjectID="_1786895131" r:id="rId23"/>
               </w:object>
             </w:r>
           </w:p>
@@ -5965,7 +5965,7 @@
                 <v:shape id="_x0000_i1029" type="#_x0000_t75" style="width:340.2pt;height:40.2pt" o:ole="">
                   <v:imagedata r:id="rId24" o:title=""/>
                 </v:shape>
-                <o:OLEObject Type="Embed" ProgID="PBrush" ShapeID="_x0000_i1029" DrawAspect="Content" ObjectID="_1785450471" r:id="rId25"/>
+                <o:OLEObject Type="Embed" ProgID="PBrush" ShapeID="_x0000_i1029" DrawAspect="Content" ObjectID="_1786895132" r:id="rId25"/>
               </w:object>
             </w:r>
           </w:p>
@@ -6083,7 +6083,7 @@
                 <v:shape id="_x0000_i1030" type="#_x0000_t75" style="width:339.6pt;height:185.4pt" o:ole="">
                   <v:imagedata r:id="rId26" o:title=""/>
                 </v:shape>
-                <o:OLEObject Type="Embed" ProgID="PBrush" ShapeID="_x0000_i1030" DrawAspect="Content" ObjectID="_1785450472" r:id="rId27"/>
+                <o:OLEObject Type="Embed" ProgID="PBrush" ShapeID="_x0000_i1030" DrawAspect="Content" ObjectID="_1786895133" r:id="rId27"/>
               </w:object>
             </w:r>
           </w:p>
@@ -6166,7 +6166,7 @@
                 <v:shape id="_x0000_i1031" type="#_x0000_t75" style="width:339.6pt;height:72.6pt" o:ole="">
                   <v:imagedata r:id="rId28" o:title=""/>
                 </v:shape>
-                <o:OLEObject Type="Embed" ProgID="PBrush" ShapeID="_x0000_i1031" DrawAspect="Content" ObjectID="_1785450473" r:id="rId29"/>
+                <o:OLEObject Type="Embed" ProgID="PBrush" ShapeID="_x0000_i1031" DrawAspect="Content" ObjectID="_1786895134" r:id="rId29"/>
               </w:object>
             </w:r>
           </w:p>
@@ -6224,7 +6224,7 @@
                 <v:shape id="_x0000_i1032" type="#_x0000_t75" style="width:340.8pt;height:80.4pt" o:ole="">
                   <v:imagedata r:id="rId30" o:title=""/>
                 </v:shape>
-                <o:OLEObject Type="Embed" ProgID="PBrush" ShapeID="_x0000_i1032" DrawAspect="Content" ObjectID="_1785450474" r:id="rId31"/>
+                <o:OLEObject Type="Embed" ProgID="PBrush" ShapeID="_x0000_i1032" DrawAspect="Content" ObjectID="_1786895135" r:id="rId31"/>
               </w:object>
             </w:r>
           </w:p>
@@ -6286,7 +6286,7 @@
                 <v:shape id="_x0000_i1033" type="#_x0000_t75" style="width:339.6pt;height:194.4pt" o:ole="">
                   <v:imagedata r:id="rId32" o:title=""/>
                 </v:shape>
-                <o:OLEObject Type="Embed" ProgID="PBrush" ShapeID="_x0000_i1033" DrawAspect="Content" ObjectID="_1785450475" r:id="rId33"/>
+                <o:OLEObject Type="Embed" ProgID="PBrush" ShapeID="_x0000_i1033" DrawAspect="Content" ObjectID="_1786895136" r:id="rId33"/>
               </w:object>
             </w:r>
           </w:p>
@@ -6381,7 +6381,7 @@
                 <v:shape id="_x0000_i1034" type="#_x0000_t75" style="width:340.2pt;height:100.2pt" o:ole="">
                   <v:imagedata r:id="rId34" o:title=""/>
                 </v:shape>
-                <o:OLEObject Type="Embed" ProgID="PBrush" ShapeID="_x0000_i1034" DrawAspect="Content" ObjectID="_1785450476" r:id="rId35"/>
+                <o:OLEObject Type="Embed" ProgID="PBrush" ShapeID="_x0000_i1034" DrawAspect="Content" ObjectID="_1786895137" r:id="rId35"/>
               </w:object>
             </w:r>
           </w:p>
@@ -6435,7 +6435,7 @@
                 <v:shape id="_x0000_i1035" type="#_x0000_t75" style="width:340.8pt;height:237.6pt" o:ole="">
                   <v:imagedata r:id="rId36" o:title=""/>
                 </v:shape>
-                <o:OLEObject Type="Embed" ProgID="PBrush" ShapeID="_x0000_i1035" DrawAspect="Content" ObjectID="_1785450477" r:id="rId37"/>
+                <o:OLEObject Type="Embed" ProgID="PBrush" ShapeID="_x0000_i1035" DrawAspect="Content" ObjectID="_1786895138" r:id="rId37"/>
               </w:object>
             </w:r>
           </w:p>
@@ -6861,7 +6861,7 @@
                 <v:shape id="_x0000_i1036" type="#_x0000_t75" style="width:340.2pt;height:75pt" o:ole="">
                   <v:imagedata r:id="rId38" o:title=""/>
                 </v:shape>
-                <o:OLEObject Type="Embed" ProgID="PBrush" ShapeID="_x0000_i1036" DrawAspect="Content" ObjectID="_1785450478" r:id="rId39"/>
+                <o:OLEObject Type="Embed" ProgID="PBrush" ShapeID="_x0000_i1036" DrawAspect="Content" ObjectID="_1786895139" r:id="rId39"/>
               </w:object>
             </w:r>
           </w:p>
@@ -7095,7 +7095,7 @@
                 <v:shape id="_x0000_i1037" type="#_x0000_t75" style="width:340.8pt;height:136.8pt" o:ole="">
                   <v:imagedata r:id="rId40" o:title=""/>
                 </v:shape>
-                <o:OLEObject Type="Embed" ProgID="PBrush" ShapeID="_x0000_i1037" DrawAspect="Content" ObjectID="_1785450479" r:id="rId41"/>
+                <o:OLEObject Type="Embed" ProgID="PBrush" ShapeID="_x0000_i1037" DrawAspect="Content" ObjectID="_1786895140" r:id="rId41"/>
               </w:object>
             </w:r>
           </w:p>
@@ -11158,7 +11158,7 @@
                 <v:shape id="_x0000_i1038" type="#_x0000_t75" style="width:340.2pt;height:64.2pt" o:ole="">
                   <v:imagedata r:id="rId51" o:title=""/>
                 </v:shape>
-                <o:OLEObject Type="Embed" ProgID="PBrush" ShapeID="_x0000_i1038" DrawAspect="Content" ObjectID="_1785450480" r:id="rId52"/>
+                <o:OLEObject Type="Embed" ProgID="PBrush" ShapeID="_x0000_i1038" DrawAspect="Content" ObjectID="_1786895141" r:id="rId52"/>
               </w:object>
             </w:r>
           </w:p>
@@ -11339,7 +11339,7 @@
                 <v:shape id="_x0000_i1039" type="#_x0000_t75" style="width:339.6pt;height:101.4pt" o:ole="">
                   <v:imagedata r:id="rId53" o:title=""/>
                 </v:shape>
-                <o:OLEObject Type="Embed" ProgID="PBrush" ShapeID="_x0000_i1039" DrawAspect="Content" ObjectID="_1785450481" r:id="rId54"/>
+                <o:OLEObject Type="Embed" ProgID="PBrush" ShapeID="_x0000_i1039" DrawAspect="Content" ObjectID="_1786895142" r:id="rId54"/>
               </w:object>
             </w:r>
           </w:p>
@@ -11789,7 +11789,7 @@
                 <v:shape id="_x0000_i1040" type="#_x0000_t75" style="width:226.2pt;height:158.4pt" o:ole="">
                   <v:imagedata r:id="rId55" o:title=""/>
                 </v:shape>
-                <o:OLEObject Type="Embed" ProgID="PBrush" ShapeID="_x0000_i1040" DrawAspect="Content" ObjectID="_1785450482" r:id="rId56"/>
+                <o:OLEObject Type="Embed" ProgID="PBrush" ShapeID="_x0000_i1040" DrawAspect="Content" ObjectID="_1786895143" r:id="rId56"/>
               </w:object>
             </w:r>
           </w:p>
@@ -13185,7 +13185,7 @@
                 <v:shape id="_x0000_i1041" type="#_x0000_t75" style="width:226.8pt;height:78.6pt" o:ole="">
                   <v:imagedata r:id="rId57" o:title=""/>
                 </v:shape>
-                <o:OLEObject Type="Embed" ProgID="PBrush" ShapeID="_x0000_i1041" DrawAspect="Content" ObjectID="_1785450483" r:id="rId58"/>
+                <o:OLEObject Type="Embed" ProgID="PBrush" ShapeID="_x0000_i1041" DrawAspect="Content" ObjectID="_1786895144" r:id="rId58"/>
               </w:object>
             </w:r>
             <w:r>
@@ -13479,7 +13479,7 @@
                 <v:shape id="_x0000_i1042" type="#_x0000_t75" style="width:425.4pt;height:312pt" o:ole="">
                   <v:imagedata r:id="rId59" o:title=""/>
                 </v:shape>
-                <o:OLEObject Type="Embed" ProgID="PBrush" ShapeID="_x0000_i1042" DrawAspect="Content" ObjectID="_1785450484" r:id="rId60"/>
+                <o:OLEObject Type="Embed" ProgID="PBrush" ShapeID="_x0000_i1042" DrawAspect="Content" ObjectID="_1786895145" r:id="rId60"/>
               </w:object>
             </w:r>
             <w:r>
@@ -13975,7 +13975,7 @@
                 <v:shape id="_x0000_i1043" type="#_x0000_t75" style="width:425.4pt;height:220.2pt" o:ole="">
                   <v:imagedata r:id="rId61" o:title=""/>
                 </v:shape>
-                <o:OLEObject Type="Embed" ProgID="PBrush" ShapeID="_x0000_i1043" DrawAspect="Content" ObjectID="_1785450485" r:id="rId62"/>
+                <o:OLEObject Type="Embed" ProgID="PBrush" ShapeID="_x0000_i1043" DrawAspect="Content" ObjectID="_1786895146" r:id="rId62"/>
               </w:object>
             </w:r>
             <w:r>
@@ -16457,21 +16457,7 @@
                 <w:rFonts w:ascii="Arial" w:hAnsi="Arial" w:cs="Arial"/>
                 <w:bCs/>
               </w:rPr>
-              <w:t xml:space="preserve">: Um booleano que determina se as configurações </w:t>
-            </w:r>
-            <w:r>
-              <w:rPr>
-                <w:rFonts w:ascii="Arial" w:hAnsi="Arial" w:cs="Arial"/>
-                <w:bCs/>
-              </w:rPr>
-              <w:t>padrão do sistema deve</w:t>
-            </w:r>
-            <w:r>
-              <w:rPr>
-                <w:rFonts w:ascii="Arial" w:hAnsi="Arial" w:cs="Arial"/>
-                <w:bCs/>
-              </w:rPr>
-              <w:t xml:space="preserve"> ser exibidas.</w:t>
+              <w:t>: Um booleano que determina se as configurações padrão do sistema deve ser exibidas.</w:t>
             </w:r>
           </w:p>
           <w:p>
@@ -33572,12 +33558,14 @@
             <w:pPr>
               <w:rPr>
                 <w:rFonts w:ascii="Arial" w:hAnsi="Arial" w:cs="Arial"/>
-                <w:szCs w:val="24"/>
-              </w:rPr>
-            </w:pPr>
-            <w:r>
-              <w:rPr>
-                <w:rFonts w:ascii="Arial" w:hAnsi="Arial" w:cs="Arial"/>
+                <w:color w:val="00B050"/>
+                <w:szCs w:val="24"/>
+              </w:rPr>
+            </w:pPr>
+            <w:r>
+              <w:rPr>
+                <w:rFonts w:ascii="Arial" w:hAnsi="Arial" w:cs="Arial"/>
+                <w:color w:val="00B050"/>
                 <w:szCs w:val="24"/>
               </w:rPr>
               <w:t>= Arrumar o Fog.</w:t>
@@ -33587,12 +33575,14 @@
             <w:pPr>
               <w:rPr>
                 <w:rFonts w:ascii="Arial" w:hAnsi="Arial" w:cs="Arial"/>
-                <w:szCs w:val="24"/>
-              </w:rPr>
-            </w:pPr>
-            <w:r>
-              <w:rPr>
-                <w:rFonts w:ascii="Arial" w:hAnsi="Arial" w:cs="Arial"/>
+                <w:color w:val="FF0000"/>
+                <w:szCs w:val="24"/>
+              </w:rPr>
+            </w:pPr>
+            <w:r>
+              <w:rPr>
+                <w:rFonts w:ascii="Arial" w:hAnsi="Arial" w:cs="Arial"/>
+                <w:color w:val="FF0000"/>
                 <w:szCs w:val="24"/>
               </w:rPr>
               <w:t xml:space="preserve">= </w:t>
@@ -33600,13 +33590,33 @@
             <w:r>
               <w:rPr>
                 <w:rFonts w:ascii="Arial" w:hAnsi="Arial" w:cs="Arial"/>
-                <w:szCs w:val="24"/>
-              </w:rPr>
-              <w:t>Arrumar problema que faz os</w:t>
-            </w:r>
-            <w:r>
-              <w:rPr>
-                <w:rFonts w:ascii="Arial" w:hAnsi="Arial" w:cs="Arial"/>
+                <w:color w:val="FF0000"/>
+                <w:szCs w:val="24"/>
+              </w:rPr>
+              <w:t xml:space="preserve">Arrumar problema que faz os </w:t>
+            </w:r>
+            <w:proofErr w:type="spellStart"/>
+            <w:r>
+              <w:rPr>
+                <w:rFonts w:ascii="Arial" w:hAnsi="Arial" w:cs="Arial"/>
+                <w:color w:val="FF0000"/>
+                <w:szCs w:val="24"/>
+              </w:rPr>
+              <w:t>Decals</w:t>
+            </w:r>
+            <w:proofErr w:type="spellEnd"/>
+            <w:r>
+              <w:rPr>
+                <w:rFonts w:ascii="Arial" w:hAnsi="Arial" w:cs="Arial"/>
+                <w:color w:val="FF0000"/>
+                <w:szCs w:val="24"/>
+              </w:rPr>
+              <w:t xml:space="preserve"> não funcionar se não tiver um</w:t>
+            </w:r>
+            <w:r>
+              <w:rPr>
+                <w:rFonts w:ascii="Arial" w:hAnsi="Arial" w:cs="Arial"/>
+                <w:color w:val="FF0000"/>
                 <w:szCs w:val="24"/>
               </w:rPr>
               <w:t xml:space="preserve"> </w:t>
@@ -33615,6 +33625,86 @@
             <w:r>
               <w:rPr>
                 <w:rFonts w:ascii="Arial" w:hAnsi="Arial" w:cs="Arial"/>
+                <w:color w:val="FF0000"/>
+                <w:szCs w:val="24"/>
+              </w:rPr>
+              <w:t>Directional</w:t>
+            </w:r>
+            <w:proofErr w:type="spellEnd"/>
+            <w:r>
+              <w:rPr>
+                <w:rFonts w:ascii="Arial" w:hAnsi="Arial" w:cs="Arial"/>
+                <w:color w:val="FF0000"/>
+                <w:szCs w:val="24"/>
+              </w:rPr>
+              <w:t xml:space="preserve"> Light</w:t>
+            </w:r>
+            <w:r>
+              <w:rPr>
+                <w:rFonts w:ascii="Arial" w:hAnsi="Arial" w:cs="Arial"/>
+                <w:color w:val="FF0000"/>
+                <w:szCs w:val="24"/>
+              </w:rPr>
+              <w:t xml:space="preserve"> com no mínimo de 0.001 de </w:t>
+            </w:r>
+            <w:proofErr w:type="spellStart"/>
+            <w:r>
+              <w:rPr>
+                <w:rFonts w:ascii="Arial" w:hAnsi="Arial" w:cs="Arial"/>
+                <w:color w:val="FF0000"/>
+                <w:szCs w:val="24"/>
+              </w:rPr>
+              <w:t>Intensity</w:t>
+            </w:r>
+            <w:proofErr w:type="spellEnd"/>
+            <w:r>
+              <w:rPr>
+                <w:rFonts w:ascii="Arial" w:hAnsi="Arial" w:cs="Arial"/>
+                <w:color w:val="FF0000"/>
+                <w:szCs w:val="24"/>
+              </w:rPr>
+              <w:t>.</w:t>
+            </w:r>
+          </w:p>
+          <w:p>
+            <w:pPr>
+              <w:rPr>
+                <w:rFonts w:ascii="Arial" w:hAnsi="Arial" w:cs="Arial"/>
+                <w:color w:val="FF0000"/>
+                <w:szCs w:val="24"/>
+              </w:rPr>
+            </w:pPr>
+            <w:r>
+              <w:rPr>
+                <w:rFonts w:ascii="Arial" w:hAnsi="Arial" w:cs="Arial"/>
+                <w:color w:val="FF0000"/>
+                <w:szCs w:val="24"/>
+              </w:rPr>
+              <w:t xml:space="preserve">= Descobrir porque o #pragma </w:t>
+            </w:r>
+            <w:proofErr w:type="spellStart"/>
+            <w:r>
+              <w:rPr>
+                <w:rFonts w:ascii="Arial" w:hAnsi="Arial" w:cs="Arial"/>
+                <w:color w:val="FF0000"/>
+                <w:szCs w:val="24"/>
+              </w:rPr>
+              <w:t>multi_compile</w:t>
+            </w:r>
+            <w:proofErr w:type="spellEnd"/>
+            <w:r>
+              <w:rPr>
+                <w:rFonts w:ascii="Arial" w:hAnsi="Arial" w:cs="Arial"/>
+                <w:color w:val="FF0000"/>
+                <w:szCs w:val="24"/>
+              </w:rPr>
+              <w:t xml:space="preserve"> _ _MAIN_LIGHT_SHADOWS faz os </w:t>
+            </w:r>
+            <w:proofErr w:type="spellStart"/>
+            <w:r>
+              <w:rPr>
+                <w:rFonts w:ascii="Arial" w:hAnsi="Arial" w:cs="Arial"/>
+                <w:color w:val="FF0000"/>
                 <w:szCs w:val="24"/>
               </w:rPr>
               <w:t>Decals</w:t>
@@ -33623,31 +33713,35 @@
             <w:r>
               <w:rPr>
                 <w:rFonts w:ascii="Arial" w:hAnsi="Arial" w:cs="Arial"/>
-                <w:szCs w:val="24"/>
-              </w:rPr>
-              <w:t xml:space="preserve"> não</w:t>
-            </w:r>
-            <w:r>
-              <w:rPr>
-                <w:rFonts w:ascii="Arial" w:hAnsi="Arial" w:cs="Arial"/>
-                <w:szCs w:val="24"/>
-              </w:rPr>
-              <w:t xml:space="preserve"> funciona</w:t>
-            </w:r>
-            <w:r>
-              <w:rPr>
-                <w:rFonts w:ascii="Arial" w:hAnsi="Arial" w:cs="Arial"/>
-                <w:szCs w:val="24"/>
-              </w:rPr>
-              <w:t>r</w:t>
-            </w:r>
-            <w:r>
-              <w:rPr>
-                <w:rFonts w:ascii="Arial" w:hAnsi="Arial" w:cs="Arial"/>
-                <w:szCs w:val="24"/>
-              </w:rPr>
-              <w:t xml:space="preserve"> se não tiver um</w:t>
-            </w:r>
+                <w:color w:val="FF0000"/>
+                <w:szCs w:val="24"/>
+              </w:rPr>
+              <w:t xml:space="preserve"> não funcionar.</w:t>
+            </w:r>
+          </w:p>
+          <w:p>
+            <w:pPr>
+              <w:rPr>
+                <w:rFonts w:ascii="Arial" w:hAnsi="Arial" w:cs="Arial"/>
+                <w:szCs w:val="24"/>
+              </w:rPr>
+            </w:pPr>
+            <w:r>
+              <w:rPr>
+                <w:rFonts w:ascii="Arial" w:hAnsi="Arial" w:cs="Arial"/>
+                <w:szCs w:val="24"/>
+              </w:rPr>
+              <w:t xml:space="preserve">= Aprimorar o </w:t>
+            </w:r>
+            <w:proofErr w:type="spellStart"/>
+            <w:r>
+              <w:rPr>
+                <w:rFonts w:ascii="Arial" w:hAnsi="Arial" w:cs="Arial"/>
+                <w:szCs w:val="24"/>
+              </w:rPr>
+              <w:t>Multiple</w:t>
+            </w:r>
+            <w:proofErr w:type="spellEnd"/>
             <w:r>
               <w:rPr>
                 <w:rFonts w:ascii="Arial" w:hAnsi="Arial" w:cs="Arial"/>
@@ -33661,44 +33755,38 @@
                 <w:rFonts w:ascii="Arial" w:hAnsi="Arial" w:cs="Arial"/>
                 <w:szCs w:val="24"/>
               </w:rPr>
-              <w:t>Directional</w:t>
-            </w:r>
-            <w:proofErr w:type="spellEnd"/>
-            <w:r>
-              <w:rPr>
-                <w:rFonts w:ascii="Arial" w:hAnsi="Arial" w:cs="Arial"/>
-                <w:szCs w:val="24"/>
-              </w:rPr>
-              <w:t xml:space="preserve"> Light</w:t>
-            </w:r>
-            <w:r>
-              <w:rPr>
-                <w:rFonts w:ascii="Arial" w:hAnsi="Arial" w:cs="Arial"/>
-                <w:szCs w:val="24"/>
-              </w:rPr>
-              <w:t xml:space="preserve"> com no mínimo de </w:t>
-            </w:r>
-            <w:r>
-              <w:rPr>
-                <w:rFonts w:ascii="Arial" w:hAnsi="Arial" w:cs="Arial"/>
-                <w:szCs w:val="24"/>
-              </w:rPr>
-              <w:t>0.001</w:t>
-            </w:r>
-            <w:r>
-              <w:rPr>
-                <w:rFonts w:ascii="Arial" w:hAnsi="Arial" w:cs="Arial"/>
-                <w:szCs w:val="24"/>
-              </w:rPr>
-              <w:t xml:space="preserve"> de </w:t>
-            </w:r>
-            <w:proofErr w:type="spellStart"/>
-            <w:r>
-              <w:rPr>
-                <w:rFonts w:ascii="Arial" w:hAnsi="Arial" w:cs="Arial"/>
-                <w:szCs w:val="24"/>
-              </w:rPr>
-              <w:t>Intensity</w:t>
+              <w:t>Lights</w:t>
+            </w:r>
+            <w:proofErr w:type="spellEnd"/>
+            <w:r>
+              <w:rPr>
+                <w:rFonts w:ascii="Arial" w:hAnsi="Arial" w:cs="Arial"/>
+                <w:szCs w:val="24"/>
+              </w:rPr>
+              <w:t xml:space="preserve"> para lidar com interferência de outros objetos 3D.</w:t>
+            </w:r>
+          </w:p>
+          <w:p>
+            <w:pPr>
+              <w:rPr>
+                <w:rFonts w:ascii="Arial" w:hAnsi="Arial" w:cs="Arial"/>
+                <w:szCs w:val="24"/>
+              </w:rPr>
+            </w:pPr>
+            <w:r>
+              <w:rPr>
+                <w:rFonts w:ascii="Arial" w:hAnsi="Arial" w:cs="Arial"/>
+                <w:szCs w:val="24"/>
+              </w:rPr>
+              <w:t xml:space="preserve">= Adicionar o </w:t>
+            </w:r>
+            <w:proofErr w:type="spellStart"/>
+            <w:r>
+              <w:rPr>
+                <w:rFonts w:ascii="Arial" w:hAnsi="Arial" w:cs="Arial"/>
+                <w:szCs w:val="24"/>
+              </w:rPr>
+              <w:t>Sub-Tex</w:t>
             </w:r>
             <w:proofErr w:type="spellEnd"/>
             <w:r>
@@ -33721,173 +33809,6 @@
                 <w:rFonts w:ascii="Arial" w:hAnsi="Arial" w:cs="Arial"/>
                 <w:szCs w:val="24"/>
               </w:rPr>
-              <w:t xml:space="preserve">= </w:t>
-            </w:r>
-            <w:r>
-              <w:rPr>
-                <w:rFonts w:ascii="Arial" w:hAnsi="Arial" w:cs="Arial"/>
-                <w:szCs w:val="24"/>
-              </w:rPr>
-              <w:t>Descobrir porque</w:t>
-            </w:r>
-            <w:r>
-              <w:rPr>
-                <w:rFonts w:ascii="Arial" w:hAnsi="Arial" w:cs="Arial"/>
-                <w:szCs w:val="24"/>
-              </w:rPr>
-              <w:t xml:space="preserve"> o </w:t>
-            </w:r>
-            <w:r>
-              <w:rPr>
-                <w:rFonts w:ascii="Arial" w:hAnsi="Arial" w:cs="Arial"/>
-                <w:szCs w:val="24"/>
-              </w:rPr>
-              <w:t xml:space="preserve">#pragma </w:t>
-            </w:r>
-            <w:proofErr w:type="spellStart"/>
-            <w:r>
-              <w:rPr>
-                <w:rFonts w:ascii="Arial" w:hAnsi="Arial" w:cs="Arial"/>
-                <w:szCs w:val="24"/>
-              </w:rPr>
-              <w:t>multi_compile</w:t>
-            </w:r>
-            <w:proofErr w:type="spellEnd"/>
-            <w:r>
-              <w:rPr>
-                <w:rFonts w:ascii="Arial" w:hAnsi="Arial" w:cs="Arial"/>
-                <w:szCs w:val="24"/>
-              </w:rPr>
-              <w:t xml:space="preserve"> _ _MAIN_LIGHT_</w:t>
-            </w:r>
-            <w:r>
-              <w:rPr>
-                <w:rFonts w:ascii="Arial" w:hAnsi="Arial" w:cs="Arial"/>
-                <w:szCs w:val="24"/>
-              </w:rPr>
-              <w:t xml:space="preserve">SHADOWS faz os </w:t>
-            </w:r>
-            <w:proofErr w:type="spellStart"/>
-            <w:r>
-              <w:rPr>
-                <w:rFonts w:ascii="Arial" w:hAnsi="Arial" w:cs="Arial"/>
-                <w:szCs w:val="24"/>
-              </w:rPr>
-              <w:t>Decals</w:t>
-            </w:r>
-            <w:proofErr w:type="spellEnd"/>
-            <w:r>
-              <w:rPr>
-                <w:rFonts w:ascii="Arial" w:hAnsi="Arial" w:cs="Arial"/>
-                <w:szCs w:val="24"/>
-              </w:rPr>
-              <w:t xml:space="preserve"> não</w:t>
-            </w:r>
-            <w:r>
-              <w:rPr>
-                <w:rFonts w:ascii="Arial" w:hAnsi="Arial" w:cs="Arial"/>
-                <w:szCs w:val="24"/>
-              </w:rPr>
-              <w:t xml:space="preserve"> funciona</w:t>
-            </w:r>
-            <w:r>
-              <w:rPr>
-                <w:rFonts w:ascii="Arial" w:hAnsi="Arial" w:cs="Arial"/>
-                <w:szCs w:val="24"/>
-              </w:rPr>
-              <w:t>r.</w:t>
-            </w:r>
-          </w:p>
-          <w:p>
-            <w:pPr>
-              <w:rPr>
-                <w:rFonts w:ascii="Arial" w:hAnsi="Arial" w:cs="Arial"/>
-                <w:szCs w:val="24"/>
-              </w:rPr>
-            </w:pPr>
-            <w:r>
-              <w:rPr>
-                <w:rFonts w:ascii="Arial" w:hAnsi="Arial" w:cs="Arial"/>
-                <w:szCs w:val="24"/>
-              </w:rPr>
-              <w:t xml:space="preserve">= Aprimorar o </w:t>
-            </w:r>
-            <w:proofErr w:type="spellStart"/>
-            <w:r>
-              <w:rPr>
-                <w:rFonts w:ascii="Arial" w:hAnsi="Arial" w:cs="Arial"/>
-                <w:szCs w:val="24"/>
-              </w:rPr>
-              <w:t>Multiple</w:t>
-            </w:r>
-            <w:proofErr w:type="spellEnd"/>
-            <w:r>
-              <w:rPr>
-                <w:rFonts w:ascii="Arial" w:hAnsi="Arial" w:cs="Arial"/>
-                <w:szCs w:val="24"/>
-              </w:rPr>
-              <w:t xml:space="preserve"> </w:t>
-            </w:r>
-            <w:proofErr w:type="spellStart"/>
-            <w:r>
-              <w:rPr>
-                <w:rFonts w:ascii="Arial" w:hAnsi="Arial" w:cs="Arial"/>
-                <w:szCs w:val="24"/>
-              </w:rPr>
-              <w:t>Lights</w:t>
-            </w:r>
-            <w:proofErr w:type="spellEnd"/>
-            <w:r>
-              <w:rPr>
-                <w:rFonts w:ascii="Arial" w:hAnsi="Arial" w:cs="Arial"/>
-                <w:szCs w:val="24"/>
-              </w:rPr>
-              <w:t xml:space="preserve"> para lidar com interferência de outros objetos 3D.</w:t>
-            </w:r>
-          </w:p>
-          <w:p>
-            <w:pPr>
-              <w:rPr>
-                <w:rFonts w:ascii="Arial" w:hAnsi="Arial" w:cs="Arial"/>
-                <w:szCs w:val="24"/>
-              </w:rPr>
-            </w:pPr>
-            <w:r>
-              <w:rPr>
-                <w:rFonts w:ascii="Arial" w:hAnsi="Arial" w:cs="Arial"/>
-                <w:szCs w:val="24"/>
-              </w:rPr>
-              <w:t xml:space="preserve">= Adicionar o </w:t>
-            </w:r>
-            <w:proofErr w:type="spellStart"/>
-            <w:r>
-              <w:rPr>
-                <w:rFonts w:ascii="Arial" w:hAnsi="Arial" w:cs="Arial"/>
-                <w:szCs w:val="24"/>
-              </w:rPr>
-              <w:t>Sub-Tex</w:t>
-            </w:r>
-            <w:proofErr w:type="spellEnd"/>
-            <w:r>
-              <w:rPr>
-                <w:rFonts w:ascii="Arial" w:hAnsi="Arial" w:cs="Arial"/>
-                <w:szCs w:val="24"/>
-              </w:rPr>
-              <w:t>.</w:t>
-            </w:r>
-          </w:p>
-          <w:p>
-            <w:pPr>
-              <w:rPr>
-                <w:rFonts w:ascii="Arial" w:hAnsi="Arial" w:cs="Arial"/>
-                <w:szCs w:val="24"/>
-              </w:rPr>
-            </w:pPr>
-            <w:r>
-              <w:rPr>
-                <w:rFonts w:ascii="Arial" w:hAnsi="Arial" w:cs="Arial"/>
-                <w:szCs w:val="24"/>
-              </w:rPr>
               <w:t>= Adicionar o S-SHAD.</w:t>
             </w:r>
           </w:p>
@@ -33895,12 +33816,14 @@
             <w:pPr>
               <w:rPr>
                 <w:rFonts w:ascii="Arial" w:hAnsi="Arial" w:cs="Arial"/>
-                <w:szCs w:val="24"/>
-              </w:rPr>
-            </w:pPr>
-            <w:r>
-              <w:rPr>
-                <w:rFonts w:ascii="Arial" w:hAnsi="Arial" w:cs="Arial"/>
+                <w:color w:val="00B050"/>
+                <w:szCs w:val="24"/>
+              </w:rPr>
+            </w:pPr>
+            <w:r>
+              <w:rPr>
+                <w:rFonts w:ascii="Arial" w:hAnsi="Arial" w:cs="Arial"/>
+                <w:color w:val="00B050"/>
                 <w:szCs w:val="24"/>
               </w:rPr>
               <w:t>= Testar novo node</w:t>
@@ -33918,7 +33841,7 @@
                 <v:shape id="_x0000_i1044" type="#_x0000_t75" style="width:175.2pt;height:52.8pt" o:ole="">
                   <v:imagedata r:id="rId97" o:title=""/>
                 </v:shape>
-                <o:OLEObject Type="Embed" ProgID="PBrush" ShapeID="_x0000_i1044" DrawAspect="Content" ObjectID="_1785450486" r:id="rId98"/>
+                <o:OLEObject Type="Embed" ProgID="PBrush" ShapeID="_x0000_i1044" DrawAspect="Content" ObjectID="_1786895147" r:id="rId98"/>
               </w:object>
             </w:r>
           </w:p>

--- a/Assets/MMD Collection/Documentation/Documentação.docx
+++ b/Assets/MMD Collection/Documentation/Documentação.docx
@@ -5332,7 +5332,7 @@
                 <v:shape id="_x0000_i1025" type="#_x0000_t75" style="width:340.2pt;height:82.2pt" o:ole="">
                   <v:imagedata r:id="rId16" o:title="" cropright="25854f"/>
                 </v:shape>
-                <o:OLEObject Type="Embed" ProgID="PBrush" ShapeID="_x0000_i1025" DrawAspect="Content" ObjectID="_1786895128" r:id="rId17"/>
+                <o:OLEObject Type="Embed" ProgID="PBrush" ShapeID="_x0000_i1025" DrawAspect="Content" ObjectID="_1787495881" r:id="rId17"/>
               </w:object>
             </w:r>
           </w:p>
@@ -5602,7 +5602,7 @@
                 <v:shape id="_x0000_i1026" type="#_x0000_t75" style="width:340.2pt;height:113.4pt" o:ole="">
                   <v:imagedata r:id="rId18" o:title=""/>
                 </v:shape>
-                <o:OLEObject Type="Embed" ProgID="PBrush" ShapeID="_x0000_i1026" DrawAspect="Content" ObjectID="_1786895129" r:id="rId19"/>
+                <o:OLEObject Type="Embed" ProgID="PBrush" ShapeID="_x0000_i1026" DrawAspect="Content" ObjectID="_1787495882" r:id="rId19"/>
               </w:object>
             </w:r>
           </w:p>
@@ -5851,7 +5851,7 @@
                 <v:shape id="_x0000_i1027" type="#_x0000_t75" style="width:340.8pt;height:321pt" o:ole="">
                   <v:imagedata r:id="rId20" o:title=""/>
                 </v:shape>
-                <o:OLEObject Type="Embed" ProgID="PBrush" ShapeID="_x0000_i1027" DrawAspect="Content" ObjectID="_1786895130" r:id="rId21"/>
+                <o:OLEObject Type="Embed" ProgID="PBrush" ShapeID="_x0000_i1027" DrawAspect="Content" ObjectID="_1787495883" r:id="rId21"/>
               </w:object>
             </w:r>
           </w:p>
@@ -5908,7 +5908,7 @@
                 <v:shape id="_x0000_i1028" type="#_x0000_t75" style="width:339.6pt;height:95.4pt" o:ole="">
                   <v:imagedata r:id="rId22" o:title=""/>
                 </v:shape>
-                <o:OLEObject Type="Embed" ProgID="PBrush" ShapeID="_x0000_i1028" DrawAspect="Content" ObjectID="_1786895131" r:id="rId23"/>
+                <o:OLEObject Type="Embed" ProgID="PBrush" ShapeID="_x0000_i1028" DrawAspect="Content" ObjectID="_1787495884" r:id="rId23"/>
               </w:object>
             </w:r>
           </w:p>
@@ -5965,7 +5965,7 @@
                 <v:shape id="_x0000_i1029" type="#_x0000_t75" style="width:340.2pt;height:40.2pt" o:ole="">
                   <v:imagedata r:id="rId24" o:title=""/>
                 </v:shape>
-                <o:OLEObject Type="Embed" ProgID="PBrush" ShapeID="_x0000_i1029" DrawAspect="Content" ObjectID="_1786895132" r:id="rId25"/>
+                <o:OLEObject Type="Embed" ProgID="PBrush" ShapeID="_x0000_i1029" DrawAspect="Content" ObjectID="_1787495885" r:id="rId25"/>
               </w:object>
             </w:r>
           </w:p>
@@ -6083,7 +6083,7 @@
                 <v:shape id="_x0000_i1030" type="#_x0000_t75" style="width:339.6pt;height:185.4pt" o:ole="">
                   <v:imagedata r:id="rId26" o:title=""/>
                 </v:shape>
-                <o:OLEObject Type="Embed" ProgID="PBrush" ShapeID="_x0000_i1030" DrawAspect="Content" ObjectID="_1786895133" r:id="rId27"/>
+                <o:OLEObject Type="Embed" ProgID="PBrush" ShapeID="_x0000_i1030" DrawAspect="Content" ObjectID="_1787495886" r:id="rId27"/>
               </w:object>
             </w:r>
           </w:p>
@@ -6166,7 +6166,7 @@
                 <v:shape id="_x0000_i1031" type="#_x0000_t75" style="width:339.6pt;height:72.6pt" o:ole="">
                   <v:imagedata r:id="rId28" o:title=""/>
                 </v:shape>
-                <o:OLEObject Type="Embed" ProgID="PBrush" ShapeID="_x0000_i1031" DrawAspect="Content" ObjectID="_1786895134" r:id="rId29"/>
+                <o:OLEObject Type="Embed" ProgID="PBrush" ShapeID="_x0000_i1031" DrawAspect="Content" ObjectID="_1787495887" r:id="rId29"/>
               </w:object>
             </w:r>
           </w:p>
@@ -6224,7 +6224,7 @@
                 <v:shape id="_x0000_i1032" type="#_x0000_t75" style="width:340.8pt;height:80.4pt" o:ole="">
                   <v:imagedata r:id="rId30" o:title=""/>
                 </v:shape>
-                <o:OLEObject Type="Embed" ProgID="PBrush" ShapeID="_x0000_i1032" DrawAspect="Content" ObjectID="_1786895135" r:id="rId31"/>
+                <o:OLEObject Type="Embed" ProgID="PBrush" ShapeID="_x0000_i1032" DrawAspect="Content" ObjectID="_1787495888" r:id="rId31"/>
               </w:object>
             </w:r>
           </w:p>
@@ -6286,7 +6286,7 @@
                 <v:shape id="_x0000_i1033" type="#_x0000_t75" style="width:339.6pt;height:194.4pt" o:ole="">
                   <v:imagedata r:id="rId32" o:title=""/>
                 </v:shape>
-                <o:OLEObject Type="Embed" ProgID="PBrush" ShapeID="_x0000_i1033" DrawAspect="Content" ObjectID="_1786895136" r:id="rId33"/>
+                <o:OLEObject Type="Embed" ProgID="PBrush" ShapeID="_x0000_i1033" DrawAspect="Content" ObjectID="_1787495889" r:id="rId33"/>
               </w:object>
             </w:r>
           </w:p>
@@ -6381,7 +6381,7 @@
                 <v:shape id="_x0000_i1034" type="#_x0000_t75" style="width:340.2pt;height:100.2pt" o:ole="">
                   <v:imagedata r:id="rId34" o:title=""/>
                 </v:shape>
-                <o:OLEObject Type="Embed" ProgID="PBrush" ShapeID="_x0000_i1034" DrawAspect="Content" ObjectID="_1786895137" r:id="rId35"/>
+                <o:OLEObject Type="Embed" ProgID="PBrush" ShapeID="_x0000_i1034" DrawAspect="Content" ObjectID="_1787495890" r:id="rId35"/>
               </w:object>
             </w:r>
           </w:p>
@@ -6435,7 +6435,7 @@
                 <v:shape id="_x0000_i1035" type="#_x0000_t75" style="width:340.8pt;height:237.6pt" o:ole="">
                   <v:imagedata r:id="rId36" o:title=""/>
                 </v:shape>
-                <o:OLEObject Type="Embed" ProgID="PBrush" ShapeID="_x0000_i1035" DrawAspect="Content" ObjectID="_1786895138" r:id="rId37"/>
+                <o:OLEObject Type="Embed" ProgID="PBrush" ShapeID="_x0000_i1035" DrawAspect="Content" ObjectID="_1787495891" r:id="rId37"/>
               </w:object>
             </w:r>
           </w:p>
@@ -6861,7 +6861,7 @@
                 <v:shape id="_x0000_i1036" type="#_x0000_t75" style="width:340.2pt;height:75pt" o:ole="">
                   <v:imagedata r:id="rId38" o:title=""/>
                 </v:shape>
-                <o:OLEObject Type="Embed" ProgID="PBrush" ShapeID="_x0000_i1036" DrawAspect="Content" ObjectID="_1786895139" r:id="rId39"/>
+                <o:OLEObject Type="Embed" ProgID="PBrush" ShapeID="_x0000_i1036" DrawAspect="Content" ObjectID="_1787495892" r:id="rId39"/>
               </w:object>
             </w:r>
           </w:p>
@@ -7095,7 +7095,7 @@
                 <v:shape id="_x0000_i1037" type="#_x0000_t75" style="width:340.8pt;height:136.8pt" o:ole="">
                   <v:imagedata r:id="rId40" o:title=""/>
                 </v:shape>
-                <o:OLEObject Type="Embed" ProgID="PBrush" ShapeID="_x0000_i1037" DrawAspect="Content" ObjectID="_1786895140" r:id="rId41"/>
+                <o:OLEObject Type="Embed" ProgID="PBrush" ShapeID="_x0000_i1037" DrawAspect="Content" ObjectID="_1787495893" r:id="rId41"/>
               </w:object>
             </w:r>
           </w:p>
@@ -11158,7 +11158,7 @@
                 <v:shape id="_x0000_i1038" type="#_x0000_t75" style="width:340.2pt;height:64.2pt" o:ole="">
                   <v:imagedata r:id="rId51" o:title=""/>
                 </v:shape>
-                <o:OLEObject Type="Embed" ProgID="PBrush" ShapeID="_x0000_i1038" DrawAspect="Content" ObjectID="_1786895141" r:id="rId52"/>
+                <o:OLEObject Type="Embed" ProgID="PBrush" ShapeID="_x0000_i1038" DrawAspect="Content" ObjectID="_1787495894" r:id="rId52"/>
               </w:object>
             </w:r>
           </w:p>
@@ -11339,7 +11339,7 @@
                 <v:shape id="_x0000_i1039" type="#_x0000_t75" style="width:339.6pt;height:101.4pt" o:ole="">
                   <v:imagedata r:id="rId53" o:title=""/>
                 </v:shape>
-                <o:OLEObject Type="Embed" ProgID="PBrush" ShapeID="_x0000_i1039" DrawAspect="Content" ObjectID="_1786895142" r:id="rId54"/>
+                <o:OLEObject Type="Embed" ProgID="PBrush" ShapeID="_x0000_i1039" DrawAspect="Content" ObjectID="_1787495895" r:id="rId54"/>
               </w:object>
             </w:r>
           </w:p>
@@ -11789,7 +11789,7 @@
                 <v:shape id="_x0000_i1040" type="#_x0000_t75" style="width:226.2pt;height:158.4pt" o:ole="">
                   <v:imagedata r:id="rId55" o:title=""/>
                 </v:shape>
-                <o:OLEObject Type="Embed" ProgID="PBrush" ShapeID="_x0000_i1040" DrawAspect="Content" ObjectID="_1786895143" r:id="rId56"/>
+                <o:OLEObject Type="Embed" ProgID="PBrush" ShapeID="_x0000_i1040" DrawAspect="Content" ObjectID="_1787495896" r:id="rId56"/>
               </w:object>
             </w:r>
           </w:p>
@@ -13185,7 +13185,7 @@
                 <v:shape id="_x0000_i1041" type="#_x0000_t75" style="width:226.8pt;height:78.6pt" o:ole="">
                   <v:imagedata r:id="rId57" o:title=""/>
                 </v:shape>
-                <o:OLEObject Type="Embed" ProgID="PBrush" ShapeID="_x0000_i1041" DrawAspect="Content" ObjectID="_1786895144" r:id="rId58"/>
+                <o:OLEObject Type="Embed" ProgID="PBrush" ShapeID="_x0000_i1041" DrawAspect="Content" ObjectID="_1787495897" r:id="rId58"/>
               </w:object>
             </w:r>
             <w:r>
@@ -13479,7 +13479,7 @@
                 <v:shape id="_x0000_i1042" type="#_x0000_t75" style="width:425.4pt;height:312pt" o:ole="">
                   <v:imagedata r:id="rId59" o:title=""/>
                 </v:shape>
-                <o:OLEObject Type="Embed" ProgID="PBrush" ShapeID="_x0000_i1042" DrawAspect="Content" ObjectID="_1786895145" r:id="rId60"/>
+                <o:OLEObject Type="Embed" ProgID="PBrush" ShapeID="_x0000_i1042" DrawAspect="Content" ObjectID="_1787495898" r:id="rId60"/>
               </w:object>
             </w:r>
             <w:r>
@@ -13975,7 +13975,7 @@
                 <v:shape id="_x0000_i1043" type="#_x0000_t75" style="width:425.4pt;height:220.2pt" o:ole="">
                   <v:imagedata r:id="rId61" o:title=""/>
                 </v:shape>
-                <o:OLEObject Type="Embed" ProgID="PBrush" ShapeID="_x0000_i1043" DrawAspect="Content" ObjectID="_1786895146" r:id="rId62"/>
+                <o:OLEObject Type="Embed" ProgID="PBrush" ShapeID="_x0000_i1043" DrawAspect="Content" ObjectID="_1787495899" r:id="rId62"/>
               </w:object>
             </w:r>
             <w:r>
@@ -33723,12 +33723,14 @@
             <w:pPr>
               <w:rPr>
                 <w:rFonts w:ascii="Arial" w:hAnsi="Arial" w:cs="Arial"/>
-                <w:szCs w:val="24"/>
-              </w:rPr>
-            </w:pPr>
-            <w:r>
-              <w:rPr>
-                <w:rFonts w:ascii="Arial" w:hAnsi="Arial" w:cs="Arial"/>
+                <w:color w:val="00B050"/>
+                <w:szCs w:val="24"/>
+              </w:rPr>
+            </w:pPr>
+            <w:r>
+              <w:rPr>
+                <w:rFonts w:ascii="Arial" w:hAnsi="Arial" w:cs="Arial"/>
+                <w:color w:val="00B050"/>
                 <w:szCs w:val="24"/>
               </w:rPr>
               <w:t xml:space="preserve">= Aprimorar o </w:t>
@@ -33737,6 +33739,7 @@
             <w:r>
               <w:rPr>
                 <w:rFonts w:ascii="Arial" w:hAnsi="Arial" w:cs="Arial"/>
+                <w:color w:val="00B050"/>
                 <w:szCs w:val="24"/>
               </w:rPr>
               <w:t>Multiple</w:t>
@@ -33745,6 +33748,7 @@
             <w:r>
               <w:rPr>
                 <w:rFonts w:ascii="Arial" w:hAnsi="Arial" w:cs="Arial"/>
+                <w:color w:val="00B050"/>
                 <w:szCs w:val="24"/>
               </w:rPr>
               <w:t xml:space="preserve"> </w:t>
@@ -33753,6 +33757,7 @@
             <w:r>
               <w:rPr>
                 <w:rFonts w:ascii="Arial" w:hAnsi="Arial" w:cs="Arial"/>
+                <w:color w:val="00B050"/>
                 <w:szCs w:val="24"/>
               </w:rPr>
               <w:t>Lights</w:t>
@@ -33761,6 +33766,7 @@
             <w:r>
               <w:rPr>
                 <w:rFonts w:ascii="Arial" w:hAnsi="Arial" w:cs="Arial"/>
+                <w:color w:val="00B050"/>
                 <w:szCs w:val="24"/>
               </w:rPr>
               <w:t xml:space="preserve"> para lidar com interferência de outros objetos 3D.</w:t>
@@ -33841,7 +33847,7 @@
                 <v:shape id="_x0000_i1044" type="#_x0000_t75" style="width:175.2pt;height:52.8pt" o:ole="">
                   <v:imagedata r:id="rId97" o:title=""/>
                 </v:shape>
-                <o:OLEObject Type="Embed" ProgID="PBrush" ShapeID="_x0000_i1044" DrawAspect="Content" ObjectID="_1786895147" r:id="rId98"/>
+                <o:OLEObject Type="Embed" ProgID="PBrush" ShapeID="_x0000_i1044" DrawAspect="Content" ObjectID="_1787495900" r:id="rId98"/>
               </w:object>
             </w:r>
           </w:p>

--- a/Assets/MMD Collection/Documentation/Documentação.docx
+++ b/Assets/MMD Collection/Documentation/Documentação.docx
@@ -5332,7 +5332,7 @@
                 <v:shape id="_x0000_i1025" type="#_x0000_t75" style="width:340.2pt;height:82.2pt" o:ole="">
                   <v:imagedata r:id="rId16" o:title="" cropright="25854f"/>
                 </v:shape>
-                <o:OLEObject Type="Embed" ProgID="PBrush" ShapeID="_x0000_i1025" DrawAspect="Content" ObjectID="_1787495881" r:id="rId17"/>
+                <o:OLEObject Type="Embed" ProgID="PBrush" ShapeID="_x0000_i1025" DrawAspect="Content" ObjectID="_1787870485" r:id="rId17"/>
               </w:object>
             </w:r>
           </w:p>
@@ -5602,7 +5602,7 @@
                 <v:shape id="_x0000_i1026" type="#_x0000_t75" style="width:340.2pt;height:113.4pt" o:ole="">
                   <v:imagedata r:id="rId18" o:title=""/>
                 </v:shape>
-                <o:OLEObject Type="Embed" ProgID="PBrush" ShapeID="_x0000_i1026" DrawAspect="Content" ObjectID="_1787495882" r:id="rId19"/>
+                <o:OLEObject Type="Embed" ProgID="PBrush" ShapeID="_x0000_i1026" DrawAspect="Content" ObjectID="_1787870486" r:id="rId19"/>
               </w:object>
             </w:r>
           </w:p>
@@ -5851,7 +5851,7 @@
                 <v:shape id="_x0000_i1027" type="#_x0000_t75" style="width:340.8pt;height:321pt" o:ole="">
                   <v:imagedata r:id="rId20" o:title=""/>
                 </v:shape>
-                <o:OLEObject Type="Embed" ProgID="PBrush" ShapeID="_x0000_i1027" DrawAspect="Content" ObjectID="_1787495883" r:id="rId21"/>
+                <o:OLEObject Type="Embed" ProgID="PBrush" ShapeID="_x0000_i1027" DrawAspect="Content" ObjectID="_1787870487" r:id="rId21"/>
               </w:object>
             </w:r>
           </w:p>
@@ -5908,7 +5908,7 @@
                 <v:shape id="_x0000_i1028" type="#_x0000_t75" style="width:339.6pt;height:95.4pt" o:ole="">
                   <v:imagedata r:id="rId22" o:title=""/>
                 </v:shape>
-                <o:OLEObject Type="Embed" ProgID="PBrush" ShapeID="_x0000_i1028" DrawAspect="Content" ObjectID="_1787495884" r:id="rId23"/>
+                <o:OLEObject Type="Embed" ProgID="PBrush" ShapeID="_x0000_i1028" DrawAspect="Content" ObjectID="_1787870488" r:id="rId23"/>
               </w:object>
             </w:r>
           </w:p>
@@ -5965,7 +5965,7 @@
                 <v:shape id="_x0000_i1029" type="#_x0000_t75" style="width:340.2pt;height:40.2pt" o:ole="">
                   <v:imagedata r:id="rId24" o:title=""/>
                 </v:shape>
-                <o:OLEObject Type="Embed" ProgID="PBrush" ShapeID="_x0000_i1029" DrawAspect="Content" ObjectID="_1787495885" r:id="rId25"/>
+                <o:OLEObject Type="Embed" ProgID="PBrush" ShapeID="_x0000_i1029" DrawAspect="Content" ObjectID="_1787870489" r:id="rId25"/>
               </w:object>
             </w:r>
           </w:p>
@@ -6083,7 +6083,7 @@
                 <v:shape id="_x0000_i1030" type="#_x0000_t75" style="width:339.6pt;height:185.4pt" o:ole="">
                   <v:imagedata r:id="rId26" o:title=""/>
                 </v:shape>
-                <o:OLEObject Type="Embed" ProgID="PBrush" ShapeID="_x0000_i1030" DrawAspect="Content" ObjectID="_1787495886" r:id="rId27"/>
+                <o:OLEObject Type="Embed" ProgID="PBrush" ShapeID="_x0000_i1030" DrawAspect="Content" ObjectID="_1787870490" r:id="rId27"/>
               </w:object>
             </w:r>
           </w:p>
@@ -6166,7 +6166,7 @@
                 <v:shape id="_x0000_i1031" type="#_x0000_t75" style="width:339.6pt;height:72.6pt" o:ole="">
                   <v:imagedata r:id="rId28" o:title=""/>
                 </v:shape>
-                <o:OLEObject Type="Embed" ProgID="PBrush" ShapeID="_x0000_i1031" DrawAspect="Content" ObjectID="_1787495887" r:id="rId29"/>
+                <o:OLEObject Type="Embed" ProgID="PBrush" ShapeID="_x0000_i1031" DrawAspect="Content" ObjectID="_1787870491" r:id="rId29"/>
               </w:object>
             </w:r>
           </w:p>
@@ -6224,7 +6224,7 @@
                 <v:shape id="_x0000_i1032" type="#_x0000_t75" style="width:340.8pt;height:80.4pt" o:ole="">
                   <v:imagedata r:id="rId30" o:title=""/>
                 </v:shape>
-                <o:OLEObject Type="Embed" ProgID="PBrush" ShapeID="_x0000_i1032" DrawAspect="Content" ObjectID="_1787495888" r:id="rId31"/>
+                <o:OLEObject Type="Embed" ProgID="PBrush" ShapeID="_x0000_i1032" DrawAspect="Content" ObjectID="_1787870492" r:id="rId31"/>
               </w:object>
             </w:r>
           </w:p>
@@ -6286,7 +6286,7 @@
                 <v:shape id="_x0000_i1033" type="#_x0000_t75" style="width:339.6pt;height:194.4pt" o:ole="">
                   <v:imagedata r:id="rId32" o:title=""/>
                 </v:shape>
-                <o:OLEObject Type="Embed" ProgID="PBrush" ShapeID="_x0000_i1033" DrawAspect="Content" ObjectID="_1787495889" r:id="rId33"/>
+                <o:OLEObject Type="Embed" ProgID="PBrush" ShapeID="_x0000_i1033" DrawAspect="Content" ObjectID="_1787870493" r:id="rId33"/>
               </w:object>
             </w:r>
           </w:p>
@@ -6381,7 +6381,7 @@
                 <v:shape id="_x0000_i1034" type="#_x0000_t75" style="width:340.2pt;height:100.2pt" o:ole="">
                   <v:imagedata r:id="rId34" o:title=""/>
                 </v:shape>
-                <o:OLEObject Type="Embed" ProgID="PBrush" ShapeID="_x0000_i1034" DrawAspect="Content" ObjectID="_1787495890" r:id="rId35"/>
+                <o:OLEObject Type="Embed" ProgID="PBrush" ShapeID="_x0000_i1034" DrawAspect="Content" ObjectID="_1787870494" r:id="rId35"/>
               </w:object>
             </w:r>
           </w:p>
@@ -6435,7 +6435,7 @@
                 <v:shape id="_x0000_i1035" type="#_x0000_t75" style="width:340.8pt;height:237.6pt" o:ole="">
                   <v:imagedata r:id="rId36" o:title=""/>
                 </v:shape>
-                <o:OLEObject Type="Embed" ProgID="PBrush" ShapeID="_x0000_i1035" DrawAspect="Content" ObjectID="_1787495891" r:id="rId37"/>
+                <o:OLEObject Type="Embed" ProgID="PBrush" ShapeID="_x0000_i1035" DrawAspect="Content" ObjectID="_1787870495" r:id="rId37"/>
               </w:object>
             </w:r>
           </w:p>
@@ -6719,7 +6719,6 @@
           </w:tcPr>
           <w:p>
             <w:pPr>
-              <w:jc w:val="both"/>
               <w:rPr>
                 <w:rFonts w:ascii="Arial" w:hAnsi="Arial" w:cs="Arial"/>
               </w:rPr>
@@ -6730,20 +6729,10 @@
               </w:rPr>
               <w:t xml:space="preserve">Este script Unity, chamado </w:t>
             </w:r>
-            <w:r>
-              <w:rPr>
-                <w:rFonts w:ascii="Arial" w:hAnsi="Arial" w:cs="Arial"/>
-                <w:b/>
-                <w:bCs/>
-              </w:rPr>
-              <w:t>`</w:t>
-            </w:r>
-            <w:proofErr w:type="spellStart"/>
-            <w:r>
-              <w:rPr>
-                <w:rFonts w:ascii="Arial" w:hAnsi="Arial" w:cs="Arial"/>
-                <w:b/>
-                <w:bCs/>
+            <w:proofErr w:type="spellStart"/>
+            <w:r>
+              <w:rPr>
+                <w:rFonts w:ascii="Arial" w:hAnsi="Arial" w:cs="Arial"/>
               </w:rPr>
               <w:t>CopyAnimation</w:t>
             </w:r>
@@ -6751,30 +6740,8 @@
             <w:r>
               <w:rPr>
                 <w:rFonts w:ascii="Arial" w:hAnsi="Arial" w:cs="Arial"/>
-                <w:b/>
-                <w:bCs/>
-              </w:rPr>
-              <w:t>`</w:t>
-            </w:r>
-            <w:r>
-              <w:rPr>
-                <w:rFonts w:ascii="Arial" w:hAnsi="Arial" w:cs="Arial"/>
-              </w:rPr>
-              <w:t>, é um componente que copia rotações de um conjunto de ossos (</w:t>
-            </w:r>
-            <w:proofErr w:type="spellStart"/>
-            <w:r>
-              <w:rPr>
-                <w:rFonts w:ascii="Arial" w:hAnsi="Arial" w:cs="Arial"/>
-              </w:rPr>
-              <w:t>bones</w:t>
-            </w:r>
-            <w:proofErr w:type="spellEnd"/>
-            <w:r>
-              <w:rPr>
-                <w:rFonts w:ascii="Arial" w:hAnsi="Arial" w:cs="Arial"/>
-              </w:rPr>
-              <w:t>) fonte para um conjunto de ossos alvo. A seguir, uma explicação detalhada de cada parte do script:</w:t>
+              </w:rPr>
+              <w:t>, é um componente responsável por copiar rotações de um conjunto de ossos fonte para um conjunto de ossos alvo em tempo real. Abaixo está uma explicação detalhada de cada parte do script:</w:t>
             </w:r>
           </w:p>
           <w:p>
@@ -6861,7 +6828,7 @@
                 <v:shape id="_x0000_i1036" type="#_x0000_t75" style="width:340.2pt;height:75pt" o:ole="">
                   <v:imagedata r:id="rId38" o:title=""/>
                 </v:shape>
-                <o:OLEObject Type="Embed" ProgID="PBrush" ShapeID="_x0000_i1036" DrawAspect="Content" ObjectID="_1787495892" r:id="rId39"/>
+                <o:OLEObject Type="Embed" ProgID="PBrush" ShapeID="_x0000_i1036" DrawAspect="Content" ObjectID="_1787870496" r:id="rId39"/>
               </w:object>
             </w:r>
           </w:p>
@@ -7087,15 +7054,12 @@
             </w:r>
           </w:p>
           <w:p>
-            <w:pPr>
-              <w:ind w:firstLine="240"/>
-            </w:pPr>
             <w:r>
               <w:object w:dxaOrig="9360" w:dyaOrig="3768" w14:anchorId="174A4AEB">
-                <v:shape id="_x0000_i1037" type="#_x0000_t75" style="width:340.8pt;height:136.8pt" o:ole="">
-                  <v:imagedata r:id="rId40" o:title=""/>
+                <v:shape id="_x0000_i1037" type="#_x0000_t75" style="width:340.2pt;height:134.4pt" o:ole="">
+                  <v:imagedata r:id="rId40" o:title="" cropbottom="22420f" cropright="20999f"/>
                 </v:shape>
-                <o:OLEObject Type="Embed" ProgID="PBrush" ShapeID="_x0000_i1037" DrawAspect="Content" ObjectID="_1787495893" r:id="rId41"/>
+                <o:OLEObject Type="Embed" ProgID="PBrush" ShapeID="_x0000_i1037" DrawAspect="Content" ObjectID="_1787870497" r:id="rId41"/>
               </w:object>
             </w:r>
           </w:p>
@@ -7409,152 +7373,6 @@
                 <w:rFonts w:ascii="Arial" w:hAnsi="Arial" w:cs="Arial"/>
               </w:rPr>
               <w:t xml:space="preserve"> de ossos alvo para onde as rotações serão coladas.</w:t>
-            </w:r>
-          </w:p>
-          <w:p>
-            <w:pPr>
-              <w:jc w:val="both"/>
-              <w:rPr>
-                <w:rFonts w:ascii="Arial" w:hAnsi="Arial" w:cs="Arial"/>
-              </w:rPr>
-            </w:pPr>
-            <w:r>
-              <w:rPr>
-                <w:rFonts w:ascii="Arial" w:hAnsi="Arial" w:cs="Arial"/>
-              </w:rPr>
-              <w:t xml:space="preserve">    - </w:t>
-            </w:r>
-            <w:r>
-              <w:rPr>
-                <w:rFonts w:ascii="Arial" w:hAnsi="Arial" w:cs="Arial"/>
-                <w:b/>
-                <w:bCs/>
-              </w:rPr>
-              <w:t>`</w:t>
-            </w:r>
-            <w:proofErr w:type="spellStart"/>
-            <w:r>
-              <w:rPr>
-                <w:rFonts w:ascii="Arial" w:hAnsi="Arial" w:cs="Arial"/>
-                <w:b/>
-                <w:bCs/>
-              </w:rPr>
-              <w:t>private</w:t>
-            </w:r>
-            <w:proofErr w:type="spellEnd"/>
-            <w:r>
-              <w:rPr>
-                <w:rFonts w:ascii="Arial" w:hAnsi="Arial" w:cs="Arial"/>
-                <w:b/>
-                <w:bCs/>
-              </w:rPr>
-              <w:t xml:space="preserve"> </w:t>
-            </w:r>
-            <w:proofErr w:type="spellStart"/>
-            <w:r>
-              <w:rPr>
-                <w:rFonts w:ascii="Arial" w:hAnsi="Arial" w:cs="Arial"/>
-                <w:b/>
-                <w:bCs/>
-              </w:rPr>
-              <w:t>bool</w:t>
-            </w:r>
-            <w:proofErr w:type="spellEnd"/>
-            <w:r>
-              <w:rPr>
-                <w:rFonts w:ascii="Arial" w:hAnsi="Arial" w:cs="Arial"/>
-                <w:b/>
-                <w:bCs/>
-              </w:rPr>
-              <w:t xml:space="preserve"> </w:t>
-            </w:r>
-            <w:proofErr w:type="spellStart"/>
-            <w:r>
-              <w:rPr>
-                <w:rFonts w:ascii="Arial" w:hAnsi="Arial" w:cs="Arial"/>
-                <w:b/>
-                <w:bCs/>
-              </w:rPr>
-              <w:t>useMaxRotation</w:t>
-            </w:r>
-            <w:proofErr w:type="spellEnd"/>
-            <w:r>
-              <w:rPr>
-                <w:rFonts w:ascii="Arial" w:hAnsi="Arial" w:cs="Arial"/>
-                <w:b/>
-                <w:bCs/>
-              </w:rPr>
-              <w:t>`</w:t>
-            </w:r>
-            <w:r>
-              <w:rPr>
-                <w:rFonts w:ascii="Arial" w:hAnsi="Arial" w:cs="Arial"/>
-              </w:rPr>
-              <w:t>: Controla se os limites máximos de rotação devem ser aplicados.</w:t>
-            </w:r>
-          </w:p>
-          <w:p>
-            <w:pPr>
-              <w:jc w:val="both"/>
-              <w:rPr>
-                <w:rFonts w:ascii="Arial" w:hAnsi="Arial" w:cs="Arial"/>
-              </w:rPr>
-            </w:pPr>
-            <w:r>
-              <w:rPr>
-                <w:rFonts w:ascii="Arial" w:hAnsi="Arial" w:cs="Arial"/>
-              </w:rPr>
-              <w:t xml:space="preserve">    - </w:t>
-            </w:r>
-            <w:r>
-              <w:rPr>
-                <w:rFonts w:ascii="Arial" w:hAnsi="Arial" w:cs="Arial"/>
-                <w:b/>
-                <w:bCs/>
-              </w:rPr>
-              <w:t>`</w:t>
-            </w:r>
-            <w:proofErr w:type="spellStart"/>
-            <w:r>
-              <w:rPr>
-                <w:rFonts w:ascii="Arial" w:hAnsi="Arial" w:cs="Arial"/>
-                <w:b/>
-                <w:bCs/>
-              </w:rPr>
-              <w:t>private</w:t>
-            </w:r>
-            <w:proofErr w:type="spellEnd"/>
-            <w:r>
-              <w:rPr>
-                <w:rFonts w:ascii="Arial" w:hAnsi="Arial" w:cs="Arial"/>
-                <w:b/>
-                <w:bCs/>
-              </w:rPr>
-              <w:t xml:space="preserve"> Vector3 </w:t>
-            </w:r>
-            <w:proofErr w:type="spellStart"/>
-            <w:r>
-              <w:rPr>
-                <w:rFonts w:ascii="Arial" w:hAnsi="Arial" w:cs="Arial"/>
-                <w:b/>
-                <w:bCs/>
-              </w:rPr>
-              <w:t>maxRotation</w:t>
-            </w:r>
-            <w:proofErr w:type="spellEnd"/>
-            <w:r>
-              <w:rPr>
-                <w:rFonts w:ascii="Arial" w:hAnsi="Arial" w:cs="Arial"/>
-                <w:b/>
-                <w:bCs/>
-              </w:rPr>
-              <w:t>`</w:t>
-            </w:r>
-            <w:r>
-              <w:rPr>
-                <w:rFonts w:ascii="Arial" w:hAnsi="Arial" w:cs="Arial"/>
-              </w:rPr>
-              <w:t>: Define os limites máximos de rotação em graus.</w:t>
             </w:r>
           </w:p>
           <w:p>
@@ -7667,14 +7485,13 @@
             <w:r>
               <w:rPr>
                 <w:noProof/>
-                <w:lang w:eastAsia="pt-BR"/>
               </w:rPr>
               <w:lastRenderedPageBreak/>
               <w:drawing>
-                <wp:inline distT="0" distB="0" distL="0" distR="0" wp14:anchorId="1828CCC6" wp14:editId="704492A1">
-                  <wp:extent cx="5400000" cy="3923849"/>
-                  <wp:effectExtent l="19050" t="0" r="0" b="0"/>
-                  <wp:docPr id="3" name="Imagem 3"/>
+                <wp:inline distT="0" distB="0" distL="0" distR="0" wp14:anchorId="02CC5395" wp14:editId="0C27A6E2">
+                  <wp:extent cx="6120000" cy="4621869"/>
+                  <wp:effectExtent l="0" t="0" r="0" b="0"/>
+                  <wp:docPr id="14" name="Imagem 14"/>
                   <wp:cNvGraphicFramePr>
                     <a:graphicFrameLocks xmlns:a="http://schemas.openxmlformats.org/drawingml/2006/main" noChangeAspect="1"/>
                   </wp:cNvGraphicFramePr>
@@ -7686,7 +7503,7 @@
                           <pic:cNvPicPr/>
                         </pic:nvPicPr>
                         <pic:blipFill>
-                          <a:blip r:embed="rId42" cstate="print"/>
+                          <a:blip r:embed="rId42"/>
                           <a:stretch>
                             <a:fillRect/>
                           </a:stretch>
@@ -7694,7 +7511,7 @@
                         <pic:spPr>
                           <a:xfrm>
                             <a:off x="0" y="0"/>
-                            <a:ext cx="5400000" cy="3923849"/>
+                            <a:ext cx="6120000" cy="4621869"/>
                           </a:xfrm>
                           <a:prstGeom prst="rect">
                             <a:avLst/>
@@ -7925,124 +7742,6 @@
           </w:p>
           <w:p>
             <w:pPr>
-              <w:jc w:val="both"/>
-              <w:rPr>
-                <w:rFonts w:ascii="Arial" w:hAnsi="Arial" w:cs="Arial"/>
-              </w:rPr>
-            </w:pPr>
-            <w:r>
-              <w:rPr>
-                <w:rFonts w:ascii="Arial" w:hAnsi="Arial" w:cs="Arial"/>
-              </w:rPr>
-              <w:t xml:space="preserve">    - Se </w:t>
-            </w:r>
-            <w:r>
-              <w:rPr>
-                <w:rFonts w:ascii="Arial" w:hAnsi="Arial" w:cs="Arial"/>
-                <w:b/>
-                <w:bCs/>
-              </w:rPr>
-              <w:t>`</w:t>
-            </w:r>
-            <w:proofErr w:type="spellStart"/>
-            <w:r>
-              <w:rPr>
-                <w:rFonts w:ascii="Arial" w:hAnsi="Arial" w:cs="Arial"/>
-                <w:b/>
-                <w:bCs/>
-              </w:rPr>
-              <w:t>useMaxRotation</w:t>
-            </w:r>
-            <w:proofErr w:type="spellEnd"/>
-            <w:r>
-              <w:rPr>
-                <w:rFonts w:ascii="Arial" w:hAnsi="Arial" w:cs="Arial"/>
-                <w:b/>
-                <w:bCs/>
-              </w:rPr>
-              <w:t>`</w:t>
-            </w:r>
-            <w:r>
-              <w:rPr>
-                <w:rFonts w:ascii="Arial" w:hAnsi="Arial" w:cs="Arial"/>
-              </w:rPr>
-              <w:t xml:space="preserve"> for </w:t>
-            </w:r>
-            <w:r>
-              <w:rPr>
-                <w:rFonts w:ascii="Arial" w:hAnsi="Arial" w:cs="Arial"/>
-                <w:b/>
-                <w:bCs/>
-              </w:rPr>
-              <w:t>`</w:t>
-            </w:r>
-            <w:proofErr w:type="spellStart"/>
-            <w:r>
-              <w:rPr>
-                <w:rFonts w:ascii="Arial" w:hAnsi="Arial" w:cs="Arial"/>
-                <w:b/>
-                <w:bCs/>
-              </w:rPr>
-              <w:t>true</w:t>
-            </w:r>
-            <w:proofErr w:type="spellEnd"/>
-            <w:r>
-              <w:rPr>
-                <w:rFonts w:ascii="Arial" w:hAnsi="Arial" w:cs="Arial"/>
-                <w:b/>
-                <w:bCs/>
-              </w:rPr>
-              <w:t>`</w:t>
-            </w:r>
-            <w:r>
-              <w:rPr>
-                <w:rFonts w:ascii="Arial" w:hAnsi="Arial" w:cs="Arial"/>
-              </w:rPr>
-              <w:t xml:space="preserve">, aplica os limites de rotação usando o método </w:t>
-            </w:r>
-            <w:r>
-              <w:rPr>
-                <w:rFonts w:ascii="Arial" w:hAnsi="Arial" w:cs="Arial"/>
-                <w:b/>
-                <w:bCs/>
-              </w:rPr>
-              <w:t>`</w:t>
-            </w:r>
-            <w:proofErr w:type="spellStart"/>
-            <w:r>
-              <w:rPr>
-                <w:rFonts w:ascii="Arial" w:hAnsi="Arial" w:cs="Arial"/>
-                <w:b/>
-                <w:bCs/>
-              </w:rPr>
-              <w:t>ClampRotation</w:t>
-            </w:r>
-            <w:proofErr w:type="spellEnd"/>
-            <w:r>
-              <w:rPr>
-                <w:rFonts w:ascii="Arial" w:hAnsi="Arial" w:cs="Arial"/>
-                <w:b/>
-                <w:bCs/>
-              </w:rPr>
-              <w:t>`</w:t>
-            </w:r>
-            <w:r>
-              <w:rPr>
-                <w:rFonts w:ascii="Arial" w:hAnsi="Arial" w:cs="Arial"/>
-              </w:rPr>
-              <w:t>.</w:t>
-            </w:r>
-          </w:p>
-          <w:p>
-            <w:pPr>
-              <w:jc w:val="both"/>
-              <w:rPr>
-                <w:rFonts w:ascii="Arial" w:hAnsi="Arial" w:cs="Arial"/>
-              </w:rPr>
-            </w:pPr>
-          </w:p>
-          <w:p>
-            <w:pPr>
               <w:rPr>
                 <w:rFonts w:ascii="Arial" w:hAnsi="Arial" w:cs="Arial"/>
                 <w:b/>
@@ -8051,7 +7750,9 @@
                 <w:szCs w:val="28"/>
               </w:rPr>
             </w:pPr>
-            <w:r>
+          </w:p>
+          <w:p>
+            <w:pPr>
               <w:rPr>
                 <w:rFonts w:ascii="Arial" w:hAnsi="Arial" w:cs="Arial"/>
                 <w:b/>
@@ -8059,9 +7760,7 @@
                 <w:sz w:val="28"/>
                 <w:szCs w:val="28"/>
               </w:rPr>
-              <w:t>Método `</w:t>
-            </w:r>
-            <w:proofErr w:type="spellStart"/>
+            </w:pPr>
             <w:r>
               <w:rPr>
                 <w:rFonts w:ascii="Arial" w:hAnsi="Arial" w:cs="Arial"/>
@@ -8070,9 +7769,261 @@
                 <w:sz w:val="28"/>
                 <w:szCs w:val="28"/>
               </w:rPr>
-              <w:t>ClampRotation</w:t>
-            </w:r>
-            <w:proofErr w:type="spellEnd"/>
+              <w:t>Considerações Finais</w:t>
+            </w:r>
+          </w:p>
+          <w:p>
+            <w:pPr>
+              <w:rPr>
+                <w:rFonts w:ascii="Arial" w:hAnsi="Arial" w:cs="Arial"/>
+              </w:rPr>
+            </w:pPr>
+          </w:p>
+          <w:p>
+            <w:pPr>
+              <w:jc w:val="both"/>
+              <w:rPr>
+                <w:rFonts w:ascii="Arial" w:hAnsi="Arial" w:cs="Arial"/>
+              </w:rPr>
+            </w:pPr>
+            <w:r>
+              <w:rPr>
+                <w:rFonts w:ascii="Arial" w:hAnsi="Arial" w:cs="Arial"/>
+              </w:rPr>
+              <w:t xml:space="preserve">- Este script é útil em animações, especialmente em sistemas de </w:t>
+            </w:r>
+            <w:proofErr w:type="spellStart"/>
+            <w:r>
+              <w:rPr>
+                <w:rFonts w:ascii="Arial" w:hAnsi="Arial" w:cs="Arial"/>
+              </w:rPr>
+              <w:t>rigging</w:t>
+            </w:r>
+            <w:proofErr w:type="spellEnd"/>
+            <w:r>
+              <w:rPr>
+                <w:rFonts w:ascii="Arial" w:hAnsi="Arial" w:cs="Arial"/>
+              </w:rPr>
+              <w:t xml:space="preserve"> e animações esqueléticas, onde a rotação de certos ossos precisa ser sincronizada ou limitada.</w:t>
+            </w:r>
+          </w:p>
+          <w:p>
+            <w:pPr>
+              <w:jc w:val="both"/>
+              <w:rPr>
+                <w:rFonts w:ascii="Arial" w:hAnsi="Arial" w:cs="Arial"/>
+              </w:rPr>
+            </w:pPr>
+            <w:r>
+              <w:rPr>
+                <w:rFonts w:ascii="Arial" w:hAnsi="Arial" w:cs="Arial"/>
+              </w:rPr>
+              <w:t xml:space="preserve">- O uso de </w:t>
+            </w:r>
+            <w:proofErr w:type="spellStart"/>
+            <w:r>
+              <w:rPr>
+                <w:rFonts w:ascii="Arial" w:hAnsi="Arial" w:cs="Arial"/>
+              </w:rPr>
+              <w:t>arrays</w:t>
+            </w:r>
+            <w:proofErr w:type="spellEnd"/>
+            <w:r>
+              <w:rPr>
+                <w:rFonts w:ascii="Arial" w:hAnsi="Arial" w:cs="Arial"/>
+              </w:rPr>
+              <w:t xml:space="preserve"> para </w:t>
+            </w:r>
+            <w:r>
+              <w:rPr>
+                <w:rFonts w:ascii="Arial" w:hAnsi="Arial" w:cs="Arial"/>
+                <w:b/>
+                <w:bCs/>
+              </w:rPr>
+              <w:t>`</w:t>
+            </w:r>
+            <w:proofErr w:type="spellStart"/>
+            <w:r>
+              <w:rPr>
+                <w:rFonts w:ascii="Arial" w:hAnsi="Arial" w:cs="Arial"/>
+                <w:b/>
+                <w:bCs/>
+              </w:rPr>
+              <w:t>copyBone</w:t>
+            </w:r>
+            <w:proofErr w:type="spellEnd"/>
+            <w:r>
+              <w:rPr>
+                <w:rFonts w:ascii="Arial" w:hAnsi="Arial" w:cs="Arial"/>
+                <w:b/>
+                <w:bCs/>
+              </w:rPr>
+              <w:t>`</w:t>
+            </w:r>
+            <w:r>
+              <w:rPr>
+                <w:rFonts w:ascii="Arial" w:hAnsi="Arial" w:cs="Arial"/>
+              </w:rPr>
+              <w:t xml:space="preserve"> e </w:t>
+            </w:r>
+            <w:r>
+              <w:rPr>
+                <w:rFonts w:ascii="Arial" w:hAnsi="Arial" w:cs="Arial"/>
+                <w:b/>
+                <w:bCs/>
+              </w:rPr>
+              <w:t>`</w:t>
+            </w:r>
+            <w:proofErr w:type="spellStart"/>
+            <w:r>
+              <w:rPr>
+                <w:rFonts w:ascii="Arial" w:hAnsi="Arial" w:cs="Arial"/>
+                <w:b/>
+                <w:bCs/>
+              </w:rPr>
+              <w:t>pasteBone</w:t>
+            </w:r>
+            <w:proofErr w:type="spellEnd"/>
+            <w:r>
+              <w:rPr>
+                <w:rFonts w:ascii="Arial" w:hAnsi="Arial" w:cs="Arial"/>
+                <w:b/>
+                <w:bCs/>
+              </w:rPr>
+              <w:t>`</w:t>
+            </w:r>
+            <w:r>
+              <w:rPr>
+                <w:rFonts w:ascii="Arial" w:hAnsi="Arial" w:cs="Arial"/>
+              </w:rPr>
+              <w:t xml:space="preserve"> permite a cópia de múltiplos ossos de uma só vez, garantindo que a hierarquia esquelética mantenha as rotações corretas.</w:t>
+            </w:r>
+          </w:p>
+        </w:tc>
+      </w:tr>
+    </w:tbl>
+    <w:p>
+      <w:pPr>
+        <w:rPr>
+          <w:rFonts w:ascii="Arial" w:hAnsi="Arial" w:cs="Arial"/>
+          <w:sz w:val="24"/>
+          <w:szCs w:val="24"/>
+        </w:rPr>
+      </w:pPr>
+    </w:p>
+    <w:p>
+      <w:pPr>
+        <w:rPr>
+          <w:rFonts w:ascii="Arial" w:hAnsi="Arial" w:cs="Arial"/>
+          <w:sz w:val="24"/>
+          <w:szCs w:val="24"/>
+        </w:rPr>
+      </w:pPr>
+    </w:p>
+    <w:p>
+      <w:pPr>
+        <w:rPr>
+          <w:rFonts w:ascii="Arial" w:hAnsi="Arial" w:cs="Arial"/>
+          <w:sz w:val="24"/>
+          <w:szCs w:val="24"/>
+        </w:rPr>
+      </w:pPr>
+    </w:p>
+    <w:p>
+      <w:pPr>
+        <w:rPr>
+          <w:rFonts w:ascii="Arial" w:hAnsi="Arial" w:cs="Arial"/>
+          <w:sz w:val="24"/>
+          <w:szCs w:val="24"/>
+        </w:rPr>
+      </w:pPr>
+    </w:p>
+    <w:p>
+      <w:pPr>
+        <w:rPr>
+          <w:rFonts w:ascii="Arial" w:hAnsi="Arial" w:cs="Arial"/>
+          <w:sz w:val="24"/>
+          <w:szCs w:val="24"/>
+        </w:rPr>
+      </w:pPr>
+    </w:p>
+    <w:p>
+      <w:pPr>
+        <w:rPr>
+          <w:rFonts w:ascii="Arial" w:hAnsi="Arial" w:cs="Arial"/>
+          <w:sz w:val="24"/>
+          <w:szCs w:val="24"/>
+        </w:rPr>
+      </w:pPr>
+    </w:p>
+    <w:p>
+      <w:pPr>
+        <w:rPr>
+          <w:rFonts w:ascii="Arial" w:hAnsi="Arial" w:cs="Arial"/>
+          <w:sz w:val="24"/>
+          <w:szCs w:val="24"/>
+        </w:rPr>
+      </w:pPr>
+    </w:p>
+    <w:p>
+      <w:pPr>
+        <w:rPr>
+          <w:rFonts w:ascii="Arial" w:hAnsi="Arial" w:cs="Arial"/>
+          <w:sz w:val="24"/>
+          <w:szCs w:val="24"/>
+        </w:rPr>
+      </w:pPr>
+    </w:p>
+    <w:p>
+      <w:pPr>
+        <w:rPr>
+          <w:rFonts w:ascii="Arial" w:hAnsi="Arial" w:cs="Arial"/>
+          <w:sz w:val="24"/>
+          <w:szCs w:val="24"/>
+        </w:rPr>
+      </w:pPr>
+    </w:p>
+    <w:p>
+      <w:pPr>
+        <w:rPr>
+          <w:rFonts w:ascii="Arial" w:hAnsi="Arial" w:cs="Arial"/>
+          <w:sz w:val="24"/>
+          <w:szCs w:val="24"/>
+        </w:rPr>
+      </w:pPr>
+    </w:p>
+    <w:p>
+      <w:pPr>
+        <w:rPr>
+          <w:rFonts w:ascii="Arial" w:hAnsi="Arial" w:cs="Arial"/>
+          <w:sz w:val="24"/>
+          <w:szCs w:val="24"/>
+        </w:rPr>
+      </w:pPr>
+    </w:p>
+    <w:tbl>
+      <w:tblPr>
+        <w:tblStyle w:val="Tabelacomgrade"/>
+        <w:tblW w:w="0" w:type="auto"/>
+        <w:tblLook w:val="04A0" w:firstRow="1" w:lastRow="0" w:firstColumn="1" w:lastColumn="0" w:noHBand="0" w:noVBand="1"/>
+      </w:tblPr>
+      <w:tblGrid>
+        <w:gridCol w:w="10456"/>
+      </w:tblGrid>
+      <w:tr>
+        <w:tc>
+          <w:tcPr>
+            <w:tcW w:w="10456" w:type="dxa"/>
+          </w:tcPr>
+          <w:p>
+            <w:pPr>
+              <w:jc w:val="center"/>
+              <w:rPr>
+                <w:rFonts w:ascii="Arial" w:hAnsi="Arial" w:cs="Arial"/>
+                <w:sz w:val="24"/>
+                <w:szCs w:val="24"/>
+              </w:rPr>
+            </w:pPr>
             <w:r>
               <w:rPr>
                 <w:rFonts w:ascii="Arial" w:hAnsi="Arial" w:cs="Arial"/>
@@ -8080,82 +8031,124 @@
                 <w:bCs/>
                 <w:sz w:val="28"/>
                 <w:szCs w:val="28"/>
-              </w:rPr>
-              <w:t>`</w:t>
-            </w:r>
-          </w:p>
-          <w:p>
-            <w:pPr>
-              <w:rPr>
-                <w:rFonts w:ascii="Arial" w:hAnsi="Arial" w:cs="Arial"/>
-              </w:rPr>
-            </w:pPr>
-          </w:p>
-          <w:p>
-            <w:pPr>
-              <w:rPr>
-                <w:rFonts w:ascii="Arial" w:hAnsi="Arial" w:cs="Arial"/>
-                <w:b/>
-                <w:bCs/>
-                <w:sz w:val="24"/>
-                <w:szCs w:val="24"/>
-              </w:rPr>
-            </w:pPr>
-            <w:r>
-              <w:rPr>
-                <w:rFonts w:ascii="Arial" w:hAnsi="Arial" w:cs="Arial"/>
-                <w:b/>
-                <w:bCs/>
-                <w:sz w:val="24"/>
-                <w:szCs w:val="24"/>
-              </w:rPr>
-              <w:t>4. Método `</w:t>
-            </w:r>
-            <w:proofErr w:type="spellStart"/>
-            <w:r>
-              <w:rPr>
-                <w:rFonts w:ascii="Arial" w:hAnsi="Arial" w:cs="Arial"/>
-                <w:b/>
-                <w:bCs/>
-                <w:sz w:val="24"/>
-                <w:szCs w:val="24"/>
-              </w:rPr>
-              <w:t>ClampRotation</w:t>
-            </w:r>
-            <w:proofErr w:type="spellEnd"/>
-            <w:r>
-              <w:rPr>
-                <w:rFonts w:ascii="Arial" w:hAnsi="Arial" w:cs="Arial"/>
-                <w:b/>
-                <w:bCs/>
-                <w:sz w:val="24"/>
-                <w:szCs w:val="24"/>
-              </w:rPr>
-              <w:t>`</w:t>
-            </w:r>
-          </w:p>
-          <w:p>
-            <w:pPr>
-              <w:rPr>
-                <w:rFonts w:ascii="Arial" w:hAnsi="Arial" w:cs="Arial"/>
-              </w:rPr>
-            </w:pPr>
-            <w:r>
-              <w:rPr>
-                <w:rFonts w:ascii="Arial" w:hAnsi="Arial" w:cs="Arial"/>
-              </w:rPr>
-              <w:t xml:space="preserve">    </w:t>
-            </w:r>
+                <w:lang w:val="en-US"/>
+              </w:rPr>
+              <w:lastRenderedPageBreak/>
+              <w:t>Draw Mesh Instanced</w:t>
+            </w:r>
+          </w:p>
+        </w:tc>
+      </w:tr>
+      <w:tr>
+        <w:tc>
+          <w:tcPr>
+            <w:tcW w:w="10456" w:type="dxa"/>
+          </w:tcPr>
+          <w:p>
+            <w:pPr>
+              <w:jc w:val="both"/>
+              <w:rPr>
+                <w:rFonts w:ascii="Arial" w:hAnsi="Arial" w:cs="Arial"/>
+              </w:rPr>
+            </w:pPr>
+            <w:r>
+              <w:rPr>
+                <w:rFonts w:ascii="Arial" w:hAnsi="Arial" w:cs="Arial"/>
+              </w:rPr>
+              <w:t>Este script é um componente do Unity que desenha instâncias de malhas (</w:t>
+            </w:r>
+            <w:proofErr w:type="spellStart"/>
+            <w:r>
+              <w:rPr>
+                <w:rFonts w:ascii="Arial" w:hAnsi="Arial" w:cs="Arial"/>
+              </w:rPr>
+              <w:t>meshes</w:t>
+            </w:r>
+            <w:proofErr w:type="spellEnd"/>
+            <w:r>
+              <w:rPr>
+                <w:rFonts w:ascii="Arial" w:hAnsi="Arial" w:cs="Arial"/>
+              </w:rPr>
+              <w:t xml:space="preserve">) usando a técnica de </w:t>
+            </w:r>
+            <w:proofErr w:type="spellStart"/>
+            <w:r>
+              <w:rPr>
+                <w:rFonts w:ascii="Arial" w:hAnsi="Arial" w:cs="Arial"/>
+              </w:rPr>
+              <w:t>instanciamento</w:t>
+            </w:r>
+            <w:proofErr w:type="spellEnd"/>
+            <w:r>
+              <w:rPr>
+                <w:rFonts w:ascii="Arial" w:hAnsi="Arial" w:cs="Arial"/>
+              </w:rPr>
+              <w:t xml:space="preserve"> gráfico.</w:t>
+            </w:r>
+          </w:p>
+          <w:p>
+            <w:pPr>
+              <w:rPr>
+                <w:rFonts w:ascii="Arial" w:hAnsi="Arial" w:cs="Arial"/>
+              </w:rPr>
+            </w:pPr>
+          </w:p>
+          <w:p>
+            <w:pPr>
+              <w:rPr>
+                <w:rFonts w:ascii="Arial" w:hAnsi="Arial" w:cs="Arial"/>
+                <w:b/>
+                <w:bCs/>
+                <w:sz w:val="28"/>
+                <w:szCs w:val="28"/>
+              </w:rPr>
+            </w:pPr>
+            <w:proofErr w:type="spellStart"/>
+            <w:r>
+              <w:rPr>
+                <w:rFonts w:ascii="Arial" w:hAnsi="Arial" w:cs="Arial"/>
+                <w:b/>
+                <w:bCs/>
+                <w:sz w:val="28"/>
+                <w:szCs w:val="28"/>
+              </w:rPr>
+              <w:t>Imports</w:t>
+            </w:r>
+            <w:proofErr w:type="spellEnd"/>
+            <w:r>
+              <w:rPr>
+                <w:rFonts w:ascii="Arial" w:hAnsi="Arial" w:cs="Arial"/>
+                <w:b/>
+                <w:bCs/>
+                <w:sz w:val="28"/>
+                <w:szCs w:val="28"/>
+              </w:rPr>
+              <w:t xml:space="preserve"> e Declaração da Classe</w:t>
+            </w:r>
+          </w:p>
+          <w:p>
+            <w:pPr>
+              <w:rPr>
+                <w:rFonts w:ascii="Arial" w:hAnsi="Arial" w:cs="Arial"/>
+              </w:rPr>
+            </w:pPr>
+          </w:p>
+          <w:p>
+            <w:pPr>
+              <w:rPr>
+                <w:rFonts w:ascii="Arial" w:hAnsi="Arial" w:cs="Arial"/>
+              </w:rPr>
+            </w:pPr>
             <w:r>
               <w:rPr>
                 <w:noProof/>
                 <w:lang w:eastAsia="pt-BR"/>
               </w:rPr>
               <w:drawing>
-                <wp:inline distT="0" distB="0" distL="0" distR="0" wp14:anchorId="11BA2E5D" wp14:editId="2E9173A3">
-                  <wp:extent cx="4320000" cy="3088309"/>
+                <wp:inline distT="0" distB="0" distL="0" distR="0" wp14:anchorId="0BE79949" wp14:editId="4EF04548">
+                  <wp:extent cx="4320000" cy="1318879"/>
                   <wp:effectExtent l="0" t="0" r="4445" b="0"/>
-                  <wp:docPr id="4" name="Imagem 4"/>
+                  <wp:docPr id="6" name="Imagem 6"/>
                   <wp:cNvGraphicFramePr>
                     <a:graphicFrameLocks xmlns:a="http://schemas.openxmlformats.org/drawingml/2006/main" noChangeAspect="1"/>
                   </wp:cNvGraphicFramePr>
@@ -8175,7 +8168,7 @@
                         <pic:spPr>
                           <a:xfrm>
                             <a:off x="0" y="0"/>
-                            <a:ext cx="4320000" cy="3088309"/>
+                            <a:ext cx="4320000" cy="1318879"/>
                           </a:xfrm>
                           <a:prstGeom prst="rect">
                             <a:avLst/>
@@ -8194,119 +8187,298 @@
                 <w:rFonts w:ascii="Arial" w:hAnsi="Arial" w:cs="Arial"/>
               </w:rPr>
             </w:pPr>
-            <w:r>
-              <w:rPr>
-                <w:rFonts w:ascii="Arial" w:hAnsi="Arial" w:cs="Arial"/>
-              </w:rPr>
-              <w:t xml:space="preserve">    - Converte a rotação do </w:t>
-            </w:r>
-            <w:r>
-              <w:rPr>
-                <w:rFonts w:ascii="Arial" w:hAnsi="Arial" w:cs="Arial"/>
-                <w:b/>
-                <w:bCs/>
-              </w:rPr>
-              <w:t>`</w:t>
-            </w:r>
-            <w:proofErr w:type="spellStart"/>
-            <w:r>
-              <w:rPr>
-                <w:rFonts w:ascii="Arial" w:hAnsi="Arial" w:cs="Arial"/>
-                <w:b/>
-                <w:bCs/>
-              </w:rPr>
-              <w:t>Quaternion</w:t>
-            </w:r>
-            <w:proofErr w:type="spellEnd"/>
-            <w:r>
-              <w:rPr>
-                <w:rFonts w:ascii="Arial" w:hAnsi="Arial" w:cs="Arial"/>
-                <w:b/>
-                <w:bCs/>
-              </w:rPr>
-              <w:t>`</w:t>
-            </w:r>
-            <w:r>
-              <w:rPr>
-                <w:rFonts w:ascii="Arial" w:hAnsi="Arial" w:cs="Arial"/>
-              </w:rPr>
-              <w:t xml:space="preserve"> para ângulos de Euler.</w:t>
-            </w:r>
-          </w:p>
-          <w:p>
-            <w:pPr>
-              <w:rPr>
-                <w:rFonts w:ascii="Arial" w:hAnsi="Arial" w:cs="Arial"/>
-              </w:rPr>
-            </w:pPr>
-            <w:r>
-              <w:rPr>
-                <w:rFonts w:ascii="Arial" w:hAnsi="Arial" w:cs="Arial"/>
-              </w:rPr>
-              <w:t xml:space="preserve">    - Aplica limites máximos de rotação nos eixos x, y e z, se os limites não forem zero.</w:t>
-            </w:r>
-          </w:p>
-          <w:p>
-            <w:pPr>
-              <w:rPr>
-                <w:rFonts w:ascii="Arial" w:hAnsi="Arial" w:cs="Arial"/>
-              </w:rPr>
-            </w:pPr>
-            <w:r>
-              <w:rPr>
-                <w:rFonts w:ascii="Arial" w:hAnsi="Arial" w:cs="Arial"/>
-              </w:rPr>
-              <w:t xml:space="preserve">    - Retorna </w:t>
+          </w:p>
+          <w:p>
+            <w:pPr>
+              <w:jc w:val="both"/>
+              <w:rPr>
+                <w:rFonts w:ascii="Arial" w:hAnsi="Arial" w:cs="Arial"/>
+              </w:rPr>
+            </w:pPr>
+            <w:r>
+              <w:rPr>
+                <w:rFonts w:ascii="Arial" w:hAnsi="Arial" w:cs="Arial"/>
+              </w:rPr>
+              <w:t xml:space="preserve">- O script começa importando </w:t>
+            </w:r>
+            <w:proofErr w:type="spellStart"/>
+            <w:r>
+              <w:rPr>
+                <w:rFonts w:ascii="Arial" w:hAnsi="Arial" w:cs="Arial"/>
+              </w:rPr>
+              <w:t>namespaces</w:t>
+            </w:r>
+            <w:proofErr w:type="spellEnd"/>
+            <w:r>
+              <w:rPr>
+                <w:rFonts w:ascii="Arial" w:hAnsi="Arial" w:cs="Arial"/>
+              </w:rPr>
+              <w:t xml:space="preserve"> necessários: </w:t>
             </w:r>
             <w:proofErr w:type="gramStart"/>
             <w:r>
               <w:rPr>
                 <w:rFonts w:ascii="Arial" w:hAnsi="Arial" w:cs="Arial"/>
-              </w:rPr>
-              <w:t>a</w:t>
-            </w:r>
+                <w:b/>
+                <w:bCs/>
+              </w:rPr>
+              <w:t>`</w:t>
+            </w:r>
+            <w:proofErr w:type="spellStart"/>
+            <w:r>
+              <w:rPr>
+                <w:rFonts w:ascii="Arial" w:hAnsi="Arial" w:cs="Arial"/>
+                <w:b/>
+                <w:bCs/>
+              </w:rPr>
+              <w:t>System.Collections.Generic</w:t>
+            </w:r>
+            <w:proofErr w:type="spellEnd"/>
             <w:proofErr w:type="gramEnd"/>
             <w:r>
               <w:rPr>
                 <w:rFonts w:ascii="Arial" w:hAnsi="Arial" w:cs="Arial"/>
-              </w:rPr>
-              <w:t xml:space="preserve"> rotação ajustada como um </w:t>
-            </w:r>
-            <w:r>
-              <w:rPr>
-                <w:rFonts w:ascii="Arial" w:hAnsi="Arial" w:cs="Arial"/>
-                <w:b/>
-                <w:bCs/>
-              </w:rPr>
-              <w:t>`</w:t>
-            </w:r>
-            <w:proofErr w:type="spellStart"/>
-            <w:r>
-              <w:rPr>
-                <w:rFonts w:ascii="Arial" w:hAnsi="Arial" w:cs="Arial"/>
-                <w:b/>
-                <w:bCs/>
-              </w:rPr>
-              <w:t>Quaternion</w:t>
-            </w:r>
-            <w:proofErr w:type="spellEnd"/>
-            <w:r>
-              <w:rPr>
-                <w:rFonts w:ascii="Arial" w:hAnsi="Arial" w:cs="Arial"/>
-                <w:b/>
-                <w:bCs/>
-              </w:rPr>
-              <w:t>`</w:t>
-            </w:r>
-            <w:r>
-              <w:rPr>
-                <w:rFonts w:ascii="Arial" w:hAnsi="Arial" w:cs="Arial"/>
-              </w:rPr>
-              <w:t>.</w:t>
-            </w:r>
-          </w:p>
-          <w:p>
-            <w:pPr>
+                <w:b/>
+                <w:bCs/>
+              </w:rPr>
+              <w:t>`</w:t>
+            </w:r>
+            <w:r>
+              <w:rPr>
+                <w:rFonts w:ascii="Arial" w:hAnsi="Arial" w:cs="Arial"/>
+              </w:rPr>
+              <w:t xml:space="preserve"> para manipulação de listas e </w:t>
+            </w:r>
+            <w:r>
+              <w:rPr>
+                <w:rFonts w:ascii="Arial" w:hAnsi="Arial" w:cs="Arial"/>
+                <w:b/>
+                <w:bCs/>
+              </w:rPr>
+              <w:t>`</w:t>
+            </w:r>
+            <w:proofErr w:type="spellStart"/>
+            <w:r>
+              <w:rPr>
+                <w:rFonts w:ascii="Arial" w:hAnsi="Arial" w:cs="Arial"/>
+                <w:b/>
+                <w:bCs/>
+              </w:rPr>
+              <w:t>UnityEngine</w:t>
+            </w:r>
+            <w:proofErr w:type="spellEnd"/>
+            <w:r>
+              <w:rPr>
+                <w:rFonts w:ascii="Arial" w:hAnsi="Arial" w:cs="Arial"/>
+                <w:b/>
+                <w:bCs/>
+              </w:rPr>
+              <w:t>`</w:t>
+            </w:r>
+            <w:r>
+              <w:rPr>
+                <w:rFonts w:ascii="Arial" w:hAnsi="Arial" w:cs="Arial"/>
+              </w:rPr>
+              <w:t xml:space="preserve"> para acesso à API do Unity.</w:t>
+            </w:r>
+          </w:p>
+          <w:p>
+            <w:pPr>
+              <w:jc w:val="both"/>
+              <w:rPr>
+                <w:rFonts w:ascii="Arial" w:hAnsi="Arial" w:cs="Arial"/>
+              </w:rPr>
+            </w:pPr>
+            <w:r>
+              <w:rPr>
+                <w:rFonts w:ascii="Arial" w:hAnsi="Arial" w:cs="Arial"/>
+              </w:rPr>
+              <w:t xml:space="preserve">- A classe </w:t>
+            </w:r>
+            <w:r>
+              <w:rPr>
+                <w:rFonts w:ascii="Arial" w:hAnsi="Arial" w:cs="Arial"/>
+                <w:b/>
+                <w:bCs/>
+              </w:rPr>
+              <w:t>`</w:t>
+            </w:r>
+            <w:proofErr w:type="spellStart"/>
+            <w:r>
+              <w:rPr>
+                <w:rFonts w:ascii="Arial" w:hAnsi="Arial" w:cs="Arial"/>
+                <w:b/>
+                <w:bCs/>
+              </w:rPr>
+              <w:t>DrawMeshInstanced</w:t>
+            </w:r>
+            <w:proofErr w:type="spellEnd"/>
+            <w:r>
+              <w:rPr>
+                <w:rFonts w:ascii="Arial" w:hAnsi="Arial" w:cs="Arial"/>
+                <w:b/>
+                <w:bCs/>
+              </w:rPr>
+              <w:t>`</w:t>
+            </w:r>
+            <w:r>
+              <w:rPr>
+                <w:rFonts w:ascii="Arial" w:hAnsi="Arial" w:cs="Arial"/>
+              </w:rPr>
+              <w:t xml:space="preserve"> herda de </w:t>
+            </w:r>
+            <w:r>
+              <w:rPr>
+                <w:rFonts w:ascii="Arial" w:hAnsi="Arial" w:cs="Arial"/>
+                <w:b/>
+                <w:bCs/>
+              </w:rPr>
+              <w:t>`</w:t>
+            </w:r>
+            <w:proofErr w:type="spellStart"/>
+            <w:r>
+              <w:rPr>
+                <w:rFonts w:ascii="Arial" w:hAnsi="Arial" w:cs="Arial"/>
+                <w:b/>
+                <w:bCs/>
+              </w:rPr>
+              <w:t>MonoBehaviour</w:t>
+            </w:r>
+            <w:proofErr w:type="spellEnd"/>
+            <w:r>
+              <w:rPr>
+                <w:rFonts w:ascii="Arial" w:hAnsi="Arial" w:cs="Arial"/>
+                <w:b/>
+                <w:bCs/>
+              </w:rPr>
+              <w:t>`</w:t>
+            </w:r>
+            <w:r>
+              <w:rPr>
+                <w:rFonts w:ascii="Arial" w:hAnsi="Arial" w:cs="Arial"/>
+              </w:rPr>
+              <w:t xml:space="preserve">, permitindo que seja anexada a um </w:t>
+            </w:r>
+            <w:proofErr w:type="spellStart"/>
+            <w:r>
+              <w:rPr>
+                <w:rFonts w:ascii="Arial" w:hAnsi="Arial" w:cs="Arial"/>
+              </w:rPr>
+              <w:t>GameObject</w:t>
+            </w:r>
+            <w:proofErr w:type="spellEnd"/>
+            <w:r>
+              <w:rPr>
+                <w:rFonts w:ascii="Arial" w:hAnsi="Arial" w:cs="Arial"/>
+              </w:rPr>
+              <w:t xml:space="preserve"> no Unity.</w:t>
+            </w:r>
+          </w:p>
+          <w:p>
+            <w:pPr>
+              <w:jc w:val="both"/>
+              <w:rPr>
+                <w:rFonts w:ascii="Arial" w:hAnsi="Arial" w:cs="Arial"/>
+              </w:rPr>
+            </w:pPr>
+            <w:r>
+              <w:rPr>
+                <w:rFonts w:ascii="Arial" w:hAnsi="Arial" w:cs="Arial"/>
+              </w:rPr>
+              <w:t xml:space="preserve">- O atributo </w:t>
+            </w:r>
+            <w:proofErr w:type="gramStart"/>
+            <w:r>
+              <w:rPr>
+                <w:rFonts w:ascii="Arial" w:hAnsi="Arial" w:cs="Arial"/>
+                <w:b/>
+                <w:bCs/>
+              </w:rPr>
+              <w:t>`[</w:t>
+            </w:r>
+            <w:proofErr w:type="spellStart"/>
+            <w:proofErr w:type="gramEnd"/>
+            <w:r>
+              <w:rPr>
+                <w:rFonts w:ascii="Arial" w:hAnsi="Arial" w:cs="Arial"/>
+                <w:b/>
+                <w:bCs/>
+              </w:rPr>
+              <w:t>AddComponentMenu</w:t>
+            </w:r>
+            <w:proofErr w:type="spellEnd"/>
+            <w:r>
+              <w:rPr>
+                <w:rFonts w:ascii="Arial" w:hAnsi="Arial" w:cs="Arial"/>
+                <w:b/>
+                <w:bCs/>
+              </w:rPr>
+              <w:t xml:space="preserve">("MMD </w:t>
+            </w:r>
+            <w:proofErr w:type="spellStart"/>
+            <w:r>
+              <w:rPr>
+                <w:rFonts w:ascii="Arial" w:hAnsi="Arial" w:cs="Arial"/>
+                <w:b/>
+                <w:bCs/>
+              </w:rPr>
+              <w:t>Collection</w:t>
+            </w:r>
+            <w:proofErr w:type="spellEnd"/>
+            <w:r>
+              <w:rPr>
+                <w:rFonts w:ascii="Arial" w:hAnsi="Arial" w:cs="Arial"/>
+                <w:b/>
+                <w:bCs/>
+              </w:rPr>
+              <w:t xml:space="preserve">/Draw </w:t>
+            </w:r>
+            <w:proofErr w:type="spellStart"/>
+            <w:r>
+              <w:rPr>
+                <w:rFonts w:ascii="Arial" w:hAnsi="Arial" w:cs="Arial"/>
+                <w:b/>
+                <w:bCs/>
+              </w:rPr>
+              <w:t>Mesh</w:t>
+            </w:r>
+            <w:proofErr w:type="spellEnd"/>
+            <w:r>
+              <w:rPr>
+                <w:rFonts w:ascii="Arial" w:hAnsi="Arial" w:cs="Arial"/>
+                <w:b/>
+                <w:bCs/>
+              </w:rPr>
+              <w:t xml:space="preserve"> </w:t>
+            </w:r>
+            <w:proofErr w:type="spellStart"/>
+            <w:r>
+              <w:rPr>
+                <w:rFonts w:ascii="Arial" w:hAnsi="Arial" w:cs="Arial"/>
+                <w:b/>
+                <w:bCs/>
+              </w:rPr>
+              <w:t>Instanced</w:t>
+            </w:r>
+            <w:proofErr w:type="spellEnd"/>
+            <w:r>
+              <w:rPr>
+                <w:rFonts w:ascii="Arial" w:hAnsi="Arial" w:cs="Arial"/>
+                <w:b/>
+                <w:bCs/>
+              </w:rPr>
+              <w:t>")]`</w:t>
+            </w:r>
+            <w:r>
+              <w:rPr>
+                <w:rFonts w:ascii="Arial" w:hAnsi="Arial" w:cs="Arial"/>
+              </w:rPr>
+              <w:t xml:space="preserve"> adiciona essa classe ao menu de componentes no editor do Unity.</w:t>
+            </w:r>
+          </w:p>
+          <w:p>
+            <w:pPr>
+              <w:jc w:val="both"/>
               <w:rPr>
                 <w:rFonts w:ascii="Arial" w:hAnsi="Arial" w:cs="Arial"/>
               </w:rPr>
@@ -8330,81 +8502,15 @@
                 <w:sz w:val="28"/>
                 <w:szCs w:val="28"/>
               </w:rPr>
-              <w:t>Método `</w:t>
-            </w:r>
-            <w:proofErr w:type="spellStart"/>
-            <w:r>
-              <w:rPr>
-                <w:rFonts w:ascii="Arial" w:hAnsi="Arial" w:cs="Arial"/>
-                <w:b/>
-                <w:bCs/>
-                <w:sz w:val="28"/>
-                <w:szCs w:val="28"/>
-              </w:rPr>
-              <w:t>AdjustRotation</w:t>
-            </w:r>
-            <w:proofErr w:type="spellEnd"/>
-            <w:r>
-              <w:rPr>
-                <w:rFonts w:ascii="Arial" w:hAnsi="Arial" w:cs="Arial"/>
-                <w:b/>
-                <w:bCs/>
-                <w:sz w:val="28"/>
-                <w:szCs w:val="28"/>
-              </w:rPr>
-              <w:t>`</w:t>
-            </w:r>
-          </w:p>
-          <w:p>
-            <w:pPr>
-              <w:rPr>
-                <w:rFonts w:ascii="Arial" w:hAnsi="Arial" w:cs="Arial"/>
-              </w:rPr>
-            </w:pPr>
-          </w:p>
-          <w:p>
-            <w:pPr>
-              <w:rPr>
-                <w:rFonts w:ascii="Arial" w:hAnsi="Arial" w:cs="Arial"/>
-                <w:b/>
-                <w:bCs/>
-                <w:sz w:val="24"/>
-                <w:szCs w:val="24"/>
-              </w:rPr>
-            </w:pPr>
-            <w:r>
-              <w:rPr>
-                <w:rFonts w:ascii="Arial" w:hAnsi="Arial" w:cs="Arial"/>
-                <w:b/>
-                <w:bCs/>
-                <w:sz w:val="24"/>
-                <w:szCs w:val="24"/>
-              </w:rPr>
-              <w:lastRenderedPageBreak/>
-              <w:t>5. Método `</w:t>
-            </w:r>
-            <w:proofErr w:type="spellStart"/>
-            <w:r>
-              <w:rPr>
-                <w:rFonts w:ascii="Arial" w:hAnsi="Arial" w:cs="Arial"/>
-                <w:b/>
-                <w:bCs/>
-                <w:sz w:val="24"/>
-                <w:szCs w:val="24"/>
-              </w:rPr>
-              <w:t>AdjustRotation</w:t>
-            </w:r>
-            <w:proofErr w:type="spellEnd"/>
-            <w:r>
-              <w:rPr>
-                <w:rFonts w:ascii="Arial" w:hAnsi="Arial" w:cs="Arial"/>
-                <w:b/>
-                <w:bCs/>
-                <w:sz w:val="24"/>
-                <w:szCs w:val="24"/>
-              </w:rPr>
-              <w:t>`</w:t>
-            </w:r>
+              <w:t>Variáveis de Configuração</w:t>
+            </w:r>
+          </w:p>
+          <w:p>
+            <w:pPr>
+              <w:rPr>
+                <w:rFonts w:ascii="Arial" w:hAnsi="Arial" w:cs="Arial"/>
+              </w:rPr>
+            </w:pPr>
           </w:p>
           <w:p>
             <w:pPr>
@@ -8418,10 +8524,10 @@
                 <w:lang w:eastAsia="pt-BR"/>
               </w:rPr>
               <w:drawing>
-                <wp:inline distT="0" distB="0" distL="0" distR="0" wp14:anchorId="1D0E037E" wp14:editId="3DA8B2FE">
-                  <wp:extent cx="4320000" cy="2089119"/>
-                  <wp:effectExtent l="0" t="0" r="4445" b="6985"/>
-                  <wp:docPr id="5" name="Imagem 5"/>
+                <wp:inline distT="0" distB="0" distL="0" distR="0" wp14:anchorId="729ECB19" wp14:editId="50E26628">
+                  <wp:extent cx="4320000" cy="821815"/>
+                  <wp:effectExtent l="0" t="0" r="4445" b="0"/>
+                  <wp:docPr id="7" name="Imagem 7"/>
                   <wp:cNvGraphicFramePr>
                     <a:graphicFrameLocks xmlns:a="http://schemas.openxmlformats.org/drawingml/2006/main" noChangeAspect="1"/>
                   </wp:cNvGraphicFramePr>
@@ -8441,7 +8547,7 @@
                         <pic:spPr>
                           <a:xfrm>
                             <a:off x="0" y="0"/>
-                            <a:ext cx="4320000" cy="2089119"/>
+                            <a:ext cx="4320000" cy="821815"/>
                           </a:xfrm>
                           <a:prstGeom prst="rect">
                             <a:avLst/>
@@ -8456,6 +8562,13 @@
           </w:p>
           <w:p>
             <w:pPr>
+              <w:rPr>
+                <w:rFonts w:ascii="Arial" w:hAnsi="Arial" w:cs="Arial"/>
+              </w:rPr>
+            </w:pPr>
+          </w:p>
+          <w:p>
+            <w:pPr>
               <w:jc w:val="both"/>
               <w:rPr>
                 <w:rFonts w:ascii="Arial" w:hAnsi="Arial" w:cs="Arial"/>
@@ -8465,7 +8578,39 @@
               <w:rPr>
                 <w:rFonts w:ascii="Arial" w:hAnsi="Arial" w:cs="Arial"/>
               </w:rPr>
-              <w:t xml:space="preserve">    - Ajusta um ângulo para lidar com a rotação ao redor de 360 graus.</w:t>
+              <w:t xml:space="preserve">- </w:t>
+            </w:r>
+            <w:r>
+              <w:rPr>
+                <w:rFonts w:ascii="Arial" w:hAnsi="Arial" w:cs="Arial"/>
+                <w:b/>
+                <w:bCs/>
+              </w:rPr>
+              <w:t>`</w:t>
+            </w:r>
+            <w:proofErr w:type="spellStart"/>
+            <w:r>
+              <w:rPr>
+                <w:rFonts w:ascii="Arial" w:hAnsi="Arial" w:cs="Arial"/>
+                <w:b/>
+                <w:bCs/>
+              </w:rPr>
+              <w:t>OnDrawSelected</w:t>
+            </w:r>
+            <w:proofErr w:type="spellEnd"/>
+            <w:r>
+              <w:rPr>
+                <w:rFonts w:ascii="Arial" w:hAnsi="Arial" w:cs="Arial"/>
+                <w:b/>
+                <w:bCs/>
+              </w:rPr>
+              <w:t>`</w:t>
+            </w:r>
+            <w:r>
+              <w:rPr>
+                <w:rFonts w:ascii="Arial" w:hAnsi="Arial" w:cs="Arial"/>
+              </w:rPr>
+              <w:t>: Se verdadeiro, desenha as instâncias da malha apenas quando o objeto está selecionado no editor.</w:t>
             </w:r>
           </w:p>
           <w:p>
@@ -8479,7 +8624,99 @@
               <w:rPr>
                 <w:rFonts w:ascii="Arial" w:hAnsi="Arial" w:cs="Arial"/>
               </w:rPr>
-              <w:t xml:space="preserve">    - Se o ângulo for maior que 180 graus, subtrai 360 graus para manter a rotação dentro dos limites apropriados.</w:t>
+              <w:t xml:space="preserve">- </w:t>
+            </w:r>
+            <w:r>
+              <w:rPr>
+                <w:rFonts w:ascii="Arial" w:hAnsi="Arial" w:cs="Arial"/>
+                <w:b/>
+                <w:bCs/>
+              </w:rPr>
+              <w:t>`</w:t>
+            </w:r>
+            <w:proofErr w:type="spellStart"/>
+            <w:r>
+              <w:rPr>
+                <w:rFonts w:ascii="Arial" w:hAnsi="Arial" w:cs="Arial"/>
+                <w:b/>
+                <w:bCs/>
+              </w:rPr>
+              <w:t>reuseMaterials</w:t>
+            </w:r>
+            <w:proofErr w:type="spellEnd"/>
+            <w:r>
+              <w:rPr>
+                <w:rFonts w:ascii="Arial" w:hAnsi="Arial" w:cs="Arial"/>
+                <w:b/>
+                <w:bCs/>
+              </w:rPr>
+              <w:t>`</w:t>
+            </w:r>
+            <w:r>
+              <w:rPr>
+                <w:rFonts w:ascii="Arial" w:hAnsi="Arial" w:cs="Arial"/>
+              </w:rPr>
+              <w:t xml:space="preserve">: Se verdadeiro, reutiliza os materiais para </w:t>
+            </w:r>
+            <w:proofErr w:type="spellStart"/>
+            <w:r>
+              <w:rPr>
+                <w:rFonts w:ascii="Arial" w:hAnsi="Arial" w:cs="Arial"/>
+              </w:rPr>
+              <w:t>submeshes</w:t>
+            </w:r>
+            <w:proofErr w:type="spellEnd"/>
+            <w:r>
+              <w:rPr>
+                <w:rFonts w:ascii="Arial" w:hAnsi="Arial" w:cs="Arial"/>
+              </w:rPr>
+              <w:t>.</w:t>
+            </w:r>
+          </w:p>
+          <w:p>
+            <w:pPr>
+              <w:jc w:val="both"/>
+              <w:rPr>
+                <w:rFonts w:ascii="Arial" w:hAnsi="Arial" w:cs="Arial"/>
+              </w:rPr>
+            </w:pPr>
+            <w:r>
+              <w:rPr>
+                <w:rFonts w:ascii="Arial" w:hAnsi="Arial" w:cs="Arial"/>
+              </w:rPr>
+              <w:t xml:space="preserve">- </w:t>
+            </w:r>
+            <w:r>
+              <w:rPr>
+                <w:rFonts w:ascii="Arial" w:hAnsi="Arial" w:cs="Arial"/>
+                <w:b/>
+                <w:bCs/>
+              </w:rPr>
+              <w:t>`</w:t>
+            </w:r>
+            <w:proofErr w:type="spellStart"/>
+            <w:r>
+              <w:rPr>
+                <w:rFonts w:ascii="Arial" w:hAnsi="Arial" w:cs="Arial"/>
+                <w:b/>
+                <w:bCs/>
+              </w:rPr>
+              <w:t>drawMeshInstancedLists</w:t>
+            </w:r>
+            <w:proofErr w:type="spellEnd"/>
+            <w:r>
+              <w:rPr>
+                <w:rFonts w:ascii="Arial" w:hAnsi="Arial" w:cs="Arial"/>
+                <w:b/>
+                <w:bCs/>
+              </w:rPr>
+              <w:t>`</w:t>
+            </w:r>
+            <w:r>
+              <w:rPr>
+                <w:rFonts w:ascii="Arial" w:hAnsi="Arial" w:cs="Arial"/>
+              </w:rPr>
+              <w:t>: Uma lista de parâmetros para instanciar as malhas.</w:t>
             </w:r>
           </w:p>
           <w:p>
@@ -8507,502 +8744,7 @@
                 <w:sz w:val="28"/>
                 <w:szCs w:val="28"/>
               </w:rPr>
-              <w:t>Considerações Finais</w:t>
-            </w:r>
-          </w:p>
-          <w:p>
-            <w:pPr>
-              <w:rPr>
-                <w:rFonts w:ascii="Arial" w:hAnsi="Arial" w:cs="Arial"/>
-              </w:rPr>
-            </w:pPr>
-          </w:p>
-          <w:p>
-            <w:pPr>
-              <w:jc w:val="both"/>
-              <w:rPr>
-                <w:rFonts w:ascii="Arial" w:hAnsi="Arial" w:cs="Arial"/>
-              </w:rPr>
-            </w:pPr>
-            <w:r>
-              <w:rPr>
-                <w:rFonts w:ascii="Arial" w:hAnsi="Arial" w:cs="Arial"/>
-              </w:rPr>
-              <w:t xml:space="preserve">- Este script é útil em animações, especialmente em sistemas de </w:t>
-            </w:r>
-            <w:proofErr w:type="spellStart"/>
-            <w:r>
-              <w:rPr>
-                <w:rFonts w:ascii="Arial" w:hAnsi="Arial" w:cs="Arial"/>
-              </w:rPr>
-              <w:t>rigging</w:t>
-            </w:r>
-            <w:proofErr w:type="spellEnd"/>
-            <w:r>
-              <w:rPr>
-                <w:rFonts w:ascii="Arial" w:hAnsi="Arial" w:cs="Arial"/>
-              </w:rPr>
-              <w:t xml:space="preserve"> e animações esqueléticas, onde a rotação de certos ossos precisa ser sincronizada ou limitada.</w:t>
-            </w:r>
-          </w:p>
-          <w:p>
-            <w:pPr>
-              <w:jc w:val="both"/>
-              <w:rPr>
-                <w:rFonts w:ascii="Arial" w:hAnsi="Arial" w:cs="Arial"/>
-              </w:rPr>
-            </w:pPr>
-            <w:r>
-              <w:rPr>
-                <w:rFonts w:ascii="Arial" w:hAnsi="Arial" w:cs="Arial"/>
-              </w:rPr>
-              <w:t xml:space="preserve">- O uso de </w:t>
-            </w:r>
-            <w:proofErr w:type="spellStart"/>
-            <w:r>
-              <w:rPr>
-                <w:rFonts w:ascii="Arial" w:hAnsi="Arial" w:cs="Arial"/>
-              </w:rPr>
-              <w:t>arrays</w:t>
-            </w:r>
-            <w:proofErr w:type="spellEnd"/>
-            <w:r>
-              <w:rPr>
-                <w:rFonts w:ascii="Arial" w:hAnsi="Arial" w:cs="Arial"/>
-              </w:rPr>
-              <w:t xml:space="preserve"> para </w:t>
-            </w:r>
-            <w:r>
-              <w:rPr>
-                <w:rFonts w:ascii="Arial" w:hAnsi="Arial" w:cs="Arial"/>
-                <w:b/>
-                <w:bCs/>
-              </w:rPr>
-              <w:t>`</w:t>
-            </w:r>
-            <w:proofErr w:type="spellStart"/>
-            <w:r>
-              <w:rPr>
-                <w:rFonts w:ascii="Arial" w:hAnsi="Arial" w:cs="Arial"/>
-                <w:b/>
-                <w:bCs/>
-              </w:rPr>
-              <w:t>copyBone</w:t>
-            </w:r>
-            <w:proofErr w:type="spellEnd"/>
-            <w:r>
-              <w:rPr>
-                <w:rFonts w:ascii="Arial" w:hAnsi="Arial" w:cs="Arial"/>
-                <w:b/>
-                <w:bCs/>
-              </w:rPr>
-              <w:t>`</w:t>
-            </w:r>
-            <w:r>
-              <w:rPr>
-                <w:rFonts w:ascii="Arial" w:hAnsi="Arial" w:cs="Arial"/>
-              </w:rPr>
-              <w:t xml:space="preserve"> e </w:t>
-            </w:r>
-            <w:r>
-              <w:rPr>
-                <w:rFonts w:ascii="Arial" w:hAnsi="Arial" w:cs="Arial"/>
-                <w:b/>
-                <w:bCs/>
-              </w:rPr>
-              <w:t>`</w:t>
-            </w:r>
-            <w:proofErr w:type="spellStart"/>
-            <w:r>
-              <w:rPr>
-                <w:rFonts w:ascii="Arial" w:hAnsi="Arial" w:cs="Arial"/>
-                <w:b/>
-                <w:bCs/>
-              </w:rPr>
-              <w:t>pasteBone</w:t>
-            </w:r>
-            <w:proofErr w:type="spellEnd"/>
-            <w:r>
-              <w:rPr>
-                <w:rFonts w:ascii="Arial" w:hAnsi="Arial" w:cs="Arial"/>
-                <w:b/>
-                <w:bCs/>
-              </w:rPr>
-              <w:t>`</w:t>
-            </w:r>
-            <w:r>
-              <w:rPr>
-                <w:rFonts w:ascii="Arial" w:hAnsi="Arial" w:cs="Arial"/>
-              </w:rPr>
-              <w:t xml:space="preserve"> permite a cópia de múltiplos ossos de uma só vez, garantindo que a hierarquia esquelética mantenha as rotações corretas.</w:t>
-            </w:r>
-          </w:p>
-          <w:p>
-            <w:pPr>
-              <w:jc w:val="both"/>
-              <w:rPr>
-                <w:rFonts w:ascii="Arial" w:hAnsi="Arial" w:cs="Arial"/>
-              </w:rPr>
-            </w:pPr>
-            <w:r>
-              <w:rPr>
-                <w:rFonts w:ascii="Arial" w:hAnsi="Arial" w:cs="Arial"/>
-              </w:rPr>
-              <w:t xml:space="preserve">- Os métodos </w:t>
-            </w:r>
-            <w:r>
-              <w:rPr>
-                <w:rFonts w:ascii="Arial" w:hAnsi="Arial" w:cs="Arial"/>
-                <w:b/>
-                <w:bCs/>
-              </w:rPr>
-              <w:t>`</w:t>
-            </w:r>
-            <w:proofErr w:type="spellStart"/>
-            <w:r>
-              <w:rPr>
-                <w:rFonts w:ascii="Arial" w:hAnsi="Arial" w:cs="Arial"/>
-                <w:b/>
-                <w:bCs/>
-              </w:rPr>
-              <w:t>ClampRotation</w:t>
-            </w:r>
-            <w:proofErr w:type="spellEnd"/>
-            <w:r>
-              <w:rPr>
-                <w:rFonts w:ascii="Arial" w:hAnsi="Arial" w:cs="Arial"/>
-                <w:b/>
-                <w:bCs/>
-              </w:rPr>
-              <w:t>`</w:t>
-            </w:r>
-            <w:r>
-              <w:rPr>
-                <w:rFonts w:ascii="Arial" w:hAnsi="Arial" w:cs="Arial"/>
-              </w:rPr>
-              <w:t xml:space="preserve"> e </w:t>
-            </w:r>
-            <w:r>
-              <w:rPr>
-                <w:rFonts w:ascii="Arial" w:hAnsi="Arial" w:cs="Arial"/>
-                <w:b/>
-                <w:bCs/>
-              </w:rPr>
-              <w:t>`</w:t>
-            </w:r>
-            <w:proofErr w:type="spellStart"/>
-            <w:r>
-              <w:rPr>
-                <w:rFonts w:ascii="Arial" w:hAnsi="Arial" w:cs="Arial"/>
-                <w:b/>
-                <w:bCs/>
-              </w:rPr>
-              <w:t>AdjustRotation</w:t>
-            </w:r>
-            <w:proofErr w:type="spellEnd"/>
-            <w:r>
-              <w:rPr>
-                <w:rFonts w:ascii="Arial" w:hAnsi="Arial" w:cs="Arial"/>
-                <w:b/>
-                <w:bCs/>
-              </w:rPr>
-              <w:t>`</w:t>
-            </w:r>
-            <w:r>
-              <w:rPr>
-                <w:rFonts w:ascii="Arial" w:hAnsi="Arial" w:cs="Arial"/>
-              </w:rPr>
-              <w:t xml:space="preserve"> garantem que as rotações sejam mantidas dentro dos limites especificados, prevenindo rotações excessivas que poderiam causar distorções ou comportamentos indesejados nas animações.</w:t>
-            </w:r>
-          </w:p>
-        </w:tc>
-      </w:tr>
-    </w:tbl>
-    <w:p>
-      <w:pPr>
-        <w:rPr>
-          <w:rFonts w:ascii="Arial" w:hAnsi="Arial" w:cs="Arial"/>
-          <w:sz w:val="24"/>
-          <w:szCs w:val="24"/>
-        </w:rPr>
-      </w:pPr>
-    </w:p>
-    <w:p>
-      <w:pPr>
-        <w:rPr>
-          <w:rFonts w:ascii="Arial" w:hAnsi="Arial" w:cs="Arial"/>
-          <w:sz w:val="24"/>
-          <w:szCs w:val="24"/>
-        </w:rPr>
-      </w:pPr>
-    </w:p>
-    <w:p>
-      <w:pPr>
-        <w:rPr>
-          <w:rFonts w:ascii="Arial" w:hAnsi="Arial" w:cs="Arial"/>
-          <w:sz w:val="24"/>
-          <w:szCs w:val="24"/>
-        </w:rPr>
-      </w:pPr>
-    </w:p>
-    <w:p>
-      <w:pPr>
-        <w:rPr>
-          <w:rFonts w:ascii="Arial" w:hAnsi="Arial" w:cs="Arial"/>
-          <w:sz w:val="24"/>
-          <w:szCs w:val="24"/>
-        </w:rPr>
-      </w:pPr>
-    </w:p>
-    <w:p>
-      <w:pPr>
-        <w:rPr>
-          <w:rFonts w:ascii="Arial" w:hAnsi="Arial" w:cs="Arial"/>
-          <w:sz w:val="24"/>
-          <w:szCs w:val="24"/>
-        </w:rPr>
-      </w:pPr>
-    </w:p>
-    <w:p>
-      <w:pPr>
-        <w:rPr>
-          <w:rFonts w:ascii="Arial" w:hAnsi="Arial" w:cs="Arial"/>
-          <w:sz w:val="24"/>
-          <w:szCs w:val="24"/>
-        </w:rPr>
-      </w:pPr>
-    </w:p>
-    <w:p>
-      <w:pPr>
-        <w:rPr>
-          <w:rFonts w:ascii="Arial" w:hAnsi="Arial" w:cs="Arial"/>
-          <w:sz w:val="24"/>
-          <w:szCs w:val="24"/>
-        </w:rPr>
-      </w:pPr>
-    </w:p>
-    <w:p>
-      <w:pPr>
-        <w:rPr>
-          <w:rFonts w:ascii="Arial" w:hAnsi="Arial" w:cs="Arial"/>
-          <w:sz w:val="24"/>
-          <w:szCs w:val="24"/>
-        </w:rPr>
-      </w:pPr>
-    </w:p>
-    <w:p>
-      <w:pPr>
-        <w:rPr>
-          <w:rFonts w:ascii="Arial" w:hAnsi="Arial" w:cs="Arial"/>
-          <w:sz w:val="24"/>
-          <w:szCs w:val="24"/>
-        </w:rPr>
-      </w:pPr>
-    </w:p>
-    <w:p>
-      <w:pPr>
-        <w:rPr>
-          <w:rFonts w:ascii="Arial" w:hAnsi="Arial" w:cs="Arial"/>
-          <w:sz w:val="24"/>
-          <w:szCs w:val="24"/>
-        </w:rPr>
-      </w:pPr>
-    </w:p>
-    <w:p>
-      <w:pPr>
-        <w:rPr>
-          <w:rFonts w:ascii="Arial" w:hAnsi="Arial" w:cs="Arial"/>
-          <w:sz w:val="24"/>
-          <w:szCs w:val="24"/>
-        </w:rPr>
-      </w:pPr>
-    </w:p>
-    <w:p>
-      <w:pPr>
-        <w:rPr>
-          <w:rFonts w:ascii="Arial" w:hAnsi="Arial" w:cs="Arial"/>
-          <w:sz w:val="24"/>
-          <w:szCs w:val="24"/>
-        </w:rPr>
-      </w:pPr>
-    </w:p>
-    <w:p>
-      <w:pPr>
-        <w:rPr>
-          <w:rFonts w:ascii="Arial" w:hAnsi="Arial" w:cs="Arial"/>
-          <w:sz w:val="24"/>
-          <w:szCs w:val="24"/>
-        </w:rPr>
-      </w:pPr>
-    </w:p>
-    <w:p>
-      <w:pPr>
-        <w:rPr>
-          <w:rFonts w:ascii="Arial" w:hAnsi="Arial" w:cs="Arial"/>
-          <w:sz w:val="24"/>
-          <w:szCs w:val="24"/>
-        </w:rPr>
-      </w:pPr>
-    </w:p>
-    <w:p>
-      <w:pPr>
-        <w:rPr>
-          <w:rFonts w:ascii="Arial" w:hAnsi="Arial" w:cs="Arial"/>
-          <w:sz w:val="24"/>
-          <w:szCs w:val="24"/>
-        </w:rPr>
-      </w:pPr>
-    </w:p>
-    <w:p>
-      <w:pPr>
-        <w:rPr>
-          <w:rFonts w:ascii="Arial" w:hAnsi="Arial" w:cs="Arial"/>
-          <w:sz w:val="24"/>
-          <w:szCs w:val="24"/>
-        </w:rPr>
-      </w:pPr>
-    </w:p>
-    <w:p>
-      <w:pPr>
-        <w:rPr>
-          <w:rFonts w:ascii="Arial" w:hAnsi="Arial" w:cs="Arial"/>
-          <w:sz w:val="24"/>
-          <w:szCs w:val="24"/>
-        </w:rPr>
-      </w:pPr>
-    </w:p>
-    <w:p>
-      <w:pPr>
-        <w:rPr>
-          <w:rFonts w:ascii="Arial" w:hAnsi="Arial" w:cs="Arial"/>
-          <w:sz w:val="24"/>
-          <w:szCs w:val="24"/>
-        </w:rPr>
-      </w:pPr>
-    </w:p>
-    <w:tbl>
-      <w:tblPr>
-        <w:tblStyle w:val="Tabelacomgrade"/>
-        <w:tblW w:w="0" w:type="auto"/>
-        <w:tblLook w:val="04A0" w:firstRow="1" w:lastRow="0" w:firstColumn="1" w:lastColumn="0" w:noHBand="0" w:noVBand="1"/>
-      </w:tblPr>
-      <w:tblGrid>
-        <w:gridCol w:w="10456"/>
-      </w:tblGrid>
-      <w:tr>
-        <w:tc>
-          <w:tcPr>
-            <w:tcW w:w="10456" w:type="dxa"/>
-          </w:tcPr>
-          <w:p>
-            <w:pPr>
-              <w:jc w:val="center"/>
-              <w:rPr>
-                <w:rFonts w:ascii="Arial" w:hAnsi="Arial" w:cs="Arial"/>
-                <w:sz w:val="24"/>
-                <w:szCs w:val="24"/>
-              </w:rPr>
-            </w:pPr>
-            <w:r>
-              <w:rPr>
-                <w:rFonts w:ascii="Arial" w:hAnsi="Arial" w:cs="Arial"/>
-                <w:b/>
-                <w:bCs/>
-                <w:sz w:val="28"/>
-                <w:szCs w:val="28"/>
-                <w:lang w:val="en-US"/>
-              </w:rPr>
-              <w:lastRenderedPageBreak/>
-              <w:t>Draw Mesh Instanced</w:t>
-            </w:r>
-          </w:p>
-        </w:tc>
-      </w:tr>
-      <w:tr>
-        <w:tc>
-          <w:tcPr>
-            <w:tcW w:w="10456" w:type="dxa"/>
-          </w:tcPr>
-          <w:p>
-            <w:pPr>
-              <w:jc w:val="both"/>
-              <w:rPr>
-                <w:rFonts w:ascii="Arial" w:hAnsi="Arial" w:cs="Arial"/>
-              </w:rPr>
-            </w:pPr>
-            <w:r>
-              <w:rPr>
-                <w:rFonts w:ascii="Arial" w:hAnsi="Arial" w:cs="Arial"/>
-              </w:rPr>
-              <w:t>Este script é um componente do Unity que desenha instâncias de malhas (</w:t>
-            </w:r>
-            <w:proofErr w:type="spellStart"/>
-            <w:r>
-              <w:rPr>
-                <w:rFonts w:ascii="Arial" w:hAnsi="Arial" w:cs="Arial"/>
-              </w:rPr>
-              <w:t>meshes</w:t>
-            </w:r>
-            <w:proofErr w:type="spellEnd"/>
-            <w:r>
-              <w:rPr>
-                <w:rFonts w:ascii="Arial" w:hAnsi="Arial" w:cs="Arial"/>
-              </w:rPr>
-              <w:t xml:space="preserve">) usando a técnica de </w:t>
-            </w:r>
-            <w:proofErr w:type="spellStart"/>
-            <w:r>
-              <w:rPr>
-                <w:rFonts w:ascii="Arial" w:hAnsi="Arial" w:cs="Arial"/>
-              </w:rPr>
-              <w:t>instanciamento</w:t>
-            </w:r>
-            <w:proofErr w:type="spellEnd"/>
-            <w:r>
-              <w:rPr>
-                <w:rFonts w:ascii="Arial" w:hAnsi="Arial" w:cs="Arial"/>
-              </w:rPr>
-              <w:t xml:space="preserve"> gráfico.</w:t>
-            </w:r>
-          </w:p>
-          <w:p>
-            <w:pPr>
-              <w:rPr>
-                <w:rFonts w:ascii="Arial" w:hAnsi="Arial" w:cs="Arial"/>
-              </w:rPr>
-            </w:pPr>
-          </w:p>
-          <w:p>
-            <w:pPr>
-              <w:rPr>
-                <w:rFonts w:ascii="Arial" w:hAnsi="Arial" w:cs="Arial"/>
-                <w:b/>
-                <w:bCs/>
-                <w:sz w:val="28"/>
-                <w:szCs w:val="28"/>
-              </w:rPr>
-            </w:pPr>
-            <w:proofErr w:type="spellStart"/>
-            <w:r>
-              <w:rPr>
-                <w:rFonts w:ascii="Arial" w:hAnsi="Arial" w:cs="Arial"/>
-                <w:b/>
-                <w:bCs/>
-                <w:sz w:val="28"/>
-                <w:szCs w:val="28"/>
-              </w:rPr>
-              <w:t>Imports</w:t>
-            </w:r>
-            <w:proofErr w:type="spellEnd"/>
-            <w:r>
-              <w:rPr>
-                <w:rFonts w:ascii="Arial" w:hAnsi="Arial" w:cs="Arial"/>
-                <w:b/>
-                <w:bCs/>
-                <w:sz w:val="28"/>
-                <w:szCs w:val="28"/>
-              </w:rPr>
-              <w:t xml:space="preserve"> e Declaração da Classe</w:t>
+              <w:t>Método `Update`</w:t>
             </w:r>
           </w:p>
           <w:p>
@@ -9024,10 +8766,10 @@
                 <w:lang w:eastAsia="pt-BR"/>
               </w:rPr>
               <w:drawing>
-                <wp:inline distT="0" distB="0" distL="0" distR="0" wp14:anchorId="0BE79949" wp14:editId="4EF04548">
-                  <wp:extent cx="4320000" cy="1318879"/>
+                <wp:inline distT="0" distB="0" distL="0" distR="0" wp14:anchorId="1875F1E9" wp14:editId="7FCE4844">
+                  <wp:extent cx="4320000" cy="1931926"/>
                   <wp:effectExtent l="0" t="0" r="4445" b="0"/>
-                  <wp:docPr id="6" name="Imagem 6"/>
+                  <wp:docPr id="8" name="Imagem 8"/>
                   <wp:cNvGraphicFramePr>
                     <a:graphicFrameLocks xmlns:a="http://schemas.openxmlformats.org/drawingml/2006/main" noChangeAspect="1"/>
                   </wp:cNvGraphicFramePr>
@@ -9047,7 +8789,7 @@
                         <pic:spPr>
                           <a:xfrm>
                             <a:off x="0" y="0"/>
-                            <a:ext cx="4320000" cy="1318879"/>
+                            <a:ext cx="4320000" cy="1931926"/>
                           </a:xfrm>
                           <a:prstGeom prst="rect">
                             <a:avLst/>
@@ -9078,286 +8820,57 @@
               <w:rPr>
                 <w:rFonts w:ascii="Arial" w:hAnsi="Arial" w:cs="Arial"/>
               </w:rPr>
-              <w:t xml:space="preserve">- O script começa importando </w:t>
-            </w:r>
-            <w:proofErr w:type="spellStart"/>
-            <w:r>
-              <w:rPr>
-                <w:rFonts w:ascii="Arial" w:hAnsi="Arial" w:cs="Arial"/>
-              </w:rPr>
-              <w:t>namespaces</w:t>
-            </w:r>
-            <w:proofErr w:type="spellEnd"/>
-            <w:r>
-              <w:rPr>
-                <w:rFonts w:ascii="Arial" w:hAnsi="Arial" w:cs="Arial"/>
-              </w:rPr>
-              <w:t xml:space="preserve"> necessários: </w:t>
-            </w:r>
-            <w:proofErr w:type="gramStart"/>
-            <w:r>
-              <w:rPr>
-                <w:rFonts w:ascii="Arial" w:hAnsi="Arial" w:cs="Arial"/>
-                <w:b/>
-                <w:bCs/>
-              </w:rPr>
-              <w:t>`</w:t>
-            </w:r>
-            <w:proofErr w:type="spellStart"/>
-            <w:r>
-              <w:rPr>
-                <w:rFonts w:ascii="Arial" w:hAnsi="Arial" w:cs="Arial"/>
-                <w:b/>
-                <w:bCs/>
-              </w:rPr>
-              <w:t>System.Collections.Generic</w:t>
-            </w:r>
-            <w:proofErr w:type="spellEnd"/>
-            <w:proofErr w:type="gramEnd"/>
-            <w:r>
-              <w:rPr>
-                <w:rFonts w:ascii="Arial" w:hAnsi="Arial" w:cs="Arial"/>
-                <w:b/>
-                <w:bCs/>
-              </w:rPr>
-              <w:t>`</w:t>
-            </w:r>
-            <w:r>
-              <w:rPr>
-                <w:rFonts w:ascii="Arial" w:hAnsi="Arial" w:cs="Arial"/>
-              </w:rPr>
-              <w:t xml:space="preserve"> para manipulação de listas e </w:t>
-            </w:r>
-            <w:r>
-              <w:rPr>
-                <w:rFonts w:ascii="Arial" w:hAnsi="Arial" w:cs="Arial"/>
-                <w:b/>
-                <w:bCs/>
-              </w:rPr>
-              <w:t>`</w:t>
-            </w:r>
-            <w:proofErr w:type="spellStart"/>
-            <w:r>
-              <w:rPr>
-                <w:rFonts w:ascii="Arial" w:hAnsi="Arial" w:cs="Arial"/>
-                <w:b/>
-                <w:bCs/>
-              </w:rPr>
-              <w:t>UnityEngine</w:t>
-            </w:r>
-            <w:proofErr w:type="spellEnd"/>
-            <w:r>
-              <w:rPr>
-                <w:rFonts w:ascii="Arial" w:hAnsi="Arial" w:cs="Arial"/>
-                <w:b/>
-                <w:bCs/>
-              </w:rPr>
-              <w:t>`</w:t>
-            </w:r>
-            <w:r>
-              <w:rPr>
-                <w:rFonts w:ascii="Arial" w:hAnsi="Arial" w:cs="Arial"/>
-              </w:rPr>
-              <w:t xml:space="preserve"> para acesso à API do Unity.</w:t>
-            </w:r>
-          </w:p>
-          <w:p>
-            <w:pPr>
-              <w:jc w:val="both"/>
-              <w:rPr>
-                <w:rFonts w:ascii="Arial" w:hAnsi="Arial" w:cs="Arial"/>
-              </w:rPr>
-            </w:pPr>
-            <w:r>
-              <w:rPr>
-                <w:rFonts w:ascii="Arial" w:hAnsi="Arial" w:cs="Arial"/>
-              </w:rPr>
-              <w:t xml:space="preserve">- A classe </w:t>
-            </w:r>
-            <w:r>
-              <w:rPr>
-                <w:rFonts w:ascii="Arial" w:hAnsi="Arial" w:cs="Arial"/>
-                <w:b/>
-                <w:bCs/>
-              </w:rPr>
-              <w:t>`</w:t>
-            </w:r>
-            <w:proofErr w:type="spellStart"/>
-            <w:r>
-              <w:rPr>
-                <w:rFonts w:ascii="Arial" w:hAnsi="Arial" w:cs="Arial"/>
-                <w:b/>
-                <w:bCs/>
-              </w:rPr>
-              <w:t>DrawMeshInstanced</w:t>
-            </w:r>
-            <w:proofErr w:type="spellEnd"/>
-            <w:r>
-              <w:rPr>
-                <w:rFonts w:ascii="Arial" w:hAnsi="Arial" w:cs="Arial"/>
-                <w:b/>
-                <w:bCs/>
-              </w:rPr>
-              <w:t>`</w:t>
-            </w:r>
-            <w:r>
-              <w:rPr>
-                <w:rFonts w:ascii="Arial" w:hAnsi="Arial" w:cs="Arial"/>
-              </w:rPr>
-              <w:t xml:space="preserve"> herda de </w:t>
-            </w:r>
-            <w:r>
-              <w:rPr>
-                <w:rFonts w:ascii="Arial" w:hAnsi="Arial" w:cs="Arial"/>
-                <w:b/>
-                <w:bCs/>
-              </w:rPr>
-              <w:t>`</w:t>
-            </w:r>
-            <w:proofErr w:type="spellStart"/>
-            <w:r>
-              <w:rPr>
-                <w:rFonts w:ascii="Arial" w:hAnsi="Arial" w:cs="Arial"/>
-                <w:b/>
-                <w:bCs/>
-              </w:rPr>
-              <w:t>MonoBehaviour</w:t>
-            </w:r>
-            <w:proofErr w:type="spellEnd"/>
-            <w:r>
-              <w:rPr>
-                <w:rFonts w:ascii="Arial" w:hAnsi="Arial" w:cs="Arial"/>
-                <w:b/>
-                <w:bCs/>
-              </w:rPr>
-              <w:t>`</w:t>
-            </w:r>
-            <w:r>
-              <w:rPr>
-                <w:rFonts w:ascii="Arial" w:hAnsi="Arial" w:cs="Arial"/>
-              </w:rPr>
-              <w:t xml:space="preserve">, permitindo que seja anexada a um </w:t>
-            </w:r>
-            <w:proofErr w:type="spellStart"/>
-            <w:r>
-              <w:rPr>
-                <w:rFonts w:ascii="Arial" w:hAnsi="Arial" w:cs="Arial"/>
-              </w:rPr>
-              <w:t>GameObject</w:t>
-            </w:r>
-            <w:proofErr w:type="spellEnd"/>
-            <w:r>
-              <w:rPr>
-                <w:rFonts w:ascii="Arial" w:hAnsi="Arial" w:cs="Arial"/>
-              </w:rPr>
-              <w:t xml:space="preserve"> no Unity.</w:t>
-            </w:r>
-          </w:p>
-          <w:p>
-            <w:pPr>
-              <w:jc w:val="both"/>
-              <w:rPr>
-                <w:rFonts w:ascii="Arial" w:hAnsi="Arial" w:cs="Arial"/>
-              </w:rPr>
-            </w:pPr>
-            <w:r>
-              <w:rPr>
-                <w:rFonts w:ascii="Arial" w:hAnsi="Arial" w:cs="Arial"/>
-              </w:rPr>
-              <w:t xml:space="preserve">- O atributo </w:t>
-            </w:r>
-            <w:proofErr w:type="gramStart"/>
-            <w:r>
-              <w:rPr>
-                <w:rFonts w:ascii="Arial" w:hAnsi="Arial" w:cs="Arial"/>
-                <w:b/>
-                <w:bCs/>
-              </w:rPr>
-              <w:t>`[</w:t>
-            </w:r>
-            <w:proofErr w:type="spellStart"/>
-            <w:proofErr w:type="gramEnd"/>
-            <w:r>
-              <w:rPr>
-                <w:rFonts w:ascii="Arial" w:hAnsi="Arial" w:cs="Arial"/>
-                <w:b/>
-                <w:bCs/>
-              </w:rPr>
-              <w:t>AddComponentMenu</w:t>
-            </w:r>
-            <w:proofErr w:type="spellEnd"/>
-            <w:r>
-              <w:rPr>
-                <w:rFonts w:ascii="Arial" w:hAnsi="Arial" w:cs="Arial"/>
-                <w:b/>
-                <w:bCs/>
-              </w:rPr>
-              <w:t xml:space="preserve">("MMD </w:t>
-            </w:r>
-            <w:proofErr w:type="spellStart"/>
-            <w:r>
-              <w:rPr>
-                <w:rFonts w:ascii="Arial" w:hAnsi="Arial" w:cs="Arial"/>
-                <w:b/>
-                <w:bCs/>
-              </w:rPr>
-              <w:t>Collection</w:t>
-            </w:r>
-            <w:proofErr w:type="spellEnd"/>
-            <w:r>
-              <w:rPr>
-                <w:rFonts w:ascii="Arial" w:hAnsi="Arial" w:cs="Arial"/>
-                <w:b/>
-                <w:bCs/>
-              </w:rPr>
-              <w:t xml:space="preserve">/Draw </w:t>
-            </w:r>
-            <w:proofErr w:type="spellStart"/>
-            <w:r>
-              <w:rPr>
-                <w:rFonts w:ascii="Arial" w:hAnsi="Arial" w:cs="Arial"/>
-                <w:b/>
-                <w:bCs/>
-              </w:rPr>
-              <w:t>Mesh</w:t>
-            </w:r>
-            <w:proofErr w:type="spellEnd"/>
-            <w:r>
-              <w:rPr>
-                <w:rFonts w:ascii="Arial" w:hAnsi="Arial" w:cs="Arial"/>
-                <w:b/>
-                <w:bCs/>
-              </w:rPr>
-              <w:t xml:space="preserve"> </w:t>
-            </w:r>
-            <w:proofErr w:type="spellStart"/>
-            <w:r>
-              <w:rPr>
-                <w:rFonts w:ascii="Arial" w:hAnsi="Arial" w:cs="Arial"/>
-                <w:b/>
-                <w:bCs/>
-              </w:rPr>
-              <w:t>Instanced</w:t>
-            </w:r>
-            <w:proofErr w:type="spellEnd"/>
-            <w:r>
-              <w:rPr>
-                <w:rFonts w:ascii="Arial" w:hAnsi="Arial" w:cs="Arial"/>
-                <w:b/>
-                <w:bCs/>
-              </w:rPr>
-              <w:t>")]`</w:t>
-            </w:r>
-            <w:r>
-              <w:rPr>
-                <w:rFonts w:ascii="Arial" w:hAnsi="Arial" w:cs="Arial"/>
-              </w:rPr>
-              <w:t xml:space="preserve"> adiciona essa classe ao menu de componentes no editor do Unity.</w:t>
-            </w:r>
-          </w:p>
-          <w:p>
-            <w:pPr>
-              <w:jc w:val="both"/>
+              <w:t xml:space="preserve">- O método </w:t>
+            </w:r>
+            <w:r>
+              <w:rPr>
+                <w:rFonts w:ascii="Arial" w:hAnsi="Arial" w:cs="Arial"/>
+                <w:b/>
+                <w:bCs/>
+              </w:rPr>
+              <w:t>`Update`</w:t>
+            </w:r>
+            <w:r>
+              <w:rPr>
+                <w:rFonts w:ascii="Arial" w:hAnsi="Arial" w:cs="Arial"/>
+              </w:rPr>
+              <w:t xml:space="preserve"> é chamado a cada frame. Ele chama o método </w:t>
+            </w:r>
+            <w:r>
+              <w:rPr>
+                <w:rFonts w:ascii="Arial" w:hAnsi="Arial" w:cs="Arial"/>
+                <w:b/>
+                <w:bCs/>
+              </w:rPr>
+              <w:t>`</w:t>
+            </w:r>
+            <w:proofErr w:type="spellStart"/>
+            <w:r>
+              <w:rPr>
+                <w:rFonts w:ascii="Arial" w:hAnsi="Arial" w:cs="Arial"/>
+                <w:b/>
+                <w:bCs/>
+              </w:rPr>
+              <w:t>DrawMesh</w:t>
+            </w:r>
+            <w:proofErr w:type="spellEnd"/>
+            <w:r>
+              <w:rPr>
+                <w:rFonts w:ascii="Arial" w:hAnsi="Arial" w:cs="Arial"/>
+                <w:b/>
+                <w:bCs/>
+              </w:rPr>
+              <w:t>`</w:t>
+            </w:r>
+            <w:r>
+              <w:rPr>
+                <w:rFonts w:ascii="Arial" w:hAnsi="Arial" w:cs="Arial"/>
+              </w:rPr>
+              <w:t xml:space="preserve"> para desenhar as instâncias da malha.</w:t>
+            </w:r>
+          </w:p>
+          <w:p>
+            <w:pPr>
               <w:rPr>
                 <w:rFonts w:ascii="Arial" w:hAnsi="Arial" w:cs="Arial"/>
               </w:rPr>
@@ -9381,15 +8894,30 @@
                 <w:sz w:val="28"/>
                 <w:szCs w:val="28"/>
               </w:rPr>
-              <w:t>Variáveis de Configuração</w:t>
-            </w:r>
-          </w:p>
-          <w:p>
-            <w:pPr>
-              <w:rPr>
-                <w:rFonts w:ascii="Arial" w:hAnsi="Arial" w:cs="Arial"/>
-              </w:rPr>
-            </w:pPr>
+              <w:t>Método `</w:t>
+            </w:r>
+            <w:proofErr w:type="spellStart"/>
+            <w:r>
+              <w:rPr>
+                <w:rFonts w:ascii="Arial" w:hAnsi="Arial" w:cs="Arial"/>
+                <w:b/>
+                <w:bCs/>
+                <w:sz w:val="28"/>
+                <w:szCs w:val="28"/>
+              </w:rPr>
+              <w:t>DrawMesh</w:t>
+            </w:r>
+            <w:proofErr w:type="spellEnd"/>
+            <w:r>
+              <w:rPr>
+                <w:rFonts w:ascii="Arial" w:hAnsi="Arial" w:cs="Arial"/>
+                <w:b/>
+                <w:bCs/>
+                <w:sz w:val="28"/>
+                <w:szCs w:val="28"/>
+              </w:rPr>
+              <w:t>`</w:t>
+            </w:r>
           </w:p>
           <w:p>
             <w:pPr>
@@ -9402,11 +8930,12 @@
                 <w:noProof/>
                 <w:lang w:eastAsia="pt-BR"/>
               </w:rPr>
+              <w:lastRenderedPageBreak/>
               <w:drawing>
-                <wp:inline distT="0" distB="0" distL="0" distR="0" wp14:anchorId="729ECB19" wp14:editId="50E26628">
-                  <wp:extent cx="4320000" cy="821815"/>
-                  <wp:effectExtent l="0" t="0" r="4445" b="0"/>
-                  <wp:docPr id="7" name="Imagem 7"/>
+                <wp:inline distT="0" distB="0" distL="0" distR="0" wp14:anchorId="27B743A1" wp14:editId="3CAA32C2">
+                  <wp:extent cx="4320000" cy="2889769"/>
+                  <wp:effectExtent l="0" t="0" r="4445" b="6350"/>
+                  <wp:docPr id="10" name="Imagem 10"/>
                   <wp:cNvGraphicFramePr>
                     <a:graphicFrameLocks xmlns:a="http://schemas.openxmlformats.org/drawingml/2006/main" noChangeAspect="1"/>
                   </wp:cNvGraphicFramePr>
@@ -9426,7 +8955,7 @@
                         <pic:spPr>
                           <a:xfrm>
                             <a:off x="0" y="0"/>
-                            <a:ext cx="4320000" cy="821815"/>
+                            <a:ext cx="4320000" cy="2889769"/>
                           </a:xfrm>
                           <a:prstGeom prst="rect">
                             <a:avLst/>
@@ -9448,6 +8977,51 @@
           </w:p>
           <w:p>
             <w:pPr>
+              <w:rPr>
+                <w:rFonts w:ascii="Arial" w:hAnsi="Arial" w:cs="Arial"/>
+              </w:rPr>
+            </w:pPr>
+            <w:r>
+              <w:rPr>
+                <w:rFonts w:ascii="Arial" w:hAnsi="Arial" w:cs="Arial"/>
+              </w:rPr>
+              <w:t xml:space="preserve">- Este método itera através de </w:t>
+            </w:r>
+            <w:r>
+              <w:rPr>
+                <w:rFonts w:ascii="Arial" w:hAnsi="Arial" w:cs="Arial"/>
+                <w:b/>
+                <w:bCs/>
+              </w:rPr>
+              <w:t>`</w:t>
+            </w:r>
+            <w:proofErr w:type="spellStart"/>
+            <w:r>
+              <w:rPr>
+                <w:rFonts w:ascii="Arial" w:hAnsi="Arial" w:cs="Arial"/>
+                <w:b/>
+                <w:bCs/>
+              </w:rPr>
+              <w:t>drawMeshInstancedLists</w:t>
+            </w:r>
+            <w:proofErr w:type="spellEnd"/>
+            <w:r>
+              <w:rPr>
+                <w:rFonts w:ascii="Arial" w:hAnsi="Arial" w:cs="Arial"/>
+                <w:b/>
+                <w:bCs/>
+              </w:rPr>
+              <w:t>`</w:t>
+            </w:r>
+            <w:r>
+              <w:rPr>
+                <w:rFonts w:ascii="Arial" w:hAnsi="Arial" w:cs="Arial"/>
+              </w:rPr>
+              <w:t>.</w:t>
+            </w:r>
+          </w:p>
+          <w:p>
+            <w:pPr>
               <w:jc w:val="both"/>
               <w:rPr>
                 <w:rFonts w:ascii="Arial" w:hAnsi="Arial" w:cs="Arial"/>
@@ -9457,39 +9031,7 @@
               <w:rPr>
                 <w:rFonts w:ascii="Arial" w:hAnsi="Arial" w:cs="Arial"/>
               </w:rPr>
-              <w:t xml:space="preserve">- </w:t>
-            </w:r>
-            <w:r>
-              <w:rPr>
-                <w:rFonts w:ascii="Arial" w:hAnsi="Arial" w:cs="Arial"/>
-                <w:b/>
-                <w:bCs/>
-              </w:rPr>
-              <w:t>`</w:t>
-            </w:r>
-            <w:proofErr w:type="spellStart"/>
-            <w:r>
-              <w:rPr>
-                <w:rFonts w:ascii="Arial" w:hAnsi="Arial" w:cs="Arial"/>
-                <w:b/>
-                <w:bCs/>
-              </w:rPr>
-              <w:t>OnDrawSelected</w:t>
-            </w:r>
-            <w:proofErr w:type="spellEnd"/>
-            <w:r>
-              <w:rPr>
-                <w:rFonts w:ascii="Arial" w:hAnsi="Arial" w:cs="Arial"/>
-                <w:b/>
-                <w:bCs/>
-              </w:rPr>
-              <w:t>`</w:t>
-            </w:r>
-            <w:r>
-              <w:rPr>
-                <w:rFonts w:ascii="Arial" w:hAnsi="Arial" w:cs="Arial"/>
-              </w:rPr>
-              <w:t>: Se verdadeiro, desenha as instâncias da malha apenas quando o objeto está selecionado no editor.</w:t>
+              <w:t>- Para cada item na lista, verifica se a malha e os materiais são válidos.</w:t>
             </w:r>
           </w:p>
           <w:p>
@@ -9503,7 +9045,67 @@
               <w:rPr>
                 <w:rFonts w:ascii="Arial" w:hAnsi="Arial" w:cs="Arial"/>
               </w:rPr>
-              <w:t xml:space="preserve">- </w:t>
+              <w:t xml:space="preserve">- Para cada </w:t>
+            </w:r>
+            <w:proofErr w:type="spellStart"/>
+            <w:r>
+              <w:rPr>
+                <w:rFonts w:ascii="Arial" w:hAnsi="Arial" w:cs="Arial"/>
+              </w:rPr>
+              <w:t>submalha</w:t>
+            </w:r>
+            <w:proofErr w:type="spellEnd"/>
+            <w:r>
+              <w:rPr>
+                <w:rFonts w:ascii="Arial" w:hAnsi="Arial" w:cs="Arial"/>
+              </w:rPr>
+              <w:t xml:space="preserve"> (</w:t>
+            </w:r>
+            <w:r>
+              <w:rPr>
+                <w:rFonts w:ascii="Arial" w:hAnsi="Arial" w:cs="Arial"/>
+                <w:b/>
+                <w:bCs/>
+              </w:rPr>
+              <w:t>`</w:t>
+            </w:r>
+            <w:proofErr w:type="spellStart"/>
+            <w:r>
+              <w:rPr>
+                <w:rFonts w:ascii="Arial" w:hAnsi="Arial" w:cs="Arial"/>
+                <w:b/>
+                <w:bCs/>
+              </w:rPr>
+              <w:t>subMesh</w:t>
+            </w:r>
+            <w:proofErr w:type="spellEnd"/>
+            <w:r>
+              <w:rPr>
+                <w:rFonts w:ascii="Arial" w:hAnsi="Arial" w:cs="Arial"/>
+                <w:b/>
+                <w:bCs/>
+              </w:rPr>
+              <w:t>`</w:t>
+            </w:r>
+            <w:r>
+              <w:rPr>
+                <w:rFonts w:ascii="Arial" w:hAnsi="Arial" w:cs="Arial"/>
+              </w:rPr>
+              <w:t>), seleciona o material apropriado.</w:t>
+            </w:r>
+          </w:p>
+          <w:p>
+            <w:pPr>
+              <w:jc w:val="both"/>
+              <w:rPr>
+                <w:rFonts w:ascii="Arial" w:hAnsi="Arial" w:cs="Arial"/>
+              </w:rPr>
+            </w:pPr>
+            <w:r>
+              <w:rPr>
+                <w:rFonts w:ascii="Arial" w:hAnsi="Arial" w:cs="Arial"/>
+              </w:rPr>
+              <w:t xml:space="preserve">- Se </w:t>
             </w:r>
             <w:r>
               <w:rPr>
@@ -9535,21 +9137,7 @@
               <w:rPr>
                 <w:rFonts w:ascii="Arial" w:hAnsi="Arial" w:cs="Arial"/>
               </w:rPr>
-              <w:t xml:space="preserve">: Se verdadeiro, reutiliza os materiais para </w:t>
-            </w:r>
-            <w:proofErr w:type="spellStart"/>
-            <w:r>
-              <w:rPr>
-                <w:rFonts w:ascii="Arial" w:hAnsi="Arial" w:cs="Arial"/>
-              </w:rPr>
-              <w:t>submeshes</w:t>
-            </w:r>
-            <w:proofErr w:type="spellEnd"/>
-            <w:r>
-              <w:rPr>
-                <w:rFonts w:ascii="Arial" w:hAnsi="Arial" w:cs="Arial"/>
-              </w:rPr>
-              <w:t>.</w:t>
+              <w:t xml:space="preserve"> for falso e todos os materiais já tiverem sido usados, a iteração é interrompida.</w:t>
             </w:r>
           </w:p>
           <w:p>
@@ -9563,39 +9151,39 @@
               <w:rPr>
                 <w:rFonts w:ascii="Arial" w:hAnsi="Arial" w:cs="Arial"/>
               </w:rPr>
-              <w:t xml:space="preserve">- </w:t>
-            </w:r>
-            <w:r>
-              <w:rPr>
-                <w:rFonts w:ascii="Arial" w:hAnsi="Arial" w:cs="Arial"/>
-                <w:b/>
-                <w:bCs/>
-              </w:rPr>
-              <w:t>`</w:t>
-            </w:r>
-            <w:proofErr w:type="spellStart"/>
-            <w:r>
-              <w:rPr>
-                <w:rFonts w:ascii="Arial" w:hAnsi="Arial" w:cs="Arial"/>
-                <w:b/>
-                <w:bCs/>
-              </w:rPr>
-              <w:t>drawMeshInstancedLists</w:t>
-            </w:r>
-            <w:proofErr w:type="spellEnd"/>
-            <w:r>
-              <w:rPr>
-                <w:rFonts w:ascii="Arial" w:hAnsi="Arial" w:cs="Arial"/>
-                <w:b/>
-                <w:bCs/>
-              </w:rPr>
-              <w:t>`</w:t>
-            </w:r>
-            <w:r>
-              <w:rPr>
-                <w:rFonts w:ascii="Arial" w:hAnsi="Arial" w:cs="Arial"/>
-              </w:rPr>
-              <w:t>: Uma lista de parâmetros para instanciar as malhas.</w:t>
+              <w:t xml:space="preserve">- Cria uma matriz de transformação e chama </w:t>
+            </w:r>
+            <w:r>
+              <w:rPr>
+                <w:rFonts w:ascii="Arial" w:hAnsi="Arial" w:cs="Arial"/>
+                <w:b/>
+                <w:bCs/>
+              </w:rPr>
+              <w:t>`</w:t>
+            </w:r>
+            <w:proofErr w:type="spellStart"/>
+            <w:r>
+              <w:rPr>
+                <w:rFonts w:ascii="Arial" w:hAnsi="Arial" w:cs="Arial"/>
+                <w:b/>
+                <w:bCs/>
+              </w:rPr>
+              <w:t>Graphics.DrawMeshInstanced</w:t>
+            </w:r>
+            <w:proofErr w:type="spellEnd"/>
+            <w:r>
+              <w:rPr>
+                <w:rFonts w:ascii="Arial" w:hAnsi="Arial" w:cs="Arial"/>
+                <w:b/>
+                <w:bCs/>
+              </w:rPr>
+              <w:t>`</w:t>
+            </w:r>
+            <w:r>
+              <w:rPr>
+                <w:rFonts w:ascii="Arial" w:hAnsi="Arial" w:cs="Arial"/>
+              </w:rPr>
+              <w:t xml:space="preserve"> para desenhar a instância da malha.</w:t>
             </w:r>
           </w:p>
           <w:p>
@@ -9623,7 +9211,29 @@
                 <w:sz w:val="28"/>
                 <w:szCs w:val="28"/>
               </w:rPr>
-              <w:t>Método `Update`</w:t>
+              <w:t>Método `</w:t>
+            </w:r>
+            <w:proofErr w:type="spellStart"/>
+            <w:r>
+              <w:rPr>
+                <w:rFonts w:ascii="Arial" w:hAnsi="Arial" w:cs="Arial"/>
+                <w:b/>
+                <w:bCs/>
+                <w:sz w:val="28"/>
+                <w:szCs w:val="28"/>
+              </w:rPr>
+              <w:t>OnDrawGizmosSelected</w:t>
+            </w:r>
+            <w:proofErr w:type="spellEnd"/>
+            <w:r>
+              <w:rPr>
+                <w:rFonts w:ascii="Arial" w:hAnsi="Arial" w:cs="Arial"/>
+                <w:b/>
+                <w:bCs/>
+                <w:sz w:val="28"/>
+                <w:szCs w:val="28"/>
+              </w:rPr>
+              <w:t>`</w:t>
             </w:r>
           </w:p>
           <w:p>
@@ -9645,10 +9255,10 @@
                 <w:lang w:eastAsia="pt-BR"/>
               </w:rPr>
               <w:drawing>
-                <wp:inline distT="0" distB="0" distL="0" distR="0" wp14:anchorId="1875F1E9" wp14:editId="7FCE4844">
-                  <wp:extent cx="4320000" cy="1931926"/>
+                <wp:inline distT="0" distB="0" distL="0" distR="0" wp14:anchorId="686A09F3" wp14:editId="470CA870">
+                  <wp:extent cx="4320000" cy="3987311"/>
                   <wp:effectExtent l="0" t="0" r="4445" b="0"/>
-                  <wp:docPr id="8" name="Imagem 8"/>
+                  <wp:docPr id="11" name="Imagem 11"/>
                   <wp:cNvGraphicFramePr>
                     <a:graphicFrameLocks xmlns:a="http://schemas.openxmlformats.org/drawingml/2006/main" noChangeAspect="1"/>
                   </wp:cNvGraphicFramePr>
@@ -9668,7 +9278,7 @@
                         <pic:spPr>
                           <a:xfrm>
                             <a:off x="0" y="0"/>
-                            <a:ext cx="4320000" cy="1931926"/>
+                            <a:ext cx="4320000" cy="3987311"/>
                           </a:xfrm>
                           <a:prstGeom prst="rect">
                             <a:avLst/>
@@ -9687,6 +9297,12 @@
                 <w:rFonts w:ascii="Arial" w:hAnsi="Arial" w:cs="Arial"/>
               </w:rPr>
             </w:pPr>
+            <w:r>
+              <w:rPr>
+                <w:rFonts w:ascii="Arial" w:hAnsi="Arial" w:cs="Arial"/>
+              </w:rPr>
+              <w:t>- Este método é chamado quando o objeto é selecionado no editor do Unity.</w:t>
+            </w:r>
           </w:p>
           <w:p>
             <w:pPr>
@@ -9699,21 +9315,39 @@
               <w:rPr>
                 <w:rFonts w:ascii="Arial" w:hAnsi="Arial" w:cs="Arial"/>
               </w:rPr>
-              <w:t xml:space="preserve">- O método </w:t>
-            </w:r>
-            <w:r>
-              <w:rPr>
-                <w:rFonts w:ascii="Arial" w:hAnsi="Arial" w:cs="Arial"/>
-                <w:b/>
-                <w:bCs/>
-              </w:rPr>
-              <w:t>`Update`</w:t>
-            </w:r>
-            <w:r>
-              <w:rPr>
-                <w:rFonts w:ascii="Arial" w:hAnsi="Arial" w:cs="Arial"/>
-              </w:rPr>
-              <w:t xml:space="preserve"> é chamado a cada frame. Ele chama o método </w:t>
+              <w:t xml:space="preserve">- Se </w:t>
+            </w:r>
+            <w:r>
+              <w:rPr>
+                <w:rFonts w:ascii="Arial" w:hAnsi="Arial" w:cs="Arial"/>
+                <w:b/>
+                <w:bCs/>
+              </w:rPr>
+              <w:t>`</w:t>
+            </w:r>
+            <w:proofErr w:type="spellStart"/>
+            <w:r>
+              <w:rPr>
+                <w:rFonts w:ascii="Arial" w:hAnsi="Arial" w:cs="Arial"/>
+                <w:b/>
+                <w:bCs/>
+              </w:rPr>
+              <w:t>OnDrawSelected</w:t>
+            </w:r>
+            <w:proofErr w:type="spellEnd"/>
+            <w:r>
+              <w:rPr>
+                <w:rFonts w:ascii="Arial" w:hAnsi="Arial" w:cs="Arial"/>
+                <w:b/>
+                <w:bCs/>
+              </w:rPr>
+              <w:t>`</w:t>
+            </w:r>
+            <w:r>
+              <w:rPr>
+                <w:rFonts w:ascii="Arial" w:hAnsi="Arial" w:cs="Arial"/>
+              </w:rPr>
+              <w:t xml:space="preserve"> for verdadeiro, chama </w:t>
             </w:r>
             <w:r>
               <w:rPr>
@@ -9745,7 +9379,67 @@
               <w:rPr>
                 <w:rFonts w:ascii="Arial" w:hAnsi="Arial" w:cs="Arial"/>
               </w:rPr>
-              <w:t xml:space="preserve"> para desenhar as instâncias da malha.</w:t>
+              <w:t>.</w:t>
+            </w:r>
+          </w:p>
+          <w:p>
+            <w:pPr>
+              <w:jc w:val="both"/>
+              <w:rPr>
+                <w:rFonts w:ascii="Arial" w:hAnsi="Arial" w:cs="Arial"/>
+              </w:rPr>
+            </w:pPr>
+            <w:r>
+              <w:rPr>
+                <w:rFonts w:ascii="Arial" w:hAnsi="Arial" w:cs="Arial"/>
+              </w:rPr>
+              <w:t xml:space="preserve">- Desenha esferas verdes na posição do objeto e esferas vermelhas nas posições dos </w:t>
+            </w:r>
+            <w:r>
+              <w:rPr>
+                <w:rFonts w:ascii="Arial" w:hAnsi="Arial" w:cs="Arial"/>
+                <w:b/>
+                <w:bCs/>
+              </w:rPr>
+              <w:t>`</w:t>
+            </w:r>
+            <w:proofErr w:type="spellStart"/>
+            <w:r>
+              <w:rPr>
+                <w:rFonts w:ascii="Arial" w:hAnsi="Arial" w:cs="Arial"/>
+                <w:b/>
+                <w:bCs/>
+              </w:rPr>
+              <w:t>Transform</w:t>
+            </w:r>
+            <w:proofErr w:type="spellEnd"/>
+            <w:r>
+              <w:rPr>
+                <w:rFonts w:ascii="Arial" w:hAnsi="Arial" w:cs="Arial"/>
+                <w:b/>
+                <w:bCs/>
+              </w:rPr>
+              <w:t>`</w:t>
+            </w:r>
+            <w:r>
+              <w:rPr>
+                <w:rFonts w:ascii="Arial" w:hAnsi="Arial" w:cs="Arial"/>
+              </w:rPr>
+              <w:t xml:space="preserve"> de `</w:t>
+            </w:r>
+            <w:proofErr w:type="spellStart"/>
+            <w:r>
+              <w:rPr>
+                <w:rFonts w:ascii="Arial" w:hAnsi="Arial" w:cs="Arial"/>
+              </w:rPr>
+              <w:t>drawMeshInstancedLists</w:t>
+            </w:r>
+            <w:proofErr w:type="spellEnd"/>
+            <w:r>
+              <w:rPr>
+                <w:rFonts w:ascii="Arial" w:hAnsi="Arial" w:cs="Arial"/>
+              </w:rPr>
+              <w:t>`.</w:t>
             </w:r>
           </w:p>
           <w:p>
@@ -9773,7 +9467,7 @@
                 <w:sz w:val="28"/>
                 <w:szCs w:val="28"/>
               </w:rPr>
-              <w:t>Método `</w:t>
+              <w:t>Classe `</w:t>
             </w:r>
             <w:proofErr w:type="spellStart"/>
             <w:r>
@@ -9784,7 +9478,7 @@
                 <w:sz w:val="28"/>
                 <w:szCs w:val="28"/>
               </w:rPr>
-              <w:t>DrawMesh</w:t>
+              <w:t>DrawMeshInstancedList</w:t>
             </w:r>
             <w:proofErr w:type="spellEnd"/>
             <w:r>
@@ -9804,17 +9498,23 @@
                 <w:rFonts w:ascii="Arial" w:hAnsi="Arial" w:cs="Arial"/>
               </w:rPr>
             </w:pPr>
+          </w:p>
+          <w:p>
+            <w:pPr>
+              <w:rPr>
+                <w:rFonts w:ascii="Arial" w:hAnsi="Arial" w:cs="Arial"/>
+              </w:rPr>
+            </w:pPr>
             <w:r>
               <w:rPr>
                 <w:noProof/>
                 <w:lang w:eastAsia="pt-BR"/>
               </w:rPr>
-              <w:lastRenderedPageBreak/>
               <w:drawing>
-                <wp:inline distT="0" distB="0" distL="0" distR="0" wp14:anchorId="27B743A1" wp14:editId="3CAA32C2">
-                  <wp:extent cx="4320000" cy="2889769"/>
-                  <wp:effectExtent l="0" t="0" r="4445" b="6350"/>
-                  <wp:docPr id="10" name="Imagem 10"/>
+                <wp:inline distT="0" distB="0" distL="0" distR="0" wp14:anchorId="4BA69F83" wp14:editId="524241BA">
+                  <wp:extent cx="4320000" cy="2028328"/>
+                  <wp:effectExtent l="0" t="0" r="4445" b="0"/>
+                  <wp:docPr id="12" name="Imagem 12"/>
                   <wp:cNvGraphicFramePr>
                     <a:graphicFrameLocks xmlns:a="http://schemas.openxmlformats.org/drawingml/2006/main" noChangeAspect="1"/>
                   </wp:cNvGraphicFramePr>
@@ -9834,585 +9534,6 @@
                         <pic:spPr>
                           <a:xfrm>
                             <a:off x="0" y="0"/>
-                            <a:ext cx="4320000" cy="2889769"/>
-                          </a:xfrm>
-                          <a:prstGeom prst="rect">
-                            <a:avLst/>
-                          </a:prstGeom>
-                        </pic:spPr>
-                      </pic:pic>
-                    </a:graphicData>
-                  </a:graphic>
-                </wp:inline>
-              </w:drawing>
-            </w:r>
-          </w:p>
-          <w:p>
-            <w:pPr>
-              <w:rPr>
-                <w:rFonts w:ascii="Arial" w:hAnsi="Arial" w:cs="Arial"/>
-              </w:rPr>
-            </w:pPr>
-          </w:p>
-          <w:p>
-            <w:pPr>
-              <w:rPr>
-                <w:rFonts w:ascii="Arial" w:hAnsi="Arial" w:cs="Arial"/>
-              </w:rPr>
-            </w:pPr>
-            <w:r>
-              <w:rPr>
-                <w:rFonts w:ascii="Arial" w:hAnsi="Arial" w:cs="Arial"/>
-              </w:rPr>
-              <w:t xml:space="preserve">- Este método itera através de </w:t>
-            </w:r>
-            <w:r>
-              <w:rPr>
-                <w:rFonts w:ascii="Arial" w:hAnsi="Arial" w:cs="Arial"/>
-                <w:b/>
-                <w:bCs/>
-              </w:rPr>
-              <w:t>`</w:t>
-            </w:r>
-            <w:proofErr w:type="spellStart"/>
-            <w:r>
-              <w:rPr>
-                <w:rFonts w:ascii="Arial" w:hAnsi="Arial" w:cs="Arial"/>
-                <w:b/>
-                <w:bCs/>
-              </w:rPr>
-              <w:t>drawMeshInstancedLists</w:t>
-            </w:r>
-            <w:proofErr w:type="spellEnd"/>
-            <w:r>
-              <w:rPr>
-                <w:rFonts w:ascii="Arial" w:hAnsi="Arial" w:cs="Arial"/>
-                <w:b/>
-                <w:bCs/>
-              </w:rPr>
-              <w:t>`</w:t>
-            </w:r>
-            <w:r>
-              <w:rPr>
-                <w:rFonts w:ascii="Arial" w:hAnsi="Arial" w:cs="Arial"/>
-              </w:rPr>
-              <w:t>.</w:t>
-            </w:r>
-          </w:p>
-          <w:p>
-            <w:pPr>
-              <w:jc w:val="both"/>
-              <w:rPr>
-                <w:rFonts w:ascii="Arial" w:hAnsi="Arial" w:cs="Arial"/>
-              </w:rPr>
-            </w:pPr>
-            <w:r>
-              <w:rPr>
-                <w:rFonts w:ascii="Arial" w:hAnsi="Arial" w:cs="Arial"/>
-              </w:rPr>
-              <w:t>- Para cada item na lista, verifica se a malha e os materiais são válidos.</w:t>
-            </w:r>
-          </w:p>
-          <w:p>
-            <w:pPr>
-              <w:jc w:val="both"/>
-              <w:rPr>
-                <w:rFonts w:ascii="Arial" w:hAnsi="Arial" w:cs="Arial"/>
-              </w:rPr>
-            </w:pPr>
-            <w:r>
-              <w:rPr>
-                <w:rFonts w:ascii="Arial" w:hAnsi="Arial" w:cs="Arial"/>
-              </w:rPr>
-              <w:t xml:space="preserve">- Para cada </w:t>
-            </w:r>
-            <w:proofErr w:type="spellStart"/>
-            <w:r>
-              <w:rPr>
-                <w:rFonts w:ascii="Arial" w:hAnsi="Arial" w:cs="Arial"/>
-              </w:rPr>
-              <w:t>submalha</w:t>
-            </w:r>
-            <w:proofErr w:type="spellEnd"/>
-            <w:r>
-              <w:rPr>
-                <w:rFonts w:ascii="Arial" w:hAnsi="Arial" w:cs="Arial"/>
-              </w:rPr>
-              <w:t xml:space="preserve"> (</w:t>
-            </w:r>
-            <w:r>
-              <w:rPr>
-                <w:rFonts w:ascii="Arial" w:hAnsi="Arial" w:cs="Arial"/>
-                <w:b/>
-                <w:bCs/>
-              </w:rPr>
-              <w:t>`</w:t>
-            </w:r>
-            <w:proofErr w:type="spellStart"/>
-            <w:r>
-              <w:rPr>
-                <w:rFonts w:ascii="Arial" w:hAnsi="Arial" w:cs="Arial"/>
-                <w:b/>
-                <w:bCs/>
-              </w:rPr>
-              <w:t>subMesh</w:t>
-            </w:r>
-            <w:proofErr w:type="spellEnd"/>
-            <w:r>
-              <w:rPr>
-                <w:rFonts w:ascii="Arial" w:hAnsi="Arial" w:cs="Arial"/>
-                <w:b/>
-                <w:bCs/>
-              </w:rPr>
-              <w:t>`</w:t>
-            </w:r>
-            <w:r>
-              <w:rPr>
-                <w:rFonts w:ascii="Arial" w:hAnsi="Arial" w:cs="Arial"/>
-              </w:rPr>
-              <w:t>), seleciona o material apropriado.</w:t>
-            </w:r>
-          </w:p>
-          <w:p>
-            <w:pPr>
-              <w:jc w:val="both"/>
-              <w:rPr>
-                <w:rFonts w:ascii="Arial" w:hAnsi="Arial" w:cs="Arial"/>
-              </w:rPr>
-            </w:pPr>
-            <w:r>
-              <w:rPr>
-                <w:rFonts w:ascii="Arial" w:hAnsi="Arial" w:cs="Arial"/>
-              </w:rPr>
-              <w:t xml:space="preserve">- Se </w:t>
-            </w:r>
-            <w:r>
-              <w:rPr>
-                <w:rFonts w:ascii="Arial" w:hAnsi="Arial" w:cs="Arial"/>
-                <w:b/>
-                <w:bCs/>
-              </w:rPr>
-              <w:t>`</w:t>
-            </w:r>
-            <w:proofErr w:type="spellStart"/>
-            <w:r>
-              <w:rPr>
-                <w:rFonts w:ascii="Arial" w:hAnsi="Arial" w:cs="Arial"/>
-                <w:b/>
-                <w:bCs/>
-              </w:rPr>
-              <w:t>reuseMaterials</w:t>
-            </w:r>
-            <w:proofErr w:type="spellEnd"/>
-            <w:r>
-              <w:rPr>
-                <w:rFonts w:ascii="Arial" w:hAnsi="Arial" w:cs="Arial"/>
-                <w:b/>
-                <w:bCs/>
-              </w:rPr>
-              <w:t>`</w:t>
-            </w:r>
-            <w:r>
-              <w:rPr>
-                <w:rFonts w:ascii="Arial" w:hAnsi="Arial" w:cs="Arial"/>
-              </w:rPr>
-              <w:t xml:space="preserve"> for falso e todos os materiais já tiverem sido usados, a iteração é interrompida.</w:t>
-            </w:r>
-          </w:p>
-          <w:p>
-            <w:pPr>
-              <w:jc w:val="both"/>
-              <w:rPr>
-                <w:rFonts w:ascii="Arial" w:hAnsi="Arial" w:cs="Arial"/>
-              </w:rPr>
-            </w:pPr>
-            <w:r>
-              <w:rPr>
-                <w:rFonts w:ascii="Arial" w:hAnsi="Arial" w:cs="Arial"/>
-              </w:rPr>
-              <w:t xml:space="preserve">- Cria uma matriz de transformação e chama </w:t>
-            </w:r>
-            <w:r>
-              <w:rPr>
-                <w:rFonts w:ascii="Arial" w:hAnsi="Arial" w:cs="Arial"/>
-                <w:b/>
-                <w:bCs/>
-              </w:rPr>
-              <w:t>`</w:t>
-            </w:r>
-            <w:proofErr w:type="spellStart"/>
-            <w:r>
-              <w:rPr>
-                <w:rFonts w:ascii="Arial" w:hAnsi="Arial" w:cs="Arial"/>
-                <w:b/>
-                <w:bCs/>
-              </w:rPr>
-              <w:t>Graphics.DrawMeshInstanced</w:t>
-            </w:r>
-            <w:proofErr w:type="spellEnd"/>
-            <w:r>
-              <w:rPr>
-                <w:rFonts w:ascii="Arial" w:hAnsi="Arial" w:cs="Arial"/>
-                <w:b/>
-                <w:bCs/>
-              </w:rPr>
-              <w:t>`</w:t>
-            </w:r>
-            <w:r>
-              <w:rPr>
-                <w:rFonts w:ascii="Arial" w:hAnsi="Arial" w:cs="Arial"/>
-              </w:rPr>
-              <w:t xml:space="preserve"> para desenhar a instância da malha.</w:t>
-            </w:r>
-          </w:p>
-          <w:p>
-            <w:pPr>
-              <w:rPr>
-                <w:rFonts w:ascii="Arial" w:hAnsi="Arial" w:cs="Arial"/>
-              </w:rPr>
-            </w:pPr>
-          </w:p>
-          <w:p>
-            <w:pPr>
-              <w:rPr>
-                <w:rFonts w:ascii="Arial" w:hAnsi="Arial" w:cs="Arial"/>
-                <w:b/>
-                <w:bCs/>
-                <w:sz w:val="28"/>
-                <w:szCs w:val="28"/>
-              </w:rPr>
-            </w:pPr>
-            <w:r>
-              <w:rPr>
-                <w:rFonts w:ascii="Arial" w:hAnsi="Arial" w:cs="Arial"/>
-                <w:b/>
-                <w:bCs/>
-                <w:sz w:val="28"/>
-                <w:szCs w:val="28"/>
-              </w:rPr>
-              <w:t>Método `</w:t>
-            </w:r>
-            <w:proofErr w:type="spellStart"/>
-            <w:r>
-              <w:rPr>
-                <w:rFonts w:ascii="Arial" w:hAnsi="Arial" w:cs="Arial"/>
-                <w:b/>
-                <w:bCs/>
-                <w:sz w:val="28"/>
-                <w:szCs w:val="28"/>
-              </w:rPr>
-              <w:t>OnDrawGizmosSelected</w:t>
-            </w:r>
-            <w:proofErr w:type="spellEnd"/>
-            <w:r>
-              <w:rPr>
-                <w:rFonts w:ascii="Arial" w:hAnsi="Arial" w:cs="Arial"/>
-                <w:b/>
-                <w:bCs/>
-                <w:sz w:val="28"/>
-                <w:szCs w:val="28"/>
-              </w:rPr>
-              <w:t>`</w:t>
-            </w:r>
-          </w:p>
-          <w:p>
-            <w:pPr>
-              <w:rPr>
-                <w:rFonts w:ascii="Arial" w:hAnsi="Arial" w:cs="Arial"/>
-              </w:rPr>
-            </w:pPr>
-          </w:p>
-          <w:p>
-            <w:pPr>
-              <w:rPr>
-                <w:rFonts w:ascii="Arial" w:hAnsi="Arial" w:cs="Arial"/>
-              </w:rPr>
-            </w:pPr>
-            <w:r>
-              <w:rPr>
-                <w:noProof/>
-                <w:lang w:eastAsia="pt-BR"/>
-              </w:rPr>
-              <w:drawing>
-                <wp:inline distT="0" distB="0" distL="0" distR="0" wp14:anchorId="686A09F3" wp14:editId="470CA870">
-                  <wp:extent cx="4320000" cy="3987311"/>
-                  <wp:effectExtent l="0" t="0" r="4445" b="0"/>
-                  <wp:docPr id="11" name="Imagem 11"/>
-                  <wp:cNvGraphicFramePr>
-                    <a:graphicFrameLocks xmlns:a="http://schemas.openxmlformats.org/drawingml/2006/main" noChangeAspect="1"/>
-                  </wp:cNvGraphicFramePr>
-                  <a:graphic xmlns:a="http://schemas.openxmlformats.org/drawingml/2006/main">
-                    <a:graphicData uri="http://schemas.openxmlformats.org/drawingml/2006/picture">
-                      <pic:pic xmlns:pic="http://schemas.openxmlformats.org/drawingml/2006/picture">
-                        <pic:nvPicPr>
-                          <pic:cNvPr id="1" name=""/>
-                          <pic:cNvPicPr/>
-                        </pic:nvPicPr>
-                        <pic:blipFill>
-                          <a:blip r:embed="rId49" cstate="print"/>
-                          <a:stretch>
-                            <a:fillRect/>
-                          </a:stretch>
-                        </pic:blipFill>
-                        <pic:spPr>
-                          <a:xfrm>
-                            <a:off x="0" y="0"/>
-                            <a:ext cx="4320000" cy="3987311"/>
-                          </a:xfrm>
-                          <a:prstGeom prst="rect">
-                            <a:avLst/>
-                          </a:prstGeom>
-                        </pic:spPr>
-                      </pic:pic>
-                    </a:graphicData>
-                  </a:graphic>
-                </wp:inline>
-              </w:drawing>
-            </w:r>
-          </w:p>
-          <w:p>
-            <w:pPr>
-              <w:rPr>
-                <w:rFonts w:ascii="Arial" w:hAnsi="Arial" w:cs="Arial"/>
-              </w:rPr>
-            </w:pPr>
-            <w:r>
-              <w:rPr>
-                <w:rFonts w:ascii="Arial" w:hAnsi="Arial" w:cs="Arial"/>
-              </w:rPr>
-              <w:t>- Este método é chamado quando o objeto é selecionado no editor do Unity.</w:t>
-            </w:r>
-          </w:p>
-          <w:p>
-            <w:pPr>
-              <w:jc w:val="both"/>
-              <w:rPr>
-                <w:rFonts w:ascii="Arial" w:hAnsi="Arial" w:cs="Arial"/>
-              </w:rPr>
-            </w:pPr>
-            <w:r>
-              <w:rPr>
-                <w:rFonts w:ascii="Arial" w:hAnsi="Arial" w:cs="Arial"/>
-              </w:rPr>
-              <w:t xml:space="preserve">- Se </w:t>
-            </w:r>
-            <w:r>
-              <w:rPr>
-                <w:rFonts w:ascii="Arial" w:hAnsi="Arial" w:cs="Arial"/>
-                <w:b/>
-                <w:bCs/>
-              </w:rPr>
-              <w:t>`</w:t>
-            </w:r>
-            <w:proofErr w:type="spellStart"/>
-            <w:r>
-              <w:rPr>
-                <w:rFonts w:ascii="Arial" w:hAnsi="Arial" w:cs="Arial"/>
-                <w:b/>
-                <w:bCs/>
-              </w:rPr>
-              <w:t>OnDrawSelected</w:t>
-            </w:r>
-            <w:proofErr w:type="spellEnd"/>
-            <w:r>
-              <w:rPr>
-                <w:rFonts w:ascii="Arial" w:hAnsi="Arial" w:cs="Arial"/>
-                <w:b/>
-                <w:bCs/>
-              </w:rPr>
-              <w:t>`</w:t>
-            </w:r>
-            <w:r>
-              <w:rPr>
-                <w:rFonts w:ascii="Arial" w:hAnsi="Arial" w:cs="Arial"/>
-              </w:rPr>
-              <w:t xml:space="preserve"> for verdadeiro, chama </w:t>
-            </w:r>
-            <w:r>
-              <w:rPr>
-                <w:rFonts w:ascii="Arial" w:hAnsi="Arial" w:cs="Arial"/>
-                <w:b/>
-                <w:bCs/>
-              </w:rPr>
-              <w:t>`</w:t>
-            </w:r>
-            <w:proofErr w:type="spellStart"/>
-            <w:r>
-              <w:rPr>
-                <w:rFonts w:ascii="Arial" w:hAnsi="Arial" w:cs="Arial"/>
-                <w:b/>
-                <w:bCs/>
-              </w:rPr>
-              <w:t>DrawMesh</w:t>
-            </w:r>
-            <w:proofErr w:type="spellEnd"/>
-            <w:r>
-              <w:rPr>
-                <w:rFonts w:ascii="Arial" w:hAnsi="Arial" w:cs="Arial"/>
-                <w:b/>
-                <w:bCs/>
-              </w:rPr>
-              <w:t>`</w:t>
-            </w:r>
-            <w:r>
-              <w:rPr>
-                <w:rFonts w:ascii="Arial" w:hAnsi="Arial" w:cs="Arial"/>
-              </w:rPr>
-              <w:t>.</w:t>
-            </w:r>
-          </w:p>
-          <w:p>
-            <w:pPr>
-              <w:jc w:val="both"/>
-              <w:rPr>
-                <w:rFonts w:ascii="Arial" w:hAnsi="Arial" w:cs="Arial"/>
-              </w:rPr>
-            </w:pPr>
-            <w:r>
-              <w:rPr>
-                <w:rFonts w:ascii="Arial" w:hAnsi="Arial" w:cs="Arial"/>
-              </w:rPr>
-              <w:t xml:space="preserve">- Desenha esferas verdes na posição do objeto e esferas vermelhas nas posições dos </w:t>
-            </w:r>
-            <w:r>
-              <w:rPr>
-                <w:rFonts w:ascii="Arial" w:hAnsi="Arial" w:cs="Arial"/>
-                <w:b/>
-                <w:bCs/>
-              </w:rPr>
-              <w:t>`</w:t>
-            </w:r>
-            <w:proofErr w:type="spellStart"/>
-            <w:r>
-              <w:rPr>
-                <w:rFonts w:ascii="Arial" w:hAnsi="Arial" w:cs="Arial"/>
-                <w:b/>
-                <w:bCs/>
-              </w:rPr>
-              <w:t>Transform</w:t>
-            </w:r>
-            <w:proofErr w:type="spellEnd"/>
-            <w:r>
-              <w:rPr>
-                <w:rFonts w:ascii="Arial" w:hAnsi="Arial" w:cs="Arial"/>
-                <w:b/>
-                <w:bCs/>
-              </w:rPr>
-              <w:t>`</w:t>
-            </w:r>
-            <w:r>
-              <w:rPr>
-                <w:rFonts w:ascii="Arial" w:hAnsi="Arial" w:cs="Arial"/>
-              </w:rPr>
-              <w:t xml:space="preserve"> de `</w:t>
-            </w:r>
-            <w:proofErr w:type="spellStart"/>
-            <w:r>
-              <w:rPr>
-                <w:rFonts w:ascii="Arial" w:hAnsi="Arial" w:cs="Arial"/>
-              </w:rPr>
-              <w:t>drawMeshInstancedLists</w:t>
-            </w:r>
-            <w:proofErr w:type="spellEnd"/>
-            <w:r>
-              <w:rPr>
-                <w:rFonts w:ascii="Arial" w:hAnsi="Arial" w:cs="Arial"/>
-              </w:rPr>
-              <w:t>`.</w:t>
-            </w:r>
-          </w:p>
-          <w:p>
-            <w:pPr>
-              <w:rPr>
-                <w:rFonts w:ascii="Arial" w:hAnsi="Arial" w:cs="Arial"/>
-              </w:rPr>
-            </w:pPr>
-          </w:p>
-          <w:p>
-            <w:pPr>
-              <w:rPr>
-                <w:rFonts w:ascii="Arial" w:hAnsi="Arial" w:cs="Arial"/>
-                <w:b/>
-                <w:bCs/>
-                <w:sz w:val="28"/>
-                <w:szCs w:val="28"/>
-              </w:rPr>
-            </w:pPr>
-            <w:r>
-              <w:rPr>
-                <w:rFonts w:ascii="Arial" w:hAnsi="Arial" w:cs="Arial"/>
-                <w:b/>
-                <w:bCs/>
-                <w:sz w:val="28"/>
-                <w:szCs w:val="28"/>
-              </w:rPr>
-              <w:t>Classe `</w:t>
-            </w:r>
-            <w:proofErr w:type="spellStart"/>
-            <w:r>
-              <w:rPr>
-                <w:rFonts w:ascii="Arial" w:hAnsi="Arial" w:cs="Arial"/>
-                <w:b/>
-                <w:bCs/>
-                <w:sz w:val="28"/>
-                <w:szCs w:val="28"/>
-              </w:rPr>
-              <w:t>DrawMeshInstancedList</w:t>
-            </w:r>
-            <w:proofErr w:type="spellEnd"/>
-            <w:r>
-              <w:rPr>
-                <w:rFonts w:ascii="Arial" w:hAnsi="Arial" w:cs="Arial"/>
-                <w:b/>
-                <w:bCs/>
-                <w:sz w:val="28"/>
-                <w:szCs w:val="28"/>
-              </w:rPr>
-              <w:t>`</w:t>
-            </w:r>
-          </w:p>
-          <w:p>
-            <w:pPr>
-              <w:rPr>
-                <w:rFonts w:ascii="Arial" w:hAnsi="Arial" w:cs="Arial"/>
-              </w:rPr>
-            </w:pPr>
-          </w:p>
-          <w:p>
-            <w:pPr>
-              <w:rPr>
-                <w:rFonts w:ascii="Arial" w:hAnsi="Arial" w:cs="Arial"/>
-              </w:rPr>
-            </w:pPr>
-            <w:r>
-              <w:rPr>
-                <w:noProof/>
-                <w:lang w:eastAsia="pt-BR"/>
-              </w:rPr>
-              <w:drawing>
-                <wp:inline distT="0" distB="0" distL="0" distR="0" wp14:anchorId="4BA69F83" wp14:editId="524241BA">
-                  <wp:extent cx="4320000" cy="2028328"/>
-                  <wp:effectExtent l="0" t="0" r="4445" b="0"/>
-                  <wp:docPr id="12" name="Imagem 12"/>
-                  <wp:cNvGraphicFramePr>
-                    <a:graphicFrameLocks xmlns:a="http://schemas.openxmlformats.org/drawingml/2006/main" noChangeAspect="1"/>
-                  </wp:cNvGraphicFramePr>
-                  <a:graphic xmlns:a="http://schemas.openxmlformats.org/drawingml/2006/main">
-                    <a:graphicData uri="http://schemas.openxmlformats.org/drawingml/2006/picture">
-                      <pic:pic xmlns:pic="http://schemas.openxmlformats.org/drawingml/2006/picture">
-                        <pic:nvPicPr>
-                          <pic:cNvPr id="1" name=""/>
-                          <pic:cNvPicPr/>
-                        </pic:nvPicPr>
-                        <pic:blipFill>
-                          <a:blip r:embed="rId50" cstate="print"/>
-                          <a:stretch>
-                            <a:fillRect/>
-                          </a:stretch>
-                        </pic:blipFill>
-                        <pic:spPr>
-                          <a:xfrm>
-                            <a:off x="0" y="0"/>
                             <a:ext cx="4320000" cy="2028328"/>
                           </a:xfrm>
                           <a:prstGeom prst="rect">
@@ -11156,9 +10277,190 @@
             <w:r>
               <w:object w:dxaOrig="4725" w:dyaOrig="900" w14:anchorId="52E04DF1">
                 <v:shape id="_x0000_i1038" type="#_x0000_t75" style="width:340.2pt;height:64.2pt" o:ole="">
+                  <v:imagedata r:id="rId49" o:title=""/>
+                </v:shape>
+                <o:OLEObject Type="Embed" ProgID="PBrush" ShapeID="_x0000_i1038" DrawAspect="Content" ObjectID="_1787870498" r:id="rId50"/>
+              </w:object>
+            </w:r>
+          </w:p>
+          <w:p>
+            <w:pPr>
+              <w:rPr>
+                <w:rFonts w:ascii="Arial" w:hAnsi="Arial" w:cs="Arial"/>
+              </w:rPr>
+            </w:pPr>
+          </w:p>
+          <w:p>
+            <w:pPr>
+              <w:jc w:val="both"/>
+              <w:rPr>
+                <w:rFonts w:ascii="Arial" w:hAnsi="Arial" w:cs="Arial"/>
+              </w:rPr>
+            </w:pPr>
+            <w:r>
+              <w:rPr>
+                <w:rFonts w:ascii="Arial" w:hAnsi="Arial" w:cs="Arial"/>
+              </w:rPr>
+              <w:t xml:space="preserve">- </w:t>
+            </w:r>
+            <w:r>
+              <w:rPr>
+                <w:rFonts w:ascii="Arial" w:hAnsi="Arial" w:cs="Arial"/>
+                <w:b/>
+              </w:rPr>
+              <w:t>`</w:t>
+            </w:r>
+            <w:proofErr w:type="spellStart"/>
+            <w:r>
+              <w:rPr>
+                <w:rFonts w:ascii="Arial" w:hAnsi="Arial" w:cs="Arial"/>
+                <w:b/>
+              </w:rPr>
+              <w:t>using</w:t>
+            </w:r>
+            <w:proofErr w:type="spellEnd"/>
+            <w:r>
+              <w:rPr>
+                <w:rFonts w:ascii="Arial" w:hAnsi="Arial" w:cs="Arial"/>
+                <w:b/>
+              </w:rPr>
+              <w:t xml:space="preserve"> </w:t>
+            </w:r>
+            <w:proofErr w:type="spellStart"/>
+            <w:proofErr w:type="gramStart"/>
+            <w:r>
+              <w:rPr>
+                <w:rFonts w:ascii="Arial" w:hAnsi="Arial" w:cs="Arial"/>
+                <w:b/>
+              </w:rPr>
+              <w:t>System.Collections.Generic</w:t>
+            </w:r>
+            <w:proofErr w:type="spellEnd"/>
+            <w:proofErr w:type="gramEnd"/>
+            <w:r>
+              <w:rPr>
+                <w:rFonts w:ascii="Arial" w:hAnsi="Arial" w:cs="Arial"/>
+                <w:b/>
+              </w:rPr>
+              <w:t>;`</w:t>
+            </w:r>
+            <w:r>
+              <w:rPr>
+                <w:rFonts w:ascii="Arial" w:hAnsi="Arial" w:cs="Arial"/>
+              </w:rPr>
+              <w:t>: Importa a biblioteca para utilizar coleções genéricas, como listas.</w:t>
+            </w:r>
+          </w:p>
+          <w:p>
+            <w:pPr>
+              <w:jc w:val="both"/>
+              <w:rPr>
+                <w:rFonts w:ascii="Arial" w:hAnsi="Arial" w:cs="Arial"/>
+              </w:rPr>
+            </w:pPr>
+            <w:r>
+              <w:rPr>
+                <w:rFonts w:ascii="Arial" w:hAnsi="Arial" w:cs="Arial"/>
+              </w:rPr>
+              <w:t xml:space="preserve">- </w:t>
+            </w:r>
+            <w:r>
+              <w:rPr>
+                <w:rFonts w:ascii="Arial" w:hAnsi="Arial" w:cs="Arial"/>
+                <w:b/>
+              </w:rPr>
+              <w:t>`</w:t>
+            </w:r>
+            <w:proofErr w:type="spellStart"/>
+            <w:r>
+              <w:rPr>
+                <w:rFonts w:ascii="Arial" w:hAnsi="Arial" w:cs="Arial"/>
+                <w:b/>
+              </w:rPr>
+              <w:t>using</w:t>
+            </w:r>
+            <w:proofErr w:type="spellEnd"/>
+            <w:r>
+              <w:rPr>
+                <w:rFonts w:ascii="Arial" w:hAnsi="Arial" w:cs="Arial"/>
+                <w:b/>
+              </w:rPr>
+              <w:t xml:space="preserve"> </w:t>
+            </w:r>
+            <w:proofErr w:type="spellStart"/>
+            <w:proofErr w:type="gramStart"/>
+            <w:r>
+              <w:rPr>
+                <w:rFonts w:ascii="Arial" w:hAnsi="Arial" w:cs="Arial"/>
+                <w:b/>
+              </w:rPr>
+              <w:t>UnityEngine</w:t>
+            </w:r>
+            <w:proofErr w:type="spellEnd"/>
+            <w:r>
+              <w:rPr>
+                <w:rFonts w:ascii="Arial" w:hAnsi="Arial" w:cs="Arial"/>
+                <w:b/>
+              </w:rPr>
+              <w:t>;`</w:t>
+            </w:r>
+            <w:proofErr w:type="gramEnd"/>
+            <w:r>
+              <w:rPr>
+                <w:rFonts w:ascii="Arial" w:hAnsi="Arial" w:cs="Arial"/>
+              </w:rPr>
+              <w:t>: Importa a biblioteca principal do Unity que contém funcionalidades essenciais para o desenvolvimento de jogos.</w:t>
+            </w:r>
+          </w:p>
+          <w:p>
+            <w:pPr>
+              <w:jc w:val="both"/>
+              <w:rPr>
+                <w:rFonts w:ascii="Arial" w:hAnsi="Arial" w:cs="Arial"/>
+              </w:rPr>
+            </w:pPr>
+          </w:p>
+          <w:p>
+            <w:pPr>
+              <w:rPr>
+                <w:rFonts w:ascii="Arial" w:hAnsi="Arial" w:cs="Arial"/>
+                <w:b/>
+                <w:sz w:val="28"/>
+              </w:rPr>
+            </w:pPr>
+            <w:r>
+              <w:rPr>
+                <w:rFonts w:ascii="Arial" w:hAnsi="Arial" w:cs="Arial"/>
+                <w:b/>
+                <w:sz w:val="28"/>
+              </w:rPr>
+              <w:t xml:space="preserve">Definição do </w:t>
+            </w:r>
+            <w:proofErr w:type="spellStart"/>
+            <w:r>
+              <w:rPr>
+                <w:rFonts w:ascii="Arial" w:hAnsi="Arial" w:cs="Arial"/>
+                <w:b/>
+                <w:sz w:val="28"/>
+              </w:rPr>
+              <w:t>ScriptableObject</w:t>
+            </w:r>
+            <w:proofErr w:type="spellEnd"/>
+          </w:p>
+          <w:p>
+            <w:pPr>
+              <w:rPr>
+                <w:rFonts w:ascii="Arial" w:hAnsi="Arial" w:cs="Arial"/>
+              </w:rPr>
+            </w:pPr>
+          </w:p>
+          <w:p>
+            <w:r>
+              <w:object w:dxaOrig="7515" w:dyaOrig="2235" w14:anchorId="021AFA6F">
+                <v:shape id="_x0000_i1039" type="#_x0000_t75" style="width:339.6pt;height:101.4pt" o:ole="">
                   <v:imagedata r:id="rId51" o:title=""/>
                 </v:shape>
-                <o:OLEObject Type="Embed" ProgID="PBrush" ShapeID="_x0000_i1038" DrawAspect="Content" ObjectID="_1787495894" r:id="rId52"/>
+                <o:OLEObject Type="Embed" ProgID="PBrush" ShapeID="_x0000_i1039" DrawAspect="Content" ObjectID="_1787870499" r:id="rId52"/>
               </w:object>
             </w:r>
           </w:p>
@@ -11195,7 +10497,7 @@
                 <w:rFonts w:ascii="Arial" w:hAnsi="Arial" w:cs="Arial"/>
                 <w:b/>
               </w:rPr>
-              <w:t>using</w:t>
+              <w:t>public</w:t>
             </w:r>
             <w:proofErr w:type="spellEnd"/>
             <w:r>
@@ -11206,28 +10508,252 @@
               <w:t xml:space="preserve"> </w:t>
             </w:r>
             <w:proofErr w:type="spellStart"/>
+            <w:r>
+              <w:rPr>
+                <w:rFonts w:ascii="Arial" w:hAnsi="Arial" w:cs="Arial"/>
+                <w:b/>
+              </w:rPr>
+              <w:t>class</w:t>
+            </w:r>
+            <w:proofErr w:type="spellEnd"/>
+            <w:r>
+              <w:rPr>
+                <w:rFonts w:ascii="Arial" w:hAnsi="Arial" w:cs="Arial"/>
+                <w:b/>
+              </w:rPr>
+              <w:t xml:space="preserve"> </w:t>
+            </w:r>
+            <w:proofErr w:type="spellStart"/>
             <w:proofErr w:type="gramStart"/>
             <w:r>
               <w:rPr>
                 <w:rFonts w:ascii="Arial" w:hAnsi="Arial" w:cs="Arial"/>
                 <w:b/>
               </w:rPr>
-              <w:t>System.Collections.Generic</w:t>
-            </w:r>
-            <w:proofErr w:type="spellEnd"/>
+              <w:t>CustomMMDData</w:t>
+            </w:r>
+            <w:proofErr w:type="spellEnd"/>
+            <w:r>
+              <w:rPr>
+                <w:rFonts w:ascii="Arial" w:hAnsi="Arial" w:cs="Arial"/>
+                <w:b/>
+              </w:rPr>
+              <w:t xml:space="preserve"> :</w:t>
+            </w:r>
             <w:proofErr w:type="gramEnd"/>
             <w:r>
               <w:rPr>
                 <w:rFonts w:ascii="Arial" w:hAnsi="Arial" w:cs="Arial"/>
                 <w:b/>
               </w:rPr>
+              <w:t xml:space="preserve"> </w:t>
+            </w:r>
+            <w:proofErr w:type="spellStart"/>
+            <w:r>
+              <w:rPr>
+                <w:rFonts w:ascii="Arial" w:hAnsi="Arial" w:cs="Arial"/>
+                <w:b/>
+              </w:rPr>
+              <w:t>ScriptableObject</w:t>
+            </w:r>
+            <w:proofErr w:type="spellEnd"/>
+            <w:r>
+              <w:rPr>
+                <w:rFonts w:ascii="Arial" w:hAnsi="Arial" w:cs="Arial"/>
+                <w:b/>
+              </w:rPr>
+              <w:t>`</w:t>
+            </w:r>
+            <w:r>
+              <w:rPr>
+                <w:rFonts w:ascii="Arial" w:hAnsi="Arial" w:cs="Arial"/>
+              </w:rPr>
+              <w:t xml:space="preserve">: Define uma classe que herda de </w:t>
+            </w:r>
+            <w:r>
+              <w:rPr>
+                <w:rFonts w:ascii="Arial" w:hAnsi="Arial" w:cs="Arial"/>
+                <w:b/>
+              </w:rPr>
+              <w:t>`</w:t>
+            </w:r>
+            <w:proofErr w:type="spellStart"/>
+            <w:r>
+              <w:rPr>
+                <w:rFonts w:ascii="Arial" w:hAnsi="Arial" w:cs="Arial"/>
+                <w:b/>
+              </w:rPr>
+              <w:t>ScriptableObject</w:t>
+            </w:r>
+            <w:proofErr w:type="spellEnd"/>
+            <w:r>
+              <w:rPr>
+                <w:rFonts w:ascii="Arial" w:hAnsi="Arial" w:cs="Arial"/>
+                <w:b/>
+              </w:rPr>
+              <w:t>`</w:t>
+            </w:r>
+            <w:r>
+              <w:rPr>
+                <w:rFonts w:ascii="Arial" w:hAnsi="Arial" w:cs="Arial"/>
+              </w:rPr>
+              <w:t xml:space="preserve">. </w:t>
+            </w:r>
+            <w:r>
+              <w:rPr>
+                <w:rFonts w:ascii="Arial" w:hAnsi="Arial" w:cs="Arial"/>
+                <w:b/>
+              </w:rPr>
+              <w:t>`</w:t>
+            </w:r>
+            <w:proofErr w:type="spellStart"/>
+            <w:r>
+              <w:rPr>
+                <w:rFonts w:ascii="Arial" w:hAnsi="Arial" w:cs="Arial"/>
+                <w:b/>
+              </w:rPr>
+              <w:t>ScriptableObject</w:t>
+            </w:r>
+            <w:proofErr w:type="spellEnd"/>
+            <w:r>
+              <w:rPr>
+                <w:rFonts w:ascii="Arial" w:hAnsi="Arial" w:cs="Arial"/>
+                <w:b/>
+              </w:rPr>
+              <w:t>`</w:t>
+            </w:r>
+            <w:r>
+              <w:rPr>
+                <w:rFonts w:ascii="Arial" w:hAnsi="Arial" w:cs="Arial"/>
+              </w:rPr>
+              <w:t xml:space="preserve"> é uma maneira conveniente de armazenar grandes conjuntos de dados que podem ser facilmente editados no editor do Unity e usados em diferentes partes de um jogo.</w:t>
+            </w:r>
+          </w:p>
+          <w:p>
+            <w:pPr>
+              <w:jc w:val="both"/>
+              <w:rPr>
+                <w:rFonts w:ascii="Arial" w:hAnsi="Arial" w:cs="Arial"/>
+              </w:rPr>
+            </w:pPr>
+            <w:r>
+              <w:rPr>
+                <w:rFonts w:ascii="Arial" w:hAnsi="Arial" w:cs="Arial"/>
+              </w:rPr>
+              <w:t xml:space="preserve">- </w:t>
+            </w:r>
+            <w:proofErr w:type="gramStart"/>
+            <w:r>
+              <w:rPr>
+                <w:rFonts w:ascii="Arial" w:hAnsi="Arial" w:cs="Arial"/>
+                <w:b/>
+              </w:rPr>
+              <w:t>`[</w:t>
+            </w:r>
+            <w:proofErr w:type="gramEnd"/>
+            <w:r>
+              <w:rPr>
+                <w:rFonts w:ascii="Arial" w:hAnsi="Arial" w:cs="Arial"/>
+                <w:b/>
+              </w:rPr>
+              <w:t>Header("MMD Material Settings")]`</w:t>
+            </w:r>
+            <w:r>
+              <w:rPr>
+                <w:rFonts w:ascii="Arial" w:hAnsi="Arial" w:cs="Arial"/>
+              </w:rPr>
+              <w:t>: Adiciona um cabeçalho no Inspetor do Unity para organizar e identificar melhor os campos.</w:t>
+            </w:r>
+          </w:p>
+          <w:p>
+            <w:pPr>
+              <w:jc w:val="both"/>
+              <w:rPr>
+                <w:rFonts w:ascii="Arial" w:hAnsi="Arial" w:cs="Arial"/>
+              </w:rPr>
+            </w:pPr>
+            <w:r>
+              <w:rPr>
+                <w:rFonts w:ascii="Arial" w:hAnsi="Arial" w:cs="Arial"/>
+              </w:rPr>
+              <w:t xml:space="preserve">- </w:t>
+            </w:r>
+            <w:r>
+              <w:rPr>
+                <w:rFonts w:ascii="Arial" w:hAnsi="Arial" w:cs="Arial"/>
+                <w:b/>
+              </w:rPr>
+              <w:t>`</w:t>
+            </w:r>
+            <w:proofErr w:type="spellStart"/>
+            <w:r>
+              <w:rPr>
+                <w:rFonts w:ascii="Arial" w:hAnsi="Arial" w:cs="Arial"/>
+                <w:b/>
+              </w:rPr>
+              <w:t>public</w:t>
+            </w:r>
+            <w:proofErr w:type="spellEnd"/>
+            <w:r>
+              <w:rPr>
+                <w:rFonts w:ascii="Arial" w:hAnsi="Arial" w:cs="Arial"/>
+                <w:b/>
+              </w:rPr>
+              <w:t xml:space="preserve"> </w:t>
+            </w:r>
+            <w:proofErr w:type="spellStart"/>
+            <w:r>
+              <w:rPr>
+                <w:rFonts w:ascii="Arial" w:hAnsi="Arial" w:cs="Arial"/>
+                <w:b/>
+              </w:rPr>
+              <w:t>bool</w:t>
+            </w:r>
+            <w:proofErr w:type="spellEnd"/>
+            <w:r>
+              <w:rPr>
+                <w:rFonts w:ascii="Arial" w:hAnsi="Arial" w:cs="Arial"/>
+                <w:b/>
+              </w:rPr>
+              <w:t xml:space="preserve"> </w:t>
+            </w:r>
+            <w:proofErr w:type="spellStart"/>
+            <w:proofErr w:type="gramStart"/>
+            <w:r>
+              <w:rPr>
+                <w:rFonts w:ascii="Arial" w:hAnsi="Arial" w:cs="Arial"/>
+                <w:b/>
+              </w:rPr>
+              <w:t>showSystemsDefault</w:t>
+            </w:r>
+            <w:proofErr w:type="spellEnd"/>
+            <w:r>
+              <w:rPr>
+                <w:rFonts w:ascii="Arial" w:hAnsi="Arial" w:cs="Arial"/>
+                <w:b/>
+              </w:rPr>
               <w:t>;`</w:t>
             </w:r>
-            <w:r>
-              <w:rPr>
-                <w:rFonts w:ascii="Arial" w:hAnsi="Arial" w:cs="Arial"/>
-              </w:rPr>
-              <w:t>: Importa a biblioteca para utilizar coleções genéricas, como listas.</w:t>
+            <w:proofErr w:type="gramEnd"/>
+            <w:r>
+              <w:rPr>
+                <w:rFonts w:ascii="Arial" w:hAnsi="Arial" w:cs="Arial"/>
+              </w:rPr>
+              <w:t xml:space="preserve">: Um campo booleano que indica se deve mostrar mais sistemas de </w:t>
+            </w:r>
+            <w:proofErr w:type="spellStart"/>
+            <w:r>
+              <w:rPr>
+                <w:rFonts w:ascii="Arial" w:hAnsi="Arial" w:cs="Arial"/>
+              </w:rPr>
+              <w:t>shaders</w:t>
+            </w:r>
+            <w:proofErr w:type="spellEnd"/>
+            <w:r>
+              <w:rPr>
+                <w:rFonts w:ascii="Arial" w:hAnsi="Arial" w:cs="Arial"/>
+              </w:rPr>
+              <w:t xml:space="preserve"> (padrões do sistema).</w:t>
             </w:r>
           </w:p>
           <w:p>
@@ -11256,7 +10782,7 @@
                 <w:rFonts w:ascii="Arial" w:hAnsi="Arial" w:cs="Arial"/>
                 <w:b/>
               </w:rPr>
-              <w:t>using</w:t>
+              <w:t>public</w:t>
             </w:r>
             <w:proofErr w:type="spellEnd"/>
             <w:r>
@@ -11267,28 +10793,74 @@
               <w:t xml:space="preserve"> </w:t>
             </w:r>
             <w:proofErr w:type="spellStart"/>
+            <w:r>
+              <w:rPr>
+                <w:rFonts w:ascii="Arial" w:hAnsi="Arial" w:cs="Arial"/>
+                <w:b/>
+              </w:rPr>
+              <w:t>List</w:t>
+            </w:r>
+            <w:proofErr w:type="spellEnd"/>
+            <w:r>
+              <w:rPr>
+                <w:rFonts w:ascii="Arial" w:hAnsi="Arial" w:cs="Arial"/>
+                <w:b/>
+              </w:rPr>
+              <w:t>&lt;</w:t>
+            </w:r>
+            <w:proofErr w:type="spellStart"/>
+            <w:r>
+              <w:rPr>
+                <w:rFonts w:ascii="Arial" w:hAnsi="Arial" w:cs="Arial"/>
+                <w:b/>
+              </w:rPr>
+              <w:t>MMDMaterialInfo</w:t>
+            </w:r>
+            <w:proofErr w:type="spellEnd"/>
+            <w:r>
+              <w:rPr>
+                <w:rFonts w:ascii="Arial" w:hAnsi="Arial" w:cs="Arial"/>
+                <w:b/>
+              </w:rPr>
+              <w:t xml:space="preserve">&gt; </w:t>
+            </w:r>
+            <w:proofErr w:type="spellStart"/>
+            <w:r>
+              <w:rPr>
+                <w:rFonts w:ascii="Arial" w:hAnsi="Arial" w:cs="Arial"/>
+                <w:b/>
+              </w:rPr>
+              <w:t>materialInfoList</w:t>
+            </w:r>
+            <w:proofErr w:type="spellEnd"/>
+            <w:r>
+              <w:rPr>
+                <w:rFonts w:ascii="Arial" w:hAnsi="Arial" w:cs="Arial"/>
+                <w:b/>
+              </w:rPr>
+              <w:t xml:space="preserve"> = </w:t>
+            </w:r>
             <w:proofErr w:type="gramStart"/>
             <w:r>
               <w:rPr>
                 <w:rFonts w:ascii="Arial" w:hAnsi="Arial" w:cs="Arial"/>
                 <w:b/>
               </w:rPr>
-              <w:t>UnityEngine</w:t>
-            </w:r>
-            <w:proofErr w:type="spellEnd"/>
-            <w:r>
-              <w:rPr>
-                <w:rFonts w:ascii="Arial" w:hAnsi="Arial" w:cs="Arial"/>
-                <w:b/>
-              </w:rPr>
-              <w:t>;`</w:t>
+              <w:t>new(</w:t>
             </w:r>
             <w:proofErr w:type="gramEnd"/>
             <w:r>
               <w:rPr>
                 <w:rFonts w:ascii="Arial" w:hAnsi="Arial" w:cs="Arial"/>
-              </w:rPr>
-              <w:t>: Importa a biblioteca principal do Unity que contém funcionalidades essenciais para o desenvolvimento de jogos.</w:t>
+                <w:b/>
+              </w:rPr>
+              <w:t>);`</w:t>
+            </w:r>
+            <w:r>
+              <w:rPr>
+                <w:rFonts w:ascii="Arial" w:hAnsi="Arial" w:cs="Arial"/>
+              </w:rPr>
+              <w:t>: Uma lista para armazenar informações sobre materiais MMD. A lista é inicializada como uma nova lista vazia.</w:t>
             </w:r>
           </w:p>
           <w:p>
@@ -11304,492 +10876,41 @@
               <w:rPr>
                 <w:rFonts w:ascii="Arial" w:hAnsi="Arial" w:cs="Arial"/>
                 <w:b/>
+              </w:rPr>
+            </w:pPr>
+            <w:r>
+              <w:rPr>
+                <w:rFonts w:ascii="Arial" w:hAnsi="Arial" w:cs="Arial"/>
+                <w:b/>
                 <w:sz w:val="28"/>
               </w:rPr>
-            </w:pPr>
+              <w:t xml:space="preserve">Classe </w:t>
+            </w:r>
+            <w:proofErr w:type="spellStart"/>
             <w:r>
               <w:rPr>
                 <w:rFonts w:ascii="Arial" w:hAnsi="Arial" w:cs="Arial"/>
                 <w:b/>
                 <w:sz w:val="28"/>
               </w:rPr>
-              <w:t xml:space="preserve">Definição do </w:t>
-            </w:r>
-            <w:proofErr w:type="spellStart"/>
-            <w:r>
-              <w:rPr>
-                <w:rFonts w:ascii="Arial" w:hAnsi="Arial" w:cs="Arial"/>
-                <w:b/>
-                <w:sz w:val="28"/>
-              </w:rPr>
-              <w:t>ScriptableObject</w:t>
-            </w:r>
-            <w:proofErr w:type="spellEnd"/>
-          </w:p>
-          <w:p>
-            <w:pPr>
-              <w:rPr>
-                <w:rFonts w:ascii="Arial" w:hAnsi="Arial" w:cs="Arial"/>
-              </w:rPr>
-            </w:pPr>
-          </w:p>
-          <w:p>
-            <w:r>
-              <w:object w:dxaOrig="7515" w:dyaOrig="2235" w14:anchorId="021AFA6F">
-                <v:shape id="_x0000_i1039" type="#_x0000_t75" style="width:339.6pt;height:101.4pt" o:ole="">
+              <w:t>Serializable</w:t>
+            </w:r>
+            <w:proofErr w:type="spellEnd"/>
+          </w:p>
+          <w:p>
+            <w:pPr>
+              <w:rPr>
+                <w:rFonts w:ascii="Arial" w:hAnsi="Arial" w:cs="Arial"/>
+              </w:rPr>
+            </w:pPr>
+          </w:p>
+          <w:p>
+            <w:r>
+              <w:object w:dxaOrig="4380" w:dyaOrig="3060" w14:anchorId="60062CAB">
+                <v:shape id="_x0000_i1040" type="#_x0000_t75" style="width:226.2pt;height:158.4pt" o:ole="">
                   <v:imagedata r:id="rId53" o:title=""/>
                 </v:shape>
-                <o:OLEObject Type="Embed" ProgID="PBrush" ShapeID="_x0000_i1039" DrawAspect="Content" ObjectID="_1787495895" r:id="rId54"/>
-              </w:object>
-            </w:r>
-          </w:p>
-          <w:p>
-            <w:pPr>
-              <w:rPr>
-                <w:rFonts w:ascii="Arial" w:hAnsi="Arial" w:cs="Arial"/>
-              </w:rPr>
-            </w:pPr>
-          </w:p>
-          <w:p>
-            <w:pPr>
-              <w:jc w:val="both"/>
-              <w:rPr>
-                <w:rFonts w:ascii="Arial" w:hAnsi="Arial" w:cs="Arial"/>
-              </w:rPr>
-            </w:pPr>
-            <w:r>
-              <w:rPr>
-                <w:rFonts w:ascii="Arial" w:hAnsi="Arial" w:cs="Arial"/>
-              </w:rPr>
-              <w:t xml:space="preserve">- </w:t>
-            </w:r>
-            <w:r>
-              <w:rPr>
-                <w:rFonts w:ascii="Arial" w:hAnsi="Arial" w:cs="Arial"/>
-                <w:b/>
-              </w:rPr>
-              <w:t>`</w:t>
-            </w:r>
-            <w:proofErr w:type="spellStart"/>
-            <w:r>
-              <w:rPr>
-                <w:rFonts w:ascii="Arial" w:hAnsi="Arial" w:cs="Arial"/>
-                <w:b/>
-              </w:rPr>
-              <w:t>public</w:t>
-            </w:r>
-            <w:proofErr w:type="spellEnd"/>
-            <w:r>
-              <w:rPr>
-                <w:rFonts w:ascii="Arial" w:hAnsi="Arial" w:cs="Arial"/>
-                <w:b/>
-              </w:rPr>
-              <w:t xml:space="preserve"> </w:t>
-            </w:r>
-            <w:proofErr w:type="spellStart"/>
-            <w:r>
-              <w:rPr>
-                <w:rFonts w:ascii="Arial" w:hAnsi="Arial" w:cs="Arial"/>
-                <w:b/>
-              </w:rPr>
-              <w:t>class</w:t>
-            </w:r>
-            <w:proofErr w:type="spellEnd"/>
-            <w:r>
-              <w:rPr>
-                <w:rFonts w:ascii="Arial" w:hAnsi="Arial" w:cs="Arial"/>
-                <w:b/>
-              </w:rPr>
-              <w:t xml:space="preserve"> </w:t>
-            </w:r>
-            <w:proofErr w:type="spellStart"/>
-            <w:proofErr w:type="gramStart"/>
-            <w:r>
-              <w:rPr>
-                <w:rFonts w:ascii="Arial" w:hAnsi="Arial" w:cs="Arial"/>
-                <w:b/>
-              </w:rPr>
-              <w:t>CustomMMDData</w:t>
-            </w:r>
-            <w:proofErr w:type="spellEnd"/>
-            <w:r>
-              <w:rPr>
-                <w:rFonts w:ascii="Arial" w:hAnsi="Arial" w:cs="Arial"/>
-                <w:b/>
-              </w:rPr>
-              <w:t xml:space="preserve"> :</w:t>
-            </w:r>
-            <w:proofErr w:type="gramEnd"/>
-            <w:r>
-              <w:rPr>
-                <w:rFonts w:ascii="Arial" w:hAnsi="Arial" w:cs="Arial"/>
-                <w:b/>
-              </w:rPr>
-              <w:t xml:space="preserve"> </w:t>
-            </w:r>
-            <w:proofErr w:type="spellStart"/>
-            <w:r>
-              <w:rPr>
-                <w:rFonts w:ascii="Arial" w:hAnsi="Arial" w:cs="Arial"/>
-                <w:b/>
-              </w:rPr>
-              <w:t>ScriptableObject</w:t>
-            </w:r>
-            <w:proofErr w:type="spellEnd"/>
-            <w:r>
-              <w:rPr>
-                <w:rFonts w:ascii="Arial" w:hAnsi="Arial" w:cs="Arial"/>
-                <w:b/>
-              </w:rPr>
-              <w:t>`</w:t>
-            </w:r>
-            <w:r>
-              <w:rPr>
-                <w:rFonts w:ascii="Arial" w:hAnsi="Arial" w:cs="Arial"/>
-              </w:rPr>
-              <w:t xml:space="preserve">: Define uma classe que herda de </w:t>
-            </w:r>
-            <w:r>
-              <w:rPr>
-                <w:rFonts w:ascii="Arial" w:hAnsi="Arial" w:cs="Arial"/>
-                <w:b/>
-              </w:rPr>
-              <w:t>`</w:t>
-            </w:r>
-            <w:proofErr w:type="spellStart"/>
-            <w:r>
-              <w:rPr>
-                <w:rFonts w:ascii="Arial" w:hAnsi="Arial" w:cs="Arial"/>
-                <w:b/>
-              </w:rPr>
-              <w:t>ScriptableObject</w:t>
-            </w:r>
-            <w:proofErr w:type="spellEnd"/>
-            <w:r>
-              <w:rPr>
-                <w:rFonts w:ascii="Arial" w:hAnsi="Arial" w:cs="Arial"/>
-                <w:b/>
-              </w:rPr>
-              <w:t>`</w:t>
-            </w:r>
-            <w:r>
-              <w:rPr>
-                <w:rFonts w:ascii="Arial" w:hAnsi="Arial" w:cs="Arial"/>
-              </w:rPr>
-              <w:t xml:space="preserve">. </w:t>
-            </w:r>
-            <w:r>
-              <w:rPr>
-                <w:rFonts w:ascii="Arial" w:hAnsi="Arial" w:cs="Arial"/>
-                <w:b/>
-              </w:rPr>
-              <w:t>`</w:t>
-            </w:r>
-            <w:proofErr w:type="spellStart"/>
-            <w:r>
-              <w:rPr>
-                <w:rFonts w:ascii="Arial" w:hAnsi="Arial" w:cs="Arial"/>
-                <w:b/>
-              </w:rPr>
-              <w:t>ScriptableObject</w:t>
-            </w:r>
-            <w:proofErr w:type="spellEnd"/>
-            <w:r>
-              <w:rPr>
-                <w:rFonts w:ascii="Arial" w:hAnsi="Arial" w:cs="Arial"/>
-                <w:b/>
-              </w:rPr>
-              <w:t>`</w:t>
-            </w:r>
-            <w:r>
-              <w:rPr>
-                <w:rFonts w:ascii="Arial" w:hAnsi="Arial" w:cs="Arial"/>
-              </w:rPr>
-              <w:t xml:space="preserve"> é uma maneira conveniente de armazenar grandes conjuntos de dados que podem ser facilmente editados no editor do Unity e usados em diferentes partes de um jogo.</w:t>
-            </w:r>
-          </w:p>
-          <w:p>
-            <w:pPr>
-              <w:jc w:val="both"/>
-              <w:rPr>
-                <w:rFonts w:ascii="Arial" w:hAnsi="Arial" w:cs="Arial"/>
-              </w:rPr>
-            </w:pPr>
-            <w:r>
-              <w:rPr>
-                <w:rFonts w:ascii="Arial" w:hAnsi="Arial" w:cs="Arial"/>
-              </w:rPr>
-              <w:t xml:space="preserve">- </w:t>
-            </w:r>
-            <w:proofErr w:type="gramStart"/>
-            <w:r>
-              <w:rPr>
-                <w:rFonts w:ascii="Arial" w:hAnsi="Arial" w:cs="Arial"/>
-                <w:b/>
-              </w:rPr>
-              <w:t>`[</w:t>
-            </w:r>
-            <w:proofErr w:type="gramEnd"/>
-            <w:r>
-              <w:rPr>
-                <w:rFonts w:ascii="Arial" w:hAnsi="Arial" w:cs="Arial"/>
-                <w:b/>
-              </w:rPr>
-              <w:t>Header("MMD Material Settings")]`</w:t>
-            </w:r>
-            <w:r>
-              <w:rPr>
-                <w:rFonts w:ascii="Arial" w:hAnsi="Arial" w:cs="Arial"/>
-              </w:rPr>
-              <w:t>: Adiciona um cabeçalho no Inspetor do Unity para organizar e identificar melhor os campos.</w:t>
-            </w:r>
-          </w:p>
-          <w:p>
-            <w:pPr>
-              <w:jc w:val="both"/>
-              <w:rPr>
-                <w:rFonts w:ascii="Arial" w:hAnsi="Arial" w:cs="Arial"/>
-              </w:rPr>
-            </w:pPr>
-            <w:r>
-              <w:rPr>
-                <w:rFonts w:ascii="Arial" w:hAnsi="Arial" w:cs="Arial"/>
-              </w:rPr>
-              <w:t xml:space="preserve">- </w:t>
-            </w:r>
-            <w:r>
-              <w:rPr>
-                <w:rFonts w:ascii="Arial" w:hAnsi="Arial" w:cs="Arial"/>
-                <w:b/>
-              </w:rPr>
-              <w:t>`</w:t>
-            </w:r>
-            <w:proofErr w:type="spellStart"/>
-            <w:r>
-              <w:rPr>
-                <w:rFonts w:ascii="Arial" w:hAnsi="Arial" w:cs="Arial"/>
-                <w:b/>
-              </w:rPr>
-              <w:t>public</w:t>
-            </w:r>
-            <w:proofErr w:type="spellEnd"/>
-            <w:r>
-              <w:rPr>
-                <w:rFonts w:ascii="Arial" w:hAnsi="Arial" w:cs="Arial"/>
-                <w:b/>
-              </w:rPr>
-              <w:t xml:space="preserve"> </w:t>
-            </w:r>
-            <w:proofErr w:type="spellStart"/>
-            <w:r>
-              <w:rPr>
-                <w:rFonts w:ascii="Arial" w:hAnsi="Arial" w:cs="Arial"/>
-                <w:b/>
-              </w:rPr>
-              <w:t>bool</w:t>
-            </w:r>
-            <w:proofErr w:type="spellEnd"/>
-            <w:r>
-              <w:rPr>
-                <w:rFonts w:ascii="Arial" w:hAnsi="Arial" w:cs="Arial"/>
-                <w:b/>
-              </w:rPr>
-              <w:t xml:space="preserve"> </w:t>
-            </w:r>
-            <w:proofErr w:type="spellStart"/>
-            <w:proofErr w:type="gramStart"/>
-            <w:r>
-              <w:rPr>
-                <w:rFonts w:ascii="Arial" w:hAnsi="Arial" w:cs="Arial"/>
-                <w:b/>
-              </w:rPr>
-              <w:t>showSystemsDefault</w:t>
-            </w:r>
-            <w:proofErr w:type="spellEnd"/>
-            <w:r>
-              <w:rPr>
-                <w:rFonts w:ascii="Arial" w:hAnsi="Arial" w:cs="Arial"/>
-                <w:b/>
-              </w:rPr>
-              <w:t>;`</w:t>
-            </w:r>
-            <w:proofErr w:type="gramEnd"/>
-            <w:r>
-              <w:rPr>
-                <w:rFonts w:ascii="Arial" w:hAnsi="Arial" w:cs="Arial"/>
-              </w:rPr>
-              <w:t xml:space="preserve">: Um campo booleano que indica se deve mostrar mais sistemas de </w:t>
-            </w:r>
-            <w:proofErr w:type="spellStart"/>
-            <w:r>
-              <w:rPr>
-                <w:rFonts w:ascii="Arial" w:hAnsi="Arial" w:cs="Arial"/>
-              </w:rPr>
-              <w:t>shaders</w:t>
-            </w:r>
-            <w:proofErr w:type="spellEnd"/>
-            <w:r>
-              <w:rPr>
-                <w:rFonts w:ascii="Arial" w:hAnsi="Arial" w:cs="Arial"/>
-              </w:rPr>
-              <w:t xml:space="preserve"> (padrões do sistema).</w:t>
-            </w:r>
-          </w:p>
-          <w:p>
-            <w:pPr>
-              <w:jc w:val="both"/>
-              <w:rPr>
-                <w:rFonts w:ascii="Arial" w:hAnsi="Arial" w:cs="Arial"/>
-              </w:rPr>
-            </w:pPr>
-            <w:r>
-              <w:rPr>
-                <w:rFonts w:ascii="Arial" w:hAnsi="Arial" w:cs="Arial"/>
-              </w:rPr>
-              <w:t xml:space="preserve">- </w:t>
-            </w:r>
-            <w:r>
-              <w:rPr>
-                <w:rFonts w:ascii="Arial" w:hAnsi="Arial" w:cs="Arial"/>
-                <w:b/>
-              </w:rPr>
-              <w:t>`</w:t>
-            </w:r>
-            <w:proofErr w:type="spellStart"/>
-            <w:r>
-              <w:rPr>
-                <w:rFonts w:ascii="Arial" w:hAnsi="Arial" w:cs="Arial"/>
-                <w:b/>
-              </w:rPr>
-              <w:t>public</w:t>
-            </w:r>
-            <w:proofErr w:type="spellEnd"/>
-            <w:r>
-              <w:rPr>
-                <w:rFonts w:ascii="Arial" w:hAnsi="Arial" w:cs="Arial"/>
-                <w:b/>
-              </w:rPr>
-              <w:t xml:space="preserve"> </w:t>
-            </w:r>
-            <w:proofErr w:type="spellStart"/>
-            <w:r>
-              <w:rPr>
-                <w:rFonts w:ascii="Arial" w:hAnsi="Arial" w:cs="Arial"/>
-                <w:b/>
-              </w:rPr>
-              <w:t>List</w:t>
-            </w:r>
-            <w:proofErr w:type="spellEnd"/>
-            <w:r>
-              <w:rPr>
-                <w:rFonts w:ascii="Arial" w:hAnsi="Arial" w:cs="Arial"/>
-                <w:b/>
-              </w:rPr>
-              <w:t>&lt;</w:t>
-            </w:r>
-            <w:proofErr w:type="spellStart"/>
-            <w:r>
-              <w:rPr>
-                <w:rFonts w:ascii="Arial" w:hAnsi="Arial" w:cs="Arial"/>
-                <w:b/>
-              </w:rPr>
-              <w:t>MMDMaterialInfo</w:t>
-            </w:r>
-            <w:proofErr w:type="spellEnd"/>
-            <w:r>
-              <w:rPr>
-                <w:rFonts w:ascii="Arial" w:hAnsi="Arial" w:cs="Arial"/>
-                <w:b/>
-              </w:rPr>
-              <w:t xml:space="preserve">&gt; </w:t>
-            </w:r>
-            <w:proofErr w:type="spellStart"/>
-            <w:r>
-              <w:rPr>
-                <w:rFonts w:ascii="Arial" w:hAnsi="Arial" w:cs="Arial"/>
-                <w:b/>
-              </w:rPr>
-              <w:t>materialInfoList</w:t>
-            </w:r>
-            <w:proofErr w:type="spellEnd"/>
-            <w:r>
-              <w:rPr>
-                <w:rFonts w:ascii="Arial" w:hAnsi="Arial" w:cs="Arial"/>
-                <w:b/>
-              </w:rPr>
-              <w:t xml:space="preserve"> = </w:t>
-            </w:r>
-            <w:proofErr w:type="gramStart"/>
-            <w:r>
-              <w:rPr>
-                <w:rFonts w:ascii="Arial" w:hAnsi="Arial" w:cs="Arial"/>
-                <w:b/>
-              </w:rPr>
-              <w:t>new(</w:t>
-            </w:r>
-            <w:proofErr w:type="gramEnd"/>
-            <w:r>
-              <w:rPr>
-                <w:rFonts w:ascii="Arial" w:hAnsi="Arial" w:cs="Arial"/>
-                <w:b/>
-              </w:rPr>
-              <w:t>);`</w:t>
-            </w:r>
-            <w:r>
-              <w:rPr>
-                <w:rFonts w:ascii="Arial" w:hAnsi="Arial" w:cs="Arial"/>
-              </w:rPr>
-              <w:t>: Uma lista para armazenar informações sobre materiais MMD. A lista é inicializada como uma nova lista vazia.</w:t>
-            </w:r>
-          </w:p>
-          <w:p>
-            <w:pPr>
-              <w:jc w:val="both"/>
-              <w:rPr>
-                <w:rFonts w:ascii="Arial" w:hAnsi="Arial" w:cs="Arial"/>
-              </w:rPr>
-            </w:pPr>
-          </w:p>
-          <w:p>
-            <w:pPr>
-              <w:rPr>
-                <w:rFonts w:ascii="Arial" w:hAnsi="Arial" w:cs="Arial"/>
-                <w:b/>
-              </w:rPr>
-            </w:pPr>
-            <w:r>
-              <w:rPr>
-                <w:rFonts w:ascii="Arial" w:hAnsi="Arial" w:cs="Arial"/>
-                <w:b/>
-                <w:sz w:val="28"/>
-              </w:rPr>
-              <w:t xml:space="preserve">Classe </w:t>
-            </w:r>
-            <w:proofErr w:type="spellStart"/>
-            <w:r>
-              <w:rPr>
-                <w:rFonts w:ascii="Arial" w:hAnsi="Arial" w:cs="Arial"/>
-                <w:b/>
-                <w:sz w:val="28"/>
-              </w:rPr>
-              <w:t>Serializable</w:t>
-            </w:r>
-            <w:proofErr w:type="spellEnd"/>
-          </w:p>
-          <w:p>
-            <w:pPr>
-              <w:rPr>
-                <w:rFonts w:ascii="Arial" w:hAnsi="Arial" w:cs="Arial"/>
-              </w:rPr>
-            </w:pPr>
-          </w:p>
-          <w:p>
-            <w:r>
-              <w:object w:dxaOrig="4380" w:dyaOrig="3060" w14:anchorId="60062CAB">
-                <v:shape id="_x0000_i1040" type="#_x0000_t75" style="width:226.2pt;height:158.4pt" o:ole="">
-                  <v:imagedata r:id="rId55" o:title=""/>
-                </v:shape>
-                <o:OLEObject Type="Embed" ProgID="PBrush" ShapeID="_x0000_i1040" DrawAspect="Content" ObjectID="_1787495896" r:id="rId56"/>
+                <o:OLEObject Type="Embed" ProgID="PBrush" ShapeID="_x0000_i1040" DrawAspect="Content" ObjectID="_1787870500" r:id="rId54"/>
               </w:object>
             </w:r>
           </w:p>
@@ -13183,9 +12304,303 @@
             <w:r>
               <w:object w:dxaOrig="4365" w:dyaOrig="1515" w14:anchorId="67EC8CBD">
                 <v:shape id="_x0000_i1041" type="#_x0000_t75" style="width:226.8pt;height:78.6pt" o:ole="">
+                  <v:imagedata r:id="rId55" o:title=""/>
+                </v:shape>
+                <o:OLEObject Type="Embed" ProgID="PBrush" ShapeID="_x0000_i1041" DrawAspect="Content" ObjectID="_1787870501" r:id="rId56"/>
+              </w:object>
+            </w:r>
+            <w:r>
+              <w:rPr>
+                <w:rFonts w:ascii="Arial" w:hAnsi="Arial" w:cs="Arial"/>
+              </w:rPr>
+              <w:t xml:space="preserve"> </w:t>
+            </w:r>
+          </w:p>
+          <w:p>
+            <w:pPr>
+              <w:rPr>
+                <w:rFonts w:ascii="Arial" w:hAnsi="Arial" w:cs="Arial"/>
+              </w:rPr>
+            </w:pPr>
+          </w:p>
+          <w:p>
+            <w:pPr>
+              <w:jc w:val="both"/>
+              <w:rPr>
+                <w:rFonts w:ascii="Arial" w:hAnsi="Arial" w:cs="Arial"/>
+              </w:rPr>
+            </w:pPr>
+            <w:r>
+              <w:rPr>
+                <w:rFonts w:ascii="Arial" w:hAnsi="Arial" w:cs="Arial"/>
+              </w:rPr>
+              <w:t xml:space="preserve">- </w:t>
+            </w:r>
+            <w:r>
+              <w:rPr>
+                <w:rFonts w:ascii="Arial" w:hAnsi="Arial" w:cs="Arial"/>
+                <w:b/>
+              </w:rPr>
+              <w:t>`</w:t>
+            </w:r>
+            <w:proofErr w:type="spellStart"/>
+            <w:r>
+              <w:rPr>
+                <w:rFonts w:ascii="Arial" w:hAnsi="Arial" w:cs="Arial"/>
+                <w:b/>
+              </w:rPr>
+              <w:t>using</w:t>
+            </w:r>
+            <w:proofErr w:type="spellEnd"/>
+            <w:r>
+              <w:rPr>
+                <w:rFonts w:ascii="Arial" w:hAnsi="Arial" w:cs="Arial"/>
+                <w:b/>
+              </w:rPr>
+              <w:t xml:space="preserve"> </w:t>
+            </w:r>
+            <w:proofErr w:type="spellStart"/>
+            <w:proofErr w:type="gramStart"/>
+            <w:r>
+              <w:rPr>
+                <w:rFonts w:ascii="Arial" w:hAnsi="Arial" w:cs="Arial"/>
+                <w:b/>
+              </w:rPr>
+              <w:t>System.Collections.Generic</w:t>
+            </w:r>
+            <w:proofErr w:type="spellEnd"/>
+            <w:proofErr w:type="gramEnd"/>
+            <w:r>
+              <w:rPr>
+                <w:rFonts w:ascii="Arial" w:hAnsi="Arial" w:cs="Arial"/>
+                <w:b/>
+              </w:rPr>
+              <w:t>;`</w:t>
+            </w:r>
+            <w:r>
+              <w:rPr>
+                <w:rFonts w:ascii="Arial" w:hAnsi="Arial" w:cs="Arial"/>
+              </w:rPr>
+              <w:t>: Importa a biblioteca para utilizar coleções genéricas, como listas.</w:t>
+            </w:r>
+          </w:p>
+          <w:p>
+            <w:pPr>
+              <w:jc w:val="both"/>
+              <w:rPr>
+                <w:rFonts w:ascii="Arial" w:hAnsi="Arial" w:cs="Arial"/>
+              </w:rPr>
+            </w:pPr>
+            <w:r>
+              <w:rPr>
+                <w:rFonts w:ascii="Arial" w:hAnsi="Arial" w:cs="Arial"/>
+              </w:rPr>
+              <w:t xml:space="preserve">- </w:t>
+            </w:r>
+            <w:r>
+              <w:rPr>
+                <w:rFonts w:ascii="Arial" w:hAnsi="Arial" w:cs="Arial"/>
+                <w:b/>
+              </w:rPr>
+              <w:t>`</w:t>
+            </w:r>
+            <w:proofErr w:type="spellStart"/>
+            <w:r>
+              <w:rPr>
+                <w:rFonts w:ascii="Arial" w:hAnsi="Arial" w:cs="Arial"/>
+                <w:b/>
+              </w:rPr>
+              <w:t>using</w:t>
+            </w:r>
+            <w:proofErr w:type="spellEnd"/>
+            <w:r>
+              <w:rPr>
+                <w:rFonts w:ascii="Arial" w:hAnsi="Arial" w:cs="Arial"/>
+                <w:b/>
+              </w:rPr>
+              <w:t xml:space="preserve"> </w:t>
+            </w:r>
+            <w:proofErr w:type="gramStart"/>
+            <w:r>
+              <w:rPr>
+                <w:rFonts w:ascii="Arial" w:hAnsi="Arial" w:cs="Arial"/>
+                <w:b/>
+              </w:rPr>
+              <w:t>System.IO;`</w:t>
+            </w:r>
+            <w:proofErr w:type="gramEnd"/>
+            <w:r>
+              <w:rPr>
+                <w:rFonts w:ascii="Arial" w:hAnsi="Arial" w:cs="Arial"/>
+              </w:rPr>
+              <w:t>: Importa funcionalidades de entrada e saída, como manipulação de arquivos e diretórios.</w:t>
+            </w:r>
+          </w:p>
+          <w:p>
+            <w:pPr>
+              <w:jc w:val="both"/>
+              <w:rPr>
+                <w:rFonts w:ascii="Arial" w:hAnsi="Arial" w:cs="Arial"/>
+              </w:rPr>
+            </w:pPr>
+            <w:r>
+              <w:rPr>
+                <w:rFonts w:ascii="Arial" w:hAnsi="Arial" w:cs="Arial"/>
+              </w:rPr>
+              <w:t xml:space="preserve">- </w:t>
+            </w:r>
+            <w:r>
+              <w:rPr>
+                <w:rFonts w:ascii="Arial" w:hAnsi="Arial" w:cs="Arial"/>
+                <w:b/>
+              </w:rPr>
+              <w:t>`</w:t>
+            </w:r>
+            <w:proofErr w:type="spellStart"/>
+            <w:r>
+              <w:rPr>
+                <w:rFonts w:ascii="Arial" w:hAnsi="Arial" w:cs="Arial"/>
+                <w:b/>
+              </w:rPr>
+              <w:t>using</w:t>
+            </w:r>
+            <w:proofErr w:type="spellEnd"/>
+            <w:r>
+              <w:rPr>
+                <w:rFonts w:ascii="Arial" w:hAnsi="Arial" w:cs="Arial"/>
+                <w:b/>
+              </w:rPr>
+              <w:t xml:space="preserve"> </w:t>
+            </w:r>
+            <w:proofErr w:type="spellStart"/>
+            <w:proofErr w:type="gramStart"/>
+            <w:r>
+              <w:rPr>
+                <w:rFonts w:ascii="Arial" w:hAnsi="Arial" w:cs="Arial"/>
+                <w:b/>
+              </w:rPr>
+              <w:t>UnityEditor</w:t>
+            </w:r>
+            <w:proofErr w:type="spellEnd"/>
+            <w:r>
+              <w:rPr>
+                <w:rFonts w:ascii="Arial" w:hAnsi="Arial" w:cs="Arial"/>
+                <w:b/>
+              </w:rPr>
+              <w:t>;`</w:t>
+            </w:r>
+            <w:proofErr w:type="gramEnd"/>
+            <w:r>
+              <w:rPr>
+                <w:rFonts w:ascii="Arial" w:hAnsi="Arial" w:cs="Arial"/>
+              </w:rPr>
+              <w:t>: Importa funcionalidades específicas do editor do Unity.</w:t>
+            </w:r>
+          </w:p>
+          <w:p>
+            <w:pPr>
+              <w:jc w:val="both"/>
+              <w:rPr>
+                <w:rFonts w:ascii="Arial" w:hAnsi="Arial" w:cs="Arial"/>
+              </w:rPr>
+            </w:pPr>
+            <w:r>
+              <w:rPr>
+                <w:rFonts w:ascii="Arial" w:hAnsi="Arial" w:cs="Arial"/>
+              </w:rPr>
+              <w:t xml:space="preserve">- </w:t>
+            </w:r>
+            <w:r>
+              <w:rPr>
+                <w:rFonts w:ascii="Arial" w:hAnsi="Arial" w:cs="Arial"/>
+                <w:b/>
+              </w:rPr>
+              <w:t>`</w:t>
+            </w:r>
+            <w:proofErr w:type="spellStart"/>
+            <w:r>
+              <w:rPr>
+                <w:rFonts w:ascii="Arial" w:hAnsi="Arial" w:cs="Arial"/>
+                <w:b/>
+              </w:rPr>
+              <w:t>using</w:t>
+            </w:r>
+            <w:proofErr w:type="spellEnd"/>
+            <w:r>
+              <w:rPr>
+                <w:rFonts w:ascii="Arial" w:hAnsi="Arial" w:cs="Arial"/>
+                <w:b/>
+              </w:rPr>
+              <w:t xml:space="preserve"> </w:t>
+            </w:r>
+            <w:proofErr w:type="spellStart"/>
+            <w:proofErr w:type="gramStart"/>
+            <w:r>
+              <w:rPr>
+                <w:rFonts w:ascii="Arial" w:hAnsi="Arial" w:cs="Arial"/>
+                <w:b/>
+              </w:rPr>
+              <w:t>UnityEngine</w:t>
+            </w:r>
+            <w:proofErr w:type="spellEnd"/>
+            <w:r>
+              <w:rPr>
+                <w:rFonts w:ascii="Arial" w:hAnsi="Arial" w:cs="Arial"/>
+                <w:b/>
+              </w:rPr>
+              <w:t>;`</w:t>
+            </w:r>
+            <w:proofErr w:type="gramEnd"/>
+            <w:r>
+              <w:rPr>
+                <w:rFonts w:ascii="Arial" w:hAnsi="Arial" w:cs="Arial"/>
+              </w:rPr>
+              <w:t>: Importa a biblioteca principal do Unity.</w:t>
+            </w:r>
+          </w:p>
+          <w:p>
+            <w:pPr>
+              <w:rPr>
+                <w:rFonts w:ascii="Arial" w:hAnsi="Arial" w:cs="Arial"/>
+              </w:rPr>
+            </w:pPr>
+          </w:p>
+          <w:p>
+            <w:pPr>
+              <w:rPr>
+                <w:rFonts w:ascii="Arial" w:hAnsi="Arial" w:cs="Arial"/>
+                <w:b/>
+                <w:sz w:val="28"/>
+              </w:rPr>
+            </w:pPr>
+            <w:r>
+              <w:rPr>
+                <w:rFonts w:ascii="Arial" w:hAnsi="Arial" w:cs="Arial"/>
+                <w:b/>
+                <w:sz w:val="28"/>
+              </w:rPr>
+              <w:t>Classe Utilitária</w:t>
+            </w:r>
+          </w:p>
+          <w:p>
+            <w:pPr>
+              <w:rPr>
+                <w:rFonts w:ascii="Arial" w:hAnsi="Arial" w:cs="Arial"/>
+              </w:rPr>
+            </w:pPr>
+          </w:p>
+          <w:p>
+            <w:pPr>
+              <w:rPr>
+                <w:rFonts w:ascii="Arial" w:hAnsi="Arial" w:cs="Arial"/>
+              </w:rPr>
+            </w:pPr>
+            <w:r>
+              <w:object w:dxaOrig="9555" w:dyaOrig="7005" w14:anchorId="78E01FB9">
+                <v:shape id="_x0000_i1042" type="#_x0000_t75" style="width:425.4pt;height:312pt" o:ole="">
                   <v:imagedata r:id="rId57" o:title=""/>
                 </v:shape>
-                <o:OLEObject Type="Embed" ProgID="PBrush" ShapeID="_x0000_i1041" DrawAspect="Content" ObjectID="_1787495897" r:id="rId58"/>
+                <o:OLEObject Type="Embed" ProgID="PBrush" ShapeID="_x0000_i1042" DrawAspect="Content" ObjectID="_1787870502" r:id="rId58"/>
               </w:object>
             </w:r>
             <w:r>
@@ -13228,7 +12643,7 @@
                 <w:rFonts w:ascii="Arial" w:hAnsi="Arial" w:cs="Arial"/>
                 <w:b/>
               </w:rPr>
-              <w:t>using</w:t>
+              <w:t>public</w:t>
             </w:r>
             <w:proofErr w:type="spellEnd"/>
             <w:r>
@@ -13239,28 +12654,230 @@
               <w:t xml:space="preserve"> </w:t>
             </w:r>
             <w:proofErr w:type="spellStart"/>
+            <w:r>
+              <w:rPr>
+                <w:rFonts w:ascii="Arial" w:hAnsi="Arial" w:cs="Arial"/>
+                <w:b/>
+              </w:rPr>
+              <w:t>static</w:t>
+            </w:r>
+            <w:proofErr w:type="spellEnd"/>
+            <w:r>
+              <w:rPr>
+                <w:rFonts w:ascii="Arial" w:hAnsi="Arial" w:cs="Arial"/>
+                <w:b/>
+              </w:rPr>
+              <w:t xml:space="preserve"> </w:t>
+            </w:r>
+            <w:proofErr w:type="spellStart"/>
+            <w:r>
+              <w:rPr>
+                <w:rFonts w:ascii="Arial" w:hAnsi="Arial" w:cs="Arial"/>
+                <w:b/>
+              </w:rPr>
+              <w:t>class</w:t>
+            </w:r>
+            <w:proofErr w:type="spellEnd"/>
+            <w:r>
+              <w:rPr>
+                <w:rFonts w:ascii="Arial" w:hAnsi="Arial" w:cs="Arial"/>
+                <w:b/>
+              </w:rPr>
+              <w:t xml:space="preserve"> </w:t>
+            </w:r>
+            <w:proofErr w:type="spellStart"/>
+            <w:r>
+              <w:rPr>
+                <w:rFonts w:ascii="Arial" w:hAnsi="Arial" w:cs="Arial"/>
+                <w:b/>
+              </w:rPr>
+              <w:t>CustomMMDDataUtilityEditor</w:t>
+            </w:r>
+            <w:proofErr w:type="spellEnd"/>
+            <w:r>
+              <w:rPr>
+                <w:rFonts w:ascii="Arial" w:hAnsi="Arial" w:cs="Arial"/>
+                <w:b/>
+              </w:rPr>
+              <w:t>`</w:t>
+            </w:r>
+            <w:r>
+              <w:rPr>
+                <w:rFonts w:ascii="Arial" w:hAnsi="Arial" w:cs="Arial"/>
+              </w:rPr>
+              <w:t xml:space="preserve">: Define uma classe estática para métodos utilitários relacionados a </w:t>
+            </w:r>
+            <w:r>
+              <w:rPr>
+                <w:rFonts w:ascii="Arial" w:hAnsi="Arial" w:cs="Arial"/>
+                <w:b/>
+              </w:rPr>
+              <w:t>`</w:t>
+            </w:r>
+            <w:proofErr w:type="spellStart"/>
+            <w:r>
+              <w:rPr>
+                <w:rFonts w:ascii="Arial" w:hAnsi="Arial" w:cs="Arial"/>
+                <w:b/>
+              </w:rPr>
+              <w:t>CustomMMDData</w:t>
+            </w:r>
+            <w:proofErr w:type="spellEnd"/>
+            <w:r>
+              <w:rPr>
+                <w:rFonts w:ascii="Arial" w:hAnsi="Arial" w:cs="Arial"/>
+                <w:b/>
+              </w:rPr>
+              <w:t>`</w:t>
+            </w:r>
+            <w:r>
+              <w:rPr>
+                <w:rFonts w:ascii="Arial" w:hAnsi="Arial" w:cs="Arial"/>
+              </w:rPr>
+              <w:t>.</w:t>
+            </w:r>
+          </w:p>
+          <w:p>
+            <w:pPr>
+              <w:jc w:val="both"/>
+              <w:rPr>
+                <w:rFonts w:ascii="Arial" w:hAnsi="Arial" w:cs="Arial"/>
+              </w:rPr>
+            </w:pPr>
+            <w:r>
+              <w:rPr>
+                <w:rFonts w:ascii="Arial" w:hAnsi="Arial" w:cs="Arial"/>
+              </w:rPr>
+              <w:t xml:space="preserve">- </w:t>
+            </w:r>
+            <w:r>
+              <w:rPr>
+                <w:rFonts w:ascii="Arial" w:hAnsi="Arial" w:cs="Arial"/>
+                <w:b/>
+              </w:rPr>
+              <w:t>`</w:t>
+            </w:r>
+            <w:proofErr w:type="spellStart"/>
+            <w:r>
+              <w:rPr>
+                <w:rFonts w:ascii="Arial" w:hAnsi="Arial" w:cs="Arial"/>
+                <w:b/>
+              </w:rPr>
+              <w:t>public</w:t>
+            </w:r>
+            <w:proofErr w:type="spellEnd"/>
+            <w:r>
+              <w:rPr>
+                <w:rFonts w:ascii="Arial" w:hAnsi="Arial" w:cs="Arial"/>
+                <w:b/>
+              </w:rPr>
+              <w:t xml:space="preserve"> </w:t>
+            </w:r>
+            <w:proofErr w:type="spellStart"/>
+            <w:r>
+              <w:rPr>
+                <w:rFonts w:ascii="Arial" w:hAnsi="Arial" w:cs="Arial"/>
+                <w:b/>
+              </w:rPr>
+              <w:t>static</w:t>
+            </w:r>
+            <w:proofErr w:type="spellEnd"/>
+            <w:r>
+              <w:rPr>
+                <w:rFonts w:ascii="Arial" w:hAnsi="Arial" w:cs="Arial"/>
+                <w:b/>
+              </w:rPr>
+              <w:t xml:space="preserve"> </w:t>
+            </w:r>
+            <w:proofErr w:type="spellStart"/>
+            <w:r>
+              <w:rPr>
+                <w:rFonts w:ascii="Arial" w:hAnsi="Arial" w:cs="Arial"/>
+                <w:b/>
+              </w:rPr>
+              <w:t>CustomMMDData</w:t>
+            </w:r>
+            <w:proofErr w:type="spellEnd"/>
+            <w:r>
+              <w:rPr>
+                <w:rFonts w:ascii="Arial" w:hAnsi="Arial" w:cs="Arial"/>
+                <w:b/>
+              </w:rPr>
+              <w:t xml:space="preserve"> </w:t>
+            </w:r>
+            <w:proofErr w:type="spellStart"/>
             <w:proofErr w:type="gramStart"/>
             <w:r>
               <w:rPr>
                 <w:rFonts w:ascii="Arial" w:hAnsi="Arial" w:cs="Arial"/>
                 <w:b/>
               </w:rPr>
-              <w:t>System.Collections.Generic</w:t>
-            </w:r>
-            <w:proofErr w:type="spellEnd"/>
+              <w:t>GetOrCreateCustomMMDData</w:t>
+            </w:r>
+            <w:proofErr w:type="spellEnd"/>
+            <w:r>
+              <w:rPr>
+                <w:rFonts w:ascii="Arial" w:hAnsi="Arial" w:cs="Arial"/>
+                <w:b/>
+              </w:rPr>
+              <w:t>(</w:t>
+            </w:r>
             <w:proofErr w:type="gramEnd"/>
             <w:r>
               <w:rPr>
                 <w:rFonts w:ascii="Arial" w:hAnsi="Arial" w:cs="Arial"/>
                 <w:b/>
               </w:rPr>
-              <w:t>;`</w:t>
-            </w:r>
-            <w:r>
-              <w:rPr>
-                <w:rFonts w:ascii="Arial" w:hAnsi="Arial" w:cs="Arial"/>
-              </w:rPr>
-              <w:t>: Importa a biblioteca para utilizar coleções genéricas, como listas.</w:t>
+              <w:t>)`</w:t>
+            </w:r>
+            <w:r>
+              <w:rPr>
+                <w:rFonts w:ascii="Arial" w:hAnsi="Arial" w:cs="Arial"/>
+              </w:rPr>
+              <w:t xml:space="preserve">: Método que recupera ou cria um </w:t>
+            </w:r>
+            <w:proofErr w:type="spellStart"/>
+            <w:r>
+              <w:rPr>
+                <w:rFonts w:ascii="Arial" w:hAnsi="Arial" w:cs="Arial"/>
+              </w:rPr>
+              <w:t>asset</w:t>
+            </w:r>
+            <w:proofErr w:type="spellEnd"/>
+            <w:r>
+              <w:rPr>
+                <w:rFonts w:ascii="Arial" w:hAnsi="Arial" w:cs="Arial"/>
+              </w:rPr>
+              <w:t xml:space="preserve"> </w:t>
+            </w:r>
+            <w:r>
+              <w:rPr>
+                <w:rFonts w:ascii="Arial" w:hAnsi="Arial" w:cs="Arial"/>
+                <w:b/>
+              </w:rPr>
+              <w:t>`</w:t>
+            </w:r>
+            <w:proofErr w:type="spellStart"/>
+            <w:r>
+              <w:rPr>
+                <w:rFonts w:ascii="Arial" w:hAnsi="Arial" w:cs="Arial"/>
+                <w:b/>
+              </w:rPr>
+              <w:t>CustomMMDData</w:t>
+            </w:r>
+            <w:proofErr w:type="spellEnd"/>
+            <w:r>
+              <w:rPr>
+                <w:rFonts w:ascii="Arial" w:hAnsi="Arial" w:cs="Arial"/>
+                <w:b/>
+              </w:rPr>
+              <w:t>`</w:t>
+            </w:r>
+            <w:r>
+              <w:rPr>
+                <w:rFonts w:ascii="Arial" w:hAnsi="Arial" w:cs="Arial"/>
+              </w:rPr>
+              <w:t>.</w:t>
             </w:r>
           </w:p>
           <w:p>
@@ -13270,49 +12887,101 @@
                 <w:rFonts w:ascii="Arial" w:hAnsi="Arial" w:cs="Arial"/>
               </w:rPr>
             </w:pPr>
-            <w:r>
-              <w:rPr>
-                <w:rFonts w:ascii="Arial" w:hAnsi="Arial" w:cs="Arial"/>
-              </w:rPr>
-              <w:t xml:space="preserve">- </w:t>
-            </w:r>
-            <w:r>
-              <w:rPr>
-                <w:rFonts w:ascii="Arial" w:hAnsi="Arial" w:cs="Arial"/>
-                <w:b/>
-              </w:rPr>
-              <w:t>`</w:t>
-            </w:r>
-            <w:proofErr w:type="spellStart"/>
-            <w:r>
-              <w:rPr>
-                <w:rFonts w:ascii="Arial" w:hAnsi="Arial" w:cs="Arial"/>
-                <w:b/>
-              </w:rPr>
-              <w:t>using</w:t>
-            </w:r>
-            <w:proofErr w:type="spellEnd"/>
-            <w:r>
-              <w:rPr>
-                <w:rFonts w:ascii="Arial" w:hAnsi="Arial" w:cs="Arial"/>
-                <w:b/>
+          </w:p>
+          <w:p>
+            <w:pPr>
+              <w:jc w:val="both"/>
+              <w:rPr>
+                <w:rFonts w:ascii="Arial" w:hAnsi="Arial" w:cs="Arial"/>
+              </w:rPr>
+            </w:pPr>
+            <w:r>
+              <w:rPr>
+                <w:rFonts w:ascii="Arial" w:hAnsi="Arial" w:cs="Arial"/>
+              </w:rPr>
+              <w:lastRenderedPageBreak/>
+              <w:t xml:space="preserve">    - Tenta encontrar um </w:t>
+            </w:r>
+            <w:proofErr w:type="spellStart"/>
+            <w:r>
+              <w:rPr>
+                <w:rFonts w:ascii="Arial" w:hAnsi="Arial" w:cs="Arial"/>
+              </w:rPr>
+              <w:t>asset</w:t>
+            </w:r>
+            <w:proofErr w:type="spellEnd"/>
+            <w:r>
+              <w:rPr>
+                <w:rFonts w:ascii="Arial" w:hAnsi="Arial" w:cs="Arial"/>
               </w:rPr>
               <w:t xml:space="preserve"> </w:t>
             </w:r>
+            <w:r>
+              <w:rPr>
+                <w:rFonts w:ascii="Arial" w:hAnsi="Arial" w:cs="Arial"/>
+                <w:b/>
+              </w:rPr>
+              <w:t>`</w:t>
+            </w:r>
+            <w:proofErr w:type="spellStart"/>
+            <w:r>
+              <w:rPr>
+                <w:rFonts w:ascii="Arial" w:hAnsi="Arial" w:cs="Arial"/>
+                <w:b/>
+              </w:rPr>
+              <w:t>CustomMMDData</w:t>
+            </w:r>
+            <w:proofErr w:type="spellEnd"/>
+            <w:r>
+              <w:rPr>
+                <w:rFonts w:ascii="Arial" w:hAnsi="Arial" w:cs="Arial"/>
+                <w:b/>
+              </w:rPr>
+              <w:t>`</w:t>
+            </w:r>
+            <w:r>
+              <w:rPr>
+                <w:rFonts w:ascii="Arial" w:hAnsi="Arial" w:cs="Arial"/>
+              </w:rPr>
+              <w:t xml:space="preserve"> existente chamando </w:t>
+            </w:r>
+            <w:r>
+              <w:rPr>
+                <w:rFonts w:ascii="Arial" w:hAnsi="Arial" w:cs="Arial"/>
+                <w:b/>
+              </w:rPr>
+              <w:t>`</w:t>
+            </w:r>
+            <w:proofErr w:type="spellStart"/>
             <w:proofErr w:type="gramStart"/>
             <w:r>
               <w:rPr>
                 <w:rFonts w:ascii="Arial" w:hAnsi="Arial" w:cs="Arial"/>
                 <w:b/>
               </w:rPr>
-              <w:t>System.IO;`</w:t>
+              <w:t>FindCustomMMDData</w:t>
+            </w:r>
+            <w:proofErr w:type="spellEnd"/>
+            <w:r>
+              <w:rPr>
+                <w:rFonts w:ascii="Arial" w:hAnsi="Arial" w:cs="Arial"/>
+                <w:b/>
+              </w:rPr>
+              <w:t>(</w:t>
             </w:r>
             <w:proofErr w:type="gramEnd"/>
             <w:r>
               <w:rPr>
                 <w:rFonts w:ascii="Arial" w:hAnsi="Arial" w:cs="Arial"/>
-              </w:rPr>
-              <w:t>: Importa funcionalidades de entrada e saída, como manipulação de arquivos e diretórios.</w:t>
+                <w:b/>
+              </w:rPr>
+              <w:t>)`</w:t>
+            </w:r>
+            <w:r>
+              <w:rPr>
+                <w:rFonts w:ascii="Arial" w:hAnsi="Arial" w:cs="Arial"/>
+              </w:rPr>
+              <w:t>.</w:t>
             </w:r>
           </w:p>
           <w:p>
@@ -13326,30 +12995,14 @@
               <w:rPr>
                 <w:rFonts w:ascii="Arial" w:hAnsi="Arial" w:cs="Arial"/>
               </w:rPr>
-              <w:t xml:space="preserve">- </w:t>
-            </w:r>
-            <w:r>
-              <w:rPr>
-                <w:rFonts w:ascii="Arial" w:hAnsi="Arial" w:cs="Arial"/>
-                <w:b/>
-              </w:rPr>
-              <w:t>`</w:t>
-            </w:r>
-            <w:proofErr w:type="spellStart"/>
-            <w:r>
-              <w:rPr>
-                <w:rFonts w:ascii="Arial" w:hAnsi="Arial" w:cs="Arial"/>
-                <w:b/>
-              </w:rPr>
-              <w:t>using</w:t>
-            </w:r>
-            <w:proofErr w:type="spellEnd"/>
-            <w:r>
-              <w:rPr>
-                <w:rFonts w:ascii="Arial" w:hAnsi="Arial" w:cs="Arial"/>
-                <w:b/>
-              </w:rPr>
-              <w:t xml:space="preserve"> </w:t>
+              <w:t xml:space="preserve">    - Se não encontrar, cria um novo chamando </w:t>
+            </w:r>
+            <w:r>
+              <w:rPr>
+                <w:rFonts w:ascii="Arial" w:hAnsi="Arial" w:cs="Arial"/>
+                <w:b/>
+              </w:rPr>
+              <w:t>`</w:t>
             </w:r>
             <w:proofErr w:type="spellStart"/>
             <w:proofErr w:type="gramStart"/>
@@ -13358,83 +13011,29 @@
                 <w:rFonts w:ascii="Arial" w:hAnsi="Arial" w:cs="Arial"/>
                 <w:b/>
               </w:rPr>
-              <w:t>UnityEditor</w:t>
-            </w:r>
-            <w:proofErr w:type="spellEnd"/>
-            <w:r>
-              <w:rPr>
-                <w:rFonts w:ascii="Arial" w:hAnsi="Arial" w:cs="Arial"/>
-                <w:b/>
-              </w:rPr>
-              <w:t>;`</w:t>
+              <w:t>CreateCustomMMDData</w:t>
+            </w:r>
+            <w:proofErr w:type="spellEnd"/>
+            <w:r>
+              <w:rPr>
+                <w:rFonts w:ascii="Arial" w:hAnsi="Arial" w:cs="Arial"/>
+                <w:b/>
+              </w:rPr>
+              <w:t>(</w:t>
             </w:r>
             <w:proofErr w:type="gramEnd"/>
             <w:r>
               <w:rPr>
                 <w:rFonts w:ascii="Arial" w:hAnsi="Arial" w:cs="Arial"/>
-              </w:rPr>
-              <w:t>: Importa funcionalidades específicas do editor do Unity.</w:t>
-            </w:r>
-          </w:p>
-          <w:p>
-            <w:pPr>
-              <w:jc w:val="both"/>
-              <w:rPr>
-                <w:rFonts w:ascii="Arial" w:hAnsi="Arial" w:cs="Arial"/>
-              </w:rPr>
-            </w:pPr>
-            <w:r>
-              <w:rPr>
-                <w:rFonts w:ascii="Arial" w:hAnsi="Arial" w:cs="Arial"/>
-              </w:rPr>
-              <w:t xml:space="preserve">- </w:t>
-            </w:r>
-            <w:r>
-              <w:rPr>
-                <w:rFonts w:ascii="Arial" w:hAnsi="Arial" w:cs="Arial"/>
-                <w:b/>
-              </w:rPr>
-              <w:t>`</w:t>
-            </w:r>
-            <w:proofErr w:type="spellStart"/>
-            <w:r>
-              <w:rPr>
-                <w:rFonts w:ascii="Arial" w:hAnsi="Arial" w:cs="Arial"/>
-                <w:b/>
-              </w:rPr>
-              <w:t>using</w:t>
-            </w:r>
-            <w:proofErr w:type="spellEnd"/>
-            <w:r>
-              <w:rPr>
-                <w:rFonts w:ascii="Arial" w:hAnsi="Arial" w:cs="Arial"/>
-                <w:b/>
-              </w:rPr>
-              <w:t xml:space="preserve"> </w:t>
-            </w:r>
-            <w:proofErr w:type="spellStart"/>
-            <w:proofErr w:type="gramStart"/>
-            <w:r>
-              <w:rPr>
-                <w:rFonts w:ascii="Arial" w:hAnsi="Arial" w:cs="Arial"/>
-                <w:b/>
-              </w:rPr>
-              <w:t>UnityEngine</w:t>
-            </w:r>
-            <w:proofErr w:type="spellEnd"/>
-            <w:r>
-              <w:rPr>
-                <w:rFonts w:ascii="Arial" w:hAnsi="Arial" w:cs="Arial"/>
-                <w:b/>
-              </w:rPr>
-              <w:t>;`</w:t>
-            </w:r>
-            <w:proofErr w:type="gramEnd"/>
-            <w:r>
-              <w:rPr>
-                <w:rFonts w:ascii="Arial" w:hAnsi="Arial" w:cs="Arial"/>
-              </w:rPr>
-              <w:t>: Importa a biblioteca principal do Unity.</w:t>
+                <w:b/>
+              </w:rPr>
+              <w:t>)`</w:t>
+            </w:r>
+            <w:r>
+              <w:rPr>
+                <w:rFonts w:ascii="Arial" w:hAnsi="Arial" w:cs="Arial"/>
+              </w:rPr>
+              <w:t>.</w:t>
             </w:r>
           </w:p>
           <w:p>
@@ -13458,524 +13057,46 @@
                 <w:b/>
                 <w:sz w:val="28"/>
               </w:rPr>
-              <w:t>Classe Utilitária</w:t>
-            </w:r>
-          </w:p>
-          <w:p>
-            <w:pPr>
-              <w:rPr>
-                <w:rFonts w:ascii="Arial" w:hAnsi="Arial" w:cs="Arial"/>
-              </w:rPr>
-            </w:pPr>
-          </w:p>
-          <w:p>
-            <w:pPr>
-              <w:rPr>
-                <w:rFonts w:ascii="Arial" w:hAnsi="Arial" w:cs="Arial"/>
-              </w:rPr>
-            </w:pPr>
-            <w:r>
-              <w:object w:dxaOrig="9555" w:dyaOrig="7005" w14:anchorId="78E01FB9">
-                <v:shape id="_x0000_i1042" type="#_x0000_t75" style="width:425.4pt;height:312pt" o:ole="">
+              <w:t xml:space="preserve">Método para Encontrar um </w:t>
+            </w:r>
+            <w:proofErr w:type="spellStart"/>
+            <w:r>
+              <w:rPr>
+                <w:rFonts w:ascii="Arial" w:hAnsi="Arial" w:cs="Arial"/>
+                <w:b/>
+                <w:sz w:val="28"/>
+              </w:rPr>
+              <w:t>Asset</w:t>
+            </w:r>
+            <w:proofErr w:type="spellEnd"/>
+            <w:r>
+              <w:rPr>
+                <w:rFonts w:ascii="Arial" w:hAnsi="Arial" w:cs="Arial"/>
+                <w:b/>
+                <w:sz w:val="28"/>
+              </w:rPr>
+              <w:t xml:space="preserve"> Existente</w:t>
+            </w:r>
+          </w:p>
+          <w:p>
+            <w:pPr>
+              <w:rPr>
+                <w:rFonts w:ascii="Arial" w:hAnsi="Arial" w:cs="Arial"/>
+              </w:rPr>
+            </w:pPr>
+          </w:p>
+          <w:p>
+            <w:pPr>
+              <w:rPr>
+                <w:rFonts w:ascii="Arial" w:hAnsi="Arial" w:cs="Arial"/>
+              </w:rPr>
+            </w:pPr>
+            <w:r>
+              <w:object w:dxaOrig="9915" w:dyaOrig="5145" w14:anchorId="492E0015">
+                <v:shape id="_x0000_i1043" type="#_x0000_t75" style="width:425.4pt;height:220.2pt" o:ole="">
                   <v:imagedata r:id="rId59" o:title=""/>
                 </v:shape>
-                <o:OLEObject Type="Embed" ProgID="PBrush" ShapeID="_x0000_i1042" DrawAspect="Content" ObjectID="_1787495898" r:id="rId60"/>
-              </w:object>
-            </w:r>
-            <w:r>
-              <w:rPr>
-                <w:rFonts w:ascii="Arial" w:hAnsi="Arial" w:cs="Arial"/>
-              </w:rPr>
-              <w:t xml:space="preserve"> </w:t>
-            </w:r>
-          </w:p>
-          <w:p>
-            <w:pPr>
-              <w:rPr>
-                <w:rFonts w:ascii="Arial" w:hAnsi="Arial" w:cs="Arial"/>
-              </w:rPr>
-            </w:pPr>
-          </w:p>
-          <w:p>
-            <w:pPr>
-              <w:jc w:val="both"/>
-              <w:rPr>
-                <w:rFonts w:ascii="Arial" w:hAnsi="Arial" w:cs="Arial"/>
-              </w:rPr>
-            </w:pPr>
-            <w:r>
-              <w:rPr>
-                <w:rFonts w:ascii="Arial" w:hAnsi="Arial" w:cs="Arial"/>
-              </w:rPr>
-              <w:t xml:space="preserve">- </w:t>
-            </w:r>
-            <w:r>
-              <w:rPr>
-                <w:rFonts w:ascii="Arial" w:hAnsi="Arial" w:cs="Arial"/>
-                <w:b/>
-              </w:rPr>
-              <w:t>`</w:t>
-            </w:r>
-            <w:proofErr w:type="spellStart"/>
-            <w:r>
-              <w:rPr>
-                <w:rFonts w:ascii="Arial" w:hAnsi="Arial" w:cs="Arial"/>
-                <w:b/>
-              </w:rPr>
-              <w:t>public</w:t>
-            </w:r>
-            <w:proofErr w:type="spellEnd"/>
-            <w:r>
-              <w:rPr>
-                <w:rFonts w:ascii="Arial" w:hAnsi="Arial" w:cs="Arial"/>
-                <w:b/>
-              </w:rPr>
-              <w:t xml:space="preserve"> </w:t>
-            </w:r>
-            <w:proofErr w:type="spellStart"/>
-            <w:r>
-              <w:rPr>
-                <w:rFonts w:ascii="Arial" w:hAnsi="Arial" w:cs="Arial"/>
-                <w:b/>
-              </w:rPr>
-              <w:t>static</w:t>
-            </w:r>
-            <w:proofErr w:type="spellEnd"/>
-            <w:r>
-              <w:rPr>
-                <w:rFonts w:ascii="Arial" w:hAnsi="Arial" w:cs="Arial"/>
-                <w:b/>
-              </w:rPr>
-              <w:t xml:space="preserve"> </w:t>
-            </w:r>
-            <w:proofErr w:type="spellStart"/>
-            <w:r>
-              <w:rPr>
-                <w:rFonts w:ascii="Arial" w:hAnsi="Arial" w:cs="Arial"/>
-                <w:b/>
-              </w:rPr>
-              <w:t>class</w:t>
-            </w:r>
-            <w:proofErr w:type="spellEnd"/>
-            <w:r>
-              <w:rPr>
-                <w:rFonts w:ascii="Arial" w:hAnsi="Arial" w:cs="Arial"/>
-                <w:b/>
-              </w:rPr>
-              <w:t xml:space="preserve"> </w:t>
-            </w:r>
-            <w:proofErr w:type="spellStart"/>
-            <w:r>
-              <w:rPr>
-                <w:rFonts w:ascii="Arial" w:hAnsi="Arial" w:cs="Arial"/>
-                <w:b/>
-              </w:rPr>
-              <w:t>CustomMMDDataUtilityEditor</w:t>
-            </w:r>
-            <w:proofErr w:type="spellEnd"/>
-            <w:r>
-              <w:rPr>
-                <w:rFonts w:ascii="Arial" w:hAnsi="Arial" w:cs="Arial"/>
-                <w:b/>
-              </w:rPr>
-              <w:t>`</w:t>
-            </w:r>
-            <w:r>
-              <w:rPr>
-                <w:rFonts w:ascii="Arial" w:hAnsi="Arial" w:cs="Arial"/>
-              </w:rPr>
-              <w:t xml:space="preserve">: Define uma classe estática para métodos utilitários relacionados a </w:t>
-            </w:r>
-            <w:r>
-              <w:rPr>
-                <w:rFonts w:ascii="Arial" w:hAnsi="Arial" w:cs="Arial"/>
-                <w:b/>
-              </w:rPr>
-              <w:t>`</w:t>
-            </w:r>
-            <w:proofErr w:type="spellStart"/>
-            <w:r>
-              <w:rPr>
-                <w:rFonts w:ascii="Arial" w:hAnsi="Arial" w:cs="Arial"/>
-                <w:b/>
-              </w:rPr>
-              <w:t>CustomMMDData</w:t>
-            </w:r>
-            <w:proofErr w:type="spellEnd"/>
-            <w:r>
-              <w:rPr>
-                <w:rFonts w:ascii="Arial" w:hAnsi="Arial" w:cs="Arial"/>
-                <w:b/>
-              </w:rPr>
-              <w:t>`</w:t>
-            </w:r>
-            <w:r>
-              <w:rPr>
-                <w:rFonts w:ascii="Arial" w:hAnsi="Arial" w:cs="Arial"/>
-              </w:rPr>
-              <w:t>.</w:t>
-            </w:r>
-          </w:p>
-          <w:p>
-            <w:pPr>
-              <w:jc w:val="both"/>
-              <w:rPr>
-                <w:rFonts w:ascii="Arial" w:hAnsi="Arial" w:cs="Arial"/>
-              </w:rPr>
-            </w:pPr>
-            <w:r>
-              <w:rPr>
-                <w:rFonts w:ascii="Arial" w:hAnsi="Arial" w:cs="Arial"/>
-              </w:rPr>
-              <w:t xml:space="preserve">- </w:t>
-            </w:r>
-            <w:r>
-              <w:rPr>
-                <w:rFonts w:ascii="Arial" w:hAnsi="Arial" w:cs="Arial"/>
-                <w:b/>
-              </w:rPr>
-              <w:t>`</w:t>
-            </w:r>
-            <w:proofErr w:type="spellStart"/>
-            <w:r>
-              <w:rPr>
-                <w:rFonts w:ascii="Arial" w:hAnsi="Arial" w:cs="Arial"/>
-                <w:b/>
-              </w:rPr>
-              <w:t>public</w:t>
-            </w:r>
-            <w:proofErr w:type="spellEnd"/>
-            <w:r>
-              <w:rPr>
-                <w:rFonts w:ascii="Arial" w:hAnsi="Arial" w:cs="Arial"/>
-                <w:b/>
-              </w:rPr>
-              <w:t xml:space="preserve"> </w:t>
-            </w:r>
-            <w:proofErr w:type="spellStart"/>
-            <w:r>
-              <w:rPr>
-                <w:rFonts w:ascii="Arial" w:hAnsi="Arial" w:cs="Arial"/>
-                <w:b/>
-              </w:rPr>
-              <w:t>static</w:t>
-            </w:r>
-            <w:proofErr w:type="spellEnd"/>
-            <w:r>
-              <w:rPr>
-                <w:rFonts w:ascii="Arial" w:hAnsi="Arial" w:cs="Arial"/>
-                <w:b/>
-              </w:rPr>
-              <w:t xml:space="preserve"> </w:t>
-            </w:r>
-            <w:proofErr w:type="spellStart"/>
-            <w:r>
-              <w:rPr>
-                <w:rFonts w:ascii="Arial" w:hAnsi="Arial" w:cs="Arial"/>
-                <w:b/>
-              </w:rPr>
-              <w:t>CustomMMDData</w:t>
-            </w:r>
-            <w:proofErr w:type="spellEnd"/>
-            <w:r>
-              <w:rPr>
-                <w:rFonts w:ascii="Arial" w:hAnsi="Arial" w:cs="Arial"/>
-                <w:b/>
-              </w:rPr>
-              <w:t xml:space="preserve"> </w:t>
-            </w:r>
-            <w:proofErr w:type="spellStart"/>
-            <w:proofErr w:type="gramStart"/>
-            <w:r>
-              <w:rPr>
-                <w:rFonts w:ascii="Arial" w:hAnsi="Arial" w:cs="Arial"/>
-                <w:b/>
-              </w:rPr>
-              <w:t>GetOrCreateCustomMMDData</w:t>
-            </w:r>
-            <w:proofErr w:type="spellEnd"/>
-            <w:r>
-              <w:rPr>
-                <w:rFonts w:ascii="Arial" w:hAnsi="Arial" w:cs="Arial"/>
-                <w:b/>
-              </w:rPr>
-              <w:t>(</w:t>
-            </w:r>
-            <w:proofErr w:type="gramEnd"/>
-            <w:r>
-              <w:rPr>
-                <w:rFonts w:ascii="Arial" w:hAnsi="Arial" w:cs="Arial"/>
-                <w:b/>
-              </w:rPr>
-              <w:t>)`</w:t>
-            </w:r>
-            <w:r>
-              <w:rPr>
-                <w:rFonts w:ascii="Arial" w:hAnsi="Arial" w:cs="Arial"/>
-              </w:rPr>
-              <w:t xml:space="preserve">: Método que recupera ou cria um </w:t>
-            </w:r>
-            <w:proofErr w:type="spellStart"/>
-            <w:r>
-              <w:rPr>
-                <w:rFonts w:ascii="Arial" w:hAnsi="Arial" w:cs="Arial"/>
-              </w:rPr>
-              <w:t>asset</w:t>
-            </w:r>
-            <w:proofErr w:type="spellEnd"/>
-            <w:r>
-              <w:rPr>
-                <w:rFonts w:ascii="Arial" w:hAnsi="Arial" w:cs="Arial"/>
-              </w:rPr>
-              <w:t xml:space="preserve"> </w:t>
-            </w:r>
-            <w:r>
-              <w:rPr>
-                <w:rFonts w:ascii="Arial" w:hAnsi="Arial" w:cs="Arial"/>
-                <w:b/>
-              </w:rPr>
-              <w:t>`</w:t>
-            </w:r>
-            <w:proofErr w:type="spellStart"/>
-            <w:r>
-              <w:rPr>
-                <w:rFonts w:ascii="Arial" w:hAnsi="Arial" w:cs="Arial"/>
-                <w:b/>
-              </w:rPr>
-              <w:t>CustomMMDData</w:t>
-            </w:r>
-            <w:proofErr w:type="spellEnd"/>
-            <w:r>
-              <w:rPr>
-                <w:rFonts w:ascii="Arial" w:hAnsi="Arial" w:cs="Arial"/>
-                <w:b/>
-              </w:rPr>
-              <w:t>`</w:t>
-            </w:r>
-            <w:r>
-              <w:rPr>
-                <w:rFonts w:ascii="Arial" w:hAnsi="Arial" w:cs="Arial"/>
-              </w:rPr>
-              <w:t>.</w:t>
-            </w:r>
-          </w:p>
-          <w:p>
-            <w:pPr>
-              <w:jc w:val="both"/>
-              <w:rPr>
-                <w:rFonts w:ascii="Arial" w:hAnsi="Arial" w:cs="Arial"/>
-              </w:rPr>
-            </w:pPr>
-          </w:p>
-          <w:p>
-            <w:pPr>
-              <w:jc w:val="both"/>
-              <w:rPr>
-                <w:rFonts w:ascii="Arial" w:hAnsi="Arial" w:cs="Arial"/>
-              </w:rPr>
-            </w:pPr>
-            <w:r>
-              <w:rPr>
-                <w:rFonts w:ascii="Arial" w:hAnsi="Arial" w:cs="Arial"/>
-              </w:rPr>
-              <w:lastRenderedPageBreak/>
-              <w:t xml:space="preserve">    - Tenta encontrar um </w:t>
-            </w:r>
-            <w:proofErr w:type="spellStart"/>
-            <w:r>
-              <w:rPr>
-                <w:rFonts w:ascii="Arial" w:hAnsi="Arial" w:cs="Arial"/>
-              </w:rPr>
-              <w:t>asset</w:t>
-            </w:r>
-            <w:proofErr w:type="spellEnd"/>
-            <w:r>
-              <w:rPr>
-                <w:rFonts w:ascii="Arial" w:hAnsi="Arial" w:cs="Arial"/>
-              </w:rPr>
-              <w:t xml:space="preserve"> </w:t>
-            </w:r>
-            <w:r>
-              <w:rPr>
-                <w:rFonts w:ascii="Arial" w:hAnsi="Arial" w:cs="Arial"/>
-                <w:b/>
-              </w:rPr>
-              <w:t>`</w:t>
-            </w:r>
-            <w:proofErr w:type="spellStart"/>
-            <w:r>
-              <w:rPr>
-                <w:rFonts w:ascii="Arial" w:hAnsi="Arial" w:cs="Arial"/>
-                <w:b/>
-              </w:rPr>
-              <w:t>CustomMMDData</w:t>
-            </w:r>
-            <w:proofErr w:type="spellEnd"/>
-            <w:r>
-              <w:rPr>
-                <w:rFonts w:ascii="Arial" w:hAnsi="Arial" w:cs="Arial"/>
-                <w:b/>
-              </w:rPr>
-              <w:t>`</w:t>
-            </w:r>
-            <w:r>
-              <w:rPr>
-                <w:rFonts w:ascii="Arial" w:hAnsi="Arial" w:cs="Arial"/>
-              </w:rPr>
-              <w:t xml:space="preserve"> existente chamando </w:t>
-            </w:r>
-            <w:r>
-              <w:rPr>
-                <w:rFonts w:ascii="Arial" w:hAnsi="Arial" w:cs="Arial"/>
-                <w:b/>
-              </w:rPr>
-              <w:t>`</w:t>
-            </w:r>
-            <w:proofErr w:type="spellStart"/>
-            <w:proofErr w:type="gramStart"/>
-            <w:r>
-              <w:rPr>
-                <w:rFonts w:ascii="Arial" w:hAnsi="Arial" w:cs="Arial"/>
-                <w:b/>
-              </w:rPr>
-              <w:t>FindCustomMMDData</w:t>
-            </w:r>
-            <w:proofErr w:type="spellEnd"/>
-            <w:r>
-              <w:rPr>
-                <w:rFonts w:ascii="Arial" w:hAnsi="Arial" w:cs="Arial"/>
-                <w:b/>
-              </w:rPr>
-              <w:t>(</w:t>
-            </w:r>
-            <w:proofErr w:type="gramEnd"/>
-            <w:r>
-              <w:rPr>
-                <w:rFonts w:ascii="Arial" w:hAnsi="Arial" w:cs="Arial"/>
-                <w:b/>
-              </w:rPr>
-              <w:t>)`</w:t>
-            </w:r>
-            <w:r>
-              <w:rPr>
-                <w:rFonts w:ascii="Arial" w:hAnsi="Arial" w:cs="Arial"/>
-              </w:rPr>
-              <w:t>.</w:t>
-            </w:r>
-          </w:p>
-          <w:p>
-            <w:pPr>
-              <w:jc w:val="both"/>
-              <w:rPr>
-                <w:rFonts w:ascii="Arial" w:hAnsi="Arial" w:cs="Arial"/>
-              </w:rPr>
-            </w:pPr>
-            <w:r>
-              <w:rPr>
-                <w:rFonts w:ascii="Arial" w:hAnsi="Arial" w:cs="Arial"/>
-              </w:rPr>
-              <w:t xml:space="preserve">    - Se não encontrar, cria um novo chamando </w:t>
-            </w:r>
-            <w:r>
-              <w:rPr>
-                <w:rFonts w:ascii="Arial" w:hAnsi="Arial" w:cs="Arial"/>
-                <w:b/>
-              </w:rPr>
-              <w:t>`</w:t>
-            </w:r>
-            <w:proofErr w:type="spellStart"/>
-            <w:proofErr w:type="gramStart"/>
-            <w:r>
-              <w:rPr>
-                <w:rFonts w:ascii="Arial" w:hAnsi="Arial" w:cs="Arial"/>
-                <w:b/>
-              </w:rPr>
-              <w:t>CreateCustomMMDData</w:t>
-            </w:r>
-            <w:proofErr w:type="spellEnd"/>
-            <w:r>
-              <w:rPr>
-                <w:rFonts w:ascii="Arial" w:hAnsi="Arial" w:cs="Arial"/>
-                <w:b/>
-              </w:rPr>
-              <w:t>(</w:t>
-            </w:r>
-            <w:proofErr w:type="gramEnd"/>
-            <w:r>
-              <w:rPr>
-                <w:rFonts w:ascii="Arial" w:hAnsi="Arial" w:cs="Arial"/>
-                <w:b/>
-              </w:rPr>
-              <w:t>)`</w:t>
-            </w:r>
-            <w:r>
-              <w:rPr>
-                <w:rFonts w:ascii="Arial" w:hAnsi="Arial" w:cs="Arial"/>
-              </w:rPr>
-              <w:t>.</w:t>
-            </w:r>
-          </w:p>
-          <w:p>
-            <w:pPr>
-              <w:rPr>
-                <w:rFonts w:ascii="Arial" w:hAnsi="Arial" w:cs="Arial"/>
-              </w:rPr>
-            </w:pPr>
-          </w:p>
-          <w:p>
-            <w:pPr>
-              <w:rPr>
-                <w:rFonts w:ascii="Arial" w:hAnsi="Arial" w:cs="Arial"/>
-                <w:b/>
-                <w:sz w:val="28"/>
-              </w:rPr>
-            </w:pPr>
-            <w:r>
-              <w:rPr>
-                <w:rFonts w:ascii="Arial" w:hAnsi="Arial" w:cs="Arial"/>
-                <w:b/>
-                <w:sz w:val="28"/>
-              </w:rPr>
-              <w:t xml:space="preserve">Método para Encontrar um </w:t>
-            </w:r>
-            <w:proofErr w:type="spellStart"/>
-            <w:r>
-              <w:rPr>
-                <w:rFonts w:ascii="Arial" w:hAnsi="Arial" w:cs="Arial"/>
-                <w:b/>
-                <w:sz w:val="28"/>
-              </w:rPr>
-              <w:t>Asset</w:t>
-            </w:r>
-            <w:proofErr w:type="spellEnd"/>
-            <w:r>
-              <w:rPr>
-                <w:rFonts w:ascii="Arial" w:hAnsi="Arial" w:cs="Arial"/>
-                <w:b/>
-                <w:sz w:val="28"/>
-              </w:rPr>
-              <w:t xml:space="preserve"> Existente</w:t>
-            </w:r>
-          </w:p>
-          <w:p>
-            <w:pPr>
-              <w:rPr>
-                <w:rFonts w:ascii="Arial" w:hAnsi="Arial" w:cs="Arial"/>
-              </w:rPr>
-            </w:pPr>
-          </w:p>
-          <w:p>
-            <w:pPr>
-              <w:rPr>
-                <w:rFonts w:ascii="Arial" w:hAnsi="Arial" w:cs="Arial"/>
-              </w:rPr>
-            </w:pPr>
-            <w:r>
-              <w:object w:dxaOrig="9915" w:dyaOrig="5145" w14:anchorId="492E0015">
-                <v:shape id="_x0000_i1043" type="#_x0000_t75" style="width:425.4pt;height:220.2pt" o:ole="">
-                  <v:imagedata r:id="rId61" o:title=""/>
-                </v:shape>
-                <o:OLEObject Type="Embed" ProgID="PBrush" ShapeID="_x0000_i1043" DrawAspect="Content" ObjectID="_1787495899" r:id="rId62"/>
+                <o:OLEObject Type="Embed" ProgID="PBrush" ShapeID="_x0000_i1043" DrawAspect="Content" ObjectID="_1787870503" r:id="rId60"/>
               </w:object>
             </w:r>
             <w:r>
@@ -14348,7 +13469,7 @@
                           </pic:cNvPicPr>
                         </pic:nvPicPr>
                         <pic:blipFill>
-                          <a:blip r:embed="rId63" cstate="print"/>
+                          <a:blip r:embed="rId61" cstate="print"/>
                           <a:srcRect/>
                           <a:stretch>
                             <a:fillRect/>
@@ -14727,7 +13848,7 @@
                           </pic:cNvPicPr>
                         </pic:nvPicPr>
                         <pic:blipFill>
-                          <a:blip r:embed="rId64" cstate="print"/>
+                          <a:blip r:embed="rId62" cstate="print"/>
                           <a:srcRect/>
                           <a:stretch>
                             <a:fillRect/>
@@ -21487,7 +20608,7 @@
                           </pic:cNvPicPr>
                         </pic:nvPicPr>
                         <pic:blipFill>
-                          <a:blip r:embed="rId65" cstate="print"/>
+                          <a:blip r:embed="rId63" cstate="print"/>
                           <a:srcRect/>
                           <a:stretch>
                             <a:fillRect/>
@@ -21751,7 +20872,7 @@
                           </pic:cNvPicPr>
                         </pic:nvPicPr>
                         <pic:blipFill>
-                          <a:blip r:embed="rId66" cstate="print"/>
+                          <a:blip r:embed="rId64" cstate="print"/>
                           <a:srcRect/>
                           <a:stretch>
                             <a:fillRect/>
@@ -21915,7 +21036,7 @@
                           </pic:cNvPicPr>
                         </pic:nvPicPr>
                         <pic:blipFill>
-                          <a:blip r:embed="rId67" cstate="print"/>
+                          <a:blip r:embed="rId65" cstate="print"/>
                           <a:srcRect/>
                           <a:stretch>
                             <a:fillRect/>
@@ -22124,7 +21245,7 @@
                           </pic:cNvPicPr>
                         </pic:nvPicPr>
                         <pic:blipFill>
-                          <a:blip r:embed="rId68" cstate="print"/>
+                          <a:blip r:embed="rId66" cstate="print"/>
                           <a:srcRect/>
                           <a:stretch>
                             <a:fillRect/>
@@ -22441,7 +21562,7 @@
                           </pic:cNvPicPr>
                         </pic:nvPicPr>
                         <pic:blipFill>
-                          <a:blip r:embed="rId69" cstate="print"/>
+                          <a:blip r:embed="rId67" cstate="print"/>
                           <a:srcRect/>
                           <a:stretch>
                             <a:fillRect/>
@@ -22584,7 +21705,7 @@
                           </pic:cNvPicPr>
                         </pic:nvPicPr>
                         <pic:blipFill>
-                          <a:blip r:embed="rId70" cstate="print"/>
+                          <a:blip r:embed="rId68" cstate="print"/>
                           <a:srcRect/>
                           <a:stretch>
                             <a:fillRect/>
@@ -22907,7 +22028,7 @@
                           </pic:cNvPicPr>
                         </pic:nvPicPr>
                         <pic:blipFill>
-                          <a:blip r:embed="rId71" cstate="print"/>
+                          <a:blip r:embed="rId69" cstate="print"/>
                           <a:srcRect/>
                           <a:stretch>
                             <a:fillRect/>
@@ -23197,7 +22318,7 @@
                           </pic:cNvPicPr>
                         </pic:nvPicPr>
                         <pic:blipFill>
-                          <a:blip r:embed="rId72" cstate="print"/>
+                          <a:blip r:embed="rId70" cstate="print"/>
                           <a:srcRect/>
                           <a:stretch>
                             <a:fillRect/>
@@ -23390,7 +22511,7 @@
                           </pic:cNvPicPr>
                         </pic:nvPicPr>
                         <pic:blipFill>
-                          <a:blip r:embed="rId73" cstate="print"/>
+                          <a:blip r:embed="rId71" cstate="print"/>
                           <a:srcRect/>
                           <a:stretch>
                             <a:fillRect/>
@@ -24121,7 +23242,7 @@
                           </pic:cNvPicPr>
                         </pic:nvPicPr>
                         <pic:blipFill>
-                          <a:blip r:embed="rId74" cstate="print"/>
+                          <a:blip r:embed="rId72" cstate="print"/>
                           <a:srcRect/>
                           <a:stretch>
                             <a:fillRect/>
@@ -24365,7 +23486,7 @@
                           </pic:cNvPicPr>
                         </pic:nvPicPr>
                         <pic:blipFill>
-                          <a:blip r:embed="rId75" cstate="print"/>
+                          <a:blip r:embed="rId73" cstate="print"/>
                           <a:srcRect/>
                           <a:stretch>
                             <a:fillRect/>
@@ -24645,7 +23766,7 @@
                           </pic:cNvPicPr>
                         </pic:nvPicPr>
                         <pic:blipFill>
-                          <a:blip r:embed="rId76" cstate="print"/>
+                          <a:blip r:embed="rId74" cstate="print"/>
                           <a:srcRect/>
                           <a:stretch>
                             <a:fillRect/>
@@ -24812,7 +23933,7 @@
                           </pic:cNvPicPr>
                         </pic:nvPicPr>
                         <pic:blipFill>
-                          <a:blip r:embed="rId77" cstate="print"/>
+                          <a:blip r:embed="rId75" cstate="print"/>
                           <a:srcRect/>
                           <a:stretch>
                             <a:fillRect/>
@@ -25047,7 +24168,7 @@
                           </pic:cNvPicPr>
                         </pic:nvPicPr>
                         <pic:blipFill>
-                          <a:blip r:embed="rId78" cstate="print"/>
+                          <a:blip r:embed="rId76" cstate="print"/>
                           <a:srcRect/>
                           <a:stretch>
                             <a:fillRect/>
@@ -25293,7 +24414,7 @@
                           </pic:cNvPicPr>
                         </pic:nvPicPr>
                         <pic:blipFill>
-                          <a:blip r:embed="rId79" cstate="print"/>
+                          <a:blip r:embed="rId77" cstate="print"/>
                           <a:srcRect/>
                           <a:stretch>
                             <a:fillRect/>
@@ -25601,7 +24722,7 @@
                           </pic:cNvPicPr>
                         </pic:nvPicPr>
                         <pic:blipFill>
-                          <a:blip r:embed="rId80" cstate="print"/>
+                          <a:blip r:embed="rId78" cstate="print"/>
                           <a:srcRect/>
                           <a:stretch>
                             <a:fillRect/>
@@ -25897,7 +25018,7 @@
                           </pic:cNvPicPr>
                         </pic:nvPicPr>
                         <pic:blipFill>
-                          <a:blip r:embed="rId81" cstate="print"/>
+                          <a:blip r:embed="rId79" cstate="print"/>
                           <a:srcRect/>
                           <a:stretch>
                             <a:fillRect/>
@@ -26045,7 +25166,7 @@
                           </pic:cNvPicPr>
                         </pic:nvPicPr>
                         <pic:blipFill>
-                          <a:blip r:embed="rId82" cstate="print"/>
+                          <a:blip r:embed="rId80" cstate="print"/>
                           <a:srcRect/>
                           <a:stretch>
                             <a:fillRect/>
@@ -26170,7 +25291,7 @@
                           </pic:cNvPicPr>
                         </pic:nvPicPr>
                         <pic:blipFill>
-                          <a:blip r:embed="rId83" cstate="print"/>
+                          <a:blip r:embed="rId81" cstate="print"/>
                           <a:srcRect/>
                           <a:stretch>
                             <a:fillRect/>
@@ -26266,7 +25387,7 @@
                           </pic:cNvPicPr>
                         </pic:nvPicPr>
                         <pic:blipFill>
-                          <a:blip r:embed="rId84" cstate="print"/>
+                          <a:blip r:embed="rId82" cstate="print"/>
                           <a:srcRect/>
                           <a:stretch>
                             <a:fillRect/>
@@ -26439,7 +25560,7 @@
                           </pic:cNvPicPr>
                         </pic:nvPicPr>
                         <pic:blipFill>
-                          <a:blip r:embed="rId85" cstate="print"/>
+                          <a:blip r:embed="rId83" cstate="print"/>
                           <a:srcRect/>
                           <a:stretch>
                             <a:fillRect/>
@@ -26578,7 +25699,7 @@
                           </pic:cNvPicPr>
                         </pic:nvPicPr>
                         <pic:blipFill>
-                          <a:blip r:embed="rId86" cstate="print"/>
+                          <a:blip r:embed="rId84" cstate="print"/>
                           <a:srcRect/>
                           <a:stretch>
                             <a:fillRect/>
@@ -26674,7 +25795,7 @@
                           </pic:cNvPicPr>
                         </pic:nvPicPr>
                         <pic:blipFill>
-                          <a:blip r:embed="rId87" cstate="print"/>
+                          <a:blip r:embed="rId85" cstate="print"/>
                           <a:srcRect/>
                           <a:stretch>
                             <a:fillRect/>
@@ -26914,7 +26035,7 @@
                           </pic:cNvPicPr>
                         </pic:nvPicPr>
                         <pic:blipFill>
-                          <a:blip r:embed="rId88" cstate="print"/>
+                          <a:blip r:embed="rId86" cstate="print"/>
                           <a:srcRect/>
                           <a:stretch>
                             <a:fillRect/>
@@ -27010,7 +26131,7 @@
                           </pic:cNvPicPr>
                         </pic:nvPicPr>
                         <pic:blipFill>
-                          <a:blip r:embed="rId89" cstate="print"/>
+                          <a:blip r:embed="rId87" cstate="print"/>
                           <a:srcRect/>
                           <a:stretch>
                             <a:fillRect/>
@@ -30901,7 +30022,7 @@
                           </pic:cNvPicPr>
                         </pic:nvPicPr>
                         <pic:blipFill>
-                          <a:blip r:embed="rId90" cstate="print"/>
+                          <a:blip r:embed="rId88" cstate="print"/>
                           <a:srcRect/>
                           <a:stretch>
                             <a:fillRect/>
@@ -31260,7 +30381,7 @@
                           </pic:cNvPicPr>
                         </pic:nvPicPr>
                         <pic:blipFill>
-                          <a:blip r:embed="rId91" cstate="print"/>
+                          <a:blip r:embed="rId89" cstate="print"/>
                           <a:srcRect/>
                           <a:stretch>
                             <a:fillRect/>
@@ -31511,7 +30632,7 @@
                           </pic:cNvPicPr>
                         </pic:nvPicPr>
                         <pic:blipFill>
-                          <a:blip r:embed="rId92" cstate="print"/>
+                          <a:blip r:embed="rId90" cstate="print"/>
                           <a:srcRect/>
                           <a:stretch>
                             <a:fillRect/>
@@ -31908,7 +31029,7 @@
                           </pic:cNvPicPr>
                         </pic:nvPicPr>
                         <pic:blipFill>
-                          <a:blip r:embed="rId93" cstate="print"/>
+                          <a:blip r:embed="rId91" cstate="print"/>
                           <a:srcRect/>
                           <a:stretch>
                             <a:fillRect/>
@@ -32120,7 +31241,7 @@
                           </pic:cNvPicPr>
                         </pic:nvPicPr>
                         <pic:blipFill>
-                          <a:blip r:embed="rId94" cstate="print"/>
+                          <a:blip r:embed="rId92" cstate="print"/>
                           <a:srcRect/>
                           <a:stretch>
                             <a:fillRect/>
@@ -32356,7 +31477,7 @@
                           </pic:cNvPicPr>
                         </pic:nvPicPr>
                         <pic:blipFill>
-                          <a:blip r:embed="rId95" cstate="print"/>
+                          <a:blip r:embed="rId93" cstate="print"/>
                           <a:srcRect/>
                           <a:stretch>
                             <a:fillRect/>
@@ -33101,7 +32222,7 @@
                           </pic:cNvPicPr>
                         </pic:nvPicPr>
                         <pic:blipFill>
-                          <a:blip r:embed="rId96" cstate="print"/>
+                          <a:blip r:embed="rId94" cstate="print"/>
                           <a:srcRect/>
                           <a:stretch>
                             <a:fillRect/>
@@ -33845,9 +32966,9 @@
             <w:r>
               <w:object w:dxaOrig="3504" w:dyaOrig="1056" w14:anchorId="154FC8A6">
                 <v:shape id="_x0000_i1044" type="#_x0000_t75" style="width:175.2pt;height:52.8pt" o:ole="">
-                  <v:imagedata r:id="rId97" o:title=""/>
+                  <v:imagedata r:id="rId95" o:title=""/>
                 </v:shape>
-                <o:OLEObject Type="Embed" ProgID="PBrush" ShapeID="_x0000_i1044" DrawAspect="Content" ObjectID="_1787495900" r:id="rId98"/>
+                <o:OLEObject Type="Embed" ProgID="PBrush" ShapeID="_x0000_i1044" DrawAspect="Content" ObjectID="_1787870504" r:id="rId96"/>
               </w:object>
             </w:r>
           </w:p>
@@ -33887,12 +33008,14 @@
             <w:pPr>
               <w:rPr>
                 <w:rFonts w:ascii="Arial" w:hAnsi="Arial" w:cs="Arial"/>
-                <w:szCs w:val="24"/>
-              </w:rPr>
-            </w:pPr>
-            <w:r>
-              <w:rPr>
-                <w:rFonts w:ascii="Arial" w:hAnsi="Arial" w:cs="Arial"/>
+                <w:color w:val="00B050"/>
+                <w:szCs w:val="24"/>
+              </w:rPr>
+            </w:pPr>
+            <w:r>
+              <w:rPr>
+                <w:rFonts w:ascii="Arial" w:hAnsi="Arial" w:cs="Arial"/>
+                <w:color w:val="00B050"/>
                 <w:szCs w:val="24"/>
               </w:rPr>
               <w:t>= Consertar para que vários materiais possam ser editados ao mesmo tempo.</w:t>
@@ -34134,94 +33257,6 @@
               <w:rPr>
                 <w:rFonts w:ascii="Arial" w:hAnsi="Arial" w:cs="Arial"/>
                 <w:szCs w:val="24"/>
-              </w:rPr>
-            </w:pPr>
-          </w:p>
-          <w:p>
-            <w:pPr>
-              <w:rPr>
-                <w:rFonts w:ascii="Arial" w:hAnsi="Arial" w:cs="Arial"/>
-                <w:szCs w:val="24"/>
-                <w:lang w:val="en-US"/>
-              </w:rPr>
-            </w:pPr>
-            <w:r>
-              <w:rPr>
-                <w:rFonts w:ascii="Arial" w:hAnsi="Arial" w:cs="Arial"/>
-                <w:szCs w:val="24"/>
-                <w:lang w:val="en-US"/>
-              </w:rPr>
-              <w:t xml:space="preserve">- </w:t>
-            </w:r>
-            <w:proofErr w:type="spellStart"/>
-            <w:r>
-              <w:rPr>
-                <w:rFonts w:ascii="Arial" w:hAnsi="Arial" w:cs="Arial"/>
-                <w:szCs w:val="24"/>
-                <w:lang w:val="en-US"/>
-              </w:rPr>
-              <w:t>CopyAnimation</w:t>
-            </w:r>
-            <w:proofErr w:type="spellEnd"/>
-          </w:p>
-          <w:p>
-            <w:pPr>
-              <w:rPr>
-                <w:rFonts w:ascii="Arial" w:hAnsi="Arial" w:cs="Arial"/>
-                <w:szCs w:val="24"/>
-                <w:lang w:val="en-US"/>
-              </w:rPr>
-            </w:pPr>
-            <w:r>
-              <w:rPr>
-                <w:rFonts w:ascii="Arial" w:hAnsi="Arial" w:cs="Arial"/>
-                <w:szCs w:val="24"/>
-                <w:lang w:val="en-US"/>
-              </w:rPr>
-              <w:t xml:space="preserve">= </w:t>
-            </w:r>
-            <w:proofErr w:type="spellStart"/>
-            <w:r>
-              <w:rPr>
-                <w:rFonts w:ascii="Arial" w:hAnsi="Arial" w:cs="Arial"/>
-                <w:szCs w:val="24"/>
-                <w:lang w:val="en-US"/>
-              </w:rPr>
-              <w:t>Arrumar</w:t>
-            </w:r>
-            <w:proofErr w:type="spellEnd"/>
-            <w:r>
-              <w:rPr>
-                <w:rFonts w:ascii="Arial" w:hAnsi="Arial" w:cs="Arial"/>
-                <w:szCs w:val="24"/>
-                <w:lang w:val="en-US"/>
-              </w:rPr>
-              <w:t xml:space="preserve"> o </w:t>
-            </w:r>
-            <w:proofErr w:type="spellStart"/>
-            <w:r>
-              <w:rPr>
-                <w:rFonts w:ascii="Arial" w:hAnsi="Arial" w:cs="Arial"/>
-                <w:szCs w:val="24"/>
-                <w:lang w:val="en-US"/>
-              </w:rPr>
-              <w:t>limite</w:t>
-            </w:r>
-            <w:proofErr w:type="spellEnd"/>
-            <w:r>
-              <w:rPr>
-                <w:rFonts w:ascii="Arial" w:hAnsi="Arial" w:cs="Arial"/>
-                <w:szCs w:val="24"/>
-                <w:lang w:val="en-US"/>
-              </w:rPr>
-              <w:t xml:space="preserve"> do ‘Rotation Limit Settings’.</w:t>
-            </w:r>
-          </w:p>
-          <w:p>
-            <w:pPr>
-              <w:rPr>
-                <w:rFonts w:ascii="Arial" w:hAnsi="Arial" w:cs="Arial"/>
-                <w:szCs w:val="24"/>
                 <w:lang w:val="en-US"/>
               </w:rPr>
             </w:pPr>
@@ -34272,7 +33307,7 @@
       </w:pPr>
     </w:p>
     <w:sectPr>
-      <w:footerReference w:type="default" r:id="rId99"/>
+      <w:footerReference w:type="default" r:id="rId97"/>
       <w:pgSz w:w="11906" w:h="16838"/>
       <w:pgMar w:top="720" w:right="720" w:bottom="720" w:left="720" w:header="708" w:footer="708" w:gutter="0"/>
       <w:cols w:space="708"/>

--- a/Assets/MMD Collection/Documentation/Documentação.docx
+++ b/Assets/MMD Collection/Documentation/Documentação.docx
@@ -1255,13 +1255,12 @@
       <w:r>
         <w:rPr>
           <w:noProof/>
-          <w:lang w:eastAsia="pt-BR"/>
         </w:rPr>
         <w:drawing>
-          <wp:inline distT="0" distB="0" distL="0" distR="0" wp14:anchorId="1FFFD397" wp14:editId="34650ED0">
-            <wp:extent cx="4320000" cy="4262109"/>
-            <wp:effectExtent l="19050" t="0" r="4350" b="0"/>
-            <wp:docPr id="2" name="Imagem 2"/>
+          <wp:inline distT="0" distB="0" distL="0" distR="0" wp14:anchorId="5182AE8A" wp14:editId="09163B4F">
+            <wp:extent cx="4680000" cy="3921894"/>
+            <wp:effectExtent l="0" t="0" r="0" b="0"/>
+            <wp:docPr id="3" name="Imagem 3"/>
             <wp:cNvGraphicFramePr>
               <a:graphicFrameLocks xmlns:a="http://schemas.openxmlformats.org/drawingml/2006/main" noChangeAspect="1"/>
             </wp:cNvGraphicFramePr>
@@ -1273,14 +1272,14 @@
                     <pic:cNvPicPr/>
                   </pic:nvPicPr>
                   <pic:blipFill rotWithShape="1">
-                    <a:blip r:embed="rId13" cstate="print"/>
-                    <a:srcRect l="29467" t="14676" r="27651" b="10107"/>
+                    <a:blip r:embed="rId13"/>
+                    <a:srcRect l="22702" t="13861" r="24212" b="7049"/>
                     <a:stretch/>
                   </pic:blipFill>
                   <pic:spPr bwMode="auto">
                     <a:xfrm>
                       <a:off x="0" y="0"/>
-                      <a:ext cx="4320000" cy="4262109"/>
+                      <a:ext cx="4680000" cy="3921894"/>
                     </a:xfrm>
                     <a:prstGeom prst="rect">
                       <a:avLst/>
@@ -1446,6 +1445,16 @@
     </w:p>
     <w:p>
       <w:pPr>
+        <w:jc w:val="center"/>
+        <w:rPr>
+          <w:rFonts w:ascii="Arial" w:hAnsi="Arial" w:cs="Arial"/>
+          <w:sz w:val="28"/>
+          <w:szCs w:val="28"/>
+        </w:rPr>
+      </w:pPr>
+    </w:p>
+    <w:p>
+      <w:pPr>
         <w:rPr>
           <w:rFonts w:ascii="Arial" w:hAnsi="Arial" w:cs="Arial"/>
           <w:sz w:val="28"/>
@@ -1472,6 +1481,7 @@
               <w:jc w:val="center"/>
               <w:rPr>
                 <w:rFonts w:ascii="Arial" w:hAnsi="Arial" w:cs="Arial"/>
+                <w:color w:val="FF0000"/>
                 <w:sz w:val="24"/>
                 <w:szCs w:val="24"/>
               </w:rPr>
@@ -1481,6 +1491,7 @@
                 <w:rFonts w:ascii="Arial" w:hAnsi="Arial" w:cs="Arial"/>
                 <w:b/>
                 <w:bCs/>
+                <w:color w:val="FF0000"/>
                 <w:sz w:val="28"/>
                 <w:szCs w:val="28"/>
                 <w:lang w:val="en-US"/>
@@ -1514,10 +1525,10 @@
                 <w:lang w:eastAsia="pt-BR"/>
               </w:rPr>
               <w:drawing>
-                <wp:inline distT="0" distB="0" distL="0" distR="0" wp14:anchorId="23F61BEE" wp14:editId="339A2F30">
-                  <wp:extent cx="3420000" cy="9308430"/>
-                  <wp:effectExtent l="19050" t="0" r="9000" b="0"/>
-                  <wp:docPr id="124" name="Imagem 124"/>
+                <wp:inline distT="0" distB="0" distL="0" distR="0" wp14:anchorId="2A571942" wp14:editId="774E62AF">
+                  <wp:extent cx="3132000" cy="9337731"/>
+                  <wp:effectExtent l="0" t="0" r="0" b="0"/>
+                  <wp:docPr id="5" name="Imagem 5"/>
                   <wp:cNvGraphicFramePr>
                     <a:graphicFrameLocks xmlns:a="http://schemas.openxmlformats.org/drawingml/2006/main" noChangeAspect="1"/>
                   </wp:cNvGraphicFramePr>
@@ -1525,13 +1536,19 @@
                     <a:graphicData uri="http://schemas.openxmlformats.org/drawingml/2006/picture">
                       <pic:pic xmlns:pic="http://schemas.openxmlformats.org/drawingml/2006/picture">
                         <pic:nvPicPr>
-                          <pic:cNvPr id="0" name="Picture 124"/>
+                          <pic:cNvPr id="0" name="Picture 22"/>
                           <pic:cNvPicPr>
                             <a:picLocks noChangeAspect="1" noChangeArrowheads="1"/>
                           </pic:cNvPicPr>
                         </pic:nvPicPr>
                         <pic:blipFill>
-                          <a:blip r:embed="rId14" cstate="print"/>
+                          <a:blip r:embed="rId14">
+                            <a:extLst>
+                              <a:ext uri="{28A0092B-C50C-407E-A947-70E740481C1C}">
+                                <a14:useLocalDpi xmlns:a14="http://schemas.microsoft.com/office/drawing/2010/main" val="0"/>
+                              </a:ext>
+                            </a:extLst>
+                          </a:blip>
                           <a:srcRect/>
                           <a:stretch>
                             <a:fillRect/>
@@ -1540,17 +1557,14 @@
                         <pic:spPr bwMode="auto">
                           <a:xfrm>
                             <a:off x="0" y="0"/>
-                            <a:ext cx="3420000" cy="9308430"/>
+                            <a:ext cx="3132000" cy="9337731"/>
                           </a:xfrm>
                           <a:prstGeom prst="rect">
                             <a:avLst/>
                           </a:prstGeom>
                           <a:noFill/>
-                          <a:ln w="9525">
+                          <a:ln>
                             <a:noFill/>
-                            <a:miter lim="800000"/>
-                            <a:headEnd/>
-                            <a:tailEnd/>
                           </a:ln>
                         </pic:spPr>
                       </pic:pic>
@@ -1568,9 +1582,9 @@
                 <w:lang w:eastAsia="pt-BR"/>
               </w:rPr>
               <w:drawing>
-                <wp:inline distT="0" distB="0" distL="0" distR="0" wp14:anchorId="3D1100FB" wp14:editId="505F6E08">
-                  <wp:extent cx="2844000" cy="9264692"/>
-                  <wp:effectExtent l="19050" t="0" r="0" b="0"/>
+                <wp:inline distT="0" distB="0" distL="0" distR="0" wp14:anchorId="3D1100FB" wp14:editId="7B94A2AC">
+                  <wp:extent cx="2880000" cy="9381967"/>
+                  <wp:effectExtent l="0" t="0" r="0" b="0"/>
                   <wp:docPr id="127" name="Imagem 127"/>
                   <wp:cNvGraphicFramePr>
                     <a:graphicFrameLocks xmlns:a="http://schemas.openxmlformats.org/drawingml/2006/main" noChangeAspect="1"/>
@@ -1594,7 +1608,7 @@
                         <pic:spPr bwMode="auto">
                           <a:xfrm>
                             <a:off x="0" y="0"/>
-                            <a:ext cx="2844000" cy="9264692"/>
+                            <a:ext cx="2880000" cy="9381967"/>
                           </a:xfrm>
                           <a:prstGeom prst="rect">
                             <a:avLst/>
@@ -5332,7 +5346,7 @@
                 <v:shape id="_x0000_i1025" type="#_x0000_t75" style="width:340.2pt;height:82.2pt" o:ole="">
                   <v:imagedata r:id="rId16" o:title="" cropright="25854f"/>
                 </v:shape>
-                <o:OLEObject Type="Embed" ProgID="PBrush" ShapeID="_x0000_i1025" DrawAspect="Content" ObjectID="_1787870485" r:id="rId17"/>
+                <o:OLEObject Type="Embed" ProgID="PBrush" ShapeID="_x0000_i1025" DrawAspect="Content" ObjectID="_1788137366" r:id="rId17"/>
               </w:object>
             </w:r>
           </w:p>
@@ -5602,7 +5616,7 @@
                 <v:shape id="_x0000_i1026" type="#_x0000_t75" style="width:340.2pt;height:113.4pt" o:ole="">
                   <v:imagedata r:id="rId18" o:title=""/>
                 </v:shape>
-                <o:OLEObject Type="Embed" ProgID="PBrush" ShapeID="_x0000_i1026" DrawAspect="Content" ObjectID="_1787870486" r:id="rId19"/>
+                <o:OLEObject Type="Embed" ProgID="PBrush" ShapeID="_x0000_i1026" DrawAspect="Content" ObjectID="_1788137367" r:id="rId19"/>
               </w:object>
             </w:r>
           </w:p>
@@ -5851,7 +5865,7 @@
                 <v:shape id="_x0000_i1027" type="#_x0000_t75" style="width:340.8pt;height:321pt" o:ole="">
                   <v:imagedata r:id="rId20" o:title=""/>
                 </v:shape>
-                <o:OLEObject Type="Embed" ProgID="PBrush" ShapeID="_x0000_i1027" DrawAspect="Content" ObjectID="_1787870487" r:id="rId21"/>
+                <o:OLEObject Type="Embed" ProgID="PBrush" ShapeID="_x0000_i1027" DrawAspect="Content" ObjectID="_1788137368" r:id="rId21"/>
               </w:object>
             </w:r>
           </w:p>
@@ -5908,7 +5922,7 @@
                 <v:shape id="_x0000_i1028" type="#_x0000_t75" style="width:339.6pt;height:95.4pt" o:ole="">
                   <v:imagedata r:id="rId22" o:title=""/>
                 </v:shape>
-                <o:OLEObject Type="Embed" ProgID="PBrush" ShapeID="_x0000_i1028" DrawAspect="Content" ObjectID="_1787870488" r:id="rId23"/>
+                <o:OLEObject Type="Embed" ProgID="PBrush" ShapeID="_x0000_i1028" DrawAspect="Content" ObjectID="_1788137369" r:id="rId23"/>
               </w:object>
             </w:r>
           </w:p>
@@ -5965,7 +5979,7 @@
                 <v:shape id="_x0000_i1029" type="#_x0000_t75" style="width:340.2pt;height:40.2pt" o:ole="">
                   <v:imagedata r:id="rId24" o:title=""/>
                 </v:shape>
-                <o:OLEObject Type="Embed" ProgID="PBrush" ShapeID="_x0000_i1029" DrawAspect="Content" ObjectID="_1787870489" r:id="rId25"/>
+                <o:OLEObject Type="Embed" ProgID="PBrush" ShapeID="_x0000_i1029" DrawAspect="Content" ObjectID="_1788137370" r:id="rId25"/>
               </w:object>
             </w:r>
           </w:p>
@@ -6083,7 +6097,7 @@
                 <v:shape id="_x0000_i1030" type="#_x0000_t75" style="width:339.6pt;height:185.4pt" o:ole="">
                   <v:imagedata r:id="rId26" o:title=""/>
                 </v:shape>
-                <o:OLEObject Type="Embed" ProgID="PBrush" ShapeID="_x0000_i1030" DrawAspect="Content" ObjectID="_1787870490" r:id="rId27"/>
+                <o:OLEObject Type="Embed" ProgID="PBrush" ShapeID="_x0000_i1030" DrawAspect="Content" ObjectID="_1788137371" r:id="rId27"/>
               </w:object>
             </w:r>
           </w:p>
@@ -6166,7 +6180,7 @@
                 <v:shape id="_x0000_i1031" type="#_x0000_t75" style="width:339.6pt;height:72.6pt" o:ole="">
                   <v:imagedata r:id="rId28" o:title=""/>
                 </v:shape>
-                <o:OLEObject Type="Embed" ProgID="PBrush" ShapeID="_x0000_i1031" DrawAspect="Content" ObjectID="_1787870491" r:id="rId29"/>
+                <o:OLEObject Type="Embed" ProgID="PBrush" ShapeID="_x0000_i1031" DrawAspect="Content" ObjectID="_1788137372" r:id="rId29"/>
               </w:object>
             </w:r>
           </w:p>
@@ -6224,7 +6238,7 @@
                 <v:shape id="_x0000_i1032" type="#_x0000_t75" style="width:340.8pt;height:80.4pt" o:ole="">
                   <v:imagedata r:id="rId30" o:title=""/>
                 </v:shape>
-                <o:OLEObject Type="Embed" ProgID="PBrush" ShapeID="_x0000_i1032" DrawAspect="Content" ObjectID="_1787870492" r:id="rId31"/>
+                <o:OLEObject Type="Embed" ProgID="PBrush" ShapeID="_x0000_i1032" DrawAspect="Content" ObjectID="_1788137373" r:id="rId31"/>
               </w:object>
             </w:r>
           </w:p>
@@ -6286,7 +6300,7 @@
                 <v:shape id="_x0000_i1033" type="#_x0000_t75" style="width:339.6pt;height:194.4pt" o:ole="">
                   <v:imagedata r:id="rId32" o:title=""/>
                 </v:shape>
-                <o:OLEObject Type="Embed" ProgID="PBrush" ShapeID="_x0000_i1033" DrawAspect="Content" ObjectID="_1787870493" r:id="rId33"/>
+                <o:OLEObject Type="Embed" ProgID="PBrush" ShapeID="_x0000_i1033" DrawAspect="Content" ObjectID="_1788137374" r:id="rId33"/>
               </w:object>
             </w:r>
           </w:p>
@@ -6381,7 +6395,7 @@
                 <v:shape id="_x0000_i1034" type="#_x0000_t75" style="width:340.2pt;height:100.2pt" o:ole="">
                   <v:imagedata r:id="rId34" o:title=""/>
                 </v:shape>
-                <o:OLEObject Type="Embed" ProgID="PBrush" ShapeID="_x0000_i1034" DrawAspect="Content" ObjectID="_1787870494" r:id="rId35"/>
+                <o:OLEObject Type="Embed" ProgID="PBrush" ShapeID="_x0000_i1034" DrawAspect="Content" ObjectID="_1788137375" r:id="rId35"/>
               </w:object>
             </w:r>
           </w:p>
@@ -6435,7 +6449,7 @@
                 <v:shape id="_x0000_i1035" type="#_x0000_t75" style="width:340.8pt;height:237.6pt" o:ole="">
                   <v:imagedata r:id="rId36" o:title=""/>
                 </v:shape>
-                <o:OLEObject Type="Embed" ProgID="PBrush" ShapeID="_x0000_i1035" DrawAspect="Content" ObjectID="_1787870495" r:id="rId37"/>
+                <o:OLEObject Type="Embed" ProgID="PBrush" ShapeID="_x0000_i1035" DrawAspect="Content" ObjectID="_1788137376" r:id="rId37"/>
               </w:object>
             </w:r>
           </w:p>
@@ -6828,7 +6842,7 @@
                 <v:shape id="_x0000_i1036" type="#_x0000_t75" style="width:340.2pt;height:75pt" o:ole="">
                   <v:imagedata r:id="rId38" o:title=""/>
                 </v:shape>
-                <o:OLEObject Type="Embed" ProgID="PBrush" ShapeID="_x0000_i1036" DrawAspect="Content" ObjectID="_1787870496" r:id="rId39"/>
+                <o:OLEObject Type="Embed" ProgID="PBrush" ShapeID="_x0000_i1036" DrawAspect="Content" ObjectID="_1788137377" r:id="rId39"/>
               </w:object>
             </w:r>
           </w:p>
@@ -7059,7 +7073,7 @@
                 <v:shape id="_x0000_i1037" type="#_x0000_t75" style="width:340.2pt;height:134.4pt" o:ole="">
                   <v:imagedata r:id="rId40" o:title="" cropbottom="22420f" cropright="20999f"/>
                 </v:shape>
-                <o:OLEObject Type="Embed" ProgID="PBrush" ShapeID="_x0000_i1037" DrawAspect="Content" ObjectID="_1787870497" r:id="rId41"/>
+                <o:OLEObject Type="Embed" ProgID="PBrush" ShapeID="_x0000_i1037" DrawAspect="Content" ObjectID="_1788137378" r:id="rId41"/>
               </w:object>
             </w:r>
           </w:p>
@@ -7737,7 +7751,21 @@
               <w:rPr>
                 <w:rFonts w:ascii="Arial" w:hAnsi="Arial" w:cs="Arial"/>
               </w:rPr>
-              <w:t xml:space="preserve">    - Itera por cada par de ossos, copiando a rotação do osso fonte para o osso alvo.</w:t>
+              <w:t xml:space="preserve">    - Itera </w:t>
+            </w:r>
+            <w:proofErr w:type="spellStart"/>
+            <w:r>
+              <w:rPr>
+                <w:rFonts w:ascii="Arial" w:hAnsi="Arial" w:cs="Arial"/>
+              </w:rPr>
+              <w:t>por</w:t>
+            </w:r>
+            <w:proofErr w:type="spellEnd"/>
+            <w:r>
+              <w:rPr>
+                <w:rFonts w:ascii="Arial" w:hAnsi="Arial" w:cs="Arial"/>
+              </w:rPr>
+              <w:t xml:space="preserve"> cada par de ossos, copiando a rotação do osso fonte para o osso alvo.</w:t>
             </w:r>
           </w:p>
           <w:p>
@@ -10279,7 +10307,7 @@
                 <v:shape id="_x0000_i1038" type="#_x0000_t75" style="width:340.2pt;height:64.2pt" o:ole="">
                   <v:imagedata r:id="rId49" o:title=""/>
                 </v:shape>
-                <o:OLEObject Type="Embed" ProgID="PBrush" ShapeID="_x0000_i1038" DrawAspect="Content" ObjectID="_1787870498" r:id="rId50"/>
+                <o:OLEObject Type="Embed" ProgID="PBrush" ShapeID="_x0000_i1038" DrawAspect="Content" ObjectID="_1788137379" r:id="rId50"/>
               </w:object>
             </w:r>
           </w:p>
@@ -10460,7 +10488,7 @@
                 <v:shape id="_x0000_i1039" type="#_x0000_t75" style="width:339.6pt;height:101.4pt" o:ole="">
                   <v:imagedata r:id="rId51" o:title=""/>
                 </v:shape>
-                <o:OLEObject Type="Embed" ProgID="PBrush" ShapeID="_x0000_i1039" DrawAspect="Content" ObjectID="_1787870499" r:id="rId52"/>
+                <o:OLEObject Type="Embed" ProgID="PBrush" ShapeID="_x0000_i1039" DrawAspect="Content" ObjectID="_1788137380" r:id="rId52"/>
               </w:object>
             </w:r>
           </w:p>
@@ -10910,7 +10938,7 @@
                 <v:shape id="_x0000_i1040" type="#_x0000_t75" style="width:226.2pt;height:158.4pt" o:ole="">
                   <v:imagedata r:id="rId53" o:title=""/>
                 </v:shape>
-                <o:OLEObject Type="Embed" ProgID="PBrush" ShapeID="_x0000_i1040" DrawAspect="Content" ObjectID="_1787870500" r:id="rId54"/>
+                <o:OLEObject Type="Embed" ProgID="PBrush" ShapeID="_x0000_i1040" DrawAspect="Content" ObjectID="_1788137381" r:id="rId54"/>
               </w:object>
             </w:r>
           </w:p>
@@ -12306,7 +12334,7 @@
                 <v:shape id="_x0000_i1041" type="#_x0000_t75" style="width:226.8pt;height:78.6pt" o:ole="">
                   <v:imagedata r:id="rId55" o:title=""/>
                 </v:shape>
-                <o:OLEObject Type="Embed" ProgID="PBrush" ShapeID="_x0000_i1041" DrawAspect="Content" ObjectID="_1787870501" r:id="rId56"/>
+                <o:OLEObject Type="Embed" ProgID="PBrush" ShapeID="_x0000_i1041" DrawAspect="Content" ObjectID="_1788137382" r:id="rId56"/>
               </w:object>
             </w:r>
             <w:r>
@@ -12600,7 +12628,7 @@
                 <v:shape id="_x0000_i1042" type="#_x0000_t75" style="width:425.4pt;height:312pt" o:ole="">
                   <v:imagedata r:id="rId57" o:title=""/>
                 </v:shape>
-                <o:OLEObject Type="Embed" ProgID="PBrush" ShapeID="_x0000_i1042" DrawAspect="Content" ObjectID="_1787870502" r:id="rId58"/>
+                <o:OLEObject Type="Embed" ProgID="PBrush" ShapeID="_x0000_i1042" DrawAspect="Content" ObjectID="_1788137383" r:id="rId58"/>
               </w:object>
             </w:r>
             <w:r>
@@ -13096,7 +13124,7 @@
                 <v:shape id="_x0000_i1043" type="#_x0000_t75" style="width:425.4pt;height:220.2pt" o:ole="">
                   <v:imagedata r:id="rId59" o:title=""/>
                 </v:shape>
-                <o:OLEObject Type="Embed" ProgID="PBrush" ShapeID="_x0000_i1043" DrawAspect="Content" ObjectID="_1787870503" r:id="rId60"/>
+                <o:OLEObject Type="Embed" ProgID="PBrush" ShapeID="_x0000_i1043" DrawAspect="Content" ObjectID="_1788137384" r:id="rId60"/>
               </w:object>
             </w:r>
             <w:r>
@@ -18051,6 +18079,7 @@
               <w:jc w:val="center"/>
               <w:rPr>
                 <w:rFonts w:ascii="Arial" w:hAnsi="Arial" w:cs="Arial"/>
+                <w:color w:val="FF0000"/>
                 <w:sz w:val="24"/>
                 <w:szCs w:val="24"/>
                 <w:lang w:val="en-US"/>
@@ -18061,198 +18090,12 @@
                 <w:rFonts w:ascii="Arial" w:hAnsi="Arial" w:cs="Arial"/>
                 <w:b/>
                 <w:bCs/>
+                <w:color w:val="FF0000"/>
                 <w:sz w:val="28"/>
                 <w:szCs w:val="28"/>
                 <w:lang w:val="en-US"/>
               </w:rPr>
-              <w:t>MMD</w:t>
-            </w:r>
-            <w:r>
-              <w:rPr>
-                <w:rFonts w:ascii="Arial" w:hAnsi="Arial" w:cs="Arial"/>
-                <w:b/>
-                <w:bCs/>
-                <w:sz w:val="28"/>
-                <w:szCs w:val="28"/>
-                <w:lang w:val="en-US"/>
-              </w:rPr>
-              <w:t xml:space="preserve"> </w:t>
-            </w:r>
-            <w:r>
-              <w:rPr>
-                <w:rFonts w:ascii="Arial" w:hAnsi="Arial" w:cs="Arial"/>
-                <w:b/>
-                <w:bCs/>
-                <w:sz w:val="28"/>
-                <w:szCs w:val="28"/>
-                <w:lang w:val="en-US"/>
-              </w:rPr>
-              <w:t>Material</w:t>
-            </w:r>
-            <w:r>
-              <w:rPr>
-                <w:rFonts w:ascii="Arial" w:hAnsi="Arial" w:cs="Arial"/>
-                <w:b/>
-                <w:bCs/>
-                <w:sz w:val="28"/>
-                <w:szCs w:val="28"/>
-                <w:lang w:val="en-US"/>
-              </w:rPr>
-              <w:t xml:space="preserve"> </w:t>
-            </w:r>
-            <w:r>
-              <w:rPr>
-                <w:rFonts w:ascii="Arial" w:hAnsi="Arial" w:cs="Arial"/>
-                <w:b/>
-                <w:bCs/>
-                <w:sz w:val="28"/>
-                <w:szCs w:val="28"/>
-                <w:lang w:val="en-US"/>
-              </w:rPr>
-              <w:t>Custom</w:t>
-            </w:r>
-            <w:r>
-              <w:rPr>
-                <w:rFonts w:ascii="Arial" w:hAnsi="Arial" w:cs="Arial"/>
-                <w:b/>
-                <w:bCs/>
-                <w:sz w:val="28"/>
-                <w:szCs w:val="28"/>
-                <w:lang w:val="en-US"/>
-              </w:rPr>
-              <w:t xml:space="preserve"> </w:t>
-            </w:r>
-            <w:r>
-              <w:rPr>
-                <w:rFonts w:ascii="Arial" w:hAnsi="Arial" w:cs="Arial"/>
-                <w:b/>
-                <w:bCs/>
-                <w:sz w:val="28"/>
-                <w:szCs w:val="28"/>
-                <w:lang w:val="en-US"/>
-              </w:rPr>
-              <w:t>Inspector</w:t>
-            </w:r>
-            <w:r>
-              <w:rPr>
-                <w:rFonts w:ascii="Arial" w:hAnsi="Arial" w:cs="Arial"/>
-                <w:b/>
-                <w:bCs/>
-                <w:sz w:val="28"/>
-                <w:szCs w:val="28"/>
-                <w:lang w:val="en-US"/>
-              </w:rPr>
-              <w:t xml:space="preserve"> (</w:t>
-            </w:r>
-            <w:r>
-              <w:rPr>
-                <w:rFonts w:ascii="Arial" w:hAnsi="Arial" w:cs="Arial"/>
-                <w:b/>
-                <w:bCs/>
-                <w:sz w:val="28"/>
-                <w:szCs w:val="28"/>
-                <w:lang w:val="en-US"/>
-              </w:rPr>
-              <w:t>Amplify</w:t>
-            </w:r>
-            <w:r>
-              <w:rPr>
-                <w:rFonts w:ascii="Arial" w:hAnsi="Arial" w:cs="Arial"/>
-                <w:b/>
-                <w:bCs/>
-                <w:sz w:val="28"/>
-                <w:szCs w:val="28"/>
-                <w:lang w:val="en-US"/>
-              </w:rPr>
-              <w:t xml:space="preserve"> </w:t>
-            </w:r>
-            <w:r>
-              <w:rPr>
-                <w:rFonts w:ascii="Arial" w:hAnsi="Arial" w:cs="Arial"/>
-                <w:b/>
-                <w:bCs/>
-                <w:sz w:val="28"/>
-                <w:szCs w:val="28"/>
-                <w:lang w:val="en-US"/>
-              </w:rPr>
-              <w:t>Shader</w:t>
-            </w:r>
-            <w:r>
-              <w:rPr>
-                <w:rFonts w:ascii="Arial" w:hAnsi="Arial" w:cs="Arial"/>
-                <w:b/>
-                <w:bCs/>
-                <w:sz w:val="28"/>
-                <w:szCs w:val="28"/>
-                <w:lang w:val="en-US"/>
-              </w:rPr>
-              <w:t xml:space="preserve"> </w:t>
-            </w:r>
-            <w:r>
-              <w:rPr>
-                <w:rFonts w:ascii="Arial" w:hAnsi="Arial" w:cs="Arial"/>
-                <w:b/>
-                <w:bCs/>
-                <w:sz w:val="28"/>
-                <w:szCs w:val="28"/>
-                <w:lang w:val="en-US"/>
-              </w:rPr>
-              <w:t>Editor</w:t>
-            </w:r>
-            <w:r>
-              <w:rPr>
-                <w:rFonts w:ascii="Arial" w:hAnsi="Arial" w:cs="Arial"/>
-                <w:b/>
-                <w:bCs/>
-                <w:sz w:val="28"/>
-                <w:szCs w:val="28"/>
-                <w:lang w:val="en-US"/>
-              </w:rPr>
-              <w:t xml:space="preserve"> &amp; </w:t>
-            </w:r>
-            <w:r>
-              <w:rPr>
-                <w:rFonts w:ascii="Arial" w:hAnsi="Arial" w:cs="Arial"/>
-                <w:b/>
-                <w:bCs/>
-                <w:sz w:val="28"/>
-                <w:szCs w:val="28"/>
-                <w:lang w:val="en-US"/>
-              </w:rPr>
-              <w:t>Shader</w:t>
-            </w:r>
-            <w:r>
-              <w:rPr>
-                <w:rFonts w:ascii="Arial" w:hAnsi="Arial" w:cs="Arial"/>
-                <w:b/>
-                <w:bCs/>
-                <w:sz w:val="28"/>
-                <w:szCs w:val="28"/>
-                <w:lang w:val="en-US"/>
-              </w:rPr>
-              <w:t xml:space="preserve"> </w:t>
-            </w:r>
-            <w:r>
-              <w:rPr>
-                <w:rFonts w:ascii="Arial" w:hAnsi="Arial" w:cs="Arial"/>
-                <w:b/>
-                <w:bCs/>
-                <w:sz w:val="28"/>
-                <w:szCs w:val="28"/>
-                <w:lang w:val="en-US"/>
-              </w:rPr>
-              <w:t>Graph</w:t>
-            </w:r>
-            <w:r>
-              <w:rPr>
-                <w:rFonts w:ascii="Arial" w:hAnsi="Arial" w:cs="Arial"/>
-                <w:b/>
-                <w:bCs/>
-                <w:sz w:val="28"/>
-                <w:szCs w:val="28"/>
-                <w:lang w:val="en-US"/>
-              </w:rPr>
-              <w:t>)</w:t>
+              <w:t>MMD Material Custom Inspector (Amplify Shader Editor &amp; Shader Graph)</w:t>
             </w:r>
           </w:p>
         </w:tc>
@@ -26183,7 +26026,14 @@
               <w:rPr>
                 <w:rFonts w:ascii="Arial" w:hAnsi="Arial" w:cs="Arial"/>
               </w:rPr>
-              <w:t>- I</w:t>
+              <w:t xml:space="preserve">- </w:t>
+            </w:r>
+            <w:proofErr w:type="spellStart"/>
+            <w:r>
+              <w:rPr>
+                <w:rFonts w:ascii="Arial" w:hAnsi="Arial" w:cs="Arial"/>
+              </w:rPr>
+              <w:t>I</w:t>
             </w:r>
             <w:r>
               <w:rPr>
@@ -26195,7 +26045,14 @@
               <w:rPr>
                 <w:rFonts w:ascii="Arial" w:hAnsi="Arial" w:cs="Arial"/>
               </w:rPr>
-              <w:t>tera pelas propriedades de trás para frente.</w:t>
+              <w:t>tera</w:t>
+            </w:r>
+            <w:proofErr w:type="spellEnd"/>
+            <w:r>
+              <w:rPr>
+                <w:rFonts w:ascii="Arial" w:hAnsi="Arial" w:cs="Arial"/>
+              </w:rPr>
+              <w:t xml:space="preserve"> pelas propriedades de trás para frente.</w:t>
             </w:r>
           </w:p>
           <w:p>
@@ -26578,6 +26435,7 @@
               <w:jc w:val="center"/>
               <w:rPr>
                 <w:rFonts w:ascii="Arial" w:hAnsi="Arial" w:cs="Arial"/>
+                <w:color w:val="FF0000"/>
                 <w:sz w:val="24"/>
                 <w:szCs w:val="24"/>
               </w:rPr>
@@ -26587,56 +26445,13 @@
                 <w:rFonts w:ascii="Arial" w:hAnsi="Arial" w:cs="Arial"/>
                 <w:b/>
                 <w:bCs/>
+                <w:color w:val="FF0000"/>
                 <w:sz w:val="28"/>
                 <w:szCs w:val="28"/>
                 <w:lang w:val="en-US"/>
               </w:rPr>
               <w:lastRenderedPageBreak/>
-              <w:t>Material</w:t>
-            </w:r>
-            <w:r>
-              <w:rPr>
-                <w:rFonts w:ascii="Arial" w:hAnsi="Arial" w:cs="Arial"/>
-                <w:b/>
-                <w:bCs/>
-                <w:sz w:val="28"/>
-                <w:szCs w:val="28"/>
-                <w:lang w:val="en-US"/>
-              </w:rPr>
-              <w:t xml:space="preserve"> </w:t>
-            </w:r>
-            <w:r>
-              <w:rPr>
-                <w:rFonts w:ascii="Arial" w:hAnsi="Arial" w:cs="Arial"/>
-                <w:b/>
-                <w:bCs/>
-                <w:sz w:val="28"/>
-                <w:szCs w:val="28"/>
-                <w:lang w:val="en-US"/>
-              </w:rPr>
-              <w:t>Shader</w:t>
-            </w:r>
-            <w:r>
-              <w:rPr>
-                <w:rFonts w:ascii="Arial" w:hAnsi="Arial" w:cs="Arial"/>
-                <w:b/>
-                <w:bCs/>
-                <w:sz w:val="28"/>
-                <w:szCs w:val="28"/>
-                <w:lang w:val="en-US"/>
-              </w:rPr>
-              <w:t xml:space="preserve"> </w:t>
-            </w:r>
-            <w:r>
-              <w:rPr>
-                <w:rFonts w:ascii="Arial" w:hAnsi="Arial" w:cs="Arial"/>
-                <w:b/>
-                <w:bCs/>
-                <w:sz w:val="28"/>
-                <w:szCs w:val="28"/>
-                <w:lang w:val="en-US"/>
-              </w:rPr>
-              <w:t>Converter</w:t>
+              <w:t>Material Shader Converter</w:t>
             </w:r>
           </w:p>
         </w:tc>
@@ -30817,7 +30632,21 @@
               <w:rPr>
                 <w:rFonts w:ascii="Arial" w:hAnsi="Arial" w:cs="Arial"/>
               </w:rPr>
-              <w:t xml:space="preserve"> seja executado quando o item de menu é selecionado.</w:t>
+              <w:t xml:space="preserve"> seja executado quando o item de menu </w:t>
+            </w:r>
+            <w:proofErr w:type="spellStart"/>
+            <w:r>
+              <w:rPr>
+                <w:rFonts w:ascii="Arial" w:hAnsi="Arial" w:cs="Arial"/>
+              </w:rPr>
+              <w:t>é</w:t>
+            </w:r>
+            <w:proofErr w:type="spellEnd"/>
+            <w:r>
+              <w:rPr>
+                <w:rFonts w:ascii="Arial" w:hAnsi="Arial" w:cs="Arial"/>
+              </w:rPr>
+              <w:t xml:space="preserve"> selecionado.</w:t>
             </w:r>
           </w:p>
           <w:p>
@@ -32897,12 +32726,14 @@
             <w:pPr>
               <w:rPr>
                 <w:rFonts w:ascii="Arial" w:hAnsi="Arial" w:cs="Arial"/>
-                <w:szCs w:val="24"/>
-              </w:rPr>
-            </w:pPr>
-            <w:r>
-              <w:rPr>
-                <w:rFonts w:ascii="Arial" w:hAnsi="Arial" w:cs="Arial"/>
+                <w:color w:val="00B050"/>
+                <w:szCs w:val="24"/>
+              </w:rPr>
+            </w:pPr>
+            <w:r>
+              <w:rPr>
+                <w:rFonts w:ascii="Arial" w:hAnsi="Arial" w:cs="Arial"/>
+                <w:color w:val="00B050"/>
                 <w:szCs w:val="24"/>
               </w:rPr>
               <w:t xml:space="preserve">= Adicionar o </w:t>
@@ -32911,6 +32742,7 @@
             <w:r>
               <w:rPr>
                 <w:rFonts w:ascii="Arial" w:hAnsi="Arial" w:cs="Arial"/>
+                <w:color w:val="00B050"/>
                 <w:szCs w:val="24"/>
               </w:rPr>
               <w:t>Sub-Tex</w:t>
@@ -32919,6 +32751,7 @@
             <w:r>
               <w:rPr>
                 <w:rFonts w:ascii="Arial" w:hAnsi="Arial" w:cs="Arial"/>
+                <w:color w:val="00B050"/>
                 <w:szCs w:val="24"/>
               </w:rPr>
               <w:t>.</w:t>
@@ -32968,7 +32801,7 @@
                 <v:shape id="_x0000_i1044" type="#_x0000_t75" style="width:175.2pt;height:52.8pt" o:ole="">
                   <v:imagedata r:id="rId95" o:title=""/>
                 </v:shape>
-                <o:OLEObject Type="Embed" ProgID="PBrush" ShapeID="_x0000_i1044" DrawAspect="Content" ObjectID="_1787870504" r:id="rId96"/>
+                <o:OLEObject Type="Embed" ProgID="PBrush" ShapeID="_x0000_i1044" DrawAspect="Content" ObjectID="_1788137385" r:id="rId96"/>
               </w:object>
             </w:r>
           </w:p>
@@ -33257,7 +33090,6 @@
               <w:rPr>
                 <w:rFonts w:ascii="Arial" w:hAnsi="Arial" w:cs="Arial"/>
                 <w:szCs w:val="24"/>
-                <w:lang w:val="en-US"/>
               </w:rPr>
             </w:pPr>
           </w:p>

--- a/Assets/MMD Collection/Documentation/Documentação.docx
+++ b/Assets/MMD Collection/Documentation/Documentação.docx
@@ -4386,7 +4386,7 @@
                 <v:shape id="_x0000_i1025" type="#_x0000_t75" style="width:340.2pt;height:82.2pt" o:ole="">
                   <v:imagedata r:id="rId16" o:title="" cropright="25854f"/>
                 </v:shape>
-                <o:OLEObject Type="Embed" ProgID="PBrush" ShapeID="_x0000_i1025" DrawAspect="Content" ObjectID="_1789294220" r:id="rId17"/>
+                <o:OLEObject Type="Embed" ProgID="PBrush" ShapeID="_x0000_i1025" DrawAspect="Content" ObjectID="_1790088724" r:id="rId17"/>
               </w:object>
             </w:r>
           </w:p>
@@ -4500,7 +4500,7 @@
                 <v:shape id="_x0000_i1026" type="#_x0000_t75" style="width:340.2pt;height:113.4pt" o:ole="">
                   <v:imagedata r:id="rId18" o:title=""/>
                 </v:shape>
-                <o:OLEObject Type="Embed" ProgID="PBrush" ShapeID="_x0000_i1026" DrawAspect="Content" ObjectID="_1789294221" r:id="rId19"/>
+                <o:OLEObject Type="Embed" ProgID="PBrush" ShapeID="_x0000_i1026" DrawAspect="Content" ObjectID="_1790088725" r:id="rId19"/>
               </w:object>
             </w:r>
           </w:p>
@@ -4667,7 +4667,7 @@
                 <v:shape id="_x0000_i1027" type="#_x0000_t75" style="width:340.8pt;height:321pt" o:ole="">
                   <v:imagedata r:id="rId20" o:title=""/>
                 </v:shape>
-                <o:OLEObject Type="Embed" ProgID="PBrush" ShapeID="_x0000_i1027" DrawAspect="Content" ObjectID="_1789294222" r:id="rId21"/>
+                <o:OLEObject Type="Embed" ProgID="PBrush" ShapeID="_x0000_i1027" DrawAspect="Content" ObjectID="_1790088726" r:id="rId21"/>
               </w:object>
             </w:r>
           </w:p>
@@ -4724,7 +4724,7 @@
                 <v:shape id="_x0000_i1028" type="#_x0000_t75" style="width:339.6pt;height:95.4pt" o:ole="">
                   <v:imagedata r:id="rId22" o:title=""/>
                 </v:shape>
-                <o:OLEObject Type="Embed" ProgID="PBrush" ShapeID="_x0000_i1028" DrawAspect="Content" ObjectID="_1789294223" r:id="rId23"/>
+                <o:OLEObject Type="Embed" ProgID="PBrush" ShapeID="_x0000_i1028" DrawAspect="Content" ObjectID="_1790088727" r:id="rId23"/>
               </w:object>
             </w:r>
           </w:p>
@@ -4781,7 +4781,7 @@
                 <v:shape id="_x0000_i1029" type="#_x0000_t75" style="width:340.2pt;height:40.2pt" o:ole="">
                   <v:imagedata r:id="rId24" o:title=""/>
                 </v:shape>
-                <o:OLEObject Type="Embed" ProgID="PBrush" ShapeID="_x0000_i1029" DrawAspect="Content" ObjectID="_1789294224" r:id="rId25"/>
+                <o:OLEObject Type="Embed" ProgID="PBrush" ShapeID="_x0000_i1029" DrawAspect="Content" ObjectID="_1790088728" r:id="rId25"/>
               </w:object>
             </w:r>
           </w:p>
@@ -4881,7 +4881,7 @@
                 <v:shape id="_x0000_i1030" type="#_x0000_t75" style="width:339.6pt;height:185.4pt" o:ole="">
                   <v:imagedata r:id="rId26" o:title=""/>
                 </v:shape>
-                <o:OLEObject Type="Embed" ProgID="PBrush" ShapeID="_x0000_i1030" DrawAspect="Content" ObjectID="_1789294225" r:id="rId27"/>
+                <o:OLEObject Type="Embed" ProgID="PBrush" ShapeID="_x0000_i1030" DrawAspect="Content" ObjectID="_1790088729" r:id="rId27"/>
               </w:object>
             </w:r>
           </w:p>
@@ -4964,7 +4964,7 @@
                 <v:shape id="_x0000_i1031" type="#_x0000_t75" style="width:339.6pt;height:72.6pt" o:ole="">
                   <v:imagedata r:id="rId28" o:title=""/>
                 </v:shape>
-                <o:OLEObject Type="Embed" ProgID="PBrush" ShapeID="_x0000_i1031" DrawAspect="Content" ObjectID="_1789294226" r:id="rId29"/>
+                <o:OLEObject Type="Embed" ProgID="PBrush" ShapeID="_x0000_i1031" DrawAspect="Content" ObjectID="_1790088730" r:id="rId29"/>
               </w:object>
             </w:r>
           </w:p>
@@ -5022,7 +5022,7 @@
                 <v:shape id="_x0000_i1032" type="#_x0000_t75" style="width:340.8pt;height:80.4pt" o:ole="">
                   <v:imagedata r:id="rId30" o:title=""/>
                 </v:shape>
-                <o:OLEObject Type="Embed" ProgID="PBrush" ShapeID="_x0000_i1032" DrawAspect="Content" ObjectID="_1789294227" r:id="rId31"/>
+                <o:OLEObject Type="Embed" ProgID="PBrush" ShapeID="_x0000_i1032" DrawAspect="Content" ObjectID="_1790088731" r:id="rId31"/>
               </w:object>
             </w:r>
           </w:p>
@@ -5084,7 +5084,7 @@
                 <v:shape id="_x0000_i1033" type="#_x0000_t75" style="width:339.6pt;height:194.4pt" o:ole="">
                   <v:imagedata r:id="rId32" o:title=""/>
                 </v:shape>
-                <o:OLEObject Type="Embed" ProgID="PBrush" ShapeID="_x0000_i1033" DrawAspect="Content" ObjectID="_1789294228" r:id="rId33"/>
+                <o:OLEObject Type="Embed" ProgID="PBrush" ShapeID="_x0000_i1033" DrawAspect="Content" ObjectID="_1790088732" r:id="rId33"/>
               </w:object>
             </w:r>
           </w:p>
@@ -5157,7 +5157,7 @@
                 <v:shape id="_x0000_i1034" type="#_x0000_t75" style="width:340.2pt;height:100.2pt" o:ole="">
                   <v:imagedata r:id="rId34" o:title=""/>
                 </v:shape>
-                <o:OLEObject Type="Embed" ProgID="PBrush" ShapeID="_x0000_i1034" DrawAspect="Content" ObjectID="_1789294229" r:id="rId35"/>
+                <o:OLEObject Type="Embed" ProgID="PBrush" ShapeID="_x0000_i1034" DrawAspect="Content" ObjectID="_1790088733" r:id="rId35"/>
               </w:object>
             </w:r>
           </w:p>
@@ -5211,7 +5211,7 @@
                 <v:shape id="_x0000_i1035" type="#_x0000_t75" style="width:340.8pt;height:237.6pt" o:ole="">
                   <v:imagedata r:id="rId36" o:title=""/>
                 </v:shape>
-                <o:OLEObject Type="Embed" ProgID="PBrush" ShapeID="_x0000_i1035" DrawAspect="Content" ObjectID="_1789294230" r:id="rId37"/>
+                <o:OLEObject Type="Embed" ProgID="PBrush" ShapeID="_x0000_i1035" DrawAspect="Content" ObjectID="_1790088734" r:id="rId37"/>
               </w:object>
             </w:r>
           </w:p>
@@ -5540,7 +5540,7 @@
                 <v:shape id="_x0000_i1036" type="#_x0000_t75" style="width:340.2pt;height:75pt" o:ole="">
                   <v:imagedata r:id="rId38" o:title=""/>
                 </v:shape>
-                <o:OLEObject Type="Embed" ProgID="PBrush" ShapeID="_x0000_i1036" DrawAspect="Content" ObjectID="_1789294231" r:id="rId39"/>
+                <o:OLEObject Type="Embed" ProgID="PBrush" ShapeID="_x0000_i1036" DrawAspect="Content" ObjectID="_1790088735" r:id="rId39"/>
               </w:object>
             </w:r>
           </w:p>
@@ -5635,7 +5635,7 @@
                 <v:shape id="_x0000_i1037" type="#_x0000_t75" style="width:340.2pt;height:134.4pt" o:ole="">
                   <v:imagedata r:id="rId40" o:title="" cropbottom="22420f" cropright="20999f"/>
                 </v:shape>
-                <o:OLEObject Type="Embed" ProgID="PBrush" ShapeID="_x0000_i1037" DrawAspect="Content" ObjectID="_1789294232" r:id="rId41"/>
+                <o:OLEObject Type="Embed" ProgID="PBrush" ShapeID="_x0000_i1037" DrawAspect="Content" ObjectID="_1790088736" r:id="rId41"/>
               </w:object>
             </w:r>
           </w:p>
@@ -7719,7 +7719,7 @@
                 <v:shape id="_x0000_i1038" type="#_x0000_t75" style="width:340.2pt;height:64.2pt" o:ole="">
                   <v:imagedata r:id="rId49" o:title=""/>
                 </v:shape>
-                <o:OLEObject Type="Embed" ProgID="PBrush" ShapeID="_x0000_i1038" DrawAspect="Content" ObjectID="_1789294233" r:id="rId50"/>
+                <o:OLEObject Type="Embed" ProgID="PBrush" ShapeID="_x0000_i1038" DrawAspect="Content" ObjectID="_1790088737" r:id="rId50"/>
               </w:object>
             </w:r>
           </w:p>
@@ -7822,7 +7822,7 @@
                 <v:shape id="_x0000_i1039" type="#_x0000_t75" style="width:339.6pt;height:101.4pt" o:ole="">
                   <v:imagedata r:id="rId51" o:title=""/>
                 </v:shape>
-                <o:OLEObject Type="Embed" ProgID="PBrush" ShapeID="_x0000_i1039" DrawAspect="Content" ObjectID="_1789294234" r:id="rId52"/>
+                <o:OLEObject Type="Embed" ProgID="PBrush" ShapeID="_x0000_i1039" DrawAspect="Content" ObjectID="_1790088738" r:id="rId52"/>
               </w:object>
             </w:r>
           </w:p>
@@ -8004,7 +8004,7 @@
                 <v:shape id="_x0000_i1040" type="#_x0000_t75" style="width:226.2pt;height:158.4pt" o:ole="">
                   <v:imagedata r:id="rId53" o:title=""/>
                 </v:shape>
-                <o:OLEObject Type="Embed" ProgID="PBrush" ShapeID="_x0000_i1040" DrawAspect="Content" ObjectID="_1789294235" r:id="rId54"/>
+                <o:OLEObject Type="Embed" ProgID="PBrush" ShapeID="_x0000_i1040" DrawAspect="Content" ObjectID="_1790088739" r:id="rId54"/>
               </w:object>
             </w:r>
           </w:p>
@@ -8920,7 +8920,7 @@
                 <v:shape id="_x0000_i1041" type="#_x0000_t75" style="width:226.8pt;height:78.6pt" o:ole="">
                   <v:imagedata r:id="rId55" o:title=""/>
                 </v:shape>
-                <o:OLEObject Type="Embed" ProgID="PBrush" ShapeID="_x0000_i1041" DrawAspect="Content" ObjectID="_1789294236" r:id="rId56"/>
+                <o:OLEObject Type="Embed" ProgID="PBrush" ShapeID="_x0000_i1041" DrawAspect="Content" ObjectID="_1790088740" r:id="rId56"/>
               </w:object>
             </w:r>
             <w:r>
@@ -9087,7 +9087,7 @@
                 <v:shape id="_x0000_i1042" type="#_x0000_t75" style="width:425.4pt;height:312pt" o:ole="">
                   <v:imagedata r:id="rId57" o:title=""/>
                 </v:shape>
-                <o:OLEObject Type="Embed" ProgID="PBrush" ShapeID="_x0000_i1042" DrawAspect="Content" ObjectID="_1789294237" r:id="rId58"/>
+                <o:OLEObject Type="Embed" ProgID="PBrush" ShapeID="_x0000_i1042" DrawAspect="Content" ObjectID="_1790088741" r:id="rId58"/>
               </w:object>
             </w:r>
             <w:r>
@@ -9302,7 +9302,7 @@
                 <v:shape id="_x0000_i1043" type="#_x0000_t75" style="width:425.4pt;height:220.2pt" o:ole="">
                   <v:imagedata r:id="rId59" o:title=""/>
                 </v:shape>
-                <o:OLEObject Type="Embed" ProgID="PBrush" ShapeID="_x0000_i1043" DrawAspect="Content" ObjectID="_1789294238" r:id="rId60"/>
+                <o:OLEObject Type="Embed" ProgID="PBrush" ShapeID="_x0000_i1043" DrawAspect="Content" ObjectID="_1790088742" r:id="rId60"/>
               </w:object>
             </w:r>
             <w:r>
@@ -18429,7 +18429,23 @@
                 <w:rFonts w:ascii="Arial" w:hAnsi="Arial" w:cs="Arial"/>
                 <w:b/>
               </w:rPr>
-              <w:t>`public void RemoveItem(int i)`</w:t>
+              <w:t xml:space="preserve">`public void </w:t>
+            </w:r>
+            <w:proofErr w:type="gramStart"/>
+            <w:r>
+              <w:rPr>
+                <w:rFonts w:ascii="Arial" w:hAnsi="Arial" w:cs="Arial"/>
+                <w:b/>
+              </w:rPr>
+              <w:t>RemoveItem(</w:t>
+            </w:r>
+            <w:proofErr w:type="gramEnd"/>
+            <w:r>
+              <w:rPr>
+                <w:rFonts w:ascii="Arial" w:hAnsi="Arial" w:cs="Arial"/>
+                <w:b/>
+              </w:rPr>
+              <w:t>int i)`</w:t>
             </w:r>
             <w:r>
               <w:rPr>
@@ -18466,6 +18482,111 @@
           </w:p>
           <w:p>
             <w:pPr>
+              <w:jc w:val="both"/>
+              <w:rPr>
+                <w:rFonts w:ascii="Arial" w:hAnsi="Arial" w:cs="Arial"/>
+              </w:rPr>
+            </w:pPr>
+          </w:p>
+          <w:p>
+            <w:pPr>
+              <w:jc w:val="both"/>
+              <w:rPr>
+                <w:rFonts w:ascii="Arial" w:hAnsi="Arial" w:cs="Arial"/>
+              </w:rPr>
+            </w:pPr>
+            <w:r>
+              <w:rPr>
+                <w:rFonts w:ascii="Arial" w:hAnsi="Arial" w:cs="Arial"/>
+              </w:rPr>
+              <w:t xml:space="preserve">- </w:t>
+            </w:r>
+            <w:r>
+              <w:rPr>
+                <w:rFonts w:ascii="Arial" w:hAnsi="Arial" w:cs="Arial"/>
+              </w:rPr>
+              <w:t>‘</w:t>
+            </w:r>
+            <w:r>
+              <w:rPr>
+                <w:rStyle w:val="Forte"/>
+                <w:rFonts w:ascii="Arial" w:hAnsi="Arial" w:cs="Arial"/>
+              </w:rPr>
+              <w:t>Destruição Condicional</w:t>
+            </w:r>
+            <w:r>
+              <w:rPr>
+                <w:rStyle w:val="Forte"/>
+                <w:rFonts w:ascii="Arial" w:hAnsi="Arial" w:cs="Arial"/>
+              </w:rPr>
+              <w:t>’</w:t>
+            </w:r>
+            <w:r>
+              <w:rPr>
+                <w:rFonts w:ascii="Arial" w:hAnsi="Arial" w:cs="Arial"/>
+              </w:rPr>
+              <w:t xml:space="preserve">: Fora de builds de desenvolvimento, o componente </w:t>
+            </w:r>
+            <w:r>
+              <w:rPr>
+                <w:rFonts w:ascii="Arial" w:hAnsi="Arial" w:cs="Arial"/>
+              </w:rPr>
+              <w:t>‘</w:t>
+            </w:r>
+            <w:proofErr w:type="spellStart"/>
+            <w:r>
+              <w:rPr>
+                <w:rStyle w:val="CdigoHTML"/>
+                <w:rFonts w:ascii="Arial" w:eastAsiaTheme="minorEastAsia" w:hAnsi="Arial" w:cs="Arial"/>
+                <w:b/>
+                <w:bCs/>
+                <w:sz w:val="22"/>
+                <w:szCs w:val="22"/>
+              </w:rPr>
+              <w:t>ManageObjects</w:t>
+            </w:r>
+            <w:proofErr w:type="spellEnd"/>
+            <w:r>
+              <w:rPr>
+                <w:rFonts w:ascii="Arial" w:hAnsi="Arial" w:cs="Arial"/>
+              </w:rPr>
+              <w:t>’</w:t>
+            </w:r>
+            <w:r>
+              <w:rPr>
+                <w:rFonts w:ascii="Arial" w:hAnsi="Arial" w:cs="Arial"/>
+              </w:rPr>
+              <w:t xml:space="preserve"> é automaticamente destruído no método </w:t>
+            </w:r>
+            <w:proofErr w:type="gramStart"/>
+            <w:r>
+              <w:rPr>
+                <w:rStyle w:val="CdigoHTML"/>
+                <w:rFonts w:ascii="Arial" w:eastAsiaTheme="minorEastAsia" w:hAnsi="Arial" w:cs="Arial"/>
+                <w:sz w:val="22"/>
+                <w:szCs w:val="22"/>
+              </w:rPr>
+              <w:t>Start(</w:t>
+            </w:r>
+            <w:proofErr w:type="gramEnd"/>
+            <w:r>
+              <w:rPr>
+                <w:rStyle w:val="CdigoHTML"/>
+                <w:rFonts w:ascii="Arial" w:eastAsiaTheme="minorEastAsia" w:hAnsi="Arial" w:cs="Arial"/>
+                <w:sz w:val="22"/>
+                <w:szCs w:val="22"/>
+              </w:rPr>
+              <w:t>)</w:t>
+            </w:r>
+            <w:r>
+              <w:rPr>
+                <w:rFonts w:ascii="Arial" w:hAnsi="Arial" w:cs="Arial"/>
+              </w:rPr>
+              <w:t xml:space="preserve"> para otimizar a performance em builds de produção.</w:t>
+            </w:r>
+          </w:p>
+          <w:p>
+            <w:pPr>
               <w:rPr>
                 <w:rFonts w:ascii="Arial" w:hAnsi="Arial" w:cs="Arial"/>
               </w:rPr>
@@ -18724,7 +18845,14 @@
               <w:rPr>
                 <w:rFonts w:ascii="Arial" w:hAnsi="Arial" w:cs="Arial"/>
               </w:rPr>
-              <w:t>: Desenha botões para alternar a visibilidade e remover cada GameObject da lista, se os objetos não estiverem escondidos.</w:t>
+              <w:t xml:space="preserve">: Desenha botões para alternar a visibilidade e remover cada </w:t>
+            </w:r>
+            <w:r>
+              <w:rPr>
+                <w:rFonts w:ascii="Arial" w:hAnsi="Arial" w:cs="Arial"/>
+              </w:rPr>
+              <w:lastRenderedPageBreak/>
+              <w:t>GameObject da lista, se os objetos não estiverem escondidos.</w:t>
             </w:r>
           </w:p>
           <w:p>
@@ -19083,6 +19211,15 @@
                 <w:rFonts w:ascii="Arial" w:hAnsi="Arial" w:cs="Arial"/>
               </w:rPr>
               <w:t xml:space="preserve"> oferece uma interface de usuário no inspetor para adicionar, remover e alternar a visibilidade dos objetos.</w:t>
+            </w:r>
+            <w:r>
+              <w:t xml:space="preserve"> </w:t>
+            </w:r>
+            <w:r>
+              <w:rPr>
+                <w:rFonts w:ascii="Arial" w:hAnsi="Arial" w:cs="Arial"/>
+              </w:rPr>
+              <w:t>Em builds de produção, o componente é removido automaticamente para evitar impacto na performance.</w:t>
             </w:r>
           </w:p>
         </w:tc>
@@ -19281,7 +19418,6 @@
                 <w:sz w:val="28"/>
                 <w:szCs w:val="28"/>
               </w:rPr>
-              <w:lastRenderedPageBreak/>
               <w:t>Find</w:t>
             </w:r>
             <w:r>
@@ -20826,7 +20962,6 @@
                 <w:szCs w:val="28"/>
                 <w:lang w:val="en-US"/>
               </w:rPr>
-              <w:lastRenderedPageBreak/>
               <w:t>Shader Keyword Checker</w:t>
             </w:r>
           </w:p>
@@ -21617,7 +21752,6 @@
                 <w:sz w:val="28"/>
                 <w:szCs w:val="28"/>
               </w:rPr>
-              <w:lastRenderedPageBreak/>
               <w:t xml:space="preserve">Notas do </w:t>
             </w:r>
             <w:r>
@@ -22626,6 +22760,30 @@
     <w:semiHidden/>
     <w:rsid w:val="00BE4903"/>
   </w:style>
+  <w:style w:type="character" w:styleId="Forte">
+    <w:name w:val="Strong"/>
+    <w:basedOn w:val="Fontepargpadro"/>
+    <w:uiPriority w:val="22"/>
+    <w:qFormat/>
+    <w:rsid w:val="00406AFB"/>
+    <w:rPr>
+      <w:b/>
+      <w:bCs/>
+    </w:rPr>
+  </w:style>
+  <w:style w:type="character" w:styleId="CdigoHTML">
+    <w:name w:val="HTML Code"/>
+    <w:basedOn w:val="Fontepargpadro"/>
+    <w:uiPriority w:val="99"/>
+    <w:semiHidden/>
+    <w:unhideWhenUsed/>
+    <w:rsid w:val="00406AFB"/>
+    <w:rPr>
+      <w:rFonts w:ascii="Courier New" w:eastAsia="Times New Roman" w:hAnsi="Courier New" w:cs="Courier New"/>
+      <w:sz w:val="20"/>
+      <w:szCs w:val="20"/>
+    </w:rPr>
+  </w:style>
 </w:styles>
 </file>
 

--- a/Assets/MMD Collection/Documentation/Documentação.docx
+++ b/Assets/MMD Collection/Documentation/Documentação.docx
@@ -1,6 +1,6 @@
 
 <file path=word/document.xml><?xml version="1.0" encoding="utf-8"?>
-<w:document xmlns:wpc="http://schemas.microsoft.com/office/word/2010/wordprocessingCanvas" xmlns:cx="http://schemas.microsoft.com/office/drawing/2014/chartex" xmlns:cx1="http://schemas.microsoft.com/office/drawing/2015/9/8/chartex" xmlns:cx2="http://schemas.microsoft.com/office/drawing/2015/10/21/chartex" xmlns:cx3="http://schemas.microsoft.com/office/drawing/2016/5/9/chartex" xmlns:cx4="http://schemas.microsoft.com/office/drawing/2016/5/10/chartex" xmlns:cx5="http://schemas.microsoft.com/office/drawing/2016/5/11/chartex" xmlns:cx6="http://schemas.microsoft.com/office/drawing/2016/5/12/chartex" xmlns:cx7="http://schemas.microsoft.com/office/drawing/2016/5/13/chartex" xmlns:cx8="http://schemas.microsoft.com/office/drawing/2016/5/14/chartex" xmlns:mc="http://schemas.openxmlformats.org/markup-compatibility/2006" xmlns:aink="http://schemas.microsoft.com/office/drawing/2016/ink" xmlns:am3d="http://schemas.microsoft.com/office/drawing/2017/model3d" xmlns:o="urn:schemas-microsoft-com:office:office" xmlns:oel="http://schemas.microsoft.com/office/2019/extlst" xmlns:r="http://schemas.openxmlformats.org/officeDocument/2006/relationships" xmlns:m="http://schemas.openxmlformats.org/officeDocument/2006/math" xmlns:v="urn:schemas-microsoft-com:vml" xmlns:wp14="http://schemas.microsoft.com/office/word/2010/wordprocessingDrawing" xmlns:wp="http://schemas.openxmlformats.org/drawingml/2006/wordprocessingDrawing" xmlns:w10="urn:schemas-microsoft-com:office:word" xmlns:w="http://schemas.openxmlformats.org/wordprocessingml/2006/main" xmlns:w14="http://schemas.microsoft.com/office/word/2010/wordml" xmlns:w15="http://schemas.microsoft.com/office/word/2012/wordml" xmlns:w16cex="http://schemas.microsoft.com/office/word/2018/wordml/cex" xmlns:w16cid="http://schemas.microsoft.com/office/word/2016/wordml/cid" xmlns:w16="http://schemas.microsoft.com/office/word/2018/wordml" xmlns:w16sdtdh="http://schemas.microsoft.com/office/word/2020/wordml/sdtdatahash" xmlns:w16se="http://schemas.microsoft.com/office/word/2015/wordml/symex" xmlns:wpg="http://schemas.microsoft.com/office/word/2010/wordprocessingGroup" xmlns:wpi="http://schemas.microsoft.com/office/word/2010/wordprocessingInk" xmlns:wne="http://schemas.microsoft.com/office/word/2006/wordml" xmlns:wps="http://schemas.microsoft.com/office/word/2010/wordprocessingShape" mc:Ignorable="w14 w15 w16se w16cid w16 w16cex w16sdtdh wp14">
+<w:document xmlns:wpc="http://schemas.microsoft.com/office/word/2010/wordprocessingCanvas" xmlns:cx="http://schemas.microsoft.com/office/drawing/2014/chartex" xmlns:cx1="http://schemas.microsoft.com/office/drawing/2015/9/8/chartex" xmlns:cx2="http://schemas.microsoft.com/office/drawing/2015/10/21/chartex" xmlns:cx3="http://schemas.microsoft.com/office/drawing/2016/5/9/chartex" xmlns:cx4="http://schemas.microsoft.com/office/drawing/2016/5/10/chartex" xmlns:cx5="http://schemas.microsoft.com/office/drawing/2016/5/11/chartex" xmlns:cx6="http://schemas.microsoft.com/office/drawing/2016/5/12/chartex" xmlns:cx7="http://schemas.microsoft.com/office/drawing/2016/5/13/chartex" xmlns:cx8="http://schemas.microsoft.com/office/drawing/2016/5/14/chartex" xmlns:mc="http://schemas.openxmlformats.org/markup-compatibility/2006" xmlns:aink="http://schemas.microsoft.com/office/drawing/2016/ink" xmlns:am3d="http://schemas.microsoft.com/office/drawing/2017/model3d" xmlns:o="urn:schemas-microsoft-com:office:office" xmlns:oel="http://schemas.microsoft.com/office/2019/extlst" xmlns:r="http://schemas.openxmlformats.org/officeDocument/2006/relationships" xmlns:m="http://schemas.openxmlformats.org/officeDocument/2006/math" xmlns:v="urn:schemas-microsoft-com:vml" xmlns:wp14="http://schemas.microsoft.com/office/word/2010/wordprocessingDrawing" xmlns:wp="http://schemas.openxmlformats.org/drawingml/2006/wordprocessingDrawing" xmlns:w10="urn:schemas-microsoft-com:office:word" xmlns:w="http://schemas.openxmlformats.org/wordprocessingml/2006/main" xmlns:w14="http://schemas.microsoft.com/office/word/2010/wordml" xmlns:w15="http://schemas.microsoft.com/office/word/2012/wordml" xmlns:w16cex="http://schemas.microsoft.com/office/word/2018/wordml/cex" xmlns:w16cid="http://schemas.microsoft.com/office/word/2016/wordml/cid" xmlns:w16="http://schemas.microsoft.com/office/word/2018/wordml" xmlns:w16du="http://schemas.microsoft.com/office/word/2023/wordml/word16du" xmlns:w16sdtdh="http://schemas.microsoft.com/office/word/2020/wordml/sdtdatahash" xmlns:w16se="http://schemas.microsoft.com/office/word/2015/wordml/symex" xmlns:wpg="http://schemas.microsoft.com/office/word/2010/wordprocessingGroup" xmlns:wpi="http://schemas.microsoft.com/office/word/2010/wordprocessingInk" xmlns:wne="http://schemas.microsoft.com/office/word/2006/wordml" xmlns:wps="http://schemas.microsoft.com/office/word/2010/wordprocessingShape" mc:Ignorable="w14 w15 w16se w16cid w16 w16cex w16sdtdh w16du wp14">
   <w:body>
     <w:p>
       <w:pPr>
@@ -20,7 +20,7 @@
           <w:lang w:eastAsia="pt-BR"/>
         </w:rPr>
         <w:drawing>
-          <wp:inline distT="0" distB="0" distL="0" distR="0" wp14:anchorId="258286B2" wp14:editId="1B762F43">
+          <wp:inline distT="0" distB="0" distL="0" distR="0" wp14:anchorId="258286B2" wp14:editId="3911412D">
             <wp:extent cx="3600000" cy="3600000"/>
             <wp:effectExtent l="0" t="0" r="0" b="0"/>
             <wp:docPr id="1" name="Imagem 1"/>
@@ -1423,7 +1423,7 @@
                 <w:lang w:val="en-US"/>
               </w:rPr>
               <w:lastRenderedPageBreak/>
-              <w:t>MMD (Amplify Shader Editor)</w:t>
+              <w:t>MMD Shader</w:t>
             </w:r>
           </w:p>
         </w:tc>
@@ -1451,10 +1451,10 @@
                 <w:lang w:eastAsia="pt-BR"/>
               </w:rPr>
               <w:drawing>
-                <wp:inline distT="0" distB="0" distL="0" distR="0" wp14:anchorId="58788B0B" wp14:editId="20B7F09B">
-                  <wp:extent cx="3024000" cy="9296805"/>
+                <wp:inline distT="0" distB="0" distL="0" distR="0" wp14:anchorId="1C721C04" wp14:editId="08B223BC">
+                  <wp:extent cx="3042000" cy="9352144"/>
                   <wp:effectExtent l="0" t="0" r="0" b="0"/>
-                  <wp:docPr id="2" name="Imagem 2"/>
+                  <wp:docPr id="1831315518" name="Imagem 2"/>
                   <wp:cNvGraphicFramePr>
                     <a:graphicFrameLocks xmlns:a="http://schemas.openxmlformats.org/drawingml/2006/main" noChangeAspect="1"/>
                   </wp:cNvGraphicFramePr>
@@ -1483,7 +1483,7 @@
                         <pic:spPr bwMode="auto">
                           <a:xfrm>
                             <a:off x="0" y="0"/>
-                            <a:ext cx="3024000" cy="9296805"/>
+                            <a:ext cx="3042000" cy="9352144"/>
                           </a:xfrm>
                           <a:prstGeom prst="rect">
                             <a:avLst/>
@@ -4142,7 +4142,39 @@
                 <w:noProof/>
                 <w:lang w:eastAsia="pt-BR"/>
               </w:rPr>
-              <w:t xml:space="preserve"> Adicione um 'Directional Light' com pelo menos 0,001 de Intensity para atualizar o Lightmap</w:t>
+              <w:t xml:space="preserve"> Adicione um 'Directional Light' com pelo menos 0,001 de Intensity para atualizar o </w:t>
+            </w:r>
+            <w:r>
+              <w:rPr>
+                <w:rFonts w:ascii="Arial" w:hAnsi="Arial" w:cs="Arial"/>
+                <w:noProof/>
+                <w:lang w:eastAsia="pt-BR"/>
+              </w:rPr>
+              <w:t>D</w:t>
+            </w:r>
+            <w:r>
+              <w:rPr>
+                <w:rFonts w:ascii="Arial" w:hAnsi="Arial" w:cs="Arial"/>
+                <w:noProof/>
+                <w:lang w:eastAsia="pt-BR"/>
+              </w:rPr>
+              <w:t>ynamic</w:t>
+            </w:r>
+            <w:r>
+              <w:rPr>
+                <w:rFonts w:ascii="Arial" w:hAnsi="Arial" w:cs="Arial"/>
+                <w:noProof/>
+                <w:lang w:eastAsia="pt-BR"/>
+              </w:rPr>
+              <w:t xml:space="preserve"> </w:t>
+            </w:r>
+            <w:r>
+              <w:rPr>
+                <w:rFonts w:ascii="Arial" w:hAnsi="Arial" w:cs="Arial"/>
+                <w:noProof/>
+                <w:lang w:eastAsia="pt-BR"/>
+              </w:rPr>
+              <w:t>Lightmap</w:t>
             </w:r>
           </w:p>
         </w:tc>
@@ -4386,7 +4418,7 @@
                 <v:shape id="_x0000_i1025" type="#_x0000_t75" style="width:340.2pt;height:82.2pt" o:ole="">
                   <v:imagedata r:id="rId16" o:title="" cropright="25854f"/>
                 </v:shape>
-                <o:OLEObject Type="Embed" ProgID="PBrush" ShapeID="_x0000_i1025" DrawAspect="Content" ObjectID="_1790088724" r:id="rId17"/>
+                <o:OLEObject Type="Embed" ProgID="PBrush" ShapeID="_x0000_i1025" DrawAspect="Content" ObjectID="_1791478066" r:id="rId17"/>
               </w:object>
             </w:r>
           </w:p>
@@ -4500,7 +4532,7 @@
                 <v:shape id="_x0000_i1026" type="#_x0000_t75" style="width:340.2pt;height:113.4pt" o:ole="">
                   <v:imagedata r:id="rId18" o:title=""/>
                 </v:shape>
-                <o:OLEObject Type="Embed" ProgID="PBrush" ShapeID="_x0000_i1026" DrawAspect="Content" ObjectID="_1790088725" r:id="rId19"/>
+                <o:OLEObject Type="Embed" ProgID="PBrush" ShapeID="_x0000_i1026" DrawAspect="Content" ObjectID="_1791478067" r:id="rId19"/>
               </w:object>
             </w:r>
           </w:p>
@@ -4667,7 +4699,7 @@
                 <v:shape id="_x0000_i1027" type="#_x0000_t75" style="width:340.8pt;height:321pt" o:ole="">
                   <v:imagedata r:id="rId20" o:title=""/>
                 </v:shape>
-                <o:OLEObject Type="Embed" ProgID="PBrush" ShapeID="_x0000_i1027" DrawAspect="Content" ObjectID="_1790088726" r:id="rId21"/>
+                <o:OLEObject Type="Embed" ProgID="PBrush" ShapeID="_x0000_i1027" DrawAspect="Content" ObjectID="_1791478068" r:id="rId21"/>
               </w:object>
             </w:r>
           </w:p>
@@ -4724,7 +4756,7 @@
                 <v:shape id="_x0000_i1028" type="#_x0000_t75" style="width:339.6pt;height:95.4pt" o:ole="">
                   <v:imagedata r:id="rId22" o:title=""/>
                 </v:shape>
-                <o:OLEObject Type="Embed" ProgID="PBrush" ShapeID="_x0000_i1028" DrawAspect="Content" ObjectID="_1790088727" r:id="rId23"/>
+                <o:OLEObject Type="Embed" ProgID="PBrush" ShapeID="_x0000_i1028" DrawAspect="Content" ObjectID="_1791478069" r:id="rId23"/>
               </w:object>
             </w:r>
           </w:p>
@@ -4781,7 +4813,7 @@
                 <v:shape id="_x0000_i1029" type="#_x0000_t75" style="width:340.2pt;height:40.2pt" o:ole="">
                   <v:imagedata r:id="rId24" o:title=""/>
                 </v:shape>
-                <o:OLEObject Type="Embed" ProgID="PBrush" ShapeID="_x0000_i1029" DrawAspect="Content" ObjectID="_1790088728" r:id="rId25"/>
+                <o:OLEObject Type="Embed" ProgID="PBrush" ShapeID="_x0000_i1029" DrawAspect="Content" ObjectID="_1791478070" r:id="rId25"/>
               </w:object>
             </w:r>
           </w:p>
@@ -4881,7 +4913,7 @@
                 <v:shape id="_x0000_i1030" type="#_x0000_t75" style="width:339.6pt;height:185.4pt" o:ole="">
                   <v:imagedata r:id="rId26" o:title=""/>
                 </v:shape>
-                <o:OLEObject Type="Embed" ProgID="PBrush" ShapeID="_x0000_i1030" DrawAspect="Content" ObjectID="_1790088729" r:id="rId27"/>
+                <o:OLEObject Type="Embed" ProgID="PBrush" ShapeID="_x0000_i1030" DrawAspect="Content" ObjectID="_1791478071" r:id="rId27"/>
               </w:object>
             </w:r>
           </w:p>
@@ -4964,7 +4996,7 @@
                 <v:shape id="_x0000_i1031" type="#_x0000_t75" style="width:339.6pt;height:72.6pt" o:ole="">
                   <v:imagedata r:id="rId28" o:title=""/>
                 </v:shape>
-                <o:OLEObject Type="Embed" ProgID="PBrush" ShapeID="_x0000_i1031" DrawAspect="Content" ObjectID="_1790088730" r:id="rId29"/>
+                <o:OLEObject Type="Embed" ProgID="PBrush" ShapeID="_x0000_i1031" DrawAspect="Content" ObjectID="_1791478072" r:id="rId29"/>
               </w:object>
             </w:r>
           </w:p>
@@ -5022,7 +5054,7 @@
                 <v:shape id="_x0000_i1032" type="#_x0000_t75" style="width:340.8pt;height:80.4pt" o:ole="">
                   <v:imagedata r:id="rId30" o:title=""/>
                 </v:shape>
-                <o:OLEObject Type="Embed" ProgID="PBrush" ShapeID="_x0000_i1032" DrawAspect="Content" ObjectID="_1790088731" r:id="rId31"/>
+                <o:OLEObject Type="Embed" ProgID="PBrush" ShapeID="_x0000_i1032" DrawAspect="Content" ObjectID="_1791478073" r:id="rId31"/>
               </w:object>
             </w:r>
           </w:p>
@@ -5084,7 +5116,7 @@
                 <v:shape id="_x0000_i1033" type="#_x0000_t75" style="width:339.6pt;height:194.4pt" o:ole="">
                   <v:imagedata r:id="rId32" o:title=""/>
                 </v:shape>
-                <o:OLEObject Type="Embed" ProgID="PBrush" ShapeID="_x0000_i1033" DrawAspect="Content" ObjectID="_1790088732" r:id="rId33"/>
+                <o:OLEObject Type="Embed" ProgID="PBrush" ShapeID="_x0000_i1033" DrawAspect="Content" ObjectID="_1791478074" r:id="rId33"/>
               </w:object>
             </w:r>
           </w:p>
@@ -5157,7 +5189,7 @@
                 <v:shape id="_x0000_i1034" type="#_x0000_t75" style="width:340.2pt;height:100.2pt" o:ole="">
                   <v:imagedata r:id="rId34" o:title=""/>
                 </v:shape>
-                <o:OLEObject Type="Embed" ProgID="PBrush" ShapeID="_x0000_i1034" DrawAspect="Content" ObjectID="_1790088733" r:id="rId35"/>
+                <o:OLEObject Type="Embed" ProgID="PBrush" ShapeID="_x0000_i1034" DrawAspect="Content" ObjectID="_1791478075" r:id="rId35"/>
               </w:object>
             </w:r>
           </w:p>
@@ -5211,7 +5243,7 @@
                 <v:shape id="_x0000_i1035" type="#_x0000_t75" style="width:340.8pt;height:237.6pt" o:ole="">
                   <v:imagedata r:id="rId36" o:title=""/>
                 </v:shape>
-                <o:OLEObject Type="Embed" ProgID="PBrush" ShapeID="_x0000_i1035" DrawAspect="Content" ObjectID="_1790088734" r:id="rId37"/>
+                <o:OLEObject Type="Embed" ProgID="PBrush" ShapeID="_x0000_i1035" DrawAspect="Content" ObjectID="_1791478076" r:id="rId37"/>
               </w:object>
             </w:r>
           </w:p>
@@ -5540,7 +5572,7 @@
                 <v:shape id="_x0000_i1036" type="#_x0000_t75" style="width:340.2pt;height:75pt" o:ole="">
                   <v:imagedata r:id="rId38" o:title=""/>
                 </v:shape>
-                <o:OLEObject Type="Embed" ProgID="PBrush" ShapeID="_x0000_i1036" DrawAspect="Content" ObjectID="_1790088735" r:id="rId39"/>
+                <o:OLEObject Type="Embed" ProgID="PBrush" ShapeID="_x0000_i1036" DrawAspect="Content" ObjectID="_1791478077" r:id="rId39"/>
               </w:object>
             </w:r>
           </w:p>
@@ -5635,7 +5667,7 @@
                 <v:shape id="_x0000_i1037" type="#_x0000_t75" style="width:340.2pt;height:134.4pt" o:ole="">
                   <v:imagedata r:id="rId40" o:title="" cropbottom="22420f" cropright="20999f"/>
                 </v:shape>
-                <o:OLEObject Type="Embed" ProgID="PBrush" ShapeID="_x0000_i1037" DrawAspect="Content" ObjectID="_1790088736" r:id="rId41"/>
+                <o:OLEObject Type="Embed" ProgID="PBrush" ShapeID="_x0000_i1037" DrawAspect="Content" ObjectID="_1791478078" r:id="rId41"/>
               </w:object>
             </w:r>
           </w:p>
@@ -7719,7 +7751,7 @@
                 <v:shape id="_x0000_i1038" type="#_x0000_t75" style="width:340.2pt;height:64.2pt" o:ole="">
                   <v:imagedata r:id="rId49" o:title=""/>
                 </v:shape>
-                <o:OLEObject Type="Embed" ProgID="PBrush" ShapeID="_x0000_i1038" DrawAspect="Content" ObjectID="_1790088737" r:id="rId50"/>
+                <o:OLEObject Type="Embed" ProgID="PBrush" ShapeID="_x0000_i1038" DrawAspect="Content" ObjectID="_1791478079" r:id="rId50"/>
               </w:object>
             </w:r>
           </w:p>
@@ -7822,7 +7854,7 @@
                 <v:shape id="_x0000_i1039" type="#_x0000_t75" style="width:339.6pt;height:101.4pt" o:ole="">
                   <v:imagedata r:id="rId51" o:title=""/>
                 </v:shape>
-                <o:OLEObject Type="Embed" ProgID="PBrush" ShapeID="_x0000_i1039" DrawAspect="Content" ObjectID="_1790088738" r:id="rId52"/>
+                <o:OLEObject Type="Embed" ProgID="PBrush" ShapeID="_x0000_i1039" DrawAspect="Content" ObjectID="_1791478080" r:id="rId52"/>
               </w:object>
             </w:r>
           </w:p>
@@ -8004,7 +8036,7 @@
                 <v:shape id="_x0000_i1040" type="#_x0000_t75" style="width:226.2pt;height:158.4pt" o:ole="">
                   <v:imagedata r:id="rId53" o:title=""/>
                 </v:shape>
-                <o:OLEObject Type="Embed" ProgID="PBrush" ShapeID="_x0000_i1040" DrawAspect="Content" ObjectID="_1790088739" r:id="rId54"/>
+                <o:OLEObject Type="Embed" ProgID="PBrush" ShapeID="_x0000_i1040" DrawAspect="Content" ObjectID="_1791478081" r:id="rId54"/>
               </w:object>
             </w:r>
           </w:p>
@@ -8920,7 +8952,7 @@
                 <v:shape id="_x0000_i1041" type="#_x0000_t75" style="width:226.8pt;height:78.6pt" o:ole="">
                   <v:imagedata r:id="rId55" o:title=""/>
                 </v:shape>
-                <o:OLEObject Type="Embed" ProgID="PBrush" ShapeID="_x0000_i1041" DrawAspect="Content" ObjectID="_1790088740" r:id="rId56"/>
+                <o:OLEObject Type="Embed" ProgID="PBrush" ShapeID="_x0000_i1041" DrawAspect="Content" ObjectID="_1791478082" r:id="rId56"/>
               </w:object>
             </w:r>
             <w:r>
@@ -9087,7 +9119,7 @@
                 <v:shape id="_x0000_i1042" type="#_x0000_t75" style="width:425.4pt;height:312pt" o:ole="">
                   <v:imagedata r:id="rId57" o:title=""/>
                 </v:shape>
-                <o:OLEObject Type="Embed" ProgID="PBrush" ShapeID="_x0000_i1042" DrawAspect="Content" ObjectID="_1790088741" r:id="rId58"/>
+                <o:OLEObject Type="Embed" ProgID="PBrush" ShapeID="_x0000_i1042" DrawAspect="Content" ObjectID="_1791478083" r:id="rId58"/>
               </w:object>
             </w:r>
             <w:r>
@@ -9302,7 +9334,7 @@
                 <v:shape id="_x0000_i1043" type="#_x0000_t75" style="width:425.4pt;height:220.2pt" o:ole="">
                   <v:imagedata r:id="rId59" o:title=""/>
                 </v:shape>
-                <o:OLEObject Type="Embed" ProgID="PBrush" ShapeID="_x0000_i1043" DrawAspect="Content" ObjectID="_1790088742" r:id="rId60"/>
+                <o:OLEObject Type="Embed" ProgID="PBrush" ShapeID="_x0000_i1043" DrawAspect="Content" ObjectID="_1791478084" r:id="rId60"/>
               </w:object>
             </w:r>
             <w:r>
@@ -11464,7 +11496,49 @@
                 <w:rFonts w:ascii="Arial" w:hAnsi="Arial" w:cs="Arial"/>
                 <w:bCs/>
               </w:rPr>
-              <w:t>: Renderiza uma propriedade do tipo textura com um rótulo.</w:t>
+              <w:t xml:space="preserve">: </w:t>
+            </w:r>
+            <w:r>
+              <w:rPr>
+                <w:rFonts w:ascii="Arial" w:hAnsi="Arial" w:cs="Arial"/>
+                <w:bCs/>
+              </w:rPr>
+              <w:t>Renderiza uma propriedade do tipo textura com um rótulo e exibe opcionalmente os campos de</w:t>
+            </w:r>
+            <w:r>
+              <w:rPr>
+                <w:rFonts w:ascii="Arial" w:hAnsi="Arial" w:cs="Arial"/>
+                <w:bCs/>
+              </w:rPr>
+              <w:t xml:space="preserve"> </w:t>
+            </w:r>
+            <w:r>
+              <w:rPr>
+                <w:rFonts w:ascii="Arial" w:hAnsi="Arial" w:cs="Arial"/>
+                <w:b/>
+              </w:rPr>
+              <w:t>Tiling</w:t>
+            </w:r>
+            <w:r>
+              <w:rPr>
+                <w:rFonts w:ascii="Arial" w:hAnsi="Arial" w:cs="Arial"/>
+                <w:bCs/>
+              </w:rPr>
+              <w:t xml:space="preserve"> e </w:t>
+            </w:r>
+            <w:r>
+              <w:rPr>
+                <w:rFonts w:ascii="Arial" w:hAnsi="Arial" w:cs="Arial"/>
+                <w:b/>
+              </w:rPr>
+              <w:t>Offset</w:t>
+            </w:r>
+            <w:r>
+              <w:rPr>
+                <w:rFonts w:ascii="Arial" w:hAnsi="Arial" w:cs="Arial"/>
+                <w:bCs/>
+              </w:rPr>
+              <w:t>.</w:t>
             </w:r>
           </w:p>
           <w:p>
@@ -12014,7 +12088,6 @@
                 <w:szCs w:val="28"/>
                 <w:lang w:val="en-US"/>
               </w:rPr>
-              <w:lastRenderedPageBreak/>
               <w:t>MMD Material Custom Inspector (Amplify Shader Editor &amp; Shader Graph)</w:t>
             </w:r>
           </w:p>
@@ -12850,7 +12923,6 @@
                 <w:szCs w:val="28"/>
                 <w:lang w:val="en-US"/>
               </w:rPr>
-              <w:lastRenderedPageBreak/>
               <w:t>Create</w:t>
             </w:r>
             <w:r>
@@ -13491,6 +13563,7 @@
               <w:rPr>
                 <w:rFonts w:ascii="Arial" w:hAnsi="Arial" w:cs="Arial"/>
               </w:rPr>
+              <w:lastRenderedPageBreak/>
               <w:t xml:space="preserve">- </w:t>
             </w:r>
             <w:r>
@@ -13530,7 +13603,6 @@
               <w:rPr>
                 <w:rFonts w:ascii="Arial" w:hAnsi="Arial" w:cs="Arial"/>
               </w:rPr>
-              <w:lastRenderedPageBreak/>
               <w:t xml:space="preserve">  - Verifica se o objeto é um </w:t>
             </w:r>
             <w:r>
@@ -18429,23 +18501,7 @@
                 <w:rFonts w:ascii="Arial" w:hAnsi="Arial" w:cs="Arial"/>
                 <w:b/>
               </w:rPr>
-              <w:t xml:space="preserve">`public void </w:t>
-            </w:r>
-            <w:proofErr w:type="gramStart"/>
-            <w:r>
-              <w:rPr>
-                <w:rFonts w:ascii="Arial" w:hAnsi="Arial" w:cs="Arial"/>
-                <w:b/>
-              </w:rPr>
-              <w:t>RemoveItem(</w:t>
-            </w:r>
-            <w:proofErr w:type="gramEnd"/>
-            <w:r>
-              <w:rPr>
-                <w:rFonts w:ascii="Arial" w:hAnsi="Arial" w:cs="Arial"/>
-                <w:b/>
-              </w:rPr>
-              <w:t>int i)`</w:t>
+              <w:t>`public void RemoveItem(int i)`</w:t>
             </w:r>
             <w:r>
               <w:rPr>
@@ -18533,7 +18589,6 @@
               </w:rPr>
               <w:t>‘</w:t>
             </w:r>
-            <w:proofErr w:type="spellStart"/>
             <w:r>
               <w:rPr>
                 <w:rStyle w:val="CdigoHTML"/>
@@ -18545,7 +18600,6 @@
               </w:rPr>
               <w:t>ManageObjects</w:t>
             </w:r>
-            <w:proofErr w:type="spellEnd"/>
             <w:r>
               <w:rPr>
                 <w:rFonts w:ascii="Arial" w:hAnsi="Arial" w:cs="Arial"/>
@@ -18558,7 +18612,6 @@
               </w:rPr>
               <w:t xml:space="preserve"> é automaticamente destruído no método </w:t>
             </w:r>
-            <w:proofErr w:type="gramStart"/>
             <w:r>
               <w:rPr>
                 <w:rStyle w:val="CdigoHTML"/>
@@ -18566,17 +18619,7 @@
                 <w:sz w:val="22"/>
                 <w:szCs w:val="22"/>
               </w:rPr>
-              <w:t>Start(</w:t>
-            </w:r>
-            <w:proofErr w:type="gramEnd"/>
-            <w:r>
-              <w:rPr>
-                <w:rStyle w:val="CdigoHTML"/>
-                <w:rFonts w:ascii="Arial" w:eastAsiaTheme="minorEastAsia" w:hAnsi="Arial" w:cs="Arial"/>
-                <w:sz w:val="22"/>
-                <w:szCs w:val="22"/>
-              </w:rPr>
-              <w:t>)</w:t>
+              <w:t>Start()</w:t>
             </w:r>
             <w:r>
               <w:rPr>
@@ -21794,58 +21837,6 @@
                 <w:rFonts w:ascii="Arial" w:hAnsi="Arial" w:cs="Arial"/>
                 <w:szCs w:val="24"/>
               </w:rPr>
-              <w:t>- MMD (Amplify Shader Editor)</w:t>
-            </w:r>
-          </w:p>
-          <w:p>
-            <w:pPr>
-              <w:rPr>
-                <w:rFonts w:ascii="Arial" w:hAnsi="Arial" w:cs="Arial"/>
-                <w:szCs w:val="24"/>
-              </w:rPr>
-            </w:pPr>
-            <w:r>
-              <w:rPr>
-                <w:rFonts w:ascii="Arial" w:hAnsi="Arial" w:cs="Arial"/>
-                <w:szCs w:val="24"/>
-              </w:rPr>
-              <w:t xml:space="preserve">= </w:t>
-            </w:r>
-            <w:r>
-              <w:rPr>
-                <w:rFonts w:ascii="Arial" w:hAnsi="Arial" w:cs="Arial"/>
-                <w:szCs w:val="24"/>
-              </w:rPr>
-              <w:t>Ajustar o dynamicLightmapUV Para usar o Baked Lightmaps</w:t>
-            </w:r>
-            <w:r>
-              <w:rPr>
-                <w:rFonts w:ascii="Arial" w:hAnsi="Arial" w:cs="Arial"/>
-                <w:szCs w:val="24"/>
-              </w:rPr>
-              <w:t xml:space="preserve"> </w:t>
-            </w:r>
-          </w:p>
-          <w:p>
-            <w:pPr>
-              <w:rPr>
-                <w:rFonts w:ascii="Arial" w:hAnsi="Arial" w:cs="Arial"/>
-                <w:szCs w:val="24"/>
-              </w:rPr>
-            </w:pPr>
-          </w:p>
-          <w:p>
-            <w:pPr>
-              <w:rPr>
-                <w:rFonts w:ascii="Arial" w:hAnsi="Arial" w:cs="Arial"/>
-                <w:szCs w:val="24"/>
-              </w:rPr>
-            </w:pPr>
-            <w:r>
-              <w:rPr>
-                <w:rFonts w:ascii="Arial" w:hAnsi="Arial" w:cs="Arial"/>
-                <w:szCs w:val="24"/>
-              </w:rPr>
               <w:t>- MMDMaterialCustomInspector</w:t>
             </w:r>
           </w:p>
@@ -22051,7 +22042,7 @@
 </file>
 
 <file path=word/endnotes.xml><?xml version="1.0" encoding="utf-8"?>
-<w:endnotes xmlns:wpc="http://schemas.microsoft.com/office/word/2010/wordprocessingCanvas" xmlns:cx="http://schemas.microsoft.com/office/drawing/2014/chartex" xmlns:cx1="http://schemas.microsoft.com/office/drawing/2015/9/8/chartex" xmlns:cx2="http://schemas.microsoft.com/office/drawing/2015/10/21/chartex" xmlns:cx3="http://schemas.microsoft.com/office/drawing/2016/5/9/chartex" xmlns:cx4="http://schemas.microsoft.com/office/drawing/2016/5/10/chartex" xmlns:cx5="http://schemas.microsoft.com/office/drawing/2016/5/11/chartex" xmlns:cx6="http://schemas.microsoft.com/office/drawing/2016/5/12/chartex" xmlns:cx7="http://schemas.microsoft.com/office/drawing/2016/5/13/chartex" xmlns:cx8="http://schemas.microsoft.com/office/drawing/2016/5/14/chartex" xmlns:mc="http://schemas.openxmlformats.org/markup-compatibility/2006" xmlns:aink="http://schemas.microsoft.com/office/drawing/2016/ink" xmlns:am3d="http://schemas.microsoft.com/office/drawing/2017/model3d" xmlns:o="urn:schemas-microsoft-com:office:office" xmlns:oel="http://schemas.microsoft.com/office/2019/extlst" xmlns:r="http://schemas.openxmlformats.org/officeDocument/2006/relationships" xmlns:m="http://schemas.openxmlformats.org/officeDocument/2006/math" xmlns:v="urn:schemas-microsoft-com:vml" xmlns:wp14="http://schemas.microsoft.com/office/word/2010/wordprocessingDrawing" xmlns:wp="http://schemas.openxmlformats.org/drawingml/2006/wordprocessingDrawing" xmlns:w10="urn:schemas-microsoft-com:office:word" xmlns:w="http://schemas.openxmlformats.org/wordprocessingml/2006/main" xmlns:w14="http://schemas.microsoft.com/office/word/2010/wordml" xmlns:w15="http://schemas.microsoft.com/office/word/2012/wordml" xmlns:w16cex="http://schemas.microsoft.com/office/word/2018/wordml/cex" xmlns:w16cid="http://schemas.microsoft.com/office/word/2016/wordml/cid" xmlns:w16="http://schemas.microsoft.com/office/word/2018/wordml" xmlns:w16sdtdh="http://schemas.microsoft.com/office/word/2020/wordml/sdtdatahash" xmlns:w16se="http://schemas.microsoft.com/office/word/2015/wordml/symex" xmlns:wpg="http://schemas.microsoft.com/office/word/2010/wordprocessingGroup" xmlns:wpi="http://schemas.microsoft.com/office/word/2010/wordprocessingInk" xmlns:wne="http://schemas.microsoft.com/office/word/2006/wordml" xmlns:wps="http://schemas.microsoft.com/office/word/2010/wordprocessingShape" mc:Ignorable="w14 w15 w16se w16cid w16 w16cex w16sdtdh wp14">
+<w:endnotes xmlns:wpc="http://schemas.microsoft.com/office/word/2010/wordprocessingCanvas" xmlns:cx="http://schemas.microsoft.com/office/drawing/2014/chartex" xmlns:cx1="http://schemas.microsoft.com/office/drawing/2015/9/8/chartex" xmlns:cx2="http://schemas.microsoft.com/office/drawing/2015/10/21/chartex" xmlns:cx3="http://schemas.microsoft.com/office/drawing/2016/5/9/chartex" xmlns:cx4="http://schemas.microsoft.com/office/drawing/2016/5/10/chartex" xmlns:cx5="http://schemas.microsoft.com/office/drawing/2016/5/11/chartex" xmlns:cx6="http://schemas.microsoft.com/office/drawing/2016/5/12/chartex" xmlns:cx7="http://schemas.microsoft.com/office/drawing/2016/5/13/chartex" xmlns:cx8="http://schemas.microsoft.com/office/drawing/2016/5/14/chartex" xmlns:mc="http://schemas.openxmlformats.org/markup-compatibility/2006" xmlns:aink="http://schemas.microsoft.com/office/drawing/2016/ink" xmlns:am3d="http://schemas.microsoft.com/office/drawing/2017/model3d" xmlns:o="urn:schemas-microsoft-com:office:office" xmlns:oel="http://schemas.microsoft.com/office/2019/extlst" xmlns:r="http://schemas.openxmlformats.org/officeDocument/2006/relationships" xmlns:m="http://schemas.openxmlformats.org/officeDocument/2006/math" xmlns:v="urn:schemas-microsoft-com:vml" xmlns:wp14="http://schemas.microsoft.com/office/word/2010/wordprocessingDrawing" xmlns:wp="http://schemas.openxmlformats.org/drawingml/2006/wordprocessingDrawing" xmlns:w10="urn:schemas-microsoft-com:office:word" xmlns:w="http://schemas.openxmlformats.org/wordprocessingml/2006/main" xmlns:w14="http://schemas.microsoft.com/office/word/2010/wordml" xmlns:w15="http://schemas.microsoft.com/office/word/2012/wordml" xmlns:w16cex="http://schemas.microsoft.com/office/word/2018/wordml/cex" xmlns:w16cid="http://schemas.microsoft.com/office/word/2016/wordml/cid" xmlns:w16="http://schemas.microsoft.com/office/word/2018/wordml" xmlns:w16du="http://schemas.microsoft.com/office/word/2023/wordml/word16du" xmlns:w16sdtdh="http://schemas.microsoft.com/office/word/2020/wordml/sdtdatahash" xmlns:w16se="http://schemas.microsoft.com/office/word/2015/wordml/symex" xmlns:wpg="http://schemas.microsoft.com/office/word/2010/wordprocessingGroup" xmlns:wpi="http://schemas.microsoft.com/office/word/2010/wordprocessingInk" xmlns:wne="http://schemas.microsoft.com/office/word/2006/wordml" xmlns:wps="http://schemas.microsoft.com/office/word/2010/wordprocessingShape" mc:Ignorable="w14 w15 w16se w16cid w16 w16cex w16sdtdh w16du wp14">
   <w:endnote w:type="separator" w:id="-1">
     <w:p>
       <w:pPr>
@@ -22076,7 +22067,7 @@
 </file>
 
 <file path=word/footer1.xml><?xml version="1.0" encoding="utf-8"?>
-<w:ftr xmlns:wpc="http://schemas.microsoft.com/office/word/2010/wordprocessingCanvas" xmlns:cx="http://schemas.microsoft.com/office/drawing/2014/chartex" xmlns:cx1="http://schemas.microsoft.com/office/drawing/2015/9/8/chartex" xmlns:cx2="http://schemas.microsoft.com/office/drawing/2015/10/21/chartex" xmlns:cx3="http://schemas.microsoft.com/office/drawing/2016/5/9/chartex" xmlns:cx4="http://schemas.microsoft.com/office/drawing/2016/5/10/chartex" xmlns:cx5="http://schemas.microsoft.com/office/drawing/2016/5/11/chartex" xmlns:cx6="http://schemas.microsoft.com/office/drawing/2016/5/12/chartex" xmlns:cx7="http://schemas.microsoft.com/office/drawing/2016/5/13/chartex" xmlns:cx8="http://schemas.microsoft.com/office/drawing/2016/5/14/chartex" xmlns:mc="http://schemas.openxmlformats.org/markup-compatibility/2006" xmlns:aink="http://schemas.microsoft.com/office/drawing/2016/ink" xmlns:am3d="http://schemas.microsoft.com/office/drawing/2017/model3d" xmlns:o="urn:schemas-microsoft-com:office:office" xmlns:oel="http://schemas.microsoft.com/office/2019/extlst" xmlns:r="http://schemas.openxmlformats.org/officeDocument/2006/relationships" xmlns:m="http://schemas.openxmlformats.org/officeDocument/2006/math" xmlns:v="urn:schemas-microsoft-com:vml" xmlns:wp14="http://schemas.microsoft.com/office/word/2010/wordprocessingDrawing" xmlns:wp="http://schemas.openxmlformats.org/drawingml/2006/wordprocessingDrawing" xmlns:w10="urn:schemas-microsoft-com:office:word" xmlns:w="http://schemas.openxmlformats.org/wordprocessingml/2006/main" xmlns:w14="http://schemas.microsoft.com/office/word/2010/wordml" xmlns:w15="http://schemas.microsoft.com/office/word/2012/wordml" xmlns:w16cex="http://schemas.microsoft.com/office/word/2018/wordml/cex" xmlns:w16cid="http://schemas.microsoft.com/office/word/2016/wordml/cid" xmlns:w16="http://schemas.microsoft.com/office/word/2018/wordml" xmlns:w16sdtdh="http://schemas.microsoft.com/office/word/2020/wordml/sdtdatahash" xmlns:w16se="http://schemas.microsoft.com/office/word/2015/wordml/symex" xmlns:wpg="http://schemas.microsoft.com/office/word/2010/wordprocessingGroup" xmlns:wpi="http://schemas.microsoft.com/office/word/2010/wordprocessingInk" xmlns:wne="http://schemas.microsoft.com/office/word/2006/wordml" xmlns:wps="http://schemas.microsoft.com/office/word/2010/wordprocessingShape" mc:Ignorable="w14 w15 w16se w16cid w16 w16cex w16sdtdh wp14">
+<w:ftr xmlns:wpc="http://schemas.microsoft.com/office/word/2010/wordprocessingCanvas" xmlns:cx="http://schemas.microsoft.com/office/drawing/2014/chartex" xmlns:cx1="http://schemas.microsoft.com/office/drawing/2015/9/8/chartex" xmlns:cx2="http://schemas.microsoft.com/office/drawing/2015/10/21/chartex" xmlns:cx3="http://schemas.microsoft.com/office/drawing/2016/5/9/chartex" xmlns:cx4="http://schemas.microsoft.com/office/drawing/2016/5/10/chartex" xmlns:cx5="http://schemas.microsoft.com/office/drawing/2016/5/11/chartex" xmlns:cx6="http://schemas.microsoft.com/office/drawing/2016/5/12/chartex" xmlns:cx7="http://schemas.microsoft.com/office/drawing/2016/5/13/chartex" xmlns:cx8="http://schemas.microsoft.com/office/drawing/2016/5/14/chartex" xmlns:mc="http://schemas.openxmlformats.org/markup-compatibility/2006" xmlns:aink="http://schemas.microsoft.com/office/drawing/2016/ink" xmlns:am3d="http://schemas.microsoft.com/office/drawing/2017/model3d" xmlns:o="urn:schemas-microsoft-com:office:office" xmlns:oel="http://schemas.microsoft.com/office/2019/extlst" xmlns:r="http://schemas.openxmlformats.org/officeDocument/2006/relationships" xmlns:m="http://schemas.openxmlformats.org/officeDocument/2006/math" xmlns:v="urn:schemas-microsoft-com:vml" xmlns:wp14="http://schemas.microsoft.com/office/word/2010/wordprocessingDrawing" xmlns:wp="http://schemas.openxmlformats.org/drawingml/2006/wordprocessingDrawing" xmlns:w10="urn:schemas-microsoft-com:office:word" xmlns:w="http://schemas.openxmlformats.org/wordprocessingml/2006/main" xmlns:w14="http://schemas.microsoft.com/office/word/2010/wordml" xmlns:w15="http://schemas.microsoft.com/office/word/2012/wordml" xmlns:w16cex="http://schemas.microsoft.com/office/word/2018/wordml/cex" xmlns:w16cid="http://schemas.microsoft.com/office/word/2016/wordml/cid" xmlns:w16="http://schemas.microsoft.com/office/word/2018/wordml" xmlns:w16du="http://schemas.microsoft.com/office/word/2023/wordml/word16du" xmlns:w16sdtdh="http://schemas.microsoft.com/office/word/2020/wordml/sdtdatahash" xmlns:w16se="http://schemas.microsoft.com/office/word/2015/wordml/symex" xmlns:wpg="http://schemas.microsoft.com/office/word/2010/wordprocessingGroup" xmlns:wpi="http://schemas.microsoft.com/office/word/2010/wordprocessingInk" xmlns:wne="http://schemas.microsoft.com/office/word/2006/wordml" xmlns:wps="http://schemas.microsoft.com/office/word/2010/wordprocessingShape" mc:Ignorable="w14 w15 w16se w16cid w16 w16cex w16sdtdh w16du wp14">
   <w:sdt>
     <w:sdtPr>
       <w:id w:val="420865267"/>
@@ -22085,7 +22076,6 @@
         <w:docPartUnique/>
       </w:docPartObj>
     </w:sdtPr>
-    <w:sdtEndPr/>
     <w:sdtContent>
       <w:p>
         <w:pPr>
@@ -22172,7 +22162,7 @@
 </file>
 
 <file path=word/footnotes.xml><?xml version="1.0" encoding="utf-8"?>
-<w:footnotes xmlns:wpc="http://schemas.microsoft.com/office/word/2010/wordprocessingCanvas" xmlns:cx="http://schemas.microsoft.com/office/drawing/2014/chartex" xmlns:cx1="http://schemas.microsoft.com/office/drawing/2015/9/8/chartex" xmlns:cx2="http://schemas.microsoft.com/office/drawing/2015/10/21/chartex" xmlns:cx3="http://schemas.microsoft.com/office/drawing/2016/5/9/chartex" xmlns:cx4="http://schemas.microsoft.com/office/drawing/2016/5/10/chartex" xmlns:cx5="http://schemas.microsoft.com/office/drawing/2016/5/11/chartex" xmlns:cx6="http://schemas.microsoft.com/office/drawing/2016/5/12/chartex" xmlns:cx7="http://schemas.microsoft.com/office/drawing/2016/5/13/chartex" xmlns:cx8="http://schemas.microsoft.com/office/drawing/2016/5/14/chartex" xmlns:mc="http://schemas.openxmlformats.org/markup-compatibility/2006" xmlns:aink="http://schemas.microsoft.com/office/drawing/2016/ink" xmlns:am3d="http://schemas.microsoft.com/office/drawing/2017/model3d" xmlns:o="urn:schemas-microsoft-com:office:office" xmlns:oel="http://schemas.microsoft.com/office/2019/extlst" xmlns:r="http://schemas.openxmlformats.org/officeDocument/2006/relationships" xmlns:m="http://schemas.openxmlformats.org/officeDocument/2006/math" xmlns:v="urn:schemas-microsoft-com:vml" xmlns:wp14="http://schemas.microsoft.com/office/word/2010/wordprocessingDrawing" xmlns:wp="http://schemas.openxmlformats.org/drawingml/2006/wordprocessingDrawing" xmlns:w10="urn:schemas-microsoft-com:office:word" xmlns:w="http://schemas.openxmlformats.org/wordprocessingml/2006/main" xmlns:w14="http://schemas.microsoft.com/office/word/2010/wordml" xmlns:w15="http://schemas.microsoft.com/office/word/2012/wordml" xmlns:w16cex="http://schemas.microsoft.com/office/word/2018/wordml/cex" xmlns:w16cid="http://schemas.microsoft.com/office/word/2016/wordml/cid" xmlns:w16="http://schemas.microsoft.com/office/word/2018/wordml" xmlns:w16sdtdh="http://schemas.microsoft.com/office/word/2020/wordml/sdtdatahash" xmlns:w16se="http://schemas.microsoft.com/office/word/2015/wordml/symex" xmlns:wpg="http://schemas.microsoft.com/office/word/2010/wordprocessingGroup" xmlns:wpi="http://schemas.microsoft.com/office/word/2010/wordprocessingInk" xmlns:wne="http://schemas.microsoft.com/office/word/2006/wordml" xmlns:wps="http://schemas.microsoft.com/office/word/2010/wordprocessingShape" mc:Ignorable="w14 w15 w16se w16cid w16 w16cex w16sdtdh wp14">
+<w:footnotes xmlns:wpc="http://schemas.microsoft.com/office/word/2010/wordprocessingCanvas" xmlns:cx="http://schemas.microsoft.com/office/drawing/2014/chartex" xmlns:cx1="http://schemas.microsoft.com/office/drawing/2015/9/8/chartex" xmlns:cx2="http://schemas.microsoft.com/office/drawing/2015/10/21/chartex" xmlns:cx3="http://schemas.microsoft.com/office/drawing/2016/5/9/chartex" xmlns:cx4="http://schemas.microsoft.com/office/drawing/2016/5/10/chartex" xmlns:cx5="http://schemas.microsoft.com/office/drawing/2016/5/11/chartex" xmlns:cx6="http://schemas.microsoft.com/office/drawing/2016/5/12/chartex" xmlns:cx7="http://schemas.microsoft.com/office/drawing/2016/5/13/chartex" xmlns:cx8="http://schemas.microsoft.com/office/drawing/2016/5/14/chartex" xmlns:mc="http://schemas.openxmlformats.org/markup-compatibility/2006" xmlns:aink="http://schemas.microsoft.com/office/drawing/2016/ink" xmlns:am3d="http://schemas.microsoft.com/office/drawing/2017/model3d" xmlns:o="urn:schemas-microsoft-com:office:office" xmlns:oel="http://schemas.microsoft.com/office/2019/extlst" xmlns:r="http://schemas.openxmlformats.org/officeDocument/2006/relationships" xmlns:m="http://schemas.openxmlformats.org/officeDocument/2006/math" xmlns:v="urn:schemas-microsoft-com:vml" xmlns:wp14="http://schemas.microsoft.com/office/word/2010/wordprocessingDrawing" xmlns:wp="http://schemas.openxmlformats.org/drawingml/2006/wordprocessingDrawing" xmlns:w10="urn:schemas-microsoft-com:office:word" xmlns:w="http://schemas.openxmlformats.org/wordprocessingml/2006/main" xmlns:w14="http://schemas.microsoft.com/office/word/2010/wordml" xmlns:w15="http://schemas.microsoft.com/office/word/2012/wordml" xmlns:w16cex="http://schemas.microsoft.com/office/word/2018/wordml/cex" xmlns:w16cid="http://schemas.microsoft.com/office/word/2016/wordml/cid" xmlns:w16="http://schemas.microsoft.com/office/word/2018/wordml" xmlns:w16du="http://schemas.microsoft.com/office/word/2023/wordml/word16du" xmlns:w16sdtdh="http://schemas.microsoft.com/office/word/2020/wordml/sdtdatahash" xmlns:w16se="http://schemas.microsoft.com/office/word/2015/wordml/symex" xmlns:wpg="http://schemas.microsoft.com/office/word/2010/wordprocessingGroup" xmlns:wpi="http://schemas.microsoft.com/office/word/2010/wordprocessingInk" xmlns:wne="http://schemas.microsoft.com/office/word/2006/wordml" xmlns:wps="http://schemas.microsoft.com/office/word/2010/wordprocessingShape" mc:Ignorable="w14 w15 w16se w16cid w16 w16cex w16sdtdh w16du wp14">
   <w:footnote w:type="separator" w:id="-1">
     <w:p>
       <w:pPr>
@@ -22197,7 +22187,7 @@
 </file>
 
 <file path=word/styles.xml><?xml version="1.0" encoding="utf-8"?>
-<w:styles xmlns:mc="http://schemas.openxmlformats.org/markup-compatibility/2006" xmlns:r="http://schemas.openxmlformats.org/officeDocument/2006/relationships" xmlns:w="http://schemas.openxmlformats.org/wordprocessingml/2006/main" xmlns:w14="http://schemas.microsoft.com/office/word/2010/wordml" xmlns:w15="http://schemas.microsoft.com/office/word/2012/wordml" xmlns:w16cex="http://schemas.microsoft.com/office/word/2018/wordml/cex" xmlns:w16cid="http://schemas.microsoft.com/office/word/2016/wordml/cid" xmlns:w16="http://schemas.microsoft.com/office/word/2018/wordml" xmlns:w16sdtdh="http://schemas.microsoft.com/office/word/2020/wordml/sdtdatahash" xmlns:w16se="http://schemas.microsoft.com/office/word/2015/wordml/symex" mc:Ignorable="w14 w15 w16se w16cid w16 w16cex w16sdtdh">
+<w:styles xmlns:mc="http://schemas.openxmlformats.org/markup-compatibility/2006" xmlns:r="http://schemas.openxmlformats.org/officeDocument/2006/relationships" xmlns:w="http://schemas.openxmlformats.org/wordprocessingml/2006/main" xmlns:w14="http://schemas.microsoft.com/office/word/2010/wordml" xmlns:w15="http://schemas.microsoft.com/office/word/2012/wordml" xmlns:w16cex="http://schemas.microsoft.com/office/word/2018/wordml/cex" xmlns:w16cid="http://schemas.microsoft.com/office/word/2016/wordml/cid" xmlns:w16="http://schemas.microsoft.com/office/word/2018/wordml" xmlns:w16du="http://schemas.microsoft.com/office/word/2023/wordml/word16du" xmlns:w16sdtdh="http://schemas.microsoft.com/office/word/2020/wordml/sdtdatahash" xmlns:w16se="http://schemas.microsoft.com/office/word/2015/wordml/symex" mc:Ignorable="w14 w15 w16se w16cid w16 w16cex w16sdtdh w16du">
   <w:docDefaults>
     <w:rPrDefault>
       <w:rPr>
@@ -22599,7 +22589,6 @@
   <w:style w:type="character" w:default="1" w:styleId="Fontepargpadro">
     <w:name w:val="Default Paragraph Font"/>
     <w:uiPriority w:val="1"/>
-    <w:semiHidden/>
     <w:unhideWhenUsed/>
   </w:style>
   <w:style w:type="table" w:default="1" w:styleId="Tabelanormal">

--- a/Assets/MMD Collection/Documentation/Documentação.docx
+++ b/Assets/MMD Collection/Documentation/Documentação.docx
@@ -20,7 +20,7 @@
           <w:lang w:eastAsia="pt-BR"/>
         </w:rPr>
         <w:drawing>
-          <wp:inline distT="0" distB="0" distL="0" distR="0" wp14:anchorId="258286B2" wp14:editId="3911412D">
+          <wp:inline distT="0" distB="0" distL="0" distR="0" wp14:anchorId="258286B2" wp14:editId="2D74A698">
             <wp:extent cx="3600000" cy="3600000"/>
             <wp:effectExtent l="0" t="0" r="0" b="0"/>
             <wp:docPr id="1" name="Imagem 1"/>
@@ -732,7 +732,7 @@
           <w:szCs w:val="24"/>
           <w:lang w:val="en-US"/>
         </w:rPr>
-        <w:t>- Unity 2022.3.</w:t>
+        <w:t xml:space="preserve">- Unity </w:t>
       </w:r>
       <w:r>
         <w:rPr>
@@ -744,19 +744,7 @@
           <w:szCs w:val="24"/>
           <w:lang w:val="en-US"/>
         </w:rPr>
-        <w:t>40</w:t>
-      </w:r>
-      <w:r>
-        <w:rPr>
-          <w:rStyle w:val="rynqvb"/>
-          <w:rFonts w:ascii="Arial" w:hAnsi="Arial" w:cs="Arial"/>
-          <w:b/>
-          <w:bCs/>
-          <w:sz w:val="24"/>
-          <w:szCs w:val="24"/>
-          <w:lang w:val="en-US"/>
-        </w:rPr>
-        <w:t>f1</w:t>
+        <w:t>6000.0.24f1</w:t>
       </w:r>
     </w:p>
     <w:p>
@@ -4158,15 +4146,7 @@
                 <w:noProof/>
                 <w:lang w:eastAsia="pt-BR"/>
               </w:rPr>
-              <w:t>ynamic</w:t>
-            </w:r>
-            <w:r>
-              <w:rPr>
-                <w:rFonts w:ascii="Arial" w:hAnsi="Arial" w:cs="Arial"/>
-                <w:noProof/>
-                <w:lang w:eastAsia="pt-BR"/>
-              </w:rPr>
-              <w:t xml:space="preserve"> </w:t>
+              <w:t xml:space="preserve">ynamic </w:t>
             </w:r>
             <w:r>
               <w:rPr>
@@ -4418,7 +4398,7 @@
                 <v:shape id="_x0000_i1025" type="#_x0000_t75" style="width:340.2pt;height:82.2pt" o:ole="">
                   <v:imagedata r:id="rId16" o:title="" cropright="25854f"/>
                 </v:shape>
-                <o:OLEObject Type="Embed" ProgID="PBrush" ShapeID="_x0000_i1025" DrawAspect="Content" ObjectID="_1791478066" r:id="rId17"/>
+                <o:OLEObject Type="Embed" ProgID="PBrush" ShapeID="_x0000_i1025" DrawAspect="Content" ObjectID="_1792101410" r:id="rId17"/>
               </w:object>
             </w:r>
           </w:p>
@@ -4532,7 +4512,7 @@
                 <v:shape id="_x0000_i1026" type="#_x0000_t75" style="width:340.2pt;height:113.4pt" o:ole="">
                   <v:imagedata r:id="rId18" o:title=""/>
                 </v:shape>
-                <o:OLEObject Type="Embed" ProgID="PBrush" ShapeID="_x0000_i1026" DrawAspect="Content" ObjectID="_1791478067" r:id="rId19"/>
+                <o:OLEObject Type="Embed" ProgID="PBrush" ShapeID="_x0000_i1026" DrawAspect="Content" ObjectID="_1792101411" r:id="rId19"/>
               </w:object>
             </w:r>
           </w:p>
@@ -4699,7 +4679,7 @@
                 <v:shape id="_x0000_i1027" type="#_x0000_t75" style="width:340.8pt;height:321pt" o:ole="">
                   <v:imagedata r:id="rId20" o:title=""/>
                 </v:shape>
-                <o:OLEObject Type="Embed" ProgID="PBrush" ShapeID="_x0000_i1027" DrawAspect="Content" ObjectID="_1791478068" r:id="rId21"/>
+                <o:OLEObject Type="Embed" ProgID="PBrush" ShapeID="_x0000_i1027" DrawAspect="Content" ObjectID="_1792101412" r:id="rId21"/>
               </w:object>
             </w:r>
           </w:p>
@@ -4756,7 +4736,7 @@
                 <v:shape id="_x0000_i1028" type="#_x0000_t75" style="width:339.6pt;height:95.4pt" o:ole="">
                   <v:imagedata r:id="rId22" o:title=""/>
                 </v:shape>
-                <o:OLEObject Type="Embed" ProgID="PBrush" ShapeID="_x0000_i1028" DrawAspect="Content" ObjectID="_1791478069" r:id="rId23"/>
+                <o:OLEObject Type="Embed" ProgID="PBrush" ShapeID="_x0000_i1028" DrawAspect="Content" ObjectID="_1792101413" r:id="rId23"/>
               </w:object>
             </w:r>
           </w:p>
@@ -4813,7 +4793,7 @@
                 <v:shape id="_x0000_i1029" type="#_x0000_t75" style="width:340.2pt;height:40.2pt" o:ole="">
                   <v:imagedata r:id="rId24" o:title=""/>
                 </v:shape>
-                <o:OLEObject Type="Embed" ProgID="PBrush" ShapeID="_x0000_i1029" DrawAspect="Content" ObjectID="_1791478070" r:id="rId25"/>
+                <o:OLEObject Type="Embed" ProgID="PBrush" ShapeID="_x0000_i1029" DrawAspect="Content" ObjectID="_1792101414" r:id="rId25"/>
               </w:object>
             </w:r>
           </w:p>
@@ -4913,7 +4893,7 @@
                 <v:shape id="_x0000_i1030" type="#_x0000_t75" style="width:339.6pt;height:185.4pt" o:ole="">
                   <v:imagedata r:id="rId26" o:title=""/>
                 </v:shape>
-                <o:OLEObject Type="Embed" ProgID="PBrush" ShapeID="_x0000_i1030" DrawAspect="Content" ObjectID="_1791478071" r:id="rId27"/>
+                <o:OLEObject Type="Embed" ProgID="PBrush" ShapeID="_x0000_i1030" DrawAspect="Content" ObjectID="_1792101415" r:id="rId27"/>
               </w:object>
             </w:r>
           </w:p>
@@ -4996,7 +4976,7 @@
                 <v:shape id="_x0000_i1031" type="#_x0000_t75" style="width:339.6pt;height:72.6pt" o:ole="">
                   <v:imagedata r:id="rId28" o:title=""/>
                 </v:shape>
-                <o:OLEObject Type="Embed" ProgID="PBrush" ShapeID="_x0000_i1031" DrawAspect="Content" ObjectID="_1791478072" r:id="rId29"/>
+                <o:OLEObject Type="Embed" ProgID="PBrush" ShapeID="_x0000_i1031" DrawAspect="Content" ObjectID="_1792101416" r:id="rId29"/>
               </w:object>
             </w:r>
           </w:p>
@@ -5054,7 +5034,7 @@
                 <v:shape id="_x0000_i1032" type="#_x0000_t75" style="width:340.8pt;height:80.4pt" o:ole="">
                   <v:imagedata r:id="rId30" o:title=""/>
                 </v:shape>
-                <o:OLEObject Type="Embed" ProgID="PBrush" ShapeID="_x0000_i1032" DrawAspect="Content" ObjectID="_1791478073" r:id="rId31"/>
+                <o:OLEObject Type="Embed" ProgID="PBrush" ShapeID="_x0000_i1032" DrawAspect="Content" ObjectID="_1792101417" r:id="rId31"/>
               </w:object>
             </w:r>
           </w:p>
@@ -5116,7 +5096,7 @@
                 <v:shape id="_x0000_i1033" type="#_x0000_t75" style="width:339.6pt;height:194.4pt" o:ole="">
                   <v:imagedata r:id="rId32" o:title=""/>
                 </v:shape>
-                <o:OLEObject Type="Embed" ProgID="PBrush" ShapeID="_x0000_i1033" DrawAspect="Content" ObjectID="_1791478074" r:id="rId33"/>
+                <o:OLEObject Type="Embed" ProgID="PBrush" ShapeID="_x0000_i1033" DrawAspect="Content" ObjectID="_1792101418" r:id="rId33"/>
               </w:object>
             </w:r>
           </w:p>
@@ -5189,7 +5169,7 @@
                 <v:shape id="_x0000_i1034" type="#_x0000_t75" style="width:340.2pt;height:100.2pt" o:ole="">
                   <v:imagedata r:id="rId34" o:title=""/>
                 </v:shape>
-                <o:OLEObject Type="Embed" ProgID="PBrush" ShapeID="_x0000_i1034" DrawAspect="Content" ObjectID="_1791478075" r:id="rId35"/>
+                <o:OLEObject Type="Embed" ProgID="PBrush" ShapeID="_x0000_i1034" DrawAspect="Content" ObjectID="_1792101419" r:id="rId35"/>
               </w:object>
             </w:r>
           </w:p>
@@ -5243,7 +5223,7 @@
                 <v:shape id="_x0000_i1035" type="#_x0000_t75" style="width:340.8pt;height:237.6pt" o:ole="">
                   <v:imagedata r:id="rId36" o:title=""/>
                 </v:shape>
-                <o:OLEObject Type="Embed" ProgID="PBrush" ShapeID="_x0000_i1035" DrawAspect="Content" ObjectID="_1791478076" r:id="rId37"/>
+                <o:OLEObject Type="Embed" ProgID="PBrush" ShapeID="_x0000_i1035" DrawAspect="Content" ObjectID="_1792101420" r:id="rId37"/>
               </w:object>
             </w:r>
           </w:p>
@@ -5572,7 +5552,7 @@
                 <v:shape id="_x0000_i1036" type="#_x0000_t75" style="width:340.2pt;height:75pt" o:ole="">
                   <v:imagedata r:id="rId38" o:title=""/>
                 </v:shape>
-                <o:OLEObject Type="Embed" ProgID="PBrush" ShapeID="_x0000_i1036" DrawAspect="Content" ObjectID="_1791478077" r:id="rId39"/>
+                <o:OLEObject Type="Embed" ProgID="PBrush" ShapeID="_x0000_i1036" DrawAspect="Content" ObjectID="_1792101421" r:id="rId39"/>
               </w:object>
             </w:r>
           </w:p>
@@ -5667,7 +5647,7 @@
                 <v:shape id="_x0000_i1037" type="#_x0000_t75" style="width:340.2pt;height:134.4pt" o:ole="">
                   <v:imagedata r:id="rId40" o:title="" cropbottom="22420f" cropright="20999f"/>
                 </v:shape>
-                <o:OLEObject Type="Embed" ProgID="PBrush" ShapeID="_x0000_i1037" DrawAspect="Content" ObjectID="_1791478078" r:id="rId41"/>
+                <o:OLEObject Type="Embed" ProgID="PBrush" ShapeID="_x0000_i1037" DrawAspect="Content" ObjectID="_1792101422" r:id="rId41"/>
               </w:object>
             </w:r>
           </w:p>
@@ -7751,7 +7731,7 @@
                 <v:shape id="_x0000_i1038" type="#_x0000_t75" style="width:340.2pt;height:64.2pt" o:ole="">
                   <v:imagedata r:id="rId49" o:title=""/>
                 </v:shape>
-                <o:OLEObject Type="Embed" ProgID="PBrush" ShapeID="_x0000_i1038" DrawAspect="Content" ObjectID="_1791478079" r:id="rId50"/>
+                <o:OLEObject Type="Embed" ProgID="PBrush" ShapeID="_x0000_i1038" DrawAspect="Content" ObjectID="_1792101423" r:id="rId50"/>
               </w:object>
             </w:r>
           </w:p>
@@ -7854,7 +7834,7 @@
                 <v:shape id="_x0000_i1039" type="#_x0000_t75" style="width:339.6pt;height:101.4pt" o:ole="">
                   <v:imagedata r:id="rId51" o:title=""/>
                 </v:shape>
-                <o:OLEObject Type="Embed" ProgID="PBrush" ShapeID="_x0000_i1039" DrawAspect="Content" ObjectID="_1791478080" r:id="rId52"/>
+                <o:OLEObject Type="Embed" ProgID="PBrush" ShapeID="_x0000_i1039" DrawAspect="Content" ObjectID="_1792101424" r:id="rId52"/>
               </w:object>
             </w:r>
           </w:p>
@@ -8036,7 +8016,7 @@
                 <v:shape id="_x0000_i1040" type="#_x0000_t75" style="width:226.2pt;height:158.4pt" o:ole="">
                   <v:imagedata r:id="rId53" o:title=""/>
                 </v:shape>
-                <o:OLEObject Type="Embed" ProgID="PBrush" ShapeID="_x0000_i1040" DrawAspect="Content" ObjectID="_1791478081" r:id="rId54"/>
+                <o:OLEObject Type="Embed" ProgID="PBrush" ShapeID="_x0000_i1040" DrawAspect="Content" ObjectID="_1792101425" r:id="rId54"/>
               </w:object>
             </w:r>
           </w:p>
@@ -8952,7 +8932,7 @@
                 <v:shape id="_x0000_i1041" type="#_x0000_t75" style="width:226.8pt;height:78.6pt" o:ole="">
                   <v:imagedata r:id="rId55" o:title=""/>
                 </v:shape>
-                <o:OLEObject Type="Embed" ProgID="PBrush" ShapeID="_x0000_i1041" DrawAspect="Content" ObjectID="_1791478082" r:id="rId56"/>
+                <o:OLEObject Type="Embed" ProgID="PBrush" ShapeID="_x0000_i1041" DrawAspect="Content" ObjectID="_1792101426" r:id="rId56"/>
               </w:object>
             </w:r>
             <w:r>
@@ -9119,7 +9099,7 @@
                 <v:shape id="_x0000_i1042" type="#_x0000_t75" style="width:425.4pt;height:312pt" o:ole="">
                   <v:imagedata r:id="rId57" o:title=""/>
                 </v:shape>
-                <o:OLEObject Type="Embed" ProgID="PBrush" ShapeID="_x0000_i1042" DrawAspect="Content" ObjectID="_1791478083" r:id="rId58"/>
+                <o:OLEObject Type="Embed" ProgID="PBrush" ShapeID="_x0000_i1042" DrawAspect="Content" ObjectID="_1792101427" r:id="rId58"/>
               </w:object>
             </w:r>
             <w:r>
@@ -9334,7 +9314,7 @@
                 <v:shape id="_x0000_i1043" type="#_x0000_t75" style="width:425.4pt;height:220.2pt" o:ole="">
                   <v:imagedata r:id="rId59" o:title=""/>
                 </v:shape>
-                <o:OLEObject Type="Embed" ProgID="PBrush" ShapeID="_x0000_i1043" DrawAspect="Content" ObjectID="_1791478084" r:id="rId60"/>
+                <o:OLEObject Type="Embed" ProgID="PBrush" ShapeID="_x0000_i1043" DrawAspect="Content" ObjectID="_1792101428" r:id="rId60"/>
               </w:object>
             </w:r>
             <w:r>
@@ -21936,6 +21916,7 @@
             <w:pPr>
               <w:rPr>
                 <w:rFonts w:ascii="Arial" w:hAnsi="Arial" w:cs="Arial"/>
+                <w:sz w:val="24"/>
                 <w:szCs w:val="24"/>
               </w:rPr>
             </w:pPr>
@@ -21975,47 +21956,6 @@
                 <w:szCs w:val="24"/>
               </w:rPr>
               <w:t>]</w:t>
-            </w:r>
-          </w:p>
-          <w:p>
-            <w:pPr>
-              <w:rPr>
-                <w:rFonts w:ascii="Arial" w:hAnsi="Arial" w:cs="Arial"/>
-                <w:szCs w:val="24"/>
-              </w:rPr>
-            </w:pPr>
-          </w:p>
-          <w:p>
-            <w:pPr>
-              <w:rPr>
-                <w:rFonts w:ascii="Arial" w:hAnsi="Arial" w:cs="Arial"/>
-                <w:szCs w:val="24"/>
-                <w:lang w:val="en-US"/>
-              </w:rPr>
-            </w:pPr>
-            <w:r>
-              <w:rPr>
-                <w:rFonts w:ascii="Arial" w:hAnsi="Arial" w:cs="Arial"/>
-                <w:szCs w:val="24"/>
-                <w:lang w:val="en-US"/>
-              </w:rPr>
-              <w:t>- MMD - Base Code (Shader Graph)</w:t>
-            </w:r>
-          </w:p>
-          <w:p>
-            <w:pPr>
-              <w:rPr>
-                <w:rFonts w:ascii="Arial" w:hAnsi="Arial" w:cs="Arial"/>
-                <w:sz w:val="24"/>
-                <w:szCs w:val="24"/>
-              </w:rPr>
-            </w:pPr>
-            <w:r>
-              <w:rPr>
-                <w:rFonts w:ascii="Arial" w:hAnsi="Arial" w:cs="Arial"/>
-                <w:szCs w:val="24"/>
-              </w:rPr>
-              <w:t>= Descobrir porque ele não funciona.</w:t>
             </w:r>
           </w:p>
         </w:tc>
@@ -22589,6 +22529,7 @@
   <w:style w:type="character" w:default="1" w:styleId="Fontepargpadro">
     <w:name w:val="Default Paragraph Font"/>
     <w:uiPriority w:val="1"/>
+    <w:semiHidden/>
     <w:unhideWhenUsed/>
   </w:style>
   <w:style w:type="table" w:default="1" w:styleId="Tabelanormal">

--- a/Assets/MMD Collection/Documentation/Documentação.docx
+++ b/Assets/MMD Collection/Documentation/Documentação.docx
@@ -20,7 +20,7 @@
           <w:lang w:eastAsia="pt-BR"/>
         </w:rPr>
         <w:drawing>
-          <wp:inline distT="0" distB="0" distL="0" distR="0" wp14:anchorId="258286B2" wp14:editId="2D74A698">
+          <wp:inline distT="0" distB="0" distL="0" distR="0" wp14:anchorId="258286B2" wp14:editId="796346B5">
             <wp:extent cx="3600000" cy="3600000"/>
             <wp:effectExtent l="0" t="0" r="0" b="0"/>
             <wp:docPr id="1" name="Imagem 1"/>
@@ -4398,7 +4398,7 @@
                 <v:shape id="_x0000_i1025" type="#_x0000_t75" style="width:340.2pt;height:82.2pt" o:ole="">
                   <v:imagedata r:id="rId16" o:title="" cropright="25854f"/>
                 </v:shape>
-                <o:OLEObject Type="Embed" ProgID="PBrush" ShapeID="_x0000_i1025" DrawAspect="Content" ObjectID="_1792101410" r:id="rId17"/>
+                <o:OLEObject Type="Embed" ProgID="PBrush" ShapeID="_x0000_i1025" DrawAspect="Content" ObjectID="_1792883748" r:id="rId17"/>
               </w:object>
             </w:r>
           </w:p>
@@ -4512,7 +4512,7 @@
                 <v:shape id="_x0000_i1026" type="#_x0000_t75" style="width:340.2pt;height:113.4pt" o:ole="">
                   <v:imagedata r:id="rId18" o:title=""/>
                 </v:shape>
-                <o:OLEObject Type="Embed" ProgID="PBrush" ShapeID="_x0000_i1026" DrawAspect="Content" ObjectID="_1792101411" r:id="rId19"/>
+                <o:OLEObject Type="Embed" ProgID="PBrush" ShapeID="_x0000_i1026" DrawAspect="Content" ObjectID="_1792883749" r:id="rId19"/>
               </w:object>
             </w:r>
           </w:p>
@@ -4679,7 +4679,7 @@
                 <v:shape id="_x0000_i1027" type="#_x0000_t75" style="width:340.8pt;height:321pt" o:ole="">
                   <v:imagedata r:id="rId20" o:title=""/>
                 </v:shape>
-                <o:OLEObject Type="Embed" ProgID="PBrush" ShapeID="_x0000_i1027" DrawAspect="Content" ObjectID="_1792101412" r:id="rId21"/>
+                <o:OLEObject Type="Embed" ProgID="PBrush" ShapeID="_x0000_i1027" DrawAspect="Content" ObjectID="_1792883750" r:id="rId21"/>
               </w:object>
             </w:r>
           </w:p>
@@ -4736,7 +4736,7 @@
                 <v:shape id="_x0000_i1028" type="#_x0000_t75" style="width:339.6pt;height:95.4pt" o:ole="">
                   <v:imagedata r:id="rId22" o:title=""/>
                 </v:shape>
-                <o:OLEObject Type="Embed" ProgID="PBrush" ShapeID="_x0000_i1028" DrawAspect="Content" ObjectID="_1792101413" r:id="rId23"/>
+                <o:OLEObject Type="Embed" ProgID="PBrush" ShapeID="_x0000_i1028" DrawAspect="Content" ObjectID="_1792883751" r:id="rId23"/>
               </w:object>
             </w:r>
           </w:p>
@@ -4793,7 +4793,7 @@
                 <v:shape id="_x0000_i1029" type="#_x0000_t75" style="width:340.2pt;height:40.2pt" o:ole="">
                   <v:imagedata r:id="rId24" o:title=""/>
                 </v:shape>
-                <o:OLEObject Type="Embed" ProgID="PBrush" ShapeID="_x0000_i1029" DrawAspect="Content" ObjectID="_1792101414" r:id="rId25"/>
+                <o:OLEObject Type="Embed" ProgID="PBrush" ShapeID="_x0000_i1029" DrawAspect="Content" ObjectID="_1792883752" r:id="rId25"/>
               </w:object>
             </w:r>
           </w:p>
@@ -4893,7 +4893,7 @@
                 <v:shape id="_x0000_i1030" type="#_x0000_t75" style="width:339.6pt;height:185.4pt" o:ole="">
                   <v:imagedata r:id="rId26" o:title=""/>
                 </v:shape>
-                <o:OLEObject Type="Embed" ProgID="PBrush" ShapeID="_x0000_i1030" DrawAspect="Content" ObjectID="_1792101415" r:id="rId27"/>
+                <o:OLEObject Type="Embed" ProgID="PBrush" ShapeID="_x0000_i1030" DrawAspect="Content" ObjectID="_1792883753" r:id="rId27"/>
               </w:object>
             </w:r>
           </w:p>
@@ -4976,7 +4976,7 @@
                 <v:shape id="_x0000_i1031" type="#_x0000_t75" style="width:339.6pt;height:72.6pt" o:ole="">
                   <v:imagedata r:id="rId28" o:title=""/>
                 </v:shape>
-                <o:OLEObject Type="Embed" ProgID="PBrush" ShapeID="_x0000_i1031" DrawAspect="Content" ObjectID="_1792101416" r:id="rId29"/>
+                <o:OLEObject Type="Embed" ProgID="PBrush" ShapeID="_x0000_i1031" DrawAspect="Content" ObjectID="_1792883754" r:id="rId29"/>
               </w:object>
             </w:r>
           </w:p>
@@ -5034,7 +5034,7 @@
                 <v:shape id="_x0000_i1032" type="#_x0000_t75" style="width:340.8pt;height:80.4pt" o:ole="">
                   <v:imagedata r:id="rId30" o:title=""/>
                 </v:shape>
-                <o:OLEObject Type="Embed" ProgID="PBrush" ShapeID="_x0000_i1032" DrawAspect="Content" ObjectID="_1792101417" r:id="rId31"/>
+                <o:OLEObject Type="Embed" ProgID="PBrush" ShapeID="_x0000_i1032" DrawAspect="Content" ObjectID="_1792883755" r:id="rId31"/>
               </w:object>
             </w:r>
           </w:p>
@@ -5096,7 +5096,7 @@
                 <v:shape id="_x0000_i1033" type="#_x0000_t75" style="width:339.6pt;height:194.4pt" o:ole="">
                   <v:imagedata r:id="rId32" o:title=""/>
                 </v:shape>
-                <o:OLEObject Type="Embed" ProgID="PBrush" ShapeID="_x0000_i1033" DrawAspect="Content" ObjectID="_1792101418" r:id="rId33"/>
+                <o:OLEObject Type="Embed" ProgID="PBrush" ShapeID="_x0000_i1033" DrawAspect="Content" ObjectID="_1792883756" r:id="rId33"/>
               </w:object>
             </w:r>
           </w:p>
@@ -5169,7 +5169,7 @@
                 <v:shape id="_x0000_i1034" type="#_x0000_t75" style="width:340.2pt;height:100.2pt" o:ole="">
                   <v:imagedata r:id="rId34" o:title=""/>
                 </v:shape>
-                <o:OLEObject Type="Embed" ProgID="PBrush" ShapeID="_x0000_i1034" DrawAspect="Content" ObjectID="_1792101419" r:id="rId35"/>
+                <o:OLEObject Type="Embed" ProgID="PBrush" ShapeID="_x0000_i1034" DrawAspect="Content" ObjectID="_1792883757" r:id="rId35"/>
               </w:object>
             </w:r>
           </w:p>
@@ -5223,7 +5223,7 @@
                 <v:shape id="_x0000_i1035" type="#_x0000_t75" style="width:340.8pt;height:237.6pt" o:ole="">
                   <v:imagedata r:id="rId36" o:title=""/>
                 </v:shape>
-                <o:OLEObject Type="Embed" ProgID="PBrush" ShapeID="_x0000_i1035" DrawAspect="Content" ObjectID="_1792101420" r:id="rId37"/>
+                <o:OLEObject Type="Embed" ProgID="PBrush" ShapeID="_x0000_i1035" DrawAspect="Content" ObjectID="_1792883758" r:id="rId37"/>
               </w:object>
             </w:r>
           </w:p>
@@ -5552,7 +5552,7 @@
                 <v:shape id="_x0000_i1036" type="#_x0000_t75" style="width:340.2pt;height:75pt" o:ole="">
                   <v:imagedata r:id="rId38" o:title=""/>
                 </v:shape>
-                <o:OLEObject Type="Embed" ProgID="PBrush" ShapeID="_x0000_i1036" DrawAspect="Content" ObjectID="_1792101421" r:id="rId39"/>
+                <o:OLEObject Type="Embed" ProgID="PBrush" ShapeID="_x0000_i1036" DrawAspect="Content" ObjectID="_1792883759" r:id="rId39"/>
               </w:object>
             </w:r>
           </w:p>
@@ -5647,7 +5647,7 @@
                 <v:shape id="_x0000_i1037" type="#_x0000_t75" style="width:340.2pt;height:134.4pt" o:ole="">
                   <v:imagedata r:id="rId40" o:title="" cropbottom="22420f" cropright="20999f"/>
                 </v:shape>
-                <o:OLEObject Type="Embed" ProgID="PBrush" ShapeID="_x0000_i1037" DrawAspect="Content" ObjectID="_1792101422" r:id="rId41"/>
+                <o:OLEObject Type="Embed" ProgID="PBrush" ShapeID="_x0000_i1037" DrawAspect="Content" ObjectID="_1792883760" r:id="rId41"/>
               </w:object>
             </w:r>
           </w:p>
@@ -7731,7 +7731,7 @@
                 <v:shape id="_x0000_i1038" type="#_x0000_t75" style="width:340.2pt;height:64.2pt" o:ole="">
                   <v:imagedata r:id="rId49" o:title=""/>
                 </v:shape>
-                <o:OLEObject Type="Embed" ProgID="PBrush" ShapeID="_x0000_i1038" DrawAspect="Content" ObjectID="_1792101423" r:id="rId50"/>
+                <o:OLEObject Type="Embed" ProgID="PBrush" ShapeID="_x0000_i1038" DrawAspect="Content" ObjectID="_1792883761" r:id="rId50"/>
               </w:object>
             </w:r>
           </w:p>
@@ -7834,7 +7834,7 @@
                 <v:shape id="_x0000_i1039" type="#_x0000_t75" style="width:339.6pt;height:101.4pt" o:ole="">
                   <v:imagedata r:id="rId51" o:title=""/>
                 </v:shape>
-                <o:OLEObject Type="Embed" ProgID="PBrush" ShapeID="_x0000_i1039" DrawAspect="Content" ObjectID="_1792101424" r:id="rId52"/>
+                <o:OLEObject Type="Embed" ProgID="PBrush" ShapeID="_x0000_i1039" DrawAspect="Content" ObjectID="_1792883762" r:id="rId52"/>
               </w:object>
             </w:r>
           </w:p>
@@ -8016,7 +8016,7 @@
                 <v:shape id="_x0000_i1040" type="#_x0000_t75" style="width:226.2pt;height:158.4pt" o:ole="">
                   <v:imagedata r:id="rId53" o:title=""/>
                 </v:shape>
-                <o:OLEObject Type="Embed" ProgID="PBrush" ShapeID="_x0000_i1040" DrawAspect="Content" ObjectID="_1792101425" r:id="rId54"/>
+                <o:OLEObject Type="Embed" ProgID="PBrush" ShapeID="_x0000_i1040" DrawAspect="Content" ObjectID="_1792883763" r:id="rId54"/>
               </w:object>
             </w:r>
           </w:p>
@@ -8932,7 +8932,7 @@
                 <v:shape id="_x0000_i1041" type="#_x0000_t75" style="width:226.8pt;height:78.6pt" o:ole="">
                   <v:imagedata r:id="rId55" o:title=""/>
                 </v:shape>
-                <o:OLEObject Type="Embed" ProgID="PBrush" ShapeID="_x0000_i1041" DrawAspect="Content" ObjectID="_1792101426" r:id="rId56"/>
+                <o:OLEObject Type="Embed" ProgID="PBrush" ShapeID="_x0000_i1041" DrawAspect="Content" ObjectID="_1792883764" r:id="rId56"/>
               </w:object>
             </w:r>
             <w:r>
@@ -9099,7 +9099,7 @@
                 <v:shape id="_x0000_i1042" type="#_x0000_t75" style="width:425.4pt;height:312pt" o:ole="">
                   <v:imagedata r:id="rId57" o:title=""/>
                 </v:shape>
-                <o:OLEObject Type="Embed" ProgID="PBrush" ShapeID="_x0000_i1042" DrawAspect="Content" ObjectID="_1792101427" r:id="rId58"/>
+                <o:OLEObject Type="Embed" ProgID="PBrush" ShapeID="_x0000_i1042" DrawAspect="Content" ObjectID="_1792883765" r:id="rId58"/>
               </w:object>
             </w:r>
             <w:r>
@@ -9314,7 +9314,7 @@
                 <v:shape id="_x0000_i1043" type="#_x0000_t75" style="width:425.4pt;height:220.2pt" o:ole="">
                   <v:imagedata r:id="rId59" o:title=""/>
                 </v:shape>
-                <o:OLEObject Type="Embed" ProgID="PBrush" ShapeID="_x0000_i1043" DrawAspect="Content" ObjectID="_1792101428" r:id="rId60"/>
+                <o:OLEObject Type="Embed" ProgID="PBrush" ShapeID="_x0000_i1043" DrawAspect="Content" ObjectID="_1792883766" r:id="rId60"/>
               </w:object>
             </w:r>
             <w:r>
@@ -12026,15 +12026,6 @@
         </w:rPr>
       </w:pPr>
     </w:p>
-    <w:p>
-      <w:pPr>
-        <w:rPr>
-          <w:rFonts w:ascii="Arial" w:hAnsi="Arial" w:cs="Arial"/>
-          <w:sz w:val="24"/>
-          <w:szCs w:val="24"/>
-        </w:rPr>
-      </w:pPr>
-    </w:p>
     <w:tbl>
       <w:tblPr>
         <w:tblStyle w:val="Tabelacomgrade"/>
@@ -12068,6 +12059,7 @@
                 <w:szCs w:val="28"/>
                 <w:lang w:val="en-US"/>
               </w:rPr>
+              <w:lastRenderedPageBreak/>
               <w:t>MMD Material Custom Inspector (Amplify Shader Editor &amp; Shader Graph)</w:t>
             </w:r>
           </w:p>
@@ -12739,6 +12731,81 @@
               <w:jc w:val="both"/>
               <w:rPr>
                 <w:rFonts w:ascii="Arial" w:hAnsi="Arial" w:cs="Arial"/>
+              </w:rPr>
+            </w:pPr>
+            <w:r>
+              <w:rPr>
+                <w:rFonts w:ascii="Arial" w:hAnsi="Arial" w:cs="Arial"/>
+              </w:rPr>
+              <w:t>Ambos os scripts utilizam</w:t>
+            </w:r>
+            <w:r>
+              <w:rPr>
+                <w:rFonts w:ascii="Arial" w:hAnsi="Arial" w:cs="Arial"/>
+              </w:rPr>
+              <w:t xml:space="preserve"> </w:t>
+            </w:r>
+            <w:r>
+              <w:rPr>
+                <w:rFonts w:ascii="Arial" w:hAnsi="Arial" w:cs="Arial"/>
+              </w:rPr>
+              <w:t>o</w:t>
+            </w:r>
+            <w:r>
+              <w:rPr>
+                <w:rFonts w:ascii="Arial" w:hAnsi="Arial" w:cs="Arial"/>
+              </w:rPr>
+              <w:t xml:space="preserve"> util</w:t>
+            </w:r>
+            <w:r>
+              <w:rPr>
+                <w:rFonts w:ascii="Arial" w:hAnsi="Arial" w:cs="Arial"/>
+              </w:rPr>
+              <w:t xml:space="preserve">itário personalizado </w:t>
+            </w:r>
+            <w:r>
+              <w:rPr>
+                <w:rFonts w:ascii="Arial" w:hAnsi="Arial" w:cs="Arial"/>
+                <w:b/>
+              </w:rPr>
+              <w:t>`CustomMMDDataUtilityEditor`</w:t>
+            </w:r>
+            <w:r>
+              <w:rPr>
+                <w:rFonts w:ascii="Arial" w:hAnsi="Arial" w:cs="Arial"/>
+              </w:rPr>
+              <w:t xml:space="preserve"> para carregar, salvar e renderizar propriedades e dados customizados dos materiais MMD. Esse utilitário </w:t>
+            </w:r>
+            <w:r>
+              <w:rPr>
+                <w:rFonts w:ascii="Arial" w:hAnsi="Arial" w:cs="Arial"/>
+              </w:rPr>
+              <w:t>é</w:t>
+            </w:r>
+            <w:r>
+              <w:rPr>
+                <w:rFonts w:ascii="Arial" w:hAnsi="Arial" w:cs="Arial"/>
+              </w:rPr>
+              <w:t xml:space="preserve"> </w:t>
+            </w:r>
+            <w:r>
+              <w:rPr>
+                <w:rFonts w:ascii="Arial" w:hAnsi="Arial" w:cs="Arial"/>
+              </w:rPr>
+              <w:t>essencial</w:t>
+            </w:r>
+            <w:r>
+              <w:rPr>
+                <w:rFonts w:ascii="Arial" w:hAnsi="Arial" w:cs="Arial"/>
+              </w:rPr>
+              <w:t xml:space="preserve"> para manter o código organizado e reutilizável, além de facilitar a adição de novas funcionalidades no futuro.</w:t>
+            </w:r>
+          </w:p>
+          <w:p>
+            <w:pPr>
+              <w:jc w:val="both"/>
+              <w:rPr>
+                <w:rFonts w:ascii="Arial" w:hAnsi="Arial" w:cs="Arial"/>
                 <w:sz w:val="24"/>
                 <w:szCs w:val="24"/>
               </w:rPr>
@@ -12746,86 +12813,135 @@
             <w:r>
               <w:rPr>
                 <w:rFonts w:ascii="Arial" w:hAnsi="Arial" w:cs="Arial"/>
-              </w:rPr>
-              <w:t>Ambos os scripts utilizam</w:t>
-            </w:r>
-            <w:r>
-              <w:rPr>
-                <w:rFonts w:ascii="Arial" w:hAnsi="Arial" w:cs="Arial"/>
-              </w:rPr>
-              <w:t xml:space="preserve"> 0</w:t>
-            </w:r>
-            <w:r>
-              <w:rPr>
-                <w:rFonts w:ascii="Arial" w:hAnsi="Arial" w:cs="Arial"/>
-              </w:rPr>
-              <w:t xml:space="preserve"> util</w:t>
-            </w:r>
-            <w:r>
-              <w:rPr>
-                <w:rFonts w:ascii="Arial" w:hAnsi="Arial" w:cs="Arial"/>
-              </w:rPr>
-              <w:t xml:space="preserve">itário personalizado </w:t>
-            </w:r>
-            <w:r>
-              <w:rPr>
-                <w:rFonts w:ascii="Arial" w:hAnsi="Arial" w:cs="Arial"/>
-                <w:b/>
-              </w:rPr>
-              <w:t>`CustomMMDDataUtilityEditor`</w:t>
-            </w:r>
-            <w:r>
-              <w:rPr>
-                <w:rFonts w:ascii="Arial" w:hAnsi="Arial" w:cs="Arial"/>
-              </w:rPr>
-              <w:t xml:space="preserve"> para carregar, salvar e renderizar propriedades e dados customizados dos materiais MMD. Esse utilitário </w:t>
-            </w:r>
-            <w:r>
-              <w:rPr>
-                <w:rFonts w:ascii="Arial" w:hAnsi="Arial" w:cs="Arial"/>
-              </w:rPr>
-              <w:t>é</w:t>
-            </w:r>
-            <w:r>
-              <w:rPr>
-                <w:rFonts w:ascii="Arial" w:hAnsi="Arial" w:cs="Arial"/>
+                <w:sz w:val="24"/>
+                <w:szCs w:val="24"/>
+              </w:rPr>
+              <w:t>Também tem uma variante</w:t>
+            </w:r>
+            <w:r>
+              <w:rPr>
+                <w:rFonts w:ascii="Arial" w:hAnsi="Arial" w:cs="Arial"/>
+                <w:sz w:val="24"/>
+                <w:szCs w:val="24"/>
+              </w:rPr>
+              <w:t xml:space="preserve"> do script</w:t>
+            </w:r>
+            <w:r>
+              <w:rPr>
+                <w:rFonts w:ascii="Arial" w:hAnsi="Arial" w:cs="Arial"/>
+                <w:sz w:val="24"/>
+                <w:szCs w:val="24"/>
               </w:rPr>
               <w:t xml:space="preserve"> </w:t>
             </w:r>
             <w:r>
               <w:rPr>
                 <w:rFonts w:ascii="Arial" w:hAnsi="Arial" w:cs="Arial"/>
-              </w:rPr>
-              <w:t>essencial</w:t>
-            </w:r>
-            <w:r>
-              <w:rPr>
-                <w:rFonts w:ascii="Arial" w:hAnsi="Arial" w:cs="Arial"/>
-              </w:rPr>
-              <w:t xml:space="preserve"> para manter o código organizado e reutilizável, além de facilitar a adição de novas funcionalidades no futuro.</w:t>
+                <w:sz w:val="24"/>
+                <w:szCs w:val="24"/>
+              </w:rPr>
+              <w:t>chamado</w:t>
+            </w:r>
+            <w:r>
+              <w:rPr>
+                <w:rFonts w:ascii="Arial" w:hAnsi="Arial" w:cs="Arial"/>
+              </w:rPr>
+              <w:t xml:space="preserve"> </w:t>
+            </w:r>
+            <w:r>
+              <w:rPr>
+                <w:rFonts w:ascii="Arial" w:hAnsi="Arial" w:cs="Arial"/>
+                <w:b/>
+              </w:rPr>
+              <w:t>`</w:t>
+            </w:r>
+            <w:r>
+              <w:rPr>
+                <w:rFonts w:ascii="Arial" w:hAnsi="Arial" w:cs="Arial"/>
+                <w:b/>
+              </w:rPr>
+              <w:t>MMDTessellationMaterialCustomInspector</w:t>
+            </w:r>
+            <w:r>
+              <w:rPr>
+                <w:rFonts w:ascii="Arial" w:hAnsi="Arial" w:cs="Arial"/>
+                <w:b/>
+              </w:rPr>
+              <w:t>`</w:t>
+            </w:r>
+            <w:r>
+              <w:rPr>
+                <w:rFonts w:ascii="Arial" w:hAnsi="Arial" w:cs="Arial"/>
+              </w:rPr>
+              <w:t xml:space="preserve"> para</w:t>
+            </w:r>
+            <w:r>
+              <w:rPr>
+                <w:rFonts w:ascii="Arial" w:hAnsi="Arial" w:cs="Arial"/>
+              </w:rPr>
+              <w:t xml:space="preserve"> </w:t>
+            </w:r>
+            <w:r>
+              <w:rPr>
+                <w:rFonts w:ascii="Arial" w:hAnsi="Arial" w:cs="Arial"/>
+              </w:rPr>
+              <w:t xml:space="preserve">adicionar </w:t>
+            </w:r>
+            <w:r>
+              <w:rPr>
+                <w:rFonts w:ascii="Arial" w:hAnsi="Arial" w:cs="Arial"/>
+                <w:b/>
+              </w:rPr>
+              <w:t>`Edge Length`</w:t>
+            </w:r>
+            <w:r>
+              <w:rPr>
+                <w:rFonts w:ascii="Arial" w:hAnsi="Arial" w:cs="Arial"/>
+              </w:rPr>
+              <w:t xml:space="preserve">, </w:t>
+            </w:r>
+            <w:r>
+              <w:rPr>
+                <w:rFonts w:ascii="Arial" w:hAnsi="Arial" w:cs="Arial"/>
+                <w:b/>
+              </w:rPr>
+              <w:t>`Phong Tess Strength`</w:t>
+            </w:r>
+            <w:r>
+              <w:rPr>
+                <w:rFonts w:ascii="Arial" w:hAnsi="Arial" w:cs="Arial"/>
+              </w:rPr>
+              <w:t xml:space="preserve"> e </w:t>
+            </w:r>
+            <w:r>
+              <w:rPr>
+                <w:rFonts w:ascii="Arial" w:hAnsi="Arial" w:cs="Arial"/>
+                <w:b/>
+              </w:rPr>
+              <w:t>`Extrusion Amount`</w:t>
+            </w:r>
+            <w:r>
+              <w:rPr>
+                <w:rFonts w:ascii="Arial" w:hAnsi="Arial" w:cs="Arial"/>
+              </w:rPr>
+              <w:t xml:space="preserve"> que são </w:t>
+            </w:r>
+            <w:r>
+              <w:rPr>
+                <w:rFonts w:ascii="Arial" w:hAnsi="Arial" w:cs="Arial"/>
+              </w:rPr>
+              <w:t>fusões</w:t>
+            </w:r>
+            <w:r>
+              <w:rPr>
+                <w:rFonts w:ascii="Arial" w:hAnsi="Arial" w:cs="Arial"/>
+              </w:rPr>
+              <w:t xml:space="preserve"> de Tessellation que é uma técnica usada em shaders para subdividir polígonos de uma malha em triângulos menores em tempo de execução. Isso permite adicionar mais detalhes geométricos a objetos.</w:t>
             </w:r>
           </w:p>
         </w:tc>
       </w:tr>
     </w:tbl>
-    <w:p>
-      <w:pPr>
-        <w:rPr>
-          <w:rFonts w:ascii="Arial" w:hAnsi="Arial" w:cs="Arial"/>
-          <w:sz w:val="24"/>
-          <w:szCs w:val="24"/>
-        </w:rPr>
-      </w:pPr>
-    </w:p>
-    <w:p>
-      <w:pPr>
-        <w:rPr>
-          <w:rFonts w:ascii="Arial" w:hAnsi="Arial" w:cs="Arial"/>
-          <w:sz w:val="24"/>
-          <w:szCs w:val="24"/>
-        </w:rPr>
-      </w:pPr>
-    </w:p>
     <w:p>
       <w:pPr>
         <w:rPr>
@@ -12903,6 +13019,7 @@
                 <w:szCs w:val="28"/>
                 <w:lang w:val="en-US"/>
               </w:rPr>
+              <w:lastRenderedPageBreak/>
               <w:t>Create</w:t>
             </w:r>
             <w:r>
@@ -13543,46 +13660,46 @@
               <w:rPr>
                 <w:rFonts w:ascii="Arial" w:hAnsi="Arial" w:cs="Arial"/>
               </w:rPr>
+              <w:t xml:space="preserve">- </w:t>
+            </w:r>
+            <w:r>
+              <w:rPr>
+                <w:rFonts w:ascii="Arial" w:hAnsi="Arial" w:cs="Arial"/>
+                <w:b/>
+              </w:rPr>
+              <w:t>`List&lt;GameObject&gt; models`</w:t>
+            </w:r>
+            <w:r>
+              <w:rPr>
+                <w:rFonts w:ascii="Arial" w:hAnsi="Arial" w:cs="Arial"/>
+              </w:rPr>
+              <w:t>: Lista para armazenar modelos válidos.</w:t>
+            </w:r>
+          </w:p>
+          <w:p>
+            <w:pPr>
+              <w:rPr>
+                <w:rFonts w:ascii="Arial" w:hAnsi="Arial" w:cs="Arial"/>
+              </w:rPr>
+            </w:pPr>
+            <w:r>
+              <w:rPr>
+                <w:rFonts w:ascii="Arial" w:hAnsi="Arial" w:cs="Arial"/>
+              </w:rPr>
+              <w:t>- Itera pelos objetos selecionados:</w:t>
+            </w:r>
+          </w:p>
+          <w:p>
+            <w:pPr>
+              <w:rPr>
+                <w:rFonts w:ascii="Arial" w:hAnsi="Arial" w:cs="Arial"/>
+              </w:rPr>
+            </w:pPr>
+            <w:r>
+              <w:rPr>
+                <w:rFonts w:ascii="Arial" w:hAnsi="Arial" w:cs="Arial"/>
+              </w:rPr>
               <w:lastRenderedPageBreak/>
-              <w:t xml:space="preserve">- </w:t>
-            </w:r>
-            <w:r>
-              <w:rPr>
-                <w:rFonts w:ascii="Arial" w:hAnsi="Arial" w:cs="Arial"/>
-                <w:b/>
-              </w:rPr>
-              <w:t>`List&lt;GameObject&gt; models`</w:t>
-            </w:r>
-            <w:r>
-              <w:rPr>
-                <w:rFonts w:ascii="Arial" w:hAnsi="Arial" w:cs="Arial"/>
-              </w:rPr>
-              <w:t>: Lista para armazenar modelos válidos.</w:t>
-            </w:r>
-          </w:p>
-          <w:p>
-            <w:pPr>
-              <w:rPr>
-                <w:rFonts w:ascii="Arial" w:hAnsi="Arial" w:cs="Arial"/>
-              </w:rPr>
-            </w:pPr>
-            <w:r>
-              <w:rPr>
-                <w:rFonts w:ascii="Arial" w:hAnsi="Arial" w:cs="Arial"/>
-              </w:rPr>
-              <w:t>- Itera pelos objetos selecionados:</w:t>
-            </w:r>
-          </w:p>
-          <w:p>
-            <w:pPr>
-              <w:rPr>
-                <w:rFonts w:ascii="Arial" w:hAnsi="Arial" w:cs="Arial"/>
-              </w:rPr>
-            </w:pPr>
-            <w:r>
-              <w:rPr>
-                <w:rFonts w:ascii="Arial" w:hAnsi="Arial" w:cs="Arial"/>
-              </w:rPr>
               <w:t xml:space="preserve">  - Verifica se o objeto é um </w:t>
             </w:r>
             <w:r>
@@ -19392,24 +19509,6 @@
         </w:rPr>
       </w:pPr>
     </w:p>
-    <w:p>
-      <w:pPr>
-        <w:rPr>
-          <w:rFonts w:ascii="Arial" w:hAnsi="Arial" w:cs="Arial"/>
-          <w:sz w:val="24"/>
-          <w:szCs w:val="24"/>
-        </w:rPr>
-      </w:pPr>
-    </w:p>
-    <w:p>
-      <w:pPr>
-        <w:rPr>
-          <w:rFonts w:ascii="Arial" w:hAnsi="Arial" w:cs="Arial"/>
-          <w:sz w:val="24"/>
-          <w:szCs w:val="24"/>
-        </w:rPr>
-      </w:pPr>
-    </w:p>
     <w:tbl>
       <w:tblPr>
         <w:tblStyle w:val="Tabelacomgrade"/>
@@ -19441,6 +19540,7 @@
                 <w:sz w:val="28"/>
                 <w:szCs w:val="28"/>
               </w:rPr>
+              <w:lastRenderedPageBreak/>
               <w:t>Find</w:t>
             </w:r>
             <w:r>
@@ -20985,6 +21085,7 @@
                 <w:szCs w:val="28"/>
                 <w:lang w:val="en-US"/>
               </w:rPr>
+              <w:lastRenderedPageBreak/>
               <w:t>Shader Keyword Checker</w:t>
             </w:r>
           </w:p>
@@ -21721,252 +21822,6 @@
           <w:sz w:val="24"/>
           <w:szCs w:val="24"/>
           <w:lang w:val="en-US"/>
-        </w:rPr>
-      </w:pPr>
-    </w:p>
-    <w:p>
-      <w:pPr>
-        <w:rPr>
-          <w:rFonts w:ascii="Arial" w:hAnsi="Arial" w:cs="Arial"/>
-          <w:sz w:val="24"/>
-          <w:szCs w:val="24"/>
-          <w:lang w:val="en-US"/>
-        </w:rPr>
-      </w:pPr>
-    </w:p>
-    <w:p>
-      <w:pPr>
-        <w:rPr>
-          <w:rFonts w:ascii="Arial" w:hAnsi="Arial" w:cs="Arial"/>
-          <w:sz w:val="24"/>
-          <w:szCs w:val="24"/>
-          <w:lang w:val="en-US"/>
-        </w:rPr>
-      </w:pPr>
-    </w:p>
-    <w:tbl>
-      <w:tblPr>
-        <w:tblStyle w:val="Tabelacomgrade"/>
-        <w:tblW w:w="0" w:type="auto"/>
-        <w:tblLook w:val="04A0" w:firstRow="1" w:lastRow="0" w:firstColumn="1" w:lastColumn="0" w:noHBand="0" w:noVBand="1"/>
-      </w:tblPr>
-      <w:tblGrid>
-        <w:gridCol w:w="10606"/>
-      </w:tblGrid>
-      <w:tr>
-        <w:tc>
-          <w:tcPr>
-            <w:tcW w:w="10606" w:type="dxa"/>
-          </w:tcPr>
-          <w:p>
-            <w:pPr>
-              <w:jc w:val="center"/>
-              <w:rPr>
-                <w:rFonts w:ascii="Arial" w:hAnsi="Arial" w:cs="Arial"/>
-                <w:sz w:val="24"/>
-                <w:szCs w:val="24"/>
-              </w:rPr>
-            </w:pPr>
-            <w:r>
-              <w:rPr>
-                <w:rFonts w:ascii="Arial" w:hAnsi="Arial" w:cs="Arial"/>
-                <w:b/>
-                <w:bCs/>
-                <w:sz w:val="28"/>
-                <w:szCs w:val="28"/>
-              </w:rPr>
-              <w:t xml:space="preserve">Notas do </w:t>
-            </w:r>
-            <w:r>
-              <w:rPr>
-                <w:rFonts w:ascii="Arial" w:hAnsi="Arial" w:cs="Arial"/>
-                <w:b/>
-                <w:bCs/>
-                <w:sz w:val="28"/>
-                <w:szCs w:val="28"/>
-              </w:rPr>
-              <w:t>D</w:t>
-            </w:r>
-            <w:r>
-              <w:rPr>
-                <w:rFonts w:ascii="Arial" w:hAnsi="Arial" w:cs="Arial"/>
-                <w:b/>
-                <w:bCs/>
-                <w:sz w:val="28"/>
-                <w:szCs w:val="28"/>
-              </w:rPr>
-              <w:t>esenvolvedor</w:t>
-            </w:r>
-          </w:p>
-        </w:tc>
-      </w:tr>
-      <w:tr>
-        <w:tc>
-          <w:tcPr>
-            <w:tcW w:w="10606" w:type="dxa"/>
-          </w:tcPr>
-          <w:p>
-            <w:pPr>
-              <w:rPr>
-                <w:rFonts w:ascii="Arial" w:hAnsi="Arial" w:cs="Arial"/>
-                <w:szCs w:val="24"/>
-              </w:rPr>
-            </w:pPr>
-            <w:r>
-              <w:rPr>
-                <w:rFonts w:ascii="Arial" w:hAnsi="Arial" w:cs="Arial"/>
-                <w:szCs w:val="24"/>
-              </w:rPr>
-              <w:t>- MMDMaterialCustomInspector</w:t>
-            </w:r>
-          </w:p>
-          <w:p>
-            <w:pPr>
-              <w:rPr>
-                <w:rFonts w:ascii="Arial" w:hAnsi="Arial" w:cs="Arial"/>
-                <w:color w:val="00B050"/>
-                <w:szCs w:val="24"/>
-              </w:rPr>
-            </w:pPr>
-            <w:r>
-              <w:rPr>
-                <w:rFonts w:ascii="Arial" w:hAnsi="Arial" w:cs="Arial"/>
-                <w:color w:val="00B050"/>
-                <w:szCs w:val="24"/>
-              </w:rPr>
-              <w:t>= Consertar para que vários materiais possam ser editados ao mesmo tempo.</w:t>
-            </w:r>
-          </w:p>
-          <w:p>
-            <w:pPr>
-              <w:rPr>
-                <w:rFonts w:ascii="Arial" w:hAnsi="Arial" w:cs="Arial"/>
-                <w:szCs w:val="24"/>
-                <w:lang w:val="en-US"/>
-              </w:rPr>
-            </w:pPr>
-            <w:r>
-              <w:rPr>
-                <w:rFonts w:ascii="Arial" w:hAnsi="Arial" w:cs="Arial"/>
-                <w:szCs w:val="24"/>
-              </w:rPr>
-              <w:t>= Adicionar Ctrl+Z para desfazer ações.</w:t>
-            </w:r>
-            <w:r>
-              <w:rPr>
-                <w:rFonts w:ascii="Arial" w:hAnsi="Arial" w:cs="Arial"/>
-                <w:szCs w:val="24"/>
-              </w:rPr>
-              <w:t xml:space="preserve"> </w:t>
-            </w:r>
-            <w:r>
-              <w:rPr>
-                <w:rFonts w:ascii="Arial" w:hAnsi="Arial" w:cs="Arial"/>
-                <w:szCs w:val="24"/>
-                <w:lang w:val="en-US"/>
-              </w:rPr>
-              <w:t xml:space="preserve">[falta: </w:t>
-            </w:r>
-            <w:r>
-              <w:rPr>
-                <w:rFonts w:ascii="Cascadia Mono" w:hAnsi="Cascadia Mono" w:cs="Cascadia Mono"/>
-                <w:color w:val="000000"/>
-                <w:sz w:val="19"/>
-                <w:szCs w:val="19"/>
-                <w:lang w:val="en-US"/>
-              </w:rPr>
-              <w:t>SaveData, EnableInstancingField e DoubleSidedGIField</w:t>
-            </w:r>
-            <w:r>
-              <w:rPr>
-                <w:rFonts w:ascii="Cascadia Mono" w:hAnsi="Cascadia Mono" w:cs="Cascadia Mono"/>
-                <w:color w:val="000000"/>
-                <w:sz w:val="19"/>
-                <w:szCs w:val="19"/>
-                <w:lang w:val="en-US"/>
-              </w:rPr>
-              <w:t>]</w:t>
-            </w:r>
-          </w:p>
-          <w:p>
-            <w:pPr>
-              <w:rPr>
-                <w:rFonts w:ascii="Arial" w:hAnsi="Arial" w:cs="Arial"/>
-                <w:szCs w:val="24"/>
-                <w:lang w:val="en-US"/>
-              </w:rPr>
-            </w:pPr>
-          </w:p>
-          <w:p>
-            <w:pPr>
-              <w:rPr>
-                <w:rFonts w:ascii="Arial" w:hAnsi="Arial" w:cs="Arial"/>
-                <w:szCs w:val="24"/>
-              </w:rPr>
-            </w:pPr>
-            <w:r>
-              <w:rPr>
-                <w:rFonts w:ascii="Arial" w:hAnsi="Arial" w:cs="Arial"/>
-                <w:szCs w:val="24"/>
-              </w:rPr>
-              <w:t>- MaterialShaderConverter</w:t>
-            </w:r>
-          </w:p>
-          <w:p>
-            <w:pPr>
-              <w:rPr>
-                <w:rFonts w:ascii="Arial" w:hAnsi="Arial" w:cs="Arial"/>
-                <w:sz w:val="24"/>
-                <w:szCs w:val="24"/>
-              </w:rPr>
-            </w:pPr>
-            <w:r>
-              <w:rPr>
-                <w:rFonts w:ascii="Arial" w:hAnsi="Arial" w:cs="Arial"/>
-                <w:szCs w:val="24"/>
-              </w:rPr>
-              <w:t>= Terminar de adicionar as conversões.</w:t>
-            </w:r>
-            <w:r>
-              <w:rPr>
-                <w:rFonts w:ascii="Arial" w:hAnsi="Arial" w:cs="Arial"/>
-                <w:szCs w:val="24"/>
-              </w:rPr>
-              <w:t xml:space="preserve"> [não foi possível identificar o </w:t>
-            </w:r>
-            <w:r>
-              <w:rPr>
-                <w:rFonts w:ascii="Cascadia Mono" w:hAnsi="Cascadia Mono" w:cs="Cascadia Mono"/>
-                <w:color w:val="000000"/>
-                <w:sz w:val="19"/>
-                <w:szCs w:val="19"/>
-              </w:rPr>
-              <w:t xml:space="preserve">G-Shad e outros </w:t>
-            </w:r>
-            <w:r>
-              <w:rPr>
-                <w:rFonts w:ascii="Arial" w:hAnsi="Arial" w:cs="Arial"/>
-                <w:szCs w:val="24"/>
-              </w:rPr>
-              <w:t>Shader</w:t>
-            </w:r>
-            <w:r>
-              <w:rPr>
-                <w:rFonts w:ascii="Arial" w:hAnsi="Arial" w:cs="Arial"/>
-                <w:szCs w:val="24"/>
-              </w:rPr>
-              <w:t>]</w:t>
-            </w:r>
-          </w:p>
-        </w:tc>
-      </w:tr>
-    </w:tbl>
-    <w:p>
-      <w:pPr>
-        <w:rPr>
-          <w:rFonts w:ascii="Arial" w:hAnsi="Arial" w:cs="Arial"/>
-          <w:sz w:val="24"/>
-          <w:szCs w:val="24"/>
         </w:rPr>
       </w:pPr>
     </w:p>
@@ -22529,7 +22384,6 @@
   <w:style w:type="character" w:default="1" w:styleId="Fontepargpadro">
     <w:name w:val="Default Paragraph Font"/>
     <w:uiPriority w:val="1"/>
-    <w:semiHidden/>
     <w:unhideWhenUsed/>
   </w:style>
   <w:style w:type="table" w:default="1" w:styleId="Tabelanormal">

--- a/Assets/MMD Collection/Documentation/Documentação.docx
+++ b/Assets/MMD Collection/Documentation/Documentação.docx
@@ -20,7 +20,7 @@
           <w:lang w:eastAsia="pt-BR"/>
         </w:rPr>
         <w:drawing>
-          <wp:inline distT="0" distB="0" distL="0" distR="0" wp14:anchorId="258286B2" wp14:editId="796346B5">
+          <wp:inline distT="0" distB="0" distL="0" distR="0" wp14:anchorId="258286B2" wp14:editId="3CE8548E">
             <wp:extent cx="3600000" cy="3600000"/>
             <wp:effectExtent l="0" t="0" r="0" b="0"/>
             <wp:docPr id="1" name="Imagem 1"/>
@@ -781,7 +781,7 @@
           <w:szCs w:val="24"/>
           <w:lang w:val="en-US"/>
         </w:rPr>
-        <w:t>v 1.9.</w:t>
+        <w:t xml:space="preserve">v </w:t>
       </w:r>
       <w:r>
         <w:rPr>
@@ -793,31 +793,7 @@
           <w:szCs w:val="24"/>
           <w:lang w:val="en-US"/>
         </w:rPr>
-        <w:t>6</w:t>
-      </w:r>
-      <w:r>
-        <w:rPr>
-          <w:rStyle w:val="rynqvb"/>
-          <w:rFonts w:ascii="Arial" w:hAnsi="Arial" w:cs="Arial"/>
-          <w:b/>
-          <w:bCs/>
-          <w:sz w:val="24"/>
-          <w:szCs w:val="24"/>
-          <w:lang w:val="en-US"/>
-        </w:rPr>
-        <w:t>.</w:t>
-      </w:r>
-      <w:r>
-        <w:rPr>
-          <w:rStyle w:val="rynqvb"/>
-          <w:rFonts w:ascii="Arial" w:hAnsi="Arial" w:cs="Arial"/>
-          <w:b/>
-          <w:bCs/>
-          <w:sz w:val="24"/>
-          <w:szCs w:val="24"/>
-          <w:lang w:val="en-US"/>
-        </w:rPr>
-        <w:t>3</w:t>
+        <w:t>1.9.7</w:t>
       </w:r>
     </w:p>
     <w:p>
@@ -4398,7 +4374,7 @@
                 <v:shape id="_x0000_i1025" type="#_x0000_t75" style="width:340.2pt;height:82.2pt" o:ole="">
                   <v:imagedata r:id="rId16" o:title="" cropright="25854f"/>
                 </v:shape>
-                <o:OLEObject Type="Embed" ProgID="PBrush" ShapeID="_x0000_i1025" DrawAspect="Content" ObjectID="_1792883748" r:id="rId17"/>
+                <o:OLEObject Type="Embed" ProgID="PBrush" ShapeID="_x0000_i1025" DrawAspect="Content" ObjectID="_1792964152" r:id="rId17"/>
               </w:object>
             </w:r>
           </w:p>
@@ -4512,7 +4488,7 @@
                 <v:shape id="_x0000_i1026" type="#_x0000_t75" style="width:340.2pt;height:113.4pt" o:ole="">
                   <v:imagedata r:id="rId18" o:title=""/>
                 </v:shape>
-                <o:OLEObject Type="Embed" ProgID="PBrush" ShapeID="_x0000_i1026" DrawAspect="Content" ObjectID="_1792883749" r:id="rId19"/>
+                <o:OLEObject Type="Embed" ProgID="PBrush" ShapeID="_x0000_i1026" DrawAspect="Content" ObjectID="_1792964153" r:id="rId19"/>
               </w:object>
             </w:r>
           </w:p>
@@ -4679,7 +4655,7 @@
                 <v:shape id="_x0000_i1027" type="#_x0000_t75" style="width:340.8pt;height:321pt" o:ole="">
                   <v:imagedata r:id="rId20" o:title=""/>
                 </v:shape>
-                <o:OLEObject Type="Embed" ProgID="PBrush" ShapeID="_x0000_i1027" DrawAspect="Content" ObjectID="_1792883750" r:id="rId21"/>
+                <o:OLEObject Type="Embed" ProgID="PBrush" ShapeID="_x0000_i1027" DrawAspect="Content" ObjectID="_1792964154" r:id="rId21"/>
               </w:object>
             </w:r>
           </w:p>
@@ -4736,7 +4712,7 @@
                 <v:shape id="_x0000_i1028" type="#_x0000_t75" style="width:339.6pt;height:95.4pt" o:ole="">
                   <v:imagedata r:id="rId22" o:title=""/>
                 </v:shape>
-                <o:OLEObject Type="Embed" ProgID="PBrush" ShapeID="_x0000_i1028" DrawAspect="Content" ObjectID="_1792883751" r:id="rId23"/>
+                <o:OLEObject Type="Embed" ProgID="PBrush" ShapeID="_x0000_i1028" DrawAspect="Content" ObjectID="_1792964155" r:id="rId23"/>
               </w:object>
             </w:r>
           </w:p>
@@ -4793,7 +4769,7 @@
                 <v:shape id="_x0000_i1029" type="#_x0000_t75" style="width:340.2pt;height:40.2pt" o:ole="">
                   <v:imagedata r:id="rId24" o:title=""/>
                 </v:shape>
-                <o:OLEObject Type="Embed" ProgID="PBrush" ShapeID="_x0000_i1029" DrawAspect="Content" ObjectID="_1792883752" r:id="rId25"/>
+                <o:OLEObject Type="Embed" ProgID="PBrush" ShapeID="_x0000_i1029" DrawAspect="Content" ObjectID="_1792964156" r:id="rId25"/>
               </w:object>
             </w:r>
           </w:p>
@@ -4893,7 +4869,7 @@
                 <v:shape id="_x0000_i1030" type="#_x0000_t75" style="width:339.6pt;height:185.4pt" o:ole="">
                   <v:imagedata r:id="rId26" o:title=""/>
                 </v:shape>
-                <o:OLEObject Type="Embed" ProgID="PBrush" ShapeID="_x0000_i1030" DrawAspect="Content" ObjectID="_1792883753" r:id="rId27"/>
+                <o:OLEObject Type="Embed" ProgID="PBrush" ShapeID="_x0000_i1030" DrawAspect="Content" ObjectID="_1792964157" r:id="rId27"/>
               </w:object>
             </w:r>
           </w:p>
@@ -4976,7 +4952,7 @@
                 <v:shape id="_x0000_i1031" type="#_x0000_t75" style="width:339.6pt;height:72.6pt" o:ole="">
                   <v:imagedata r:id="rId28" o:title=""/>
                 </v:shape>
-                <o:OLEObject Type="Embed" ProgID="PBrush" ShapeID="_x0000_i1031" DrawAspect="Content" ObjectID="_1792883754" r:id="rId29"/>
+                <o:OLEObject Type="Embed" ProgID="PBrush" ShapeID="_x0000_i1031" DrawAspect="Content" ObjectID="_1792964158" r:id="rId29"/>
               </w:object>
             </w:r>
           </w:p>
@@ -5034,7 +5010,7 @@
                 <v:shape id="_x0000_i1032" type="#_x0000_t75" style="width:340.8pt;height:80.4pt" o:ole="">
                   <v:imagedata r:id="rId30" o:title=""/>
                 </v:shape>
-                <o:OLEObject Type="Embed" ProgID="PBrush" ShapeID="_x0000_i1032" DrawAspect="Content" ObjectID="_1792883755" r:id="rId31"/>
+                <o:OLEObject Type="Embed" ProgID="PBrush" ShapeID="_x0000_i1032" DrawAspect="Content" ObjectID="_1792964159" r:id="rId31"/>
               </w:object>
             </w:r>
           </w:p>
@@ -5096,7 +5072,7 @@
                 <v:shape id="_x0000_i1033" type="#_x0000_t75" style="width:339.6pt;height:194.4pt" o:ole="">
                   <v:imagedata r:id="rId32" o:title=""/>
                 </v:shape>
-                <o:OLEObject Type="Embed" ProgID="PBrush" ShapeID="_x0000_i1033" DrawAspect="Content" ObjectID="_1792883756" r:id="rId33"/>
+                <o:OLEObject Type="Embed" ProgID="PBrush" ShapeID="_x0000_i1033" DrawAspect="Content" ObjectID="_1792964160" r:id="rId33"/>
               </w:object>
             </w:r>
           </w:p>
@@ -5169,7 +5145,7 @@
                 <v:shape id="_x0000_i1034" type="#_x0000_t75" style="width:340.2pt;height:100.2pt" o:ole="">
                   <v:imagedata r:id="rId34" o:title=""/>
                 </v:shape>
-                <o:OLEObject Type="Embed" ProgID="PBrush" ShapeID="_x0000_i1034" DrawAspect="Content" ObjectID="_1792883757" r:id="rId35"/>
+                <o:OLEObject Type="Embed" ProgID="PBrush" ShapeID="_x0000_i1034" DrawAspect="Content" ObjectID="_1792964161" r:id="rId35"/>
               </w:object>
             </w:r>
           </w:p>
@@ -5223,7 +5199,7 @@
                 <v:shape id="_x0000_i1035" type="#_x0000_t75" style="width:340.8pt;height:237.6pt" o:ole="">
                   <v:imagedata r:id="rId36" o:title=""/>
                 </v:shape>
-                <o:OLEObject Type="Embed" ProgID="PBrush" ShapeID="_x0000_i1035" DrawAspect="Content" ObjectID="_1792883758" r:id="rId37"/>
+                <o:OLEObject Type="Embed" ProgID="PBrush" ShapeID="_x0000_i1035" DrawAspect="Content" ObjectID="_1792964162" r:id="rId37"/>
               </w:object>
             </w:r>
           </w:p>
@@ -5552,7 +5528,7 @@
                 <v:shape id="_x0000_i1036" type="#_x0000_t75" style="width:340.2pt;height:75pt" o:ole="">
                   <v:imagedata r:id="rId38" o:title=""/>
                 </v:shape>
-                <o:OLEObject Type="Embed" ProgID="PBrush" ShapeID="_x0000_i1036" DrawAspect="Content" ObjectID="_1792883759" r:id="rId39"/>
+                <o:OLEObject Type="Embed" ProgID="PBrush" ShapeID="_x0000_i1036" DrawAspect="Content" ObjectID="_1792964163" r:id="rId39"/>
               </w:object>
             </w:r>
           </w:p>
@@ -5647,7 +5623,7 @@
                 <v:shape id="_x0000_i1037" type="#_x0000_t75" style="width:340.2pt;height:134.4pt" o:ole="">
                   <v:imagedata r:id="rId40" o:title="" cropbottom="22420f" cropright="20999f"/>
                 </v:shape>
-                <o:OLEObject Type="Embed" ProgID="PBrush" ShapeID="_x0000_i1037" DrawAspect="Content" ObjectID="_1792883760" r:id="rId41"/>
+                <o:OLEObject Type="Embed" ProgID="PBrush" ShapeID="_x0000_i1037" DrawAspect="Content" ObjectID="_1792964164" r:id="rId41"/>
               </w:object>
             </w:r>
           </w:p>
@@ -7731,7 +7707,7 @@
                 <v:shape id="_x0000_i1038" type="#_x0000_t75" style="width:340.2pt;height:64.2pt" o:ole="">
                   <v:imagedata r:id="rId49" o:title=""/>
                 </v:shape>
-                <o:OLEObject Type="Embed" ProgID="PBrush" ShapeID="_x0000_i1038" DrawAspect="Content" ObjectID="_1792883761" r:id="rId50"/>
+                <o:OLEObject Type="Embed" ProgID="PBrush" ShapeID="_x0000_i1038" DrawAspect="Content" ObjectID="_1792964165" r:id="rId50"/>
               </w:object>
             </w:r>
           </w:p>
@@ -7834,7 +7810,7 @@
                 <v:shape id="_x0000_i1039" type="#_x0000_t75" style="width:339.6pt;height:101.4pt" o:ole="">
                   <v:imagedata r:id="rId51" o:title=""/>
                 </v:shape>
-                <o:OLEObject Type="Embed" ProgID="PBrush" ShapeID="_x0000_i1039" DrawAspect="Content" ObjectID="_1792883762" r:id="rId52"/>
+                <o:OLEObject Type="Embed" ProgID="PBrush" ShapeID="_x0000_i1039" DrawAspect="Content" ObjectID="_1792964166" r:id="rId52"/>
               </w:object>
             </w:r>
           </w:p>
@@ -8016,7 +7992,7 @@
                 <v:shape id="_x0000_i1040" type="#_x0000_t75" style="width:226.2pt;height:158.4pt" o:ole="">
                   <v:imagedata r:id="rId53" o:title=""/>
                 </v:shape>
-                <o:OLEObject Type="Embed" ProgID="PBrush" ShapeID="_x0000_i1040" DrawAspect="Content" ObjectID="_1792883763" r:id="rId54"/>
+                <o:OLEObject Type="Embed" ProgID="PBrush" ShapeID="_x0000_i1040" DrawAspect="Content" ObjectID="_1792964167" r:id="rId54"/>
               </w:object>
             </w:r>
           </w:p>
@@ -8932,7 +8908,7 @@
                 <v:shape id="_x0000_i1041" type="#_x0000_t75" style="width:226.8pt;height:78.6pt" o:ole="">
                   <v:imagedata r:id="rId55" o:title=""/>
                 </v:shape>
-                <o:OLEObject Type="Embed" ProgID="PBrush" ShapeID="_x0000_i1041" DrawAspect="Content" ObjectID="_1792883764" r:id="rId56"/>
+                <o:OLEObject Type="Embed" ProgID="PBrush" ShapeID="_x0000_i1041" DrawAspect="Content" ObjectID="_1792964168" r:id="rId56"/>
               </w:object>
             </w:r>
             <w:r>
@@ -9099,7 +9075,7 @@
                 <v:shape id="_x0000_i1042" type="#_x0000_t75" style="width:425.4pt;height:312pt" o:ole="">
                   <v:imagedata r:id="rId57" o:title=""/>
                 </v:shape>
-                <o:OLEObject Type="Embed" ProgID="PBrush" ShapeID="_x0000_i1042" DrawAspect="Content" ObjectID="_1792883765" r:id="rId58"/>
+                <o:OLEObject Type="Embed" ProgID="PBrush" ShapeID="_x0000_i1042" DrawAspect="Content" ObjectID="_1792964169" r:id="rId58"/>
               </w:object>
             </w:r>
             <w:r>
@@ -9314,7 +9290,7 @@
                 <v:shape id="_x0000_i1043" type="#_x0000_t75" style="width:425.4pt;height:220.2pt" o:ole="">
                   <v:imagedata r:id="rId59" o:title=""/>
                 </v:shape>
-                <o:OLEObject Type="Embed" ProgID="PBrush" ShapeID="_x0000_i1043" DrawAspect="Content" ObjectID="_1792883766" r:id="rId60"/>
+                <o:OLEObject Type="Embed" ProgID="PBrush" ShapeID="_x0000_i1043" DrawAspect="Content" ObjectID="_1792964170" r:id="rId60"/>
               </w:object>
             </w:r>
             <w:r>
@@ -12924,19 +12900,7 @@
               <w:rPr>
                 <w:rFonts w:ascii="Arial" w:hAnsi="Arial" w:cs="Arial"/>
               </w:rPr>
-              <w:t xml:space="preserve"> que são </w:t>
-            </w:r>
-            <w:r>
-              <w:rPr>
-                <w:rFonts w:ascii="Arial" w:hAnsi="Arial" w:cs="Arial"/>
-              </w:rPr>
-              <w:t>fusões</w:t>
-            </w:r>
-            <w:r>
-              <w:rPr>
-                <w:rFonts w:ascii="Arial" w:hAnsi="Arial" w:cs="Arial"/>
-              </w:rPr>
-              <w:t xml:space="preserve"> de Tessellation que é uma técnica usada em shaders para subdividir polígonos de uma malha em triângulos menores em tempo de execução. Isso permite adicionar mais detalhes geométricos a objetos.</w:t>
+              <w:t xml:space="preserve"> que são fusões de Tessellation que é uma técnica usada em shaders para subdividir polígonos de uma malha em triângulos menores em tempo de execução. Isso permite adicionar mais detalhes geométricos a objetos.</w:t>
             </w:r>
           </w:p>
         </w:tc>
@@ -17745,7 +17709,6 @@
               <w:jc w:val="center"/>
               <w:rPr>
                 <w:rFonts w:ascii="Arial" w:hAnsi="Arial" w:cs="Arial"/>
-                <w:color w:val="FF0000"/>
                 <w:sz w:val="24"/>
                 <w:szCs w:val="24"/>
               </w:rPr>
@@ -17755,7 +17718,6 @@
                 <w:rFonts w:ascii="Arial" w:hAnsi="Arial" w:cs="Arial"/>
                 <w:b/>
                 <w:bCs/>
-                <w:color w:val="FF0000"/>
                 <w:sz w:val="28"/>
                 <w:szCs w:val="28"/>
                 <w:lang w:val="en-US"/>
@@ -17773,133 +17735,1213 @@
           </w:tcPr>
           <w:p>
             <w:pPr>
+              <w:jc w:val="both"/>
+              <w:rPr>
+                <w:rFonts w:ascii="Arial" w:hAnsi="Arial" w:cs="Arial"/>
+                <w:b/>
+                <w:bCs/>
+                <w:sz w:val="32"/>
+                <w:szCs w:val="32"/>
+              </w:rPr>
+            </w:pPr>
+            <w:r>
+              <w:rPr>
+                <w:rFonts w:ascii="Arial" w:hAnsi="Arial" w:cs="Arial"/>
+                <w:b/>
+                <w:bCs/>
+                <w:sz w:val="32"/>
+                <w:szCs w:val="32"/>
+              </w:rPr>
+              <w:t>Finalidade do script</w:t>
+            </w:r>
+          </w:p>
+          <w:p>
+            <w:pPr>
+              <w:jc w:val="both"/>
+              <w:rPr>
+                <w:rFonts w:ascii="Arial" w:hAnsi="Arial" w:cs="Arial"/>
+              </w:rPr>
+            </w:pPr>
+          </w:p>
+          <w:p>
+            <w:pPr>
+              <w:jc w:val="both"/>
+              <w:rPr>
+                <w:rFonts w:ascii="Arial" w:hAnsi="Arial" w:cs="Arial"/>
+              </w:rPr>
+            </w:pPr>
+            <w:r>
+              <w:rPr>
+                <w:rFonts w:ascii="Arial" w:hAnsi="Arial" w:cs="Arial"/>
+              </w:rPr>
+              <w:t>Este script simplifica a conversão de shaders de material para uso no Universal Render Pipeline (URP) do Unity. Ele foi projetado para shaders MikuMikuDance (MMD), permitindo uma transição mais suave das propriedades do shader e garantindo compatibilidade com o URP.</w:t>
+            </w:r>
+          </w:p>
+          <w:p>
+            <w:pPr>
+              <w:jc w:val="both"/>
+              <w:rPr>
+                <w:rFonts w:ascii="Arial" w:hAnsi="Arial" w:cs="Arial"/>
+              </w:rPr>
+            </w:pPr>
+          </w:p>
+          <w:p>
+            <w:pPr>
+              <w:jc w:val="both"/>
+              <w:rPr>
+                <w:rFonts w:ascii="Arial" w:hAnsi="Arial" w:cs="Arial"/>
+                <w:b/>
+                <w:bCs/>
+                <w:sz w:val="32"/>
+                <w:szCs w:val="32"/>
+              </w:rPr>
+            </w:pPr>
+            <w:r>
+              <w:rPr>
+                <w:rFonts w:ascii="Arial" w:hAnsi="Arial" w:cs="Arial"/>
+                <w:b/>
+                <w:bCs/>
+                <w:sz w:val="32"/>
+                <w:szCs w:val="32"/>
+              </w:rPr>
+              <w:t>Visão geral de variáveis ​​e métodos</w:t>
+            </w:r>
+          </w:p>
+          <w:p>
+            <w:pPr>
+              <w:jc w:val="both"/>
+              <w:rPr>
+                <w:rFonts w:ascii="Arial" w:hAnsi="Arial" w:cs="Arial"/>
+              </w:rPr>
+            </w:pPr>
+          </w:p>
+          <w:p>
+            <w:pPr>
+              <w:jc w:val="both"/>
+              <w:rPr>
+                <w:rFonts w:ascii="Arial" w:hAnsi="Arial" w:cs="Arial"/>
+                <w:b/>
+                <w:bCs/>
+                <w:sz w:val="28"/>
+                <w:szCs w:val="28"/>
+              </w:rPr>
+            </w:pPr>
+            <w:r>
+              <w:rPr>
+                <w:rFonts w:ascii="Arial" w:hAnsi="Arial" w:cs="Arial"/>
+                <w:b/>
+                <w:bCs/>
+                <w:sz w:val="28"/>
+                <w:szCs w:val="28"/>
+              </w:rPr>
+              <w:t>1. `ShaderModel` Enum</w:t>
+            </w:r>
+          </w:p>
+          <w:p>
+            <w:pPr>
+              <w:jc w:val="both"/>
+              <w:rPr>
+                <w:rFonts w:ascii="Arial" w:hAnsi="Arial" w:cs="Arial"/>
+              </w:rPr>
+            </w:pPr>
+            <w:r>
+              <w:rPr>
+                <w:rFonts w:ascii="Arial" w:hAnsi="Arial" w:cs="Arial"/>
+              </w:rPr>
+              <w:t>Define os tipos de shaders para os quais o script pode converter:</w:t>
+            </w:r>
+          </w:p>
+          <w:p>
+            <w:pPr>
+              <w:jc w:val="both"/>
+              <w:rPr>
+                <w:rFonts w:ascii="Arial" w:hAnsi="Arial" w:cs="Arial"/>
+              </w:rPr>
+            </w:pPr>
+            <w:r>
+              <w:rPr>
+                <w:rFonts w:ascii="Arial" w:hAnsi="Arial" w:cs="Arial"/>
+              </w:rPr>
+              <w:t xml:space="preserve">- </w:t>
+            </w:r>
+            <w:r>
+              <w:rPr>
+                <w:rFonts w:ascii="Arial" w:hAnsi="Arial" w:cs="Arial"/>
+                <w:b/>
+                <w:bCs/>
+              </w:rPr>
+              <w:t>`Default`</w:t>
+            </w:r>
+            <w:r>
+              <w:rPr>
+                <w:rFonts w:ascii="Arial" w:hAnsi="Arial" w:cs="Arial"/>
+              </w:rPr>
+              <w:t>: shader básico.</w:t>
+            </w:r>
+          </w:p>
+          <w:p>
+            <w:pPr>
+              <w:jc w:val="both"/>
+              <w:rPr>
+                <w:rFonts w:ascii="Arial" w:hAnsi="Arial" w:cs="Arial"/>
+              </w:rPr>
+            </w:pPr>
+            <w:r>
+              <w:rPr>
+                <w:rFonts w:ascii="Arial" w:hAnsi="Arial" w:cs="Arial"/>
+              </w:rPr>
+              <w:t xml:space="preserve">- </w:t>
+            </w:r>
+            <w:r>
+              <w:rPr>
+                <w:rFonts w:ascii="Arial" w:hAnsi="Arial" w:cs="Arial"/>
+                <w:b/>
+                <w:bCs/>
+              </w:rPr>
+              <w:t>`Tessellation`</w:t>
+            </w:r>
+            <w:r>
+              <w:rPr>
+                <w:rFonts w:ascii="Arial" w:hAnsi="Arial" w:cs="Arial"/>
+              </w:rPr>
+              <w:t>: shader com detalhes de superfície mais finos.</w:t>
+            </w:r>
+          </w:p>
+          <w:p>
+            <w:pPr>
+              <w:jc w:val="both"/>
+              <w:rPr>
+                <w:rFonts w:ascii="Arial" w:hAnsi="Arial" w:cs="Arial"/>
+              </w:rPr>
+            </w:pPr>
+            <w:r>
+              <w:rPr>
+                <w:rFonts w:ascii="Arial" w:hAnsi="Arial" w:cs="Arial"/>
+              </w:rPr>
+              <w:t xml:space="preserve">- </w:t>
+            </w:r>
+            <w:r>
+              <w:rPr>
+                <w:rFonts w:ascii="Arial" w:hAnsi="Arial" w:cs="Arial"/>
+                <w:b/>
+                <w:bCs/>
+              </w:rPr>
+              <w:t>`Empty`</w:t>
+            </w:r>
+            <w:r>
+              <w:rPr>
+                <w:rFonts w:ascii="Arial" w:hAnsi="Arial" w:cs="Arial"/>
+              </w:rPr>
+              <w:t>: shader mínimo sem efeitos adicionais.</w:t>
+            </w:r>
+          </w:p>
+          <w:p>
+            <w:pPr>
+              <w:jc w:val="both"/>
+              <w:rPr>
+                <w:rFonts w:ascii="Arial" w:hAnsi="Arial" w:cs="Arial"/>
+              </w:rPr>
+            </w:pPr>
+            <w:r>
+              <w:rPr>
+                <w:rFonts w:ascii="Arial" w:hAnsi="Arial" w:cs="Arial"/>
+              </w:rPr>
+              <w:t xml:space="preserve">- </w:t>
+            </w:r>
+            <w:r>
+              <w:rPr>
+                <w:rFonts w:ascii="Arial" w:hAnsi="Arial" w:cs="Arial"/>
+                <w:b/>
+                <w:bCs/>
+              </w:rPr>
+              <w:t>`FourLayers`</w:t>
+            </w:r>
+            <w:r>
+              <w:rPr>
+                <w:rFonts w:ascii="Arial" w:hAnsi="Arial" w:cs="Arial"/>
+              </w:rPr>
+              <w:t xml:space="preserve"> e </w:t>
+            </w:r>
+            <w:r>
+              <w:rPr>
+                <w:rFonts w:ascii="Arial" w:hAnsi="Arial" w:cs="Arial"/>
+                <w:b/>
+                <w:bCs/>
+              </w:rPr>
+              <w:t>`EightLayers`</w:t>
+            </w:r>
+            <w:r>
+              <w:rPr>
+                <w:rFonts w:ascii="Arial" w:hAnsi="Arial" w:cs="Arial"/>
+              </w:rPr>
+              <w:t>: shaders que suportam várias camadas de contorno.</w:t>
+            </w:r>
+          </w:p>
+          <w:p>
+            <w:pPr>
+              <w:jc w:val="both"/>
+              <w:rPr>
+                <w:rFonts w:ascii="Arial" w:hAnsi="Arial" w:cs="Arial"/>
+              </w:rPr>
+            </w:pPr>
+            <w:r>
+              <w:rPr>
+                <w:rFonts w:ascii="Arial" w:hAnsi="Arial" w:cs="Arial"/>
+              </w:rPr>
+              <w:t xml:space="preserve">- </w:t>
+            </w:r>
+            <w:r>
+              <w:rPr>
+                <w:rFonts w:ascii="Arial" w:hAnsi="Arial" w:cs="Arial"/>
+                <w:b/>
+                <w:bCs/>
+              </w:rPr>
+              <w:t>`NoShadow`</w:t>
+            </w:r>
+            <w:r>
+              <w:rPr>
+                <w:rFonts w:ascii="Arial" w:hAnsi="Arial" w:cs="Arial"/>
+              </w:rPr>
+              <w:t xml:space="preserve"> e </w:t>
+            </w:r>
+            <w:r>
+              <w:rPr>
+                <w:rFonts w:ascii="Arial" w:hAnsi="Arial" w:cs="Arial"/>
+                <w:b/>
+                <w:bCs/>
+              </w:rPr>
+              <w:t>`NoShadowAndTessellation`</w:t>
+            </w:r>
+            <w:r>
+              <w:rPr>
+                <w:rFonts w:ascii="Arial" w:hAnsi="Arial" w:cs="Arial"/>
+              </w:rPr>
+              <w:t>: desabilita sombras, com uma opção para tessellation.</w:t>
+            </w:r>
+          </w:p>
+          <w:p>
+            <w:pPr>
+              <w:jc w:val="both"/>
+              <w:rPr>
+                <w:rFonts w:ascii="Arial" w:hAnsi="Arial" w:cs="Arial"/>
+              </w:rPr>
+            </w:pPr>
+          </w:p>
+          <w:p>
+            <w:pPr>
+              <w:jc w:val="both"/>
+              <w:rPr>
+                <w:rFonts w:ascii="Arial" w:hAnsi="Arial" w:cs="Arial"/>
+                <w:b/>
+                <w:bCs/>
+                <w:sz w:val="28"/>
+                <w:szCs w:val="28"/>
+              </w:rPr>
+            </w:pPr>
+            <w:r>
+              <w:rPr>
+                <w:rFonts w:ascii="Arial" w:hAnsi="Arial" w:cs="Arial"/>
+                <w:b/>
+                <w:bCs/>
+                <w:sz w:val="28"/>
+                <w:szCs w:val="28"/>
+              </w:rPr>
+              <w:t>2. Método ConvertShader()</w:t>
+            </w:r>
+          </w:p>
+          <w:p>
+            <w:pPr>
+              <w:jc w:val="both"/>
+              <w:rPr>
+                <w:rFonts w:ascii="Arial" w:hAnsi="Arial" w:cs="Arial"/>
+              </w:rPr>
+            </w:pPr>
+            <w:r>
+              <w:rPr>
+                <w:rFonts w:ascii="Arial" w:hAnsi="Arial" w:cs="Arial"/>
+              </w:rPr>
+              <w:t>- Este é o ponto de entrada principal, permitindo que um usuário selecione materiais no editor Unity para serem convertidos.</w:t>
+            </w:r>
+          </w:p>
+          <w:p>
+            <w:pPr>
+              <w:jc w:val="both"/>
+              <w:rPr>
+                <w:rFonts w:ascii="Arial" w:hAnsi="Arial" w:cs="Arial"/>
+              </w:rPr>
+            </w:pPr>
+            <w:r>
+              <w:rPr>
+                <w:rFonts w:ascii="Arial" w:hAnsi="Arial" w:cs="Arial"/>
+              </w:rPr>
+              <w:t xml:space="preserve">- Ele itera sobre cada material selecionado e, com base no nome do shader, seleciona a conversão apropriada chamando </w:t>
+            </w:r>
+            <w:r>
+              <w:rPr>
+                <w:rFonts w:ascii="Arial" w:hAnsi="Arial" w:cs="Arial"/>
+                <w:b/>
+                <w:bCs/>
+              </w:rPr>
+              <w:t>`ChangeShader()`</w:t>
+            </w:r>
+            <w:r>
+              <w:rPr>
+                <w:rFonts w:ascii="Arial" w:hAnsi="Arial" w:cs="Arial"/>
+              </w:rPr>
+              <w:t xml:space="preserve"> com parâmetros específicos.</w:t>
+            </w:r>
+          </w:p>
+          <w:p>
+            <w:pPr>
+              <w:jc w:val="both"/>
+              <w:rPr>
+                <w:rFonts w:ascii="Arial" w:hAnsi="Arial" w:cs="Arial"/>
+              </w:rPr>
+            </w:pPr>
+          </w:p>
+          <w:p>
+            <w:pPr>
+              <w:jc w:val="both"/>
+              <w:rPr>
+                <w:rFonts w:ascii="Arial" w:hAnsi="Arial" w:cs="Arial"/>
+                <w:b/>
+                <w:bCs/>
+                <w:sz w:val="28"/>
+                <w:szCs w:val="28"/>
+              </w:rPr>
+            </w:pPr>
+            <w:r>
+              <w:rPr>
+                <w:rFonts w:ascii="Arial" w:hAnsi="Arial" w:cs="Arial"/>
+                <w:b/>
+                <w:bCs/>
+                <w:sz w:val="28"/>
+                <w:szCs w:val="28"/>
+              </w:rPr>
+              <w:t>3. Método ChangeShader()</w:t>
+            </w:r>
+          </w:p>
+          <w:p>
+            <w:pPr>
+              <w:jc w:val="both"/>
+              <w:rPr>
+                <w:rFonts w:ascii="Arial" w:hAnsi="Arial" w:cs="Arial"/>
+              </w:rPr>
+            </w:pPr>
+            <w:r>
+              <w:rPr>
+                <w:rFonts w:ascii="Arial" w:hAnsi="Arial" w:cs="Arial"/>
+              </w:rPr>
+              <w:t>- Ajusta as propriedades do shader para o material selecionado, registrando-o para possíveis ações de desfazer.</w:t>
+            </w:r>
+          </w:p>
+          <w:p>
+            <w:pPr>
+              <w:jc w:val="both"/>
+              <w:rPr>
+                <w:rFonts w:ascii="Arial" w:hAnsi="Arial" w:cs="Arial"/>
+              </w:rPr>
+            </w:pPr>
+            <w:r>
+              <w:rPr>
+                <w:rFonts w:ascii="Arial" w:hAnsi="Arial" w:cs="Arial"/>
+              </w:rPr>
+              <w:t>- Define parâmetros básicos de renderização (</w:t>
+            </w:r>
+            <w:r>
+              <w:rPr>
+                <w:rFonts w:ascii="Arial" w:hAnsi="Arial" w:cs="Arial"/>
+                <w:b/>
+                <w:bCs/>
+              </w:rPr>
+              <w:t>`instancing`</w:t>
+            </w:r>
+            <w:r>
+              <w:rPr>
+                <w:rFonts w:ascii="Arial" w:hAnsi="Arial" w:cs="Arial"/>
+              </w:rPr>
+              <w:t xml:space="preserve">, configurações </w:t>
+            </w:r>
+            <w:r>
+              <w:rPr>
+                <w:rFonts w:ascii="Arial" w:hAnsi="Arial" w:cs="Arial"/>
+                <w:b/>
+                <w:bCs/>
+              </w:rPr>
+              <w:t>`GI`</w:t>
+            </w:r>
+            <w:r>
+              <w:rPr>
+                <w:rFonts w:ascii="Arial" w:hAnsi="Arial" w:cs="Arial"/>
+              </w:rPr>
+              <w:t>).</w:t>
+            </w:r>
+          </w:p>
+          <w:p>
+            <w:pPr>
+              <w:jc w:val="both"/>
+              <w:rPr>
+                <w:rFonts w:ascii="Arial" w:hAnsi="Arial" w:cs="Arial"/>
+              </w:rPr>
+            </w:pPr>
+            <w:r>
+              <w:rPr>
+                <w:rFonts w:ascii="Arial" w:hAnsi="Arial" w:cs="Arial"/>
+              </w:rPr>
+              <w:t>- Chama métodos auxiliares (</w:t>
+            </w:r>
+            <w:r>
+              <w:rPr>
+                <w:rFonts w:ascii="Arial" w:hAnsi="Arial" w:cs="Arial"/>
+                <w:b/>
+                <w:bCs/>
+              </w:rPr>
+              <w:t>`ApplyStandard`</w:t>
+            </w:r>
+            <w:r>
+              <w:rPr>
+                <w:rFonts w:ascii="Arial" w:hAnsi="Arial" w:cs="Arial"/>
+              </w:rPr>
+              <w:t xml:space="preserve">, </w:t>
+            </w:r>
+            <w:r>
+              <w:rPr>
+                <w:rFonts w:ascii="Arial" w:hAnsi="Arial" w:cs="Arial"/>
+                <w:b/>
+                <w:bCs/>
+              </w:rPr>
+              <w:t>`ApplyEmpty`</w:t>
+            </w:r>
+            <w:r>
+              <w:rPr>
+                <w:rFonts w:ascii="Arial" w:hAnsi="Arial" w:cs="Arial"/>
+              </w:rPr>
+              <w:t xml:space="preserve">, </w:t>
+            </w:r>
+            <w:r>
+              <w:rPr>
+                <w:rFonts w:ascii="Arial" w:hAnsi="Arial" w:cs="Arial"/>
+                <w:b/>
+                <w:bCs/>
+              </w:rPr>
+              <w:t>`ApplyMultiplePass`</w:t>
+            </w:r>
+            <w:r>
+              <w:rPr>
+                <w:rFonts w:ascii="Arial" w:hAnsi="Arial" w:cs="Arial"/>
+              </w:rPr>
+              <w:t>) com base no tipo de shader.</w:t>
+            </w:r>
+          </w:p>
+          <w:p>
+            <w:pPr>
+              <w:jc w:val="both"/>
+              <w:rPr>
+                <w:rFonts w:ascii="Arial" w:hAnsi="Arial" w:cs="Arial"/>
+              </w:rPr>
+            </w:pPr>
+            <w:r>
+              <w:rPr>
+                <w:rFonts w:ascii="Arial" w:hAnsi="Arial" w:cs="Arial"/>
+              </w:rPr>
+              <w:t xml:space="preserve">- Limpa propriedades incompatíveis usando </w:t>
+            </w:r>
+            <w:r>
+              <w:rPr>
+                <w:rFonts w:ascii="Arial" w:hAnsi="Arial" w:cs="Arial"/>
+                <w:b/>
+                <w:bCs/>
+              </w:rPr>
+              <w:t>`CleanMaterialProperties()`</w:t>
+            </w:r>
+            <w:r>
+              <w:rPr>
+                <w:rFonts w:ascii="Arial" w:hAnsi="Arial" w:cs="Arial"/>
+              </w:rPr>
+              <w:t>.</w:t>
+            </w:r>
+          </w:p>
+          <w:p>
+            <w:pPr>
+              <w:jc w:val="both"/>
+              <w:rPr>
+                <w:rFonts w:ascii="Arial" w:hAnsi="Arial" w:cs="Arial"/>
+              </w:rPr>
+            </w:pPr>
+          </w:p>
+          <w:p>
+            <w:pPr>
+              <w:jc w:val="both"/>
+              <w:rPr>
+                <w:rFonts w:ascii="Arial" w:hAnsi="Arial" w:cs="Arial"/>
+                <w:b/>
+                <w:bCs/>
+                <w:sz w:val="28"/>
+                <w:szCs w:val="28"/>
+              </w:rPr>
+            </w:pPr>
+            <w:r>
+              <w:rPr>
+                <w:rFonts w:ascii="Arial" w:hAnsi="Arial" w:cs="Arial"/>
+                <w:b/>
+                <w:bCs/>
+                <w:sz w:val="28"/>
+                <w:szCs w:val="28"/>
+              </w:rPr>
+              <w:t>4. Método ApplyStandard()</w:t>
+            </w:r>
+          </w:p>
+          <w:p>
+            <w:pPr>
+              <w:jc w:val="both"/>
+              <w:rPr>
+                <w:rFonts w:ascii="Arial" w:hAnsi="Arial" w:cs="Arial"/>
+              </w:rPr>
+            </w:pPr>
+            <w:r>
+              <w:rPr>
+                <w:rFonts w:ascii="Arial" w:hAnsi="Arial" w:cs="Arial"/>
+              </w:rPr>
+              <w:t>- Configura a cor primária, a transparência e o tamanho da borda de um material.</w:t>
+            </w:r>
+          </w:p>
+          <w:p>
+            <w:pPr>
+              <w:jc w:val="both"/>
+              <w:rPr>
+                <w:rFonts w:ascii="Arial" w:hAnsi="Arial" w:cs="Arial"/>
+              </w:rPr>
+            </w:pPr>
+            <w:r>
+              <w:rPr>
+                <w:rFonts w:ascii="Arial" w:hAnsi="Arial" w:cs="Arial"/>
+              </w:rPr>
+              <w:t xml:space="preserve">- Ajusta as propriedades de sombra e contorno com base no </w:t>
+            </w:r>
+            <w:r>
+              <w:rPr>
+                <w:rFonts w:ascii="Arial" w:hAnsi="Arial" w:cs="Arial"/>
+                <w:b/>
+                <w:bCs/>
+              </w:rPr>
+              <w:t>`ShaderModel`</w:t>
+            </w:r>
+            <w:r>
+              <w:rPr>
+                <w:rFonts w:ascii="Arial" w:hAnsi="Arial" w:cs="Arial"/>
+              </w:rPr>
+              <w:t xml:space="preserve"> fornecido.</w:t>
+            </w:r>
+          </w:p>
+          <w:p>
+            <w:pPr>
+              <w:jc w:val="both"/>
+              <w:rPr>
+                <w:rFonts w:ascii="Arial" w:hAnsi="Arial" w:cs="Arial"/>
+              </w:rPr>
+            </w:pPr>
+            <w:r>
+              <w:rPr>
+                <w:rFonts w:ascii="Arial" w:hAnsi="Arial" w:cs="Arial"/>
+              </w:rPr>
+              <w:t>- Lida com as configurações de tesselação para shaders que precisam de detalhes de superfície mais finos.</w:t>
+            </w:r>
+          </w:p>
+          <w:p>
+            <w:pPr>
+              <w:jc w:val="both"/>
+              <w:rPr>
+                <w:rFonts w:ascii="Arial" w:hAnsi="Arial" w:cs="Arial"/>
+              </w:rPr>
+            </w:pPr>
+          </w:p>
+          <w:p>
+            <w:pPr>
+              <w:jc w:val="both"/>
+              <w:rPr>
+                <w:rFonts w:ascii="Arial" w:hAnsi="Arial" w:cs="Arial"/>
+                <w:b/>
+                <w:bCs/>
+                <w:sz w:val="28"/>
+                <w:szCs w:val="28"/>
+              </w:rPr>
+            </w:pPr>
+            <w:r>
+              <w:rPr>
+                <w:rFonts w:ascii="Arial" w:hAnsi="Arial" w:cs="Arial"/>
+                <w:b/>
+                <w:bCs/>
+                <w:sz w:val="28"/>
+                <w:szCs w:val="28"/>
+              </w:rPr>
+              <w:t>5. Método ApplyEmpty()</w:t>
+            </w:r>
+          </w:p>
+          <w:p>
+            <w:pPr>
+              <w:jc w:val="both"/>
+              <w:rPr>
+                <w:rFonts w:ascii="Arial" w:hAnsi="Arial" w:cs="Arial"/>
+              </w:rPr>
+            </w:pPr>
+            <w:r>
+              <w:rPr>
+                <w:rFonts w:ascii="Arial" w:hAnsi="Arial" w:cs="Arial"/>
+              </w:rPr>
+              <w:t>- Aplica um shader mínimo, limpando propriedades extras e definindo transparência.</w:t>
+            </w:r>
+          </w:p>
+          <w:p>
+            <w:pPr>
+              <w:jc w:val="both"/>
+              <w:rPr>
+                <w:rFonts w:ascii="Arial" w:hAnsi="Arial" w:cs="Arial"/>
+              </w:rPr>
+            </w:pPr>
+            <w:r>
+              <w:rPr>
+                <w:rFonts w:ascii="Arial" w:hAnsi="Arial" w:cs="Arial"/>
+              </w:rPr>
+              <w:t>- Desativa a projeção de sombras e ajusta a fila de renderização para exibição transparente.</w:t>
+            </w:r>
+          </w:p>
+          <w:p>
+            <w:pPr>
+              <w:jc w:val="both"/>
+              <w:rPr>
+                <w:rFonts w:ascii="Arial" w:hAnsi="Arial" w:cs="Arial"/>
+              </w:rPr>
+            </w:pPr>
+          </w:p>
+          <w:p>
+            <w:pPr>
+              <w:jc w:val="both"/>
+              <w:rPr>
+                <w:rFonts w:ascii="Arial" w:hAnsi="Arial" w:cs="Arial"/>
+                <w:b/>
+                <w:bCs/>
+                <w:sz w:val="28"/>
+                <w:szCs w:val="28"/>
+              </w:rPr>
+            </w:pPr>
+            <w:r>
+              <w:rPr>
+                <w:rFonts w:ascii="Arial" w:hAnsi="Arial" w:cs="Arial"/>
+                <w:b/>
+                <w:bCs/>
+                <w:sz w:val="28"/>
+                <w:szCs w:val="28"/>
+              </w:rPr>
+              <w:t>6. Método ApplyMultiplePass()</w:t>
+            </w:r>
+          </w:p>
+          <w:p>
+            <w:pPr>
+              <w:jc w:val="both"/>
+              <w:rPr>
+                <w:rFonts w:ascii="Arial" w:hAnsi="Arial" w:cs="Arial"/>
+              </w:rPr>
+            </w:pPr>
+            <w:r>
+              <w:rPr>
+                <w:rFonts w:ascii="Arial" w:hAnsi="Arial" w:cs="Arial"/>
+              </w:rPr>
+              <w:t>- Configura shaders que exigem renderização multipassagem (por exemplo, vários contornos).</w:t>
+            </w:r>
+          </w:p>
+          <w:p>
+            <w:pPr>
+              <w:jc w:val="both"/>
+              <w:rPr>
+                <w:rFonts w:ascii="Arial" w:hAnsi="Arial" w:cs="Arial"/>
+              </w:rPr>
+            </w:pPr>
+            <w:r>
+              <w:rPr>
+                <w:rFonts w:ascii="Arial" w:hAnsi="Arial" w:cs="Arial"/>
+              </w:rPr>
+              <w:t>- Mantém as configurações de cor do contorno e tamanho da borda para continuidade.</w:t>
+            </w:r>
+          </w:p>
+          <w:p>
+            <w:pPr>
+              <w:jc w:val="both"/>
+              <w:rPr>
+                <w:rFonts w:ascii="Arial" w:hAnsi="Arial" w:cs="Arial"/>
+              </w:rPr>
+            </w:pPr>
+          </w:p>
+          <w:p>
+            <w:pPr>
+              <w:jc w:val="both"/>
+              <w:rPr>
+                <w:rFonts w:ascii="Arial" w:hAnsi="Arial" w:cs="Arial"/>
+                <w:b/>
+                <w:bCs/>
+                <w:sz w:val="28"/>
+                <w:szCs w:val="28"/>
+              </w:rPr>
+            </w:pPr>
+            <w:r>
+              <w:rPr>
+                <w:rFonts w:ascii="Arial" w:hAnsi="Arial" w:cs="Arial"/>
+                <w:b/>
+                <w:bCs/>
+                <w:sz w:val="28"/>
+                <w:szCs w:val="28"/>
+              </w:rPr>
+              <w:t>7. Método RenderQueueToTransparent()</w:t>
+            </w:r>
+          </w:p>
+          <w:p>
+            <w:pPr>
+              <w:jc w:val="both"/>
+              <w:rPr>
+                <w:rFonts w:ascii="Arial" w:hAnsi="Arial" w:cs="Arial"/>
+              </w:rPr>
+            </w:pPr>
+            <w:r>
+              <w:rPr>
+                <w:rFonts w:ascii="Arial" w:hAnsi="Arial" w:cs="Arial"/>
+              </w:rPr>
+              <w:t>- Ajusta a fila de renderização do material se a transparência estiver habilitada, colocando-a no intervalo correto para renderização transparente.</w:t>
+            </w:r>
+          </w:p>
+          <w:p>
+            <w:pPr>
+              <w:jc w:val="both"/>
+              <w:rPr>
+                <w:rFonts w:ascii="Arial" w:hAnsi="Arial" w:cs="Arial"/>
+              </w:rPr>
+            </w:pPr>
+          </w:p>
+          <w:p>
+            <w:pPr>
+              <w:jc w:val="both"/>
+              <w:rPr>
+                <w:rFonts w:ascii="Arial" w:hAnsi="Arial" w:cs="Arial"/>
+                <w:b/>
+                <w:bCs/>
+                <w:sz w:val="28"/>
+                <w:szCs w:val="28"/>
+              </w:rPr>
+            </w:pPr>
+            <w:r>
+              <w:rPr>
+                <w:rFonts w:ascii="Arial" w:hAnsi="Arial" w:cs="Arial"/>
+                <w:b/>
+                <w:bCs/>
+                <w:sz w:val="28"/>
+                <w:szCs w:val="28"/>
+              </w:rPr>
+              <w:t>8. Método CleanMaterialProperties()</w:t>
+            </w:r>
+          </w:p>
+          <w:p>
+            <w:pPr>
+              <w:jc w:val="both"/>
+              <w:rPr>
+                <w:rFonts w:ascii="Arial" w:hAnsi="Arial" w:cs="Arial"/>
+              </w:rPr>
+            </w:pPr>
+            <w:r>
+              <w:rPr>
+                <w:rFonts w:ascii="Arial" w:hAnsi="Arial" w:cs="Arial"/>
+              </w:rPr>
+              <w:t>- Remove propriedades do material que não são necessárias para o novo shader.</w:t>
+            </w:r>
+          </w:p>
+          <w:p>
+            <w:pPr>
+              <w:jc w:val="both"/>
+              <w:rPr>
+                <w:rFonts w:ascii="Arial" w:hAnsi="Arial" w:cs="Arial"/>
+              </w:rPr>
+            </w:pPr>
+            <w:r>
+              <w:rPr>
+                <w:rFonts w:ascii="Arial" w:hAnsi="Arial" w:cs="Arial"/>
+              </w:rPr>
+              <w:t xml:space="preserve">- Usa </w:t>
+            </w:r>
+            <w:r>
+              <w:rPr>
+                <w:rFonts w:ascii="Arial" w:hAnsi="Arial" w:cs="Arial"/>
+                <w:b/>
+                <w:bCs/>
+              </w:rPr>
+              <w:t>`RemoveInvalidProperties`</w:t>
+            </w:r>
+            <w:r>
+              <w:rPr>
+                <w:rFonts w:ascii="Arial" w:hAnsi="Arial" w:cs="Arial"/>
+              </w:rPr>
+              <w:t xml:space="preserve"> e </w:t>
+            </w:r>
+            <w:r>
+              <w:rPr>
+                <w:rFonts w:ascii="Arial" w:hAnsi="Arial" w:cs="Arial"/>
+                <w:b/>
+                <w:bCs/>
+              </w:rPr>
+              <w:t>`CleanInvalidKeywords`</w:t>
+            </w:r>
+            <w:r>
+              <w:rPr>
+                <w:rFonts w:ascii="Arial" w:hAnsi="Arial" w:cs="Arial"/>
+              </w:rPr>
+              <w:t xml:space="preserve"> para limpeza precisa.</w:t>
+            </w:r>
+          </w:p>
+          <w:p>
+            <w:pPr>
+              <w:jc w:val="both"/>
+              <w:rPr>
+                <w:rFonts w:ascii="Arial" w:hAnsi="Arial" w:cs="Arial"/>
+              </w:rPr>
+            </w:pPr>
+          </w:p>
+          <w:p>
+            <w:pPr>
+              <w:jc w:val="both"/>
+              <w:rPr>
+                <w:rFonts w:ascii="Arial" w:hAnsi="Arial" w:cs="Arial"/>
+                <w:b/>
+                <w:bCs/>
+                <w:sz w:val="28"/>
+                <w:szCs w:val="28"/>
+              </w:rPr>
+            </w:pPr>
+            <w:r>
+              <w:rPr>
+                <w:rFonts w:ascii="Arial" w:hAnsi="Arial" w:cs="Arial"/>
+                <w:b/>
+                <w:bCs/>
+                <w:sz w:val="28"/>
+                <w:szCs w:val="28"/>
+              </w:rPr>
+              <w:t>9. Método RemoveInvalidProperties()</w:t>
+            </w:r>
+          </w:p>
+          <w:p>
+            <w:pPr>
+              <w:jc w:val="both"/>
+              <w:rPr>
+                <w:rFonts w:ascii="Arial" w:hAnsi="Arial" w:cs="Arial"/>
+              </w:rPr>
+            </w:pPr>
+            <w:r>
+              <w:rPr>
+                <w:rFonts w:ascii="Arial" w:hAnsi="Arial" w:cs="Arial"/>
+              </w:rPr>
+              <w:t>- Remove propriedades inválidas do material com base nas suportadas pelo novo shader, o que garante transições limpas entre shaders.</w:t>
+            </w:r>
+          </w:p>
+          <w:p>
+            <w:pPr>
+              <w:jc w:val="both"/>
+              <w:rPr>
+                <w:rFonts w:ascii="Arial" w:hAnsi="Arial" w:cs="Arial"/>
+              </w:rPr>
+            </w:pPr>
+          </w:p>
+          <w:p>
+            <w:pPr>
+              <w:jc w:val="both"/>
+              <w:rPr>
+                <w:rFonts w:ascii="Arial" w:hAnsi="Arial" w:cs="Arial"/>
+                <w:b/>
+                <w:bCs/>
+                <w:sz w:val="28"/>
+                <w:szCs w:val="28"/>
+              </w:rPr>
+            </w:pPr>
+            <w:r>
+              <w:rPr>
+                <w:rFonts w:ascii="Arial" w:hAnsi="Arial" w:cs="Arial"/>
+                <w:b/>
+                <w:bCs/>
+                <w:sz w:val="28"/>
+                <w:szCs w:val="28"/>
+              </w:rPr>
+              <w:t>10. Método CleanInvalidKeywords()</w:t>
+            </w:r>
+          </w:p>
+          <w:p>
+            <w:pPr>
+              <w:jc w:val="both"/>
+              <w:rPr>
+                <w:rFonts w:ascii="Arial" w:hAnsi="Arial" w:cs="Arial"/>
+              </w:rPr>
+            </w:pPr>
+            <w:r>
+              <w:rPr>
+                <w:rFonts w:ascii="Arial" w:hAnsi="Arial" w:cs="Arial"/>
+              </w:rPr>
+              <w:t>- Desativa quaisquer palavras-chave de shader não suportadas pelo novo shader, garantindo compatibilidade.</w:t>
+            </w:r>
+          </w:p>
+          <w:p>
+            <w:pPr>
+              <w:jc w:val="both"/>
+              <w:rPr>
+                <w:rFonts w:ascii="Arial" w:hAnsi="Arial" w:cs="Arial"/>
+              </w:rPr>
+            </w:pPr>
+          </w:p>
+          <w:p>
+            <w:pPr>
+              <w:jc w:val="both"/>
+              <w:rPr>
+                <w:rFonts w:ascii="Arial" w:hAnsi="Arial" w:cs="Arial"/>
+                <w:b/>
+                <w:bCs/>
+                <w:sz w:val="32"/>
+                <w:szCs w:val="32"/>
+              </w:rPr>
+            </w:pPr>
+            <w:r>
+              <w:rPr>
+                <w:rFonts w:ascii="Arial" w:hAnsi="Arial" w:cs="Arial"/>
+                <w:b/>
+                <w:bCs/>
+                <w:sz w:val="32"/>
+                <w:szCs w:val="32"/>
+              </w:rPr>
+              <w:t>Uso</w:t>
+            </w:r>
+          </w:p>
+          <w:p>
+            <w:pPr>
+              <w:jc w:val="both"/>
+              <w:rPr>
+                <w:rFonts w:ascii="Arial" w:hAnsi="Arial" w:cs="Arial"/>
+              </w:rPr>
+            </w:pPr>
+          </w:p>
+          <w:p>
+            <w:pPr>
+              <w:jc w:val="both"/>
+              <w:rPr>
+                <w:rFonts w:ascii="Arial" w:hAnsi="Arial" w:cs="Arial"/>
+                <w:b/>
+                <w:bCs/>
+                <w:sz w:val="28"/>
+                <w:szCs w:val="28"/>
+              </w:rPr>
+            </w:pPr>
+            <w:r>
+              <w:rPr>
+                <w:rFonts w:ascii="Arial" w:hAnsi="Arial" w:cs="Arial"/>
+                <w:b/>
+                <w:bCs/>
+                <w:sz w:val="28"/>
+                <w:szCs w:val="28"/>
+              </w:rPr>
+              <w:t>1. Selecionando materiais no Unity Editor</w:t>
+            </w:r>
+          </w:p>
+          <w:p>
+            <w:pPr>
+              <w:jc w:val="both"/>
+              <w:rPr>
+                <w:rFonts w:ascii="Arial" w:hAnsi="Arial" w:cs="Arial"/>
+              </w:rPr>
+            </w:pPr>
+            <w:r>
+              <w:rPr>
+                <w:rFonts w:ascii="Arial" w:hAnsi="Arial" w:cs="Arial"/>
+              </w:rPr>
+              <w:t xml:space="preserve">Selecione os materiais que deseja converter no editor Unity e execute </w:t>
+            </w:r>
+            <w:r>
+              <w:rPr>
+                <w:rFonts w:ascii="Arial" w:hAnsi="Arial" w:cs="Arial"/>
+                <w:b/>
+                <w:bCs/>
+              </w:rPr>
+              <w:t>`ConvertShader()`</w:t>
+            </w:r>
+            <w:r>
+              <w:rPr>
+                <w:rFonts w:ascii="Arial" w:hAnsi="Arial" w:cs="Arial"/>
+              </w:rPr>
+              <w:t xml:space="preserve"> no menu em </w:t>
+            </w:r>
+            <w:r>
+              <w:rPr>
+                <w:rFonts w:ascii="Arial" w:hAnsi="Arial" w:cs="Arial"/>
+                <w:b/>
+                <w:bCs/>
+              </w:rPr>
+              <w:t>`Assets &gt; MMD Collection &gt; Convert Material Shader (MMD4Mecanim)`</w:t>
+            </w:r>
+            <w:r>
+              <w:rPr>
+                <w:rFonts w:ascii="Arial" w:hAnsi="Arial" w:cs="Arial"/>
+              </w:rPr>
+              <w:t>.</w:t>
+            </w:r>
+          </w:p>
+          <w:p>
+            <w:pPr>
+              <w:jc w:val="both"/>
+              <w:rPr>
+                <w:rFonts w:ascii="Arial" w:hAnsi="Arial" w:cs="Arial"/>
+              </w:rPr>
+            </w:pPr>
+          </w:p>
+          <w:p>
+            <w:pPr>
+              <w:jc w:val="both"/>
+              <w:rPr>
+                <w:rFonts w:ascii="Arial" w:hAnsi="Arial" w:cs="Arial"/>
+                <w:b/>
+                <w:bCs/>
+                <w:sz w:val="28"/>
+                <w:szCs w:val="28"/>
+              </w:rPr>
+            </w:pPr>
+            <w:r>
+              <w:rPr>
+                <w:rFonts w:ascii="Arial" w:hAnsi="Arial" w:cs="Arial"/>
+                <w:b/>
+                <w:bCs/>
+                <w:sz w:val="28"/>
+                <w:szCs w:val="28"/>
+              </w:rPr>
+              <w:t>2. Conversão de shader</w:t>
+            </w:r>
+          </w:p>
+          <w:p>
+            <w:pPr>
+              <w:jc w:val="both"/>
+              <w:rPr>
+                <w:rFonts w:ascii="Arial" w:hAnsi="Arial" w:cs="Arial"/>
+              </w:rPr>
+            </w:pPr>
+            <w:r>
+              <w:rPr>
+                <w:rFonts w:ascii="Arial" w:hAnsi="Arial" w:cs="Arial"/>
+              </w:rPr>
+              <w:t>O script detectará o nome do shader de cada material, selecionará um shader compatível com URP apropriado e aplicará as configurações com base no tipo de shader.</w:t>
+            </w:r>
+          </w:p>
+          <w:p>
+            <w:pPr>
+              <w:jc w:val="both"/>
+              <w:rPr>
+                <w:rFonts w:ascii="Arial" w:hAnsi="Arial" w:cs="Arial"/>
+              </w:rPr>
+            </w:pPr>
+          </w:p>
+          <w:p>
+            <w:pPr>
+              <w:jc w:val="both"/>
+              <w:rPr>
+                <w:rFonts w:ascii="Arial" w:hAnsi="Arial" w:cs="Arial"/>
+                <w:b/>
+                <w:bCs/>
+                <w:sz w:val="28"/>
+                <w:szCs w:val="28"/>
+              </w:rPr>
+            </w:pPr>
+            <w:r>
+              <w:rPr>
+                <w:rFonts w:ascii="Arial" w:hAnsi="Arial" w:cs="Arial"/>
+                <w:b/>
+                <w:bCs/>
+                <w:sz w:val="28"/>
+                <w:szCs w:val="28"/>
+              </w:rPr>
+              <w:t>3. Capacidade de desfazer</w:t>
+            </w:r>
+          </w:p>
+          <w:p>
+            <w:pPr>
+              <w:jc w:val="both"/>
+              <w:rPr>
+                <w:rFonts w:ascii="Arial" w:hAnsi="Arial" w:cs="Arial"/>
+              </w:rPr>
+            </w:pPr>
+            <w:r>
+              <w:rPr>
+                <w:rFonts w:ascii="Arial" w:hAnsi="Arial" w:cs="Arial"/>
+              </w:rPr>
+              <w:t>Como as alterações são registradas, os usuários podem desfazer a conversão do shader no editor.</w:t>
+            </w:r>
+          </w:p>
+          <w:p>
+            <w:pPr>
+              <w:jc w:val="both"/>
+              <w:rPr>
+                <w:rFonts w:ascii="Arial" w:hAnsi="Arial" w:cs="Arial"/>
+              </w:rPr>
+            </w:pPr>
+          </w:p>
+          <w:p>
+            <w:pPr>
+              <w:jc w:val="both"/>
+              <w:rPr>
+                <w:rFonts w:ascii="Arial" w:hAnsi="Arial" w:cs="Arial"/>
+                <w:b/>
+                <w:bCs/>
+                <w:sz w:val="28"/>
+                <w:szCs w:val="28"/>
+              </w:rPr>
+            </w:pPr>
+            <w:r>
+              <w:rPr>
+                <w:rFonts w:ascii="Arial" w:hAnsi="Arial" w:cs="Arial"/>
+                <w:b/>
+                <w:bCs/>
+                <w:sz w:val="28"/>
+                <w:szCs w:val="28"/>
+              </w:rPr>
+              <w:t>4. Otimização de renderização</w:t>
+            </w:r>
+          </w:p>
+          <w:p>
+            <w:pPr>
+              <w:jc w:val="both"/>
+              <w:rPr>
+                <w:rFonts w:ascii="Arial" w:hAnsi="Arial" w:cs="Arial"/>
+              </w:rPr>
+            </w:pPr>
+            <w:r>
+              <w:rPr>
+                <w:rFonts w:ascii="Arial" w:hAnsi="Arial" w:cs="Arial"/>
+              </w:rPr>
+              <w:t>Por meio das funções auxiliares, o script garante que apenas as propriedades necessárias permaneçam no material, o que otimiza o desempenho da renderização.</w:t>
+            </w:r>
+          </w:p>
+          <w:p>
+            <w:pPr>
+              <w:jc w:val="both"/>
+              <w:rPr>
+                <w:rFonts w:ascii="Arial" w:hAnsi="Arial" w:cs="Arial"/>
+              </w:rPr>
+            </w:pPr>
+          </w:p>
+          <w:p>
+            <w:pPr>
+              <w:jc w:val="both"/>
               <w:rPr>
                 <w:rFonts w:ascii="Arial" w:hAnsi="Arial" w:cs="Arial"/>
                 <w:sz w:val="24"/>
                 <w:szCs w:val="24"/>
               </w:rPr>
             </w:pPr>
+            <w:r>
+              <w:rPr>
+                <w:rFonts w:ascii="Arial" w:hAnsi="Arial" w:cs="Arial"/>
+              </w:rPr>
+              <w:t>Esta configuração automatiza a conversão de shader URP, garantindo que os shaders MMD permaneçam visualmente consistentes em projetos URP.</w:t>
+            </w:r>
           </w:p>
         </w:tc>
       </w:tr>
     </w:tbl>
-    <w:p>
-      <w:pPr>
-        <w:rPr>
-          <w:rFonts w:ascii="Arial" w:hAnsi="Arial" w:cs="Arial"/>
-          <w:sz w:val="24"/>
-          <w:szCs w:val="24"/>
-        </w:rPr>
-      </w:pPr>
-    </w:p>
-    <w:p>
-      <w:pPr>
-        <w:rPr>
-          <w:rFonts w:ascii="Arial" w:hAnsi="Arial" w:cs="Arial"/>
-          <w:sz w:val="24"/>
-          <w:szCs w:val="24"/>
-        </w:rPr>
-      </w:pPr>
-    </w:p>
-    <w:p>
-      <w:pPr>
-        <w:rPr>
-          <w:rFonts w:ascii="Arial" w:hAnsi="Arial" w:cs="Arial"/>
-          <w:sz w:val="24"/>
-          <w:szCs w:val="24"/>
-        </w:rPr>
-      </w:pPr>
-    </w:p>
-    <w:p>
-      <w:pPr>
-        <w:rPr>
-          <w:rFonts w:ascii="Arial" w:hAnsi="Arial" w:cs="Arial"/>
-          <w:sz w:val="24"/>
-          <w:szCs w:val="24"/>
-        </w:rPr>
-      </w:pPr>
-    </w:p>
-    <w:p>
-      <w:pPr>
-        <w:rPr>
-          <w:rFonts w:ascii="Arial" w:hAnsi="Arial" w:cs="Arial"/>
-          <w:sz w:val="24"/>
-          <w:szCs w:val="24"/>
-        </w:rPr>
-      </w:pPr>
-    </w:p>
-    <w:p>
-      <w:pPr>
-        <w:rPr>
-          <w:rFonts w:ascii="Arial" w:hAnsi="Arial" w:cs="Arial"/>
-          <w:sz w:val="24"/>
-          <w:szCs w:val="24"/>
-        </w:rPr>
-      </w:pPr>
-    </w:p>
-    <w:p>
-      <w:pPr>
-        <w:rPr>
-          <w:rFonts w:ascii="Arial" w:hAnsi="Arial" w:cs="Arial"/>
-          <w:sz w:val="24"/>
-          <w:szCs w:val="24"/>
-        </w:rPr>
-      </w:pPr>
-    </w:p>
-    <w:p>
-      <w:pPr>
-        <w:rPr>
-          <w:rFonts w:ascii="Arial" w:hAnsi="Arial" w:cs="Arial"/>
-          <w:sz w:val="24"/>
-          <w:szCs w:val="24"/>
-        </w:rPr>
-      </w:pPr>
-    </w:p>
-    <w:p>
-      <w:pPr>
-        <w:rPr>
-          <w:rFonts w:ascii="Arial" w:hAnsi="Arial" w:cs="Arial"/>
-          <w:sz w:val="24"/>
-          <w:szCs w:val="24"/>
-        </w:rPr>
-      </w:pPr>
-    </w:p>
-    <w:p>
-      <w:pPr>
-        <w:rPr>
-          <w:rFonts w:ascii="Arial" w:hAnsi="Arial" w:cs="Arial"/>
-          <w:sz w:val="24"/>
-          <w:szCs w:val="24"/>
-        </w:rPr>
-      </w:pPr>
-    </w:p>
-    <w:p>
-      <w:pPr>
-        <w:rPr>
-          <w:rFonts w:ascii="Arial" w:hAnsi="Arial" w:cs="Arial"/>
-          <w:sz w:val="24"/>
-          <w:szCs w:val="24"/>
-        </w:rPr>
-      </w:pPr>
-    </w:p>
-    <w:p>
-      <w:pPr>
-        <w:rPr>
-          <w:rFonts w:ascii="Arial" w:hAnsi="Arial" w:cs="Arial"/>
-          <w:sz w:val="24"/>
-          <w:szCs w:val="24"/>
-        </w:rPr>
-      </w:pPr>
-    </w:p>
-    <w:p>
-      <w:pPr>
-        <w:rPr>
-          <w:rFonts w:ascii="Arial" w:hAnsi="Arial" w:cs="Arial"/>
-          <w:sz w:val="24"/>
-          <w:szCs w:val="24"/>
-        </w:rPr>
-      </w:pPr>
-    </w:p>
     <w:p>
       <w:pPr>
         <w:rPr>
@@ -22384,6 +23426,7 @@
   <w:style w:type="character" w:default="1" w:styleId="Fontepargpadro">
     <w:name w:val="Default Paragraph Font"/>
     <w:uiPriority w:val="1"/>
+    <w:semiHidden/>
     <w:unhideWhenUsed/>
   </w:style>
   <w:style w:type="table" w:default="1" w:styleId="Tabelanormal">

--- a/Assets/MMD Collection/Documentation/Documentação.docx
+++ b/Assets/MMD Collection/Documentation/Documentação.docx
@@ -20,7 +20,7 @@
           <w:lang w:eastAsia="pt-BR"/>
         </w:rPr>
         <w:drawing>
-          <wp:inline distT="0" distB="0" distL="0" distR="0" wp14:anchorId="258286B2" wp14:editId="3CE8548E">
+          <wp:inline distT="0" distB="0" distL="0" distR="0" wp14:anchorId="258286B2" wp14:editId="11BBD6C2">
             <wp:extent cx="3600000" cy="3600000"/>
             <wp:effectExtent l="0" t="0" r="0" b="0"/>
             <wp:docPr id="1" name="Imagem 1"/>
@@ -756,7 +756,6 @@
           <w:bCs/>
           <w:sz w:val="24"/>
           <w:szCs w:val="24"/>
-          <w:lang w:val="en-US"/>
         </w:rPr>
       </w:pPr>
       <w:r>
@@ -767,10 +766,10 @@
           <w:bCs/>
           <w:sz w:val="24"/>
           <w:szCs w:val="24"/>
-          <w:lang w:val="en-US"/>
-        </w:rPr>
-        <w:t xml:space="preserve">- Amplify Shader Editor </w:t>
+        </w:rPr>
+        <w:t xml:space="preserve">- </w:t>
       </w:r>
+      <w:proofErr w:type="spellStart"/>
       <w:r>
         <w:rPr>
           <w:rStyle w:val="rynqvb"/>
@@ -779,10 +778,10 @@
           <w:bCs/>
           <w:sz w:val="24"/>
           <w:szCs w:val="24"/>
-          <w:lang w:val="en-US"/>
-        </w:rPr>
-        <w:t xml:space="preserve">v </w:t>
+        </w:rPr>
+        <w:t>Amplify</w:t>
       </w:r>
+      <w:proofErr w:type="spellEnd"/>
       <w:r>
         <w:rPr>
           <w:rStyle w:val="rynqvb"/>
@@ -791,9 +790,65 @@
           <w:bCs/>
           <w:sz w:val="24"/>
           <w:szCs w:val="24"/>
-          <w:lang w:val="en-US"/>
+        </w:rPr>
+        <w:t xml:space="preserve"> </w:t>
+      </w:r>
+      <w:proofErr w:type="spellStart"/>
+      <w:r>
+        <w:rPr>
+          <w:rStyle w:val="rynqvb"/>
+          <w:rFonts w:ascii="Arial" w:hAnsi="Arial" w:cs="Arial"/>
+          <w:b/>
+          <w:bCs/>
+          <w:sz w:val="24"/>
+          <w:szCs w:val="24"/>
+        </w:rPr>
+        <w:t>Shader</w:t>
+      </w:r>
+      <w:proofErr w:type="spellEnd"/>
+      <w:r>
+        <w:rPr>
+          <w:rStyle w:val="rynqvb"/>
+          <w:rFonts w:ascii="Arial" w:hAnsi="Arial" w:cs="Arial"/>
+          <w:b/>
+          <w:bCs/>
+          <w:sz w:val="24"/>
+          <w:szCs w:val="24"/>
+        </w:rPr>
+        <w:t xml:space="preserve"> Editor </w:t>
+      </w:r>
+      <w:r>
+        <w:rPr>
+          <w:rStyle w:val="rynqvb"/>
+          <w:rFonts w:ascii="Arial" w:hAnsi="Arial" w:cs="Arial"/>
+          <w:b/>
+          <w:bCs/>
+          <w:sz w:val="24"/>
+          <w:szCs w:val="24"/>
+        </w:rPr>
+        <w:t xml:space="preserve">v </w:t>
+      </w:r>
+      <w:r>
+        <w:rPr>
+          <w:rStyle w:val="rynqvb"/>
+          <w:rFonts w:ascii="Arial" w:hAnsi="Arial" w:cs="Arial"/>
+          <w:b/>
+          <w:bCs/>
+          <w:sz w:val="24"/>
+          <w:szCs w:val="24"/>
         </w:rPr>
         <w:t>1.9.7</w:t>
+      </w:r>
+      <w:r>
+        <w:rPr>
+          <w:rStyle w:val="rynqvb"/>
+          <w:rFonts w:ascii="Arial" w:hAnsi="Arial" w:cs="Arial"/>
+          <w:b/>
+          <w:bCs/>
+          <w:sz w:val="24"/>
+          <w:szCs w:val="24"/>
+        </w:rPr>
+        <w:t>.1</w:t>
       </w:r>
     </w:p>
     <w:p>
@@ -2084,7 +2139,23 @@
                 <w:rFonts w:ascii="Arial" w:hAnsi="Arial" w:cs="Arial"/>
                 <w:b/>
               </w:rPr>
-              <w:t>_Opaque ("Opaque", Range(0, 1))</w:t>
+              <w:t xml:space="preserve">_Opaque ("Opaque", </w:t>
+            </w:r>
+            <w:proofErr w:type="gramStart"/>
+            <w:r>
+              <w:rPr>
+                <w:rFonts w:ascii="Arial" w:hAnsi="Arial" w:cs="Arial"/>
+                <w:b/>
+              </w:rPr>
+              <w:t>Range(</w:t>
+            </w:r>
+            <w:proofErr w:type="gramEnd"/>
+            <w:r>
+              <w:rPr>
+                <w:rFonts w:ascii="Arial" w:hAnsi="Arial" w:cs="Arial"/>
+                <w:b/>
+              </w:rPr>
+              <w:t>0, 1))</w:t>
             </w:r>
             <w:r>
               <w:rPr>
@@ -2339,7 +2410,23 @@
                 <w:rFonts w:ascii="Arial" w:hAnsi="Arial" w:cs="Arial"/>
                 <w:bCs/>
               </w:rPr>
-              <w:t>: Define se o material projeta sombras no chão.</w:t>
+              <w:t xml:space="preserve">: Define se o </w:t>
+            </w:r>
+            <w:proofErr w:type="gramStart"/>
+            <w:r>
+              <w:rPr>
+                <w:rFonts w:ascii="Arial" w:hAnsi="Arial" w:cs="Arial"/>
+                <w:bCs/>
+              </w:rPr>
+              <w:t>material projeta</w:t>
+            </w:r>
+            <w:proofErr w:type="gramEnd"/>
+            <w:r>
+              <w:rPr>
+                <w:rFonts w:ascii="Arial" w:hAnsi="Arial" w:cs="Arial"/>
+                <w:bCs/>
+              </w:rPr>
+              <w:t xml:space="preserve"> sombras no chão.</w:t>
             </w:r>
           </w:p>
           <w:p>
@@ -3450,7 +3537,23 @@
                 <w:rFonts w:ascii="Arial" w:hAnsi="Arial" w:cs="Arial"/>
                 <w:b/>
               </w:rPr>
-              <w:t>SpecularIntensity ("Specular Intensity", Range(0, 1))</w:t>
+              <w:t xml:space="preserve">SpecularIntensity ("Specular Intensity", </w:t>
+            </w:r>
+            <w:proofErr w:type="gramStart"/>
+            <w:r>
+              <w:rPr>
+                <w:rFonts w:ascii="Arial" w:hAnsi="Arial" w:cs="Arial"/>
+                <w:b/>
+              </w:rPr>
+              <w:t>Range(</w:t>
+            </w:r>
+            <w:proofErr w:type="gramEnd"/>
+            <w:r>
+              <w:rPr>
+                <w:rFonts w:ascii="Arial" w:hAnsi="Arial" w:cs="Arial"/>
+                <w:b/>
+              </w:rPr>
+              <w:t>0, 1))</w:t>
             </w:r>
             <w:r>
               <w:rPr>
@@ -3519,7 +3622,23 @@
                 <w:rFonts w:ascii="Arial" w:hAnsi="Arial" w:cs="Arial"/>
                 <w:b/>
               </w:rPr>
-              <w:t>SPHOpacity ("SPH Opacity", Range(0, 1))</w:t>
+              <w:t xml:space="preserve">SPHOpacity ("SPH Opacity", </w:t>
+            </w:r>
+            <w:proofErr w:type="gramStart"/>
+            <w:r>
+              <w:rPr>
+                <w:rFonts w:ascii="Arial" w:hAnsi="Arial" w:cs="Arial"/>
+                <w:b/>
+              </w:rPr>
+              <w:t>Range(</w:t>
+            </w:r>
+            <w:proofErr w:type="gramEnd"/>
+            <w:r>
+              <w:rPr>
+                <w:rFonts w:ascii="Arial" w:hAnsi="Arial" w:cs="Arial"/>
+                <w:b/>
+              </w:rPr>
+              <w:t>0, 1))</w:t>
             </w:r>
             <w:r>
               <w:rPr>
@@ -3588,7 +3707,23 @@
                 <w:rFonts w:ascii="Arial" w:hAnsi="Arial" w:cs="Arial"/>
                 <w:b/>
               </w:rPr>
-              <w:t>_ShadowLum ("Shadow Luminescence", Range(0, 10))</w:t>
+              <w:t xml:space="preserve">_ShadowLum ("Shadow Luminescence", </w:t>
+            </w:r>
+            <w:proofErr w:type="gramStart"/>
+            <w:r>
+              <w:rPr>
+                <w:rFonts w:ascii="Arial" w:hAnsi="Arial" w:cs="Arial"/>
+                <w:b/>
+              </w:rPr>
+              <w:t>Range(</w:t>
+            </w:r>
+            <w:proofErr w:type="gramEnd"/>
+            <w:r>
+              <w:rPr>
+                <w:rFonts w:ascii="Arial" w:hAnsi="Arial" w:cs="Arial"/>
+                <w:b/>
+              </w:rPr>
+              <w:t>0, 10))</w:t>
             </w:r>
             <w:r>
               <w:rPr>
@@ -3657,7 +3792,23 @@
                 <w:rFonts w:ascii="Arial" w:hAnsi="Arial" w:cs="Arial"/>
                 <w:b/>
               </w:rPr>
-              <w:t>_HDR ("HDR", Range(1, 1000))</w:t>
+              <w:t xml:space="preserve">_HDR ("HDR", </w:t>
+            </w:r>
+            <w:proofErr w:type="gramStart"/>
+            <w:r>
+              <w:rPr>
+                <w:rFonts w:ascii="Arial" w:hAnsi="Arial" w:cs="Arial"/>
+                <w:b/>
+              </w:rPr>
+              <w:t>Range(</w:t>
+            </w:r>
+            <w:proofErr w:type="gramEnd"/>
+            <w:r>
+              <w:rPr>
+                <w:rFonts w:ascii="Arial" w:hAnsi="Arial" w:cs="Arial"/>
+                <w:b/>
+              </w:rPr>
+              <w:t>1, 1000))</w:t>
             </w:r>
             <w:r>
               <w:rPr>
@@ -4374,7 +4525,7 @@
                 <v:shape id="_x0000_i1025" type="#_x0000_t75" style="width:340.2pt;height:82.2pt" o:ole="">
                   <v:imagedata r:id="rId16" o:title="" cropright="25854f"/>
                 </v:shape>
-                <o:OLEObject Type="Embed" ProgID="PBrush" ShapeID="_x0000_i1025" DrawAspect="Content" ObjectID="_1792964152" r:id="rId17"/>
+                <o:OLEObject Type="Embed" ProgID="PBrush" ShapeID="_x0000_i1025" DrawAspect="Content" ObjectID="_1793530169" r:id="rId17"/>
               </w:object>
             </w:r>
           </w:p>
@@ -4397,7 +4548,25 @@
                 <w:b/>
                 <w:bCs/>
               </w:rPr>
-              <w:t>`RequireComponent(typeof(Camera))`</w:t>
+              <w:t>`RequireComponent(</w:t>
+            </w:r>
+            <w:proofErr w:type="gramStart"/>
+            <w:r>
+              <w:rPr>
+                <w:rFonts w:ascii="Arial" w:hAnsi="Arial" w:cs="Arial"/>
+                <w:b/>
+                <w:bCs/>
+              </w:rPr>
+              <w:t>typeof(</w:t>
+            </w:r>
+            <w:proofErr w:type="gramEnd"/>
+            <w:r>
+              <w:rPr>
+                <w:rFonts w:ascii="Arial" w:hAnsi="Arial" w:cs="Arial"/>
+                <w:b/>
+                <w:bCs/>
+              </w:rPr>
+              <w:t>Camera))`</w:t>
             </w:r>
             <w:r>
               <w:rPr>
@@ -4439,7 +4608,25 @@
                 <w:b/>
                 <w:bCs/>
               </w:rPr>
-              <w:t>`AddComponentMenu("MMD Collection/Free Camera")`:</w:t>
+              <w:t>`</w:t>
+            </w:r>
+            <w:proofErr w:type="gramStart"/>
+            <w:r>
+              <w:rPr>
+                <w:rFonts w:ascii="Arial" w:hAnsi="Arial" w:cs="Arial"/>
+                <w:b/>
+                <w:bCs/>
+              </w:rPr>
+              <w:t>AddComponentMenu(</w:t>
+            </w:r>
+            <w:proofErr w:type="gramEnd"/>
+            <w:r>
+              <w:rPr>
+                <w:rFonts w:ascii="Arial" w:hAnsi="Arial" w:cs="Arial"/>
+                <w:b/>
+                <w:bCs/>
+              </w:rPr>
+              <w:t>"MMD Collection/Free Camera")`:</w:t>
             </w:r>
             <w:r>
               <w:rPr>
@@ -4488,7 +4675,7 @@
                 <v:shape id="_x0000_i1026" type="#_x0000_t75" style="width:340.2pt;height:113.4pt" o:ole="">
                   <v:imagedata r:id="rId18" o:title=""/>
                 </v:shape>
-                <o:OLEObject Type="Embed" ProgID="PBrush" ShapeID="_x0000_i1026" DrawAspect="Content" ObjectID="_1792964153" r:id="rId19"/>
+                <o:OLEObject Type="Embed" ProgID="PBrush" ShapeID="_x0000_i1026" DrawAspect="Content" ObjectID="_1793530170" r:id="rId19"/>
               </w:object>
             </w:r>
           </w:p>
@@ -4655,7 +4842,7 @@
                 <v:shape id="_x0000_i1027" type="#_x0000_t75" style="width:340.8pt;height:321pt" o:ole="">
                   <v:imagedata r:id="rId20" o:title=""/>
                 </v:shape>
-                <o:OLEObject Type="Embed" ProgID="PBrush" ShapeID="_x0000_i1027" DrawAspect="Content" ObjectID="_1792964154" r:id="rId21"/>
+                <o:OLEObject Type="Embed" ProgID="PBrush" ShapeID="_x0000_i1027" DrawAspect="Content" ObjectID="_1793530171" r:id="rId21"/>
               </w:object>
             </w:r>
           </w:p>
@@ -4712,7 +4899,7 @@
                 <v:shape id="_x0000_i1028" type="#_x0000_t75" style="width:339.6pt;height:95.4pt" o:ole="">
                   <v:imagedata r:id="rId22" o:title=""/>
                 </v:shape>
-                <o:OLEObject Type="Embed" ProgID="PBrush" ShapeID="_x0000_i1028" DrawAspect="Content" ObjectID="_1792964155" r:id="rId23"/>
+                <o:OLEObject Type="Embed" ProgID="PBrush" ShapeID="_x0000_i1028" DrawAspect="Content" ObjectID="_1793530172" r:id="rId23"/>
               </w:object>
             </w:r>
           </w:p>
@@ -4769,7 +4956,7 @@
                 <v:shape id="_x0000_i1029" type="#_x0000_t75" style="width:340.2pt;height:40.2pt" o:ole="">
                   <v:imagedata r:id="rId24" o:title=""/>
                 </v:shape>
-                <o:OLEObject Type="Embed" ProgID="PBrush" ShapeID="_x0000_i1029" DrawAspect="Content" ObjectID="_1792964156" r:id="rId25"/>
+                <o:OLEObject Type="Embed" ProgID="PBrush" ShapeID="_x0000_i1029" DrawAspect="Content" ObjectID="_1793530173" r:id="rId25"/>
               </w:object>
             </w:r>
           </w:p>
@@ -4869,7 +5056,7 @@
                 <v:shape id="_x0000_i1030" type="#_x0000_t75" style="width:339.6pt;height:185.4pt" o:ole="">
                   <v:imagedata r:id="rId26" o:title=""/>
                 </v:shape>
-                <o:OLEObject Type="Embed" ProgID="PBrush" ShapeID="_x0000_i1030" DrawAspect="Content" ObjectID="_1792964157" r:id="rId27"/>
+                <o:OLEObject Type="Embed" ProgID="PBrush" ShapeID="_x0000_i1030" DrawAspect="Content" ObjectID="_1793530174" r:id="rId27"/>
               </w:object>
             </w:r>
           </w:p>
@@ -4952,7 +5139,7 @@
                 <v:shape id="_x0000_i1031" type="#_x0000_t75" style="width:339.6pt;height:72.6pt" o:ole="">
                   <v:imagedata r:id="rId28" o:title=""/>
                 </v:shape>
-                <o:OLEObject Type="Embed" ProgID="PBrush" ShapeID="_x0000_i1031" DrawAspect="Content" ObjectID="_1792964158" r:id="rId29"/>
+                <o:OLEObject Type="Embed" ProgID="PBrush" ShapeID="_x0000_i1031" DrawAspect="Content" ObjectID="_1793530175" r:id="rId29"/>
               </w:object>
             </w:r>
           </w:p>
@@ -5010,7 +5197,7 @@
                 <v:shape id="_x0000_i1032" type="#_x0000_t75" style="width:340.8pt;height:80.4pt" o:ole="">
                   <v:imagedata r:id="rId30" o:title=""/>
                 </v:shape>
-                <o:OLEObject Type="Embed" ProgID="PBrush" ShapeID="_x0000_i1032" DrawAspect="Content" ObjectID="_1792964159" r:id="rId31"/>
+                <o:OLEObject Type="Embed" ProgID="PBrush" ShapeID="_x0000_i1032" DrawAspect="Content" ObjectID="_1793530176" r:id="rId31"/>
               </w:object>
             </w:r>
           </w:p>
@@ -5072,7 +5259,7 @@
                 <v:shape id="_x0000_i1033" type="#_x0000_t75" style="width:339.6pt;height:194.4pt" o:ole="">
                   <v:imagedata r:id="rId32" o:title=""/>
                 </v:shape>
-                <o:OLEObject Type="Embed" ProgID="PBrush" ShapeID="_x0000_i1033" DrawAspect="Content" ObjectID="_1792964160" r:id="rId33"/>
+                <o:OLEObject Type="Embed" ProgID="PBrush" ShapeID="_x0000_i1033" DrawAspect="Content" ObjectID="_1793530177" r:id="rId33"/>
               </w:object>
             </w:r>
           </w:p>
@@ -5145,7 +5332,7 @@
                 <v:shape id="_x0000_i1034" type="#_x0000_t75" style="width:340.2pt;height:100.2pt" o:ole="">
                   <v:imagedata r:id="rId34" o:title=""/>
                 </v:shape>
-                <o:OLEObject Type="Embed" ProgID="PBrush" ShapeID="_x0000_i1034" DrawAspect="Content" ObjectID="_1792964161" r:id="rId35"/>
+                <o:OLEObject Type="Embed" ProgID="PBrush" ShapeID="_x0000_i1034" DrawAspect="Content" ObjectID="_1793530178" r:id="rId35"/>
               </w:object>
             </w:r>
           </w:p>
@@ -5199,7 +5386,7 @@
                 <v:shape id="_x0000_i1035" type="#_x0000_t75" style="width:340.8pt;height:237.6pt" o:ole="">
                   <v:imagedata r:id="rId36" o:title=""/>
                 </v:shape>
-                <o:OLEObject Type="Embed" ProgID="PBrush" ShapeID="_x0000_i1035" DrawAspect="Content" ObjectID="_1792964162" r:id="rId37"/>
+                <o:OLEObject Type="Embed" ProgID="PBrush" ShapeID="_x0000_i1035" DrawAspect="Content" ObjectID="_1793530179" r:id="rId37"/>
               </w:object>
             </w:r>
           </w:p>
@@ -5528,7 +5715,7 @@
                 <v:shape id="_x0000_i1036" type="#_x0000_t75" style="width:340.2pt;height:75pt" o:ole="">
                   <v:imagedata r:id="rId38" o:title=""/>
                 </v:shape>
-                <o:OLEObject Type="Embed" ProgID="PBrush" ShapeID="_x0000_i1036" DrawAspect="Content" ObjectID="_1792964163" r:id="rId39"/>
+                <o:OLEObject Type="Embed" ProgID="PBrush" ShapeID="_x0000_i1036" DrawAspect="Content" ObjectID="_1793530180" r:id="rId39"/>
               </w:object>
             </w:r>
           </w:p>
@@ -5551,8 +5738,18 @@
                 <w:b/>
                 <w:bCs/>
               </w:rPr>
-              <w:t>`using UnityEngine;`</w:t>
-            </w:r>
+              <w:t xml:space="preserve">`using </w:t>
+            </w:r>
+            <w:proofErr w:type="gramStart"/>
+            <w:r>
+              <w:rPr>
+                <w:rFonts w:ascii="Arial" w:hAnsi="Arial" w:cs="Arial"/>
+                <w:b/>
+                <w:bCs/>
+              </w:rPr>
+              <w:t>UnityEngine;`</w:t>
+            </w:r>
+            <w:proofErr w:type="gramEnd"/>
             <w:r>
               <w:rPr>
                 <w:rFonts w:ascii="Arial" w:hAnsi="Arial" w:cs="Arial"/>
@@ -5573,13 +5770,23 @@
               </w:rPr>
               <w:t xml:space="preserve">    - </w:t>
             </w:r>
-            <w:r>
-              <w:rPr>
-                <w:rFonts w:ascii="Arial" w:hAnsi="Arial" w:cs="Arial"/>
-                <w:b/>
-                <w:bCs/>
-              </w:rPr>
-              <w:t>`[AddComponentMenu("MMD Collection/Copy Animation")]`</w:t>
+            <w:proofErr w:type="gramStart"/>
+            <w:r>
+              <w:rPr>
+                <w:rFonts w:ascii="Arial" w:hAnsi="Arial" w:cs="Arial"/>
+                <w:b/>
+                <w:bCs/>
+              </w:rPr>
+              <w:t>`[</w:t>
+            </w:r>
+            <w:proofErr w:type="gramEnd"/>
+            <w:r>
+              <w:rPr>
+                <w:rFonts w:ascii="Arial" w:hAnsi="Arial" w:cs="Arial"/>
+                <w:b/>
+                <w:bCs/>
+              </w:rPr>
+              <w:t>AddComponentMenu("MMD Collection/Copy Animation")]`</w:t>
             </w:r>
             <w:r>
               <w:rPr>
@@ -5623,7 +5830,7 @@
                 <v:shape id="_x0000_i1037" type="#_x0000_t75" style="width:340.2pt;height:134.4pt" o:ole="">
                   <v:imagedata r:id="rId40" o:title="" cropbottom="22420f" cropright="20999f"/>
                 </v:shape>
-                <o:OLEObject Type="Embed" ProgID="PBrush" ShapeID="_x0000_i1037" DrawAspect="Content" ObjectID="_1792964164" r:id="rId41"/>
+                <o:OLEObject Type="Embed" ProgID="PBrush" ShapeID="_x0000_i1037" DrawAspect="Content" ObjectID="_1793530181" r:id="rId41"/>
               </w:object>
             </w:r>
           </w:p>
@@ -5674,7 +5881,25 @@
                 <w:b/>
                 <w:bCs/>
               </w:rPr>
-              <w:t>`[SerializeField] private Transform[] copyBone`</w:t>
+              <w:t xml:space="preserve">`[SerializeField] private </w:t>
+            </w:r>
+            <w:proofErr w:type="gramStart"/>
+            <w:r>
+              <w:rPr>
+                <w:rFonts w:ascii="Arial" w:hAnsi="Arial" w:cs="Arial"/>
+                <w:b/>
+                <w:bCs/>
+              </w:rPr>
+              <w:t>Transform[</w:t>
+            </w:r>
+            <w:proofErr w:type="gramEnd"/>
+            <w:r>
+              <w:rPr>
+                <w:rFonts w:ascii="Arial" w:hAnsi="Arial" w:cs="Arial"/>
+                <w:b/>
+                <w:bCs/>
+              </w:rPr>
+              <w:t>] copyBone`</w:t>
             </w:r>
             <w:r>
               <w:rPr>
@@ -5702,7 +5927,25 @@
                 <w:b/>
                 <w:bCs/>
               </w:rPr>
-              <w:t>`[SerializeField] private Transform[] pasteBone`</w:t>
+              <w:t xml:space="preserve">`[SerializeField] private </w:t>
+            </w:r>
+            <w:proofErr w:type="gramStart"/>
+            <w:r>
+              <w:rPr>
+                <w:rFonts w:ascii="Arial" w:hAnsi="Arial" w:cs="Arial"/>
+                <w:b/>
+                <w:bCs/>
+              </w:rPr>
+              <w:t>Transform[</w:t>
+            </w:r>
+            <w:proofErr w:type="gramEnd"/>
+            <w:r>
+              <w:rPr>
+                <w:rFonts w:ascii="Arial" w:hAnsi="Arial" w:cs="Arial"/>
+                <w:b/>
+                <w:bCs/>
+              </w:rPr>
+              <w:t>] pasteBone`</w:t>
             </w:r>
             <w:r>
               <w:rPr>
@@ -5835,7 +6078,25 @@
                 <w:b/>
                 <w:bCs/>
               </w:rPr>
-              <w:t>`if (!update) return;`</w:t>
+              <w:t xml:space="preserve">`if </w:t>
+            </w:r>
+            <w:proofErr w:type="gramStart"/>
+            <w:r>
+              <w:rPr>
+                <w:rFonts w:ascii="Arial" w:hAnsi="Arial" w:cs="Arial"/>
+                <w:b/>
+                <w:bCs/>
+              </w:rPr>
+              <w:t>(!update</w:t>
+            </w:r>
+            <w:proofErr w:type="gramEnd"/>
+            <w:r>
+              <w:rPr>
+                <w:rFonts w:ascii="Arial" w:hAnsi="Arial" w:cs="Arial"/>
+                <w:b/>
+                <w:bCs/>
+              </w:rPr>
+              <w:t>) return;`</w:t>
             </w:r>
             <w:r>
               <w:rPr>
@@ -6285,13 +6546,23 @@
               </w:rPr>
               <w:t xml:space="preserve">- O script começa importando namespaces necessários: </w:t>
             </w:r>
-            <w:r>
-              <w:rPr>
-                <w:rFonts w:ascii="Arial" w:hAnsi="Arial" w:cs="Arial"/>
-                <w:b/>
-                <w:bCs/>
-              </w:rPr>
-              <w:t>`System.Collections.Generic`</w:t>
+            <w:proofErr w:type="gramStart"/>
+            <w:r>
+              <w:rPr>
+                <w:rFonts w:ascii="Arial" w:hAnsi="Arial" w:cs="Arial"/>
+                <w:b/>
+                <w:bCs/>
+              </w:rPr>
+              <w:t>`System.Collections.Generic</w:t>
+            </w:r>
+            <w:proofErr w:type="gramEnd"/>
+            <w:r>
+              <w:rPr>
+                <w:rFonts w:ascii="Arial" w:hAnsi="Arial" w:cs="Arial"/>
+                <w:b/>
+                <w:bCs/>
+              </w:rPr>
+              <w:t>`</w:t>
             </w:r>
             <w:r>
               <w:rPr>
@@ -6369,13 +6640,23 @@
               </w:rPr>
               <w:t xml:space="preserve">- O atributo </w:t>
             </w:r>
-            <w:r>
-              <w:rPr>
-                <w:rFonts w:ascii="Arial" w:hAnsi="Arial" w:cs="Arial"/>
-                <w:b/>
-                <w:bCs/>
-              </w:rPr>
-              <w:t>`[AddComponentMenu("MMD Collection/Draw Mesh Instanced")]`</w:t>
+            <w:proofErr w:type="gramStart"/>
+            <w:r>
+              <w:rPr>
+                <w:rFonts w:ascii="Arial" w:hAnsi="Arial" w:cs="Arial"/>
+                <w:b/>
+                <w:bCs/>
+              </w:rPr>
+              <w:t>`[</w:t>
+            </w:r>
+            <w:proofErr w:type="gramEnd"/>
+            <w:r>
+              <w:rPr>
+                <w:rFonts w:ascii="Arial" w:hAnsi="Arial" w:cs="Arial"/>
+                <w:b/>
+                <w:bCs/>
+              </w:rPr>
+              <w:t>AddComponentMenu("MMD Collection/Draw Mesh Instanced")]`</w:t>
             </w:r>
             <w:r>
               <w:rPr>
@@ -7707,7 +7988,7 @@
                 <v:shape id="_x0000_i1038" type="#_x0000_t75" style="width:340.2pt;height:64.2pt" o:ole="">
                   <v:imagedata r:id="rId49" o:title=""/>
                 </v:shape>
-                <o:OLEObject Type="Embed" ProgID="PBrush" ShapeID="_x0000_i1038" DrawAspect="Content" ObjectID="_1792964165" r:id="rId50"/>
+                <o:OLEObject Type="Embed" ProgID="PBrush" ShapeID="_x0000_i1038" DrawAspect="Content" ObjectID="_1793530182" r:id="rId50"/>
               </w:object>
             </w:r>
           </w:p>
@@ -7736,7 +8017,23 @@
                 <w:rFonts w:ascii="Arial" w:hAnsi="Arial" w:cs="Arial"/>
                 <w:b/>
               </w:rPr>
-              <w:t>`using System.Collections.Generic;`</w:t>
+              <w:t xml:space="preserve">`using </w:t>
+            </w:r>
+            <w:proofErr w:type="gramStart"/>
+            <w:r>
+              <w:rPr>
+                <w:rFonts w:ascii="Arial" w:hAnsi="Arial" w:cs="Arial"/>
+                <w:b/>
+              </w:rPr>
+              <w:t>System.Collections.Generic</w:t>
+            </w:r>
+            <w:proofErr w:type="gramEnd"/>
+            <w:r>
+              <w:rPr>
+                <w:rFonts w:ascii="Arial" w:hAnsi="Arial" w:cs="Arial"/>
+                <w:b/>
+              </w:rPr>
+              <w:t>;`</w:t>
             </w:r>
             <w:r>
               <w:rPr>
@@ -7763,8 +8060,17 @@
                 <w:rFonts w:ascii="Arial" w:hAnsi="Arial" w:cs="Arial"/>
                 <w:b/>
               </w:rPr>
-              <w:t>`using UnityEngine;`</w:t>
-            </w:r>
+              <w:t xml:space="preserve">`using </w:t>
+            </w:r>
+            <w:proofErr w:type="gramStart"/>
+            <w:r>
+              <w:rPr>
+                <w:rFonts w:ascii="Arial" w:hAnsi="Arial" w:cs="Arial"/>
+                <w:b/>
+              </w:rPr>
+              <w:t>UnityEngine;`</w:t>
+            </w:r>
+            <w:proofErr w:type="gramEnd"/>
             <w:r>
               <w:rPr>
                 <w:rFonts w:ascii="Arial" w:hAnsi="Arial" w:cs="Arial"/>
@@ -7810,7 +8116,7 @@
                 <v:shape id="_x0000_i1039" type="#_x0000_t75" style="width:339.6pt;height:101.4pt" o:ole="">
                   <v:imagedata r:id="rId51" o:title=""/>
                 </v:shape>
-                <o:OLEObject Type="Embed" ProgID="PBrush" ShapeID="_x0000_i1039" DrawAspect="Content" ObjectID="_1792964166" r:id="rId52"/>
+                <o:OLEObject Type="Embed" ProgID="PBrush" ShapeID="_x0000_i1039" DrawAspect="Content" ObjectID="_1793530183" r:id="rId52"/>
               </w:object>
             </w:r>
           </w:p>
@@ -7839,7 +8145,23 @@
                 <w:rFonts w:ascii="Arial" w:hAnsi="Arial" w:cs="Arial"/>
                 <w:b/>
               </w:rPr>
-              <w:t>`public class CustomMMDData : ScriptableObject`</w:t>
+              <w:t xml:space="preserve">`public class </w:t>
+            </w:r>
+            <w:proofErr w:type="gramStart"/>
+            <w:r>
+              <w:rPr>
+                <w:rFonts w:ascii="Arial" w:hAnsi="Arial" w:cs="Arial"/>
+                <w:b/>
+              </w:rPr>
+              <w:t>CustomMMDData :</w:t>
+            </w:r>
+            <w:proofErr w:type="gramEnd"/>
+            <w:r>
+              <w:rPr>
+                <w:rFonts w:ascii="Arial" w:hAnsi="Arial" w:cs="Arial"/>
+                <w:b/>
+              </w:rPr>
+              <w:t xml:space="preserve"> ScriptableObject`</w:t>
             </w:r>
             <w:r>
               <w:rPr>
@@ -7887,12 +8209,21 @@
               </w:rPr>
               <w:t xml:space="preserve">- </w:t>
             </w:r>
-            <w:r>
-              <w:rPr>
-                <w:rFonts w:ascii="Arial" w:hAnsi="Arial" w:cs="Arial"/>
-                <w:b/>
-              </w:rPr>
-              <w:t>`[Header("MMD Material Settings")]`</w:t>
+            <w:proofErr w:type="gramStart"/>
+            <w:r>
+              <w:rPr>
+                <w:rFonts w:ascii="Arial" w:hAnsi="Arial" w:cs="Arial"/>
+                <w:b/>
+              </w:rPr>
+              <w:t>`[</w:t>
+            </w:r>
+            <w:proofErr w:type="gramEnd"/>
+            <w:r>
+              <w:rPr>
+                <w:rFonts w:ascii="Arial" w:hAnsi="Arial" w:cs="Arial"/>
+                <w:b/>
+              </w:rPr>
+              <w:t>Header("MMD Material Settings")]`</w:t>
             </w:r>
             <w:r>
               <w:rPr>
@@ -7919,8 +8250,17 @@
                 <w:rFonts w:ascii="Arial" w:hAnsi="Arial" w:cs="Arial"/>
                 <w:b/>
               </w:rPr>
-              <w:t>`public bool showSystemsDefault;`</w:t>
-            </w:r>
+              <w:t xml:space="preserve">`public bool </w:t>
+            </w:r>
+            <w:proofErr w:type="gramStart"/>
+            <w:r>
+              <w:rPr>
+                <w:rFonts w:ascii="Arial" w:hAnsi="Arial" w:cs="Arial"/>
+                <w:b/>
+              </w:rPr>
+              <w:t>showSystemsDefault;`</w:t>
+            </w:r>
+            <w:proofErr w:type="gramEnd"/>
             <w:r>
               <w:rPr>
                 <w:rFonts w:ascii="Arial" w:hAnsi="Arial" w:cs="Arial"/>
@@ -7946,7 +8286,23 @@
                 <w:rFonts w:ascii="Arial" w:hAnsi="Arial" w:cs="Arial"/>
                 <w:b/>
               </w:rPr>
-              <w:t>`public List&lt;MMDMaterialInfo&gt; materialInfoList = new();`</w:t>
+              <w:t xml:space="preserve">`public List&lt;MMDMaterialInfo&gt; materialInfoList = </w:t>
+            </w:r>
+            <w:proofErr w:type="gramStart"/>
+            <w:r>
+              <w:rPr>
+                <w:rFonts w:ascii="Arial" w:hAnsi="Arial" w:cs="Arial"/>
+                <w:b/>
+              </w:rPr>
+              <w:t>new(</w:t>
+            </w:r>
+            <w:proofErr w:type="gramEnd"/>
+            <w:r>
+              <w:rPr>
+                <w:rFonts w:ascii="Arial" w:hAnsi="Arial" w:cs="Arial"/>
+                <w:b/>
+              </w:rPr>
+              <w:t>);`</w:t>
             </w:r>
             <w:r>
               <w:rPr>
@@ -7992,7 +8348,7 @@
                 <v:shape id="_x0000_i1040" type="#_x0000_t75" style="width:226.2pt;height:158.4pt" o:ole="">
                   <v:imagedata r:id="rId53" o:title=""/>
                 </v:shape>
-                <o:OLEObject Type="Embed" ProgID="PBrush" ShapeID="_x0000_i1040" DrawAspect="Content" ObjectID="_1792964167" r:id="rId54"/>
+                <o:OLEObject Type="Embed" ProgID="PBrush" ShapeID="_x0000_i1040" DrawAspect="Content" ObjectID="_1793530184" r:id="rId54"/>
               </w:object>
             </w:r>
           </w:p>
@@ -8017,12 +8373,21 @@
               </w:rPr>
               <w:t xml:space="preserve">- </w:t>
             </w:r>
-            <w:r>
-              <w:rPr>
-                <w:rFonts w:ascii="Arial" w:hAnsi="Arial" w:cs="Arial"/>
-                <w:b/>
-              </w:rPr>
-              <w:t>`[System.Serializable]`</w:t>
+            <w:proofErr w:type="gramStart"/>
+            <w:r>
+              <w:rPr>
+                <w:rFonts w:ascii="Arial" w:hAnsi="Arial" w:cs="Arial"/>
+                <w:b/>
+              </w:rPr>
+              <w:t>`[</w:t>
+            </w:r>
+            <w:proofErr w:type="gramEnd"/>
+            <w:r>
+              <w:rPr>
+                <w:rFonts w:ascii="Arial" w:hAnsi="Arial" w:cs="Arial"/>
+                <w:b/>
+              </w:rPr>
+              <w:t>System.Serializable]`</w:t>
             </w:r>
             <w:r>
               <w:rPr>
@@ -8076,8 +8441,17 @@
                 <w:rFonts w:ascii="Arial" w:hAnsi="Arial" w:cs="Arial"/>
                 <w:b/>
               </w:rPr>
-              <w:t>`public Material mmdMaterial;`</w:t>
-            </w:r>
+              <w:t xml:space="preserve">`public Material </w:t>
+            </w:r>
+            <w:proofErr w:type="gramStart"/>
+            <w:r>
+              <w:rPr>
+                <w:rFonts w:ascii="Arial" w:hAnsi="Arial" w:cs="Arial"/>
+                <w:b/>
+              </w:rPr>
+              <w:t>mmdMaterial;`</w:t>
+            </w:r>
+            <w:proofErr w:type="gramEnd"/>
             <w:r>
               <w:rPr>
                 <w:rFonts w:ascii="Arial" w:hAnsi="Arial" w:cs="Arial"/>
@@ -8103,8 +8477,17 @@
                 <w:rFonts w:ascii="Arial" w:hAnsi="Arial" w:cs="Arial"/>
                 <w:b/>
               </w:rPr>
-              <w:t>`public string materialNameJP;`</w:t>
-            </w:r>
+              <w:t xml:space="preserve">`public string </w:t>
+            </w:r>
+            <w:proofErr w:type="gramStart"/>
+            <w:r>
+              <w:rPr>
+                <w:rFonts w:ascii="Arial" w:hAnsi="Arial" w:cs="Arial"/>
+                <w:b/>
+              </w:rPr>
+              <w:t>materialNameJP;`</w:t>
+            </w:r>
+            <w:proofErr w:type="gramEnd"/>
             <w:r>
               <w:rPr>
                 <w:rFonts w:ascii="Arial" w:hAnsi="Arial" w:cs="Arial"/>
@@ -8130,8 +8513,17 @@
                 <w:rFonts w:ascii="Arial" w:hAnsi="Arial" w:cs="Arial"/>
                 <w:b/>
               </w:rPr>
-              <w:t>`public string materialNameEN;`</w:t>
-            </w:r>
+              <w:t xml:space="preserve">`public string </w:t>
+            </w:r>
+            <w:proofErr w:type="gramStart"/>
+            <w:r>
+              <w:rPr>
+                <w:rFonts w:ascii="Arial" w:hAnsi="Arial" w:cs="Arial"/>
+                <w:b/>
+              </w:rPr>
+              <w:t>materialNameEN;`</w:t>
+            </w:r>
+            <w:proofErr w:type="gramEnd"/>
             <w:r>
               <w:rPr>
                 <w:rFonts w:ascii="Arial" w:hAnsi="Arial" w:cs="Arial"/>
@@ -8157,8 +8549,17 @@
                 <w:rFonts w:ascii="Arial" w:hAnsi="Arial" w:cs="Arial"/>
                 <w:b/>
               </w:rPr>
-              <w:t>`public string materialMeno;`</w:t>
-            </w:r>
+              <w:t xml:space="preserve">`public string </w:t>
+            </w:r>
+            <w:proofErr w:type="gramStart"/>
+            <w:r>
+              <w:rPr>
+                <w:rFonts w:ascii="Arial" w:hAnsi="Arial" w:cs="Arial"/>
+                <w:b/>
+              </w:rPr>
+              <w:t>materialMeno;`</w:t>
+            </w:r>
+            <w:proofErr w:type="gramEnd"/>
             <w:r>
               <w:rPr>
                 <w:rFonts w:ascii="Arial" w:hAnsi="Arial" w:cs="Arial"/>
@@ -8908,7 +9309,7 @@
                 <v:shape id="_x0000_i1041" type="#_x0000_t75" style="width:226.8pt;height:78.6pt" o:ole="">
                   <v:imagedata r:id="rId55" o:title=""/>
                 </v:shape>
-                <o:OLEObject Type="Embed" ProgID="PBrush" ShapeID="_x0000_i1041" DrawAspect="Content" ObjectID="_1792964168" r:id="rId56"/>
+                <o:OLEObject Type="Embed" ProgID="PBrush" ShapeID="_x0000_i1041" DrawAspect="Content" ObjectID="_1793530185" r:id="rId56"/>
               </w:object>
             </w:r>
             <w:r>
@@ -8943,7 +9344,23 @@
                 <w:rFonts w:ascii="Arial" w:hAnsi="Arial" w:cs="Arial"/>
                 <w:b/>
               </w:rPr>
-              <w:t>`using System.Collections.Generic;`</w:t>
+              <w:t xml:space="preserve">`using </w:t>
+            </w:r>
+            <w:proofErr w:type="gramStart"/>
+            <w:r>
+              <w:rPr>
+                <w:rFonts w:ascii="Arial" w:hAnsi="Arial" w:cs="Arial"/>
+                <w:b/>
+              </w:rPr>
+              <w:t>System.Collections.Generic</w:t>
+            </w:r>
+            <w:proofErr w:type="gramEnd"/>
+            <w:r>
+              <w:rPr>
+                <w:rFonts w:ascii="Arial" w:hAnsi="Arial" w:cs="Arial"/>
+                <w:b/>
+              </w:rPr>
+              <w:t>;`</w:t>
             </w:r>
             <w:r>
               <w:rPr>
@@ -8970,8 +9387,17 @@
                 <w:rFonts w:ascii="Arial" w:hAnsi="Arial" w:cs="Arial"/>
                 <w:b/>
               </w:rPr>
-              <w:t>`using System.IO;`</w:t>
-            </w:r>
+              <w:t xml:space="preserve">`using </w:t>
+            </w:r>
+            <w:proofErr w:type="gramStart"/>
+            <w:r>
+              <w:rPr>
+                <w:rFonts w:ascii="Arial" w:hAnsi="Arial" w:cs="Arial"/>
+                <w:b/>
+              </w:rPr>
+              <w:t>System.IO;`</w:t>
+            </w:r>
+            <w:proofErr w:type="gramEnd"/>
             <w:r>
               <w:rPr>
                 <w:rFonts w:ascii="Arial" w:hAnsi="Arial" w:cs="Arial"/>
@@ -8997,8 +9423,17 @@
                 <w:rFonts w:ascii="Arial" w:hAnsi="Arial" w:cs="Arial"/>
                 <w:b/>
               </w:rPr>
-              <w:t>`using UnityEditor;`</w:t>
-            </w:r>
+              <w:t xml:space="preserve">`using </w:t>
+            </w:r>
+            <w:proofErr w:type="gramStart"/>
+            <w:r>
+              <w:rPr>
+                <w:rFonts w:ascii="Arial" w:hAnsi="Arial" w:cs="Arial"/>
+                <w:b/>
+              </w:rPr>
+              <w:t>UnityEditor;`</w:t>
+            </w:r>
+            <w:proofErr w:type="gramEnd"/>
             <w:r>
               <w:rPr>
                 <w:rFonts w:ascii="Arial" w:hAnsi="Arial" w:cs="Arial"/>
@@ -9024,8 +9459,17 @@
                 <w:rFonts w:ascii="Arial" w:hAnsi="Arial" w:cs="Arial"/>
                 <w:b/>
               </w:rPr>
-              <w:t>`using UnityEngine;`</w:t>
-            </w:r>
+              <w:t xml:space="preserve">`using </w:t>
+            </w:r>
+            <w:proofErr w:type="gramStart"/>
+            <w:r>
+              <w:rPr>
+                <w:rFonts w:ascii="Arial" w:hAnsi="Arial" w:cs="Arial"/>
+                <w:b/>
+              </w:rPr>
+              <w:t>UnityEngine;`</w:t>
+            </w:r>
+            <w:proofErr w:type="gramEnd"/>
             <w:r>
               <w:rPr>
                 <w:rFonts w:ascii="Arial" w:hAnsi="Arial" w:cs="Arial"/>
@@ -9075,7 +9519,7 @@
                 <v:shape id="_x0000_i1042" type="#_x0000_t75" style="width:425.4pt;height:312pt" o:ole="">
                   <v:imagedata r:id="rId57" o:title=""/>
                 </v:shape>
-                <o:OLEObject Type="Embed" ProgID="PBrush" ShapeID="_x0000_i1042" DrawAspect="Content" ObjectID="_1792964169" r:id="rId58"/>
+                <o:OLEObject Type="Embed" ProgID="PBrush" ShapeID="_x0000_i1042" DrawAspect="Content" ObjectID="_1793530186" r:id="rId58"/>
               </w:object>
             </w:r>
             <w:r>
@@ -9150,7 +9594,23 @@
                 <w:rFonts w:ascii="Arial" w:hAnsi="Arial" w:cs="Arial"/>
                 <w:b/>
               </w:rPr>
-              <w:t>`public static CustomMMDData GetOrCreateCustomMMDData()`</w:t>
+              <w:t xml:space="preserve">`public static CustomMMDData </w:t>
+            </w:r>
+            <w:proofErr w:type="gramStart"/>
+            <w:r>
+              <w:rPr>
+                <w:rFonts w:ascii="Arial" w:hAnsi="Arial" w:cs="Arial"/>
+                <w:b/>
+              </w:rPr>
+              <w:t>GetOrCreateCustomMMDData(</w:t>
+            </w:r>
+            <w:proofErr w:type="gramEnd"/>
+            <w:r>
+              <w:rPr>
+                <w:rFonts w:ascii="Arial" w:hAnsi="Arial" w:cs="Arial"/>
+                <w:b/>
+              </w:rPr>
+              <w:t>)`</w:t>
             </w:r>
             <w:r>
               <w:rPr>
@@ -9212,7 +9672,23 @@
                 <w:rFonts w:ascii="Arial" w:hAnsi="Arial" w:cs="Arial"/>
                 <w:b/>
               </w:rPr>
-              <w:t>`FindCustomMMDData()`</w:t>
+              <w:t>`</w:t>
+            </w:r>
+            <w:proofErr w:type="gramStart"/>
+            <w:r>
+              <w:rPr>
+                <w:rFonts w:ascii="Arial" w:hAnsi="Arial" w:cs="Arial"/>
+                <w:b/>
+              </w:rPr>
+              <w:t>FindCustomMMDData(</w:t>
+            </w:r>
+            <w:proofErr w:type="gramEnd"/>
+            <w:r>
+              <w:rPr>
+                <w:rFonts w:ascii="Arial" w:hAnsi="Arial" w:cs="Arial"/>
+                <w:b/>
+              </w:rPr>
+              <w:t>)`</w:t>
             </w:r>
             <w:r>
               <w:rPr>
@@ -9239,7 +9715,23 @@
                 <w:rFonts w:ascii="Arial" w:hAnsi="Arial" w:cs="Arial"/>
                 <w:b/>
               </w:rPr>
-              <w:t>`CreateCustomMMDData()`</w:t>
+              <w:t>`</w:t>
+            </w:r>
+            <w:proofErr w:type="gramStart"/>
+            <w:r>
+              <w:rPr>
+                <w:rFonts w:ascii="Arial" w:hAnsi="Arial" w:cs="Arial"/>
+                <w:b/>
+              </w:rPr>
+              <w:t>CreateCustomMMDData(</w:t>
+            </w:r>
+            <w:proofErr w:type="gramEnd"/>
+            <w:r>
+              <w:rPr>
+                <w:rFonts w:ascii="Arial" w:hAnsi="Arial" w:cs="Arial"/>
+                <w:b/>
+              </w:rPr>
+              <w:t>)`</w:t>
             </w:r>
             <w:r>
               <w:rPr>
@@ -9290,7 +9782,7 @@
                 <v:shape id="_x0000_i1043" type="#_x0000_t75" style="width:425.4pt;height:220.2pt" o:ole="">
                   <v:imagedata r:id="rId59" o:title=""/>
                 </v:shape>
-                <o:OLEObject Type="Embed" ProgID="PBrush" ShapeID="_x0000_i1043" DrawAspect="Content" ObjectID="_1792964170" r:id="rId60"/>
+                <o:OLEObject Type="Embed" ProgID="PBrush" ShapeID="_x0000_i1043" DrawAspect="Content" ObjectID="_1793530187" r:id="rId60"/>
               </w:object>
             </w:r>
             <w:r>
@@ -9324,7 +9816,23 @@
                 <w:rFonts w:ascii="Arial" w:hAnsi="Arial" w:cs="Arial"/>
                 <w:b/>
               </w:rPr>
-              <w:t>`private static CustomMMDData FindCustomMMDData()`</w:t>
+              <w:t xml:space="preserve">`private static CustomMMDData </w:t>
+            </w:r>
+            <w:proofErr w:type="gramStart"/>
+            <w:r>
+              <w:rPr>
+                <w:rFonts w:ascii="Arial" w:hAnsi="Arial" w:cs="Arial"/>
+                <w:b/>
+              </w:rPr>
+              <w:t>FindCustomMMDData(</w:t>
+            </w:r>
+            <w:proofErr w:type="gramEnd"/>
+            <w:r>
+              <w:rPr>
+                <w:rFonts w:ascii="Arial" w:hAnsi="Arial" w:cs="Arial"/>
+                <w:b/>
+              </w:rPr>
+              <w:t>)`</w:t>
             </w:r>
             <w:r>
               <w:rPr>
@@ -9533,7 +10041,23 @@
                 <w:rFonts w:ascii="Arial" w:hAnsi="Arial" w:cs="Arial"/>
                 <w:b/>
               </w:rPr>
-              <w:t>`private static CustomMMDData CreateCustomMMDData()`</w:t>
+              <w:t xml:space="preserve">`private static CustomMMDData </w:t>
+            </w:r>
+            <w:proofErr w:type="gramStart"/>
+            <w:r>
+              <w:rPr>
+                <w:rFonts w:ascii="Arial" w:hAnsi="Arial" w:cs="Arial"/>
+                <w:b/>
+              </w:rPr>
+              <w:t>CreateCustomMMDData(</w:t>
+            </w:r>
+            <w:proofErr w:type="gramEnd"/>
+            <w:r>
+              <w:rPr>
+                <w:rFonts w:ascii="Arial" w:hAnsi="Arial" w:cs="Arial"/>
+                <w:b/>
+              </w:rPr>
+              <w:t>)`</w:t>
             </w:r>
             <w:r>
               <w:rPr>
@@ -9744,7 +10268,23 @@
                 <w:rFonts w:ascii="Arial" w:hAnsi="Arial" w:cs="Arial"/>
                 <w:b/>
               </w:rPr>
-              <w:t>`public static void RemoveInvalidMaterials(CustomMMDData customMMDMaterialData)`</w:t>
+              <w:t xml:space="preserve">`public static void </w:t>
+            </w:r>
+            <w:proofErr w:type="gramStart"/>
+            <w:r>
+              <w:rPr>
+                <w:rFonts w:ascii="Arial" w:hAnsi="Arial" w:cs="Arial"/>
+                <w:b/>
+              </w:rPr>
+              <w:t>RemoveInvalidMaterials(</w:t>
+            </w:r>
+            <w:proofErr w:type="gramEnd"/>
+            <w:r>
+              <w:rPr>
+                <w:rFonts w:ascii="Arial" w:hAnsi="Arial" w:cs="Arial"/>
+                <w:b/>
+              </w:rPr>
+              <w:t>CustomMMDData customMMDMaterialData)`</w:t>
             </w:r>
             <w:r>
               <w:rPr>
@@ -10545,7 +11085,23 @@
                 <w:rFonts w:ascii="Arial" w:hAnsi="Arial" w:cs="Arial"/>
                 <w:b/>
               </w:rPr>
-              <w:t>`private Material currentMaterial`</w:t>
+              <w:t>`</w:t>
+            </w:r>
+            <w:proofErr w:type="gramStart"/>
+            <w:r>
+              <w:rPr>
+                <w:rFonts w:ascii="Arial" w:hAnsi="Arial" w:cs="Arial"/>
+                <w:b/>
+              </w:rPr>
+              <w:t>private Material</w:t>
+            </w:r>
+            <w:proofErr w:type="gramEnd"/>
+            <w:r>
+              <w:rPr>
+                <w:rFonts w:ascii="Arial" w:hAnsi="Arial" w:cs="Arial"/>
+                <w:b/>
+              </w:rPr>
+              <w:t xml:space="preserve"> currentMaterial`</w:t>
             </w:r>
             <w:r>
               <w:rPr>
@@ -10612,7 +11168,23 @@
                 <w:rFonts w:ascii="Arial" w:hAnsi="Arial" w:cs="Arial"/>
                 <w:bCs/>
               </w:rPr>
-              <w:t>: Um booleano que determina se as configurações padrão do sistema devem ser exibidas.</w:t>
+              <w:t xml:space="preserve">: Um booleano que determina se as configurações </w:t>
+            </w:r>
+            <w:proofErr w:type="gramStart"/>
+            <w:r>
+              <w:rPr>
+                <w:rFonts w:ascii="Arial" w:hAnsi="Arial" w:cs="Arial"/>
+                <w:bCs/>
+              </w:rPr>
+              <w:t>padrão do sistema devem</w:t>
+            </w:r>
+            <w:proofErr w:type="gramEnd"/>
+            <w:r>
+              <w:rPr>
+                <w:rFonts w:ascii="Arial" w:hAnsi="Arial" w:cs="Arial"/>
+                <w:bCs/>
+              </w:rPr>
+              <w:t xml:space="preserve"> ser exibidas.</w:t>
             </w:r>
           </w:p>
           <w:p>
@@ -11051,7 +11623,23 @@
                 <w:rFonts w:ascii="Arial" w:hAnsi="Arial" w:cs="Arial"/>
                 <w:bCs/>
               </w:rPr>
-              <w:t>: Renderiza opções de lightmap, incluindo realtime, baked, e emissive.</w:t>
+              <w:t xml:space="preserve">: Renderiza opções de lightmap, incluindo realtime, </w:t>
+            </w:r>
+            <w:proofErr w:type="gramStart"/>
+            <w:r>
+              <w:rPr>
+                <w:rFonts w:ascii="Arial" w:hAnsi="Arial" w:cs="Arial"/>
+                <w:bCs/>
+              </w:rPr>
+              <w:t>baked, e emissive</w:t>
+            </w:r>
+            <w:proofErr w:type="gramEnd"/>
+            <w:r>
+              <w:rPr>
+                <w:rFonts w:ascii="Arial" w:hAnsi="Arial" w:cs="Arial"/>
+                <w:bCs/>
+              </w:rPr>
+              <w:t>.</w:t>
             </w:r>
           </w:p>
           <w:p>
@@ -13019,6 +13607,7 @@
               </w:rPr>
               <w:t xml:space="preserve"> </w:t>
             </w:r>
+            <w:proofErr w:type="gramStart"/>
             <w:r>
               <w:rPr>
                 <w:rFonts w:ascii="Arial" w:hAnsi="Arial" w:cs="Arial"/>
@@ -13030,6 +13619,7 @@
               </w:rPr>
               <w:t>From</w:t>
             </w:r>
+            <w:proofErr w:type="gramEnd"/>
             <w:r>
               <w:rPr>
                 <w:rFonts w:ascii="Arial" w:hAnsi="Arial" w:cs="Arial"/>
@@ -13234,12 +13824,21 @@
               </w:rPr>
               <w:t xml:space="preserve">- </w:t>
             </w:r>
-            <w:r>
-              <w:rPr>
-                <w:rFonts w:ascii="Arial" w:hAnsi="Arial" w:cs="Arial"/>
-                <w:b/>
-              </w:rPr>
-              <w:t>`System.Collections.Generic`</w:t>
+            <w:proofErr w:type="gramStart"/>
+            <w:r>
+              <w:rPr>
+                <w:rFonts w:ascii="Arial" w:hAnsi="Arial" w:cs="Arial"/>
+                <w:b/>
+              </w:rPr>
+              <w:t>`System.Collections.Generic</w:t>
+            </w:r>
+            <w:proofErr w:type="gramEnd"/>
+            <w:r>
+              <w:rPr>
+                <w:rFonts w:ascii="Arial" w:hAnsi="Arial" w:cs="Arial"/>
+                <w:b/>
+              </w:rPr>
+              <w:t>`</w:t>
             </w:r>
             <w:r>
               <w:rPr>
@@ -15110,12 +15709,21 @@
               </w:rPr>
               <w:t xml:space="preserve">- </w:t>
             </w:r>
-            <w:r>
-              <w:rPr>
-                <w:rFonts w:ascii="Arial" w:hAnsi="Arial" w:cs="Arial"/>
-                <w:b/>
-              </w:rPr>
-              <w:t>`System.Collections.Generic`</w:t>
+            <w:proofErr w:type="gramStart"/>
+            <w:r>
+              <w:rPr>
+                <w:rFonts w:ascii="Arial" w:hAnsi="Arial" w:cs="Arial"/>
+                <w:b/>
+              </w:rPr>
+              <w:t>`System.Collections.Generic</w:t>
+            </w:r>
+            <w:proofErr w:type="gramEnd"/>
+            <w:r>
+              <w:rPr>
+                <w:rFonts w:ascii="Arial" w:hAnsi="Arial" w:cs="Arial"/>
+                <w:b/>
+              </w:rPr>
+              <w:t>`</w:t>
             </w:r>
             <w:r>
               <w:rPr>
@@ -16281,12 +16889,21 @@
               </w:rPr>
               <w:t xml:space="preserve">- </w:t>
             </w:r>
-            <w:r>
-              <w:rPr>
-                <w:rFonts w:ascii="Arial" w:hAnsi="Arial" w:cs="Arial"/>
-                <w:b/>
-              </w:rPr>
-              <w:t>`System.Collections.Generic`</w:t>
+            <w:proofErr w:type="gramStart"/>
+            <w:r>
+              <w:rPr>
+                <w:rFonts w:ascii="Arial" w:hAnsi="Arial" w:cs="Arial"/>
+                <w:b/>
+              </w:rPr>
+              <w:t>`System.Collections.Generic</w:t>
+            </w:r>
+            <w:proofErr w:type="gramEnd"/>
+            <w:r>
+              <w:rPr>
+                <w:rFonts w:ascii="Arial" w:hAnsi="Arial" w:cs="Arial"/>
+                <w:b/>
+              </w:rPr>
+              <w:t>`</w:t>
             </w:r>
             <w:r>
               <w:rPr>
@@ -18046,7 +18663,29 @@
                 <w:sz w:val="28"/>
                 <w:szCs w:val="28"/>
               </w:rPr>
-              <w:t>2. Método ConvertShader()</w:t>
+              <w:t xml:space="preserve">2. Método </w:t>
+            </w:r>
+            <w:proofErr w:type="gramStart"/>
+            <w:r>
+              <w:rPr>
+                <w:rFonts w:ascii="Arial" w:hAnsi="Arial" w:cs="Arial"/>
+                <w:b/>
+                <w:bCs/>
+                <w:sz w:val="28"/>
+                <w:szCs w:val="28"/>
+              </w:rPr>
+              <w:t>ConvertShader(</w:t>
+            </w:r>
+            <w:proofErr w:type="gramEnd"/>
+            <w:r>
+              <w:rPr>
+                <w:rFonts w:ascii="Arial" w:hAnsi="Arial" w:cs="Arial"/>
+                <w:b/>
+                <w:bCs/>
+                <w:sz w:val="28"/>
+                <w:szCs w:val="28"/>
+              </w:rPr>
+              <w:t>)</w:t>
             </w:r>
           </w:p>
           <w:p>
@@ -18082,7 +18721,25 @@
                 <w:b/>
                 <w:bCs/>
               </w:rPr>
-              <w:t>`ChangeShader()`</w:t>
+              <w:t>`</w:t>
+            </w:r>
+            <w:proofErr w:type="gramStart"/>
+            <w:r>
+              <w:rPr>
+                <w:rFonts w:ascii="Arial" w:hAnsi="Arial" w:cs="Arial"/>
+                <w:b/>
+                <w:bCs/>
+              </w:rPr>
+              <w:t>ChangeShader(</w:t>
+            </w:r>
+            <w:proofErr w:type="gramEnd"/>
+            <w:r>
+              <w:rPr>
+                <w:rFonts w:ascii="Arial" w:hAnsi="Arial" w:cs="Arial"/>
+                <w:b/>
+                <w:bCs/>
+              </w:rPr>
+              <w:t>)`</w:t>
             </w:r>
             <w:r>
               <w:rPr>
@@ -18118,7 +18775,29 @@
                 <w:sz w:val="28"/>
                 <w:szCs w:val="28"/>
               </w:rPr>
-              <w:t>3. Método ChangeShader()</w:t>
+              <w:t xml:space="preserve">3. Método </w:t>
+            </w:r>
+            <w:proofErr w:type="gramStart"/>
+            <w:r>
+              <w:rPr>
+                <w:rFonts w:ascii="Arial" w:hAnsi="Arial" w:cs="Arial"/>
+                <w:b/>
+                <w:bCs/>
+                <w:sz w:val="28"/>
+                <w:szCs w:val="28"/>
+              </w:rPr>
+              <w:t>ChangeShader(</w:t>
+            </w:r>
+            <w:proofErr w:type="gramEnd"/>
+            <w:r>
+              <w:rPr>
+                <w:rFonts w:ascii="Arial" w:hAnsi="Arial" w:cs="Arial"/>
+                <w:b/>
+                <w:bCs/>
+                <w:sz w:val="28"/>
+                <w:szCs w:val="28"/>
+              </w:rPr>
+              <w:t>)</w:t>
             </w:r>
           </w:p>
           <w:p>
@@ -18252,7 +18931,25 @@
                 <w:b/>
                 <w:bCs/>
               </w:rPr>
-              <w:t>`CleanMaterialProperties()`</w:t>
+              <w:t>`</w:t>
+            </w:r>
+            <w:proofErr w:type="gramStart"/>
+            <w:r>
+              <w:rPr>
+                <w:rFonts w:ascii="Arial" w:hAnsi="Arial" w:cs="Arial"/>
+                <w:b/>
+                <w:bCs/>
+              </w:rPr>
+              <w:t>CleanMaterialProperties(</w:t>
+            </w:r>
+            <w:proofErr w:type="gramEnd"/>
+            <w:r>
+              <w:rPr>
+                <w:rFonts w:ascii="Arial" w:hAnsi="Arial" w:cs="Arial"/>
+                <w:b/>
+                <w:bCs/>
+              </w:rPr>
+              <w:t>)`</w:t>
             </w:r>
             <w:r>
               <w:rPr>
@@ -18288,7 +18985,29 @@
                 <w:sz w:val="28"/>
                 <w:szCs w:val="28"/>
               </w:rPr>
-              <w:t>4. Método ApplyStandard()</w:t>
+              <w:t xml:space="preserve">4. Método </w:t>
+            </w:r>
+            <w:proofErr w:type="gramStart"/>
+            <w:r>
+              <w:rPr>
+                <w:rFonts w:ascii="Arial" w:hAnsi="Arial" w:cs="Arial"/>
+                <w:b/>
+                <w:bCs/>
+                <w:sz w:val="28"/>
+                <w:szCs w:val="28"/>
+              </w:rPr>
+              <w:t>ApplyStandard(</w:t>
+            </w:r>
+            <w:proofErr w:type="gramEnd"/>
+            <w:r>
+              <w:rPr>
+                <w:rFonts w:ascii="Arial" w:hAnsi="Arial" w:cs="Arial"/>
+                <w:b/>
+                <w:bCs/>
+                <w:sz w:val="28"/>
+                <w:szCs w:val="28"/>
+              </w:rPr>
+              <w:t>)</w:t>
             </w:r>
           </w:p>
           <w:p>
@@ -18374,7 +19093,29 @@
                 <w:sz w:val="28"/>
                 <w:szCs w:val="28"/>
               </w:rPr>
-              <w:t>5. Método ApplyEmpty()</w:t>
+              <w:t xml:space="preserve">5. Método </w:t>
+            </w:r>
+            <w:proofErr w:type="gramStart"/>
+            <w:r>
+              <w:rPr>
+                <w:rFonts w:ascii="Arial" w:hAnsi="Arial" w:cs="Arial"/>
+                <w:b/>
+                <w:bCs/>
+                <w:sz w:val="28"/>
+                <w:szCs w:val="28"/>
+              </w:rPr>
+              <w:t>ApplyEmpty(</w:t>
+            </w:r>
+            <w:proofErr w:type="gramEnd"/>
+            <w:r>
+              <w:rPr>
+                <w:rFonts w:ascii="Arial" w:hAnsi="Arial" w:cs="Arial"/>
+                <w:b/>
+                <w:bCs/>
+                <w:sz w:val="28"/>
+                <w:szCs w:val="28"/>
+              </w:rPr>
+              <w:t>)</w:t>
             </w:r>
           </w:p>
           <w:p>
@@ -18432,7 +19173,29 @@
                 <w:sz w:val="28"/>
                 <w:szCs w:val="28"/>
               </w:rPr>
-              <w:t>6. Método ApplyMultiplePass()</w:t>
+              <w:t xml:space="preserve">6. Método </w:t>
+            </w:r>
+            <w:proofErr w:type="gramStart"/>
+            <w:r>
+              <w:rPr>
+                <w:rFonts w:ascii="Arial" w:hAnsi="Arial" w:cs="Arial"/>
+                <w:b/>
+                <w:bCs/>
+                <w:sz w:val="28"/>
+                <w:szCs w:val="28"/>
+              </w:rPr>
+              <w:t>ApplyMultiplePass(</w:t>
+            </w:r>
+            <w:proofErr w:type="gramEnd"/>
+            <w:r>
+              <w:rPr>
+                <w:rFonts w:ascii="Arial" w:hAnsi="Arial" w:cs="Arial"/>
+                <w:b/>
+                <w:bCs/>
+                <w:sz w:val="28"/>
+                <w:szCs w:val="28"/>
+              </w:rPr>
+              <w:t>)</w:t>
             </w:r>
           </w:p>
           <w:p>
@@ -18490,7 +19253,29 @@
                 <w:sz w:val="28"/>
                 <w:szCs w:val="28"/>
               </w:rPr>
-              <w:t>7. Método RenderQueueToTransparent()</w:t>
+              <w:t xml:space="preserve">7. Método </w:t>
+            </w:r>
+            <w:proofErr w:type="gramStart"/>
+            <w:r>
+              <w:rPr>
+                <w:rFonts w:ascii="Arial" w:hAnsi="Arial" w:cs="Arial"/>
+                <w:b/>
+                <w:bCs/>
+                <w:sz w:val="28"/>
+                <w:szCs w:val="28"/>
+              </w:rPr>
+              <w:t>RenderQueueToTransparent(</w:t>
+            </w:r>
+            <w:proofErr w:type="gramEnd"/>
+            <w:r>
+              <w:rPr>
+                <w:rFonts w:ascii="Arial" w:hAnsi="Arial" w:cs="Arial"/>
+                <w:b/>
+                <w:bCs/>
+                <w:sz w:val="28"/>
+                <w:szCs w:val="28"/>
+              </w:rPr>
+              <w:t>)</w:t>
             </w:r>
           </w:p>
           <w:p>
@@ -18534,7 +19319,29 @@
                 <w:sz w:val="28"/>
                 <w:szCs w:val="28"/>
               </w:rPr>
-              <w:t>8. Método CleanMaterialProperties()</w:t>
+              <w:t xml:space="preserve">8. Método </w:t>
+            </w:r>
+            <w:proofErr w:type="gramStart"/>
+            <w:r>
+              <w:rPr>
+                <w:rFonts w:ascii="Arial" w:hAnsi="Arial" w:cs="Arial"/>
+                <w:b/>
+                <w:bCs/>
+                <w:sz w:val="28"/>
+                <w:szCs w:val="28"/>
+              </w:rPr>
+              <w:t>CleanMaterialProperties(</w:t>
+            </w:r>
+            <w:proofErr w:type="gramEnd"/>
+            <w:r>
+              <w:rPr>
+                <w:rFonts w:ascii="Arial" w:hAnsi="Arial" w:cs="Arial"/>
+                <w:b/>
+                <w:bCs/>
+                <w:sz w:val="28"/>
+                <w:szCs w:val="28"/>
+              </w:rPr>
+              <w:t>)</w:t>
             </w:r>
           </w:p>
           <w:p>
@@ -18620,7 +19427,29 @@
                 <w:sz w:val="28"/>
                 <w:szCs w:val="28"/>
               </w:rPr>
-              <w:t>9. Método RemoveInvalidProperties()</w:t>
+              <w:t xml:space="preserve">9. Método </w:t>
+            </w:r>
+            <w:proofErr w:type="gramStart"/>
+            <w:r>
+              <w:rPr>
+                <w:rFonts w:ascii="Arial" w:hAnsi="Arial" w:cs="Arial"/>
+                <w:b/>
+                <w:bCs/>
+                <w:sz w:val="28"/>
+                <w:szCs w:val="28"/>
+              </w:rPr>
+              <w:t>RemoveInvalidProperties(</w:t>
+            </w:r>
+            <w:proofErr w:type="gramEnd"/>
+            <w:r>
+              <w:rPr>
+                <w:rFonts w:ascii="Arial" w:hAnsi="Arial" w:cs="Arial"/>
+                <w:b/>
+                <w:bCs/>
+                <w:sz w:val="28"/>
+                <w:szCs w:val="28"/>
+              </w:rPr>
+              <w:t>)</w:t>
             </w:r>
           </w:p>
           <w:p>
@@ -18664,7 +19493,29 @@
                 <w:sz w:val="28"/>
                 <w:szCs w:val="28"/>
               </w:rPr>
-              <w:t>10. Método CleanInvalidKeywords()</w:t>
+              <w:t xml:space="preserve">10. Método </w:t>
+            </w:r>
+            <w:proofErr w:type="gramStart"/>
+            <w:r>
+              <w:rPr>
+                <w:rFonts w:ascii="Arial" w:hAnsi="Arial" w:cs="Arial"/>
+                <w:b/>
+                <w:bCs/>
+                <w:sz w:val="28"/>
+                <w:szCs w:val="28"/>
+              </w:rPr>
+              <w:t>CleanInvalidKeywords(</w:t>
+            </w:r>
+            <w:proofErr w:type="gramEnd"/>
+            <w:r>
+              <w:rPr>
+                <w:rFonts w:ascii="Arial" w:hAnsi="Arial" w:cs="Arial"/>
+                <w:b/>
+                <w:bCs/>
+                <w:sz w:val="28"/>
+                <w:szCs w:val="28"/>
+              </w:rPr>
+              <w:t>)</w:t>
             </w:r>
           </w:p>
           <w:p>
@@ -18760,7 +19611,25 @@
                 <w:b/>
                 <w:bCs/>
               </w:rPr>
-              <w:t>`ConvertShader()`</w:t>
+              <w:t>`</w:t>
+            </w:r>
+            <w:proofErr w:type="gramStart"/>
+            <w:r>
+              <w:rPr>
+                <w:rFonts w:ascii="Arial" w:hAnsi="Arial" w:cs="Arial"/>
+                <w:b/>
+                <w:bCs/>
+              </w:rPr>
+              <w:t>ConvertShader(</w:t>
+            </w:r>
+            <w:proofErr w:type="gramEnd"/>
+            <w:r>
+              <w:rPr>
+                <w:rFonts w:ascii="Arial" w:hAnsi="Arial" w:cs="Arial"/>
+                <w:b/>
+                <w:bCs/>
+              </w:rPr>
+              <w:t>)`</w:t>
             </w:r>
             <w:r>
               <w:rPr>
@@ -19332,7 +20201,23 @@
                 <w:rFonts w:ascii="Arial" w:hAnsi="Arial" w:cs="Arial"/>
                 <w:b/>
               </w:rPr>
-              <w:t>`public ManageObjectsList[] manageObjects`</w:t>
+              <w:t xml:space="preserve">`public </w:t>
+            </w:r>
+            <w:proofErr w:type="gramStart"/>
+            <w:r>
+              <w:rPr>
+                <w:rFonts w:ascii="Arial" w:hAnsi="Arial" w:cs="Arial"/>
+                <w:b/>
+              </w:rPr>
+              <w:t>ManageObjectsList[</w:t>
+            </w:r>
+            <w:proofErr w:type="gramEnd"/>
+            <w:r>
+              <w:rPr>
+                <w:rFonts w:ascii="Arial" w:hAnsi="Arial" w:cs="Arial"/>
+                <w:b/>
+              </w:rPr>
+              <w:t>] manageObjects`</w:t>
             </w:r>
             <w:r>
               <w:rPr>
@@ -19532,7 +20417,23 @@
                 <w:rFonts w:ascii="Arial" w:hAnsi="Arial" w:cs="Arial"/>
                 <w:b/>
               </w:rPr>
-              <w:t>`public void Toggle(int i)`</w:t>
+              <w:t xml:space="preserve">`public void </w:t>
+            </w:r>
+            <w:proofErr w:type="gramStart"/>
+            <w:r>
+              <w:rPr>
+                <w:rFonts w:ascii="Arial" w:hAnsi="Arial" w:cs="Arial"/>
+                <w:b/>
+              </w:rPr>
+              <w:t>Toggle(</w:t>
+            </w:r>
+            <w:proofErr w:type="gramEnd"/>
+            <w:r>
+              <w:rPr>
+                <w:rFonts w:ascii="Arial" w:hAnsi="Arial" w:cs="Arial"/>
+                <w:b/>
+              </w:rPr>
+              <w:t>int i)`</w:t>
             </w:r>
             <w:r>
               <w:rPr>
@@ -19592,7 +20493,23 @@
                 <w:rFonts w:ascii="Arial" w:hAnsi="Arial" w:cs="Arial"/>
                 <w:b/>
               </w:rPr>
-              <w:t>`public void ToggleAll()`</w:t>
+              <w:t xml:space="preserve">`public void </w:t>
+            </w:r>
+            <w:proofErr w:type="gramStart"/>
+            <w:r>
+              <w:rPr>
+                <w:rFonts w:ascii="Arial" w:hAnsi="Arial" w:cs="Arial"/>
+                <w:b/>
+              </w:rPr>
+              <w:t>ToggleAll(</w:t>
+            </w:r>
+            <w:proofErr w:type="gramEnd"/>
+            <w:r>
+              <w:rPr>
+                <w:rFonts w:ascii="Arial" w:hAnsi="Arial" w:cs="Arial"/>
+                <w:b/>
+              </w:rPr>
+              <w:t>)`</w:t>
             </w:r>
             <w:r>
               <w:rPr>
@@ -19640,7 +20557,23 @@
                 <w:rFonts w:ascii="Arial" w:hAnsi="Arial" w:cs="Arial"/>
                 <w:b/>
               </w:rPr>
-              <w:t>`public void RemoveItem(int i)`</w:t>
+              <w:t xml:space="preserve">`public void </w:t>
+            </w:r>
+            <w:proofErr w:type="gramStart"/>
+            <w:r>
+              <w:rPr>
+                <w:rFonts w:ascii="Arial" w:hAnsi="Arial" w:cs="Arial"/>
+                <w:b/>
+              </w:rPr>
+              <w:t>RemoveItem(</w:t>
+            </w:r>
+            <w:proofErr w:type="gramEnd"/>
+            <w:r>
+              <w:rPr>
+                <w:rFonts w:ascii="Arial" w:hAnsi="Arial" w:cs="Arial"/>
+                <w:b/>
+              </w:rPr>
+              <w:t>int i)`</w:t>
             </w:r>
             <w:r>
               <w:rPr>
@@ -19751,6 +20684,7 @@
               </w:rPr>
               <w:t xml:space="preserve"> é automaticamente destruído no método </w:t>
             </w:r>
+            <w:proofErr w:type="gramStart"/>
             <w:r>
               <w:rPr>
                 <w:rStyle w:val="CdigoHTML"/>
@@ -19758,7 +20692,17 @@
                 <w:sz w:val="22"/>
                 <w:szCs w:val="22"/>
               </w:rPr>
-              <w:t>Start()</w:t>
+              <w:t>Start(</w:t>
+            </w:r>
+            <w:proofErr w:type="gramEnd"/>
+            <w:r>
+              <w:rPr>
+                <w:rStyle w:val="CdigoHTML"/>
+                <w:rFonts w:ascii="Arial" w:eastAsiaTheme="minorEastAsia" w:hAnsi="Arial" w:cs="Arial"/>
+                <w:sz w:val="22"/>
+                <w:szCs w:val="22"/>
+              </w:rPr>
+              <w:t>)</w:t>
             </w:r>
             <w:r>
               <w:rPr>
@@ -19873,7 +20817,25 @@
                 <w:b/>
                 <w:sz w:val="28"/>
               </w:rPr>
-              <w:t>1. Método `OnInspectorGUI()`</w:t>
+              <w:t>1. Método `</w:t>
+            </w:r>
+            <w:proofErr w:type="gramStart"/>
+            <w:r>
+              <w:rPr>
+                <w:rFonts w:ascii="Arial" w:hAnsi="Arial" w:cs="Arial"/>
+                <w:b/>
+                <w:sz w:val="28"/>
+              </w:rPr>
+              <w:t>OnInspectorGUI(</w:t>
+            </w:r>
+            <w:proofErr w:type="gramEnd"/>
+            <w:r>
+              <w:rPr>
+                <w:rFonts w:ascii="Arial" w:hAnsi="Arial" w:cs="Arial"/>
+                <w:b/>
+                <w:sz w:val="28"/>
+              </w:rPr>
+              <w:t>)`</w:t>
             </w:r>
           </w:p>
           <w:p>
@@ -19987,8 +20949,17 @@
                 <w:rFonts w:ascii="Arial" w:hAnsi="Arial" w:cs="Arial"/>
                 <w:b/>
               </w:rPr>
-              <w:t>`EditorGUILayout.Toggle()`</w:t>
-            </w:r>
+              <w:t>`EditorGUILayout.Toggle</w:t>
+            </w:r>
+            <w:proofErr w:type="gramStart"/>
+            <w:r>
+              <w:rPr>
+                <w:rFonts w:ascii="Arial" w:hAnsi="Arial" w:cs="Arial"/>
+                <w:b/>
+              </w:rPr>
+              <w:t>()`</w:t>
+            </w:r>
+            <w:proofErr w:type="gramEnd"/>
             <w:r>
               <w:rPr>
                 <w:rFonts w:ascii="Arial" w:hAnsi="Arial" w:cs="Arial"/>
@@ -20062,7 +21033,23 @@
                 <w:rFonts w:ascii="Arial" w:hAnsi="Arial" w:cs="Arial"/>
                 <w:b/>
               </w:rPr>
-              <w:t>`DrawDefaultInspector()`</w:t>
+              <w:t>`</w:t>
+            </w:r>
+            <w:proofErr w:type="gramStart"/>
+            <w:r>
+              <w:rPr>
+                <w:rFonts w:ascii="Arial" w:hAnsi="Arial" w:cs="Arial"/>
+                <w:b/>
+              </w:rPr>
+              <w:t>DrawDefaultInspector(</w:t>
+            </w:r>
+            <w:proofErr w:type="gramEnd"/>
+            <w:r>
+              <w:rPr>
+                <w:rFonts w:ascii="Arial" w:hAnsi="Arial" w:cs="Arial"/>
+                <w:b/>
+              </w:rPr>
+              <w:t>)`</w:t>
             </w:r>
             <w:r>
               <w:rPr>
@@ -20121,7 +21108,23 @@
                 <w:rFonts w:ascii="Arial" w:hAnsi="Arial" w:cs="Arial"/>
                 <w:b/>
               </w:rPr>
-              <w:t>`DrawObjectBox(ManageObjects script)`</w:t>
+              <w:t>`</w:t>
+            </w:r>
+            <w:proofErr w:type="gramStart"/>
+            <w:r>
+              <w:rPr>
+                <w:rFonts w:ascii="Arial" w:hAnsi="Arial" w:cs="Arial"/>
+                <w:b/>
+              </w:rPr>
+              <w:t>DrawObjectBox(</w:t>
+            </w:r>
+            <w:proofErr w:type="gramEnd"/>
+            <w:r>
+              <w:rPr>
+                <w:rFonts w:ascii="Arial" w:hAnsi="Arial" w:cs="Arial"/>
+                <w:b/>
+              </w:rPr>
+              <w:t>ManageObjects script)`</w:t>
             </w:r>
             <w:r>
               <w:rPr>
@@ -20169,7 +21172,23 @@
                 <w:rFonts w:ascii="Arial" w:hAnsi="Arial" w:cs="Arial"/>
                 <w:b/>
               </w:rPr>
-              <w:t>`IsObjectInList(ManageObjects script, GameObject gameObject)`</w:t>
+              <w:t>`</w:t>
+            </w:r>
+            <w:proofErr w:type="gramStart"/>
+            <w:r>
+              <w:rPr>
+                <w:rFonts w:ascii="Arial" w:hAnsi="Arial" w:cs="Arial"/>
+                <w:b/>
+              </w:rPr>
+              <w:t>IsObjectInList(</w:t>
+            </w:r>
+            <w:proofErr w:type="gramEnd"/>
+            <w:r>
+              <w:rPr>
+                <w:rFonts w:ascii="Arial" w:hAnsi="Arial" w:cs="Arial"/>
+                <w:b/>
+              </w:rPr>
+              <w:t>ManageObjects script, GameObject gameObject)`</w:t>
             </w:r>
             <w:r>
               <w:rPr>
@@ -20218,12 +21237,21 @@
               </w:rPr>
               <w:t>`</w:t>
             </w:r>
-            <w:r>
-              <w:rPr>
-                <w:rFonts w:ascii="Arial" w:hAnsi="Arial" w:cs="Arial"/>
-                <w:b/>
-              </w:rPr>
-              <w:t>DrawDisplayButtons(ManageObjects script)`</w:t>
+            <w:proofErr w:type="gramStart"/>
+            <w:r>
+              <w:rPr>
+                <w:rFonts w:ascii="Arial" w:hAnsi="Arial" w:cs="Arial"/>
+                <w:b/>
+              </w:rPr>
+              <w:t>DrawDisplayButtons(</w:t>
+            </w:r>
+            <w:proofErr w:type="gramEnd"/>
+            <w:r>
+              <w:rPr>
+                <w:rFonts w:ascii="Arial" w:hAnsi="Arial" w:cs="Arial"/>
+                <w:b/>
+              </w:rPr>
+              <w:t>ManageObjects script)`</w:t>
             </w:r>
             <w:r>
               <w:rPr>
@@ -20877,12 +21905,21 @@
               </w:rPr>
               <w:t xml:space="preserve">   - </w:t>
             </w:r>
-            <w:r>
-              <w:rPr>
-                <w:rFonts w:ascii="Arial" w:hAnsi="Arial" w:cs="Arial"/>
-                <w:b/>
-              </w:rPr>
-              <w:t>`System.Collections.Generic`</w:t>
+            <w:proofErr w:type="gramStart"/>
+            <w:r>
+              <w:rPr>
+                <w:rFonts w:ascii="Arial" w:hAnsi="Arial" w:cs="Arial"/>
+                <w:b/>
+              </w:rPr>
+              <w:t>`System.Collections.Generic</w:t>
+            </w:r>
+            <w:proofErr w:type="gramEnd"/>
+            <w:r>
+              <w:rPr>
+                <w:rFonts w:ascii="Arial" w:hAnsi="Arial" w:cs="Arial"/>
+                <w:b/>
+              </w:rPr>
+              <w:t>`</w:t>
             </w:r>
             <w:r>
               <w:rPr>
@@ -21074,7 +22111,23 @@
                 <w:rFonts w:ascii="Arial" w:hAnsi="Arial" w:cs="Arial"/>
                 <w:b/>
               </w:rPr>
-              <w:t>public class FindMissingScripts : MonoBehaviour`</w:t>
+              <w:t xml:space="preserve">public class </w:t>
+            </w:r>
+            <w:proofErr w:type="gramStart"/>
+            <w:r>
+              <w:rPr>
+                <w:rFonts w:ascii="Arial" w:hAnsi="Arial" w:cs="Arial"/>
+                <w:b/>
+              </w:rPr>
+              <w:t>FindMissingScripts :</w:t>
+            </w:r>
+            <w:proofErr w:type="gramEnd"/>
+            <w:r>
+              <w:rPr>
+                <w:rFonts w:ascii="Arial" w:hAnsi="Arial" w:cs="Arial"/>
+                <w:b/>
+              </w:rPr>
+              <w:t xml:space="preserve"> MonoBehaviour`</w:t>
             </w:r>
             <w:r>
               <w:rPr>
@@ -21207,19 +22260,29 @@
               </w:rPr>
               <w:t xml:space="preserve">   - </w:t>
             </w:r>
+            <w:proofErr w:type="gramStart"/>
             <w:r>
               <w:rPr>
                 <w:rFonts w:ascii="Arial" w:hAnsi="Arial" w:cs="Arial"/>
                 <w:b/>
                 <w:lang w:val="en-US"/>
               </w:rPr>
-              <w:t>`[MenuItem("GameObject/MMD Collection/Find Missing Scripts")]`</w:t>
-            </w:r>
-            <w:r>
-              <w:rPr>
-                <w:rFonts w:ascii="Arial" w:hAnsi="Arial" w:cs="Arial"/>
+              <w:t>`[</w:t>
+            </w:r>
+            <w:proofErr w:type="gramEnd"/>
+            <w:r>
+              <w:rPr>
+                <w:rFonts w:ascii="Arial" w:hAnsi="Arial" w:cs="Arial"/>
+                <w:b/>
                 <w:lang w:val="en-US"/>
               </w:rPr>
+              <w:t>MenuItem("GameObject/MMD Collection/Find Missing Scripts")]`</w:t>
+            </w:r>
+            <w:r>
+              <w:rPr>
+                <w:rFonts w:ascii="Arial" w:hAnsi="Arial" w:cs="Arial"/>
+                <w:lang w:val="en-US"/>
+              </w:rPr>
               <w:t xml:space="preserve">: Adiciona um item de menu no Unity Editor sob </w:t>
             </w:r>
             <w:r>
@@ -21275,7 +22338,23 @@
                 <w:rFonts w:ascii="Arial" w:hAnsi="Arial" w:cs="Arial"/>
                 <w:b/>
               </w:rPr>
-              <w:t>`private static void FindAllMissingScripts()`</w:t>
+              <w:t xml:space="preserve">`private static void </w:t>
+            </w:r>
+            <w:proofErr w:type="gramStart"/>
+            <w:r>
+              <w:rPr>
+                <w:rFonts w:ascii="Arial" w:hAnsi="Arial" w:cs="Arial"/>
+                <w:b/>
+              </w:rPr>
+              <w:t>FindAllMissingScripts(</w:t>
+            </w:r>
+            <w:proofErr w:type="gramEnd"/>
+            <w:r>
+              <w:rPr>
+                <w:rFonts w:ascii="Arial" w:hAnsi="Arial" w:cs="Arial"/>
+                <w:b/>
+              </w:rPr>
+              <w:t>)`</w:t>
             </w:r>
             <w:r>
               <w:rPr>
@@ -21415,7 +22494,23 @@
                 <w:rFonts w:ascii="Arial" w:hAnsi="Arial" w:cs="Arial"/>
                 <w:b/>
               </w:rPr>
-              <w:t>`List&lt;GameObject&gt; objectsWithMissingScripts = new();`</w:t>
+              <w:t xml:space="preserve">`List&lt;GameObject&gt; objectsWithMissingScripts = </w:t>
+            </w:r>
+            <w:proofErr w:type="gramStart"/>
+            <w:r>
+              <w:rPr>
+                <w:rFonts w:ascii="Arial" w:hAnsi="Arial" w:cs="Arial"/>
+                <w:b/>
+              </w:rPr>
+              <w:t>new(</w:t>
+            </w:r>
+            <w:proofErr w:type="gramEnd"/>
+            <w:r>
+              <w:rPr>
+                <w:rFonts w:ascii="Arial" w:hAnsi="Arial" w:cs="Arial"/>
+                <w:b/>
+              </w:rPr>
+              <w:t>);`</w:t>
             </w:r>
             <w:r>
               <w:rPr>
@@ -21540,12 +22635,21 @@
               </w:rPr>
               <w:t xml:space="preserve">   - `</w:t>
             </w:r>
-            <w:r>
-              <w:rPr>
-                <w:rFonts w:ascii="Arial" w:hAnsi="Arial" w:cs="Arial"/>
-                <w:b/>
-              </w:rPr>
-              <w:t>GameObject[] allObjects = Resources.FindObjectsOfTypeAll&lt;GameObject&gt;();`</w:t>
+            <w:proofErr w:type="gramStart"/>
+            <w:r>
+              <w:rPr>
+                <w:rFonts w:ascii="Arial" w:hAnsi="Arial" w:cs="Arial"/>
+                <w:b/>
+              </w:rPr>
+              <w:t>GameObject[</w:t>
+            </w:r>
+            <w:proofErr w:type="gramEnd"/>
+            <w:r>
+              <w:rPr>
+                <w:rFonts w:ascii="Arial" w:hAnsi="Arial" w:cs="Arial"/>
+                <w:b/>
+              </w:rPr>
+              <w:t>] allObjects = Resources.FindObjectsOfTypeAll&lt;GameObject&gt;();`</w:t>
             </w:r>
             <w:r>
               <w:rPr>
@@ -21685,8 +22789,17 @@
                 <w:rFonts w:ascii="Arial" w:hAnsi="Arial" w:cs="Arial"/>
                 <w:b/>
               </w:rPr>
-              <w:t>`foreach (GameObject obj in allObjects)`</w:t>
-            </w:r>
+              <w:t xml:space="preserve">`foreach (GameObject obj in </w:t>
+            </w:r>
+            <w:proofErr w:type="gramStart"/>
+            <w:r>
+              <w:rPr>
+                <w:rFonts w:ascii="Arial" w:hAnsi="Arial" w:cs="Arial"/>
+                <w:b/>
+              </w:rPr>
+              <w:t>allObjects)`</w:t>
+            </w:r>
+            <w:proofErr w:type="gramEnd"/>
             <w:r>
               <w:rPr>
                 <w:rFonts w:ascii="Arial" w:hAnsi="Arial" w:cs="Arial"/>
@@ -21712,7 +22825,23 @@
                 <w:rFonts w:ascii="Arial" w:hAnsi="Arial" w:cs="Arial"/>
                 <w:b/>
               </w:rPr>
-              <w:t>`if (!obj.scene.IsValid() || !obj.scene.isLoaded || (obj.hideFlags &amp; (HideFlags.NotEditable | HideFlags.HideAndDontSave)) != 0)`</w:t>
+              <w:t xml:space="preserve">`if </w:t>
+            </w:r>
+            <w:proofErr w:type="gramStart"/>
+            <w:r>
+              <w:rPr>
+                <w:rFonts w:ascii="Arial" w:hAnsi="Arial" w:cs="Arial"/>
+                <w:b/>
+              </w:rPr>
+              <w:t>(!obj</w:t>
+            </w:r>
+            <w:proofErr w:type="gramEnd"/>
+            <w:r>
+              <w:rPr>
+                <w:rFonts w:ascii="Arial" w:hAnsi="Arial" w:cs="Arial"/>
+                <w:b/>
+              </w:rPr>
+              <w:t>.scene.IsValid() || !obj.scene.isLoaded || (obj.hideFlags &amp; (HideFlags.NotEditable | HideFlags.HideAndDontSave)) != 0)`</w:t>
             </w:r>
             <w:r>
               <w:rPr>
@@ -21752,7 +22881,23 @@
                 <w:rFonts w:ascii="Arial" w:hAnsi="Arial" w:cs="Arial"/>
                 <w:b/>
               </w:rPr>
-              <w:t>`Component[] components = obj.GetComponents&lt;Component&gt;();`</w:t>
+              <w:t>`</w:t>
+            </w:r>
+            <w:proofErr w:type="gramStart"/>
+            <w:r>
+              <w:rPr>
+                <w:rFonts w:ascii="Arial" w:hAnsi="Arial" w:cs="Arial"/>
+                <w:b/>
+              </w:rPr>
+              <w:t>Component[</w:t>
+            </w:r>
+            <w:proofErr w:type="gramEnd"/>
+            <w:r>
+              <w:rPr>
+                <w:rFonts w:ascii="Arial" w:hAnsi="Arial" w:cs="Arial"/>
+                <w:b/>
+              </w:rPr>
+              <w:t>] components = obj.GetComponents&lt;Component&gt;();`</w:t>
             </w:r>
             <w:r>
               <w:rPr>
@@ -21779,8 +22924,17 @@
                 <w:rFonts w:ascii="Arial" w:hAnsi="Arial" w:cs="Arial"/>
                 <w:b/>
               </w:rPr>
-              <w:t>`if (components == null) continue;`</w:t>
-            </w:r>
+              <w:t xml:space="preserve">`if (components == null) </w:t>
+            </w:r>
+            <w:proofErr w:type="gramStart"/>
+            <w:r>
+              <w:rPr>
+                <w:rFonts w:ascii="Arial" w:hAnsi="Arial" w:cs="Arial"/>
+                <w:b/>
+              </w:rPr>
+              <w:t>continue;`</w:t>
+            </w:r>
+            <w:proofErr w:type="gramEnd"/>
             <w:r>
               <w:rPr>
                 <w:rFonts w:ascii="Arial" w:hAnsi="Arial" w:cs="Arial"/>
@@ -21806,7 +22960,23 @@
                 <w:rFonts w:ascii="Arial" w:hAnsi="Arial" w:cs="Arial"/>
                 <w:b/>
               </w:rPr>
-              <w:t>`if (components.Any(component =&gt; component == null))`</w:t>
+              <w:t>`if (</w:t>
+            </w:r>
+            <w:proofErr w:type="gramStart"/>
+            <w:r>
+              <w:rPr>
+                <w:rFonts w:ascii="Arial" w:hAnsi="Arial" w:cs="Arial"/>
+                <w:b/>
+              </w:rPr>
+              <w:t>components.Any</w:t>
+            </w:r>
+            <w:proofErr w:type="gramEnd"/>
+            <w:r>
+              <w:rPr>
+                <w:rFonts w:ascii="Arial" w:hAnsi="Arial" w:cs="Arial"/>
+                <w:b/>
+              </w:rPr>
+              <w:t>(component =&gt; component == null))`</w:t>
             </w:r>
             <w:r>
               <w:rPr>
@@ -21833,8 +23003,17 @@
                 <w:rFonts w:ascii="Arial" w:hAnsi="Arial" w:cs="Arial"/>
                 <w:b/>
               </w:rPr>
-              <w:t>`objectsWithMissingScripts.Add(obj);`</w:t>
-            </w:r>
+              <w:t>`objectsWithMissingScripts.Add(obj</w:t>
+            </w:r>
+            <w:proofErr w:type="gramStart"/>
+            <w:r>
+              <w:rPr>
+                <w:rFonts w:ascii="Arial" w:hAnsi="Arial" w:cs="Arial"/>
+                <w:b/>
+              </w:rPr>
+              <w:t>);`</w:t>
+            </w:r>
+            <w:proofErr w:type="gramEnd"/>
             <w:r>
               <w:rPr>
                 <w:rFonts w:ascii="Arial" w:hAnsi="Arial" w:cs="Arial"/>
@@ -21964,8 +23143,17 @@
                 <w:rFonts w:ascii="Arial" w:hAnsi="Arial" w:cs="Arial"/>
                 <w:b/>
               </w:rPr>
-              <w:t>`Debug.Log($"Found {objectsWithMissingScripts.Count} objects with missing scripts.");`</w:t>
-            </w:r>
+              <w:t>`Debug.Log($"Found {objectsWithMissingScripts.Count} objects with missing scripts."</w:t>
+            </w:r>
+            <w:proofErr w:type="gramStart"/>
+            <w:r>
+              <w:rPr>
+                <w:rFonts w:ascii="Arial" w:hAnsi="Arial" w:cs="Arial"/>
+                <w:b/>
+              </w:rPr>
+              <w:t>);`</w:t>
+            </w:r>
+            <w:proofErr w:type="gramEnd"/>
             <w:r>
               <w:rPr>
                 <w:rFonts w:ascii="Arial" w:hAnsi="Arial" w:cs="Arial"/>
@@ -21991,8 +23179,17 @@
                 <w:rFonts w:ascii="Arial" w:hAnsi="Arial" w:cs="Arial"/>
                 <w:b/>
               </w:rPr>
-              <w:t>`Selection.objects = objectsWithMissingScripts.ToArray();`</w:t>
-            </w:r>
+              <w:t>`Selection.objects = objectsWithMissingScripts.ToArray(</w:t>
+            </w:r>
+            <w:proofErr w:type="gramStart"/>
+            <w:r>
+              <w:rPr>
+                <w:rFonts w:ascii="Arial" w:hAnsi="Arial" w:cs="Arial"/>
+                <w:b/>
+              </w:rPr>
+              <w:t>);`</w:t>
+            </w:r>
+            <w:proofErr w:type="gramEnd"/>
             <w:r>
               <w:rPr>
                 <w:rFonts w:ascii="Arial" w:hAnsi="Arial" w:cs="Arial"/>
@@ -22406,6 +23603,7 @@
               </w:rPr>
               <w:t xml:space="preserve">- </w:t>
             </w:r>
+            <w:proofErr w:type="gramStart"/>
             <w:r>
               <w:rPr>
                 <w:rFonts w:ascii="Arial" w:hAnsi="Arial" w:cs="Arial"/>
@@ -22414,6 +23612,7 @@
               </w:rPr>
               <w:t>shader</w:t>
             </w:r>
+            <w:proofErr w:type="gramEnd"/>
             <w:r>
               <w:rPr>
                 <w:rFonts w:ascii="Arial" w:hAnsi="Arial" w:cs="Arial"/>
@@ -22639,6 +23838,7 @@
               </w:rPr>
               <w:t xml:space="preserve">- </w:t>
             </w:r>
+            <w:proofErr w:type="gramStart"/>
             <w:r>
               <w:rPr>
                 <w:rFonts w:ascii="Arial" w:hAnsi="Arial" w:cs="Arial"/>
@@ -22647,6 +23847,7 @@
               </w:rPr>
               <w:t>getKeywordsMethod</w:t>
             </w:r>
+            <w:proofErr w:type="gramEnd"/>
             <w:r>
               <w:rPr>
                 <w:rFonts w:ascii="Arial" w:hAnsi="Arial" w:cs="Arial"/>

--- a/Assets/MMD Collection/Documentation/Documentação.docx
+++ b/Assets/MMD Collection/Documentation/Documentação.docx
@@ -20,7 +20,7 @@
           <w:lang w:eastAsia="pt-BR"/>
         </w:rPr>
         <w:drawing>
-          <wp:inline distT="0" distB="0" distL="0" distR="0" wp14:anchorId="258286B2" wp14:editId="11BBD6C2">
+          <wp:inline distT="0" distB="0" distL="0" distR="0" wp14:anchorId="258286B2" wp14:editId="49BEA790">
             <wp:extent cx="3600000" cy="3600000"/>
             <wp:effectExtent l="0" t="0" r="0" b="0"/>
             <wp:docPr id="1" name="Imagem 1"/>
@@ -756,6 +756,7 @@
           <w:bCs/>
           <w:sz w:val="24"/>
           <w:szCs w:val="24"/>
+          <w:lang w:val="en-US"/>
         </w:rPr>
       </w:pPr>
       <w:r>
@@ -766,10 +767,10 @@
           <w:bCs/>
           <w:sz w:val="24"/>
           <w:szCs w:val="24"/>
-        </w:rPr>
-        <w:t xml:space="preserve">- </w:t>
+          <w:lang w:val="en-US"/>
+        </w:rPr>
+        <w:t xml:space="preserve">- Amplify Shader Editor </w:t>
       </w:r>
-      <w:proofErr w:type="spellStart"/>
       <w:r>
         <w:rPr>
           <w:rStyle w:val="rynqvb"/>
@@ -778,53 +779,7 @@
           <w:bCs/>
           <w:sz w:val="24"/>
           <w:szCs w:val="24"/>
-        </w:rPr>
-        <w:t>Amplify</w:t>
-      </w:r>
-      <w:proofErr w:type="spellEnd"/>
-      <w:r>
-        <w:rPr>
-          <w:rStyle w:val="rynqvb"/>
-          <w:rFonts w:ascii="Arial" w:hAnsi="Arial" w:cs="Arial"/>
-          <w:b/>
-          <w:bCs/>
-          <w:sz w:val="24"/>
-          <w:szCs w:val="24"/>
-        </w:rPr>
-        <w:t xml:space="preserve"> </w:t>
-      </w:r>
-      <w:proofErr w:type="spellStart"/>
-      <w:r>
-        <w:rPr>
-          <w:rStyle w:val="rynqvb"/>
-          <w:rFonts w:ascii="Arial" w:hAnsi="Arial" w:cs="Arial"/>
-          <w:b/>
-          <w:bCs/>
-          <w:sz w:val="24"/>
-          <w:szCs w:val="24"/>
-        </w:rPr>
-        <w:t>Shader</w:t>
-      </w:r>
-      <w:proofErr w:type="spellEnd"/>
-      <w:r>
-        <w:rPr>
-          <w:rStyle w:val="rynqvb"/>
-          <w:rFonts w:ascii="Arial" w:hAnsi="Arial" w:cs="Arial"/>
-          <w:b/>
-          <w:bCs/>
-          <w:sz w:val="24"/>
-          <w:szCs w:val="24"/>
-        </w:rPr>
-        <w:t xml:space="preserve"> Editor </w:t>
-      </w:r>
-      <w:r>
-        <w:rPr>
-          <w:rStyle w:val="rynqvb"/>
-          <w:rFonts w:ascii="Arial" w:hAnsi="Arial" w:cs="Arial"/>
-          <w:b/>
-          <w:bCs/>
-          <w:sz w:val="24"/>
-          <w:szCs w:val="24"/>
+          <w:lang w:val="en-US"/>
         </w:rPr>
         <w:t xml:space="preserve">v </w:t>
       </w:r>
@@ -836,19 +791,9 @@
           <w:bCs/>
           <w:sz w:val="24"/>
           <w:szCs w:val="24"/>
-        </w:rPr>
-        <w:t>1.9.7</w:t>
-      </w:r>
-      <w:r>
-        <w:rPr>
-          <w:rStyle w:val="rynqvb"/>
-          <w:rFonts w:ascii="Arial" w:hAnsi="Arial" w:cs="Arial"/>
-          <w:b/>
-          <w:bCs/>
-          <w:sz w:val="24"/>
-          <w:szCs w:val="24"/>
-        </w:rPr>
-        <w:t>.1</w:t>
+          <w:lang w:val="en-US"/>
+        </w:rPr>
+        <w:t>1.9.8</w:t>
       </w:r>
     </w:p>
     <w:p>
@@ -2139,23 +2084,7 @@
                 <w:rFonts w:ascii="Arial" w:hAnsi="Arial" w:cs="Arial"/>
                 <w:b/>
               </w:rPr>
-              <w:t xml:space="preserve">_Opaque ("Opaque", </w:t>
-            </w:r>
-            <w:proofErr w:type="gramStart"/>
-            <w:r>
-              <w:rPr>
-                <w:rFonts w:ascii="Arial" w:hAnsi="Arial" w:cs="Arial"/>
-                <w:b/>
-              </w:rPr>
-              <w:t>Range(</w:t>
-            </w:r>
-            <w:proofErr w:type="gramEnd"/>
-            <w:r>
-              <w:rPr>
-                <w:rFonts w:ascii="Arial" w:hAnsi="Arial" w:cs="Arial"/>
-                <w:b/>
-              </w:rPr>
-              <w:t>0, 1))</w:t>
+              <w:t>_Opaque ("Opaque", Range(0, 1))</w:t>
             </w:r>
             <w:r>
               <w:rPr>
@@ -2410,23 +2339,7 @@
                 <w:rFonts w:ascii="Arial" w:hAnsi="Arial" w:cs="Arial"/>
                 <w:bCs/>
               </w:rPr>
-              <w:t xml:space="preserve">: Define se o </w:t>
-            </w:r>
-            <w:proofErr w:type="gramStart"/>
-            <w:r>
-              <w:rPr>
-                <w:rFonts w:ascii="Arial" w:hAnsi="Arial" w:cs="Arial"/>
-                <w:bCs/>
-              </w:rPr>
-              <w:t>material projeta</w:t>
-            </w:r>
-            <w:proofErr w:type="gramEnd"/>
-            <w:r>
-              <w:rPr>
-                <w:rFonts w:ascii="Arial" w:hAnsi="Arial" w:cs="Arial"/>
-                <w:bCs/>
-              </w:rPr>
-              <w:t xml:space="preserve"> sombras no chão.</w:t>
+              <w:t>: Define se o material projeta sombras no chão.</w:t>
             </w:r>
           </w:p>
           <w:p>
@@ -3537,23 +3450,7 @@
                 <w:rFonts w:ascii="Arial" w:hAnsi="Arial" w:cs="Arial"/>
                 <w:b/>
               </w:rPr>
-              <w:t xml:space="preserve">SpecularIntensity ("Specular Intensity", </w:t>
-            </w:r>
-            <w:proofErr w:type="gramStart"/>
-            <w:r>
-              <w:rPr>
-                <w:rFonts w:ascii="Arial" w:hAnsi="Arial" w:cs="Arial"/>
-                <w:b/>
-              </w:rPr>
-              <w:t>Range(</w:t>
-            </w:r>
-            <w:proofErr w:type="gramEnd"/>
-            <w:r>
-              <w:rPr>
-                <w:rFonts w:ascii="Arial" w:hAnsi="Arial" w:cs="Arial"/>
-                <w:b/>
-              </w:rPr>
-              <w:t>0, 1))</w:t>
+              <w:t>SpecularIntensity ("Specular Intensity", Range(0, 1))</w:t>
             </w:r>
             <w:r>
               <w:rPr>
@@ -3622,23 +3519,7 @@
                 <w:rFonts w:ascii="Arial" w:hAnsi="Arial" w:cs="Arial"/>
                 <w:b/>
               </w:rPr>
-              <w:t xml:space="preserve">SPHOpacity ("SPH Opacity", </w:t>
-            </w:r>
-            <w:proofErr w:type="gramStart"/>
-            <w:r>
-              <w:rPr>
-                <w:rFonts w:ascii="Arial" w:hAnsi="Arial" w:cs="Arial"/>
-                <w:b/>
-              </w:rPr>
-              <w:t>Range(</w:t>
-            </w:r>
-            <w:proofErr w:type="gramEnd"/>
-            <w:r>
-              <w:rPr>
-                <w:rFonts w:ascii="Arial" w:hAnsi="Arial" w:cs="Arial"/>
-                <w:b/>
-              </w:rPr>
-              <w:t>0, 1))</w:t>
+              <w:t>SPHOpacity ("SPH Opacity", Range(0, 1))</w:t>
             </w:r>
             <w:r>
               <w:rPr>
@@ -3707,23 +3588,7 @@
                 <w:rFonts w:ascii="Arial" w:hAnsi="Arial" w:cs="Arial"/>
                 <w:b/>
               </w:rPr>
-              <w:t xml:space="preserve">_ShadowLum ("Shadow Luminescence", </w:t>
-            </w:r>
-            <w:proofErr w:type="gramStart"/>
-            <w:r>
-              <w:rPr>
-                <w:rFonts w:ascii="Arial" w:hAnsi="Arial" w:cs="Arial"/>
-                <w:b/>
-              </w:rPr>
-              <w:t>Range(</w:t>
-            </w:r>
-            <w:proofErr w:type="gramEnd"/>
-            <w:r>
-              <w:rPr>
-                <w:rFonts w:ascii="Arial" w:hAnsi="Arial" w:cs="Arial"/>
-                <w:b/>
-              </w:rPr>
-              <w:t>0, 10))</w:t>
+              <w:t>_ShadowLum ("Shadow Luminescence", Range(0, 10))</w:t>
             </w:r>
             <w:r>
               <w:rPr>
@@ -3792,23 +3657,7 @@
                 <w:rFonts w:ascii="Arial" w:hAnsi="Arial" w:cs="Arial"/>
                 <w:b/>
               </w:rPr>
-              <w:t xml:space="preserve">_HDR ("HDR", </w:t>
-            </w:r>
-            <w:proofErr w:type="gramStart"/>
-            <w:r>
-              <w:rPr>
-                <w:rFonts w:ascii="Arial" w:hAnsi="Arial" w:cs="Arial"/>
-                <w:b/>
-              </w:rPr>
-              <w:t>Range(</w:t>
-            </w:r>
-            <w:proofErr w:type="gramEnd"/>
-            <w:r>
-              <w:rPr>
-                <w:rFonts w:ascii="Arial" w:hAnsi="Arial" w:cs="Arial"/>
-                <w:b/>
-              </w:rPr>
-              <w:t>1, 1000))</w:t>
+              <w:t>_HDR ("HDR", Range(1, 1000))</w:t>
             </w:r>
             <w:r>
               <w:rPr>
@@ -4525,7 +4374,7 @@
                 <v:shape id="_x0000_i1025" type="#_x0000_t75" style="width:340.2pt;height:82.2pt" o:ole="">
                   <v:imagedata r:id="rId16" o:title="" cropright="25854f"/>
                 </v:shape>
-                <o:OLEObject Type="Embed" ProgID="PBrush" ShapeID="_x0000_i1025" DrawAspect="Content" ObjectID="_1793530169" r:id="rId17"/>
+                <o:OLEObject Type="Embed" ProgID="PBrush" ShapeID="_x0000_i1025" DrawAspect="Content" ObjectID="_1795360285" r:id="rId17"/>
               </w:object>
             </w:r>
           </w:p>
@@ -4548,25 +4397,7 @@
                 <w:b/>
                 <w:bCs/>
               </w:rPr>
-              <w:t>`RequireComponent(</w:t>
-            </w:r>
-            <w:proofErr w:type="gramStart"/>
-            <w:r>
-              <w:rPr>
-                <w:rFonts w:ascii="Arial" w:hAnsi="Arial" w:cs="Arial"/>
-                <w:b/>
-                <w:bCs/>
-              </w:rPr>
-              <w:t>typeof(</w:t>
-            </w:r>
-            <w:proofErr w:type="gramEnd"/>
-            <w:r>
-              <w:rPr>
-                <w:rFonts w:ascii="Arial" w:hAnsi="Arial" w:cs="Arial"/>
-                <w:b/>
-                <w:bCs/>
-              </w:rPr>
-              <w:t>Camera))`</w:t>
+              <w:t>`RequireComponent(typeof(Camera))`</w:t>
             </w:r>
             <w:r>
               <w:rPr>
@@ -4608,25 +4439,7 @@
                 <w:b/>
                 <w:bCs/>
               </w:rPr>
-              <w:t>`</w:t>
-            </w:r>
-            <w:proofErr w:type="gramStart"/>
-            <w:r>
-              <w:rPr>
-                <w:rFonts w:ascii="Arial" w:hAnsi="Arial" w:cs="Arial"/>
-                <w:b/>
-                <w:bCs/>
-              </w:rPr>
-              <w:t>AddComponentMenu(</w:t>
-            </w:r>
-            <w:proofErr w:type="gramEnd"/>
-            <w:r>
-              <w:rPr>
-                <w:rFonts w:ascii="Arial" w:hAnsi="Arial" w:cs="Arial"/>
-                <w:b/>
-                <w:bCs/>
-              </w:rPr>
-              <w:t>"MMD Collection/Free Camera")`:</w:t>
+              <w:t>`AddComponentMenu("MMD Collection/Free Camera")`:</w:t>
             </w:r>
             <w:r>
               <w:rPr>
@@ -4675,7 +4488,7 @@
                 <v:shape id="_x0000_i1026" type="#_x0000_t75" style="width:340.2pt;height:113.4pt" o:ole="">
                   <v:imagedata r:id="rId18" o:title=""/>
                 </v:shape>
-                <o:OLEObject Type="Embed" ProgID="PBrush" ShapeID="_x0000_i1026" DrawAspect="Content" ObjectID="_1793530170" r:id="rId19"/>
+                <o:OLEObject Type="Embed" ProgID="PBrush" ShapeID="_x0000_i1026" DrawAspect="Content" ObjectID="_1795360286" r:id="rId19"/>
               </w:object>
             </w:r>
           </w:p>
@@ -4842,7 +4655,7 @@
                 <v:shape id="_x0000_i1027" type="#_x0000_t75" style="width:340.8pt;height:321pt" o:ole="">
                   <v:imagedata r:id="rId20" o:title=""/>
                 </v:shape>
-                <o:OLEObject Type="Embed" ProgID="PBrush" ShapeID="_x0000_i1027" DrawAspect="Content" ObjectID="_1793530171" r:id="rId21"/>
+                <o:OLEObject Type="Embed" ProgID="PBrush" ShapeID="_x0000_i1027" DrawAspect="Content" ObjectID="_1795360287" r:id="rId21"/>
               </w:object>
             </w:r>
           </w:p>
@@ -4899,7 +4712,7 @@
                 <v:shape id="_x0000_i1028" type="#_x0000_t75" style="width:339.6pt;height:95.4pt" o:ole="">
                   <v:imagedata r:id="rId22" o:title=""/>
                 </v:shape>
-                <o:OLEObject Type="Embed" ProgID="PBrush" ShapeID="_x0000_i1028" DrawAspect="Content" ObjectID="_1793530172" r:id="rId23"/>
+                <o:OLEObject Type="Embed" ProgID="PBrush" ShapeID="_x0000_i1028" DrawAspect="Content" ObjectID="_1795360288" r:id="rId23"/>
               </w:object>
             </w:r>
           </w:p>
@@ -4956,7 +4769,7 @@
                 <v:shape id="_x0000_i1029" type="#_x0000_t75" style="width:340.2pt;height:40.2pt" o:ole="">
                   <v:imagedata r:id="rId24" o:title=""/>
                 </v:shape>
-                <o:OLEObject Type="Embed" ProgID="PBrush" ShapeID="_x0000_i1029" DrawAspect="Content" ObjectID="_1793530173" r:id="rId25"/>
+                <o:OLEObject Type="Embed" ProgID="PBrush" ShapeID="_x0000_i1029" DrawAspect="Content" ObjectID="_1795360289" r:id="rId25"/>
               </w:object>
             </w:r>
           </w:p>
@@ -5056,7 +4869,7 @@
                 <v:shape id="_x0000_i1030" type="#_x0000_t75" style="width:339.6pt;height:185.4pt" o:ole="">
                   <v:imagedata r:id="rId26" o:title=""/>
                 </v:shape>
-                <o:OLEObject Type="Embed" ProgID="PBrush" ShapeID="_x0000_i1030" DrawAspect="Content" ObjectID="_1793530174" r:id="rId27"/>
+                <o:OLEObject Type="Embed" ProgID="PBrush" ShapeID="_x0000_i1030" DrawAspect="Content" ObjectID="_1795360290" r:id="rId27"/>
               </w:object>
             </w:r>
           </w:p>
@@ -5139,7 +4952,7 @@
                 <v:shape id="_x0000_i1031" type="#_x0000_t75" style="width:339.6pt;height:72.6pt" o:ole="">
                   <v:imagedata r:id="rId28" o:title=""/>
                 </v:shape>
-                <o:OLEObject Type="Embed" ProgID="PBrush" ShapeID="_x0000_i1031" DrawAspect="Content" ObjectID="_1793530175" r:id="rId29"/>
+                <o:OLEObject Type="Embed" ProgID="PBrush" ShapeID="_x0000_i1031" DrawAspect="Content" ObjectID="_1795360291" r:id="rId29"/>
               </w:object>
             </w:r>
           </w:p>
@@ -5197,7 +5010,7 @@
                 <v:shape id="_x0000_i1032" type="#_x0000_t75" style="width:340.8pt;height:80.4pt" o:ole="">
                   <v:imagedata r:id="rId30" o:title=""/>
                 </v:shape>
-                <o:OLEObject Type="Embed" ProgID="PBrush" ShapeID="_x0000_i1032" DrawAspect="Content" ObjectID="_1793530176" r:id="rId31"/>
+                <o:OLEObject Type="Embed" ProgID="PBrush" ShapeID="_x0000_i1032" DrawAspect="Content" ObjectID="_1795360292" r:id="rId31"/>
               </w:object>
             </w:r>
           </w:p>
@@ -5259,7 +5072,7 @@
                 <v:shape id="_x0000_i1033" type="#_x0000_t75" style="width:339.6pt;height:194.4pt" o:ole="">
                   <v:imagedata r:id="rId32" o:title=""/>
                 </v:shape>
-                <o:OLEObject Type="Embed" ProgID="PBrush" ShapeID="_x0000_i1033" DrawAspect="Content" ObjectID="_1793530177" r:id="rId33"/>
+                <o:OLEObject Type="Embed" ProgID="PBrush" ShapeID="_x0000_i1033" DrawAspect="Content" ObjectID="_1795360293" r:id="rId33"/>
               </w:object>
             </w:r>
           </w:p>
@@ -5332,7 +5145,7 @@
                 <v:shape id="_x0000_i1034" type="#_x0000_t75" style="width:340.2pt;height:100.2pt" o:ole="">
                   <v:imagedata r:id="rId34" o:title=""/>
                 </v:shape>
-                <o:OLEObject Type="Embed" ProgID="PBrush" ShapeID="_x0000_i1034" DrawAspect="Content" ObjectID="_1793530178" r:id="rId35"/>
+                <o:OLEObject Type="Embed" ProgID="PBrush" ShapeID="_x0000_i1034" DrawAspect="Content" ObjectID="_1795360294" r:id="rId35"/>
               </w:object>
             </w:r>
           </w:p>
@@ -5386,7 +5199,7 @@
                 <v:shape id="_x0000_i1035" type="#_x0000_t75" style="width:340.8pt;height:237.6pt" o:ole="">
                   <v:imagedata r:id="rId36" o:title=""/>
                 </v:shape>
-                <o:OLEObject Type="Embed" ProgID="PBrush" ShapeID="_x0000_i1035" DrawAspect="Content" ObjectID="_1793530179" r:id="rId37"/>
+                <o:OLEObject Type="Embed" ProgID="PBrush" ShapeID="_x0000_i1035" DrawAspect="Content" ObjectID="_1795360295" r:id="rId37"/>
               </w:object>
             </w:r>
           </w:p>
@@ -5715,7 +5528,7 @@
                 <v:shape id="_x0000_i1036" type="#_x0000_t75" style="width:340.2pt;height:75pt" o:ole="">
                   <v:imagedata r:id="rId38" o:title=""/>
                 </v:shape>
-                <o:OLEObject Type="Embed" ProgID="PBrush" ShapeID="_x0000_i1036" DrawAspect="Content" ObjectID="_1793530180" r:id="rId39"/>
+                <o:OLEObject Type="Embed" ProgID="PBrush" ShapeID="_x0000_i1036" DrawAspect="Content" ObjectID="_1795360296" r:id="rId39"/>
               </w:object>
             </w:r>
           </w:p>
@@ -5738,18 +5551,8 @@
                 <w:b/>
                 <w:bCs/>
               </w:rPr>
-              <w:t xml:space="preserve">`using </w:t>
-            </w:r>
-            <w:proofErr w:type="gramStart"/>
-            <w:r>
-              <w:rPr>
-                <w:rFonts w:ascii="Arial" w:hAnsi="Arial" w:cs="Arial"/>
-                <w:b/>
-                <w:bCs/>
-              </w:rPr>
-              <w:t>UnityEngine;`</w:t>
-            </w:r>
-            <w:proofErr w:type="gramEnd"/>
+              <w:t>`using UnityEngine;`</w:t>
+            </w:r>
             <w:r>
               <w:rPr>
                 <w:rFonts w:ascii="Arial" w:hAnsi="Arial" w:cs="Arial"/>
@@ -5770,23 +5573,13 @@
               </w:rPr>
               <w:t xml:space="preserve">    - </w:t>
             </w:r>
-            <w:proofErr w:type="gramStart"/>
-            <w:r>
-              <w:rPr>
-                <w:rFonts w:ascii="Arial" w:hAnsi="Arial" w:cs="Arial"/>
-                <w:b/>
-                <w:bCs/>
-              </w:rPr>
-              <w:t>`[</w:t>
-            </w:r>
-            <w:proofErr w:type="gramEnd"/>
-            <w:r>
-              <w:rPr>
-                <w:rFonts w:ascii="Arial" w:hAnsi="Arial" w:cs="Arial"/>
-                <w:b/>
-                <w:bCs/>
-              </w:rPr>
-              <w:t>AddComponentMenu("MMD Collection/Copy Animation")]`</w:t>
+            <w:r>
+              <w:rPr>
+                <w:rFonts w:ascii="Arial" w:hAnsi="Arial" w:cs="Arial"/>
+                <w:b/>
+                <w:bCs/>
+              </w:rPr>
+              <w:t>`[AddComponentMenu("MMD Collection/Copy Animation")]`</w:t>
             </w:r>
             <w:r>
               <w:rPr>
@@ -5830,7 +5623,7 @@
                 <v:shape id="_x0000_i1037" type="#_x0000_t75" style="width:340.2pt;height:134.4pt" o:ole="">
                   <v:imagedata r:id="rId40" o:title="" cropbottom="22420f" cropright="20999f"/>
                 </v:shape>
-                <o:OLEObject Type="Embed" ProgID="PBrush" ShapeID="_x0000_i1037" DrawAspect="Content" ObjectID="_1793530181" r:id="rId41"/>
+                <o:OLEObject Type="Embed" ProgID="PBrush" ShapeID="_x0000_i1037" DrawAspect="Content" ObjectID="_1795360297" r:id="rId41"/>
               </w:object>
             </w:r>
           </w:p>
@@ -5881,25 +5674,7 @@
                 <w:b/>
                 <w:bCs/>
               </w:rPr>
-              <w:t xml:space="preserve">`[SerializeField] private </w:t>
-            </w:r>
-            <w:proofErr w:type="gramStart"/>
-            <w:r>
-              <w:rPr>
-                <w:rFonts w:ascii="Arial" w:hAnsi="Arial" w:cs="Arial"/>
-                <w:b/>
-                <w:bCs/>
-              </w:rPr>
-              <w:t>Transform[</w:t>
-            </w:r>
-            <w:proofErr w:type="gramEnd"/>
-            <w:r>
-              <w:rPr>
-                <w:rFonts w:ascii="Arial" w:hAnsi="Arial" w:cs="Arial"/>
-                <w:b/>
-                <w:bCs/>
-              </w:rPr>
-              <w:t>] copyBone`</w:t>
+              <w:t>`[SerializeField] private Transform[] copyBone`</w:t>
             </w:r>
             <w:r>
               <w:rPr>
@@ -5927,25 +5702,7 @@
                 <w:b/>
                 <w:bCs/>
               </w:rPr>
-              <w:t xml:space="preserve">`[SerializeField] private </w:t>
-            </w:r>
-            <w:proofErr w:type="gramStart"/>
-            <w:r>
-              <w:rPr>
-                <w:rFonts w:ascii="Arial" w:hAnsi="Arial" w:cs="Arial"/>
-                <w:b/>
-                <w:bCs/>
-              </w:rPr>
-              <w:t>Transform[</w:t>
-            </w:r>
-            <w:proofErr w:type="gramEnd"/>
-            <w:r>
-              <w:rPr>
-                <w:rFonts w:ascii="Arial" w:hAnsi="Arial" w:cs="Arial"/>
-                <w:b/>
-                <w:bCs/>
-              </w:rPr>
-              <w:t>] pasteBone`</w:t>
+              <w:t>`[SerializeField] private Transform[] pasteBone`</w:t>
             </w:r>
             <w:r>
               <w:rPr>
@@ -6078,25 +5835,7 @@
                 <w:b/>
                 <w:bCs/>
               </w:rPr>
-              <w:t xml:space="preserve">`if </w:t>
-            </w:r>
-            <w:proofErr w:type="gramStart"/>
-            <w:r>
-              <w:rPr>
-                <w:rFonts w:ascii="Arial" w:hAnsi="Arial" w:cs="Arial"/>
-                <w:b/>
-                <w:bCs/>
-              </w:rPr>
-              <w:t>(!update</w:t>
-            </w:r>
-            <w:proofErr w:type="gramEnd"/>
-            <w:r>
-              <w:rPr>
-                <w:rFonts w:ascii="Arial" w:hAnsi="Arial" w:cs="Arial"/>
-                <w:b/>
-                <w:bCs/>
-              </w:rPr>
-              <w:t>) return;`</w:t>
+              <w:t>`if (!update) return;`</w:t>
             </w:r>
             <w:r>
               <w:rPr>
@@ -6546,23 +6285,13 @@
               </w:rPr>
               <w:t xml:space="preserve">- O script começa importando namespaces necessários: </w:t>
             </w:r>
-            <w:proofErr w:type="gramStart"/>
-            <w:r>
-              <w:rPr>
-                <w:rFonts w:ascii="Arial" w:hAnsi="Arial" w:cs="Arial"/>
-                <w:b/>
-                <w:bCs/>
-              </w:rPr>
-              <w:t>`System.Collections.Generic</w:t>
-            </w:r>
-            <w:proofErr w:type="gramEnd"/>
-            <w:r>
-              <w:rPr>
-                <w:rFonts w:ascii="Arial" w:hAnsi="Arial" w:cs="Arial"/>
-                <w:b/>
-                <w:bCs/>
-              </w:rPr>
-              <w:t>`</w:t>
+            <w:r>
+              <w:rPr>
+                <w:rFonts w:ascii="Arial" w:hAnsi="Arial" w:cs="Arial"/>
+                <w:b/>
+                <w:bCs/>
+              </w:rPr>
+              <w:t>`System.Collections.Generic`</w:t>
             </w:r>
             <w:r>
               <w:rPr>
@@ -6640,23 +6369,13 @@
               </w:rPr>
               <w:t xml:space="preserve">- O atributo </w:t>
             </w:r>
-            <w:proofErr w:type="gramStart"/>
-            <w:r>
-              <w:rPr>
-                <w:rFonts w:ascii="Arial" w:hAnsi="Arial" w:cs="Arial"/>
-                <w:b/>
-                <w:bCs/>
-              </w:rPr>
-              <w:t>`[</w:t>
-            </w:r>
-            <w:proofErr w:type="gramEnd"/>
-            <w:r>
-              <w:rPr>
-                <w:rFonts w:ascii="Arial" w:hAnsi="Arial" w:cs="Arial"/>
-                <w:b/>
-                <w:bCs/>
-              </w:rPr>
-              <w:t>AddComponentMenu("MMD Collection/Draw Mesh Instanced")]`</w:t>
+            <w:r>
+              <w:rPr>
+                <w:rFonts w:ascii="Arial" w:hAnsi="Arial" w:cs="Arial"/>
+                <w:b/>
+                <w:bCs/>
+              </w:rPr>
+              <w:t>`[AddComponentMenu("MMD Collection/Draw Mesh Instanced")]`</w:t>
             </w:r>
             <w:r>
               <w:rPr>
@@ -7988,7 +7707,7 @@
                 <v:shape id="_x0000_i1038" type="#_x0000_t75" style="width:340.2pt;height:64.2pt" o:ole="">
                   <v:imagedata r:id="rId49" o:title=""/>
                 </v:shape>
-                <o:OLEObject Type="Embed" ProgID="PBrush" ShapeID="_x0000_i1038" DrawAspect="Content" ObjectID="_1793530182" r:id="rId50"/>
+                <o:OLEObject Type="Embed" ProgID="PBrush" ShapeID="_x0000_i1038" DrawAspect="Content" ObjectID="_1795360298" r:id="rId50"/>
               </w:object>
             </w:r>
           </w:p>
@@ -8017,23 +7736,7 @@
                 <w:rFonts w:ascii="Arial" w:hAnsi="Arial" w:cs="Arial"/>
                 <w:b/>
               </w:rPr>
-              <w:t xml:space="preserve">`using </w:t>
-            </w:r>
-            <w:proofErr w:type="gramStart"/>
-            <w:r>
-              <w:rPr>
-                <w:rFonts w:ascii="Arial" w:hAnsi="Arial" w:cs="Arial"/>
-                <w:b/>
-              </w:rPr>
-              <w:t>System.Collections.Generic</w:t>
-            </w:r>
-            <w:proofErr w:type="gramEnd"/>
-            <w:r>
-              <w:rPr>
-                <w:rFonts w:ascii="Arial" w:hAnsi="Arial" w:cs="Arial"/>
-                <w:b/>
-              </w:rPr>
-              <w:t>;`</w:t>
+              <w:t>`using System.Collections.Generic;`</w:t>
             </w:r>
             <w:r>
               <w:rPr>
@@ -8060,17 +7763,8 @@
                 <w:rFonts w:ascii="Arial" w:hAnsi="Arial" w:cs="Arial"/>
                 <w:b/>
               </w:rPr>
-              <w:t xml:space="preserve">`using </w:t>
-            </w:r>
-            <w:proofErr w:type="gramStart"/>
-            <w:r>
-              <w:rPr>
-                <w:rFonts w:ascii="Arial" w:hAnsi="Arial" w:cs="Arial"/>
-                <w:b/>
-              </w:rPr>
-              <w:t>UnityEngine;`</w:t>
-            </w:r>
-            <w:proofErr w:type="gramEnd"/>
+              <w:t>`using UnityEngine;`</w:t>
+            </w:r>
             <w:r>
               <w:rPr>
                 <w:rFonts w:ascii="Arial" w:hAnsi="Arial" w:cs="Arial"/>
@@ -8116,7 +7810,7 @@
                 <v:shape id="_x0000_i1039" type="#_x0000_t75" style="width:339.6pt;height:101.4pt" o:ole="">
                   <v:imagedata r:id="rId51" o:title=""/>
                 </v:shape>
-                <o:OLEObject Type="Embed" ProgID="PBrush" ShapeID="_x0000_i1039" DrawAspect="Content" ObjectID="_1793530183" r:id="rId52"/>
+                <o:OLEObject Type="Embed" ProgID="PBrush" ShapeID="_x0000_i1039" DrawAspect="Content" ObjectID="_1795360299" r:id="rId52"/>
               </w:object>
             </w:r>
           </w:p>
@@ -8145,23 +7839,7 @@
                 <w:rFonts w:ascii="Arial" w:hAnsi="Arial" w:cs="Arial"/>
                 <w:b/>
               </w:rPr>
-              <w:t xml:space="preserve">`public class </w:t>
-            </w:r>
-            <w:proofErr w:type="gramStart"/>
-            <w:r>
-              <w:rPr>
-                <w:rFonts w:ascii="Arial" w:hAnsi="Arial" w:cs="Arial"/>
-                <w:b/>
-              </w:rPr>
-              <w:t>CustomMMDData :</w:t>
-            </w:r>
-            <w:proofErr w:type="gramEnd"/>
-            <w:r>
-              <w:rPr>
-                <w:rFonts w:ascii="Arial" w:hAnsi="Arial" w:cs="Arial"/>
-                <w:b/>
-              </w:rPr>
-              <w:t xml:space="preserve"> ScriptableObject`</w:t>
+              <w:t>`public class CustomMMDData : ScriptableObject`</w:t>
             </w:r>
             <w:r>
               <w:rPr>
@@ -8209,21 +7887,12 @@
               </w:rPr>
               <w:t xml:space="preserve">- </w:t>
             </w:r>
-            <w:proofErr w:type="gramStart"/>
-            <w:r>
-              <w:rPr>
-                <w:rFonts w:ascii="Arial" w:hAnsi="Arial" w:cs="Arial"/>
-                <w:b/>
-              </w:rPr>
-              <w:t>`[</w:t>
-            </w:r>
-            <w:proofErr w:type="gramEnd"/>
-            <w:r>
-              <w:rPr>
-                <w:rFonts w:ascii="Arial" w:hAnsi="Arial" w:cs="Arial"/>
-                <w:b/>
-              </w:rPr>
-              <w:t>Header("MMD Material Settings")]`</w:t>
+            <w:r>
+              <w:rPr>
+                <w:rFonts w:ascii="Arial" w:hAnsi="Arial" w:cs="Arial"/>
+                <w:b/>
+              </w:rPr>
+              <w:t>`[Header("MMD Material Settings")]`</w:t>
             </w:r>
             <w:r>
               <w:rPr>
@@ -8250,17 +7919,8 @@
                 <w:rFonts w:ascii="Arial" w:hAnsi="Arial" w:cs="Arial"/>
                 <w:b/>
               </w:rPr>
-              <w:t xml:space="preserve">`public bool </w:t>
-            </w:r>
-            <w:proofErr w:type="gramStart"/>
-            <w:r>
-              <w:rPr>
-                <w:rFonts w:ascii="Arial" w:hAnsi="Arial" w:cs="Arial"/>
-                <w:b/>
-              </w:rPr>
-              <w:t>showSystemsDefault;`</w:t>
-            </w:r>
-            <w:proofErr w:type="gramEnd"/>
+              <w:t>`public bool showSystemsDefault;`</w:t>
+            </w:r>
             <w:r>
               <w:rPr>
                 <w:rFonts w:ascii="Arial" w:hAnsi="Arial" w:cs="Arial"/>
@@ -8286,23 +7946,7 @@
                 <w:rFonts w:ascii="Arial" w:hAnsi="Arial" w:cs="Arial"/>
                 <w:b/>
               </w:rPr>
-              <w:t xml:space="preserve">`public List&lt;MMDMaterialInfo&gt; materialInfoList = </w:t>
-            </w:r>
-            <w:proofErr w:type="gramStart"/>
-            <w:r>
-              <w:rPr>
-                <w:rFonts w:ascii="Arial" w:hAnsi="Arial" w:cs="Arial"/>
-                <w:b/>
-              </w:rPr>
-              <w:t>new(</w:t>
-            </w:r>
-            <w:proofErr w:type="gramEnd"/>
-            <w:r>
-              <w:rPr>
-                <w:rFonts w:ascii="Arial" w:hAnsi="Arial" w:cs="Arial"/>
-                <w:b/>
-              </w:rPr>
-              <w:t>);`</w:t>
+              <w:t>`public List&lt;MMDMaterialInfo&gt; materialInfoList = new();`</w:t>
             </w:r>
             <w:r>
               <w:rPr>
@@ -8348,7 +7992,7 @@
                 <v:shape id="_x0000_i1040" type="#_x0000_t75" style="width:226.2pt;height:158.4pt" o:ole="">
                   <v:imagedata r:id="rId53" o:title=""/>
                 </v:shape>
-                <o:OLEObject Type="Embed" ProgID="PBrush" ShapeID="_x0000_i1040" DrawAspect="Content" ObjectID="_1793530184" r:id="rId54"/>
+                <o:OLEObject Type="Embed" ProgID="PBrush" ShapeID="_x0000_i1040" DrawAspect="Content" ObjectID="_1795360300" r:id="rId54"/>
               </w:object>
             </w:r>
           </w:p>
@@ -8373,21 +8017,12 @@
               </w:rPr>
               <w:t xml:space="preserve">- </w:t>
             </w:r>
-            <w:proofErr w:type="gramStart"/>
-            <w:r>
-              <w:rPr>
-                <w:rFonts w:ascii="Arial" w:hAnsi="Arial" w:cs="Arial"/>
-                <w:b/>
-              </w:rPr>
-              <w:t>`[</w:t>
-            </w:r>
-            <w:proofErr w:type="gramEnd"/>
-            <w:r>
-              <w:rPr>
-                <w:rFonts w:ascii="Arial" w:hAnsi="Arial" w:cs="Arial"/>
-                <w:b/>
-              </w:rPr>
-              <w:t>System.Serializable]`</w:t>
+            <w:r>
+              <w:rPr>
+                <w:rFonts w:ascii="Arial" w:hAnsi="Arial" w:cs="Arial"/>
+                <w:b/>
+              </w:rPr>
+              <w:t>`[System.Serializable]`</w:t>
             </w:r>
             <w:r>
               <w:rPr>
@@ -8441,17 +8076,8 @@
                 <w:rFonts w:ascii="Arial" w:hAnsi="Arial" w:cs="Arial"/>
                 <w:b/>
               </w:rPr>
-              <w:t xml:space="preserve">`public Material </w:t>
-            </w:r>
-            <w:proofErr w:type="gramStart"/>
-            <w:r>
-              <w:rPr>
-                <w:rFonts w:ascii="Arial" w:hAnsi="Arial" w:cs="Arial"/>
-                <w:b/>
-              </w:rPr>
-              <w:t>mmdMaterial;`</w:t>
-            </w:r>
-            <w:proofErr w:type="gramEnd"/>
+              <w:t>`public Material mmdMaterial;`</w:t>
+            </w:r>
             <w:r>
               <w:rPr>
                 <w:rFonts w:ascii="Arial" w:hAnsi="Arial" w:cs="Arial"/>
@@ -8477,17 +8103,8 @@
                 <w:rFonts w:ascii="Arial" w:hAnsi="Arial" w:cs="Arial"/>
                 <w:b/>
               </w:rPr>
-              <w:t xml:space="preserve">`public string </w:t>
-            </w:r>
-            <w:proofErr w:type="gramStart"/>
-            <w:r>
-              <w:rPr>
-                <w:rFonts w:ascii="Arial" w:hAnsi="Arial" w:cs="Arial"/>
-                <w:b/>
-              </w:rPr>
-              <w:t>materialNameJP;`</w:t>
-            </w:r>
-            <w:proofErr w:type="gramEnd"/>
+              <w:t>`public string materialNameJP;`</w:t>
+            </w:r>
             <w:r>
               <w:rPr>
                 <w:rFonts w:ascii="Arial" w:hAnsi="Arial" w:cs="Arial"/>
@@ -8513,17 +8130,8 @@
                 <w:rFonts w:ascii="Arial" w:hAnsi="Arial" w:cs="Arial"/>
                 <w:b/>
               </w:rPr>
-              <w:t xml:space="preserve">`public string </w:t>
-            </w:r>
-            <w:proofErr w:type="gramStart"/>
-            <w:r>
-              <w:rPr>
-                <w:rFonts w:ascii="Arial" w:hAnsi="Arial" w:cs="Arial"/>
-                <w:b/>
-              </w:rPr>
-              <w:t>materialNameEN;`</w:t>
-            </w:r>
-            <w:proofErr w:type="gramEnd"/>
+              <w:t>`public string materialNameEN;`</w:t>
+            </w:r>
             <w:r>
               <w:rPr>
                 <w:rFonts w:ascii="Arial" w:hAnsi="Arial" w:cs="Arial"/>
@@ -8549,17 +8157,8 @@
                 <w:rFonts w:ascii="Arial" w:hAnsi="Arial" w:cs="Arial"/>
                 <w:b/>
               </w:rPr>
-              <w:t xml:space="preserve">`public string </w:t>
-            </w:r>
-            <w:proofErr w:type="gramStart"/>
-            <w:r>
-              <w:rPr>
-                <w:rFonts w:ascii="Arial" w:hAnsi="Arial" w:cs="Arial"/>
-                <w:b/>
-              </w:rPr>
-              <w:t>materialMeno;`</w:t>
-            </w:r>
-            <w:proofErr w:type="gramEnd"/>
+              <w:t>`public string materialMeno;`</w:t>
+            </w:r>
             <w:r>
               <w:rPr>
                 <w:rFonts w:ascii="Arial" w:hAnsi="Arial" w:cs="Arial"/>
@@ -9309,7 +8908,7 @@
                 <v:shape id="_x0000_i1041" type="#_x0000_t75" style="width:226.8pt;height:78.6pt" o:ole="">
                   <v:imagedata r:id="rId55" o:title=""/>
                 </v:shape>
-                <o:OLEObject Type="Embed" ProgID="PBrush" ShapeID="_x0000_i1041" DrawAspect="Content" ObjectID="_1793530185" r:id="rId56"/>
+                <o:OLEObject Type="Embed" ProgID="PBrush" ShapeID="_x0000_i1041" DrawAspect="Content" ObjectID="_1795360301" r:id="rId56"/>
               </w:object>
             </w:r>
             <w:r>
@@ -9344,23 +8943,7 @@
                 <w:rFonts w:ascii="Arial" w:hAnsi="Arial" w:cs="Arial"/>
                 <w:b/>
               </w:rPr>
-              <w:t xml:space="preserve">`using </w:t>
-            </w:r>
-            <w:proofErr w:type="gramStart"/>
-            <w:r>
-              <w:rPr>
-                <w:rFonts w:ascii="Arial" w:hAnsi="Arial" w:cs="Arial"/>
-                <w:b/>
-              </w:rPr>
-              <w:t>System.Collections.Generic</w:t>
-            </w:r>
-            <w:proofErr w:type="gramEnd"/>
-            <w:r>
-              <w:rPr>
-                <w:rFonts w:ascii="Arial" w:hAnsi="Arial" w:cs="Arial"/>
-                <w:b/>
-              </w:rPr>
-              <w:t>;`</w:t>
+              <w:t>`using System.Collections.Generic;`</w:t>
             </w:r>
             <w:r>
               <w:rPr>
@@ -9387,17 +8970,8 @@
                 <w:rFonts w:ascii="Arial" w:hAnsi="Arial" w:cs="Arial"/>
                 <w:b/>
               </w:rPr>
-              <w:t xml:space="preserve">`using </w:t>
-            </w:r>
-            <w:proofErr w:type="gramStart"/>
-            <w:r>
-              <w:rPr>
-                <w:rFonts w:ascii="Arial" w:hAnsi="Arial" w:cs="Arial"/>
-                <w:b/>
-              </w:rPr>
-              <w:t>System.IO;`</w:t>
-            </w:r>
-            <w:proofErr w:type="gramEnd"/>
+              <w:t>`using System.IO;`</w:t>
+            </w:r>
             <w:r>
               <w:rPr>
                 <w:rFonts w:ascii="Arial" w:hAnsi="Arial" w:cs="Arial"/>
@@ -9423,17 +8997,8 @@
                 <w:rFonts w:ascii="Arial" w:hAnsi="Arial" w:cs="Arial"/>
                 <w:b/>
               </w:rPr>
-              <w:t xml:space="preserve">`using </w:t>
-            </w:r>
-            <w:proofErr w:type="gramStart"/>
-            <w:r>
-              <w:rPr>
-                <w:rFonts w:ascii="Arial" w:hAnsi="Arial" w:cs="Arial"/>
-                <w:b/>
-              </w:rPr>
-              <w:t>UnityEditor;`</w:t>
-            </w:r>
-            <w:proofErr w:type="gramEnd"/>
+              <w:t>`using UnityEditor;`</w:t>
+            </w:r>
             <w:r>
               <w:rPr>
                 <w:rFonts w:ascii="Arial" w:hAnsi="Arial" w:cs="Arial"/>
@@ -9459,17 +9024,8 @@
                 <w:rFonts w:ascii="Arial" w:hAnsi="Arial" w:cs="Arial"/>
                 <w:b/>
               </w:rPr>
-              <w:t xml:space="preserve">`using </w:t>
-            </w:r>
-            <w:proofErr w:type="gramStart"/>
-            <w:r>
-              <w:rPr>
-                <w:rFonts w:ascii="Arial" w:hAnsi="Arial" w:cs="Arial"/>
-                <w:b/>
-              </w:rPr>
-              <w:t>UnityEngine;`</w:t>
-            </w:r>
-            <w:proofErr w:type="gramEnd"/>
+              <w:t>`using UnityEngine;`</w:t>
+            </w:r>
             <w:r>
               <w:rPr>
                 <w:rFonts w:ascii="Arial" w:hAnsi="Arial" w:cs="Arial"/>
@@ -9519,7 +9075,7 @@
                 <v:shape id="_x0000_i1042" type="#_x0000_t75" style="width:425.4pt;height:312pt" o:ole="">
                   <v:imagedata r:id="rId57" o:title=""/>
                 </v:shape>
-                <o:OLEObject Type="Embed" ProgID="PBrush" ShapeID="_x0000_i1042" DrawAspect="Content" ObjectID="_1793530186" r:id="rId58"/>
+                <o:OLEObject Type="Embed" ProgID="PBrush" ShapeID="_x0000_i1042" DrawAspect="Content" ObjectID="_1795360302" r:id="rId58"/>
               </w:object>
             </w:r>
             <w:r>
@@ -9594,23 +9150,7 @@
                 <w:rFonts w:ascii="Arial" w:hAnsi="Arial" w:cs="Arial"/>
                 <w:b/>
               </w:rPr>
-              <w:t xml:space="preserve">`public static CustomMMDData </w:t>
-            </w:r>
-            <w:proofErr w:type="gramStart"/>
-            <w:r>
-              <w:rPr>
-                <w:rFonts w:ascii="Arial" w:hAnsi="Arial" w:cs="Arial"/>
-                <w:b/>
-              </w:rPr>
-              <w:t>GetOrCreateCustomMMDData(</w:t>
-            </w:r>
-            <w:proofErr w:type="gramEnd"/>
-            <w:r>
-              <w:rPr>
-                <w:rFonts w:ascii="Arial" w:hAnsi="Arial" w:cs="Arial"/>
-                <w:b/>
-              </w:rPr>
-              <w:t>)`</w:t>
+              <w:t>`public static CustomMMDData GetOrCreateCustomMMDData()`</w:t>
             </w:r>
             <w:r>
               <w:rPr>
@@ -9672,23 +9212,7 @@
                 <w:rFonts w:ascii="Arial" w:hAnsi="Arial" w:cs="Arial"/>
                 <w:b/>
               </w:rPr>
-              <w:t>`</w:t>
-            </w:r>
-            <w:proofErr w:type="gramStart"/>
-            <w:r>
-              <w:rPr>
-                <w:rFonts w:ascii="Arial" w:hAnsi="Arial" w:cs="Arial"/>
-                <w:b/>
-              </w:rPr>
-              <w:t>FindCustomMMDData(</w:t>
-            </w:r>
-            <w:proofErr w:type="gramEnd"/>
-            <w:r>
-              <w:rPr>
-                <w:rFonts w:ascii="Arial" w:hAnsi="Arial" w:cs="Arial"/>
-                <w:b/>
-              </w:rPr>
-              <w:t>)`</w:t>
+              <w:t>`FindCustomMMDData()`</w:t>
             </w:r>
             <w:r>
               <w:rPr>
@@ -9715,23 +9239,7 @@
                 <w:rFonts w:ascii="Arial" w:hAnsi="Arial" w:cs="Arial"/>
                 <w:b/>
               </w:rPr>
-              <w:t>`</w:t>
-            </w:r>
-            <w:proofErr w:type="gramStart"/>
-            <w:r>
-              <w:rPr>
-                <w:rFonts w:ascii="Arial" w:hAnsi="Arial" w:cs="Arial"/>
-                <w:b/>
-              </w:rPr>
-              <w:t>CreateCustomMMDData(</w:t>
-            </w:r>
-            <w:proofErr w:type="gramEnd"/>
-            <w:r>
-              <w:rPr>
-                <w:rFonts w:ascii="Arial" w:hAnsi="Arial" w:cs="Arial"/>
-                <w:b/>
-              </w:rPr>
-              <w:t>)`</w:t>
+              <w:t>`CreateCustomMMDData()`</w:t>
             </w:r>
             <w:r>
               <w:rPr>
@@ -9782,7 +9290,7 @@
                 <v:shape id="_x0000_i1043" type="#_x0000_t75" style="width:425.4pt;height:220.2pt" o:ole="">
                   <v:imagedata r:id="rId59" o:title=""/>
                 </v:shape>
-                <o:OLEObject Type="Embed" ProgID="PBrush" ShapeID="_x0000_i1043" DrawAspect="Content" ObjectID="_1793530187" r:id="rId60"/>
+                <o:OLEObject Type="Embed" ProgID="PBrush" ShapeID="_x0000_i1043" DrawAspect="Content" ObjectID="_1795360303" r:id="rId60"/>
               </w:object>
             </w:r>
             <w:r>
@@ -9816,23 +9324,7 @@
                 <w:rFonts w:ascii="Arial" w:hAnsi="Arial" w:cs="Arial"/>
                 <w:b/>
               </w:rPr>
-              <w:t xml:space="preserve">`private static CustomMMDData </w:t>
-            </w:r>
-            <w:proofErr w:type="gramStart"/>
-            <w:r>
-              <w:rPr>
-                <w:rFonts w:ascii="Arial" w:hAnsi="Arial" w:cs="Arial"/>
-                <w:b/>
-              </w:rPr>
-              <w:t>FindCustomMMDData(</w:t>
-            </w:r>
-            <w:proofErr w:type="gramEnd"/>
-            <w:r>
-              <w:rPr>
-                <w:rFonts w:ascii="Arial" w:hAnsi="Arial" w:cs="Arial"/>
-                <w:b/>
-              </w:rPr>
-              <w:t>)`</w:t>
+              <w:t>`private static CustomMMDData FindCustomMMDData()`</w:t>
             </w:r>
             <w:r>
               <w:rPr>
@@ -10041,23 +9533,7 @@
                 <w:rFonts w:ascii="Arial" w:hAnsi="Arial" w:cs="Arial"/>
                 <w:b/>
               </w:rPr>
-              <w:t xml:space="preserve">`private static CustomMMDData </w:t>
-            </w:r>
-            <w:proofErr w:type="gramStart"/>
-            <w:r>
-              <w:rPr>
-                <w:rFonts w:ascii="Arial" w:hAnsi="Arial" w:cs="Arial"/>
-                <w:b/>
-              </w:rPr>
-              <w:t>CreateCustomMMDData(</w:t>
-            </w:r>
-            <w:proofErr w:type="gramEnd"/>
-            <w:r>
-              <w:rPr>
-                <w:rFonts w:ascii="Arial" w:hAnsi="Arial" w:cs="Arial"/>
-                <w:b/>
-              </w:rPr>
-              <w:t>)`</w:t>
+              <w:t>`private static CustomMMDData CreateCustomMMDData()`</w:t>
             </w:r>
             <w:r>
               <w:rPr>
@@ -10268,23 +9744,7 @@
                 <w:rFonts w:ascii="Arial" w:hAnsi="Arial" w:cs="Arial"/>
                 <w:b/>
               </w:rPr>
-              <w:t xml:space="preserve">`public static void </w:t>
-            </w:r>
-            <w:proofErr w:type="gramStart"/>
-            <w:r>
-              <w:rPr>
-                <w:rFonts w:ascii="Arial" w:hAnsi="Arial" w:cs="Arial"/>
-                <w:b/>
-              </w:rPr>
-              <w:t>RemoveInvalidMaterials(</w:t>
-            </w:r>
-            <w:proofErr w:type="gramEnd"/>
-            <w:r>
-              <w:rPr>
-                <w:rFonts w:ascii="Arial" w:hAnsi="Arial" w:cs="Arial"/>
-                <w:b/>
-              </w:rPr>
-              <w:t>CustomMMDData customMMDMaterialData)`</w:t>
+              <w:t>`public static void RemoveInvalidMaterials(CustomMMDData customMMDMaterialData)`</w:t>
             </w:r>
             <w:r>
               <w:rPr>
@@ -11085,23 +10545,7 @@
                 <w:rFonts w:ascii="Arial" w:hAnsi="Arial" w:cs="Arial"/>
                 <w:b/>
               </w:rPr>
-              <w:t>`</w:t>
-            </w:r>
-            <w:proofErr w:type="gramStart"/>
-            <w:r>
-              <w:rPr>
-                <w:rFonts w:ascii="Arial" w:hAnsi="Arial" w:cs="Arial"/>
-                <w:b/>
-              </w:rPr>
-              <w:t>private Material</w:t>
-            </w:r>
-            <w:proofErr w:type="gramEnd"/>
-            <w:r>
-              <w:rPr>
-                <w:rFonts w:ascii="Arial" w:hAnsi="Arial" w:cs="Arial"/>
-                <w:b/>
-              </w:rPr>
-              <w:t xml:space="preserve"> currentMaterial`</w:t>
+              <w:t>`private Material currentMaterial`</w:t>
             </w:r>
             <w:r>
               <w:rPr>
@@ -11168,23 +10612,7 @@
                 <w:rFonts w:ascii="Arial" w:hAnsi="Arial" w:cs="Arial"/>
                 <w:bCs/>
               </w:rPr>
-              <w:t xml:space="preserve">: Um booleano que determina se as configurações </w:t>
-            </w:r>
-            <w:proofErr w:type="gramStart"/>
-            <w:r>
-              <w:rPr>
-                <w:rFonts w:ascii="Arial" w:hAnsi="Arial" w:cs="Arial"/>
-                <w:bCs/>
-              </w:rPr>
-              <w:t>padrão do sistema devem</w:t>
-            </w:r>
-            <w:proofErr w:type="gramEnd"/>
-            <w:r>
-              <w:rPr>
-                <w:rFonts w:ascii="Arial" w:hAnsi="Arial" w:cs="Arial"/>
-                <w:bCs/>
-              </w:rPr>
-              <w:t xml:space="preserve"> ser exibidas.</w:t>
+              <w:t>: Um booleano que determina se as configurações padrão do sistema devem ser exibidas.</w:t>
             </w:r>
           </w:p>
           <w:p>
@@ -11623,23 +11051,7 @@
                 <w:rFonts w:ascii="Arial" w:hAnsi="Arial" w:cs="Arial"/>
                 <w:bCs/>
               </w:rPr>
-              <w:t xml:space="preserve">: Renderiza opções de lightmap, incluindo realtime, </w:t>
-            </w:r>
-            <w:proofErr w:type="gramStart"/>
-            <w:r>
-              <w:rPr>
-                <w:rFonts w:ascii="Arial" w:hAnsi="Arial" w:cs="Arial"/>
-                <w:bCs/>
-              </w:rPr>
-              <w:t>baked, e emissive</w:t>
-            </w:r>
-            <w:proofErr w:type="gramEnd"/>
-            <w:r>
-              <w:rPr>
-                <w:rFonts w:ascii="Arial" w:hAnsi="Arial" w:cs="Arial"/>
-                <w:bCs/>
-              </w:rPr>
-              <w:t>.</w:t>
+              <w:t>: Renderiza opções de lightmap, incluindo realtime, baked, e emissive.</w:t>
             </w:r>
           </w:p>
           <w:p>
@@ -13607,7 +13019,6 @@
               </w:rPr>
               <w:t xml:space="preserve"> </w:t>
             </w:r>
-            <w:proofErr w:type="gramStart"/>
             <w:r>
               <w:rPr>
                 <w:rFonts w:ascii="Arial" w:hAnsi="Arial" w:cs="Arial"/>
@@ -13619,7 +13030,6 @@
               </w:rPr>
               <w:t>From</w:t>
             </w:r>
-            <w:proofErr w:type="gramEnd"/>
             <w:r>
               <w:rPr>
                 <w:rFonts w:ascii="Arial" w:hAnsi="Arial" w:cs="Arial"/>
@@ -13824,21 +13234,12 @@
               </w:rPr>
               <w:t xml:space="preserve">- </w:t>
             </w:r>
-            <w:proofErr w:type="gramStart"/>
-            <w:r>
-              <w:rPr>
-                <w:rFonts w:ascii="Arial" w:hAnsi="Arial" w:cs="Arial"/>
-                <w:b/>
-              </w:rPr>
-              <w:t>`System.Collections.Generic</w:t>
-            </w:r>
-            <w:proofErr w:type="gramEnd"/>
-            <w:r>
-              <w:rPr>
-                <w:rFonts w:ascii="Arial" w:hAnsi="Arial" w:cs="Arial"/>
-                <w:b/>
-              </w:rPr>
-              <w:t>`</w:t>
+            <w:r>
+              <w:rPr>
+                <w:rFonts w:ascii="Arial" w:hAnsi="Arial" w:cs="Arial"/>
+                <w:b/>
+              </w:rPr>
+              <w:t>`System.Collections.Generic`</w:t>
             </w:r>
             <w:r>
               <w:rPr>
@@ -15709,21 +15110,12 @@
               </w:rPr>
               <w:t xml:space="preserve">- </w:t>
             </w:r>
-            <w:proofErr w:type="gramStart"/>
-            <w:r>
-              <w:rPr>
-                <w:rFonts w:ascii="Arial" w:hAnsi="Arial" w:cs="Arial"/>
-                <w:b/>
-              </w:rPr>
-              <w:t>`System.Collections.Generic</w:t>
-            </w:r>
-            <w:proofErr w:type="gramEnd"/>
-            <w:r>
-              <w:rPr>
-                <w:rFonts w:ascii="Arial" w:hAnsi="Arial" w:cs="Arial"/>
-                <w:b/>
-              </w:rPr>
-              <w:t>`</w:t>
+            <w:r>
+              <w:rPr>
+                <w:rFonts w:ascii="Arial" w:hAnsi="Arial" w:cs="Arial"/>
+                <w:b/>
+              </w:rPr>
+              <w:t>`System.Collections.Generic`</w:t>
             </w:r>
             <w:r>
               <w:rPr>
@@ -16889,21 +16281,12 @@
               </w:rPr>
               <w:t xml:space="preserve">- </w:t>
             </w:r>
-            <w:proofErr w:type="gramStart"/>
-            <w:r>
-              <w:rPr>
-                <w:rFonts w:ascii="Arial" w:hAnsi="Arial" w:cs="Arial"/>
-                <w:b/>
-              </w:rPr>
-              <w:t>`System.Collections.Generic</w:t>
-            </w:r>
-            <w:proofErr w:type="gramEnd"/>
-            <w:r>
-              <w:rPr>
-                <w:rFonts w:ascii="Arial" w:hAnsi="Arial" w:cs="Arial"/>
-                <w:b/>
-              </w:rPr>
-              <w:t>`</w:t>
+            <w:r>
+              <w:rPr>
+                <w:rFonts w:ascii="Arial" w:hAnsi="Arial" w:cs="Arial"/>
+                <w:b/>
+              </w:rPr>
+              <w:t>`System.Collections.Generic`</w:t>
             </w:r>
             <w:r>
               <w:rPr>
@@ -18663,10 +18046,62 @@
                 <w:sz w:val="28"/>
                 <w:szCs w:val="28"/>
               </w:rPr>
-              <w:t xml:space="preserve">2. Método </w:t>
-            </w:r>
-            <w:proofErr w:type="gramStart"/>
-            <w:r>
+              <w:t>2. Método ConvertShader()</w:t>
+            </w:r>
+          </w:p>
+          <w:p>
+            <w:pPr>
+              <w:jc w:val="both"/>
+              <w:rPr>
+                <w:rFonts w:ascii="Arial" w:hAnsi="Arial" w:cs="Arial"/>
+              </w:rPr>
+            </w:pPr>
+            <w:r>
+              <w:rPr>
+                <w:rFonts w:ascii="Arial" w:hAnsi="Arial" w:cs="Arial"/>
+              </w:rPr>
+              <w:t>- Este é o ponto de entrada principal, permitindo que um usuário selecione materiais no editor Unity para serem convertidos.</w:t>
+            </w:r>
+          </w:p>
+          <w:p>
+            <w:pPr>
+              <w:jc w:val="both"/>
+              <w:rPr>
+                <w:rFonts w:ascii="Arial" w:hAnsi="Arial" w:cs="Arial"/>
+              </w:rPr>
+            </w:pPr>
+            <w:r>
+              <w:rPr>
+                <w:rFonts w:ascii="Arial" w:hAnsi="Arial" w:cs="Arial"/>
+              </w:rPr>
+              <w:t xml:space="preserve">- Ele itera sobre cada material selecionado e, com base no nome do shader, seleciona a conversão apropriada chamando </w:t>
+            </w:r>
+            <w:r>
+              <w:rPr>
+                <w:rFonts w:ascii="Arial" w:hAnsi="Arial" w:cs="Arial"/>
+                <w:b/>
+                <w:bCs/>
+              </w:rPr>
+              <w:t>`ChangeShader()`</w:t>
+            </w:r>
+            <w:r>
+              <w:rPr>
+                <w:rFonts w:ascii="Arial" w:hAnsi="Arial" w:cs="Arial"/>
+              </w:rPr>
+              <w:t xml:space="preserve"> com parâmetros específicos.</w:t>
+            </w:r>
+          </w:p>
+          <w:p>
+            <w:pPr>
+              <w:jc w:val="both"/>
+              <w:rPr>
+                <w:rFonts w:ascii="Arial" w:hAnsi="Arial" w:cs="Arial"/>
+              </w:rPr>
+            </w:pPr>
+          </w:p>
+          <w:p>
+            <w:pPr>
+              <w:jc w:val="both"/>
               <w:rPr>
                 <w:rFonts w:ascii="Arial" w:hAnsi="Arial" w:cs="Arial"/>
                 <w:b/>
@@ -18674,9 +18109,7 @@
                 <w:sz w:val="28"/>
                 <w:szCs w:val="28"/>
               </w:rPr>
-              <w:t>ConvertShader(</w:t>
-            </w:r>
-            <w:proofErr w:type="gramEnd"/>
+            </w:pPr>
             <w:r>
               <w:rPr>
                 <w:rFonts w:ascii="Arial" w:hAnsi="Arial" w:cs="Arial"/>
@@ -18685,67 +18118,147 @@
                 <w:sz w:val="28"/>
                 <w:szCs w:val="28"/>
               </w:rPr>
-              <w:t>)</w:t>
-            </w:r>
-          </w:p>
-          <w:p>
-            <w:pPr>
-              <w:jc w:val="both"/>
-              <w:rPr>
-                <w:rFonts w:ascii="Arial" w:hAnsi="Arial" w:cs="Arial"/>
-              </w:rPr>
-            </w:pPr>
-            <w:r>
-              <w:rPr>
-                <w:rFonts w:ascii="Arial" w:hAnsi="Arial" w:cs="Arial"/>
-              </w:rPr>
-              <w:t>- Este é o ponto de entrada principal, permitindo que um usuário selecione materiais no editor Unity para serem convertidos.</w:t>
-            </w:r>
-          </w:p>
-          <w:p>
-            <w:pPr>
-              <w:jc w:val="both"/>
-              <w:rPr>
-                <w:rFonts w:ascii="Arial" w:hAnsi="Arial" w:cs="Arial"/>
-              </w:rPr>
-            </w:pPr>
-            <w:r>
-              <w:rPr>
-                <w:rFonts w:ascii="Arial" w:hAnsi="Arial" w:cs="Arial"/>
-              </w:rPr>
-              <w:t xml:space="preserve">- Ele itera sobre cada material selecionado e, com base no nome do shader, seleciona a conversão apropriada chamando </w:t>
-            </w:r>
-            <w:r>
-              <w:rPr>
-                <w:rFonts w:ascii="Arial" w:hAnsi="Arial" w:cs="Arial"/>
-                <w:b/>
-                <w:bCs/>
-              </w:rPr>
-              <w:t>`</w:t>
-            </w:r>
-            <w:proofErr w:type="gramStart"/>
-            <w:r>
-              <w:rPr>
-                <w:rFonts w:ascii="Arial" w:hAnsi="Arial" w:cs="Arial"/>
-                <w:b/>
-                <w:bCs/>
-              </w:rPr>
-              <w:t>ChangeShader(</w:t>
-            </w:r>
-            <w:proofErr w:type="gramEnd"/>
-            <w:r>
-              <w:rPr>
-                <w:rFonts w:ascii="Arial" w:hAnsi="Arial" w:cs="Arial"/>
-                <w:b/>
-                <w:bCs/>
-              </w:rPr>
-              <w:t>)`</w:t>
-            </w:r>
-            <w:r>
-              <w:rPr>
-                <w:rFonts w:ascii="Arial" w:hAnsi="Arial" w:cs="Arial"/>
-              </w:rPr>
-              <w:t xml:space="preserve"> com parâmetros específicos.</w:t>
+              <w:t>3. Método ChangeShader()</w:t>
+            </w:r>
+          </w:p>
+          <w:p>
+            <w:pPr>
+              <w:jc w:val="both"/>
+              <w:rPr>
+                <w:rFonts w:ascii="Arial" w:hAnsi="Arial" w:cs="Arial"/>
+              </w:rPr>
+            </w:pPr>
+            <w:r>
+              <w:rPr>
+                <w:rFonts w:ascii="Arial" w:hAnsi="Arial" w:cs="Arial"/>
+              </w:rPr>
+              <w:t>- Ajusta as propriedades do shader para o material selecionado, registrando-o para possíveis ações de desfazer.</w:t>
+            </w:r>
+          </w:p>
+          <w:p>
+            <w:pPr>
+              <w:jc w:val="both"/>
+              <w:rPr>
+                <w:rFonts w:ascii="Arial" w:hAnsi="Arial" w:cs="Arial"/>
+              </w:rPr>
+            </w:pPr>
+            <w:r>
+              <w:rPr>
+                <w:rFonts w:ascii="Arial" w:hAnsi="Arial" w:cs="Arial"/>
+              </w:rPr>
+              <w:t>- Define parâmetros básicos de renderização (</w:t>
+            </w:r>
+            <w:r>
+              <w:rPr>
+                <w:rFonts w:ascii="Arial" w:hAnsi="Arial" w:cs="Arial"/>
+                <w:b/>
+                <w:bCs/>
+              </w:rPr>
+              <w:t>`instancing`</w:t>
+            </w:r>
+            <w:r>
+              <w:rPr>
+                <w:rFonts w:ascii="Arial" w:hAnsi="Arial" w:cs="Arial"/>
+              </w:rPr>
+              <w:t xml:space="preserve">, configurações </w:t>
+            </w:r>
+            <w:r>
+              <w:rPr>
+                <w:rFonts w:ascii="Arial" w:hAnsi="Arial" w:cs="Arial"/>
+                <w:b/>
+                <w:bCs/>
+              </w:rPr>
+              <w:t>`GI`</w:t>
+            </w:r>
+            <w:r>
+              <w:rPr>
+                <w:rFonts w:ascii="Arial" w:hAnsi="Arial" w:cs="Arial"/>
+              </w:rPr>
+              <w:t>).</w:t>
+            </w:r>
+          </w:p>
+          <w:p>
+            <w:pPr>
+              <w:jc w:val="both"/>
+              <w:rPr>
+                <w:rFonts w:ascii="Arial" w:hAnsi="Arial" w:cs="Arial"/>
+              </w:rPr>
+            </w:pPr>
+            <w:r>
+              <w:rPr>
+                <w:rFonts w:ascii="Arial" w:hAnsi="Arial" w:cs="Arial"/>
+              </w:rPr>
+              <w:t>- Chama métodos auxiliares (</w:t>
+            </w:r>
+            <w:r>
+              <w:rPr>
+                <w:rFonts w:ascii="Arial" w:hAnsi="Arial" w:cs="Arial"/>
+                <w:b/>
+                <w:bCs/>
+              </w:rPr>
+              <w:t>`ApplyStandard`</w:t>
+            </w:r>
+            <w:r>
+              <w:rPr>
+                <w:rFonts w:ascii="Arial" w:hAnsi="Arial" w:cs="Arial"/>
+              </w:rPr>
+              <w:t xml:space="preserve">, </w:t>
+            </w:r>
+            <w:r>
+              <w:rPr>
+                <w:rFonts w:ascii="Arial" w:hAnsi="Arial" w:cs="Arial"/>
+                <w:b/>
+                <w:bCs/>
+              </w:rPr>
+              <w:t>`ApplyEmpty`</w:t>
+            </w:r>
+            <w:r>
+              <w:rPr>
+                <w:rFonts w:ascii="Arial" w:hAnsi="Arial" w:cs="Arial"/>
+              </w:rPr>
+              <w:t xml:space="preserve">, </w:t>
+            </w:r>
+            <w:r>
+              <w:rPr>
+                <w:rFonts w:ascii="Arial" w:hAnsi="Arial" w:cs="Arial"/>
+                <w:b/>
+                <w:bCs/>
+              </w:rPr>
+              <w:t>`ApplyMultiplePass`</w:t>
+            </w:r>
+            <w:r>
+              <w:rPr>
+                <w:rFonts w:ascii="Arial" w:hAnsi="Arial" w:cs="Arial"/>
+              </w:rPr>
+              <w:t>) com base no tipo de shader.</w:t>
+            </w:r>
+          </w:p>
+          <w:p>
+            <w:pPr>
+              <w:jc w:val="both"/>
+              <w:rPr>
+                <w:rFonts w:ascii="Arial" w:hAnsi="Arial" w:cs="Arial"/>
+              </w:rPr>
+            </w:pPr>
+            <w:r>
+              <w:rPr>
+                <w:rFonts w:ascii="Arial" w:hAnsi="Arial" w:cs="Arial"/>
+              </w:rPr>
+              <w:t xml:space="preserve">- Limpa propriedades incompatíveis usando </w:t>
+            </w:r>
+            <w:r>
+              <w:rPr>
+                <w:rFonts w:ascii="Arial" w:hAnsi="Arial" w:cs="Arial"/>
+                <w:b/>
+                <w:bCs/>
+              </w:rPr>
+              <w:t>`CleanMaterialProperties()`</w:t>
+            </w:r>
+            <w:r>
+              <w:rPr>
+                <w:rFonts w:ascii="Arial" w:hAnsi="Arial" w:cs="Arial"/>
+              </w:rPr>
+              <w:t>.</w:t>
             </w:r>
           </w:p>
           <w:p>
@@ -18775,10 +18288,76 @@
                 <w:sz w:val="28"/>
                 <w:szCs w:val="28"/>
               </w:rPr>
-              <w:t xml:space="preserve">3. Método </w:t>
-            </w:r>
-            <w:proofErr w:type="gramStart"/>
-            <w:r>
+              <w:t>4. Método ApplyStandard()</w:t>
+            </w:r>
+          </w:p>
+          <w:p>
+            <w:pPr>
+              <w:jc w:val="both"/>
+              <w:rPr>
+                <w:rFonts w:ascii="Arial" w:hAnsi="Arial" w:cs="Arial"/>
+              </w:rPr>
+            </w:pPr>
+            <w:r>
+              <w:rPr>
+                <w:rFonts w:ascii="Arial" w:hAnsi="Arial" w:cs="Arial"/>
+              </w:rPr>
+              <w:t>- Configura a cor primária, a transparência e o tamanho da borda de um material.</w:t>
+            </w:r>
+          </w:p>
+          <w:p>
+            <w:pPr>
+              <w:jc w:val="both"/>
+              <w:rPr>
+                <w:rFonts w:ascii="Arial" w:hAnsi="Arial" w:cs="Arial"/>
+              </w:rPr>
+            </w:pPr>
+            <w:r>
+              <w:rPr>
+                <w:rFonts w:ascii="Arial" w:hAnsi="Arial" w:cs="Arial"/>
+              </w:rPr>
+              <w:t xml:space="preserve">- Ajusta as propriedades de sombra e contorno com base no </w:t>
+            </w:r>
+            <w:r>
+              <w:rPr>
+                <w:rFonts w:ascii="Arial" w:hAnsi="Arial" w:cs="Arial"/>
+                <w:b/>
+                <w:bCs/>
+              </w:rPr>
+              <w:t>`ShaderModel`</w:t>
+            </w:r>
+            <w:r>
+              <w:rPr>
+                <w:rFonts w:ascii="Arial" w:hAnsi="Arial" w:cs="Arial"/>
+              </w:rPr>
+              <w:t xml:space="preserve"> fornecido.</w:t>
+            </w:r>
+          </w:p>
+          <w:p>
+            <w:pPr>
+              <w:jc w:val="both"/>
+              <w:rPr>
+                <w:rFonts w:ascii="Arial" w:hAnsi="Arial" w:cs="Arial"/>
+              </w:rPr>
+            </w:pPr>
+            <w:r>
+              <w:rPr>
+                <w:rFonts w:ascii="Arial" w:hAnsi="Arial" w:cs="Arial"/>
+              </w:rPr>
+              <w:t>- Lida com as configurações de tesselação para shaders que precisam de detalhes de superfície mais finos.</w:t>
+            </w:r>
+          </w:p>
+          <w:p>
+            <w:pPr>
+              <w:jc w:val="both"/>
+              <w:rPr>
+                <w:rFonts w:ascii="Arial" w:hAnsi="Arial" w:cs="Arial"/>
+              </w:rPr>
+            </w:pPr>
+          </w:p>
+          <w:p>
+            <w:pPr>
+              <w:jc w:val="both"/>
               <w:rPr>
                 <w:rFonts w:ascii="Arial" w:hAnsi="Arial" w:cs="Arial"/>
                 <w:b/>
@@ -18786,9 +18365,7 @@
                 <w:sz w:val="28"/>
                 <w:szCs w:val="28"/>
               </w:rPr>
-              <w:t>ChangeShader(</w:t>
-            </w:r>
-            <w:proofErr w:type="gramEnd"/>
+            </w:pPr>
             <w:r>
               <w:rPr>
                 <w:rFonts w:ascii="Arial" w:hAnsi="Arial" w:cs="Arial"/>
@@ -18797,165 +18374,35 @@
                 <w:sz w:val="28"/>
                 <w:szCs w:val="28"/>
               </w:rPr>
-              <w:t>)</w:t>
-            </w:r>
-          </w:p>
-          <w:p>
-            <w:pPr>
-              <w:jc w:val="both"/>
-              <w:rPr>
-                <w:rFonts w:ascii="Arial" w:hAnsi="Arial" w:cs="Arial"/>
-              </w:rPr>
-            </w:pPr>
-            <w:r>
-              <w:rPr>
-                <w:rFonts w:ascii="Arial" w:hAnsi="Arial" w:cs="Arial"/>
-              </w:rPr>
-              <w:t>- Ajusta as propriedades do shader para o material selecionado, registrando-o para possíveis ações de desfazer.</w:t>
-            </w:r>
-          </w:p>
-          <w:p>
-            <w:pPr>
-              <w:jc w:val="both"/>
-              <w:rPr>
-                <w:rFonts w:ascii="Arial" w:hAnsi="Arial" w:cs="Arial"/>
-              </w:rPr>
-            </w:pPr>
-            <w:r>
-              <w:rPr>
-                <w:rFonts w:ascii="Arial" w:hAnsi="Arial" w:cs="Arial"/>
-              </w:rPr>
-              <w:t>- Define parâmetros básicos de renderização (</w:t>
-            </w:r>
-            <w:r>
-              <w:rPr>
-                <w:rFonts w:ascii="Arial" w:hAnsi="Arial" w:cs="Arial"/>
-                <w:b/>
-                <w:bCs/>
-              </w:rPr>
-              <w:t>`instancing`</w:t>
-            </w:r>
-            <w:r>
-              <w:rPr>
-                <w:rFonts w:ascii="Arial" w:hAnsi="Arial" w:cs="Arial"/>
-              </w:rPr>
-              <w:t xml:space="preserve">, configurações </w:t>
-            </w:r>
-            <w:r>
-              <w:rPr>
-                <w:rFonts w:ascii="Arial" w:hAnsi="Arial" w:cs="Arial"/>
-                <w:b/>
-                <w:bCs/>
-              </w:rPr>
-              <w:t>`GI`</w:t>
-            </w:r>
-            <w:r>
-              <w:rPr>
-                <w:rFonts w:ascii="Arial" w:hAnsi="Arial" w:cs="Arial"/>
-              </w:rPr>
-              <w:t>).</w:t>
-            </w:r>
-          </w:p>
-          <w:p>
-            <w:pPr>
-              <w:jc w:val="both"/>
-              <w:rPr>
-                <w:rFonts w:ascii="Arial" w:hAnsi="Arial" w:cs="Arial"/>
-              </w:rPr>
-            </w:pPr>
-            <w:r>
-              <w:rPr>
-                <w:rFonts w:ascii="Arial" w:hAnsi="Arial" w:cs="Arial"/>
-              </w:rPr>
-              <w:t>- Chama métodos auxiliares (</w:t>
-            </w:r>
-            <w:r>
-              <w:rPr>
-                <w:rFonts w:ascii="Arial" w:hAnsi="Arial" w:cs="Arial"/>
-                <w:b/>
-                <w:bCs/>
-              </w:rPr>
-              <w:t>`ApplyStandard`</w:t>
-            </w:r>
-            <w:r>
-              <w:rPr>
-                <w:rFonts w:ascii="Arial" w:hAnsi="Arial" w:cs="Arial"/>
-              </w:rPr>
-              <w:t xml:space="preserve">, </w:t>
-            </w:r>
-            <w:r>
-              <w:rPr>
-                <w:rFonts w:ascii="Arial" w:hAnsi="Arial" w:cs="Arial"/>
-                <w:b/>
-                <w:bCs/>
-              </w:rPr>
-              <w:t>`ApplyEmpty`</w:t>
-            </w:r>
-            <w:r>
-              <w:rPr>
-                <w:rFonts w:ascii="Arial" w:hAnsi="Arial" w:cs="Arial"/>
-              </w:rPr>
-              <w:t xml:space="preserve">, </w:t>
-            </w:r>
-            <w:r>
-              <w:rPr>
-                <w:rFonts w:ascii="Arial" w:hAnsi="Arial" w:cs="Arial"/>
-                <w:b/>
-                <w:bCs/>
-              </w:rPr>
-              <w:t>`ApplyMultiplePass`</w:t>
-            </w:r>
-            <w:r>
-              <w:rPr>
-                <w:rFonts w:ascii="Arial" w:hAnsi="Arial" w:cs="Arial"/>
-              </w:rPr>
-              <w:t>) com base no tipo de shader.</w:t>
-            </w:r>
-          </w:p>
-          <w:p>
-            <w:pPr>
-              <w:jc w:val="both"/>
-              <w:rPr>
-                <w:rFonts w:ascii="Arial" w:hAnsi="Arial" w:cs="Arial"/>
-              </w:rPr>
-            </w:pPr>
-            <w:r>
-              <w:rPr>
-                <w:rFonts w:ascii="Arial" w:hAnsi="Arial" w:cs="Arial"/>
-              </w:rPr>
-              <w:t xml:space="preserve">- Limpa propriedades incompatíveis usando </w:t>
-            </w:r>
-            <w:r>
-              <w:rPr>
-                <w:rFonts w:ascii="Arial" w:hAnsi="Arial" w:cs="Arial"/>
-                <w:b/>
-                <w:bCs/>
-              </w:rPr>
-              <w:t>`</w:t>
-            </w:r>
-            <w:proofErr w:type="gramStart"/>
-            <w:r>
-              <w:rPr>
-                <w:rFonts w:ascii="Arial" w:hAnsi="Arial" w:cs="Arial"/>
-                <w:b/>
-                <w:bCs/>
-              </w:rPr>
-              <w:t>CleanMaterialProperties(</w:t>
-            </w:r>
-            <w:proofErr w:type="gramEnd"/>
-            <w:r>
-              <w:rPr>
-                <w:rFonts w:ascii="Arial" w:hAnsi="Arial" w:cs="Arial"/>
-                <w:b/>
-                <w:bCs/>
-              </w:rPr>
-              <w:t>)`</w:t>
-            </w:r>
-            <w:r>
-              <w:rPr>
-                <w:rFonts w:ascii="Arial" w:hAnsi="Arial" w:cs="Arial"/>
-              </w:rPr>
-              <w:t>.</w:t>
+              <w:t>5. Método ApplyEmpty()</w:t>
+            </w:r>
+          </w:p>
+          <w:p>
+            <w:pPr>
+              <w:jc w:val="both"/>
+              <w:rPr>
+                <w:rFonts w:ascii="Arial" w:hAnsi="Arial" w:cs="Arial"/>
+              </w:rPr>
+            </w:pPr>
+            <w:r>
+              <w:rPr>
+                <w:rFonts w:ascii="Arial" w:hAnsi="Arial" w:cs="Arial"/>
+              </w:rPr>
+              <w:t>- Aplica um shader mínimo, limpando propriedades extras e definindo transparência.</w:t>
+            </w:r>
+          </w:p>
+          <w:p>
+            <w:pPr>
+              <w:jc w:val="both"/>
+              <w:rPr>
+                <w:rFonts w:ascii="Arial" w:hAnsi="Arial" w:cs="Arial"/>
+              </w:rPr>
+            </w:pPr>
+            <w:r>
+              <w:rPr>
+                <w:rFonts w:ascii="Arial" w:hAnsi="Arial" w:cs="Arial"/>
+              </w:rPr>
+              <w:t>- Desativa a projeção de sombras e ajusta a fila de renderização para exibição transparente.</w:t>
             </w:r>
           </w:p>
           <w:p>
@@ -18985,10 +18432,48 @@
                 <w:sz w:val="28"/>
                 <w:szCs w:val="28"/>
               </w:rPr>
-              <w:t xml:space="preserve">4. Método </w:t>
-            </w:r>
-            <w:proofErr w:type="gramStart"/>
-            <w:r>
+              <w:t>6. Método ApplyMultiplePass()</w:t>
+            </w:r>
+          </w:p>
+          <w:p>
+            <w:pPr>
+              <w:jc w:val="both"/>
+              <w:rPr>
+                <w:rFonts w:ascii="Arial" w:hAnsi="Arial" w:cs="Arial"/>
+              </w:rPr>
+            </w:pPr>
+            <w:r>
+              <w:rPr>
+                <w:rFonts w:ascii="Arial" w:hAnsi="Arial" w:cs="Arial"/>
+              </w:rPr>
+              <w:t>- Configura shaders que exigem renderização multipassagem (por exemplo, vários contornos).</w:t>
+            </w:r>
+          </w:p>
+          <w:p>
+            <w:pPr>
+              <w:jc w:val="both"/>
+              <w:rPr>
+                <w:rFonts w:ascii="Arial" w:hAnsi="Arial" w:cs="Arial"/>
+              </w:rPr>
+            </w:pPr>
+            <w:r>
+              <w:rPr>
+                <w:rFonts w:ascii="Arial" w:hAnsi="Arial" w:cs="Arial"/>
+              </w:rPr>
+              <w:t>- Mantém as configurações de cor do contorno e tamanho da borda para continuidade.</w:t>
+            </w:r>
+          </w:p>
+          <w:p>
+            <w:pPr>
+              <w:jc w:val="both"/>
+              <w:rPr>
+                <w:rFonts w:ascii="Arial" w:hAnsi="Arial" w:cs="Arial"/>
+              </w:rPr>
+            </w:pPr>
+          </w:p>
+          <w:p>
+            <w:pPr>
+              <w:jc w:val="both"/>
               <w:rPr>
                 <w:rFonts w:ascii="Arial" w:hAnsi="Arial" w:cs="Arial"/>
                 <w:b/>
@@ -18996,9 +18481,7 @@
                 <w:sz w:val="28"/>
                 <w:szCs w:val="28"/>
               </w:rPr>
-              <w:t>ApplyStandard(</w:t>
-            </w:r>
-            <w:proofErr w:type="gramEnd"/>
+            </w:pPr>
             <w:r>
               <w:rPr>
                 <w:rFonts w:ascii="Arial" w:hAnsi="Arial" w:cs="Arial"/>
@@ -19007,63 +18490,21 @@
                 <w:sz w:val="28"/>
                 <w:szCs w:val="28"/>
               </w:rPr>
-              <w:t>)</w:t>
-            </w:r>
-          </w:p>
-          <w:p>
-            <w:pPr>
-              <w:jc w:val="both"/>
-              <w:rPr>
-                <w:rFonts w:ascii="Arial" w:hAnsi="Arial" w:cs="Arial"/>
-              </w:rPr>
-            </w:pPr>
-            <w:r>
-              <w:rPr>
-                <w:rFonts w:ascii="Arial" w:hAnsi="Arial" w:cs="Arial"/>
-              </w:rPr>
-              <w:t>- Configura a cor primária, a transparência e o tamanho da borda de um material.</w:t>
-            </w:r>
-          </w:p>
-          <w:p>
-            <w:pPr>
-              <w:jc w:val="both"/>
-              <w:rPr>
-                <w:rFonts w:ascii="Arial" w:hAnsi="Arial" w:cs="Arial"/>
-              </w:rPr>
-            </w:pPr>
-            <w:r>
-              <w:rPr>
-                <w:rFonts w:ascii="Arial" w:hAnsi="Arial" w:cs="Arial"/>
-              </w:rPr>
-              <w:t xml:space="preserve">- Ajusta as propriedades de sombra e contorno com base no </w:t>
-            </w:r>
-            <w:r>
-              <w:rPr>
-                <w:rFonts w:ascii="Arial" w:hAnsi="Arial" w:cs="Arial"/>
-                <w:b/>
-                <w:bCs/>
-              </w:rPr>
-              <w:t>`ShaderModel`</w:t>
-            </w:r>
-            <w:r>
-              <w:rPr>
-                <w:rFonts w:ascii="Arial" w:hAnsi="Arial" w:cs="Arial"/>
-              </w:rPr>
-              <w:t xml:space="preserve"> fornecido.</w:t>
-            </w:r>
-          </w:p>
-          <w:p>
-            <w:pPr>
-              <w:jc w:val="both"/>
-              <w:rPr>
-                <w:rFonts w:ascii="Arial" w:hAnsi="Arial" w:cs="Arial"/>
-              </w:rPr>
-            </w:pPr>
-            <w:r>
-              <w:rPr>
-                <w:rFonts w:ascii="Arial" w:hAnsi="Arial" w:cs="Arial"/>
-              </w:rPr>
-              <w:t>- Lida com as configurações de tesselação para shaders que precisam de detalhes de superfície mais finos.</w:t>
+              <w:t>7. Método RenderQueueToTransparent()</w:t>
+            </w:r>
+          </w:p>
+          <w:p>
+            <w:pPr>
+              <w:jc w:val="both"/>
+              <w:rPr>
+                <w:rFonts w:ascii="Arial" w:hAnsi="Arial" w:cs="Arial"/>
+              </w:rPr>
+            </w:pPr>
+            <w:r>
+              <w:rPr>
+                <w:rFonts w:ascii="Arial" w:hAnsi="Arial" w:cs="Arial"/>
+              </w:rPr>
+              <w:t>- Ajusta a fila de renderização do material se a transparência estiver habilitada, colocando-a no intervalo correto para renderização transparente.</w:t>
             </w:r>
           </w:p>
           <w:p>
@@ -19093,10 +18534,76 @@
                 <w:sz w:val="28"/>
                 <w:szCs w:val="28"/>
               </w:rPr>
-              <w:t xml:space="preserve">5. Método </w:t>
-            </w:r>
-            <w:proofErr w:type="gramStart"/>
-            <w:r>
+              <w:t>8. Método CleanMaterialProperties()</w:t>
+            </w:r>
+          </w:p>
+          <w:p>
+            <w:pPr>
+              <w:jc w:val="both"/>
+              <w:rPr>
+                <w:rFonts w:ascii="Arial" w:hAnsi="Arial" w:cs="Arial"/>
+              </w:rPr>
+            </w:pPr>
+            <w:r>
+              <w:rPr>
+                <w:rFonts w:ascii="Arial" w:hAnsi="Arial" w:cs="Arial"/>
+              </w:rPr>
+              <w:t>- Remove propriedades do material que não são necessárias para o novo shader.</w:t>
+            </w:r>
+          </w:p>
+          <w:p>
+            <w:pPr>
+              <w:jc w:val="both"/>
+              <w:rPr>
+                <w:rFonts w:ascii="Arial" w:hAnsi="Arial" w:cs="Arial"/>
+              </w:rPr>
+            </w:pPr>
+            <w:r>
+              <w:rPr>
+                <w:rFonts w:ascii="Arial" w:hAnsi="Arial" w:cs="Arial"/>
+              </w:rPr>
+              <w:t xml:space="preserve">- Usa </w:t>
+            </w:r>
+            <w:r>
+              <w:rPr>
+                <w:rFonts w:ascii="Arial" w:hAnsi="Arial" w:cs="Arial"/>
+                <w:b/>
+                <w:bCs/>
+              </w:rPr>
+              <w:t>`RemoveInvalidProperties`</w:t>
+            </w:r>
+            <w:r>
+              <w:rPr>
+                <w:rFonts w:ascii="Arial" w:hAnsi="Arial" w:cs="Arial"/>
+              </w:rPr>
+              <w:t xml:space="preserve"> e </w:t>
+            </w:r>
+            <w:r>
+              <w:rPr>
+                <w:rFonts w:ascii="Arial" w:hAnsi="Arial" w:cs="Arial"/>
+                <w:b/>
+                <w:bCs/>
+              </w:rPr>
+              <w:t>`CleanInvalidKeywords`</w:t>
+            </w:r>
+            <w:r>
+              <w:rPr>
+                <w:rFonts w:ascii="Arial" w:hAnsi="Arial" w:cs="Arial"/>
+              </w:rPr>
+              <w:t xml:space="preserve"> para limpeza precisa.</w:t>
+            </w:r>
+          </w:p>
+          <w:p>
+            <w:pPr>
+              <w:jc w:val="both"/>
+              <w:rPr>
+                <w:rFonts w:ascii="Arial" w:hAnsi="Arial" w:cs="Arial"/>
+              </w:rPr>
+            </w:pPr>
+          </w:p>
+          <w:p>
+            <w:pPr>
+              <w:jc w:val="both"/>
               <w:rPr>
                 <w:rFonts w:ascii="Arial" w:hAnsi="Arial" w:cs="Arial"/>
                 <w:b/>
@@ -19104,9 +18611,7 @@
                 <w:sz w:val="28"/>
                 <w:szCs w:val="28"/>
               </w:rPr>
-              <w:t>ApplyEmpty(</w:t>
-            </w:r>
-            <w:proofErr w:type="gramEnd"/>
+            </w:pPr>
             <w:r>
               <w:rPr>
                 <w:rFonts w:ascii="Arial" w:hAnsi="Arial" w:cs="Arial"/>
@@ -19115,35 +18620,21 @@
                 <w:sz w:val="28"/>
                 <w:szCs w:val="28"/>
               </w:rPr>
-              <w:t>)</w:t>
-            </w:r>
-          </w:p>
-          <w:p>
-            <w:pPr>
-              <w:jc w:val="both"/>
-              <w:rPr>
-                <w:rFonts w:ascii="Arial" w:hAnsi="Arial" w:cs="Arial"/>
-              </w:rPr>
-            </w:pPr>
-            <w:r>
-              <w:rPr>
-                <w:rFonts w:ascii="Arial" w:hAnsi="Arial" w:cs="Arial"/>
-              </w:rPr>
-              <w:t>- Aplica um shader mínimo, limpando propriedades extras e definindo transparência.</w:t>
-            </w:r>
-          </w:p>
-          <w:p>
-            <w:pPr>
-              <w:jc w:val="both"/>
-              <w:rPr>
-                <w:rFonts w:ascii="Arial" w:hAnsi="Arial" w:cs="Arial"/>
-              </w:rPr>
-            </w:pPr>
-            <w:r>
-              <w:rPr>
-                <w:rFonts w:ascii="Arial" w:hAnsi="Arial" w:cs="Arial"/>
-              </w:rPr>
-              <w:t>- Desativa a projeção de sombras e ajusta a fila de renderização para exibição transparente.</w:t>
+              <w:t>9. Método RemoveInvalidProperties()</w:t>
+            </w:r>
+          </w:p>
+          <w:p>
+            <w:pPr>
+              <w:jc w:val="both"/>
+              <w:rPr>
+                <w:rFonts w:ascii="Arial" w:hAnsi="Arial" w:cs="Arial"/>
+              </w:rPr>
+            </w:pPr>
+            <w:r>
+              <w:rPr>
+                <w:rFonts w:ascii="Arial" w:hAnsi="Arial" w:cs="Arial"/>
+              </w:rPr>
+              <w:t>- Remove propriedades inválidas do material com base nas suportadas pelo novo shader, o que garante transições limpas entre shaders.</w:t>
             </w:r>
           </w:p>
           <w:p>
@@ -19173,10 +18664,64 @@
                 <w:sz w:val="28"/>
                 <w:szCs w:val="28"/>
               </w:rPr>
-              <w:t xml:space="preserve">6. Método </w:t>
-            </w:r>
-            <w:proofErr w:type="gramStart"/>
-            <w:r>
+              <w:t>10. Método CleanInvalidKeywords()</w:t>
+            </w:r>
+          </w:p>
+          <w:p>
+            <w:pPr>
+              <w:jc w:val="both"/>
+              <w:rPr>
+                <w:rFonts w:ascii="Arial" w:hAnsi="Arial" w:cs="Arial"/>
+              </w:rPr>
+            </w:pPr>
+            <w:r>
+              <w:rPr>
+                <w:rFonts w:ascii="Arial" w:hAnsi="Arial" w:cs="Arial"/>
+              </w:rPr>
+              <w:t>- Desativa quaisquer palavras-chave de shader não suportadas pelo novo shader, garantindo compatibilidade.</w:t>
+            </w:r>
+          </w:p>
+          <w:p>
+            <w:pPr>
+              <w:jc w:val="both"/>
+              <w:rPr>
+                <w:rFonts w:ascii="Arial" w:hAnsi="Arial" w:cs="Arial"/>
+              </w:rPr>
+            </w:pPr>
+          </w:p>
+          <w:p>
+            <w:pPr>
+              <w:jc w:val="both"/>
+              <w:rPr>
+                <w:rFonts w:ascii="Arial" w:hAnsi="Arial" w:cs="Arial"/>
+                <w:b/>
+                <w:bCs/>
+                <w:sz w:val="32"/>
+                <w:szCs w:val="32"/>
+              </w:rPr>
+            </w:pPr>
+            <w:r>
+              <w:rPr>
+                <w:rFonts w:ascii="Arial" w:hAnsi="Arial" w:cs="Arial"/>
+                <w:b/>
+                <w:bCs/>
+                <w:sz w:val="32"/>
+                <w:szCs w:val="32"/>
+              </w:rPr>
+              <w:t>Uso</w:t>
+            </w:r>
+          </w:p>
+          <w:p>
+            <w:pPr>
+              <w:jc w:val="both"/>
+              <w:rPr>
+                <w:rFonts w:ascii="Arial" w:hAnsi="Arial" w:cs="Arial"/>
+              </w:rPr>
+            </w:pPr>
+          </w:p>
+          <w:p>
+            <w:pPr>
+              <w:jc w:val="both"/>
               <w:rPr>
                 <w:rFonts w:ascii="Arial" w:hAnsi="Arial" w:cs="Arial"/>
                 <w:b/>
@@ -19184,9 +18729,7 @@
                 <w:sz w:val="28"/>
                 <w:szCs w:val="28"/>
               </w:rPr>
-              <w:t>ApplyMultiplePass(</w:t>
-            </w:r>
-            <w:proofErr w:type="gramEnd"/>
+            </w:pPr>
             <w:r>
               <w:rPr>
                 <w:rFonts w:ascii="Arial" w:hAnsi="Arial" w:cs="Arial"/>
@@ -19195,400 +18738,6 @@
                 <w:sz w:val="28"/>
                 <w:szCs w:val="28"/>
               </w:rPr>
-              <w:t>)</w:t>
-            </w:r>
-          </w:p>
-          <w:p>
-            <w:pPr>
-              <w:jc w:val="both"/>
-              <w:rPr>
-                <w:rFonts w:ascii="Arial" w:hAnsi="Arial" w:cs="Arial"/>
-              </w:rPr>
-            </w:pPr>
-            <w:r>
-              <w:rPr>
-                <w:rFonts w:ascii="Arial" w:hAnsi="Arial" w:cs="Arial"/>
-              </w:rPr>
-              <w:t>- Configura shaders que exigem renderização multipassagem (por exemplo, vários contornos).</w:t>
-            </w:r>
-          </w:p>
-          <w:p>
-            <w:pPr>
-              <w:jc w:val="both"/>
-              <w:rPr>
-                <w:rFonts w:ascii="Arial" w:hAnsi="Arial" w:cs="Arial"/>
-              </w:rPr>
-            </w:pPr>
-            <w:r>
-              <w:rPr>
-                <w:rFonts w:ascii="Arial" w:hAnsi="Arial" w:cs="Arial"/>
-              </w:rPr>
-              <w:t>- Mantém as configurações de cor do contorno e tamanho da borda para continuidade.</w:t>
-            </w:r>
-          </w:p>
-          <w:p>
-            <w:pPr>
-              <w:jc w:val="both"/>
-              <w:rPr>
-                <w:rFonts w:ascii="Arial" w:hAnsi="Arial" w:cs="Arial"/>
-              </w:rPr>
-            </w:pPr>
-          </w:p>
-          <w:p>
-            <w:pPr>
-              <w:jc w:val="both"/>
-              <w:rPr>
-                <w:rFonts w:ascii="Arial" w:hAnsi="Arial" w:cs="Arial"/>
-                <w:b/>
-                <w:bCs/>
-                <w:sz w:val="28"/>
-                <w:szCs w:val="28"/>
-              </w:rPr>
-            </w:pPr>
-            <w:r>
-              <w:rPr>
-                <w:rFonts w:ascii="Arial" w:hAnsi="Arial" w:cs="Arial"/>
-                <w:b/>
-                <w:bCs/>
-                <w:sz w:val="28"/>
-                <w:szCs w:val="28"/>
-              </w:rPr>
-              <w:t xml:space="preserve">7. Método </w:t>
-            </w:r>
-            <w:proofErr w:type="gramStart"/>
-            <w:r>
-              <w:rPr>
-                <w:rFonts w:ascii="Arial" w:hAnsi="Arial" w:cs="Arial"/>
-                <w:b/>
-                <w:bCs/>
-                <w:sz w:val="28"/>
-                <w:szCs w:val="28"/>
-              </w:rPr>
-              <w:t>RenderQueueToTransparent(</w:t>
-            </w:r>
-            <w:proofErr w:type="gramEnd"/>
-            <w:r>
-              <w:rPr>
-                <w:rFonts w:ascii="Arial" w:hAnsi="Arial" w:cs="Arial"/>
-                <w:b/>
-                <w:bCs/>
-                <w:sz w:val="28"/>
-                <w:szCs w:val="28"/>
-              </w:rPr>
-              <w:t>)</w:t>
-            </w:r>
-          </w:p>
-          <w:p>
-            <w:pPr>
-              <w:jc w:val="both"/>
-              <w:rPr>
-                <w:rFonts w:ascii="Arial" w:hAnsi="Arial" w:cs="Arial"/>
-              </w:rPr>
-            </w:pPr>
-            <w:r>
-              <w:rPr>
-                <w:rFonts w:ascii="Arial" w:hAnsi="Arial" w:cs="Arial"/>
-              </w:rPr>
-              <w:t>- Ajusta a fila de renderização do material se a transparência estiver habilitada, colocando-a no intervalo correto para renderização transparente.</w:t>
-            </w:r>
-          </w:p>
-          <w:p>
-            <w:pPr>
-              <w:jc w:val="both"/>
-              <w:rPr>
-                <w:rFonts w:ascii="Arial" w:hAnsi="Arial" w:cs="Arial"/>
-              </w:rPr>
-            </w:pPr>
-          </w:p>
-          <w:p>
-            <w:pPr>
-              <w:jc w:val="both"/>
-              <w:rPr>
-                <w:rFonts w:ascii="Arial" w:hAnsi="Arial" w:cs="Arial"/>
-                <w:b/>
-                <w:bCs/>
-                <w:sz w:val="28"/>
-                <w:szCs w:val="28"/>
-              </w:rPr>
-            </w:pPr>
-            <w:r>
-              <w:rPr>
-                <w:rFonts w:ascii="Arial" w:hAnsi="Arial" w:cs="Arial"/>
-                <w:b/>
-                <w:bCs/>
-                <w:sz w:val="28"/>
-                <w:szCs w:val="28"/>
-              </w:rPr>
-              <w:t xml:space="preserve">8. Método </w:t>
-            </w:r>
-            <w:proofErr w:type="gramStart"/>
-            <w:r>
-              <w:rPr>
-                <w:rFonts w:ascii="Arial" w:hAnsi="Arial" w:cs="Arial"/>
-                <w:b/>
-                <w:bCs/>
-                <w:sz w:val="28"/>
-                <w:szCs w:val="28"/>
-              </w:rPr>
-              <w:t>CleanMaterialProperties(</w:t>
-            </w:r>
-            <w:proofErr w:type="gramEnd"/>
-            <w:r>
-              <w:rPr>
-                <w:rFonts w:ascii="Arial" w:hAnsi="Arial" w:cs="Arial"/>
-                <w:b/>
-                <w:bCs/>
-                <w:sz w:val="28"/>
-                <w:szCs w:val="28"/>
-              </w:rPr>
-              <w:t>)</w:t>
-            </w:r>
-          </w:p>
-          <w:p>
-            <w:pPr>
-              <w:jc w:val="both"/>
-              <w:rPr>
-                <w:rFonts w:ascii="Arial" w:hAnsi="Arial" w:cs="Arial"/>
-              </w:rPr>
-            </w:pPr>
-            <w:r>
-              <w:rPr>
-                <w:rFonts w:ascii="Arial" w:hAnsi="Arial" w:cs="Arial"/>
-              </w:rPr>
-              <w:t>- Remove propriedades do material que não são necessárias para o novo shader.</w:t>
-            </w:r>
-          </w:p>
-          <w:p>
-            <w:pPr>
-              <w:jc w:val="both"/>
-              <w:rPr>
-                <w:rFonts w:ascii="Arial" w:hAnsi="Arial" w:cs="Arial"/>
-              </w:rPr>
-            </w:pPr>
-            <w:r>
-              <w:rPr>
-                <w:rFonts w:ascii="Arial" w:hAnsi="Arial" w:cs="Arial"/>
-              </w:rPr>
-              <w:t xml:space="preserve">- Usa </w:t>
-            </w:r>
-            <w:r>
-              <w:rPr>
-                <w:rFonts w:ascii="Arial" w:hAnsi="Arial" w:cs="Arial"/>
-                <w:b/>
-                <w:bCs/>
-              </w:rPr>
-              <w:t>`RemoveInvalidProperties`</w:t>
-            </w:r>
-            <w:r>
-              <w:rPr>
-                <w:rFonts w:ascii="Arial" w:hAnsi="Arial" w:cs="Arial"/>
-              </w:rPr>
-              <w:t xml:space="preserve"> e </w:t>
-            </w:r>
-            <w:r>
-              <w:rPr>
-                <w:rFonts w:ascii="Arial" w:hAnsi="Arial" w:cs="Arial"/>
-                <w:b/>
-                <w:bCs/>
-              </w:rPr>
-              <w:t>`CleanInvalidKeywords`</w:t>
-            </w:r>
-            <w:r>
-              <w:rPr>
-                <w:rFonts w:ascii="Arial" w:hAnsi="Arial" w:cs="Arial"/>
-              </w:rPr>
-              <w:t xml:space="preserve"> para limpeza precisa.</w:t>
-            </w:r>
-          </w:p>
-          <w:p>
-            <w:pPr>
-              <w:jc w:val="both"/>
-              <w:rPr>
-                <w:rFonts w:ascii="Arial" w:hAnsi="Arial" w:cs="Arial"/>
-              </w:rPr>
-            </w:pPr>
-          </w:p>
-          <w:p>
-            <w:pPr>
-              <w:jc w:val="both"/>
-              <w:rPr>
-                <w:rFonts w:ascii="Arial" w:hAnsi="Arial" w:cs="Arial"/>
-                <w:b/>
-                <w:bCs/>
-                <w:sz w:val="28"/>
-                <w:szCs w:val="28"/>
-              </w:rPr>
-            </w:pPr>
-            <w:r>
-              <w:rPr>
-                <w:rFonts w:ascii="Arial" w:hAnsi="Arial" w:cs="Arial"/>
-                <w:b/>
-                <w:bCs/>
-                <w:sz w:val="28"/>
-                <w:szCs w:val="28"/>
-              </w:rPr>
-              <w:t xml:space="preserve">9. Método </w:t>
-            </w:r>
-            <w:proofErr w:type="gramStart"/>
-            <w:r>
-              <w:rPr>
-                <w:rFonts w:ascii="Arial" w:hAnsi="Arial" w:cs="Arial"/>
-                <w:b/>
-                <w:bCs/>
-                <w:sz w:val="28"/>
-                <w:szCs w:val="28"/>
-              </w:rPr>
-              <w:t>RemoveInvalidProperties(</w:t>
-            </w:r>
-            <w:proofErr w:type="gramEnd"/>
-            <w:r>
-              <w:rPr>
-                <w:rFonts w:ascii="Arial" w:hAnsi="Arial" w:cs="Arial"/>
-                <w:b/>
-                <w:bCs/>
-                <w:sz w:val="28"/>
-                <w:szCs w:val="28"/>
-              </w:rPr>
-              <w:t>)</w:t>
-            </w:r>
-          </w:p>
-          <w:p>
-            <w:pPr>
-              <w:jc w:val="both"/>
-              <w:rPr>
-                <w:rFonts w:ascii="Arial" w:hAnsi="Arial" w:cs="Arial"/>
-              </w:rPr>
-            </w:pPr>
-            <w:r>
-              <w:rPr>
-                <w:rFonts w:ascii="Arial" w:hAnsi="Arial" w:cs="Arial"/>
-              </w:rPr>
-              <w:t>- Remove propriedades inválidas do material com base nas suportadas pelo novo shader, o que garante transições limpas entre shaders.</w:t>
-            </w:r>
-          </w:p>
-          <w:p>
-            <w:pPr>
-              <w:jc w:val="both"/>
-              <w:rPr>
-                <w:rFonts w:ascii="Arial" w:hAnsi="Arial" w:cs="Arial"/>
-              </w:rPr>
-            </w:pPr>
-          </w:p>
-          <w:p>
-            <w:pPr>
-              <w:jc w:val="both"/>
-              <w:rPr>
-                <w:rFonts w:ascii="Arial" w:hAnsi="Arial" w:cs="Arial"/>
-                <w:b/>
-                <w:bCs/>
-                <w:sz w:val="28"/>
-                <w:szCs w:val="28"/>
-              </w:rPr>
-            </w:pPr>
-            <w:r>
-              <w:rPr>
-                <w:rFonts w:ascii="Arial" w:hAnsi="Arial" w:cs="Arial"/>
-                <w:b/>
-                <w:bCs/>
-                <w:sz w:val="28"/>
-                <w:szCs w:val="28"/>
-              </w:rPr>
-              <w:t xml:space="preserve">10. Método </w:t>
-            </w:r>
-            <w:proofErr w:type="gramStart"/>
-            <w:r>
-              <w:rPr>
-                <w:rFonts w:ascii="Arial" w:hAnsi="Arial" w:cs="Arial"/>
-                <w:b/>
-                <w:bCs/>
-                <w:sz w:val="28"/>
-                <w:szCs w:val="28"/>
-              </w:rPr>
-              <w:t>CleanInvalidKeywords(</w:t>
-            </w:r>
-            <w:proofErr w:type="gramEnd"/>
-            <w:r>
-              <w:rPr>
-                <w:rFonts w:ascii="Arial" w:hAnsi="Arial" w:cs="Arial"/>
-                <w:b/>
-                <w:bCs/>
-                <w:sz w:val="28"/>
-                <w:szCs w:val="28"/>
-              </w:rPr>
-              <w:t>)</w:t>
-            </w:r>
-          </w:p>
-          <w:p>
-            <w:pPr>
-              <w:jc w:val="both"/>
-              <w:rPr>
-                <w:rFonts w:ascii="Arial" w:hAnsi="Arial" w:cs="Arial"/>
-              </w:rPr>
-            </w:pPr>
-            <w:r>
-              <w:rPr>
-                <w:rFonts w:ascii="Arial" w:hAnsi="Arial" w:cs="Arial"/>
-              </w:rPr>
-              <w:t>- Desativa quaisquer palavras-chave de shader não suportadas pelo novo shader, garantindo compatibilidade.</w:t>
-            </w:r>
-          </w:p>
-          <w:p>
-            <w:pPr>
-              <w:jc w:val="both"/>
-              <w:rPr>
-                <w:rFonts w:ascii="Arial" w:hAnsi="Arial" w:cs="Arial"/>
-              </w:rPr>
-            </w:pPr>
-          </w:p>
-          <w:p>
-            <w:pPr>
-              <w:jc w:val="both"/>
-              <w:rPr>
-                <w:rFonts w:ascii="Arial" w:hAnsi="Arial" w:cs="Arial"/>
-                <w:b/>
-                <w:bCs/>
-                <w:sz w:val="32"/>
-                <w:szCs w:val="32"/>
-              </w:rPr>
-            </w:pPr>
-            <w:r>
-              <w:rPr>
-                <w:rFonts w:ascii="Arial" w:hAnsi="Arial" w:cs="Arial"/>
-                <w:b/>
-                <w:bCs/>
-                <w:sz w:val="32"/>
-                <w:szCs w:val="32"/>
-              </w:rPr>
-              <w:t>Uso</w:t>
-            </w:r>
-          </w:p>
-          <w:p>
-            <w:pPr>
-              <w:jc w:val="both"/>
-              <w:rPr>
-                <w:rFonts w:ascii="Arial" w:hAnsi="Arial" w:cs="Arial"/>
-              </w:rPr>
-            </w:pPr>
-          </w:p>
-          <w:p>
-            <w:pPr>
-              <w:jc w:val="both"/>
-              <w:rPr>
-                <w:rFonts w:ascii="Arial" w:hAnsi="Arial" w:cs="Arial"/>
-                <w:b/>
-                <w:bCs/>
-                <w:sz w:val="28"/>
-                <w:szCs w:val="28"/>
-              </w:rPr>
-            </w:pPr>
-            <w:r>
-              <w:rPr>
-                <w:rFonts w:ascii="Arial" w:hAnsi="Arial" w:cs="Arial"/>
-                <w:b/>
-                <w:bCs/>
-                <w:sz w:val="28"/>
-                <w:szCs w:val="28"/>
-              </w:rPr>
               <w:t>1. Selecionando materiais no Unity Editor</w:t>
             </w:r>
           </w:p>
@@ -19611,25 +18760,7 @@
                 <w:b/>
                 <w:bCs/>
               </w:rPr>
-              <w:t>`</w:t>
-            </w:r>
-            <w:proofErr w:type="gramStart"/>
-            <w:r>
-              <w:rPr>
-                <w:rFonts w:ascii="Arial" w:hAnsi="Arial" w:cs="Arial"/>
-                <w:b/>
-                <w:bCs/>
-              </w:rPr>
-              <w:t>ConvertShader(</w:t>
-            </w:r>
-            <w:proofErr w:type="gramEnd"/>
-            <w:r>
-              <w:rPr>
-                <w:rFonts w:ascii="Arial" w:hAnsi="Arial" w:cs="Arial"/>
-                <w:b/>
-                <w:bCs/>
-              </w:rPr>
-              <w:t>)`</w:t>
+              <w:t>`ConvertShader()`</w:t>
             </w:r>
             <w:r>
               <w:rPr>
@@ -20201,23 +19332,7 @@
                 <w:rFonts w:ascii="Arial" w:hAnsi="Arial" w:cs="Arial"/>
                 <w:b/>
               </w:rPr>
-              <w:t xml:space="preserve">`public </w:t>
-            </w:r>
-            <w:proofErr w:type="gramStart"/>
-            <w:r>
-              <w:rPr>
-                <w:rFonts w:ascii="Arial" w:hAnsi="Arial" w:cs="Arial"/>
-                <w:b/>
-              </w:rPr>
-              <w:t>ManageObjectsList[</w:t>
-            </w:r>
-            <w:proofErr w:type="gramEnd"/>
-            <w:r>
-              <w:rPr>
-                <w:rFonts w:ascii="Arial" w:hAnsi="Arial" w:cs="Arial"/>
-                <w:b/>
-              </w:rPr>
-              <w:t>] manageObjects`</w:t>
+              <w:t>`public ManageObjectsList[] manageObjects`</w:t>
             </w:r>
             <w:r>
               <w:rPr>
@@ -20417,23 +19532,7 @@
                 <w:rFonts w:ascii="Arial" w:hAnsi="Arial" w:cs="Arial"/>
                 <w:b/>
               </w:rPr>
-              <w:t xml:space="preserve">`public void </w:t>
-            </w:r>
-            <w:proofErr w:type="gramStart"/>
-            <w:r>
-              <w:rPr>
-                <w:rFonts w:ascii="Arial" w:hAnsi="Arial" w:cs="Arial"/>
-                <w:b/>
-              </w:rPr>
-              <w:t>Toggle(</w:t>
-            </w:r>
-            <w:proofErr w:type="gramEnd"/>
-            <w:r>
-              <w:rPr>
-                <w:rFonts w:ascii="Arial" w:hAnsi="Arial" w:cs="Arial"/>
-                <w:b/>
-              </w:rPr>
-              <w:t>int i)`</w:t>
+              <w:t>`public void Toggle(int i)`</w:t>
             </w:r>
             <w:r>
               <w:rPr>
@@ -20493,23 +19592,7 @@
                 <w:rFonts w:ascii="Arial" w:hAnsi="Arial" w:cs="Arial"/>
                 <w:b/>
               </w:rPr>
-              <w:t xml:space="preserve">`public void </w:t>
-            </w:r>
-            <w:proofErr w:type="gramStart"/>
-            <w:r>
-              <w:rPr>
-                <w:rFonts w:ascii="Arial" w:hAnsi="Arial" w:cs="Arial"/>
-                <w:b/>
-              </w:rPr>
-              <w:t>ToggleAll(</w:t>
-            </w:r>
-            <w:proofErr w:type="gramEnd"/>
-            <w:r>
-              <w:rPr>
-                <w:rFonts w:ascii="Arial" w:hAnsi="Arial" w:cs="Arial"/>
-                <w:b/>
-              </w:rPr>
-              <w:t>)`</w:t>
+              <w:t>`public void ToggleAll()`</w:t>
             </w:r>
             <w:r>
               <w:rPr>
@@ -20557,23 +19640,7 @@
                 <w:rFonts w:ascii="Arial" w:hAnsi="Arial" w:cs="Arial"/>
                 <w:b/>
               </w:rPr>
-              <w:t xml:space="preserve">`public void </w:t>
-            </w:r>
-            <w:proofErr w:type="gramStart"/>
-            <w:r>
-              <w:rPr>
-                <w:rFonts w:ascii="Arial" w:hAnsi="Arial" w:cs="Arial"/>
-                <w:b/>
-              </w:rPr>
-              <w:t>RemoveItem(</w:t>
-            </w:r>
-            <w:proofErr w:type="gramEnd"/>
-            <w:r>
-              <w:rPr>
-                <w:rFonts w:ascii="Arial" w:hAnsi="Arial" w:cs="Arial"/>
-                <w:b/>
-              </w:rPr>
-              <w:t>int i)`</w:t>
+              <w:t>`public void RemoveItem(int i)`</w:t>
             </w:r>
             <w:r>
               <w:rPr>
@@ -20684,7 +19751,6 @@
               </w:rPr>
               <w:t xml:space="preserve"> é automaticamente destruído no método </w:t>
             </w:r>
-            <w:proofErr w:type="gramStart"/>
             <w:r>
               <w:rPr>
                 <w:rStyle w:val="CdigoHTML"/>
@@ -20692,17 +19758,7 @@
                 <w:sz w:val="22"/>
                 <w:szCs w:val="22"/>
               </w:rPr>
-              <w:t>Start(</w:t>
-            </w:r>
-            <w:proofErr w:type="gramEnd"/>
-            <w:r>
-              <w:rPr>
-                <w:rStyle w:val="CdigoHTML"/>
-                <w:rFonts w:ascii="Arial" w:eastAsiaTheme="minorEastAsia" w:hAnsi="Arial" w:cs="Arial"/>
-                <w:sz w:val="22"/>
-                <w:szCs w:val="22"/>
-              </w:rPr>
-              <w:t>)</w:t>
+              <w:t>Start()</w:t>
             </w:r>
             <w:r>
               <w:rPr>
@@ -20817,25 +19873,7 @@
                 <w:b/>
                 <w:sz w:val="28"/>
               </w:rPr>
-              <w:t>1. Método `</w:t>
-            </w:r>
-            <w:proofErr w:type="gramStart"/>
-            <w:r>
-              <w:rPr>
-                <w:rFonts w:ascii="Arial" w:hAnsi="Arial" w:cs="Arial"/>
-                <w:b/>
-                <w:sz w:val="28"/>
-              </w:rPr>
-              <w:t>OnInspectorGUI(</w:t>
-            </w:r>
-            <w:proofErr w:type="gramEnd"/>
-            <w:r>
-              <w:rPr>
-                <w:rFonts w:ascii="Arial" w:hAnsi="Arial" w:cs="Arial"/>
-                <w:b/>
-                <w:sz w:val="28"/>
-              </w:rPr>
-              <w:t>)`</w:t>
+              <w:t>1. Método `OnInspectorGUI()`</w:t>
             </w:r>
           </w:p>
           <w:p>
@@ -20949,17 +19987,8 @@
                 <w:rFonts w:ascii="Arial" w:hAnsi="Arial" w:cs="Arial"/>
                 <w:b/>
               </w:rPr>
-              <w:t>`EditorGUILayout.Toggle</w:t>
-            </w:r>
-            <w:proofErr w:type="gramStart"/>
-            <w:r>
-              <w:rPr>
-                <w:rFonts w:ascii="Arial" w:hAnsi="Arial" w:cs="Arial"/>
-                <w:b/>
-              </w:rPr>
-              <w:t>()`</w:t>
-            </w:r>
-            <w:proofErr w:type="gramEnd"/>
+              <w:t>`EditorGUILayout.Toggle()`</w:t>
+            </w:r>
             <w:r>
               <w:rPr>
                 <w:rFonts w:ascii="Arial" w:hAnsi="Arial" w:cs="Arial"/>
@@ -21033,225 +20062,168 @@
                 <w:rFonts w:ascii="Arial" w:hAnsi="Arial" w:cs="Arial"/>
                 <w:b/>
               </w:rPr>
+              <w:t>`DrawDefaultInspector()`</w:t>
+            </w:r>
+            <w:r>
+              <w:rPr>
+                <w:rFonts w:ascii="Arial" w:hAnsi="Arial" w:cs="Arial"/>
+              </w:rPr>
+              <w:t>: Desenha o inspetor padrão do componente, se não estiver escondido.</w:t>
+            </w:r>
+          </w:p>
+          <w:p>
+            <w:pPr>
+              <w:rPr>
+                <w:rFonts w:ascii="Arial" w:hAnsi="Arial" w:cs="Arial"/>
+              </w:rPr>
+            </w:pPr>
+          </w:p>
+          <w:p>
+            <w:pPr>
+              <w:rPr>
+                <w:rFonts w:ascii="Arial" w:hAnsi="Arial" w:cs="Arial"/>
+                <w:b/>
+                <w:sz w:val="28"/>
+              </w:rPr>
+            </w:pPr>
+            <w:r>
+              <w:rPr>
+                <w:rFonts w:ascii="Arial" w:hAnsi="Arial" w:cs="Arial"/>
+                <w:b/>
+                <w:sz w:val="28"/>
+              </w:rPr>
+              <w:t>2. Métodos Auxiliares</w:t>
+            </w:r>
+          </w:p>
+          <w:p>
+            <w:pPr>
+              <w:jc w:val="both"/>
+              <w:rPr>
+                <w:rFonts w:ascii="Arial" w:hAnsi="Arial" w:cs="Arial"/>
+              </w:rPr>
+            </w:pPr>
+          </w:p>
+          <w:p>
+            <w:pPr>
+              <w:jc w:val="both"/>
+              <w:rPr>
+                <w:rFonts w:ascii="Arial" w:hAnsi="Arial" w:cs="Arial"/>
+              </w:rPr>
+            </w:pPr>
+            <w:r>
+              <w:rPr>
+                <w:rFonts w:ascii="Arial" w:hAnsi="Arial" w:cs="Arial"/>
+              </w:rPr>
+              <w:t xml:space="preserve">- </w:t>
+            </w:r>
+            <w:r>
+              <w:rPr>
+                <w:rFonts w:ascii="Arial" w:hAnsi="Arial" w:cs="Arial"/>
+                <w:b/>
+              </w:rPr>
+              <w:t>`DrawObjectBox(ManageObjects script)`</w:t>
+            </w:r>
+            <w:r>
+              <w:rPr>
+                <w:rFonts w:ascii="Arial" w:hAnsi="Arial" w:cs="Arial"/>
+              </w:rPr>
+              <w:t xml:space="preserve">: Desenha a área de arrastar e soltar para adicionar novos GameObjects à lista. Verifica os eventos de arrastar e soltar e adiciona os GameObjects ao array </w:t>
+            </w:r>
+            <w:r>
+              <w:rPr>
+                <w:rFonts w:ascii="Arial" w:hAnsi="Arial" w:cs="Arial"/>
+                <w:b/>
+              </w:rPr>
+              <w:t>`manageObjects`</w:t>
+            </w:r>
+            <w:r>
+              <w:rPr>
+                <w:rFonts w:ascii="Arial" w:hAnsi="Arial" w:cs="Arial"/>
+              </w:rPr>
+              <w:t xml:space="preserve"> se não estiverem já presentes.</w:t>
+            </w:r>
+          </w:p>
+          <w:p>
+            <w:pPr>
+              <w:jc w:val="both"/>
+              <w:rPr>
+                <w:rFonts w:ascii="Arial" w:hAnsi="Arial" w:cs="Arial"/>
+              </w:rPr>
+            </w:pPr>
+          </w:p>
+          <w:p>
+            <w:pPr>
+              <w:jc w:val="both"/>
+              <w:rPr>
+                <w:rFonts w:ascii="Arial" w:hAnsi="Arial" w:cs="Arial"/>
+              </w:rPr>
+            </w:pPr>
+            <w:r>
+              <w:rPr>
+                <w:rFonts w:ascii="Arial" w:hAnsi="Arial" w:cs="Arial"/>
+              </w:rPr>
+              <w:t xml:space="preserve">- </w:t>
+            </w:r>
+            <w:r>
+              <w:rPr>
+                <w:rFonts w:ascii="Arial" w:hAnsi="Arial" w:cs="Arial"/>
+                <w:b/>
+              </w:rPr>
+              <w:t>`IsObjectInList(ManageObjects script, GameObject gameObject)`</w:t>
+            </w:r>
+            <w:r>
+              <w:rPr>
+                <w:rFonts w:ascii="Arial" w:hAnsi="Arial" w:cs="Arial"/>
+              </w:rPr>
+              <w:t xml:space="preserve">: Verifica se um GameObject já está na lista </w:t>
+            </w:r>
+            <w:r>
+              <w:rPr>
+                <w:rFonts w:ascii="Arial" w:hAnsi="Arial" w:cs="Arial"/>
+                <w:b/>
+              </w:rPr>
+              <w:t>`manageObjects`</w:t>
+            </w:r>
+            <w:r>
+              <w:rPr>
+                <w:rFonts w:ascii="Arial" w:hAnsi="Arial" w:cs="Arial"/>
+              </w:rPr>
+              <w:t>.</w:t>
+            </w:r>
+          </w:p>
+          <w:p>
+            <w:pPr>
+              <w:jc w:val="both"/>
+              <w:rPr>
+                <w:rFonts w:ascii="Arial" w:hAnsi="Arial" w:cs="Arial"/>
+              </w:rPr>
+            </w:pPr>
+          </w:p>
+          <w:p>
+            <w:pPr>
+              <w:jc w:val="both"/>
+              <w:rPr>
+                <w:rFonts w:ascii="Arial" w:hAnsi="Arial" w:cs="Arial"/>
+              </w:rPr>
+            </w:pPr>
+            <w:r>
+              <w:rPr>
+                <w:rFonts w:ascii="Arial" w:hAnsi="Arial" w:cs="Arial"/>
+              </w:rPr>
+              <w:t xml:space="preserve">- </w:t>
+            </w:r>
+            <w:r>
+              <w:rPr>
+                <w:rFonts w:ascii="Arial" w:hAnsi="Arial" w:cs="Arial"/>
+              </w:rPr>
               <w:t>`</w:t>
             </w:r>
-            <w:proofErr w:type="gramStart"/>
-            <w:r>
-              <w:rPr>
-                <w:rFonts w:ascii="Arial" w:hAnsi="Arial" w:cs="Arial"/>
-                <w:b/>
-              </w:rPr>
-              <w:t>DrawDefaultInspector(</w:t>
-            </w:r>
-            <w:proofErr w:type="gramEnd"/>
-            <w:r>
-              <w:rPr>
-                <w:rFonts w:ascii="Arial" w:hAnsi="Arial" w:cs="Arial"/>
-                <w:b/>
-              </w:rPr>
-              <w:t>)`</w:t>
-            </w:r>
-            <w:r>
-              <w:rPr>
-                <w:rFonts w:ascii="Arial" w:hAnsi="Arial" w:cs="Arial"/>
-              </w:rPr>
-              <w:t>: Desenha o inspetor padrão do componente, se não estiver escondido.</w:t>
-            </w:r>
-          </w:p>
-          <w:p>
-            <w:pPr>
-              <w:rPr>
-                <w:rFonts w:ascii="Arial" w:hAnsi="Arial" w:cs="Arial"/>
-              </w:rPr>
-            </w:pPr>
-          </w:p>
-          <w:p>
-            <w:pPr>
-              <w:rPr>
-                <w:rFonts w:ascii="Arial" w:hAnsi="Arial" w:cs="Arial"/>
-                <w:b/>
-                <w:sz w:val="28"/>
-              </w:rPr>
-            </w:pPr>
-            <w:r>
-              <w:rPr>
-                <w:rFonts w:ascii="Arial" w:hAnsi="Arial" w:cs="Arial"/>
-                <w:b/>
-                <w:sz w:val="28"/>
-              </w:rPr>
-              <w:t>2. Métodos Auxiliares</w:t>
-            </w:r>
-          </w:p>
-          <w:p>
-            <w:pPr>
-              <w:jc w:val="both"/>
-              <w:rPr>
-                <w:rFonts w:ascii="Arial" w:hAnsi="Arial" w:cs="Arial"/>
-              </w:rPr>
-            </w:pPr>
-          </w:p>
-          <w:p>
-            <w:pPr>
-              <w:jc w:val="both"/>
-              <w:rPr>
-                <w:rFonts w:ascii="Arial" w:hAnsi="Arial" w:cs="Arial"/>
-              </w:rPr>
-            </w:pPr>
-            <w:r>
-              <w:rPr>
-                <w:rFonts w:ascii="Arial" w:hAnsi="Arial" w:cs="Arial"/>
-              </w:rPr>
-              <w:t xml:space="preserve">- </w:t>
-            </w:r>
-            <w:r>
-              <w:rPr>
-                <w:rFonts w:ascii="Arial" w:hAnsi="Arial" w:cs="Arial"/>
-                <w:b/>
-              </w:rPr>
-              <w:t>`</w:t>
-            </w:r>
-            <w:proofErr w:type="gramStart"/>
-            <w:r>
-              <w:rPr>
-                <w:rFonts w:ascii="Arial" w:hAnsi="Arial" w:cs="Arial"/>
-                <w:b/>
-              </w:rPr>
-              <w:t>DrawObjectBox(</w:t>
-            </w:r>
-            <w:proofErr w:type="gramEnd"/>
-            <w:r>
-              <w:rPr>
-                <w:rFonts w:ascii="Arial" w:hAnsi="Arial" w:cs="Arial"/>
-                <w:b/>
-              </w:rPr>
-              <w:t>ManageObjects script)`</w:t>
-            </w:r>
-            <w:r>
-              <w:rPr>
-                <w:rFonts w:ascii="Arial" w:hAnsi="Arial" w:cs="Arial"/>
-              </w:rPr>
-              <w:t xml:space="preserve">: Desenha a área de arrastar e soltar para adicionar novos GameObjects à lista. Verifica os eventos de arrastar e soltar e adiciona os GameObjects ao array </w:t>
-            </w:r>
-            <w:r>
-              <w:rPr>
-                <w:rFonts w:ascii="Arial" w:hAnsi="Arial" w:cs="Arial"/>
-                <w:b/>
-              </w:rPr>
-              <w:t>`manageObjects`</w:t>
-            </w:r>
-            <w:r>
-              <w:rPr>
-                <w:rFonts w:ascii="Arial" w:hAnsi="Arial" w:cs="Arial"/>
-              </w:rPr>
-              <w:t xml:space="preserve"> se não estiverem já presentes.</w:t>
-            </w:r>
-          </w:p>
-          <w:p>
-            <w:pPr>
-              <w:jc w:val="both"/>
-              <w:rPr>
-                <w:rFonts w:ascii="Arial" w:hAnsi="Arial" w:cs="Arial"/>
-              </w:rPr>
-            </w:pPr>
-          </w:p>
-          <w:p>
-            <w:pPr>
-              <w:jc w:val="both"/>
-              <w:rPr>
-                <w:rFonts w:ascii="Arial" w:hAnsi="Arial" w:cs="Arial"/>
-              </w:rPr>
-            </w:pPr>
-            <w:r>
-              <w:rPr>
-                <w:rFonts w:ascii="Arial" w:hAnsi="Arial" w:cs="Arial"/>
-              </w:rPr>
-              <w:t xml:space="preserve">- </w:t>
-            </w:r>
-            <w:r>
-              <w:rPr>
-                <w:rFonts w:ascii="Arial" w:hAnsi="Arial" w:cs="Arial"/>
-                <w:b/>
-              </w:rPr>
-              <w:t>`</w:t>
-            </w:r>
-            <w:proofErr w:type="gramStart"/>
-            <w:r>
-              <w:rPr>
-                <w:rFonts w:ascii="Arial" w:hAnsi="Arial" w:cs="Arial"/>
-                <w:b/>
-              </w:rPr>
-              <w:t>IsObjectInList(</w:t>
-            </w:r>
-            <w:proofErr w:type="gramEnd"/>
-            <w:r>
-              <w:rPr>
-                <w:rFonts w:ascii="Arial" w:hAnsi="Arial" w:cs="Arial"/>
-                <w:b/>
-              </w:rPr>
-              <w:t>ManageObjects script, GameObject gameObject)`</w:t>
-            </w:r>
-            <w:r>
-              <w:rPr>
-                <w:rFonts w:ascii="Arial" w:hAnsi="Arial" w:cs="Arial"/>
-              </w:rPr>
-              <w:t xml:space="preserve">: Verifica se um GameObject já está na lista </w:t>
-            </w:r>
-            <w:r>
-              <w:rPr>
-                <w:rFonts w:ascii="Arial" w:hAnsi="Arial" w:cs="Arial"/>
-                <w:b/>
-              </w:rPr>
-              <w:t>`manageObjects`</w:t>
-            </w:r>
-            <w:r>
-              <w:rPr>
-                <w:rFonts w:ascii="Arial" w:hAnsi="Arial" w:cs="Arial"/>
-              </w:rPr>
-              <w:t>.</w:t>
-            </w:r>
-          </w:p>
-          <w:p>
-            <w:pPr>
-              <w:jc w:val="both"/>
-              <w:rPr>
-                <w:rFonts w:ascii="Arial" w:hAnsi="Arial" w:cs="Arial"/>
-              </w:rPr>
-            </w:pPr>
-          </w:p>
-          <w:p>
-            <w:pPr>
-              <w:jc w:val="both"/>
-              <w:rPr>
-                <w:rFonts w:ascii="Arial" w:hAnsi="Arial" w:cs="Arial"/>
-              </w:rPr>
-            </w:pPr>
-            <w:r>
-              <w:rPr>
-                <w:rFonts w:ascii="Arial" w:hAnsi="Arial" w:cs="Arial"/>
-              </w:rPr>
-              <w:t xml:space="preserve">- </w:t>
-            </w:r>
-            <w:r>
-              <w:rPr>
-                <w:rFonts w:ascii="Arial" w:hAnsi="Arial" w:cs="Arial"/>
-              </w:rPr>
-              <w:t>`</w:t>
-            </w:r>
-            <w:proofErr w:type="gramStart"/>
-            <w:r>
-              <w:rPr>
-                <w:rFonts w:ascii="Arial" w:hAnsi="Arial" w:cs="Arial"/>
-                <w:b/>
-              </w:rPr>
-              <w:t>DrawDisplayButtons(</w:t>
-            </w:r>
-            <w:proofErr w:type="gramEnd"/>
-            <w:r>
-              <w:rPr>
-                <w:rFonts w:ascii="Arial" w:hAnsi="Arial" w:cs="Arial"/>
-                <w:b/>
-              </w:rPr>
-              <w:t>ManageObjects script)`</w:t>
+            <w:r>
+              <w:rPr>
+                <w:rFonts w:ascii="Arial" w:hAnsi="Arial" w:cs="Arial"/>
+                <w:b/>
+              </w:rPr>
+              <w:t>DrawDisplayButtons(ManageObjects script)`</w:t>
             </w:r>
             <w:r>
               <w:rPr>
@@ -21905,21 +20877,12 @@
               </w:rPr>
               <w:t xml:space="preserve">   - </w:t>
             </w:r>
-            <w:proofErr w:type="gramStart"/>
-            <w:r>
-              <w:rPr>
-                <w:rFonts w:ascii="Arial" w:hAnsi="Arial" w:cs="Arial"/>
-                <w:b/>
-              </w:rPr>
-              <w:t>`System.Collections.Generic</w:t>
-            </w:r>
-            <w:proofErr w:type="gramEnd"/>
-            <w:r>
-              <w:rPr>
-                <w:rFonts w:ascii="Arial" w:hAnsi="Arial" w:cs="Arial"/>
-                <w:b/>
-              </w:rPr>
-              <w:t>`</w:t>
+            <w:r>
+              <w:rPr>
+                <w:rFonts w:ascii="Arial" w:hAnsi="Arial" w:cs="Arial"/>
+                <w:b/>
+              </w:rPr>
+              <w:t>`System.Collections.Generic`</w:t>
             </w:r>
             <w:r>
               <w:rPr>
@@ -22111,23 +21074,7 @@
                 <w:rFonts w:ascii="Arial" w:hAnsi="Arial" w:cs="Arial"/>
                 <w:b/>
               </w:rPr>
-              <w:t xml:space="preserve">public class </w:t>
-            </w:r>
-            <w:proofErr w:type="gramStart"/>
-            <w:r>
-              <w:rPr>
-                <w:rFonts w:ascii="Arial" w:hAnsi="Arial" w:cs="Arial"/>
-                <w:b/>
-              </w:rPr>
-              <w:t>FindMissingScripts :</w:t>
-            </w:r>
-            <w:proofErr w:type="gramEnd"/>
-            <w:r>
-              <w:rPr>
-                <w:rFonts w:ascii="Arial" w:hAnsi="Arial" w:cs="Arial"/>
-                <w:b/>
-              </w:rPr>
-              <w:t xml:space="preserve"> MonoBehaviour`</w:t>
+              <w:t>public class FindMissingScripts : MonoBehaviour`</w:t>
             </w:r>
             <w:r>
               <w:rPr>
@@ -22260,44 +21207,34 @@
               </w:rPr>
               <w:t xml:space="preserve">   - </w:t>
             </w:r>
-            <w:proofErr w:type="gramStart"/>
             <w:r>
               <w:rPr>
                 <w:rFonts w:ascii="Arial" w:hAnsi="Arial" w:cs="Arial"/>
                 <w:b/>
                 <w:lang w:val="en-US"/>
               </w:rPr>
-              <w:t>`[</w:t>
-            </w:r>
-            <w:proofErr w:type="gramEnd"/>
-            <w:r>
-              <w:rPr>
-                <w:rFonts w:ascii="Arial" w:hAnsi="Arial" w:cs="Arial"/>
-                <w:b/>
+              <w:t>`[MenuItem("GameObject/MMD Collection/Find Missing Scripts")]`</w:t>
+            </w:r>
+            <w:r>
+              <w:rPr>
+                <w:rFonts w:ascii="Arial" w:hAnsi="Arial" w:cs="Arial"/>
                 <w:lang w:val="en-US"/>
               </w:rPr>
-              <w:t>MenuItem("GameObject/MMD Collection/Find Missing Scripts")]`</w:t>
-            </w:r>
-            <w:r>
-              <w:rPr>
-                <w:rFonts w:ascii="Arial" w:hAnsi="Arial" w:cs="Arial"/>
+              <w:t xml:space="preserve">: Adiciona um item de menu no Unity Editor sob </w:t>
+            </w:r>
+            <w:r>
+              <w:rPr>
+                <w:rFonts w:ascii="Arial" w:hAnsi="Arial" w:cs="Arial"/>
+                <w:b/>
                 <w:lang w:val="en-US"/>
               </w:rPr>
-              <w:t xml:space="preserve">: Adiciona um item de menu no Unity Editor sob </w:t>
-            </w:r>
-            <w:r>
-              <w:rPr>
-                <w:rFonts w:ascii="Arial" w:hAnsi="Arial" w:cs="Arial"/>
-                <w:b/>
+              <w:t>`GameObject -&gt; MMD Collection -&gt; Find Missing Scripts`</w:t>
+            </w:r>
+            <w:r>
+              <w:rPr>
+                <w:rFonts w:ascii="Arial" w:hAnsi="Arial" w:cs="Arial"/>
                 <w:lang w:val="en-US"/>
               </w:rPr>
-              <w:t>`GameObject -&gt; MMD Collection -&gt; Find Missing Scripts`</w:t>
-            </w:r>
-            <w:r>
-              <w:rPr>
-                <w:rFonts w:ascii="Arial" w:hAnsi="Arial" w:cs="Arial"/>
-                <w:lang w:val="en-US"/>
-              </w:rPr>
               <w:t xml:space="preserve">. </w:t>
             </w:r>
             <w:r>
@@ -22338,23 +21275,7 @@
                 <w:rFonts w:ascii="Arial" w:hAnsi="Arial" w:cs="Arial"/>
                 <w:b/>
               </w:rPr>
-              <w:t xml:space="preserve">`private static void </w:t>
-            </w:r>
-            <w:proofErr w:type="gramStart"/>
-            <w:r>
-              <w:rPr>
-                <w:rFonts w:ascii="Arial" w:hAnsi="Arial" w:cs="Arial"/>
-                <w:b/>
-              </w:rPr>
-              <w:t>FindAllMissingScripts(</w:t>
-            </w:r>
-            <w:proofErr w:type="gramEnd"/>
-            <w:r>
-              <w:rPr>
-                <w:rFonts w:ascii="Arial" w:hAnsi="Arial" w:cs="Arial"/>
-                <w:b/>
-              </w:rPr>
-              <w:t>)`</w:t>
+              <w:t>`private static void FindAllMissingScripts()`</w:t>
             </w:r>
             <w:r>
               <w:rPr>
@@ -22494,23 +21415,7 @@
                 <w:rFonts w:ascii="Arial" w:hAnsi="Arial" w:cs="Arial"/>
                 <w:b/>
               </w:rPr>
-              <w:t xml:space="preserve">`List&lt;GameObject&gt; objectsWithMissingScripts = </w:t>
-            </w:r>
-            <w:proofErr w:type="gramStart"/>
-            <w:r>
-              <w:rPr>
-                <w:rFonts w:ascii="Arial" w:hAnsi="Arial" w:cs="Arial"/>
-                <w:b/>
-              </w:rPr>
-              <w:t>new(</w:t>
-            </w:r>
-            <w:proofErr w:type="gramEnd"/>
-            <w:r>
-              <w:rPr>
-                <w:rFonts w:ascii="Arial" w:hAnsi="Arial" w:cs="Arial"/>
-                <w:b/>
-              </w:rPr>
-              <w:t>);`</w:t>
+              <w:t>`List&lt;GameObject&gt; objectsWithMissingScripts = new();`</w:t>
             </w:r>
             <w:r>
               <w:rPr>
@@ -22635,21 +21540,12 @@
               </w:rPr>
               <w:t xml:space="preserve">   - `</w:t>
             </w:r>
-            <w:proofErr w:type="gramStart"/>
-            <w:r>
-              <w:rPr>
-                <w:rFonts w:ascii="Arial" w:hAnsi="Arial" w:cs="Arial"/>
-                <w:b/>
-              </w:rPr>
-              <w:t>GameObject[</w:t>
-            </w:r>
-            <w:proofErr w:type="gramEnd"/>
-            <w:r>
-              <w:rPr>
-                <w:rFonts w:ascii="Arial" w:hAnsi="Arial" w:cs="Arial"/>
-                <w:b/>
-              </w:rPr>
-              <w:t>] allObjects = Resources.FindObjectsOfTypeAll&lt;GameObject&gt;();`</w:t>
+            <w:r>
+              <w:rPr>
+                <w:rFonts w:ascii="Arial" w:hAnsi="Arial" w:cs="Arial"/>
+                <w:b/>
+              </w:rPr>
+              <w:t>GameObject[] allObjects = Resources.FindObjectsOfTypeAll&lt;GameObject&gt;();`</w:t>
             </w:r>
             <w:r>
               <w:rPr>
@@ -22789,17 +21685,8 @@
                 <w:rFonts w:ascii="Arial" w:hAnsi="Arial" w:cs="Arial"/>
                 <w:b/>
               </w:rPr>
-              <w:t xml:space="preserve">`foreach (GameObject obj in </w:t>
-            </w:r>
-            <w:proofErr w:type="gramStart"/>
-            <w:r>
-              <w:rPr>
-                <w:rFonts w:ascii="Arial" w:hAnsi="Arial" w:cs="Arial"/>
-                <w:b/>
-              </w:rPr>
-              <w:t>allObjects)`</w:t>
-            </w:r>
-            <w:proofErr w:type="gramEnd"/>
+              <w:t>`foreach (GameObject obj in allObjects)`</w:t>
+            </w:r>
             <w:r>
               <w:rPr>
                 <w:rFonts w:ascii="Arial" w:hAnsi="Arial" w:cs="Arial"/>
@@ -22825,23 +21712,7 @@
                 <w:rFonts w:ascii="Arial" w:hAnsi="Arial" w:cs="Arial"/>
                 <w:b/>
               </w:rPr>
-              <w:t xml:space="preserve">`if </w:t>
-            </w:r>
-            <w:proofErr w:type="gramStart"/>
-            <w:r>
-              <w:rPr>
-                <w:rFonts w:ascii="Arial" w:hAnsi="Arial" w:cs="Arial"/>
-                <w:b/>
-              </w:rPr>
-              <w:t>(!obj</w:t>
-            </w:r>
-            <w:proofErr w:type="gramEnd"/>
-            <w:r>
-              <w:rPr>
-                <w:rFonts w:ascii="Arial" w:hAnsi="Arial" w:cs="Arial"/>
-                <w:b/>
-              </w:rPr>
-              <w:t>.scene.IsValid() || !obj.scene.isLoaded || (obj.hideFlags &amp; (HideFlags.NotEditable | HideFlags.HideAndDontSave)) != 0)`</w:t>
+              <w:t>`if (!obj.scene.IsValid() || !obj.scene.isLoaded || (obj.hideFlags &amp; (HideFlags.NotEditable | HideFlags.HideAndDontSave)) != 0)`</w:t>
             </w:r>
             <w:r>
               <w:rPr>
@@ -22881,23 +21752,7 @@
                 <w:rFonts w:ascii="Arial" w:hAnsi="Arial" w:cs="Arial"/>
                 <w:b/>
               </w:rPr>
-              <w:t>`</w:t>
-            </w:r>
-            <w:proofErr w:type="gramStart"/>
-            <w:r>
-              <w:rPr>
-                <w:rFonts w:ascii="Arial" w:hAnsi="Arial" w:cs="Arial"/>
-                <w:b/>
-              </w:rPr>
-              <w:t>Component[</w:t>
-            </w:r>
-            <w:proofErr w:type="gramEnd"/>
-            <w:r>
-              <w:rPr>
-                <w:rFonts w:ascii="Arial" w:hAnsi="Arial" w:cs="Arial"/>
-                <w:b/>
-              </w:rPr>
-              <w:t>] components = obj.GetComponents&lt;Component&gt;();`</w:t>
+              <w:t>`Component[] components = obj.GetComponents&lt;Component&gt;();`</w:t>
             </w:r>
             <w:r>
               <w:rPr>
@@ -22924,17 +21779,8 @@
                 <w:rFonts w:ascii="Arial" w:hAnsi="Arial" w:cs="Arial"/>
                 <w:b/>
               </w:rPr>
-              <w:t xml:space="preserve">`if (components == null) </w:t>
-            </w:r>
-            <w:proofErr w:type="gramStart"/>
-            <w:r>
-              <w:rPr>
-                <w:rFonts w:ascii="Arial" w:hAnsi="Arial" w:cs="Arial"/>
-                <w:b/>
-              </w:rPr>
-              <w:t>continue;`</w:t>
-            </w:r>
-            <w:proofErr w:type="gramEnd"/>
+              <w:t>`if (components == null) continue;`</w:t>
+            </w:r>
             <w:r>
               <w:rPr>
                 <w:rFonts w:ascii="Arial" w:hAnsi="Arial" w:cs="Arial"/>
@@ -22960,23 +21806,7 @@
                 <w:rFonts w:ascii="Arial" w:hAnsi="Arial" w:cs="Arial"/>
                 <w:b/>
               </w:rPr>
-              <w:t>`if (</w:t>
-            </w:r>
-            <w:proofErr w:type="gramStart"/>
-            <w:r>
-              <w:rPr>
-                <w:rFonts w:ascii="Arial" w:hAnsi="Arial" w:cs="Arial"/>
-                <w:b/>
-              </w:rPr>
-              <w:t>components.Any</w:t>
-            </w:r>
-            <w:proofErr w:type="gramEnd"/>
-            <w:r>
-              <w:rPr>
-                <w:rFonts w:ascii="Arial" w:hAnsi="Arial" w:cs="Arial"/>
-                <w:b/>
-              </w:rPr>
-              <w:t>(component =&gt; component == null))`</w:t>
+              <w:t>`if (components.Any(component =&gt; component == null))`</w:t>
             </w:r>
             <w:r>
               <w:rPr>
@@ -23003,17 +21833,8 @@
                 <w:rFonts w:ascii="Arial" w:hAnsi="Arial" w:cs="Arial"/>
                 <w:b/>
               </w:rPr>
-              <w:t>`objectsWithMissingScripts.Add(obj</w:t>
-            </w:r>
-            <w:proofErr w:type="gramStart"/>
-            <w:r>
-              <w:rPr>
-                <w:rFonts w:ascii="Arial" w:hAnsi="Arial" w:cs="Arial"/>
-                <w:b/>
-              </w:rPr>
-              <w:t>);`</w:t>
-            </w:r>
-            <w:proofErr w:type="gramEnd"/>
+              <w:t>`objectsWithMissingScripts.Add(obj);`</w:t>
+            </w:r>
             <w:r>
               <w:rPr>
                 <w:rFonts w:ascii="Arial" w:hAnsi="Arial" w:cs="Arial"/>
@@ -23143,17 +21964,8 @@
                 <w:rFonts w:ascii="Arial" w:hAnsi="Arial" w:cs="Arial"/>
                 <w:b/>
               </w:rPr>
-              <w:t>`Debug.Log($"Found {objectsWithMissingScripts.Count} objects with missing scripts."</w:t>
-            </w:r>
-            <w:proofErr w:type="gramStart"/>
-            <w:r>
-              <w:rPr>
-                <w:rFonts w:ascii="Arial" w:hAnsi="Arial" w:cs="Arial"/>
-                <w:b/>
-              </w:rPr>
-              <w:t>);`</w:t>
-            </w:r>
-            <w:proofErr w:type="gramEnd"/>
+              <w:t>`Debug.Log($"Found {objectsWithMissingScripts.Count} objects with missing scripts.");`</w:t>
+            </w:r>
             <w:r>
               <w:rPr>
                 <w:rFonts w:ascii="Arial" w:hAnsi="Arial" w:cs="Arial"/>
@@ -23179,17 +21991,8 @@
                 <w:rFonts w:ascii="Arial" w:hAnsi="Arial" w:cs="Arial"/>
                 <w:b/>
               </w:rPr>
-              <w:t>`Selection.objects = objectsWithMissingScripts.ToArray(</w:t>
-            </w:r>
-            <w:proofErr w:type="gramStart"/>
-            <w:r>
-              <w:rPr>
-                <w:rFonts w:ascii="Arial" w:hAnsi="Arial" w:cs="Arial"/>
-                <w:b/>
-              </w:rPr>
-              <w:t>);`</w:t>
-            </w:r>
-            <w:proofErr w:type="gramEnd"/>
+              <w:t>`Selection.objects = objectsWithMissingScripts.ToArray();`</w:t>
+            </w:r>
             <w:r>
               <w:rPr>
                 <w:rFonts w:ascii="Arial" w:hAnsi="Arial" w:cs="Arial"/>
@@ -23603,7 +22406,6 @@
               </w:rPr>
               <w:t xml:space="preserve">- </w:t>
             </w:r>
-            <w:proofErr w:type="gramStart"/>
             <w:r>
               <w:rPr>
                 <w:rFonts w:ascii="Arial" w:hAnsi="Arial" w:cs="Arial"/>
@@ -23612,7 +22414,6 @@
               </w:rPr>
               <w:t>shader</w:t>
             </w:r>
-            <w:proofErr w:type="gramEnd"/>
             <w:r>
               <w:rPr>
                 <w:rFonts w:ascii="Arial" w:hAnsi="Arial" w:cs="Arial"/>
@@ -23838,7 +22639,6 @@
               </w:rPr>
               <w:t xml:space="preserve">- </w:t>
             </w:r>
-            <w:proofErr w:type="gramStart"/>
             <w:r>
               <w:rPr>
                 <w:rFonts w:ascii="Arial" w:hAnsi="Arial" w:cs="Arial"/>
@@ -23847,7 +22647,6 @@
               </w:rPr>
               <w:t>getKeywordsMethod</w:t>
             </w:r>
-            <w:proofErr w:type="gramEnd"/>
             <w:r>
               <w:rPr>
                 <w:rFonts w:ascii="Arial" w:hAnsi="Arial" w:cs="Arial"/>

--- a/Assets/MMD Collection/Documentation/Documentação.docx
+++ b/Assets/MMD Collection/Documentation/Documentação.docx
@@ -1,6 +1,6 @@
 
 <file path=word/document.xml><?xml version="1.0" encoding="utf-8"?>
-<w:document xmlns:wpc="http://schemas.microsoft.com/office/word/2010/wordprocessingCanvas" xmlns:cx="http://schemas.microsoft.com/office/drawing/2014/chartex" xmlns:cx1="http://schemas.microsoft.com/office/drawing/2015/9/8/chartex" xmlns:cx2="http://schemas.microsoft.com/office/drawing/2015/10/21/chartex" xmlns:cx3="http://schemas.microsoft.com/office/drawing/2016/5/9/chartex" xmlns:cx4="http://schemas.microsoft.com/office/drawing/2016/5/10/chartex" xmlns:cx5="http://schemas.microsoft.com/office/drawing/2016/5/11/chartex" xmlns:cx6="http://schemas.microsoft.com/office/drawing/2016/5/12/chartex" xmlns:cx7="http://schemas.microsoft.com/office/drawing/2016/5/13/chartex" xmlns:cx8="http://schemas.microsoft.com/office/drawing/2016/5/14/chartex" xmlns:mc="http://schemas.openxmlformats.org/markup-compatibility/2006" xmlns:aink="http://schemas.microsoft.com/office/drawing/2016/ink" xmlns:am3d="http://schemas.microsoft.com/office/drawing/2017/model3d" xmlns:o="urn:schemas-microsoft-com:office:office" xmlns:oel="http://schemas.microsoft.com/office/2019/extlst" xmlns:r="http://schemas.openxmlformats.org/officeDocument/2006/relationships" xmlns:m="http://schemas.openxmlformats.org/officeDocument/2006/math" xmlns:v="urn:schemas-microsoft-com:vml" xmlns:wp14="http://schemas.microsoft.com/office/word/2010/wordprocessingDrawing" xmlns:wp="http://schemas.openxmlformats.org/drawingml/2006/wordprocessingDrawing" xmlns:w10="urn:schemas-microsoft-com:office:word" xmlns:w="http://schemas.openxmlformats.org/wordprocessingml/2006/main" xmlns:w14="http://schemas.microsoft.com/office/word/2010/wordml" xmlns:w15="http://schemas.microsoft.com/office/word/2012/wordml" xmlns:w16cex="http://schemas.microsoft.com/office/word/2018/wordml/cex" xmlns:w16cid="http://schemas.microsoft.com/office/word/2016/wordml/cid" xmlns:w16="http://schemas.microsoft.com/office/word/2018/wordml" xmlns:w16du="http://schemas.microsoft.com/office/word/2023/wordml/word16du" xmlns:w16sdtdh="http://schemas.microsoft.com/office/word/2020/wordml/sdtdatahash" xmlns:w16se="http://schemas.microsoft.com/office/word/2015/wordml/symex" xmlns:wpg="http://schemas.microsoft.com/office/word/2010/wordprocessingGroup" xmlns:wpi="http://schemas.microsoft.com/office/word/2010/wordprocessingInk" xmlns:wne="http://schemas.microsoft.com/office/word/2006/wordml" xmlns:wps="http://schemas.microsoft.com/office/word/2010/wordprocessingShape" mc:Ignorable="w14 w15 w16se w16cid w16 w16cex w16sdtdh w16du wp14">
+<w:document xmlns:wpc="http://schemas.microsoft.com/office/word/2010/wordprocessingCanvas" xmlns:cx="http://schemas.microsoft.com/office/drawing/2014/chartex" xmlns:cx1="http://schemas.microsoft.com/office/drawing/2015/9/8/chartex" xmlns:cx2="http://schemas.microsoft.com/office/drawing/2015/10/21/chartex" xmlns:cx3="http://schemas.microsoft.com/office/drawing/2016/5/9/chartex" xmlns:cx4="http://schemas.microsoft.com/office/drawing/2016/5/10/chartex" xmlns:cx5="http://schemas.microsoft.com/office/drawing/2016/5/11/chartex" xmlns:cx6="http://schemas.microsoft.com/office/drawing/2016/5/12/chartex" xmlns:cx7="http://schemas.microsoft.com/office/drawing/2016/5/13/chartex" xmlns:cx8="http://schemas.microsoft.com/office/drawing/2016/5/14/chartex" xmlns:mc="http://schemas.openxmlformats.org/markup-compatibility/2006" xmlns:aink="http://schemas.microsoft.com/office/drawing/2016/ink" xmlns:am3d="http://schemas.microsoft.com/office/drawing/2017/model3d" xmlns:o="urn:schemas-microsoft-com:office:office" xmlns:oel="http://schemas.microsoft.com/office/2019/extlst" xmlns:r="http://schemas.openxmlformats.org/officeDocument/2006/relationships" xmlns:m="http://schemas.openxmlformats.org/officeDocument/2006/math" xmlns:v="urn:schemas-microsoft-com:vml" xmlns:wp14="http://schemas.microsoft.com/office/word/2010/wordprocessingDrawing" xmlns:wp="http://schemas.openxmlformats.org/drawingml/2006/wordprocessingDrawing" xmlns:w10="urn:schemas-microsoft-com:office:word" xmlns:w="http://schemas.openxmlformats.org/wordprocessingml/2006/main" xmlns:w14="http://schemas.microsoft.com/office/word/2010/wordml" xmlns:w15="http://schemas.microsoft.com/office/word/2012/wordml" xmlns:w16cex="http://schemas.microsoft.com/office/word/2018/wordml/cex" xmlns:w16cid="http://schemas.microsoft.com/office/word/2016/wordml/cid" xmlns:w16="http://schemas.microsoft.com/office/word/2018/wordml" xmlns:w16du="http://schemas.microsoft.com/office/word/2023/wordml/word16du" xmlns:w16sdtdh="http://schemas.microsoft.com/office/word/2020/wordml/sdtdatahash" xmlns:w16sdtfl="http://schemas.microsoft.com/office/word/2024/wordml/sdtformatlock" xmlns:w16se="http://schemas.microsoft.com/office/word/2015/wordml/symex" xmlns:wpg="http://schemas.microsoft.com/office/word/2010/wordprocessingGroup" xmlns:wpi="http://schemas.microsoft.com/office/word/2010/wordprocessingInk" xmlns:wne="http://schemas.microsoft.com/office/word/2006/wordml" xmlns:wps="http://schemas.microsoft.com/office/word/2010/wordprocessingShape" mc:Ignorable="w14 w15 w16se w16cid w16 w16cex w16sdtdh w16sdtfl w16du wp14">
   <w:body>
     <w:p>
       <w:pPr>
@@ -20,7 +20,7 @@
           <w:lang w:eastAsia="pt-BR"/>
         </w:rPr>
         <w:drawing>
-          <wp:inline distT="0" distB="0" distL="0" distR="0" wp14:anchorId="258286B2" wp14:editId="49BEA790">
+          <wp:inline distT="0" distB="0" distL="0" distR="0" wp14:anchorId="258286B2" wp14:editId="29FD2D14">
             <wp:extent cx="3600000" cy="3600000"/>
             <wp:effectExtent l="0" t="0" r="0" b="0"/>
             <wp:docPr id="1" name="Imagem 1"/>
@@ -744,11 +744,9 @@
           <w:szCs w:val="24"/>
           <w:lang w:val="en-US"/>
         </w:rPr>
-        <w:t>6000.0.24f1</w:t>
+        <w:t>6000.0.</w:t>
       </w:r>
-    </w:p>
-    <w:p>
-      <w:pPr>
+      <w:r>
         <w:rPr>
           <w:rStyle w:val="rynqvb"/>
           <w:rFonts w:ascii="Arial" w:hAnsi="Arial" w:cs="Arial"/>
@@ -756,9 +754,9 @@
           <w:bCs/>
           <w:sz w:val="24"/>
           <w:szCs w:val="24"/>
-          <w:lang w:val="en-US"/>
-        </w:rPr>
-      </w:pPr>
+        </w:rPr>
+        <w:t>32</w:t>
+      </w:r>
       <w:r>
         <w:rPr>
           <w:rStyle w:val="rynqvb"/>
@@ -768,6 +766,29 @@
           <w:sz w:val="24"/>
           <w:szCs w:val="24"/>
           <w:lang w:val="en-US"/>
+        </w:rPr>
+        <w:t>f1</w:t>
+      </w:r>
+    </w:p>
+    <w:p>
+      <w:pPr>
+        <w:rPr>
+          <w:rStyle w:val="rynqvb"/>
+          <w:rFonts w:ascii="Arial" w:hAnsi="Arial" w:cs="Arial"/>
+          <w:b/>
+          <w:bCs/>
+          <w:sz w:val="24"/>
+          <w:szCs w:val="24"/>
+        </w:rPr>
+      </w:pPr>
+      <w:r>
+        <w:rPr>
+          <w:rStyle w:val="rynqvb"/>
+          <w:rFonts w:ascii="Arial" w:hAnsi="Arial" w:cs="Arial"/>
+          <w:b/>
+          <w:bCs/>
+          <w:sz w:val="24"/>
+          <w:szCs w:val="24"/>
         </w:rPr>
         <w:t xml:space="preserve">- Amplify Shader Editor </w:t>
       </w:r>
@@ -779,7 +800,6 @@
           <w:bCs/>
           <w:sz w:val="24"/>
           <w:szCs w:val="24"/>
-          <w:lang w:val="en-US"/>
         </w:rPr>
         <w:t xml:space="preserve">v </w:t>
       </w:r>
@@ -791,7 +811,6 @@
           <w:bCs/>
           <w:sz w:val="24"/>
           <w:szCs w:val="24"/>
-          <w:lang w:val="en-US"/>
         </w:rPr>
         <w:t>1.9.8</w:t>
       </w:r>
@@ -4374,7 +4393,7 @@
                 <v:shape id="_x0000_i1025" type="#_x0000_t75" style="width:340.2pt;height:82.2pt" o:ole="">
                   <v:imagedata r:id="rId16" o:title="" cropright="25854f"/>
                 </v:shape>
-                <o:OLEObject Type="Embed" ProgID="PBrush" ShapeID="_x0000_i1025" DrawAspect="Content" ObjectID="_1795360285" r:id="rId17"/>
+                <o:OLEObject Type="Embed" ProgID="PBrush" ShapeID="_x0000_i1025" DrawAspect="Content" ObjectID="_1796822147" r:id="rId17"/>
               </w:object>
             </w:r>
           </w:p>
@@ -4488,7 +4507,7 @@
                 <v:shape id="_x0000_i1026" type="#_x0000_t75" style="width:340.2pt;height:113.4pt" o:ole="">
                   <v:imagedata r:id="rId18" o:title=""/>
                 </v:shape>
-                <o:OLEObject Type="Embed" ProgID="PBrush" ShapeID="_x0000_i1026" DrawAspect="Content" ObjectID="_1795360286" r:id="rId19"/>
+                <o:OLEObject Type="Embed" ProgID="PBrush" ShapeID="_x0000_i1026" DrawAspect="Content" ObjectID="_1796822148" r:id="rId19"/>
               </w:object>
             </w:r>
           </w:p>
@@ -4655,7 +4674,7 @@
                 <v:shape id="_x0000_i1027" type="#_x0000_t75" style="width:340.8pt;height:321pt" o:ole="">
                   <v:imagedata r:id="rId20" o:title=""/>
                 </v:shape>
-                <o:OLEObject Type="Embed" ProgID="PBrush" ShapeID="_x0000_i1027" DrawAspect="Content" ObjectID="_1795360287" r:id="rId21"/>
+                <o:OLEObject Type="Embed" ProgID="PBrush" ShapeID="_x0000_i1027" DrawAspect="Content" ObjectID="_1796822149" r:id="rId21"/>
               </w:object>
             </w:r>
           </w:p>
@@ -4712,7 +4731,7 @@
                 <v:shape id="_x0000_i1028" type="#_x0000_t75" style="width:339.6pt;height:95.4pt" o:ole="">
                   <v:imagedata r:id="rId22" o:title=""/>
                 </v:shape>
-                <o:OLEObject Type="Embed" ProgID="PBrush" ShapeID="_x0000_i1028" DrawAspect="Content" ObjectID="_1795360288" r:id="rId23"/>
+                <o:OLEObject Type="Embed" ProgID="PBrush" ShapeID="_x0000_i1028" DrawAspect="Content" ObjectID="_1796822150" r:id="rId23"/>
               </w:object>
             </w:r>
           </w:p>
@@ -4769,7 +4788,7 @@
                 <v:shape id="_x0000_i1029" type="#_x0000_t75" style="width:340.2pt;height:40.2pt" o:ole="">
                   <v:imagedata r:id="rId24" o:title=""/>
                 </v:shape>
-                <o:OLEObject Type="Embed" ProgID="PBrush" ShapeID="_x0000_i1029" DrawAspect="Content" ObjectID="_1795360289" r:id="rId25"/>
+                <o:OLEObject Type="Embed" ProgID="PBrush" ShapeID="_x0000_i1029" DrawAspect="Content" ObjectID="_1796822151" r:id="rId25"/>
               </w:object>
             </w:r>
           </w:p>
@@ -4869,7 +4888,7 @@
                 <v:shape id="_x0000_i1030" type="#_x0000_t75" style="width:339.6pt;height:185.4pt" o:ole="">
                   <v:imagedata r:id="rId26" o:title=""/>
                 </v:shape>
-                <o:OLEObject Type="Embed" ProgID="PBrush" ShapeID="_x0000_i1030" DrawAspect="Content" ObjectID="_1795360290" r:id="rId27"/>
+                <o:OLEObject Type="Embed" ProgID="PBrush" ShapeID="_x0000_i1030" DrawAspect="Content" ObjectID="_1796822152" r:id="rId27"/>
               </w:object>
             </w:r>
           </w:p>
@@ -4952,7 +4971,7 @@
                 <v:shape id="_x0000_i1031" type="#_x0000_t75" style="width:339.6pt;height:72.6pt" o:ole="">
                   <v:imagedata r:id="rId28" o:title=""/>
                 </v:shape>
-                <o:OLEObject Type="Embed" ProgID="PBrush" ShapeID="_x0000_i1031" DrawAspect="Content" ObjectID="_1795360291" r:id="rId29"/>
+                <o:OLEObject Type="Embed" ProgID="PBrush" ShapeID="_x0000_i1031" DrawAspect="Content" ObjectID="_1796822153" r:id="rId29"/>
               </w:object>
             </w:r>
           </w:p>
@@ -5010,7 +5029,7 @@
                 <v:shape id="_x0000_i1032" type="#_x0000_t75" style="width:340.8pt;height:80.4pt" o:ole="">
                   <v:imagedata r:id="rId30" o:title=""/>
                 </v:shape>
-                <o:OLEObject Type="Embed" ProgID="PBrush" ShapeID="_x0000_i1032" DrawAspect="Content" ObjectID="_1795360292" r:id="rId31"/>
+                <o:OLEObject Type="Embed" ProgID="PBrush" ShapeID="_x0000_i1032" DrawAspect="Content" ObjectID="_1796822154" r:id="rId31"/>
               </w:object>
             </w:r>
           </w:p>
@@ -5072,7 +5091,7 @@
                 <v:shape id="_x0000_i1033" type="#_x0000_t75" style="width:339.6pt;height:194.4pt" o:ole="">
                   <v:imagedata r:id="rId32" o:title=""/>
                 </v:shape>
-                <o:OLEObject Type="Embed" ProgID="PBrush" ShapeID="_x0000_i1033" DrawAspect="Content" ObjectID="_1795360293" r:id="rId33"/>
+                <o:OLEObject Type="Embed" ProgID="PBrush" ShapeID="_x0000_i1033" DrawAspect="Content" ObjectID="_1796822155" r:id="rId33"/>
               </w:object>
             </w:r>
           </w:p>
@@ -5145,7 +5164,7 @@
                 <v:shape id="_x0000_i1034" type="#_x0000_t75" style="width:340.2pt;height:100.2pt" o:ole="">
                   <v:imagedata r:id="rId34" o:title=""/>
                 </v:shape>
-                <o:OLEObject Type="Embed" ProgID="PBrush" ShapeID="_x0000_i1034" DrawAspect="Content" ObjectID="_1795360294" r:id="rId35"/>
+                <o:OLEObject Type="Embed" ProgID="PBrush" ShapeID="_x0000_i1034" DrawAspect="Content" ObjectID="_1796822156" r:id="rId35"/>
               </w:object>
             </w:r>
           </w:p>
@@ -5199,7 +5218,7 @@
                 <v:shape id="_x0000_i1035" type="#_x0000_t75" style="width:340.8pt;height:237.6pt" o:ole="">
                   <v:imagedata r:id="rId36" o:title=""/>
                 </v:shape>
-                <o:OLEObject Type="Embed" ProgID="PBrush" ShapeID="_x0000_i1035" DrawAspect="Content" ObjectID="_1795360295" r:id="rId37"/>
+                <o:OLEObject Type="Embed" ProgID="PBrush" ShapeID="_x0000_i1035" DrawAspect="Content" ObjectID="_1796822157" r:id="rId37"/>
               </w:object>
             </w:r>
           </w:p>
@@ -5528,7 +5547,7 @@
                 <v:shape id="_x0000_i1036" type="#_x0000_t75" style="width:340.2pt;height:75pt" o:ole="">
                   <v:imagedata r:id="rId38" o:title=""/>
                 </v:shape>
-                <o:OLEObject Type="Embed" ProgID="PBrush" ShapeID="_x0000_i1036" DrawAspect="Content" ObjectID="_1795360296" r:id="rId39"/>
+                <o:OLEObject Type="Embed" ProgID="PBrush" ShapeID="_x0000_i1036" DrawAspect="Content" ObjectID="_1796822158" r:id="rId39"/>
               </w:object>
             </w:r>
           </w:p>
@@ -5623,7 +5642,7 @@
                 <v:shape id="_x0000_i1037" type="#_x0000_t75" style="width:340.2pt;height:134.4pt" o:ole="">
                   <v:imagedata r:id="rId40" o:title="" cropbottom="22420f" cropright="20999f"/>
                 </v:shape>
-                <o:OLEObject Type="Embed" ProgID="PBrush" ShapeID="_x0000_i1037" DrawAspect="Content" ObjectID="_1795360297" r:id="rId41"/>
+                <o:OLEObject Type="Embed" ProgID="PBrush" ShapeID="_x0000_i1037" DrawAspect="Content" ObjectID="_1796822159" r:id="rId41"/>
               </w:object>
             </w:r>
           </w:p>
@@ -7707,7 +7726,7 @@
                 <v:shape id="_x0000_i1038" type="#_x0000_t75" style="width:340.2pt;height:64.2pt" o:ole="">
                   <v:imagedata r:id="rId49" o:title=""/>
                 </v:shape>
-                <o:OLEObject Type="Embed" ProgID="PBrush" ShapeID="_x0000_i1038" DrawAspect="Content" ObjectID="_1795360298" r:id="rId50"/>
+                <o:OLEObject Type="Embed" ProgID="PBrush" ShapeID="_x0000_i1038" DrawAspect="Content" ObjectID="_1796822160" r:id="rId50"/>
               </w:object>
             </w:r>
           </w:p>
@@ -7810,7 +7829,7 @@
                 <v:shape id="_x0000_i1039" type="#_x0000_t75" style="width:339.6pt;height:101.4pt" o:ole="">
                   <v:imagedata r:id="rId51" o:title=""/>
                 </v:shape>
-                <o:OLEObject Type="Embed" ProgID="PBrush" ShapeID="_x0000_i1039" DrawAspect="Content" ObjectID="_1795360299" r:id="rId52"/>
+                <o:OLEObject Type="Embed" ProgID="PBrush" ShapeID="_x0000_i1039" DrawAspect="Content" ObjectID="_1796822161" r:id="rId52"/>
               </w:object>
             </w:r>
           </w:p>
@@ -7992,7 +8011,7 @@
                 <v:shape id="_x0000_i1040" type="#_x0000_t75" style="width:226.2pt;height:158.4pt" o:ole="">
                   <v:imagedata r:id="rId53" o:title=""/>
                 </v:shape>
-                <o:OLEObject Type="Embed" ProgID="PBrush" ShapeID="_x0000_i1040" DrawAspect="Content" ObjectID="_1795360300" r:id="rId54"/>
+                <o:OLEObject Type="Embed" ProgID="PBrush" ShapeID="_x0000_i1040" DrawAspect="Content" ObjectID="_1796822162" r:id="rId54"/>
               </w:object>
             </w:r>
           </w:p>
@@ -8908,7 +8927,7 @@
                 <v:shape id="_x0000_i1041" type="#_x0000_t75" style="width:226.8pt;height:78.6pt" o:ole="">
                   <v:imagedata r:id="rId55" o:title=""/>
                 </v:shape>
-                <o:OLEObject Type="Embed" ProgID="PBrush" ShapeID="_x0000_i1041" DrawAspect="Content" ObjectID="_1795360301" r:id="rId56"/>
+                <o:OLEObject Type="Embed" ProgID="PBrush" ShapeID="_x0000_i1041" DrawAspect="Content" ObjectID="_1796822163" r:id="rId56"/>
               </w:object>
             </w:r>
             <w:r>
@@ -9075,7 +9094,7 @@
                 <v:shape id="_x0000_i1042" type="#_x0000_t75" style="width:425.4pt;height:312pt" o:ole="">
                   <v:imagedata r:id="rId57" o:title=""/>
                 </v:shape>
-                <o:OLEObject Type="Embed" ProgID="PBrush" ShapeID="_x0000_i1042" DrawAspect="Content" ObjectID="_1795360302" r:id="rId58"/>
+                <o:OLEObject Type="Embed" ProgID="PBrush" ShapeID="_x0000_i1042" DrawAspect="Content" ObjectID="_1796822164" r:id="rId58"/>
               </w:object>
             </w:r>
             <w:r>
@@ -9290,7 +9309,7 @@
                 <v:shape id="_x0000_i1043" type="#_x0000_t75" style="width:425.4pt;height:220.2pt" o:ole="">
                   <v:imagedata r:id="rId59" o:title=""/>
                 </v:shape>
-                <o:OLEObject Type="Embed" ProgID="PBrush" ShapeID="_x0000_i1043" DrawAspect="Content" ObjectID="_1795360303" r:id="rId60"/>
+                <o:OLEObject Type="Embed" ProgID="PBrush" ShapeID="_x0000_i1043" DrawAspect="Content" ObjectID="_1796822165" r:id="rId60"/>
               </w:object>
             </w:r>
             <w:r>
@@ -22879,7 +22898,7 @@
 </file>
 
 <file path=word/endnotes.xml><?xml version="1.0" encoding="utf-8"?>
-<w:endnotes xmlns:wpc="http://schemas.microsoft.com/office/word/2010/wordprocessingCanvas" xmlns:cx="http://schemas.microsoft.com/office/drawing/2014/chartex" xmlns:cx1="http://schemas.microsoft.com/office/drawing/2015/9/8/chartex" xmlns:cx2="http://schemas.microsoft.com/office/drawing/2015/10/21/chartex" xmlns:cx3="http://schemas.microsoft.com/office/drawing/2016/5/9/chartex" xmlns:cx4="http://schemas.microsoft.com/office/drawing/2016/5/10/chartex" xmlns:cx5="http://schemas.microsoft.com/office/drawing/2016/5/11/chartex" xmlns:cx6="http://schemas.microsoft.com/office/drawing/2016/5/12/chartex" xmlns:cx7="http://schemas.microsoft.com/office/drawing/2016/5/13/chartex" xmlns:cx8="http://schemas.microsoft.com/office/drawing/2016/5/14/chartex" xmlns:mc="http://schemas.openxmlformats.org/markup-compatibility/2006" xmlns:aink="http://schemas.microsoft.com/office/drawing/2016/ink" xmlns:am3d="http://schemas.microsoft.com/office/drawing/2017/model3d" xmlns:o="urn:schemas-microsoft-com:office:office" xmlns:oel="http://schemas.microsoft.com/office/2019/extlst" xmlns:r="http://schemas.openxmlformats.org/officeDocument/2006/relationships" xmlns:m="http://schemas.openxmlformats.org/officeDocument/2006/math" xmlns:v="urn:schemas-microsoft-com:vml" xmlns:wp14="http://schemas.microsoft.com/office/word/2010/wordprocessingDrawing" xmlns:wp="http://schemas.openxmlformats.org/drawingml/2006/wordprocessingDrawing" xmlns:w10="urn:schemas-microsoft-com:office:word" xmlns:w="http://schemas.openxmlformats.org/wordprocessingml/2006/main" xmlns:w14="http://schemas.microsoft.com/office/word/2010/wordml" xmlns:w15="http://schemas.microsoft.com/office/word/2012/wordml" xmlns:w16cex="http://schemas.microsoft.com/office/word/2018/wordml/cex" xmlns:w16cid="http://schemas.microsoft.com/office/word/2016/wordml/cid" xmlns:w16="http://schemas.microsoft.com/office/word/2018/wordml" xmlns:w16du="http://schemas.microsoft.com/office/word/2023/wordml/word16du" xmlns:w16sdtdh="http://schemas.microsoft.com/office/word/2020/wordml/sdtdatahash" xmlns:w16se="http://schemas.microsoft.com/office/word/2015/wordml/symex" xmlns:wpg="http://schemas.microsoft.com/office/word/2010/wordprocessingGroup" xmlns:wpi="http://schemas.microsoft.com/office/word/2010/wordprocessingInk" xmlns:wne="http://schemas.microsoft.com/office/word/2006/wordml" xmlns:wps="http://schemas.microsoft.com/office/word/2010/wordprocessingShape" mc:Ignorable="w14 w15 w16se w16cid w16 w16cex w16sdtdh w16du wp14">
+<w:endnotes xmlns:wpc="http://schemas.microsoft.com/office/word/2010/wordprocessingCanvas" xmlns:cx="http://schemas.microsoft.com/office/drawing/2014/chartex" xmlns:cx1="http://schemas.microsoft.com/office/drawing/2015/9/8/chartex" xmlns:cx2="http://schemas.microsoft.com/office/drawing/2015/10/21/chartex" xmlns:cx3="http://schemas.microsoft.com/office/drawing/2016/5/9/chartex" xmlns:cx4="http://schemas.microsoft.com/office/drawing/2016/5/10/chartex" xmlns:cx5="http://schemas.microsoft.com/office/drawing/2016/5/11/chartex" xmlns:cx6="http://schemas.microsoft.com/office/drawing/2016/5/12/chartex" xmlns:cx7="http://schemas.microsoft.com/office/drawing/2016/5/13/chartex" xmlns:cx8="http://schemas.microsoft.com/office/drawing/2016/5/14/chartex" xmlns:mc="http://schemas.openxmlformats.org/markup-compatibility/2006" xmlns:aink="http://schemas.microsoft.com/office/drawing/2016/ink" xmlns:am3d="http://schemas.microsoft.com/office/drawing/2017/model3d" xmlns:o="urn:schemas-microsoft-com:office:office" xmlns:oel="http://schemas.microsoft.com/office/2019/extlst" xmlns:r="http://schemas.openxmlformats.org/officeDocument/2006/relationships" xmlns:m="http://schemas.openxmlformats.org/officeDocument/2006/math" xmlns:v="urn:schemas-microsoft-com:vml" xmlns:wp14="http://schemas.microsoft.com/office/word/2010/wordprocessingDrawing" xmlns:wp="http://schemas.openxmlformats.org/drawingml/2006/wordprocessingDrawing" xmlns:w10="urn:schemas-microsoft-com:office:word" xmlns:w="http://schemas.openxmlformats.org/wordprocessingml/2006/main" xmlns:w14="http://schemas.microsoft.com/office/word/2010/wordml" xmlns:w15="http://schemas.microsoft.com/office/word/2012/wordml" xmlns:w16cex="http://schemas.microsoft.com/office/word/2018/wordml/cex" xmlns:w16cid="http://schemas.microsoft.com/office/word/2016/wordml/cid" xmlns:w16="http://schemas.microsoft.com/office/word/2018/wordml" xmlns:w16du="http://schemas.microsoft.com/office/word/2023/wordml/word16du" xmlns:w16sdtdh="http://schemas.microsoft.com/office/word/2020/wordml/sdtdatahash" xmlns:w16sdtfl="http://schemas.microsoft.com/office/word/2024/wordml/sdtformatlock" xmlns:w16se="http://schemas.microsoft.com/office/word/2015/wordml/symex" xmlns:wpg="http://schemas.microsoft.com/office/word/2010/wordprocessingGroup" xmlns:wpi="http://schemas.microsoft.com/office/word/2010/wordprocessingInk" xmlns:wne="http://schemas.microsoft.com/office/word/2006/wordml" xmlns:wps="http://schemas.microsoft.com/office/word/2010/wordprocessingShape" mc:Ignorable="w14 w15 w16se w16cid w16 w16cex w16sdtdh w16sdtfl w16du wp14">
   <w:endnote w:type="separator" w:id="-1">
     <w:p>
       <w:pPr>
@@ -22904,7 +22923,7 @@
 </file>
 
 <file path=word/footer1.xml><?xml version="1.0" encoding="utf-8"?>
-<w:ftr xmlns:wpc="http://schemas.microsoft.com/office/word/2010/wordprocessingCanvas" xmlns:cx="http://schemas.microsoft.com/office/drawing/2014/chartex" xmlns:cx1="http://schemas.microsoft.com/office/drawing/2015/9/8/chartex" xmlns:cx2="http://schemas.microsoft.com/office/drawing/2015/10/21/chartex" xmlns:cx3="http://schemas.microsoft.com/office/drawing/2016/5/9/chartex" xmlns:cx4="http://schemas.microsoft.com/office/drawing/2016/5/10/chartex" xmlns:cx5="http://schemas.microsoft.com/office/drawing/2016/5/11/chartex" xmlns:cx6="http://schemas.microsoft.com/office/drawing/2016/5/12/chartex" xmlns:cx7="http://schemas.microsoft.com/office/drawing/2016/5/13/chartex" xmlns:cx8="http://schemas.microsoft.com/office/drawing/2016/5/14/chartex" xmlns:mc="http://schemas.openxmlformats.org/markup-compatibility/2006" xmlns:aink="http://schemas.microsoft.com/office/drawing/2016/ink" xmlns:am3d="http://schemas.microsoft.com/office/drawing/2017/model3d" xmlns:o="urn:schemas-microsoft-com:office:office" xmlns:oel="http://schemas.microsoft.com/office/2019/extlst" xmlns:r="http://schemas.openxmlformats.org/officeDocument/2006/relationships" xmlns:m="http://schemas.openxmlformats.org/officeDocument/2006/math" xmlns:v="urn:schemas-microsoft-com:vml" xmlns:wp14="http://schemas.microsoft.com/office/word/2010/wordprocessingDrawing" xmlns:wp="http://schemas.openxmlformats.org/drawingml/2006/wordprocessingDrawing" xmlns:w10="urn:schemas-microsoft-com:office:word" xmlns:w="http://schemas.openxmlformats.org/wordprocessingml/2006/main" xmlns:w14="http://schemas.microsoft.com/office/word/2010/wordml" xmlns:w15="http://schemas.microsoft.com/office/word/2012/wordml" xmlns:w16cex="http://schemas.microsoft.com/office/word/2018/wordml/cex" xmlns:w16cid="http://schemas.microsoft.com/office/word/2016/wordml/cid" xmlns:w16="http://schemas.microsoft.com/office/word/2018/wordml" xmlns:w16du="http://schemas.microsoft.com/office/word/2023/wordml/word16du" xmlns:w16sdtdh="http://schemas.microsoft.com/office/word/2020/wordml/sdtdatahash" xmlns:w16se="http://schemas.microsoft.com/office/word/2015/wordml/symex" xmlns:wpg="http://schemas.microsoft.com/office/word/2010/wordprocessingGroup" xmlns:wpi="http://schemas.microsoft.com/office/word/2010/wordprocessingInk" xmlns:wne="http://schemas.microsoft.com/office/word/2006/wordml" xmlns:wps="http://schemas.microsoft.com/office/word/2010/wordprocessingShape" mc:Ignorable="w14 w15 w16se w16cid w16 w16cex w16sdtdh w16du wp14">
+<w:ftr xmlns:wpc="http://schemas.microsoft.com/office/word/2010/wordprocessingCanvas" xmlns:cx="http://schemas.microsoft.com/office/drawing/2014/chartex" xmlns:cx1="http://schemas.microsoft.com/office/drawing/2015/9/8/chartex" xmlns:cx2="http://schemas.microsoft.com/office/drawing/2015/10/21/chartex" xmlns:cx3="http://schemas.microsoft.com/office/drawing/2016/5/9/chartex" xmlns:cx4="http://schemas.microsoft.com/office/drawing/2016/5/10/chartex" xmlns:cx5="http://schemas.microsoft.com/office/drawing/2016/5/11/chartex" xmlns:cx6="http://schemas.microsoft.com/office/drawing/2016/5/12/chartex" xmlns:cx7="http://schemas.microsoft.com/office/drawing/2016/5/13/chartex" xmlns:cx8="http://schemas.microsoft.com/office/drawing/2016/5/14/chartex" xmlns:mc="http://schemas.openxmlformats.org/markup-compatibility/2006" xmlns:aink="http://schemas.microsoft.com/office/drawing/2016/ink" xmlns:am3d="http://schemas.microsoft.com/office/drawing/2017/model3d" xmlns:o="urn:schemas-microsoft-com:office:office" xmlns:oel="http://schemas.microsoft.com/office/2019/extlst" xmlns:r="http://schemas.openxmlformats.org/officeDocument/2006/relationships" xmlns:m="http://schemas.openxmlformats.org/officeDocument/2006/math" xmlns:v="urn:schemas-microsoft-com:vml" xmlns:wp14="http://schemas.microsoft.com/office/word/2010/wordprocessingDrawing" xmlns:wp="http://schemas.openxmlformats.org/drawingml/2006/wordprocessingDrawing" xmlns:w10="urn:schemas-microsoft-com:office:word" xmlns:w="http://schemas.openxmlformats.org/wordprocessingml/2006/main" xmlns:w14="http://schemas.microsoft.com/office/word/2010/wordml" xmlns:w15="http://schemas.microsoft.com/office/word/2012/wordml" xmlns:w16cex="http://schemas.microsoft.com/office/word/2018/wordml/cex" xmlns:w16cid="http://schemas.microsoft.com/office/word/2016/wordml/cid" xmlns:w16="http://schemas.microsoft.com/office/word/2018/wordml" xmlns:w16du="http://schemas.microsoft.com/office/word/2023/wordml/word16du" xmlns:w16sdtdh="http://schemas.microsoft.com/office/word/2020/wordml/sdtdatahash" xmlns:w16sdtfl="http://schemas.microsoft.com/office/word/2024/wordml/sdtformatlock" xmlns:w16se="http://schemas.microsoft.com/office/word/2015/wordml/symex" xmlns:wpg="http://schemas.microsoft.com/office/word/2010/wordprocessingGroup" xmlns:wpi="http://schemas.microsoft.com/office/word/2010/wordprocessingInk" xmlns:wne="http://schemas.microsoft.com/office/word/2006/wordml" xmlns:wps="http://schemas.microsoft.com/office/word/2010/wordprocessingShape" mc:Ignorable="w14 w15 w16se w16cid w16 w16cex w16sdtdh w16sdtfl w16du wp14">
   <w:sdt>
     <w:sdtPr>
       <w:id w:val="420865267"/>
@@ -22999,7 +23018,7 @@
 </file>
 
 <file path=word/footnotes.xml><?xml version="1.0" encoding="utf-8"?>
-<w:footnotes xmlns:wpc="http://schemas.microsoft.com/office/word/2010/wordprocessingCanvas" xmlns:cx="http://schemas.microsoft.com/office/drawing/2014/chartex" xmlns:cx1="http://schemas.microsoft.com/office/drawing/2015/9/8/chartex" xmlns:cx2="http://schemas.microsoft.com/office/drawing/2015/10/21/chartex" xmlns:cx3="http://schemas.microsoft.com/office/drawing/2016/5/9/chartex" xmlns:cx4="http://schemas.microsoft.com/office/drawing/2016/5/10/chartex" xmlns:cx5="http://schemas.microsoft.com/office/drawing/2016/5/11/chartex" xmlns:cx6="http://schemas.microsoft.com/office/drawing/2016/5/12/chartex" xmlns:cx7="http://schemas.microsoft.com/office/drawing/2016/5/13/chartex" xmlns:cx8="http://schemas.microsoft.com/office/drawing/2016/5/14/chartex" xmlns:mc="http://schemas.openxmlformats.org/markup-compatibility/2006" xmlns:aink="http://schemas.microsoft.com/office/drawing/2016/ink" xmlns:am3d="http://schemas.microsoft.com/office/drawing/2017/model3d" xmlns:o="urn:schemas-microsoft-com:office:office" xmlns:oel="http://schemas.microsoft.com/office/2019/extlst" xmlns:r="http://schemas.openxmlformats.org/officeDocument/2006/relationships" xmlns:m="http://schemas.openxmlformats.org/officeDocument/2006/math" xmlns:v="urn:schemas-microsoft-com:vml" xmlns:wp14="http://schemas.microsoft.com/office/word/2010/wordprocessingDrawing" xmlns:wp="http://schemas.openxmlformats.org/drawingml/2006/wordprocessingDrawing" xmlns:w10="urn:schemas-microsoft-com:office:word" xmlns:w="http://schemas.openxmlformats.org/wordprocessingml/2006/main" xmlns:w14="http://schemas.microsoft.com/office/word/2010/wordml" xmlns:w15="http://schemas.microsoft.com/office/word/2012/wordml" xmlns:w16cex="http://schemas.microsoft.com/office/word/2018/wordml/cex" xmlns:w16cid="http://schemas.microsoft.com/office/word/2016/wordml/cid" xmlns:w16="http://schemas.microsoft.com/office/word/2018/wordml" xmlns:w16du="http://schemas.microsoft.com/office/word/2023/wordml/word16du" xmlns:w16sdtdh="http://schemas.microsoft.com/office/word/2020/wordml/sdtdatahash" xmlns:w16se="http://schemas.microsoft.com/office/word/2015/wordml/symex" xmlns:wpg="http://schemas.microsoft.com/office/word/2010/wordprocessingGroup" xmlns:wpi="http://schemas.microsoft.com/office/word/2010/wordprocessingInk" xmlns:wne="http://schemas.microsoft.com/office/word/2006/wordml" xmlns:wps="http://schemas.microsoft.com/office/word/2010/wordprocessingShape" mc:Ignorable="w14 w15 w16se w16cid w16 w16cex w16sdtdh w16du wp14">
+<w:footnotes xmlns:wpc="http://schemas.microsoft.com/office/word/2010/wordprocessingCanvas" xmlns:cx="http://schemas.microsoft.com/office/drawing/2014/chartex" xmlns:cx1="http://schemas.microsoft.com/office/drawing/2015/9/8/chartex" xmlns:cx2="http://schemas.microsoft.com/office/drawing/2015/10/21/chartex" xmlns:cx3="http://schemas.microsoft.com/office/drawing/2016/5/9/chartex" xmlns:cx4="http://schemas.microsoft.com/office/drawing/2016/5/10/chartex" xmlns:cx5="http://schemas.microsoft.com/office/drawing/2016/5/11/chartex" xmlns:cx6="http://schemas.microsoft.com/office/drawing/2016/5/12/chartex" xmlns:cx7="http://schemas.microsoft.com/office/drawing/2016/5/13/chartex" xmlns:cx8="http://schemas.microsoft.com/office/drawing/2016/5/14/chartex" xmlns:mc="http://schemas.openxmlformats.org/markup-compatibility/2006" xmlns:aink="http://schemas.microsoft.com/office/drawing/2016/ink" xmlns:am3d="http://schemas.microsoft.com/office/drawing/2017/model3d" xmlns:o="urn:schemas-microsoft-com:office:office" xmlns:oel="http://schemas.microsoft.com/office/2019/extlst" xmlns:r="http://schemas.openxmlformats.org/officeDocument/2006/relationships" xmlns:m="http://schemas.openxmlformats.org/officeDocument/2006/math" xmlns:v="urn:schemas-microsoft-com:vml" xmlns:wp14="http://schemas.microsoft.com/office/word/2010/wordprocessingDrawing" xmlns:wp="http://schemas.openxmlformats.org/drawingml/2006/wordprocessingDrawing" xmlns:w10="urn:schemas-microsoft-com:office:word" xmlns:w="http://schemas.openxmlformats.org/wordprocessingml/2006/main" xmlns:w14="http://schemas.microsoft.com/office/word/2010/wordml" xmlns:w15="http://schemas.microsoft.com/office/word/2012/wordml" xmlns:w16cex="http://schemas.microsoft.com/office/word/2018/wordml/cex" xmlns:w16cid="http://schemas.microsoft.com/office/word/2016/wordml/cid" xmlns:w16="http://schemas.microsoft.com/office/word/2018/wordml" xmlns:w16du="http://schemas.microsoft.com/office/word/2023/wordml/word16du" xmlns:w16sdtdh="http://schemas.microsoft.com/office/word/2020/wordml/sdtdatahash" xmlns:w16sdtfl="http://schemas.microsoft.com/office/word/2024/wordml/sdtformatlock" xmlns:w16se="http://schemas.microsoft.com/office/word/2015/wordml/symex" xmlns:wpg="http://schemas.microsoft.com/office/word/2010/wordprocessingGroup" xmlns:wpi="http://schemas.microsoft.com/office/word/2010/wordprocessingInk" xmlns:wne="http://schemas.microsoft.com/office/word/2006/wordml" xmlns:wps="http://schemas.microsoft.com/office/word/2010/wordprocessingShape" mc:Ignorable="w14 w15 w16se w16cid w16 w16cex w16sdtdh w16sdtfl w16du wp14">
   <w:footnote w:type="separator" w:id="-1">
     <w:p>
       <w:pPr>
@@ -23024,7 +23043,7 @@
 </file>
 
 <file path=word/styles.xml><?xml version="1.0" encoding="utf-8"?>
-<w:styles xmlns:mc="http://schemas.openxmlformats.org/markup-compatibility/2006" xmlns:r="http://schemas.openxmlformats.org/officeDocument/2006/relationships" xmlns:w="http://schemas.openxmlformats.org/wordprocessingml/2006/main" xmlns:w14="http://schemas.microsoft.com/office/word/2010/wordml" xmlns:w15="http://schemas.microsoft.com/office/word/2012/wordml" xmlns:w16cex="http://schemas.microsoft.com/office/word/2018/wordml/cex" xmlns:w16cid="http://schemas.microsoft.com/office/word/2016/wordml/cid" xmlns:w16="http://schemas.microsoft.com/office/word/2018/wordml" xmlns:w16du="http://schemas.microsoft.com/office/word/2023/wordml/word16du" xmlns:w16sdtdh="http://schemas.microsoft.com/office/word/2020/wordml/sdtdatahash" xmlns:w16se="http://schemas.microsoft.com/office/word/2015/wordml/symex" mc:Ignorable="w14 w15 w16se w16cid w16 w16cex w16sdtdh w16du">
+<w:styles xmlns:mc="http://schemas.openxmlformats.org/markup-compatibility/2006" xmlns:r="http://schemas.openxmlformats.org/officeDocument/2006/relationships" xmlns:w="http://schemas.openxmlformats.org/wordprocessingml/2006/main" xmlns:w14="http://schemas.microsoft.com/office/word/2010/wordml" xmlns:w15="http://schemas.microsoft.com/office/word/2012/wordml" xmlns:w16cex="http://schemas.microsoft.com/office/word/2018/wordml/cex" xmlns:w16cid="http://schemas.microsoft.com/office/word/2016/wordml/cid" xmlns:w16="http://schemas.microsoft.com/office/word/2018/wordml" xmlns:w16du="http://schemas.microsoft.com/office/word/2023/wordml/word16du" xmlns:w16sdtdh="http://schemas.microsoft.com/office/word/2020/wordml/sdtdatahash" xmlns:w16sdtfl="http://schemas.microsoft.com/office/word/2024/wordml/sdtformatlock" xmlns:w16se="http://schemas.microsoft.com/office/word/2015/wordml/symex" mc:Ignorable="w14 w15 w16se w16cid w16 w16cex w16sdtdh w16sdtfl w16du">
   <w:docDefaults>
     <w:rPrDefault>
       <w:rPr>

--- a/Assets/MMD Collection/Documentation/Documentação.docx
+++ b/Assets/MMD Collection/Documentation/Documentação.docx
@@ -20,7 +20,7 @@
           <w:lang w:eastAsia="pt-BR"/>
         </w:rPr>
         <w:drawing>
-          <wp:inline distT="0" distB="0" distL="0" distR="0" wp14:anchorId="258286B2" wp14:editId="29FD2D14">
+          <wp:inline distT="0" distB="0" distL="0" distR="0" wp14:anchorId="258286B2" wp14:editId="38C55CC7">
             <wp:extent cx="3600000" cy="3600000"/>
             <wp:effectExtent l="0" t="0" r="0" b="0"/>
             <wp:docPr id="1" name="Imagem 1"/>
@@ -754,6 +754,7 @@
           <w:bCs/>
           <w:sz w:val="24"/>
           <w:szCs w:val="24"/>
+          <w:lang w:val="en-US"/>
         </w:rPr>
         <w:t>32</w:t>
       </w:r>
@@ -813,6 +814,17 @@
           <w:szCs w:val="24"/>
         </w:rPr>
         <w:t>1.9.8</w:t>
+      </w:r>
+      <w:r>
+        <w:rPr>
+          <w:rStyle w:val="rynqvb"/>
+          <w:rFonts w:ascii="Arial" w:hAnsi="Arial" w:cs="Arial"/>
+          <w:b/>
+          <w:bCs/>
+          <w:sz w:val="24"/>
+          <w:szCs w:val="24"/>
+        </w:rPr>
+        <w:t>.1</w:t>
       </w:r>
     </w:p>
     <w:p>
@@ -4393,7 +4405,7 @@
                 <v:shape id="_x0000_i1025" type="#_x0000_t75" style="width:340.2pt;height:82.2pt" o:ole="">
                   <v:imagedata r:id="rId16" o:title="" cropright="25854f"/>
                 </v:shape>
-                <o:OLEObject Type="Embed" ProgID="PBrush" ShapeID="_x0000_i1025" DrawAspect="Content" ObjectID="_1796822147" r:id="rId17"/>
+                <o:OLEObject Type="Embed" ProgID="PBrush" ShapeID="_x0000_i1025" DrawAspect="Content" ObjectID="_1799615541" r:id="rId17"/>
               </w:object>
             </w:r>
           </w:p>
@@ -4507,7 +4519,7 @@
                 <v:shape id="_x0000_i1026" type="#_x0000_t75" style="width:340.2pt;height:113.4pt" o:ole="">
                   <v:imagedata r:id="rId18" o:title=""/>
                 </v:shape>
-                <o:OLEObject Type="Embed" ProgID="PBrush" ShapeID="_x0000_i1026" DrawAspect="Content" ObjectID="_1796822148" r:id="rId19"/>
+                <o:OLEObject Type="Embed" ProgID="PBrush" ShapeID="_x0000_i1026" DrawAspect="Content" ObjectID="_1799615542" r:id="rId19"/>
               </w:object>
             </w:r>
           </w:p>
@@ -4674,7 +4686,7 @@
                 <v:shape id="_x0000_i1027" type="#_x0000_t75" style="width:340.8pt;height:321pt" o:ole="">
                   <v:imagedata r:id="rId20" o:title=""/>
                 </v:shape>
-                <o:OLEObject Type="Embed" ProgID="PBrush" ShapeID="_x0000_i1027" DrawAspect="Content" ObjectID="_1796822149" r:id="rId21"/>
+                <o:OLEObject Type="Embed" ProgID="PBrush" ShapeID="_x0000_i1027" DrawAspect="Content" ObjectID="_1799615543" r:id="rId21"/>
               </w:object>
             </w:r>
           </w:p>
@@ -4731,7 +4743,7 @@
                 <v:shape id="_x0000_i1028" type="#_x0000_t75" style="width:339.6pt;height:95.4pt" o:ole="">
                   <v:imagedata r:id="rId22" o:title=""/>
                 </v:shape>
-                <o:OLEObject Type="Embed" ProgID="PBrush" ShapeID="_x0000_i1028" DrawAspect="Content" ObjectID="_1796822150" r:id="rId23"/>
+                <o:OLEObject Type="Embed" ProgID="PBrush" ShapeID="_x0000_i1028" DrawAspect="Content" ObjectID="_1799615544" r:id="rId23"/>
               </w:object>
             </w:r>
           </w:p>
@@ -4788,7 +4800,7 @@
                 <v:shape id="_x0000_i1029" type="#_x0000_t75" style="width:340.2pt;height:40.2pt" o:ole="">
                   <v:imagedata r:id="rId24" o:title=""/>
                 </v:shape>
-                <o:OLEObject Type="Embed" ProgID="PBrush" ShapeID="_x0000_i1029" DrawAspect="Content" ObjectID="_1796822151" r:id="rId25"/>
+                <o:OLEObject Type="Embed" ProgID="PBrush" ShapeID="_x0000_i1029" DrawAspect="Content" ObjectID="_1799615545" r:id="rId25"/>
               </w:object>
             </w:r>
           </w:p>
@@ -4888,7 +4900,7 @@
                 <v:shape id="_x0000_i1030" type="#_x0000_t75" style="width:339.6pt;height:185.4pt" o:ole="">
                   <v:imagedata r:id="rId26" o:title=""/>
                 </v:shape>
-                <o:OLEObject Type="Embed" ProgID="PBrush" ShapeID="_x0000_i1030" DrawAspect="Content" ObjectID="_1796822152" r:id="rId27"/>
+                <o:OLEObject Type="Embed" ProgID="PBrush" ShapeID="_x0000_i1030" DrawAspect="Content" ObjectID="_1799615546" r:id="rId27"/>
               </w:object>
             </w:r>
           </w:p>
@@ -4971,7 +4983,7 @@
                 <v:shape id="_x0000_i1031" type="#_x0000_t75" style="width:339.6pt;height:72.6pt" o:ole="">
                   <v:imagedata r:id="rId28" o:title=""/>
                 </v:shape>
-                <o:OLEObject Type="Embed" ProgID="PBrush" ShapeID="_x0000_i1031" DrawAspect="Content" ObjectID="_1796822153" r:id="rId29"/>
+                <o:OLEObject Type="Embed" ProgID="PBrush" ShapeID="_x0000_i1031" DrawAspect="Content" ObjectID="_1799615547" r:id="rId29"/>
               </w:object>
             </w:r>
           </w:p>
@@ -5029,7 +5041,7 @@
                 <v:shape id="_x0000_i1032" type="#_x0000_t75" style="width:340.8pt;height:80.4pt" o:ole="">
                   <v:imagedata r:id="rId30" o:title=""/>
                 </v:shape>
-                <o:OLEObject Type="Embed" ProgID="PBrush" ShapeID="_x0000_i1032" DrawAspect="Content" ObjectID="_1796822154" r:id="rId31"/>
+                <o:OLEObject Type="Embed" ProgID="PBrush" ShapeID="_x0000_i1032" DrawAspect="Content" ObjectID="_1799615548" r:id="rId31"/>
               </w:object>
             </w:r>
           </w:p>
@@ -5091,7 +5103,7 @@
                 <v:shape id="_x0000_i1033" type="#_x0000_t75" style="width:339.6pt;height:194.4pt" o:ole="">
                   <v:imagedata r:id="rId32" o:title=""/>
                 </v:shape>
-                <o:OLEObject Type="Embed" ProgID="PBrush" ShapeID="_x0000_i1033" DrawAspect="Content" ObjectID="_1796822155" r:id="rId33"/>
+                <o:OLEObject Type="Embed" ProgID="PBrush" ShapeID="_x0000_i1033" DrawAspect="Content" ObjectID="_1799615549" r:id="rId33"/>
               </w:object>
             </w:r>
           </w:p>
@@ -5164,7 +5176,7 @@
                 <v:shape id="_x0000_i1034" type="#_x0000_t75" style="width:340.2pt;height:100.2pt" o:ole="">
                   <v:imagedata r:id="rId34" o:title=""/>
                 </v:shape>
-                <o:OLEObject Type="Embed" ProgID="PBrush" ShapeID="_x0000_i1034" DrawAspect="Content" ObjectID="_1796822156" r:id="rId35"/>
+                <o:OLEObject Type="Embed" ProgID="PBrush" ShapeID="_x0000_i1034" DrawAspect="Content" ObjectID="_1799615550" r:id="rId35"/>
               </w:object>
             </w:r>
           </w:p>
@@ -5218,7 +5230,7 @@
                 <v:shape id="_x0000_i1035" type="#_x0000_t75" style="width:340.8pt;height:237.6pt" o:ole="">
                   <v:imagedata r:id="rId36" o:title=""/>
                 </v:shape>
-                <o:OLEObject Type="Embed" ProgID="PBrush" ShapeID="_x0000_i1035" DrawAspect="Content" ObjectID="_1796822157" r:id="rId37"/>
+                <o:OLEObject Type="Embed" ProgID="PBrush" ShapeID="_x0000_i1035" DrawAspect="Content" ObjectID="_1799615551" r:id="rId37"/>
               </w:object>
             </w:r>
           </w:p>
@@ -5547,7 +5559,7 @@
                 <v:shape id="_x0000_i1036" type="#_x0000_t75" style="width:340.2pt;height:75pt" o:ole="">
                   <v:imagedata r:id="rId38" o:title=""/>
                 </v:shape>
-                <o:OLEObject Type="Embed" ProgID="PBrush" ShapeID="_x0000_i1036" DrawAspect="Content" ObjectID="_1796822158" r:id="rId39"/>
+                <o:OLEObject Type="Embed" ProgID="PBrush" ShapeID="_x0000_i1036" DrawAspect="Content" ObjectID="_1799615552" r:id="rId39"/>
               </w:object>
             </w:r>
           </w:p>
@@ -5642,7 +5654,7 @@
                 <v:shape id="_x0000_i1037" type="#_x0000_t75" style="width:340.2pt;height:134.4pt" o:ole="">
                   <v:imagedata r:id="rId40" o:title="" cropbottom="22420f" cropright="20999f"/>
                 </v:shape>
-                <o:OLEObject Type="Embed" ProgID="PBrush" ShapeID="_x0000_i1037" DrawAspect="Content" ObjectID="_1796822159" r:id="rId41"/>
+                <o:OLEObject Type="Embed" ProgID="PBrush" ShapeID="_x0000_i1037" DrawAspect="Content" ObjectID="_1799615553" r:id="rId41"/>
               </w:object>
             </w:r>
           </w:p>
@@ -7726,7 +7738,7 @@
                 <v:shape id="_x0000_i1038" type="#_x0000_t75" style="width:340.2pt;height:64.2pt" o:ole="">
                   <v:imagedata r:id="rId49" o:title=""/>
                 </v:shape>
-                <o:OLEObject Type="Embed" ProgID="PBrush" ShapeID="_x0000_i1038" DrawAspect="Content" ObjectID="_1796822160" r:id="rId50"/>
+                <o:OLEObject Type="Embed" ProgID="PBrush" ShapeID="_x0000_i1038" DrawAspect="Content" ObjectID="_1799615554" r:id="rId50"/>
               </w:object>
             </w:r>
           </w:p>
@@ -7829,7 +7841,7 @@
                 <v:shape id="_x0000_i1039" type="#_x0000_t75" style="width:339.6pt;height:101.4pt" o:ole="">
                   <v:imagedata r:id="rId51" o:title=""/>
                 </v:shape>
-                <o:OLEObject Type="Embed" ProgID="PBrush" ShapeID="_x0000_i1039" DrawAspect="Content" ObjectID="_1796822161" r:id="rId52"/>
+                <o:OLEObject Type="Embed" ProgID="PBrush" ShapeID="_x0000_i1039" DrawAspect="Content" ObjectID="_1799615555" r:id="rId52"/>
               </w:object>
             </w:r>
           </w:p>
@@ -8011,7 +8023,7 @@
                 <v:shape id="_x0000_i1040" type="#_x0000_t75" style="width:226.2pt;height:158.4pt" o:ole="">
                   <v:imagedata r:id="rId53" o:title=""/>
                 </v:shape>
-                <o:OLEObject Type="Embed" ProgID="PBrush" ShapeID="_x0000_i1040" DrawAspect="Content" ObjectID="_1796822162" r:id="rId54"/>
+                <o:OLEObject Type="Embed" ProgID="PBrush" ShapeID="_x0000_i1040" DrawAspect="Content" ObjectID="_1799615556" r:id="rId54"/>
               </w:object>
             </w:r>
           </w:p>
@@ -8927,7 +8939,7 @@
                 <v:shape id="_x0000_i1041" type="#_x0000_t75" style="width:226.8pt;height:78.6pt" o:ole="">
                   <v:imagedata r:id="rId55" o:title=""/>
                 </v:shape>
-                <o:OLEObject Type="Embed" ProgID="PBrush" ShapeID="_x0000_i1041" DrawAspect="Content" ObjectID="_1796822163" r:id="rId56"/>
+                <o:OLEObject Type="Embed" ProgID="PBrush" ShapeID="_x0000_i1041" DrawAspect="Content" ObjectID="_1799615557" r:id="rId56"/>
               </w:object>
             </w:r>
             <w:r>
@@ -9094,7 +9106,7 @@
                 <v:shape id="_x0000_i1042" type="#_x0000_t75" style="width:425.4pt;height:312pt" o:ole="">
                   <v:imagedata r:id="rId57" o:title=""/>
                 </v:shape>
-                <o:OLEObject Type="Embed" ProgID="PBrush" ShapeID="_x0000_i1042" DrawAspect="Content" ObjectID="_1796822164" r:id="rId58"/>
+                <o:OLEObject Type="Embed" ProgID="PBrush" ShapeID="_x0000_i1042" DrawAspect="Content" ObjectID="_1799615558" r:id="rId58"/>
               </w:object>
             </w:r>
             <w:r>
@@ -9309,7 +9321,7 @@
                 <v:shape id="_x0000_i1043" type="#_x0000_t75" style="width:425.4pt;height:220.2pt" o:ole="">
                   <v:imagedata r:id="rId59" o:title=""/>
                 </v:shape>
-                <o:OLEObject Type="Embed" ProgID="PBrush" ShapeID="_x0000_i1043" DrawAspect="Content" ObjectID="_1796822165" r:id="rId60"/>
+                <o:OLEObject Type="Embed" ProgID="PBrush" ShapeID="_x0000_i1043" DrawAspect="Content" ObjectID="_1799615559" r:id="rId60"/>
               </w:object>
             </w:r>
             <w:r>

--- a/Assets/MMD Collection/Documentation/Documentação.docx
+++ b/Assets/MMD Collection/Documentation/Documentação.docx
@@ -20,7 +20,7 @@
           <w:lang w:eastAsia="pt-BR"/>
         </w:rPr>
         <w:drawing>
-          <wp:inline distT="0" distB="0" distL="0" distR="0" wp14:anchorId="258286B2" wp14:editId="38C55CC7">
+          <wp:inline distT="0" distB="0" distL="0" distR="0" wp14:anchorId="258286B2" wp14:editId="7C3035A1">
             <wp:extent cx="3600000" cy="3600000"/>
             <wp:effectExtent l="0" t="0" r="0" b="0"/>
             <wp:docPr id="1" name="Imagem 1"/>
@@ -230,15 +230,7 @@
           <w:sz w:val="24"/>
           <w:szCs w:val="24"/>
         </w:rPr>
-        <w:t xml:space="preserve">Este documento o ajudará a usar o </w:t>
-      </w:r>
-      <w:r>
-        <w:rPr>
-          <w:rFonts w:ascii="Arial" w:hAnsi="Arial" w:cs="Arial"/>
-          <w:sz w:val="24"/>
-          <w:szCs w:val="24"/>
-        </w:rPr>
-        <w:t xml:space="preserve">Assets </w:t>
+        <w:t xml:space="preserve">Este documento o ajudará a usar o Assets </w:t>
       </w:r>
       <w:r>
         <w:rPr>
@@ -469,16 +461,7 @@
             <w:sz w:val="24"/>
             <w:szCs w:val="24"/>
           </w:rPr>
-          <w:t>Amplify Shader</w:t>
-        </w:r>
-        <w:r>
-          <w:rPr>
-            <w:rStyle w:val="Hyperlink"/>
-            <w:rFonts w:ascii="Arial" w:hAnsi="Arial" w:cs="Arial"/>
-            <w:sz w:val="24"/>
-            <w:szCs w:val="24"/>
-          </w:rPr>
-          <w:t xml:space="preserve"> Editor</w:t>
+          <w:t>Amplify Shader Editor</w:t>
         </w:r>
       </w:hyperlink>
       <w:r>
@@ -719,7 +702,6 @@
           <w:bCs/>
           <w:sz w:val="24"/>
           <w:szCs w:val="24"/>
-          <w:lang w:val="en-US"/>
         </w:rPr>
       </w:pPr>
       <w:r>
@@ -730,7 +712,6 @@
           <w:bCs/>
           <w:sz w:val="24"/>
           <w:szCs w:val="24"/>
-          <w:lang w:val="en-US"/>
         </w:rPr>
         <w:t xml:space="preserve">- Unity </w:t>
       </w:r>
@@ -742,7 +723,6 @@
           <w:bCs/>
           <w:sz w:val="24"/>
           <w:szCs w:val="24"/>
-          <w:lang w:val="en-US"/>
         </w:rPr>
         <w:t>6000.0.</w:t>
       </w:r>
@@ -754,9 +734,8 @@
           <w:bCs/>
           <w:sz w:val="24"/>
           <w:szCs w:val="24"/>
-          <w:lang w:val="en-US"/>
-        </w:rPr>
-        <w:t>32</w:t>
+        </w:rPr>
+        <w:t>4</w:t>
       </w:r>
       <w:r>
         <w:rPr>
@@ -766,7 +745,17 @@
           <w:bCs/>
           <w:sz w:val="24"/>
           <w:szCs w:val="24"/>
-          <w:lang w:val="en-US"/>
+        </w:rPr>
+        <w:t>2</w:t>
+      </w:r>
+      <w:r>
+        <w:rPr>
+          <w:rStyle w:val="rynqvb"/>
+          <w:rFonts w:ascii="Arial" w:hAnsi="Arial" w:cs="Arial"/>
+          <w:b/>
+          <w:bCs/>
+          <w:sz w:val="24"/>
+          <w:szCs w:val="24"/>
         </w:rPr>
         <w:t>f1</w:t>
       </w:r>
@@ -1415,7 +1404,6 @@
                 <w:bCs/>
                 <w:sz w:val="28"/>
                 <w:szCs w:val="28"/>
-                <w:lang w:val="en-US"/>
               </w:rPr>
               <w:lastRenderedPageBreak/>
               <w:t>MMD Shader</w:t>
@@ -1638,13 +1626,7 @@
               <w:rPr>
                 <w:rFonts w:ascii="Arial" w:hAnsi="Arial" w:cs="Arial"/>
               </w:rPr>
-              <w:t xml:space="preserve"> = </w:t>
-            </w:r>
-            <w:r>
-              <w:rPr>
-                <w:rFonts w:ascii="Arial" w:hAnsi="Arial" w:cs="Arial"/>
-              </w:rPr>
-              <w:t>Mostra às propriedades padrões ou customizadas.</w:t>
+              <w:t xml:space="preserve"> = Mostra às propriedades padrões ou customizadas.</w:t>
             </w:r>
           </w:p>
           <w:p>
@@ -1679,25 +1661,7 @@
               <w:rPr>
                 <w:rFonts w:ascii="Arial" w:hAnsi="Arial" w:cs="Arial"/>
               </w:rPr>
-              <w:t xml:space="preserve"> = </w:t>
-            </w:r>
-            <w:r>
-              <w:rPr>
-                <w:rFonts w:ascii="Arial" w:hAnsi="Arial" w:cs="Arial"/>
-              </w:rPr>
-              <w:t>Nome</w:t>
-            </w:r>
-            <w:r>
-              <w:rPr>
-                <w:rFonts w:ascii="Arial" w:hAnsi="Arial" w:cs="Arial"/>
-              </w:rPr>
-              <w:t xml:space="preserve"> do material</w:t>
-            </w:r>
-            <w:r>
-              <w:rPr>
-                <w:rFonts w:ascii="Arial" w:hAnsi="Arial" w:cs="Arial"/>
-              </w:rPr>
-              <w:t xml:space="preserve"> em Japonês.</w:t>
+              <w:t xml:space="preserve"> = Nome do material em Japonês.</w:t>
             </w:r>
           </w:p>
           <w:p>
@@ -1732,25 +1696,7 @@
               <w:rPr>
                 <w:rFonts w:ascii="Arial" w:hAnsi="Arial" w:cs="Arial"/>
               </w:rPr>
-              <w:t xml:space="preserve"> = </w:t>
-            </w:r>
-            <w:r>
-              <w:rPr>
-                <w:rFonts w:ascii="Arial" w:hAnsi="Arial" w:cs="Arial"/>
-              </w:rPr>
-              <w:t>Nome</w:t>
-            </w:r>
-            <w:r>
-              <w:rPr>
-                <w:rFonts w:ascii="Arial" w:hAnsi="Arial" w:cs="Arial"/>
-              </w:rPr>
-              <w:t xml:space="preserve"> do material</w:t>
-            </w:r>
-            <w:r>
-              <w:rPr>
-                <w:rFonts w:ascii="Arial" w:hAnsi="Arial" w:cs="Arial"/>
-              </w:rPr>
-              <w:t xml:space="preserve"> em Inglês.</w:t>
+              <w:t xml:space="preserve"> = Nome do material em Inglês.</w:t>
             </w:r>
           </w:p>
           <w:p>
@@ -1785,19 +1731,7 @@
               <w:rPr>
                 <w:rFonts w:ascii="Arial" w:hAnsi="Arial" w:cs="Arial"/>
               </w:rPr>
-              <w:t xml:space="preserve"> = </w:t>
-            </w:r>
-            <w:r>
-              <w:rPr>
-                <w:rFonts w:ascii="Arial" w:hAnsi="Arial" w:cs="Arial"/>
-              </w:rPr>
-              <w:t>Cabeçalho de texto para anotações</w:t>
-            </w:r>
-            <w:r>
-              <w:rPr>
-                <w:rFonts w:ascii="Arial" w:hAnsi="Arial" w:cs="Arial"/>
-              </w:rPr>
-              <w:t>.</w:t>
+              <w:t xml:space="preserve"> = Cabeçalho de texto para anotações.</w:t>
             </w:r>
           </w:p>
           <w:p>
@@ -3162,14 +3096,7 @@
                 <w:rFonts w:ascii="Arial" w:hAnsi="Arial" w:cs="Arial"/>
                 <w:bCs/>
               </w:rPr>
-              <w:t xml:space="preserve">  </w:t>
-            </w:r>
-            <w:r>
-              <w:rPr>
-                <w:rFonts w:ascii="Arial" w:hAnsi="Arial" w:cs="Arial"/>
-                <w:bCs/>
-              </w:rPr>
-              <w:t xml:space="preserve">- </w:t>
+              <w:t xml:space="preserve">  - </w:t>
             </w:r>
             <w:r>
               <w:rPr>
@@ -3743,29 +3670,19 @@
               <w:rPr>
                 <w:rFonts w:ascii="Arial" w:hAnsi="Arial" w:cs="Arial"/>
                 <w:bCs/>
-                <w:lang w:val="en-US"/>
-              </w:rPr>
-            </w:pPr>
-            <w:r>
-              <w:rPr>
-                <w:rFonts w:ascii="Arial" w:hAnsi="Arial" w:cs="Arial"/>
-                <w:bCs/>
-              </w:rPr>
-              <w:t xml:space="preserve">  </w:t>
-            </w:r>
-            <w:r>
-              <w:rPr>
-                <w:rFonts w:ascii="Arial" w:hAnsi="Arial" w:cs="Arial"/>
-                <w:bCs/>
-                <w:lang w:val="en-US"/>
-              </w:rPr>
-              <w:t xml:space="preserve">- </w:t>
-            </w:r>
-            <w:r>
-              <w:rPr>
-                <w:rFonts w:ascii="Arial" w:hAnsi="Arial" w:cs="Arial"/>
-                <w:b/>
-                <w:lang w:val="en-US"/>
+              </w:rPr>
+            </w:pPr>
+            <w:r>
+              <w:rPr>
+                <w:rFonts w:ascii="Arial" w:hAnsi="Arial" w:cs="Arial"/>
+                <w:bCs/>
+              </w:rPr>
+              <w:t xml:space="preserve">  - </w:t>
+            </w:r>
+            <w:r>
+              <w:rPr>
+                <w:rFonts w:ascii="Arial" w:hAnsi="Arial" w:cs="Arial"/>
+                <w:b/>
               </w:rPr>
               <w:t>_ToonTone ("Toon Tone", Vector)</w:t>
             </w:r>
@@ -3773,7 +3690,6 @@
               <w:rPr>
                 <w:rFonts w:ascii="Arial" w:hAnsi="Arial" w:cs="Arial"/>
                 <w:bCs/>
-                <w:lang w:val="en-US"/>
               </w:rPr>
               <w:t>: Define o tom do shading toon.</w:t>
             </w:r>
@@ -3784,7 +3700,6 @@
               <w:rPr>
                 <w:rFonts w:ascii="Arial" w:hAnsi="Arial" w:cs="Arial"/>
                 <w:bCs/>
-                <w:lang w:val="en-US"/>
               </w:rPr>
             </w:pPr>
           </w:p>
@@ -3984,15 +3899,7 @@
                 <w:sz w:val="24"/>
                 <w:szCs w:val="24"/>
               </w:rPr>
-              <w:t>nity que exigem um conhecimento prévio de suas funcionalidades</w:t>
-            </w:r>
-            <w:r>
-              <w:rPr>
-                <w:rFonts w:ascii="Arial" w:hAnsi="Arial" w:cs="Arial"/>
-                <w:sz w:val="24"/>
-                <w:szCs w:val="24"/>
-              </w:rPr>
-              <w:t>.</w:t>
+              <w:t>nity que exigem um conhecimento prévio de suas funcionalidades.</w:t>
             </w:r>
           </w:p>
         </w:tc>
@@ -4145,15 +4052,7 @@
                 <w:noProof/>
                 <w:lang w:eastAsia="pt-BR"/>
               </w:rPr>
-              <w:t>D</w:t>
-            </w:r>
-            <w:r>
-              <w:rPr>
-                <w:rFonts w:ascii="Arial" w:hAnsi="Arial" w:cs="Arial"/>
-                <w:noProof/>
-                <w:lang w:eastAsia="pt-BR"/>
-              </w:rPr>
-              <w:t xml:space="preserve">ynamic </w:t>
+              <w:t xml:space="preserve">Dynamic </w:t>
             </w:r>
             <w:r>
               <w:rPr>
@@ -4254,7 +4153,6 @@
                 <w:bCs/>
                 <w:sz w:val="24"/>
                 <w:szCs w:val="24"/>
-                <w:lang w:val="en-US"/>
               </w:rPr>
             </w:pPr>
             <w:r>
@@ -4264,7 +4162,6 @@
                 <w:bCs/>
                 <w:sz w:val="28"/>
                 <w:szCs w:val="28"/>
-                <w:lang w:val="en-US"/>
               </w:rPr>
               <w:t>Free Camera</w:t>
             </w:r>
@@ -4405,7 +4302,7 @@
                 <v:shape id="_x0000_i1025" type="#_x0000_t75" style="width:340.2pt;height:82.2pt" o:ole="">
                   <v:imagedata r:id="rId16" o:title="" cropright="25854f"/>
                 </v:shape>
-                <o:OLEObject Type="Embed" ProgID="PBrush" ShapeID="_x0000_i1025" DrawAspect="Content" ObjectID="_1799615541" r:id="rId17"/>
+                <o:OLEObject Type="Embed" ProgID="PBrush" ShapeID="_x0000_i1025" DrawAspect="Content" ObjectID="_1804101426" r:id="rId17"/>
               </w:object>
             </w:r>
           </w:p>
@@ -4519,7 +4416,7 @@
                 <v:shape id="_x0000_i1026" type="#_x0000_t75" style="width:340.2pt;height:113.4pt" o:ole="">
                   <v:imagedata r:id="rId18" o:title=""/>
                 </v:shape>
-                <o:OLEObject Type="Embed" ProgID="PBrush" ShapeID="_x0000_i1026" DrawAspect="Content" ObjectID="_1799615542" r:id="rId19"/>
+                <o:OLEObject Type="Embed" ProgID="PBrush" ShapeID="_x0000_i1026" DrawAspect="Content" ObjectID="_1804101427" r:id="rId19"/>
               </w:object>
             </w:r>
           </w:p>
@@ -4686,7 +4583,7 @@
                 <v:shape id="_x0000_i1027" type="#_x0000_t75" style="width:340.8pt;height:321pt" o:ole="">
                   <v:imagedata r:id="rId20" o:title=""/>
                 </v:shape>
-                <o:OLEObject Type="Embed" ProgID="PBrush" ShapeID="_x0000_i1027" DrawAspect="Content" ObjectID="_1799615543" r:id="rId21"/>
+                <o:OLEObject Type="Embed" ProgID="PBrush" ShapeID="_x0000_i1027" DrawAspect="Content" ObjectID="_1804101428" r:id="rId21"/>
               </w:object>
             </w:r>
           </w:p>
@@ -4743,7 +4640,7 @@
                 <v:shape id="_x0000_i1028" type="#_x0000_t75" style="width:339.6pt;height:95.4pt" o:ole="">
                   <v:imagedata r:id="rId22" o:title=""/>
                 </v:shape>
-                <o:OLEObject Type="Embed" ProgID="PBrush" ShapeID="_x0000_i1028" DrawAspect="Content" ObjectID="_1799615544" r:id="rId23"/>
+                <o:OLEObject Type="Embed" ProgID="PBrush" ShapeID="_x0000_i1028" DrawAspect="Content" ObjectID="_1804101429" r:id="rId23"/>
               </w:object>
             </w:r>
           </w:p>
@@ -4800,7 +4697,7 @@
                 <v:shape id="_x0000_i1029" type="#_x0000_t75" style="width:340.2pt;height:40.2pt" o:ole="">
                   <v:imagedata r:id="rId24" o:title=""/>
                 </v:shape>
-                <o:OLEObject Type="Embed" ProgID="PBrush" ShapeID="_x0000_i1029" DrawAspect="Content" ObjectID="_1799615545" r:id="rId25"/>
+                <o:OLEObject Type="Embed" ProgID="PBrush" ShapeID="_x0000_i1029" DrawAspect="Content" ObjectID="_1804101430" r:id="rId25"/>
               </w:object>
             </w:r>
           </w:p>
@@ -4900,7 +4797,7 @@
                 <v:shape id="_x0000_i1030" type="#_x0000_t75" style="width:339.6pt;height:185.4pt" o:ole="">
                   <v:imagedata r:id="rId26" o:title=""/>
                 </v:shape>
-                <o:OLEObject Type="Embed" ProgID="PBrush" ShapeID="_x0000_i1030" DrawAspect="Content" ObjectID="_1799615546" r:id="rId27"/>
+                <o:OLEObject Type="Embed" ProgID="PBrush" ShapeID="_x0000_i1030" DrawAspect="Content" ObjectID="_1804101431" r:id="rId27"/>
               </w:object>
             </w:r>
           </w:p>
@@ -4983,7 +4880,7 @@
                 <v:shape id="_x0000_i1031" type="#_x0000_t75" style="width:339.6pt;height:72.6pt" o:ole="">
                   <v:imagedata r:id="rId28" o:title=""/>
                 </v:shape>
-                <o:OLEObject Type="Embed" ProgID="PBrush" ShapeID="_x0000_i1031" DrawAspect="Content" ObjectID="_1799615547" r:id="rId29"/>
+                <o:OLEObject Type="Embed" ProgID="PBrush" ShapeID="_x0000_i1031" DrawAspect="Content" ObjectID="_1804101432" r:id="rId29"/>
               </w:object>
             </w:r>
           </w:p>
@@ -5041,7 +4938,7 @@
                 <v:shape id="_x0000_i1032" type="#_x0000_t75" style="width:340.8pt;height:80.4pt" o:ole="">
                   <v:imagedata r:id="rId30" o:title=""/>
                 </v:shape>
-                <o:OLEObject Type="Embed" ProgID="PBrush" ShapeID="_x0000_i1032" DrawAspect="Content" ObjectID="_1799615548" r:id="rId31"/>
+                <o:OLEObject Type="Embed" ProgID="PBrush" ShapeID="_x0000_i1032" DrawAspect="Content" ObjectID="_1804101433" r:id="rId31"/>
               </w:object>
             </w:r>
           </w:p>
@@ -5103,7 +5000,7 @@
                 <v:shape id="_x0000_i1033" type="#_x0000_t75" style="width:339.6pt;height:194.4pt" o:ole="">
                   <v:imagedata r:id="rId32" o:title=""/>
                 </v:shape>
-                <o:OLEObject Type="Embed" ProgID="PBrush" ShapeID="_x0000_i1033" DrawAspect="Content" ObjectID="_1799615549" r:id="rId33"/>
+                <o:OLEObject Type="Embed" ProgID="PBrush" ShapeID="_x0000_i1033" DrawAspect="Content" ObjectID="_1804101434" r:id="rId33"/>
               </w:object>
             </w:r>
           </w:p>
@@ -5176,7 +5073,7 @@
                 <v:shape id="_x0000_i1034" type="#_x0000_t75" style="width:340.2pt;height:100.2pt" o:ole="">
                   <v:imagedata r:id="rId34" o:title=""/>
                 </v:shape>
-                <o:OLEObject Type="Embed" ProgID="PBrush" ShapeID="_x0000_i1034" DrawAspect="Content" ObjectID="_1799615550" r:id="rId35"/>
+                <o:OLEObject Type="Embed" ProgID="PBrush" ShapeID="_x0000_i1034" DrawAspect="Content" ObjectID="_1804101435" r:id="rId35"/>
               </w:object>
             </w:r>
           </w:p>
@@ -5230,7 +5127,7 @@
                 <v:shape id="_x0000_i1035" type="#_x0000_t75" style="width:340.8pt;height:237.6pt" o:ole="">
                   <v:imagedata r:id="rId36" o:title=""/>
                 </v:shape>
-                <o:OLEObject Type="Embed" ProgID="PBrush" ShapeID="_x0000_i1035" DrawAspect="Content" ObjectID="_1799615551" r:id="rId37"/>
+                <o:OLEObject Type="Embed" ProgID="PBrush" ShapeID="_x0000_i1035" DrawAspect="Content" ObjectID="_1804101436" r:id="rId37"/>
               </w:object>
             </w:r>
           </w:p>
@@ -5471,7 +5368,6 @@
                 <w:bCs/>
                 <w:sz w:val="28"/>
                 <w:szCs w:val="28"/>
-                <w:lang w:val="en-US"/>
               </w:rPr>
               <w:lastRenderedPageBreak/>
               <w:t>Copy Animation</w:t>
@@ -5559,7 +5455,7 @@
                 <v:shape id="_x0000_i1036" type="#_x0000_t75" style="width:340.2pt;height:75pt" o:ole="">
                   <v:imagedata r:id="rId38" o:title=""/>
                 </v:shape>
-                <o:OLEObject Type="Embed" ProgID="PBrush" ShapeID="_x0000_i1036" DrawAspect="Content" ObjectID="_1799615552" r:id="rId39"/>
+                <o:OLEObject Type="Embed" ProgID="PBrush" ShapeID="_x0000_i1036" DrawAspect="Content" ObjectID="_1804101437" r:id="rId39"/>
               </w:object>
             </w:r>
           </w:p>
@@ -5654,7 +5550,7 @@
                 <v:shape id="_x0000_i1037" type="#_x0000_t75" style="width:340.2pt;height:134.4pt" o:ole="">
                   <v:imagedata r:id="rId40" o:title="" cropbottom="22420f" cropright="20999f"/>
                 </v:shape>
-                <o:OLEObject Type="Embed" ProgID="PBrush" ShapeID="_x0000_i1037" DrawAspect="Content" ObjectID="_1799615553" r:id="rId41"/>
+                <o:OLEObject Type="Embed" ProgID="PBrush" ShapeID="_x0000_i1037" DrawAspect="Content" ObjectID="_1804101438" r:id="rId41"/>
               </w:object>
             </w:r>
           </w:p>
@@ -6186,7 +6082,6 @@
                 <w:bCs/>
                 <w:sz w:val="28"/>
                 <w:szCs w:val="28"/>
-                <w:lang w:val="en-US"/>
               </w:rPr>
               <w:lastRenderedPageBreak/>
               <w:t>Draw Mesh Instanced</w:t>
@@ -7556,54 +7451,9 @@
                 <w:bCs/>
                 <w:sz w:val="28"/>
                 <w:szCs w:val="28"/>
-                <w:lang w:val="en-US"/>
               </w:rPr>
               <w:lastRenderedPageBreak/>
-              <w:t>Custom</w:t>
-            </w:r>
-            <w:r>
-              <w:rPr>
-                <w:rFonts w:ascii="Arial" w:hAnsi="Arial" w:cs="Arial"/>
-                <w:b/>
-                <w:bCs/>
-                <w:sz w:val="28"/>
-                <w:szCs w:val="28"/>
-                <w:lang w:val="en-US"/>
-              </w:rPr>
-              <w:t xml:space="preserve"> </w:t>
-            </w:r>
-            <w:r>
-              <w:rPr>
-                <w:rFonts w:ascii="Arial" w:hAnsi="Arial" w:cs="Arial"/>
-                <w:b/>
-                <w:bCs/>
-                <w:sz w:val="28"/>
-                <w:szCs w:val="28"/>
-                <w:lang w:val="en-US"/>
-              </w:rPr>
-              <w:t>MMD</w:t>
-            </w:r>
-            <w:r>
-              <w:rPr>
-                <w:rFonts w:ascii="Arial" w:hAnsi="Arial" w:cs="Arial"/>
-                <w:b/>
-                <w:bCs/>
-                <w:sz w:val="28"/>
-                <w:szCs w:val="28"/>
-                <w:lang w:val="en-US"/>
-              </w:rPr>
-              <w:t xml:space="preserve"> </w:t>
-            </w:r>
-            <w:r>
-              <w:rPr>
-                <w:rFonts w:ascii="Arial" w:hAnsi="Arial" w:cs="Arial"/>
-                <w:b/>
-                <w:bCs/>
-                <w:sz w:val="28"/>
-                <w:szCs w:val="28"/>
-                <w:lang w:val="en-US"/>
-              </w:rPr>
-              <w:t>Data</w:t>
+              <w:t>Custom MMD Data</w:t>
             </w:r>
           </w:p>
         </w:tc>
@@ -7738,7 +7588,7 @@
                 <v:shape id="_x0000_i1038" type="#_x0000_t75" style="width:340.2pt;height:64.2pt" o:ole="">
                   <v:imagedata r:id="rId49" o:title=""/>
                 </v:shape>
-                <o:OLEObject Type="Embed" ProgID="PBrush" ShapeID="_x0000_i1038" DrawAspect="Content" ObjectID="_1799615554" r:id="rId50"/>
+                <o:OLEObject Type="Embed" ProgID="PBrush" ShapeID="_x0000_i1038" DrawAspect="Content" ObjectID="_1804101439" r:id="rId50"/>
               </w:object>
             </w:r>
           </w:p>
@@ -7841,7 +7691,7 @@
                 <v:shape id="_x0000_i1039" type="#_x0000_t75" style="width:339.6pt;height:101.4pt" o:ole="">
                   <v:imagedata r:id="rId51" o:title=""/>
                 </v:shape>
-                <o:OLEObject Type="Embed" ProgID="PBrush" ShapeID="_x0000_i1039" DrawAspect="Content" ObjectID="_1799615555" r:id="rId52"/>
+                <o:OLEObject Type="Embed" ProgID="PBrush" ShapeID="_x0000_i1039" DrawAspect="Content" ObjectID="_1804101440" r:id="rId52"/>
               </w:object>
             </w:r>
           </w:p>
@@ -8023,7 +7873,7 @@
                 <v:shape id="_x0000_i1040" type="#_x0000_t75" style="width:226.2pt;height:158.4pt" o:ole="">
                   <v:imagedata r:id="rId53" o:title=""/>
                 </v:shape>
-                <o:OLEObject Type="Embed" ProgID="PBrush" ShapeID="_x0000_i1040" DrawAspect="Content" ObjectID="_1799615556" r:id="rId54"/>
+                <o:OLEObject Type="Embed" ProgID="PBrush" ShapeID="_x0000_i1040" DrawAspect="Content" ObjectID="_1804101441" r:id="rId54"/>
               </w:object>
             </w:r>
           </w:p>
@@ -8443,13 +8293,7 @@
               <w:rPr>
                 <w:rFonts w:ascii="Arial" w:hAnsi="Arial" w:cs="Arial"/>
               </w:rPr>
-              <w:t>adicionar</w:t>
-            </w:r>
-            <w:r>
-              <w:rPr>
-                <w:rFonts w:ascii="Arial" w:hAnsi="Arial" w:cs="Arial"/>
-              </w:rPr>
-              <w:t>,</w:t>
+              <w:t>adicionar,</w:t>
             </w:r>
             <w:r>
               <w:rPr>
@@ -8675,98 +8519,9 @@
                 <w:bCs/>
                 <w:sz w:val="28"/>
                 <w:szCs w:val="28"/>
-                <w:lang w:val="en-US"/>
               </w:rPr>
               <w:lastRenderedPageBreak/>
-              <w:t>Custom</w:t>
-            </w:r>
-            <w:r>
-              <w:rPr>
-                <w:rFonts w:ascii="Arial" w:hAnsi="Arial" w:cs="Arial"/>
-                <w:b/>
-                <w:bCs/>
-                <w:sz w:val="28"/>
-                <w:szCs w:val="28"/>
-                <w:lang w:val="en-US"/>
-              </w:rPr>
-              <w:t xml:space="preserve"> </w:t>
-            </w:r>
-            <w:r>
-              <w:rPr>
-                <w:rFonts w:ascii="Arial" w:hAnsi="Arial" w:cs="Arial"/>
-                <w:b/>
-                <w:bCs/>
-                <w:sz w:val="28"/>
-                <w:szCs w:val="28"/>
-                <w:lang w:val="en-US"/>
-              </w:rPr>
-              <w:t>MMD</w:t>
-            </w:r>
-            <w:r>
-              <w:rPr>
-                <w:rFonts w:ascii="Arial" w:hAnsi="Arial" w:cs="Arial"/>
-                <w:b/>
-                <w:bCs/>
-                <w:sz w:val="28"/>
-                <w:szCs w:val="28"/>
-                <w:lang w:val="en-US"/>
-              </w:rPr>
-              <w:t xml:space="preserve"> </w:t>
-            </w:r>
-            <w:r>
-              <w:rPr>
-                <w:rFonts w:ascii="Arial" w:hAnsi="Arial" w:cs="Arial"/>
-                <w:b/>
-                <w:bCs/>
-                <w:sz w:val="28"/>
-                <w:szCs w:val="28"/>
-                <w:lang w:val="en-US"/>
-              </w:rPr>
-              <w:t>Data</w:t>
-            </w:r>
-            <w:r>
-              <w:rPr>
-                <w:rFonts w:ascii="Arial" w:hAnsi="Arial" w:cs="Arial"/>
-                <w:b/>
-                <w:bCs/>
-                <w:sz w:val="28"/>
-                <w:szCs w:val="28"/>
-                <w:lang w:val="en-US"/>
-              </w:rPr>
-              <w:t xml:space="preserve"> </w:t>
-            </w:r>
-            <w:r>
-              <w:rPr>
-                <w:rFonts w:ascii="Arial" w:hAnsi="Arial" w:cs="Arial"/>
-                <w:b/>
-                <w:bCs/>
-                <w:sz w:val="28"/>
-                <w:szCs w:val="28"/>
-                <w:lang w:val="en-US"/>
-              </w:rPr>
-              <w:t>Utility</w:t>
-            </w:r>
-            <w:r>
-              <w:rPr>
-                <w:rFonts w:ascii="Arial" w:hAnsi="Arial" w:cs="Arial"/>
-                <w:b/>
-                <w:bCs/>
-                <w:sz w:val="28"/>
-                <w:szCs w:val="28"/>
-                <w:lang w:val="en-US"/>
-              </w:rPr>
-              <w:t xml:space="preserve"> </w:t>
-            </w:r>
-            <w:r>
-              <w:rPr>
-                <w:rFonts w:ascii="Arial" w:hAnsi="Arial" w:cs="Arial"/>
-                <w:b/>
-                <w:bCs/>
-                <w:sz w:val="28"/>
-                <w:szCs w:val="28"/>
-                <w:lang w:val="en-US"/>
-              </w:rPr>
-              <w:t>Editor</w:t>
+              <w:t>Custom MMD Data Utility Editor</w:t>
             </w:r>
           </w:p>
         </w:tc>
@@ -8939,7 +8694,7 @@
                 <v:shape id="_x0000_i1041" type="#_x0000_t75" style="width:226.8pt;height:78.6pt" o:ole="">
                   <v:imagedata r:id="rId55" o:title=""/>
                 </v:shape>
-                <o:OLEObject Type="Embed" ProgID="PBrush" ShapeID="_x0000_i1041" DrawAspect="Content" ObjectID="_1799615557" r:id="rId56"/>
+                <o:OLEObject Type="Embed" ProgID="PBrush" ShapeID="_x0000_i1041" DrawAspect="Content" ObjectID="_1804101442" r:id="rId56"/>
               </w:object>
             </w:r>
             <w:r>
@@ -9106,7 +8861,7 @@
                 <v:shape id="_x0000_i1042" type="#_x0000_t75" style="width:425.4pt;height:312pt" o:ole="">
                   <v:imagedata r:id="rId57" o:title=""/>
                 </v:shape>
-                <o:OLEObject Type="Embed" ProgID="PBrush" ShapeID="_x0000_i1042" DrawAspect="Content" ObjectID="_1799615558" r:id="rId58"/>
+                <o:OLEObject Type="Embed" ProgID="PBrush" ShapeID="_x0000_i1042" DrawAspect="Content" ObjectID="_1804101443" r:id="rId58"/>
               </w:object>
             </w:r>
             <w:r>
@@ -9321,7 +9076,7 @@
                 <v:shape id="_x0000_i1043" type="#_x0000_t75" style="width:425.4pt;height:220.2pt" o:ole="">
                   <v:imagedata r:id="rId59" o:title=""/>
                 </v:shape>
-                <o:OLEObject Type="Embed" ProgID="PBrush" ShapeID="_x0000_i1043" DrawAspect="Content" ObjectID="_1799615559" r:id="rId60"/>
+                <o:OLEObject Type="Embed" ProgID="PBrush" ShapeID="_x0000_i1043" DrawAspect="Content" ObjectID="_1804101444" r:id="rId60"/>
               </w:object>
             </w:r>
             <w:r>
@@ -10364,7 +10119,6 @@
                 <w:bCs/>
                 <w:sz w:val="28"/>
                 <w:szCs w:val="28"/>
-                <w:lang w:val="en-US"/>
               </w:rPr>
               <w:lastRenderedPageBreak/>
               <w:t>Custom Inspector Utility Editor</w:t>
@@ -11490,14 +11244,7 @@
                 <w:rFonts w:ascii="Arial" w:hAnsi="Arial" w:cs="Arial"/>
                 <w:bCs/>
               </w:rPr>
-              <w:t>Renderiza uma propriedade do tipo textura com um rótulo e exibe opcionalmente os campos de</w:t>
-            </w:r>
-            <w:r>
-              <w:rPr>
-                <w:rFonts w:ascii="Arial" w:hAnsi="Arial" w:cs="Arial"/>
-                <w:bCs/>
-              </w:rPr>
-              <w:t xml:space="preserve"> </w:t>
+              <w:t xml:space="preserve">Renderiza uma propriedade do tipo textura com um rótulo e exibe opcionalmente os campos de </w:t>
             </w:r>
             <w:r>
               <w:rPr>
@@ -12054,7 +11801,6 @@
                 <w:rFonts w:ascii="Arial" w:hAnsi="Arial" w:cs="Arial"/>
                 <w:sz w:val="24"/>
                 <w:szCs w:val="24"/>
-                <w:lang w:val="en-US"/>
               </w:rPr>
             </w:pPr>
             <w:r>
@@ -12064,7 +11810,6 @@
                 <w:bCs/>
                 <w:sz w:val="28"/>
                 <w:szCs w:val="28"/>
-                <w:lang w:val="en-US"/>
               </w:rPr>
               <w:lastRenderedPageBreak/>
               <w:t>MMD Material Custom Inspector (Amplify Shader Editor &amp; Shader Graph)</w:t>
@@ -12860,21 +12605,7 @@
                 <w:rFonts w:ascii="Arial" w:hAnsi="Arial" w:cs="Arial"/>
                 <w:b/>
               </w:rPr>
-              <w:t>`</w:t>
-            </w:r>
-            <w:r>
-              <w:rPr>
-                <w:rFonts w:ascii="Arial" w:hAnsi="Arial" w:cs="Arial"/>
-                <w:b/>
-              </w:rPr>
-              <w:t>MMDTessellationMaterialCustomInspector</w:t>
-            </w:r>
-            <w:r>
-              <w:rPr>
-                <w:rFonts w:ascii="Arial" w:hAnsi="Arial" w:cs="Arial"/>
-                <w:b/>
-              </w:rPr>
-              <w:t>`</w:t>
+              <w:t>`MMDTessellationMaterialCustomInspector`</w:t>
             </w:r>
             <w:r>
               <w:rPr>
@@ -13012,76 +12743,9 @@
                 <w:bCs/>
                 <w:sz w:val="28"/>
                 <w:szCs w:val="28"/>
-                <w:lang w:val="en-US"/>
               </w:rPr>
               <w:lastRenderedPageBreak/>
-              <w:t>Create</w:t>
-            </w:r>
-            <w:r>
-              <w:rPr>
-                <w:rFonts w:ascii="Arial" w:hAnsi="Arial" w:cs="Arial"/>
-                <w:b/>
-                <w:bCs/>
-                <w:sz w:val="28"/>
-                <w:szCs w:val="28"/>
-                <w:lang w:val="en-US"/>
-              </w:rPr>
-              <w:t xml:space="preserve"> </w:t>
-            </w:r>
-            <w:r>
-              <w:rPr>
-                <w:rFonts w:ascii="Arial" w:hAnsi="Arial" w:cs="Arial"/>
-                <w:b/>
-                <w:bCs/>
-                <w:sz w:val="28"/>
-                <w:szCs w:val="28"/>
-                <w:lang w:val="en-US"/>
-              </w:rPr>
-              <w:t>Prefab</w:t>
-            </w:r>
-            <w:r>
-              <w:rPr>
-                <w:rFonts w:ascii="Arial" w:hAnsi="Arial" w:cs="Arial"/>
-                <w:b/>
-                <w:bCs/>
-                <w:sz w:val="28"/>
-                <w:szCs w:val="28"/>
-                <w:lang w:val="en-US"/>
-              </w:rPr>
-              <w:t xml:space="preserve"> </w:t>
-            </w:r>
-            <w:r>
-              <w:rPr>
-                <w:rFonts w:ascii="Arial" w:hAnsi="Arial" w:cs="Arial"/>
-                <w:b/>
-                <w:bCs/>
-                <w:sz w:val="28"/>
-                <w:szCs w:val="28"/>
-                <w:lang w:val="en-US"/>
-              </w:rPr>
-              <w:t>From</w:t>
-            </w:r>
-            <w:r>
-              <w:rPr>
-                <w:rFonts w:ascii="Arial" w:hAnsi="Arial" w:cs="Arial"/>
-                <w:b/>
-                <w:bCs/>
-                <w:sz w:val="28"/>
-                <w:szCs w:val="28"/>
-                <w:lang w:val="en-US"/>
-              </w:rPr>
-              <w:t xml:space="preserve"> </w:t>
-            </w:r>
-            <w:r>
-              <w:rPr>
-                <w:rFonts w:ascii="Arial" w:hAnsi="Arial" w:cs="Arial"/>
-                <w:b/>
-                <w:bCs/>
-                <w:sz w:val="28"/>
-                <w:szCs w:val="28"/>
-                <w:lang w:val="en-US"/>
-              </w:rPr>
-              <w:t>Model</w:t>
+              <w:t>Create Prefab From Model</w:t>
             </w:r>
           </w:p>
         </w:tc>
@@ -14895,76 +14559,9 @@
                 <w:bCs/>
                 <w:sz w:val="28"/>
                 <w:szCs w:val="28"/>
-                <w:lang w:val="en-US"/>
               </w:rPr>
               <w:lastRenderedPageBreak/>
-              <w:t>Paste</w:t>
-            </w:r>
-            <w:r>
-              <w:rPr>
-                <w:rFonts w:ascii="Arial" w:hAnsi="Arial" w:cs="Arial"/>
-                <w:b/>
-                <w:bCs/>
-                <w:sz w:val="28"/>
-                <w:szCs w:val="28"/>
-                <w:lang w:val="en-US"/>
-              </w:rPr>
-              <w:t xml:space="preserve"> </w:t>
-            </w:r>
-            <w:r>
-              <w:rPr>
-                <w:rFonts w:ascii="Arial" w:hAnsi="Arial" w:cs="Arial"/>
-                <w:b/>
-                <w:bCs/>
-                <w:sz w:val="28"/>
-                <w:szCs w:val="28"/>
-                <w:lang w:val="en-US"/>
-              </w:rPr>
-              <w:t>As</w:t>
-            </w:r>
-            <w:r>
-              <w:rPr>
-                <w:rFonts w:ascii="Arial" w:hAnsi="Arial" w:cs="Arial"/>
-                <w:b/>
-                <w:bCs/>
-                <w:sz w:val="28"/>
-                <w:szCs w:val="28"/>
-                <w:lang w:val="en-US"/>
-              </w:rPr>
-              <w:t xml:space="preserve"> </w:t>
-            </w:r>
-            <w:r>
-              <w:rPr>
-                <w:rFonts w:ascii="Arial" w:hAnsi="Arial" w:cs="Arial"/>
-                <w:b/>
-                <w:bCs/>
-                <w:sz w:val="28"/>
-                <w:szCs w:val="28"/>
-                <w:lang w:val="en-US"/>
-              </w:rPr>
-              <w:t>Child</w:t>
-            </w:r>
-            <w:r>
-              <w:rPr>
-                <w:rFonts w:ascii="Arial" w:hAnsi="Arial" w:cs="Arial"/>
-                <w:b/>
-                <w:bCs/>
-                <w:sz w:val="28"/>
-                <w:szCs w:val="28"/>
-                <w:lang w:val="en-US"/>
-              </w:rPr>
-              <w:t xml:space="preserve"> </w:t>
-            </w:r>
-            <w:r>
-              <w:rPr>
-                <w:rFonts w:ascii="Arial" w:hAnsi="Arial" w:cs="Arial"/>
-                <w:b/>
-                <w:bCs/>
-                <w:sz w:val="28"/>
-                <w:szCs w:val="28"/>
-                <w:lang w:val="en-US"/>
-              </w:rPr>
-              <w:t>Multiple</w:t>
+              <w:t>Paste As Child Multiple</w:t>
             </w:r>
           </w:p>
         </w:tc>
@@ -16082,54 +15679,9 @@
                 <w:bCs/>
                 <w:sz w:val="28"/>
                 <w:szCs w:val="28"/>
-                <w:lang w:val="en-US"/>
               </w:rPr>
               <w:lastRenderedPageBreak/>
-              <w:t>Material</w:t>
-            </w:r>
-            <w:r>
-              <w:rPr>
-                <w:rFonts w:ascii="Arial" w:hAnsi="Arial" w:cs="Arial"/>
-                <w:b/>
-                <w:bCs/>
-                <w:sz w:val="28"/>
-                <w:szCs w:val="28"/>
-                <w:lang w:val="en-US"/>
-              </w:rPr>
-              <w:t xml:space="preserve"> </w:t>
-            </w:r>
-            <w:r>
-              <w:rPr>
-                <w:rFonts w:ascii="Arial" w:hAnsi="Arial" w:cs="Arial"/>
-                <w:b/>
-                <w:bCs/>
-                <w:sz w:val="28"/>
-                <w:szCs w:val="28"/>
-                <w:lang w:val="en-US"/>
-              </w:rPr>
-              <w:t>Property</w:t>
-            </w:r>
-            <w:r>
-              <w:rPr>
-                <w:rFonts w:ascii="Arial" w:hAnsi="Arial" w:cs="Arial"/>
-                <w:b/>
-                <w:bCs/>
-                <w:sz w:val="28"/>
-                <w:szCs w:val="28"/>
-                <w:lang w:val="en-US"/>
-              </w:rPr>
-              <w:t xml:space="preserve"> </w:t>
-            </w:r>
-            <w:r>
-              <w:rPr>
-                <w:rFonts w:ascii="Arial" w:hAnsi="Arial" w:cs="Arial"/>
-                <w:b/>
-                <w:bCs/>
-                <w:sz w:val="28"/>
-                <w:szCs w:val="28"/>
-                <w:lang w:val="en-US"/>
-              </w:rPr>
-              <w:t>Cleaner</w:t>
+              <w:t>Material Property Cleaner</w:t>
             </w:r>
           </w:p>
         </w:tc>
@@ -17751,7 +17303,6 @@
                 <w:bCs/>
                 <w:sz w:val="28"/>
                 <w:szCs w:val="28"/>
-                <w:lang w:val="en-US"/>
               </w:rPr>
               <w:lastRenderedPageBreak/>
               <w:t>Material Shader Converter</w:t>
@@ -19174,32 +18725,9 @@
                 <w:bCs/>
                 <w:sz w:val="28"/>
                 <w:szCs w:val="28"/>
-                <w:lang w:val="en-US"/>
               </w:rPr>
               <w:lastRenderedPageBreak/>
-              <w:t>Manage</w:t>
-            </w:r>
-            <w:r>
-              <w:rPr>
-                <w:rFonts w:ascii="Arial" w:hAnsi="Arial" w:cs="Arial"/>
-                <w:b/>
-                <w:bCs/>
-                <w:sz w:val="28"/>
-                <w:szCs w:val="28"/>
-                <w:lang w:val="en-US"/>
-              </w:rPr>
-              <w:t xml:space="preserve"> </w:t>
-            </w:r>
-            <w:r>
-              <w:rPr>
-                <w:rFonts w:ascii="Arial" w:hAnsi="Arial" w:cs="Arial"/>
-                <w:b/>
-                <w:bCs/>
-                <w:sz w:val="28"/>
-                <w:szCs w:val="28"/>
-                <w:lang w:val="en-US"/>
-              </w:rPr>
-              <w:t>Objects</w:t>
+              <w:t>Manage Objects</w:t>
             </w:r>
           </w:p>
         </w:tc>
@@ -19220,13 +18748,7 @@
               <w:rPr>
                 <w:rFonts w:ascii="Arial" w:hAnsi="Arial" w:cs="Arial"/>
               </w:rPr>
-              <w:t>Este script</w:t>
-            </w:r>
-            <w:r>
-              <w:rPr>
-                <w:rFonts w:ascii="Arial" w:hAnsi="Arial" w:cs="Arial"/>
-              </w:rPr>
-              <w:t xml:space="preserve"> é um editor personalizado para Unity. O script tem como objetivo gerenciar a visibilidade de uma lista de GameObjects no editor do Unity. Vou dividir a explicação em duas partes: o script principal (</w:t>
+              <w:t>Este script é um editor personalizado para Unity. O script tem como objetivo gerenciar a visibilidade de uma lista de GameObjects no editor do Unity. Vou dividir a explicação em duas partes: o script principal (</w:t>
             </w:r>
             <w:r>
               <w:rPr>
@@ -19725,39 +19247,20 @@
               <w:rPr>
                 <w:rFonts w:ascii="Arial" w:hAnsi="Arial" w:cs="Arial"/>
               </w:rPr>
-              <w:t xml:space="preserve">- </w:t>
-            </w:r>
-            <w:r>
-              <w:rPr>
-                <w:rFonts w:ascii="Arial" w:hAnsi="Arial" w:cs="Arial"/>
-              </w:rPr>
-              <w:t>‘</w:t>
+              <w:t>- ‘</w:t>
             </w:r>
             <w:r>
               <w:rPr>
                 <w:rStyle w:val="Forte"/>
                 <w:rFonts w:ascii="Arial" w:hAnsi="Arial" w:cs="Arial"/>
               </w:rPr>
-              <w:t>Destruição Condicional</w:t>
-            </w:r>
-            <w:r>
-              <w:rPr>
-                <w:rStyle w:val="Forte"/>
-                <w:rFonts w:ascii="Arial" w:hAnsi="Arial" w:cs="Arial"/>
-              </w:rPr>
-              <w:t>’</w:t>
-            </w:r>
-            <w:r>
-              <w:rPr>
-                <w:rFonts w:ascii="Arial" w:hAnsi="Arial" w:cs="Arial"/>
-              </w:rPr>
-              <w:t xml:space="preserve">: Fora de builds de desenvolvimento, o componente </w:t>
-            </w:r>
-            <w:r>
-              <w:rPr>
-                <w:rFonts w:ascii="Arial" w:hAnsi="Arial" w:cs="Arial"/>
-              </w:rPr>
-              <w:t>‘</w:t>
+              <w:t>Destruição Condicional’</w:t>
+            </w:r>
+            <w:r>
+              <w:rPr>
+                <w:rFonts w:ascii="Arial" w:hAnsi="Arial" w:cs="Arial"/>
+              </w:rPr>
+              <w:t>: Fora de builds de desenvolvimento, o componente ‘</w:t>
             </w:r>
             <w:r>
               <w:rPr>
@@ -19774,13 +19277,7 @@
               <w:rPr>
                 <w:rFonts w:ascii="Arial" w:hAnsi="Arial" w:cs="Arial"/>
               </w:rPr>
-              <w:t>’</w:t>
-            </w:r>
-            <w:r>
-              <w:rPr>
-                <w:rFonts w:ascii="Arial" w:hAnsi="Arial" w:cs="Arial"/>
-              </w:rPr>
-              <w:t xml:space="preserve"> é automaticamente destruído no método </w:t>
+              <w:t xml:space="preserve">’ é automaticamente destruído no método </w:t>
             </w:r>
             <w:r>
               <w:rPr>
@@ -20614,47 +20111,7 @@
                 <w:szCs w:val="28"/>
               </w:rPr>
               <w:lastRenderedPageBreak/>
-              <w:t>Find</w:t>
-            </w:r>
-            <w:r>
-              <w:rPr>
-                <w:rFonts w:ascii="Arial" w:hAnsi="Arial" w:cs="Arial"/>
-                <w:b/>
-                <w:bCs/>
-                <w:sz w:val="28"/>
-                <w:szCs w:val="28"/>
-              </w:rPr>
-              <w:t xml:space="preserve"> </w:t>
-            </w:r>
-            <w:r>
-              <w:rPr>
-                <w:rFonts w:ascii="Arial" w:hAnsi="Arial" w:cs="Arial"/>
-                <w:b/>
-                <w:bCs/>
-                <w:sz w:val="28"/>
-                <w:szCs w:val="28"/>
-              </w:rPr>
-              <w:t>Missing</w:t>
-            </w:r>
-            <w:r>
-              <w:rPr>
-                <w:rFonts w:ascii="Arial" w:hAnsi="Arial" w:cs="Arial"/>
-                <w:b/>
-                <w:bCs/>
-                <w:sz w:val="28"/>
-                <w:szCs w:val="28"/>
-              </w:rPr>
-              <w:t xml:space="preserve"> </w:t>
-            </w:r>
-            <w:r>
-              <w:rPr>
-                <w:rFonts w:ascii="Arial" w:hAnsi="Arial" w:cs="Arial"/>
-                <w:b/>
-                <w:bCs/>
-                <w:sz w:val="28"/>
-                <w:szCs w:val="28"/>
-              </w:rPr>
-              <w:t>Scripts</w:t>
+              <w:t>Find Missing Scripts</w:t>
             </w:r>
           </w:p>
         </w:tc>
@@ -20746,23 +20203,7 @@
                 <w:b/>
                 <w:sz w:val="28"/>
               </w:rPr>
-              <w:t xml:space="preserve">1. </w:t>
-            </w:r>
-            <w:r>
-              <w:rPr>
-                <w:rFonts w:ascii="Arial" w:hAnsi="Arial" w:cs="Arial"/>
-                <w:b/>
-                <w:sz w:val="28"/>
-              </w:rPr>
-              <w:t>Declarações de Namesp</w:t>
-            </w:r>
-            <w:r>
-              <w:rPr>
-                <w:rFonts w:ascii="Arial" w:hAnsi="Arial" w:cs="Arial"/>
-                <w:b/>
-                <w:sz w:val="28"/>
-              </w:rPr>
-              <w:t>ace e Biblioteca</w:t>
+              <w:t>1. Declarações de Namespace e Biblioteca</w:t>
             </w:r>
           </w:p>
           <w:p>
@@ -20995,23 +20436,7 @@
                 <w:b/>
                 <w:sz w:val="28"/>
               </w:rPr>
-              <w:t xml:space="preserve">2. </w:t>
-            </w:r>
-            <w:r>
-              <w:rPr>
-                <w:rFonts w:ascii="Arial" w:hAnsi="Arial" w:cs="Arial"/>
-                <w:b/>
-                <w:sz w:val="28"/>
-              </w:rPr>
-              <w:t>Classe `FindMissing</w:t>
-            </w:r>
-            <w:r>
-              <w:rPr>
-                <w:rFonts w:ascii="Arial" w:hAnsi="Arial" w:cs="Arial"/>
-                <w:b/>
-                <w:sz w:val="28"/>
-              </w:rPr>
-              <w:t>Scripts`</w:t>
+              <w:t>2. Classe `FindMissingScripts`</w:t>
             </w:r>
           </w:p>
           <w:p>
@@ -21234,7 +20659,6 @@
             <w:r>
               <w:rPr>
                 <w:rFonts w:ascii="Arial" w:hAnsi="Arial" w:cs="Arial"/>
-                <w:lang w:val="en-US"/>
               </w:rPr>
               <w:t xml:space="preserve">   - </w:t>
             </w:r>
@@ -21242,14 +20666,12 @@
               <w:rPr>
                 <w:rFonts w:ascii="Arial" w:hAnsi="Arial" w:cs="Arial"/>
                 <w:b/>
-                <w:lang w:val="en-US"/>
               </w:rPr>
               <w:t>`[MenuItem("GameObject/MMD Collection/Find Missing Scripts")]`</w:t>
             </w:r>
             <w:r>
               <w:rPr>
                 <w:rFonts w:ascii="Arial" w:hAnsi="Arial" w:cs="Arial"/>
-                <w:lang w:val="en-US"/>
               </w:rPr>
               <w:t xml:space="preserve">: Adiciona um item de menu no Unity Editor sob </w:t>
             </w:r>
@@ -21257,22 +20679,14 @@
               <w:rPr>
                 <w:rFonts w:ascii="Arial" w:hAnsi="Arial" w:cs="Arial"/>
                 <w:b/>
-                <w:lang w:val="en-US"/>
               </w:rPr>
               <w:t>`GameObject -&gt; MMD Collection -&gt; Find Missing Scripts`</w:t>
             </w:r>
             <w:r>
               <w:rPr>
                 <w:rFonts w:ascii="Arial" w:hAnsi="Arial" w:cs="Arial"/>
-                <w:lang w:val="en-US"/>
-              </w:rPr>
-              <w:t xml:space="preserve">. </w:t>
-            </w:r>
-            <w:r>
-              <w:rPr>
-                <w:rFonts w:ascii="Arial" w:hAnsi="Arial" w:cs="Arial"/>
-              </w:rPr>
-              <w:t xml:space="preserve">Este atributo faz com que o método </w:t>
+              </w:rPr>
+              <w:t xml:space="preserve">. Este atributo faz com que o método </w:t>
             </w:r>
             <w:r>
               <w:rPr>
@@ -21336,23 +20750,7 @@
                 <w:b/>
                 <w:sz w:val="28"/>
               </w:rPr>
-              <w:t xml:space="preserve">4. </w:t>
-            </w:r>
-            <w:r>
-              <w:rPr>
-                <w:rFonts w:ascii="Arial" w:hAnsi="Arial" w:cs="Arial"/>
-                <w:b/>
-                <w:sz w:val="28"/>
-              </w:rPr>
-              <w:t>Lista de Ga</w:t>
-            </w:r>
-            <w:r>
-              <w:rPr>
-                <w:rFonts w:ascii="Arial" w:hAnsi="Arial" w:cs="Arial"/>
-                <w:b/>
-                <w:sz w:val="28"/>
-              </w:rPr>
-              <w:t>meObjects com Scripts Faltando</w:t>
+              <w:t>4. Lista de GameObjects com Scripts Faltando</w:t>
             </w:r>
           </w:p>
           <w:p>
@@ -21606,23 +21004,7 @@
                 <w:b/>
                 <w:sz w:val="28"/>
               </w:rPr>
-              <w:t xml:space="preserve">6. </w:t>
-            </w:r>
-            <w:r>
-              <w:rPr>
-                <w:rFonts w:ascii="Arial" w:hAnsi="Arial" w:cs="Arial"/>
-                <w:b/>
-                <w:sz w:val="28"/>
-              </w:rPr>
-              <w:t>Iterar Sobre Todos</w:t>
-            </w:r>
-            <w:r>
-              <w:rPr>
-                <w:rFonts w:ascii="Arial" w:hAnsi="Arial" w:cs="Arial"/>
-                <w:b/>
-                <w:sz w:val="28"/>
-              </w:rPr>
-              <w:t xml:space="preserve"> os GameObjects</w:t>
+              <w:t>6. Iterar Sobre Todos os GameObjects</w:t>
             </w:r>
           </w:p>
           <w:p>
@@ -22146,7 +21528,6 @@
                 <w:rFonts w:ascii="Arial" w:hAnsi="Arial" w:cs="Arial"/>
                 <w:sz w:val="24"/>
                 <w:szCs w:val="24"/>
-                <w:lang w:val="en-US"/>
               </w:rPr>
             </w:pPr>
             <w:r>
@@ -22156,7 +21537,6 @@
                 <w:bCs/>
                 <w:sz w:val="28"/>
                 <w:szCs w:val="28"/>
-                <w:lang w:val="en-US"/>
               </w:rPr>
               <w:lastRenderedPageBreak/>
               <w:t>Shader Keyword Checker</w:t>

--- a/Assets/MMD Collection/Documentation/Documentação.docx
+++ b/Assets/MMD Collection/Documentation/Documentação.docx
@@ -14,12 +14,13 @@
       <w:r>
         <w:rPr>
           <w:rFonts w:ascii="Arial" w:hAnsi="Arial" w:cs="Arial"/>
+          <w:noProof/>
           <w:sz w:val="24"/>
           <w:szCs w:val="24"/>
           <w:lang w:eastAsia="pt-BR"/>
         </w:rPr>
         <w:drawing>
-          <wp:inline distT="0" distB="0" distL="0" distR="0" wp14:anchorId="258286B2" wp14:editId="489EF17F">
+          <wp:inline distT="0" distB="0" distL="0" distR="0" wp14:anchorId="258286B2" wp14:editId="1CDEF80D">
             <wp:extent cx="3600000" cy="3600000"/>
             <wp:effectExtent l="0" t="0" r="0" b="0"/>
             <wp:docPr id="1" name="Imagem 1"/>
@@ -701,6 +702,7 @@
           <w:bCs/>
           <w:sz w:val="24"/>
           <w:szCs w:val="24"/>
+          <w:lang w:val="en-US"/>
         </w:rPr>
       </w:pPr>
       <w:r>
@@ -711,6 +713,7 @@
           <w:bCs/>
           <w:sz w:val="24"/>
           <w:szCs w:val="24"/>
+          <w:lang w:val="en-US"/>
         </w:rPr>
         <w:t xml:space="preserve">- Unity </w:t>
       </w:r>
@@ -722,6 +725,7 @@
           <w:bCs/>
           <w:sz w:val="24"/>
           <w:szCs w:val="24"/>
+          <w:lang w:val="en-US"/>
         </w:rPr>
         <w:t>6000.0.</w:t>
       </w:r>
@@ -733,6 +737,7 @@
           <w:bCs/>
           <w:sz w:val="24"/>
           <w:szCs w:val="24"/>
+          <w:lang w:val="en-US"/>
         </w:rPr>
         <w:t>4</w:t>
       </w:r>
@@ -744,6 +749,7 @@
           <w:bCs/>
           <w:sz w:val="24"/>
           <w:szCs w:val="24"/>
+          <w:lang w:val="en-US"/>
         </w:rPr>
         <w:t>5</w:t>
       </w:r>
@@ -755,6 +761,7 @@
           <w:bCs/>
           <w:sz w:val="24"/>
           <w:szCs w:val="24"/>
+          <w:lang w:val="en-US"/>
         </w:rPr>
         <w:t>f1</w:t>
       </w:r>
@@ -768,6 +775,7 @@
           <w:bCs/>
           <w:sz w:val="24"/>
           <w:szCs w:val="24"/>
+          <w:lang w:val="en-US"/>
         </w:rPr>
       </w:pPr>
       <w:r>
@@ -778,6 +786,7 @@
           <w:bCs/>
           <w:sz w:val="24"/>
           <w:szCs w:val="24"/>
+          <w:lang w:val="en-US"/>
         </w:rPr>
         <w:t xml:space="preserve">- Amplify Shader Editor </w:t>
       </w:r>
@@ -789,6 +798,7 @@
           <w:bCs/>
           <w:sz w:val="24"/>
           <w:szCs w:val="24"/>
+          <w:lang w:val="en-US"/>
         </w:rPr>
         <w:t xml:space="preserve">v </w:t>
       </w:r>
@@ -800,8 +810,9 @@
           <w:bCs/>
           <w:sz w:val="24"/>
           <w:szCs w:val="24"/>
+          <w:lang w:val="en-US"/>
         </w:rPr>
-        <w:t>1.9.8</w:t>
+        <w:t>1.9.</w:t>
       </w:r>
       <w:r>
         <w:rPr>
@@ -811,8 +822,9 @@
           <w:bCs/>
           <w:sz w:val="24"/>
           <w:szCs w:val="24"/>
+          <w:lang w:val="en-US"/>
         </w:rPr>
-        <w:t>.1</w:t>
+        <w:t>9</w:t>
       </w:r>
     </w:p>
     <w:p>
@@ -1164,6 +1176,9 @@
         </w:rPr>
       </w:pPr>
       <w:r>
+        <w:rPr>
+          <w:noProof/>
+        </w:rPr>
         <w:drawing>
           <wp:inline distT="0" distB="0" distL="0" distR="0" wp14:anchorId="5182AE8A" wp14:editId="09163B4F">
             <wp:extent cx="4680000" cy="3921894"/>
@@ -1424,6 +1439,7 @@
             <w:r>
               <w:rPr>
                 <w:rFonts w:ascii="Arial" w:hAnsi="Arial" w:cs="Arial"/>
+                <w:noProof/>
                 <w:sz w:val="24"/>
                 <w:szCs w:val="24"/>
                 <w:lang w:eastAsia="pt-BR"/>
@@ -1480,6 +1496,7 @@
             <w:r>
               <w:rPr>
                 <w:rFonts w:ascii="Arial" w:hAnsi="Arial" w:cs="Arial"/>
+                <w:noProof/>
                 <w:sz w:val="24"/>
                 <w:szCs w:val="24"/>
               </w:rPr>
@@ -3664,19 +3681,29 @@
               <w:rPr>
                 <w:rFonts w:ascii="Arial" w:hAnsi="Arial" w:cs="Arial"/>
                 <w:bCs/>
-              </w:rPr>
-            </w:pPr>
-            <w:r>
-              <w:rPr>
-                <w:rFonts w:ascii="Arial" w:hAnsi="Arial" w:cs="Arial"/>
-                <w:bCs/>
-              </w:rPr>
-              <w:t xml:space="preserve">  - </w:t>
-            </w:r>
-            <w:r>
-              <w:rPr>
-                <w:rFonts w:ascii="Arial" w:hAnsi="Arial" w:cs="Arial"/>
-                <w:b/>
+                <w:lang w:val="en-US"/>
+              </w:rPr>
+            </w:pPr>
+            <w:r>
+              <w:rPr>
+                <w:rFonts w:ascii="Arial" w:hAnsi="Arial" w:cs="Arial"/>
+                <w:bCs/>
+              </w:rPr>
+              <w:t xml:space="preserve">  </w:t>
+            </w:r>
+            <w:r>
+              <w:rPr>
+                <w:rFonts w:ascii="Arial" w:hAnsi="Arial" w:cs="Arial"/>
+                <w:bCs/>
+                <w:lang w:val="en-US"/>
+              </w:rPr>
+              <w:t xml:space="preserve">- </w:t>
+            </w:r>
+            <w:r>
+              <w:rPr>
+                <w:rFonts w:ascii="Arial" w:hAnsi="Arial" w:cs="Arial"/>
+                <w:b/>
+                <w:lang w:val="en-US"/>
               </w:rPr>
               <w:t>_ToonTone ("Toon Tone", Vector)</w:t>
             </w:r>
@@ -3684,6 +3711,7 @@
               <w:rPr>
                 <w:rFonts w:ascii="Arial" w:hAnsi="Arial" w:cs="Arial"/>
                 <w:bCs/>
+                <w:lang w:val="en-US"/>
               </w:rPr>
               <w:t>: Define o tom do shading toon.</w:t>
             </w:r>
@@ -3694,6 +3722,7 @@
               <w:rPr>
                 <w:rFonts w:ascii="Arial" w:hAnsi="Arial" w:cs="Arial"/>
                 <w:bCs/>
+                <w:lang w:val="en-US"/>
               </w:rPr>
             </w:pPr>
           </w:p>
@@ -3712,13 +3741,31 @@
               </w:rPr>
               <w:t xml:space="preserve">- </w:t>
             </w:r>
-            <w:r>
-              <w:rPr>
-                <w:rFonts w:ascii="Arial" w:hAnsi="Arial" w:cs="Arial"/>
-                <w:b/>
-              </w:rPr>
-              <w:t>Multiple Lights</w:t>
-            </w:r>
+            <w:proofErr w:type="spellStart"/>
+            <w:r>
+              <w:rPr>
+                <w:rFonts w:ascii="Arial" w:hAnsi="Arial" w:cs="Arial"/>
+                <w:b/>
+              </w:rPr>
+              <w:t>Multiple</w:t>
+            </w:r>
+            <w:proofErr w:type="spellEnd"/>
+            <w:r>
+              <w:rPr>
+                <w:rFonts w:ascii="Arial" w:hAnsi="Arial" w:cs="Arial"/>
+                <w:b/>
+              </w:rPr>
+              <w:t xml:space="preserve"> </w:t>
+            </w:r>
+            <w:proofErr w:type="spellStart"/>
+            <w:r>
+              <w:rPr>
+                <w:rFonts w:ascii="Arial" w:hAnsi="Arial" w:cs="Arial"/>
+                <w:b/>
+              </w:rPr>
+              <w:t>Lights</w:t>
+            </w:r>
+            <w:proofErr w:type="spellEnd"/>
             <w:r>
               <w:rPr>
                 <w:rFonts w:ascii="Arial" w:hAnsi="Arial" w:cs="Arial"/>
@@ -4280,7 +4327,7 @@
                 <v:shape id="_x0000_i1025" type="#_x0000_t75" style="width:340.2pt;height:82.2pt" o:ole="">
                   <v:imagedata r:id="rId17" o:title="" cropright="25854f"/>
                 </v:shape>
-                <o:OLEObject Type="Embed" ProgID="PBrush" ShapeID="_x0000_i1025" DrawAspect="Content" ObjectID="_1806756757" r:id="rId18"/>
+                <o:OLEObject Type="Embed" ProgID="PBrush" ShapeID="_x0000_i1025" DrawAspect="Content" ObjectID="_1810510551" r:id="rId18"/>
               </w:object>
             </w:r>
           </w:p>
@@ -4394,7 +4441,7 @@
                 <v:shape id="_x0000_i1026" type="#_x0000_t75" style="width:340.2pt;height:113.4pt" o:ole="">
                   <v:imagedata r:id="rId19" o:title=""/>
                 </v:shape>
-                <o:OLEObject Type="Embed" ProgID="PBrush" ShapeID="_x0000_i1026" DrawAspect="Content" ObjectID="_1806756758" r:id="rId20"/>
+                <o:OLEObject Type="Embed" ProgID="PBrush" ShapeID="_x0000_i1026" DrawAspect="Content" ObjectID="_1810510552" r:id="rId20"/>
               </w:object>
             </w:r>
           </w:p>
@@ -4561,7 +4608,7 @@
                 <v:shape id="_x0000_i1027" type="#_x0000_t75" style="width:340.8pt;height:321pt" o:ole="">
                   <v:imagedata r:id="rId21" o:title=""/>
                 </v:shape>
-                <o:OLEObject Type="Embed" ProgID="PBrush" ShapeID="_x0000_i1027" DrawAspect="Content" ObjectID="_1806756759" r:id="rId22"/>
+                <o:OLEObject Type="Embed" ProgID="PBrush" ShapeID="_x0000_i1027" DrawAspect="Content" ObjectID="_1810510553" r:id="rId22"/>
               </w:object>
             </w:r>
           </w:p>
@@ -4618,7 +4665,7 @@
                 <v:shape id="_x0000_i1028" type="#_x0000_t75" style="width:339.6pt;height:95.4pt" o:ole="">
                   <v:imagedata r:id="rId23" o:title=""/>
                 </v:shape>
-                <o:OLEObject Type="Embed" ProgID="PBrush" ShapeID="_x0000_i1028" DrawAspect="Content" ObjectID="_1806756760" r:id="rId24"/>
+                <o:OLEObject Type="Embed" ProgID="PBrush" ShapeID="_x0000_i1028" DrawAspect="Content" ObjectID="_1810510554" r:id="rId24"/>
               </w:object>
             </w:r>
           </w:p>
@@ -4675,7 +4722,7 @@
                 <v:shape id="_x0000_i1029" type="#_x0000_t75" style="width:340.2pt;height:40.2pt" o:ole="">
                   <v:imagedata r:id="rId25" o:title=""/>
                 </v:shape>
-                <o:OLEObject Type="Embed" ProgID="PBrush" ShapeID="_x0000_i1029" DrawAspect="Content" ObjectID="_1806756761" r:id="rId26"/>
+                <o:OLEObject Type="Embed" ProgID="PBrush" ShapeID="_x0000_i1029" DrawAspect="Content" ObjectID="_1810510555" r:id="rId26"/>
               </w:object>
             </w:r>
           </w:p>
@@ -4775,7 +4822,7 @@
                 <v:shape id="_x0000_i1030" type="#_x0000_t75" style="width:339.6pt;height:185.4pt" o:ole="">
                   <v:imagedata r:id="rId27" o:title=""/>
                 </v:shape>
-                <o:OLEObject Type="Embed" ProgID="PBrush" ShapeID="_x0000_i1030" DrawAspect="Content" ObjectID="_1806756762" r:id="rId28"/>
+                <o:OLEObject Type="Embed" ProgID="PBrush" ShapeID="_x0000_i1030" DrawAspect="Content" ObjectID="_1810510556" r:id="rId28"/>
               </w:object>
             </w:r>
           </w:p>
@@ -4858,7 +4905,7 @@
                 <v:shape id="_x0000_i1031" type="#_x0000_t75" style="width:339.6pt;height:72.6pt" o:ole="">
                   <v:imagedata r:id="rId29" o:title=""/>
                 </v:shape>
-                <o:OLEObject Type="Embed" ProgID="PBrush" ShapeID="_x0000_i1031" DrawAspect="Content" ObjectID="_1806756763" r:id="rId30"/>
+                <o:OLEObject Type="Embed" ProgID="PBrush" ShapeID="_x0000_i1031" DrawAspect="Content" ObjectID="_1810510557" r:id="rId30"/>
               </w:object>
             </w:r>
           </w:p>
@@ -4916,7 +4963,7 @@
                 <v:shape id="_x0000_i1032" type="#_x0000_t75" style="width:340.8pt;height:80.4pt" o:ole="">
                   <v:imagedata r:id="rId31" o:title=""/>
                 </v:shape>
-                <o:OLEObject Type="Embed" ProgID="PBrush" ShapeID="_x0000_i1032" DrawAspect="Content" ObjectID="_1806756764" r:id="rId32"/>
+                <o:OLEObject Type="Embed" ProgID="PBrush" ShapeID="_x0000_i1032" DrawAspect="Content" ObjectID="_1810510558" r:id="rId32"/>
               </w:object>
             </w:r>
           </w:p>
@@ -4978,7 +5025,7 @@
                 <v:shape id="_x0000_i1033" type="#_x0000_t75" style="width:339.6pt;height:194.4pt" o:ole="">
                   <v:imagedata r:id="rId33" o:title=""/>
                 </v:shape>
-                <o:OLEObject Type="Embed" ProgID="PBrush" ShapeID="_x0000_i1033" DrawAspect="Content" ObjectID="_1806756765" r:id="rId34"/>
+                <o:OLEObject Type="Embed" ProgID="PBrush" ShapeID="_x0000_i1033" DrawAspect="Content" ObjectID="_1810510559" r:id="rId34"/>
               </w:object>
             </w:r>
           </w:p>
@@ -5051,7 +5098,7 @@
                 <v:shape id="_x0000_i1034" type="#_x0000_t75" style="width:340.2pt;height:100.2pt" o:ole="">
                   <v:imagedata r:id="rId35" o:title=""/>
                 </v:shape>
-                <o:OLEObject Type="Embed" ProgID="PBrush" ShapeID="_x0000_i1034" DrawAspect="Content" ObjectID="_1806756766" r:id="rId36"/>
+                <o:OLEObject Type="Embed" ProgID="PBrush" ShapeID="_x0000_i1034" DrawAspect="Content" ObjectID="_1810510560" r:id="rId36"/>
               </w:object>
             </w:r>
           </w:p>
@@ -5105,7 +5152,7 @@
                 <v:shape id="_x0000_i1035" type="#_x0000_t75" style="width:340.8pt;height:237.6pt" o:ole="">
                   <v:imagedata r:id="rId37" o:title=""/>
                 </v:shape>
-                <o:OLEObject Type="Embed" ProgID="PBrush" ShapeID="_x0000_i1035" DrawAspect="Content" ObjectID="_1806756767" r:id="rId38"/>
+                <o:OLEObject Type="Embed" ProgID="PBrush" ShapeID="_x0000_i1035" DrawAspect="Content" ObjectID="_1810510561" r:id="rId38"/>
               </w:object>
             </w:r>
           </w:p>
@@ -5433,7 +5480,7 @@
                 <v:shape id="_x0000_i1036" type="#_x0000_t75" style="width:340.2pt;height:75pt" o:ole="">
                   <v:imagedata r:id="rId39" o:title=""/>
                 </v:shape>
-                <o:OLEObject Type="Embed" ProgID="PBrush" ShapeID="_x0000_i1036" DrawAspect="Content" ObjectID="_1806756768" r:id="rId40"/>
+                <o:OLEObject Type="Embed" ProgID="PBrush" ShapeID="_x0000_i1036" DrawAspect="Content" ObjectID="_1810510562" r:id="rId40"/>
               </w:object>
             </w:r>
           </w:p>
@@ -5528,7 +5575,7 @@
                 <v:shape id="_x0000_i1037" type="#_x0000_t75" style="width:340.2pt;height:134.4pt" o:ole="">
                   <v:imagedata r:id="rId41" o:title="" cropbottom="22420f" cropright="20999f"/>
                 </v:shape>
-                <o:OLEObject Type="Embed" ProgID="PBrush" ShapeID="_x0000_i1037" DrawAspect="Content" ObjectID="_1806756769" r:id="rId42"/>
+                <o:OLEObject Type="Embed" ProgID="PBrush" ShapeID="_x0000_i1037" DrawAspect="Content" ObjectID="_1810510563" r:id="rId42"/>
               </w:object>
             </w:r>
           </w:p>
@@ -5680,6 +5727,9 @@
               </w:rPr>
             </w:pPr>
             <w:r>
+              <w:rPr>
+                <w:noProof/>
+              </w:rPr>
               <w:lastRenderedPageBreak/>
               <w:drawing>
                 <wp:inline distT="0" distB="0" distL="0" distR="0" wp14:anchorId="02CC5395" wp14:editId="0C27A6E2">
@@ -6126,6 +6176,7 @@
             </w:pPr>
             <w:r>
               <w:rPr>
+                <w:noProof/>
                 <w:lang w:eastAsia="pt-BR"/>
               </w:rPr>
               <w:drawing>
@@ -6328,6 +6379,7 @@
             </w:pPr>
             <w:r>
               <w:rPr>
+                <w:noProof/>
                 <w:lang w:eastAsia="pt-BR"/>
               </w:rPr>
               <w:drawing>
@@ -6501,6 +6553,7 @@
             </w:pPr>
             <w:r>
               <w:rPr>
+                <w:noProof/>
                 <w:lang w:eastAsia="pt-BR"/>
               </w:rPr>
               <w:drawing>
@@ -6625,6 +6678,7 @@
             </w:pPr>
             <w:r>
               <w:rPr>
+                <w:noProof/>
                 <w:lang w:eastAsia="pt-BR"/>
               </w:rPr>
               <w:lastRenderedPageBreak/>
@@ -6840,6 +6894,7 @@
             </w:pPr>
             <w:r>
               <w:rPr>
+                <w:noProof/>
                 <w:lang w:eastAsia="pt-BR"/>
               </w:rPr>
               <w:drawing>
@@ -7005,6 +7060,7 @@
             </w:pPr>
             <w:r>
               <w:rPr>
+                <w:noProof/>
                 <w:lang w:eastAsia="pt-BR"/>
               </w:rPr>
               <w:drawing>
@@ -7557,7 +7613,7 @@
                 <v:shape id="_x0000_i1038" type="#_x0000_t75" style="width:340.2pt;height:64.2pt" o:ole="">
                   <v:imagedata r:id="rId50" o:title=""/>
                 </v:shape>
-                <o:OLEObject Type="Embed" ProgID="PBrush" ShapeID="_x0000_i1038" DrawAspect="Content" ObjectID="_1806756770" r:id="rId51"/>
+                <o:OLEObject Type="Embed" ProgID="PBrush" ShapeID="_x0000_i1038" DrawAspect="Content" ObjectID="_1810510564" r:id="rId51"/>
               </w:object>
             </w:r>
           </w:p>
@@ -7660,7 +7716,7 @@
                 <v:shape id="_x0000_i1039" type="#_x0000_t75" style="width:339.6pt;height:101.4pt" o:ole="">
                   <v:imagedata r:id="rId52" o:title=""/>
                 </v:shape>
-                <o:OLEObject Type="Embed" ProgID="PBrush" ShapeID="_x0000_i1039" DrawAspect="Content" ObjectID="_1806756771" r:id="rId53"/>
+                <o:OLEObject Type="Embed" ProgID="PBrush" ShapeID="_x0000_i1039" DrawAspect="Content" ObjectID="_1810510565" r:id="rId53"/>
               </w:object>
             </w:r>
           </w:p>
@@ -7842,7 +7898,7 @@
                 <v:shape id="_x0000_i1040" type="#_x0000_t75" style="width:226.2pt;height:158.4pt" o:ole="">
                   <v:imagedata r:id="rId54" o:title=""/>
                 </v:shape>
-                <o:OLEObject Type="Embed" ProgID="PBrush" ShapeID="_x0000_i1040" DrawAspect="Content" ObjectID="_1806756772" r:id="rId55"/>
+                <o:OLEObject Type="Embed" ProgID="PBrush" ShapeID="_x0000_i1040" DrawAspect="Content" ObjectID="_1810510566" r:id="rId55"/>
               </w:object>
             </w:r>
           </w:p>
@@ -8663,7 +8719,7 @@
                 <v:shape id="_x0000_i1041" type="#_x0000_t75" style="width:226.8pt;height:78.6pt" o:ole="">
                   <v:imagedata r:id="rId56" o:title=""/>
                 </v:shape>
-                <o:OLEObject Type="Embed" ProgID="PBrush" ShapeID="_x0000_i1041" DrawAspect="Content" ObjectID="_1806756773" r:id="rId57"/>
+                <o:OLEObject Type="Embed" ProgID="PBrush" ShapeID="_x0000_i1041" DrawAspect="Content" ObjectID="_1810510567" r:id="rId57"/>
               </w:object>
             </w:r>
             <w:r>
@@ -8830,7 +8886,7 @@
                 <v:shape id="_x0000_i1042" type="#_x0000_t75" style="width:425.4pt;height:312pt" o:ole="">
                   <v:imagedata r:id="rId58" o:title=""/>
                 </v:shape>
-                <o:OLEObject Type="Embed" ProgID="PBrush" ShapeID="_x0000_i1042" DrawAspect="Content" ObjectID="_1806756774" r:id="rId59"/>
+                <o:OLEObject Type="Embed" ProgID="PBrush" ShapeID="_x0000_i1042" DrawAspect="Content" ObjectID="_1810510568" r:id="rId59"/>
               </w:object>
             </w:r>
             <w:r>
@@ -9045,7 +9101,7 @@
                 <v:shape id="_x0000_i1043" type="#_x0000_t75" style="width:425.4pt;height:220.2pt" o:ole="">
                   <v:imagedata r:id="rId60" o:title=""/>
                 </v:shape>
-                <o:OLEObject Type="Embed" ProgID="PBrush" ShapeID="_x0000_i1043" DrawAspect="Content" ObjectID="_1806756775" r:id="rId61"/>
+                <o:OLEObject Type="Embed" ProgID="PBrush" ShapeID="_x0000_i1043" DrawAspect="Content" ObjectID="_1810510569" r:id="rId61"/>
               </w:object>
             </w:r>
             <w:r>
@@ -9208,6 +9264,7 @@
             <w:r>
               <w:rPr>
                 <w:rFonts w:ascii="Arial" w:hAnsi="Arial" w:cs="Arial"/>
+                <w:noProof/>
                 <w:lang w:eastAsia="pt-BR"/>
               </w:rPr>
               <w:drawing>
@@ -9418,6 +9475,7 @@
             <w:r>
               <w:rPr>
                 <w:rFonts w:ascii="Arial" w:hAnsi="Arial" w:cs="Arial"/>
+                <w:noProof/>
                 <w:lang w:eastAsia="pt-BR"/>
               </w:rPr>
               <w:drawing>
@@ -11768,6 +11826,7 @@
                 <w:rFonts w:ascii="Arial" w:hAnsi="Arial" w:cs="Arial"/>
                 <w:sz w:val="24"/>
                 <w:szCs w:val="24"/>
+                <w:lang w:val="en-US"/>
               </w:rPr>
             </w:pPr>
             <w:r>
@@ -11777,6 +11836,7 @@
                 <w:bCs/>
                 <w:sz w:val="28"/>
                 <w:szCs w:val="28"/>
+                <w:lang w:val="en-US"/>
               </w:rPr>
               <w:lastRenderedPageBreak/>
               <w:t>MMD Material Custom Inspector (Amplify Shader Editor &amp; Shader Graph)</w:t>
@@ -12769,6 +12829,7 @@
             <w:r>
               <w:rPr>
                 <w:rFonts w:ascii="Arial" w:hAnsi="Arial" w:cs="Arial"/>
+                <w:noProof/>
                 <w:lang w:eastAsia="pt-BR"/>
               </w:rPr>
               <w:drawing>
@@ -12968,6 +13029,7 @@
             <w:r>
               <w:rPr>
                 <w:rFonts w:ascii="Arial" w:hAnsi="Arial" w:cs="Arial"/>
+                <w:noProof/>
                 <w:lang w:eastAsia="pt-BR"/>
               </w:rPr>
               <w:drawing>
@@ -13089,6 +13151,7 @@
             <w:r>
               <w:rPr>
                 <w:rFonts w:ascii="Arial" w:hAnsi="Arial" w:cs="Arial"/>
+                <w:noProof/>
                 <w:lang w:eastAsia="pt-BR"/>
               </w:rPr>
               <w:drawing>
@@ -13197,6 +13260,7 @@
             <w:r>
               <w:rPr>
                 <w:rFonts w:ascii="Arial" w:hAnsi="Arial" w:cs="Arial"/>
+                <w:noProof/>
                 <w:lang w:eastAsia="pt-BR"/>
               </w:rPr>
               <w:drawing>
@@ -13423,6 +13487,7 @@
             <w:r>
               <w:rPr>
                 <w:rFonts w:ascii="Arial" w:hAnsi="Arial" w:cs="Arial"/>
+                <w:noProof/>
                 <w:lang w:eastAsia="pt-BR"/>
               </w:rPr>
               <w:drawing>
@@ -13531,6 +13596,7 @@
             <w:r>
               <w:rPr>
                 <w:rFonts w:ascii="Arial" w:hAnsi="Arial" w:cs="Arial"/>
+                <w:noProof/>
                 <w:lang w:eastAsia="pt-BR"/>
               </w:rPr>
               <w:drawing>
@@ -13743,6 +13809,7 @@
             <w:r>
               <w:rPr>
                 <w:rFonts w:ascii="Arial" w:hAnsi="Arial" w:cs="Arial"/>
+                <w:noProof/>
                 <w:lang w:eastAsia="pt-BR"/>
               </w:rPr>
               <w:lastRenderedPageBreak/>
@@ -13917,6 +13984,7 @@
             <w:r>
               <w:rPr>
                 <w:rFonts w:ascii="Arial" w:hAnsi="Arial" w:cs="Arial"/>
+                <w:noProof/>
                 <w:lang w:eastAsia="pt-BR"/>
               </w:rPr>
               <w:drawing>
@@ -14051,6 +14119,7 @@
             <w:r>
               <w:rPr>
                 <w:rFonts w:ascii="Arial" w:hAnsi="Arial" w:cs="Arial"/>
+                <w:noProof/>
                 <w:lang w:eastAsia="pt-BR"/>
               </w:rPr>
               <w:drawing>
@@ -14576,6 +14645,7 @@
             <w:r>
               <w:rPr>
                 <w:rFonts w:ascii="Arial" w:hAnsi="Arial" w:cs="Arial"/>
+                <w:noProof/>
                 <w:lang w:eastAsia="pt-BR"/>
               </w:rPr>
               <w:drawing>
@@ -14755,6 +14825,7 @@
             <w:r>
               <w:rPr>
                 <w:rFonts w:ascii="Arial" w:hAnsi="Arial" w:cs="Arial"/>
+                <w:noProof/>
                 <w:lang w:eastAsia="pt-BR"/>
               </w:rPr>
               <w:drawing>
@@ -14954,6 +15025,7 @@
             <w:r>
               <w:rPr>
                 <w:rFonts w:ascii="Arial" w:hAnsi="Arial" w:cs="Arial"/>
+                <w:noProof/>
                 <w:lang w:eastAsia="pt-BR"/>
               </w:rPr>
               <w:drawing>
@@ -15087,6 +15159,7 @@
             <w:r>
               <w:rPr>
                 <w:rFonts w:ascii="Arial" w:hAnsi="Arial" w:cs="Arial"/>
+                <w:noProof/>
                 <w:lang w:eastAsia="pt-BR"/>
               </w:rPr>
               <w:lastRenderedPageBreak/>
@@ -15261,6 +15334,7 @@
             <w:r>
               <w:rPr>
                 <w:rFonts w:ascii="Arial" w:hAnsi="Arial" w:cs="Arial"/>
+                <w:noProof/>
                 <w:lang w:eastAsia="pt-BR"/>
               </w:rPr>
               <w:lastRenderedPageBreak/>
@@ -15461,6 +15535,7 @@
             <w:r>
               <w:rPr>
                 <w:rFonts w:ascii="Arial" w:hAnsi="Arial" w:cs="Arial"/>
+                <w:noProof/>
                 <w:lang w:eastAsia="pt-BR"/>
               </w:rPr>
               <w:drawing>
@@ -15689,6 +15764,7 @@
             <w:r>
               <w:rPr>
                 <w:rFonts w:ascii="Arial" w:hAnsi="Arial" w:cs="Arial"/>
+                <w:noProof/>
                 <w:lang w:eastAsia="pt-BR"/>
               </w:rPr>
               <w:drawing>
@@ -15888,6 +15964,7 @@
             <w:r>
               <w:rPr>
                 <w:rFonts w:ascii="Arial" w:hAnsi="Arial" w:cs="Arial"/>
+                <w:noProof/>
                 <w:lang w:eastAsia="pt-BR"/>
               </w:rPr>
               <w:drawing>
@@ -16003,6 +16080,7 @@
             <w:r>
               <w:rPr>
                 <w:rFonts w:ascii="Arial" w:hAnsi="Arial" w:cs="Arial"/>
+                <w:noProof/>
                 <w:lang w:eastAsia="pt-BR"/>
               </w:rPr>
               <w:drawing>
@@ -16111,6 +16189,7 @@
             <w:r>
               <w:rPr>
                 <w:rFonts w:ascii="Arial" w:hAnsi="Arial" w:cs="Arial"/>
+                <w:noProof/>
                 <w:lang w:eastAsia="pt-BR"/>
               </w:rPr>
               <w:drawing>
@@ -16206,6 +16285,7 @@
             <w:r>
               <w:rPr>
                 <w:rFonts w:ascii="Arial" w:hAnsi="Arial" w:cs="Arial"/>
+                <w:noProof/>
                 <w:lang w:eastAsia="pt-BR"/>
               </w:rPr>
               <w:drawing>
@@ -16340,6 +16420,7 @@
             <w:r>
               <w:rPr>
                 <w:rFonts w:ascii="Arial" w:hAnsi="Arial" w:cs="Arial"/>
+                <w:noProof/>
                 <w:lang w:eastAsia="pt-BR"/>
               </w:rPr>
               <w:drawing>
@@ -16448,6 +16529,7 @@
             <w:r>
               <w:rPr>
                 <w:rFonts w:ascii="Arial" w:hAnsi="Arial" w:cs="Arial"/>
+                <w:noProof/>
                 <w:lang w:eastAsia="pt-BR"/>
               </w:rPr>
               <w:drawing>
@@ -16543,6 +16625,7 @@
             <w:r>
               <w:rPr>
                 <w:rFonts w:ascii="Arial" w:hAnsi="Arial" w:cs="Arial"/>
+                <w:noProof/>
                 <w:lang w:eastAsia="pt-BR"/>
               </w:rPr>
               <w:drawing>
@@ -16702,6 +16785,7 @@
             <w:r>
               <w:rPr>
                 <w:rFonts w:ascii="Arial" w:hAnsi="Arial" w:cs="Arial"/>
+                <w:noProof/>
                 <w:lang w:eastAsia="pt-BR"/>
               </w:rPr>
               <w:drawing>
@@ -16797,6 +16881,7 @@
             <w:r>
               <w:rPr>
                 <w:rFonts w:ascii="Arial" w:hAnsi="Arial" w:cs="Arial"/>
+                <w:noProof/>
                 <w:lang w:eastAsia="pt-BR"/>
               </w:rPr>
               <w:drawing>
@@ -20170,6 +20255,7 @@
             <w:r>
               <w:rPr>
                 <w:rFonts w:ascii="Arial" w:hAnsi="Arial" w:cs="Arial"/>
+                <w:noProof/>
                 <w:lang w:eastAsia="pt-BR"/>
               </w:rPr>
               <w:drawing>
@@ -20396,6 +20482,7 @@
             <w:r>
               <w:rPr>
                 <w:rFonts w:ascii="Arial" w:hAnsi="Arial" w:cs="Arial"/>
+                <w:noProof/>
                 <w:lang w:eastAsia="pt-BR"/>
               </w:rPr>
               <w:drawing>
@@ -20532,6 +20619,7 @@
             <w:r>
               <w:rPr>
                 <w:rFonts w:ascii="Arial" w:hAnsi="Arial" w:cs="Arial"/>
+                <w:noProof/>
                 <w:lang w:eastAsia="pt-BR"/>
               </w:rPr>
               <w:drawing>
@@ -20598,34 +20686,135 @@
             <w:r>
               <w:rPr>
                 <w:rFonts w:ascii="Arial" w:hAnsi="Arial" w:cs="Arial"/>
+                <w:lang w:val="en-US"/>
               </w:rPr>
               <w:t xml:space="preserve">   - </w:t>
             </w:r>
-            <w:r>
-              <w:rPr>
-                <w:rFonts w:ascii="Arial" w:hAnsi="Arial" w:cs="Arial"/>
-                <w:b/>
-              </w:rPr>
-              <w:t>`[MenuItem("GameObject/MMD Collection/Find Missing Scripts")]`</w:t>
-            </w:r>
-            <w:r>
-              <w:rPr>
-                <w:rFonts w:ascii="Arial" w:hAnsi="Arial" w:cs="Arial"/>
-              </w:rPr>
-              <w:t xml:space="preserve">: Adiciona um item de menu no Unity Editor sob </w:t>
-            </w:r>
-            <w:r>
-              <w:rPr>
-                <w:rFonts w:ascii="Arial" w:hAnsi="Arial" w:cs="Arial"/>
-                <w:b/>
-              </w:rPr>
-              <w:t>`GameObject -&gt; MMD Collection -&gt; Find Missing Scripts`</w:t>
-            </w:r>
-            <w:r>
-              <w:rPr>
-                <w:rFonts w:ascii="Arial" w:hAnsi="Arial" w:cs="Arial"/>
-              </w:rPr>
-              <w:t xml:space="preserve">. Este atributo faz com que o método </w:t>
+            <w:proofErr w:type="gramStart"/>
+            <w:r>
+              <w:rPr>
+                <w:rFonts w:ascii="Arial" w:hAnsi="Arial" w:cs="Arial"/>
+                <w:b/>
+                <w:lang w:val="en-US"/>
+              </w:rPr>
+              <w:t>`[</w:t>
+            </w:r>
+            <w:proofErr w:type="spellStart"/>
+            <w:r>
+              <w:rPr>
+                <w:rFonts w:ascii="Arial" w:hAnsi="Arial" w:cs="Arial"/>
+                <w:b/>
+                <w:lang w:val="en-US"/>
+              </w:rPr>
+              <w:t>MenuItem</w:t>
+            </w:r>
+            <w:proofErr w:type="spellEnd"/>
+            <w:r>
+              <w:rPr>
+                <w:rFonts w:ascii="Arial" w:hAnsi="Arial" w:cs="Arial"/>
+                <w:b/>
+                <w:lang w:val="en-US"/>
+              </w:rPr>
+              <w:t>(</w:t>
+            </w:r>
+            <w:proofErr w:type="gramEnd"/>
+            <w:r>
+              <w:rPr>
+                <w:rFonts w:ascii="Arial" w:hAnsi="Arial" w:cs="Arial"/>
+                <w:b/>
+                <w:lang w:val="en-US"/>
+              </w:rPr>
+              <w:t>"</w:t>
+            </w:r>
+            <w:proofErr w:type="spellStart"/>
+            <w:r>
+              <w:rPr>
+                <w:rFonts w:ascii="Arial" w:hAnsi="Arial" w:cs="Arial"/>
+                <w:b/>
+                <w:lang w:val="en-US"/>
+              </w:rPr>
+              <w:t>GameObject</w:t>
+            </w:r>
+            <w:proofErr w:type="spellEnd"/>
+            <w:r>
+              <w:rPr>
+                <w:rFonts w:ascii="Arial" w:hAnsi="Arial" w:cs="Arial"/>
+                <w:b/>
+                <w:lang w:val="en-US"/>
+              </w:rPr>
+              <w:t>/MMD Collection/Find Missing Scripts"</w:t>
+            </w:r>
+            <w:proofErr w:type="gramStart"/>
+            <w:r>
+              <w:rPr>
+                <w:rFonts w:ascii="Arial" w:hAnsi="Arial" w:cs="Arial"/>
+                <w:b/>
+                <w:lang w:val="en-US"/>
+              </w:rPr>
+              <w:t>)]`</w:t>
+            </w:r>
+            <w:proofErr w:type="gramEnd"/>
+            <w:r>
+              <w:rPr>
+                <w:rFonts w:ascii="Arial" w:hAnsi="Arial" w:cs="Arial"/>
+                <w:lang w:val="en-US"/>
+              </w:rPr>
+              <w:t xml:space="preserve">: </w:t>
+            </w:r>
+            <w:proofErr w:type="spellStart"/>
+            <w:r>
+              <w:rPr>
+                <w:rFonts w:ascii="Arial" w:hAnsi="Arial" w:cs="Arial"/>
+                <w:lang w:val="en-US"/>
+              </w:rPr>
+              <w:t>Adiciona</w:t>
+            </w:r>
+            <w:proofErr w:type="spellEnd"/>
+            <w:r>
+              <w:rPr>
+                <w:rFonts w:ascii="Arial" w:hAnsi="Arial" w:cs="Arial"/>
+                <w:lang w:val="en-US"/>
+              </w:rPr>
+              <w:t xml:space="preserve"> um item de menu no Unity Editor sob </w:t>
+            </w:r>
+            <w:r>
+              <w:rPr>
+                <w:rFonts w:ascii="Arial" w:hAnsi="Arial" w:cs="Arial"/>
+                <w:b/>
+                <w:lang w:val="en-US"/>
+              </w:rPr>
+              <w:t>`</w:t>
+            </w:r>
+            <w:proofErr w:type="spellStart"/>
+            <w:r>
+              <w:rPr>
+                <w:rFonts w:ascii="Arial" w:hAnsi="Arial" w:cs="Arial"/>
+                <w:b/>
+                <w:lang w:val="en-US"/>
+              </w:rPr>
+              <w:t>GameObject</w:t>
+            </w:r>
+            <w:proofErr w:type="spellEnd"/>
+            <w:r>
+              <w:rPr>
+                <w:rFonts w:ascii="Arial" w:hAnsi="Arial" w:cs="Arial"/>
+                <w:b/>
+                <w:lang w:val="en-US"/>
+              </w:rPr>
+              <w:t xml:space="preserve"> -&gt; MMD Collection -&gt; Find Missing Scripts`</w:t>
+            </w:r>
+            <w:r>
+              <w:rPr>
+                <w:rFonts w:ascii="Arial" w:hAnsi="Arial" w:cs="Arial"/>
+                <w:lang w:val="en-US"/>
+              </w:rPr>
+              <w:t xml:space="preserve">. </w:t>
+            </w:r>
+            <w:r>
+              <w:rPr>
+                <w:rFonts w:ascii="Arial" w:hAnsi="Arial" w:cs="Arial"/>
+              </w:rPr>
+              <w:t xml:space="preserve">Este atributo faz com que o método </w:t>
             </w:r>
             <w:r>
               <w:rPr>
@@ -20708,6 +20897,7 @@
             <w:r>
               <w:rPr>
                 <w:rFonts w:ascii="Arial" w:hAnsi="Arial" w:cs="Arial"/>
+                <w:noProof/>
                 <w:lang w:eastAsia="pt-BR"/>
               </w:rPr>
               <w:drawing>
@@ -20831,6 +21021,7 @@
             <w:r>
               <w:rPr>
                 <w:rFonts w:ascii="Arial" w:hAnsi="Arial" w:cs="Arial"/>
+                <w:noProof/>
                 <w:lang w:eastAsia="pt-BR"/>
               </w:rPr>
               <w:drawing>
@@ -20960,6 +21151,7 @@
             <w:r>
               <w:rPr>
                 <w:rFonts w:ascii="Arial" w:hAnsi="Arial" w:cs="Arial"/>
+                <w:noProof/>
                 <w:lang w:eastAsia="pt-BR"/>
               </w:rPr>
               <w:drawing>
@@ -21238,6 +21430,7 @@
             <w:r>
               <w:rPr>
                 <w:rFonts w:ascii="Arial" w:hAnsi="Arial" w:cs="Arial"/>
+                <w:noProof/>
                 <w:lang w:eastAsia="pt-BR"/>
               </w:rPr>
               <w:drawing>
@@ -22263,47 +22456,7 @@
                 <w:szCs w:val="28"/>
               </w:rPr>
               <w:lastRenderedPageBreak/>
-              <w:t>MMD</w:t>
-            </w:r>
-            <w:r>
-              <w:rPr>
-                <w:rFonts w:ascii="Arial" w:hAnsi="Arial" w:cs="Arial"/>
-                <w:b/>
-                <w:bCs/>
-                <w:sz w:val="28"/>
-                <w:szCs w:val="28"/>
-              </w:rPr>
-              <w:t xml:space="preserve"> </w:t>
-            </w:r>
-            <w:r>
-              <w:rPr>
-                <w:rFonts w:ascii="Arial" w:hAnsi="Arial" w:cs="Arial"/>
-                <w:b/>
-                <w:bCs/>
-                <w:sz w:val="28"/>
-                <w:szCs w:val="28"/>
-              </w:rPr>
-              <w:t>Bone</w:t>
-            </w:r>
-            <w:r>
-              <w:rPr>
-                <w:rFonts w:ascii="Arial" w:hAnsi="Arial" w:cs="Arial"/>
-                <w:b/>
-                <w:bCs/>
-                <w:sz w:val="28"/>
-                <w:szCs w:val="28"/>
-              </w:rPr>
-              <w:t xml:space="preserve"> </w:t>
-            </w:r>
-            <w:r>
-              <w:rPr>
-                <w:rFonts w:ascii="Arial" w:hAnsi="Arial" w:cs="Arial"/>
-                <w:b/>
-                <w:bCs/>
-                <w:sz w:val="28"/>
-                <w:szCs w:val="28"/>
-              </w:rPr>
-              <w:t>Renderer</w:t>
+              <w:t>MMD Bone Renderer</w:t>
             </w:r>
           </w:p>
         </w:tc>
@@ -23792,67 +23945,7 @@
                 <w:sz w:val="28"/>
                 <w:szCs w:val="28"/>
               </w:rPr>
-              <w:t>MMD</w:t>
-            </w:r>
-            <w:r>
-              <w:rPr>
-                <w:rFonts w:ascii="Arial" w:hAnsi="Arial" w:cs="Arial"/>
-                <w:b/>
-                <w:bCs/>
-                <w:sz w:val="28"/>
-                <w:szCs w:val="28"/>
-              </w:rPr>
-              <w:t xml:space="preserve"> </w:t>
-            </w:r>
-            <w:r>
-              <w:rPr>
-                <w:rFonts w:ascii="Arial" w:hAnsi="Arial" w:cs="Arial"/>
-                <w:b/>
-                <w:bCs/>
-                <w:sz w:val="28"/>
-                <w:szCs w:val="28"/>
-              </w:rPr>
-              <w:t>Bone</w:t>
-            </w:r>
-            <w:r>
-              <w:rPr>
-                <w:rFonts w:ascii="Arial" w:hAnsi="Arial" w:cs="Arial"/>
-                <w:b/>
-                <w:bCs/>
-                <w:sz w:val="28"/>
-                <w:szCs w:val="28"/>
-              </w:rPr>
-              <w:t xml:space="preserve"> </w:t>
-            </w:r>
-            <w:r>
-              <w:rPr>
-                <w:rFonts w:ascii="Arial" w:hAnsi="Arial" w:cs="Arial"/>
-                <w:b/>
-                <w:bCs/>
-                <w:sz w:val="28"/>
-                <w:szCs w:val="28"/>
-              </w:rPr>
-              <w:t>Renderer</w:t>
-            </w:r>
-            <w:r>
-              <w:rPr>
-                <w:rFonts w:ascii="Arial" w:hAnsi="Arial" w:cs="Arial"/>
-                <w:b/>
-                <w:bCs/>
-                <w:sz w:val="28"/>
-                <w:szCs w:val="28"/>
-              </w:rPr>
-              <w:t xml:space="preserve"> </w:t>
-            </w:r>
-            <w:r>
-              <w:rPr>
-                <w:rFonts w:ascii="Arial" w:hAnsi="Arial" w:cs="Arial"/>
-                <w:b/>
-                <w:bCs/>
-                <w:sz w:val="28"/>
-                <w:szCs w:val="28"/>
-              </w:rPr>
-              <w:t>Inspector</w:t>
+              <w:t>MMD Bone Renderer Inspector</w:t>
             </w:r>
           </w:p>
         </w:tc>
@@ -24994,67 +25087,7 @@
                 <w:sz w:val="28"/>
                 <w:szCs w:val="28"/>
               </w:rPr>
-              <w:t>MMD</w:t>
-            </w:r>
-            <w:r>
-              <w:rPr>
-                <w:rFonts w:ascii="Arial" w:hAnsi="Arial" w:cs="Arial"/>
-                <w:b/>
-                <w:bCs/>
-                <w:sz w:val="28"/>
-                <w:szCs w:val="28"/>
-              </w:rPr>
-              <w:t xml:space="preserve"> </w:t>
-            </w:r>
-            <w:r>
-              <w:rPr>
-                <w:rFonts w:ascii="Arial" w:hAnsi="Arial" w:cs="Arial"/>
-                <w:b/>
-                <w:bCs/>
-                <w:sz w:val="28"/>
-                <w:szCs w:val="28"/>
-              </w:rPr>
-              <w:t>Bone</w:t>
-            </w:r>
-            <w:r>
-              <w:rPr>
-                <w:rFonts w:ascii="Arial" w:hAnsi="Arial" w:cs="Arial"/>
-                <w:b/>
-                <w:bCs/>
-                <w:sz w:val="28"/>
-                <w:szCs w:val="28"/>
-              </w:rPr>
-              <w:t xml:space="preserve"> </w:t>
-            </w:r>
-            <w:r>
-              <w:rPr>
-                <w:rFonts w:ascii="Arial" w:hAnsi="Arial" w:cs="Arial"/>
-                <w:b/>
-                <w:bCs/>
-                <w:sz w:val="28"/>
-                <w:szCs w:val="28"/>
-              </w:rPr>
-              <w:t>Renderer</w:t>
-            </w:r>
-            <w:r>
-              <w:rPr>
-                <w:rFonts w:ascii="Arial" w:hAnsi="Arial" w:cs="Arial"/>
-                <w:b/>
-                <w:bCs/>
-                <w:sz w:val="28"/>
-                <w:szCs w:val="28"/>
-              </w:rPr>
-              <w:t xml:space="preserve"> </w:t>
-            </w:r>
-            <w:r>
-              <w:rPr>
-                <w:rFonts w:ascii="Arial" w:hAnsi="Arial" w:cs="Arial"/>
-                <w:b/>
-                <w:bCs/>
-                <w:sz w:val="28"/>
-                <w:szCs w:val="28"/>
-              </w:rPr>
-              <w:t>Utils</w:t>
+              <w:t>MMD Bone Renderer Utils</w:t>
             </w:r>
           </w:p>
         </w:tc>
@@ -32579,111 +32612,30 @@
   </w:abstractNum>
   <w:num w:numId="1" w16cid:durableId="1580290714">
     <w:abstractNumId w:val="28"/>
-    <w:lvlOverride w:ilvl="0"/>
-    <w:lvlOverride w:ilvl="1"/>
-    <w:lvlOverride w:ilvl="2"/>
-    <w:lvlOverride w:ilvl="3"/>
-    <w:lvlOverride w:ilvl="4"/>
-    <w:lvlOverride w:ilvl="5"/>
-    <w:lvlOverride w:ilvl="6"/>
-    <w:lvlOverride w:ilvl="7"/>
-    <w:lvlOverride w:ilvl="8"/>
   </w:num>
   <w:num w:numId="2" w16cid:durableId="2064792414">
     <w:abstractNumId w:val="26"/>
-    <w:lvlOverride w:ilvl="0"/>
-    <w:lvlOverride w:ilvl="1"/>
-    <w:lvlOverride w:ilvl="2"/>
-    <w:lvlOverride w:ilvl="3"/>
-    <w:lvlOverride w:ilvl="4"/>
-    <w:lvlOverride w:ilvl="5"/>
-    <w:lvlOverride w:ilvl="6"/>
-    <w:lvlOverride w:ilvl="7"/>
-    <w:lvlOverride w:ilvl="8"/>
   </w:num>
   <w:num w:numId="3" w16cid:durableId="469326136">
     <w:abstractNumId w:val="5"/>
-    <w:lvlOverride w:ilvl="0"/>
-    <w:lvlOverride w:ilvl="1"/>
-    <w:lvlOverride w:ilvl="2"/>
-    <w:lvlOverride w:ilvl="3"/>
-    <w:lvlOverride w:ilvl="4"/>
-    <w:lvlOverride w:ilvl="5"/>
-    <w:lvlOverride w:ilvl="6"/>
-    <w:lvlOverride w:ilvl="7"/>
-    <w:lvlOverride w:ilvl="8"/>
   </w:num>
   <w:num w:numId="4" w16cid:durableId="903025125">
     <w:abstractNumId w:val="2"/>
-    <w:lvlOverride w:ilvl="0"/>
-    <w:lvlOverride w:ilvl="1"/>
-    <w:lvlOverride w:ilvl="2"/>
-    <w:lvlOverride w:ilvl="3"/>
-    <w:lvlOverride w:ilvl="4"/>
-    <w:lvlOverride w:ilvl="5"/>
-    <w:lvlOverride w:ilvl="6"/>
-    <w:lvlOverride w:ilvl="7"/>
-    <w:lvlOverride w:ilvl="8"/>
   </w:num>
   <w:num w:numId="5" w16cid:durableId="245649463">
     <w:abstractNumId w:val="18"/>
-    <w:lvlOverride w:ilvl="0"/>
-    <w:lvlOverride w:ilvl="1"/>
-    <w:lvlOverride w:ilvl="2"/>
-    <w:lvlOverride w:ilvl="3"/>
-    <w:lvlOverride w:ilvl="4"/>
-    <w:lvlOverride w:ilvl="5"/>
-    <w:lvlOverride w:ilvl="6"/>
-    <w:lvlOverride w:ilvl="7"/>
-    <w:lvlOverride w:ilvl="8"/>
   </w:num>
   <w:num w:numId="6" w16cid:durableId="1286696046">
     <w:abstractNumId w:val="32"/>
-    <w:lvlOverride w:ilvl="0"/>
-    <w:lvlOverride w:ilvl="1"/>
-    <w:lvlOverride w:ilvl="2"/>
-    <w:lvlOverride w:ilvl="3"/>
-    <w:lvlOverride w:ilvl="4"/>
-    <w:lvlOverride w:ilvl="5"/>
-    <w:lvlOverride w:ilvl="6"/>
-    <w:lvlOverride w:ilvl="7"/>
-    <w:lvlOverride w:ilvl="8"/>
   </w:num>
   <w:num w:numId="7" w16cid:durableId="373237829">
     <w:abstractNumId w:val="19"/>
-    <w:lvlOverride w:ilvl="0"/>
-    <w:lvlOverride w:ilvl="1"/>
-    <w:lvlOverride w:ilvl="2"/>
-    <w:lvlOverride w:ilvl="3"/>
-    <w:lvlOverride w:ilvl="4"/>
-    <w:lvlOverride w:ilvl="5"/>
-    <w:lvlOverride w:ilvl="6"/>
-    <w:lvlOverride w:ilvl="7"/>
-    <w:lvlOverride w:ilvl="8"/>
   </w:num>
   <w:num w:numId="8" w16cid:durableId="859657924">
     <w:abstractNumId w:val="25"/>
-    <w:lvlOverride w:ilvl="0"/>
-    <w:lvlOverride w:ilvl="1"/>
-    <w:lvlOverride w:ilvl="2"/>
-    <w:lvlOverride w:ilvl="3"/>
-    <w:lvlOverride w:ilvl="4"/>
-    <w:lvlOverride w:ilvl="5"/>
-    <w:lvlOverride w:ilvl="6"/>
-    <w:lvlOverride w:ilvl="7"/>
-    <w:lvlOverride w:ilvl="8"/>
   </w:num>
   <w:num w:numId="9" w16cid:durableId="53353901">
     <w:abstractNumId w:val="0"/>
-    <w:lvlOverride w:ilvl="0"/>
-    <w:lvlOverride w:ilvl="1"/>
-    <w:lvlOverride w:ilvl="2"/>
-    <w:lvlOverride w:ilvl="3"/>
-    <w:lvlOverride w:ilvl="4"/>
-    <w:lvlOverride w:ilvl="5"/>
-    <w:lvlOverride w:ilvl="6"/>
-    <w:lvlOverride w:ilvl="7"/>
-    <w:lvlOverride w:ilvl="8"/>
   </w:num>
   <w:num w:numId="10" w16cid:durableId="1072846824">
     <w:abstractNumId w:val="16"/>
@@ -32717,27 +32669,9 @@
   </w:num>
   <w:num w:numId="11" w16cid:durableId="823280849">
     <w:abstractNumId w:val="20"/>
-    <w:lvlOverride w:ilvl="0"/>
-    <w:lvlOverride w:ilvl="1"/>
-    <w:lvlOverride w:ilvl="2"/>
-    <w:lvlOverride w:ilvl="3"/>
-    <w:lvlOverride w:ilvl="4"/>
-    <w:lvlOverride w:ilvl="5"/>
-    <w:lvlOverride w:ilvl="6"/>
-    <w:lvlOverride w:ilvl="7"/>
-    <w:lvlOverride w:ilvl="8"/>
   </w:num>
   <w:num w:numId="12" w16cid:durableId="18510041">
     <w:abstractNumId w:val="30"/>
-    <w:lvlOverride w:ilvl="0"/>
-    <w:lvlOverride w:ilvl="1"/>
-    <w:lvlOverride w:ilvl="2"/>
-    <w:lvlOverride w:ilvl="3"/>
-    <w:lvlOverride w:ilvl="4"/>
-    <w:lvlOverride w:ilvl="5"/>
-    <w:lvlOverride w:ilvl="6"/>
-    <w:lvlOverride w:ilvl="7"/>
-    <w:lvlOverride w:ilvl="8"/>
   </w:num>
   <w:num w:numId="13" w16cid:durableId="731584833">
     <w:abstractNumId w:val="7"/>
@@ -32799,219 +32733,57 @@
   </w:num>
   <w:num w:numId="15" w16cid:durableId="1701542109">
     <w:abstractNumId w:val="13"/>
-    <w:lvlOverride w:ilvl="0"/>
-    <w:lvlOverride w:ilvl="1"/>
-    <w:lvlOverride w:ilvl="2"/>
-    <w:lvlOverride w:ilvl="3"/>
-    <w:lvlOverride w:ilvl="4"/>
-    <w:lvlOverride w:ilvl="5"/>
-    <w:lvlOverride w:ilvl="6"/>
-    <w:lvlOverride w:ilvl="7"/>
-    <w:lvlOverride w:ilvl="8"/>
   </w:num>
   <w:num w:numId="16" w16cid:durableId="80298044">
     <w:abstractNumId w:val="24"/>
-    <w:lvlOverride w:ilvl="0"/>
-    <w:lvlOverride w:ilvl="1"/>
-    <w:lvlOverride w:ilvl="2"/>
-    <w:lvlOverride w:ilvl="3"/>
-    <w:lvlOverride w:ilvl="4"/>
-    <w:lvlOverride w:ilvl="5"/>
-    <w:lvlOverride w:ilvl="6"/>
-    <w:lvlOverride w:ilvl="7"/>
-    <w:lvlOverride w:ilvl="8"/>
   </w:num>
   <w:num w:numId="17" w16cid:durableId="884365661">
     <w:abstractNumId w:val="27"/>
-    <w:lvlOverride w:ilvl="0"/>
-    <w:lvlOverride w:ilvl="1"/>
-    <w:lvlOverride w:ilvl="2"/>
-    <w:lvlOverride w:ilvl="3"/>
-    <w:lvlOverride w:ilvl="4"/>
-    <w:lvlOverride w:ilvl="5"/>
-    <w:lvlOverride w:ilvl="6"/>
-    <w:lvlOverride w:ilvl="7"/>
-    <w:lvlOverride w:ilvl="8"/>
   </w:num>
   <w:num w:numId="18" w16cid:durableId="387534811">
     <w:abstractNumId w:val="8"/>
-    <w:lvlOverride w:ilvl="0"/>
-    <w:lvlOverride w:ilvl="1"/>
-    <w:lvlOverride w:ilvl="2"/>
-    <w:lvlOverride w:ilvl="3"/>
-    <w:lvlOverride w:ilvl="4"/>
-    <w:lvlOverride w:ilvl="5"/>
-    <w:lvlOverride w:ilvl="6"/>
-    <w:lvlOverride w:ilvl="7"/>
-    <w:lvlOverride w:ilvl="8"/>
   </w:num>
   <w:num w:numId="19" w16cid:durableId="655574705">
     <w:abstractNumId w:val="12"/>
-    <w:lvlOverride w:ilvl="0"/>
-    <w:lvlOverride w:ilvl="1"/>
-    <w:lvlOverride w:ilvl="2"/>
-    <w:lvlOverride w:ilvl="3"/>
-    <w:lvlOverride w:ilvl="4"/>
-    <w:lvlOverride w:ilvl="5"/>
-    <w:lvlOverride w:ilvl="6"/>
-    <w:lvlOverride w:ilvl="7"/>
-    <w:lvlOverride w:ilvl="8"/>
   </w:num>
   <w:num w:numId="20" w16cid:durableId="2029257932">
     <w:abstractNumId w:val="22"/>
-    <w:lvlOverride w:ilvl="0"/>
-    <w:lvlOverride w:ilvl="1"/>
-    <w:lvlOverride w:ilvl="2"/>
-    <w:lvlOverride w:ilvl="3"/>
-    <w:lvlOverride w:ilvl="4"/>
-    <w:lvlOverride w:ilvl="5"/>
-    <w:lvlOverride w:ilvl="6"/>
-    <w:lvlOverride w:ilvl="7"/>
-    <w:lvlOverride w:ilvl="8"/>
   </w:num>
   <w:num w:numId="21" w16cid:durableId="628974264">
     <w:abstractNumId w:val="9"/>
-    <w:lvlOverride w:ilvl="0"/>
-    <w:lvlOverride w:ilvl="1"/>
-    <w:lvlOverride w:ilvl="2"/>
-    <w:lvlOverride w:ilvl="3"/>
-    <w:lvlOverride w:ilvl="4"/>
-    <w:lvlOverride w:ilvl="5"/>
-    <w:lvlOverride w:ilvl="6"/>
-    <w:lvlOverride w:ilvl="7"/>
-    <w:lvlOverride w:ilvl="8"/>
   </w:num>
   <w:num w:numId="22" w16cid:durableId="173695423">
     <w:abstractNumId w:val="29"/>
-    <w:lvlOverride w:ilvl="0"/>
-    <w:lvlOverride w:ilvl="1"/>
-    <w:lvlOverride w:ilvl="2"/>
-    <w:lvlOverride w:ilvl="3"/>
-    <w:lvlOverride w:ilvl="4"/>
-    <w:lvlOverride w:ilvl="5"/>
-    <w:lvlOverride w:ilvl="6"/>
-    <w:lvlOverride w:ilvl="7"/>
-    <w:lvlOverride w:ilvl="8"/>
   </w:num>
   <w:num w:numId="23" w16cid:durableId="383603439">
     <w:abstractNumId w:val="4"/>
-    <w:lvlOverride w:ilvl="0"/>
-    <w:lvlOverride w:ilvl="1"/>
-    <w:lvlOverride w:ilvl="2"/>
-    <w:lvlOverride w:ilvl="3"/>
-    <w:lvlOverride w:ilvl="4"/>
-    <w:lvlOverride w:ilvl="5"/>
-    <w:lvlOverride w:ilvl="6"/>
-    <w:lvlOverride w:ilvl="7"/>
-    <w:lvlOverride w:ilvl="8"/>
   </w:num>
   <w:num w:numId="24" w16cid:durableId="2076202690">
     <w:abstractNumId w:val="6"/>
-    <w:lvlOverride w:ilvl="0"/>
-    <w:lvlOverride w:ilvl="1"/>
-    <w:lvlOverride w:ilvl="2"/>
-    <w:lvlOverride w:ilvl="3"/>
-    <w:lvlOverride w:ilvl="4"/>
-    <w:lvlOverride w:ilvl="5"/>
-    <w:lvlOverride w:ilvl="6"/>
-    <w:lvlOverride w:ilvl="7"/>
-    <w:lvlOverride w:ilvl="8"/>
   </w:num>
   <w:num w:numId="25" w16cid:durableId="2018072034">
     <w:abstractNumId w:val="1"/>
-    <w:lvlOverride w:ilvl="0"/>
-    <w:lvlOverride w:ilvl="1"/>
-    <w:lvlOverride w:ilvl="2"/>
-    <w:lvlOverride w:ilvl="3"/>
-    <w:lvlOverride w:ilvl="4"/>
-    <w:lvlOverride w:ilvl="5"/>
-    <w:lvlOverride w:ilvl="6"/>
-    <w:lvlOverride w:ilvl="7"/>
-    <w:lvlOverride w:ilvl="8"/>
   </w:num>
   <w:num w:numId="26" w16cid:durableId="1660575672">
     <w:abstractNumId w:val="3"/>
-    <w:lvlOverride w:ilvl="0"/>
-    <w:lvlOverride w:ilvl="1"/>
-    <w:lvlOverride w:ilvl="2"/>
-    <w:lvlOverride w:ilvl="3"/>
-    <w:lvlOverride w:ilvl="4"/>
-    <w:lvlOverride w:ilvl="5"/>
-    <w:lvlOverride w:ilvl="6"/>
-    <w:lvlOverride w:ilvl="7"/>
-    <w:lvlOverride w:ilvl="8"/>
   </w:num>
   <w:num w:numId="27" w16cid:durableId="177475388">
     <w:abstractNumId w:val="10"/>
-    <w:lvlOverride w:ilvl="0"/>
-    <w:lvlOverride w:ilvl="1"/>
-    <w:lvlOverride w:ilvl="2"/>
-    <w:lvlOverride w:ilvl="3"/>
-    <w:lvlOverride w:ilvl="4"/>
-    <w:lvlOverride w:ilvl="5"/>
-    <w:lvlOverride w:ilvl="6"/>
-    <w:lvlOverride w:ilvl="7"/>
-    <w:lvlOverride w:ilvl="8"/>
   </w:num>
   <w:num w:numId="28" w16cid:durableId="1453858924">
     <w:abstractNumId w:val="23"/>
-    <w:lvlOverride w:ilvl="0"/>
-    <w:lvlOverride w:ilvl="1"/>
-    <w:lvlOverride w:ilvl="2"/>
-    <w:lvlOverride w:ilvl="3"/>
-    <w:lvlOverride w:ilvl="4"/>
-    <w:lvlOverride w:ilvl="5"/>
-    <w:lvlOverride w:ilvl="6"/>
-    <w:lvlOverride w:ilvl="7"/>
-    <w:lvlOverride w:ilvl="8"/>
   </w:num>
   <w:num w:numId="29" w16cid:durableId="1772507875">
     <w:abstractNumId w:val="21"/>
-    <w:lvlOverride w:ilvl="0"/>
-    <w:lvlOverride w:ilvl="1"/>
-    <w:lvlOverride w:ilvl="2"/>
-    <w:lvlOverride w:ilvl="3"/>
-    <w:lvlOverride w:ilvl="4"/>
-    <w:lvlOverride w:ilvl="5"/>
-    <w:lvlOverride w:ilvl="6"/>
-    <w:lvlOverride w:ilvl="7"/>
-    <w:lvlOverride w:ilvl="8"/>
   </w:num>
   <w:num w:numId="30" w16cid:durableId="1544366935">
     <w:abstractNumId w:val="11"/>
-    <w:lvlOverride w:ilvl="0"/>
-    <w:lvlOverride w:ilvl="1"/>
-    <w:lvlOverride w:ilvl="2"/>
-    <w:lvlOverride w:ilvl="3"/>
-    <w:lvlOverride w:ilvl="4"/>
-    <w:lvlOverride w:ilvl="5"/>
-    <w:lvlOverride w:ilvl="6"/>
-    <w:lvlOverride w:ilvl="7"/>
-    <w:lvlOverride w:ilvl="8"/>
   </w:num>
   <w:num w:numId="31" w16cid:durableId="1426808489">
     <w:abstractNumId w:val="17"/>
-    <w:lvlOverride w:ilvl="0"/>
-    <w:lvlOverride w:ilvl="1"/>
-    <w:lvlOverride w:ilvl="2"/>
-    <w:lvlOverride w:ilvl="3"/>
-    <w:lvlOverride w:ilvl="4"/>
-    <w:lvlOverride w:ilvl="5"/>
-    <w:lvlOverride w:ilvl="6"/>
-    <w:lvlOverride w:ilvl="7"/>
-    <w:lvlOverride w:ilvl="8"/>
   </w:num>
   <w:num w:numId="32" w16cid:durableId="2024041372">
     <w:abstractNumId w:val="31"/>
-    <w:lvlOverride w:ilvl="0"/>
-    <w:lvlOverride w:ilvl="1"/>
-    <w:lvlOverride w:ilvl="2"/>
-    <w:lvlOverride w:ilvl="3"/>
-    <w:lvlOverride w:ilvl="4"/>
-    <w:lvlOverride w:ilvl="5"/>
-    <w:lvlOverride w:ilvl="6"/>
-    <w:lvlOverride w:ilvl="7"/>
-    <w:lvlOverride w:ilvl="8"/>
   </w:num>
   <w:num w:numId="33" w16cid:durableId="689795494">
     <w:abstractNumId w:val="14"/>
@@ -33422,6 +33194,7 @@
   <w:style w:type="character" w:default="1" w:styleId="Fontepargpadro">
     <w:name w:val="Default Paragraph Font"/>
     <w:uiPriority w:val="1"/>
+    <w:semiHidden/>
     <w:unhideWhenUsed/>
   </w:style>
   <w:style w:type="table" w:default="1" w:styleId="Tabelanormal">

--- a/Assets/MMD Collection/Documentation/Documentação.docx
+++ b/Assets/MMD Collection/Documentation/Documentação.docx
@@ -20,7 +20,7 @@
           <w:lang w:eastAsia="pt-BR"/>
         </w:rPr>
         <w:drawing>
-          <wp:inline distT="0" distB="0" distL="0" distR="0" wp14:anchorId="258286B2" wp14:editId="1CDEF80D">
+          <wp:inline distT="0" distB="0" distL="0" distR="0" wp14:anchorId="258286B2" wp14:editId="42DB3A35">
             <wp:extent cx="3600000" cy="3600000"/>
             <wp:effectExtent l="0" t="0" r="0" b="0"/>
             <wp:docPr id="1" name="Imagem 1"/>
@@ -727,7 +727,7 @@
           <w:szCs w:val="24"/>
           <w:lang w:val="en-US"/>
         </w:rPr>
-        <w:t>6000.0.</w:t>
+        <w:t>6000.</w:t>
       </w:r>
       <w:r>
         <w:rPr>
@@ -739,7 +739,7 @@
           <w:szCs w:val="24"/>
           <w:lang w:val="en-US"/>
         </w:rPr>
-        <w:t>4</w:t>
+        <w:t>1</w:t>
       </w:r>
       <w:r>
         <w:rPr>
@@ -751,7 +751,19 @@
           <w:szCs w:val="24"/>
           <w:lang w:val="en-US"/>
         </w:rPr>
-        <w:t>5</w:t>
+        <w:t>.</w:t>
+      </w:r>
+      <w:r>
+        <w:rPr>
+          <w:rStyle w:val="rynqvb"/>
+          <w:rFonts w:ascii="Arial" w:hAnsi="Arial" w:cs="Arial"/>
+          <w:b/>
+          <w:bCs/>
+          <w:sz w:val="24"/>
+          <w:szCs w:val="24"/>
+          <w:lang w:val="en-US"/>
+        </w:rPr>
+        <w:t>7</w:t>
       </w:r>
       <w:r>
         <w:rPr>
@@ -825,6 +837,30 @@
           <w:lang w:val="en-US"/>
         </w:rPr>
         <w:t>9</w:t>
+      </w:r>
+      <w:r>
+        <w:rPr>
+          <w:rStyle w:val="rynqvb"/>
+          <w:rFonts w:ascii="Arial" w:hAnsi="Arial" w:cs="Arial"/>
+          <w:b/>
+          <w:bCs/>
+          <w:sz w:val="24"/>
+          <w:szCs w:val="24"/>
+          <w:lang w:val="en-US"/>
+        </w:rPr>
+        <w:t>.</w:t>
+      </w:r>
+      <w:r>
+        <w:rPr>
+          <w:rStyle w:val="rynqvb"/>
+          <w:rFonts w:ascii="Arial" w:hAnsi="Arial" w:cs="Arial"/>
+          <w:b/>
+          <w:bCs/>
+          <w:sz w:val="24"/>
+          <w:szCs w:val="24"/>
+          <w:lang w:val="en-US"/>
+        </w:rPr>
+        <w:t>1</w:t>
       </w:r>
     </w:p>
     <w:p>
@@ -4327,7 +4363,7 @@
                 <v:shape id="_x0000_i1025" type="#_x0000_t75" style="width:340.2pt;height:82.2pt" o:ole="">
                   <v:imagedata r:id="rId17" o:title="" cropright="25854f"/>
                 </v:shape>
-                <o:OLEObject Type="Embed" ProgID="PBrush" ShapeID="_x0000_i1025" DrawAspect="Content" ObjectID="_1810510551" r:id="rId18"/>
+                <o:OLEObject Type="Embed" ProgID="PBrush" ShapeID="_x0000_i1025" DrawAspect="Content" ObjectID="_1811709160" r:id="rId18"/>
               </w:object>
             </w:r>
           </w:p>
@@ -4441,7 +4477,7 @@
                 <v:shape id="_x0000_i1026" type="#_x0000_t75" style="width:340.2pt;height:113.4pt" o:ole="">
                   <v:imagedata r:id="rId19" o:title=""/>
                 </v:shape>
-                <o:OLEObject Type="Embed" ProgID="PBrush" ShapeID="_x0000_i1026" DrawAspect="Content" ObjectID="_1810510552" r:id="rId20"/>
+                <o:OLEObject Type="Embed" ProgID="PBrush" ShapeID="_x0000_i1026" DrawAspect="Content" ObjectID="_1811709161" r:id="rId20"/>
               </w:object>
             </w:r>
           </w:p>
@@ -4608,7 +4644,7 @@
                 <v:shape id="_x0000_i1027" type="#_x0000_t75" style="width:340.8pt;height:321pt" o:ole="">
                   <v:imagedata r:id="rId21" o:title=""/>
                 </v:shape>
-                <o:OLEObject Type="Embed" ProgID="PBrush" ShapeID="_x0000_i1027" DrawAspect="Content" ObjectID="_1810510553" r:id="rId22"/>
+                <o:OLEObject Type="Embed" ProgID="PBrush" ShapeID="_x0000_i1027" DrawAspect="Content" ObjectID="_1811709162" r:id="rId22"/>
               </w:object>
             </w:r>
           </w:p>
@@ -4665,7 +4701,7 @@
                 <v:shape id="_x0000_i1028" type="#_x0000_t75" style="width:339.6pt;height:95.4pt" o:ole="">
                   <v:imagedata r:id="rId23" o:title=""/>
                 </v:shape>
-                <o:OLEObject Type="Embed" ProgID="PBrush" ShapeID="_x0000_i1028" DrawAspect="Content" ObjectID="_1810510554" r:id="rId24"/>
+                <o:OLEObject Type="Embed" ProgID="PBrush" ShapeID="_x0000_i1028" DrawAspect="Content" ObjectID="_1811709163" r:id="rId24"/>
               </w:object>
             </w:r>
           </w:p>
@@ -4722,7 +4758,7 @@
                 <v:shape id="_x0000_i1029" type="#_x0000_t75" style="width:340.2pt;height:40.2pt" o:ole="">
                   <v:imagedata r:id="rId25" o:title=""/>
                 </v:shape>
-                <o:OLEObject Type="Embed" ProgID="PBrush" ShapeID="_x0000_i1029" DrawAspect="Content" ObjectID="_1810510555" r:id="rId26"/>
+                <o:OLEObject Type="Embed" ProgID="PBrush" ShapeID="_x0000_i1029" DrawAspect="Content" ObjectID="_1811709164" r:id="rId26"/>
               </w:object>
             </w:r>
           </w:p>
@@ -4822,7 +4858,7 @@
                 <v:shape id="_x0000_i1030" type="#_x0000_t75" style="width:339.6pt;height:185.4pt" o:ole="">
                   <v:imagedata r:id="rId27" o:title=""/>
                 </v:shape>
-                <o:OLEObject Type="Embed" ProgID="PBrush" ShapeID="_x0000_i1030" DrawAspect="Content" ObjectID="_1810510556" r:id="rId28"/>
+                <o:OLEObject Type="Embed" ProgID="PBrush" ShapeID="_x0000_i1030" DrawAspect="Content" ObjectID="_1811709165" r:id="rId28"/>
               </w:object>
             </w:r>
           </w:p>
@@ -4905,7 +4941,7 @@
                 <v:shape id="_x0000_i1031" type="#_x0000_t75" style="width:339.6pt;height:72.6pt" o:ole="">
                   <v:imagedata r:id="rId29" o:title=""/>
                 </v:shape>
-                <o:OLEObject Type="Embed" ProgID="PBrush" ShapeID="_x0000_i1031" DrawAspect="Content" ObjectID="_1810510557" r:id="rId30"/>
+                <o:OLEObject Type="Embed" ProgID="PBrush" ShapeID="_x0000_i1031" DrawAspect="Content" ObjectID="_1811709166" r:id="rId30"/>
               </w:object>
             </w:r>
           </w:p>
@@ -4963,7 +4999,7 @@
                 <v:shape id="_x0000_i1032" type="#_x0000_t75" style="width:340.8pt;height:80.4pt" o:ole="">
                   <v:imagedata r:id="rId31" o:title=""/>
                 </v:shape>
-                <o:OLEObject Type="Embed" ProgID="PBrush" ShapeID="_x0000_i1032" DrawAspect="Content" ObjectID="_1810510558" r:id="rId32"/>
+                <o:OLEObject Type="Embed" ProgID="PBrush" ShapeID="_x0000_i1032" DrawAspect="Content" ObjectID="_1811709167" r:id="rId32"/>
               </w:object>
             </w:r>
           </w:p>
@@ -5025,7 +5061,7 @@
                 <v:shape id="_x0000_i1033" type="#_x0000_t75" style="width:339.6pt;height:194.4pt" o:ole="">
                   <v:imagedata r:id="rId33" o:title=""/>
                 </v:shape>
-                <o:OLEObject Type="Embed" ProgID="PBrush" ShapeID="_x0000_i1033" DrawAspect="Content" ObjectID="_1810510559" r:id="rId34"/>
+                <o:OLEObject Type="Embed" ProgID="PBrush" ShapeID="_x0000_i1033" DrawAspect="Content" ObjectID="_1811709168" r:id="rId34"/>
               </w:object>
             </w:r>
           </w:p>
@@ -5098,7 +5134,7 @@
                 <v:shape id="_x0000_i1034" type="#_x0000_t75" style="width:340.2pt;height:100.2pt" o:ole="">
                   <v:imagedata r:id="rId35" o:title=""/>
                 </v:shape>
-                <o:OLEObject Type="Embed" ProgID="PBrush" ShapeID="_x0000_i1034" DrawAspect="Content" ObjectID="_1810510560" r:id="rId36"/>
+                <o:OLEObject Type="Embed" ProgID="PBrush" ShapeID="_x0000_i1034" DrawAspect="Content" ObjectID="_1811709169" r:id="rId36"/>
               </w:object>
             </w:r>
           </w:p>
@@ -5152,7 +5188,7 @@
                 <v:shape id="_x0000_i1035" type="#_x0000_t75" style="width:340.8pt;height:237.6pt" o:ole="">
                   <v:imagedata r:id="rId37" o:title=""/>
                 </v:shape>
-                <o:OLEObject Type="Embed" ProgID="PBrush" ShapeID="_x0000_i1035" DrawAspect="Content" ObjectID="_1810510561" r:id="rId38"/>
+                <o:OLEObject Type="Embed" ProgID="PBrush" ShapeID="_x0000_i1035" DrawAspect="Content" ObjectID="_1811709170" r:id="rId38"/>
               </w:object>
             </w:r>
           </w:p>
@@ -5480,7 +5516,7 @@
                 <v:shape id="_x0000_i1036" type="#_x0000_t75" style="width:340.2pt;height:75pt" o:ole="">
                   <v:imagedata r:id="rId39" o:title=""/>
                 </v:shape>
-                <o:OLEObject Type="Embed" ProgID="PBrush" ShapeID="_x0000_i1036" DrawAspect="Content" ObjectID="_1810510562" r:id="rId40"/>
+                <o:OLEObject Type="Embed" ProgID="PBrush" ShapeID="_x0000_i1036" DrawAspect="Content" ObjectID="_1811709171" r:id="rId40"/>
               </w:object>
             </w:r>
           </w:p>
@@ -5575,7 +5611,7 @@
                 <v:shape id="_x0000_i1037" type="#_x0000_t75" style="width:340.2pt;height:134.4pt" o:ole="">
                   <v:imagedata r:id="rId41" o:title="" cropbottom="22420f" cropright="20999f"/>
                 </v:shape>
-                <o:OLEObject Type="Embed" ProgID="PBrush" ShapeID="_x0000_i1037" DrawAspect="Content" ObjectID="_1810510563" r:id="rId42"/>
+                <o:OLEObject Type="Embed" ProgID="PBrush" ShapeID="_x0000_i1037" DrawAspect="Content" ObjectID="_1811709172" r:id="rId42"/>
               </w:object>
             </w:r>
           </w:p>
@@ -7613,7 +7649,7 @@
                 <v:shape id="_x0000_i1038" type="#_x0000_t75" style="width:340.2pt;height:64.2pt" o:ole="">
                   <v:imagedata r:id="rId50" o:title=""/>
                 </v:shape>
-                <o:OLEObject Type="Embed" ProgID="PBrush" ShapeID="_x0000_i1038" DrawAspect="Content" ObjectID="_1810510564" r:id="rId51"/>
+                <o:OLEObject Type="Embed" ProgID="PBrush" ShapeID="_x0000_i1038" DrawAspect="Content" ObjectID="_1811709173" r:id="rId51"/>
               </w:object>
             </w:r>
           </w:p>
@@ -7716,7 +7752,7 @@
                 <v:shape id="_x0000_i1039" type="#_x0000_t75" style="width:339.6pt;height:101.4pt" o:ole="">
                   <v:imagedata r:id="rId52" o:title=""/>
                 </v:shape>
-                <o:OLEObject Type="Embed" ProgID="PBrush" ShapeID="_x0000_i1039" DrawAspect="Content" ObjectID="_1810510565" r:id="rId53"/>
+                <o:OLEObject Type="Embed" ProgID="PBrush" ShapeID="_x0000_i1039" DrawAspect="Content" ObjectID="_1811709174" r:id="rId53"/>
               </w:object>
             </w:r>
           </w:p>
@@ -7898,7 +7934,7 @@
                 <v:shape id="_x0000_i1040" type="#_x0000_t75" style="width:226.2pt;height:158.4pt" o:ole="">
                   <v:imagedata r:id="rId54" o:title=""/>
                 </v:shape>
-                <o:OLEObject Type="Embed" ProgID="PBrush" ShapeID="_x0000_i1040" DrawAspect="Content" ObjectID="_1810510566" r:id="rId55"/>
+                <o:OLEObject Type="Embed" ProgID="PBrush" ShapeID="_x0000_i1040" DrawAspect="Content" ObjectID="_1811709175" r:id="rId55"/>
               </w:object>
             </w:r>
           </w:p>
@@ -8719,7 +8755,7 @@
                 <v:shape id="_x0000_i1041" type="#_x0000_t75" style="width:226.8pt;height:78.6pt" o:ole="">
                   <v:imagedata r:id="rId56" o:title=""/>
                 </v:shape>
-                <o:OLEObject Type="Embed" ProgID="PBrush" ShapeID="_x0000_i1041" DrawAspect="Content" ObjectID="_1810510567" r:id="rId57"/>
+                <o:OLEObject Type="Embed" ProgID="PBrush" ShapeID="_x0000_i1041" DrawAspect="Content" ObjectID="_1811709176" r:id="rId57"/>
               </w:object>
             </w:r>
             <w:r>
@@ -8886,7 +8922,7 @@
                 <v:shape id="_x0000_i1042" type="#_x0000_t75" style="width:425.4pt;height:312pt" o:ole="">
                   <v:imagedata r:id="rId58" o:title=""/>
                 </v:shape>
-                <o:OLEObject Type="Embed" ProgID="PBrush" ShapeID="_x0000_i1042" DrawAspect="Content" ObjectID="_1810510568" r:id="rId59"/>
+                <o:OLEObject Type="Embed" ProgID="PBrush" ShapeID="_x0000_i1042" DrawAspect="Content" ObjectID="_1811709177" r:id="rId59"/>
               </w:object>
             </w:r>
             <w:r>
@@ -9101,7 +9137,7 @@
                 <v:shape id="_x0000_i1043" type="#_x0000_t75" style="width:425.4pt;height:220.2pt" o:ole="">
                   <v:imagedata r:id="rId60" o:title=""/>
                 </v:shape>
-                <o:OLEObject Type="Embed" ProgID="PBrush" ShapeID="_x0000_i1043" DrawAspect="Content" ObjectID="_1810510569" r:id="rId61"/>
+                <o:OLEObject Type="Embed" ProgID="PBrush" ShapeID="_x0000_i1043" DrawAspect="Content" ObjectID="_1811709178" r:id="rId61"/>
               </w:object>
             </w:r>
             <w:r>
